--- a/DB assessment.docx
+++ b/DB assessment.docx
@@ -2224,16 +2224,16 @@
           <w:szCs w:val="28"/>
         </w:rPr>
       </w:pPr>
-      <w:bookmarkStart w:id="0" w:name="_Toc319940827"/>
-      <w:bookmarkStart w:id="1" w:name="_Toc319940818"/>
-      <w:bookmarkStart w:id="2" w:name="_Toc341098570"/>
-      <w:bookmarkStart w:id="3" w:name="_Toc319940819"/>
-      <w:bookmarkStart w:id="4" w:name="_Toc319940820"/>
-      <w:bookmarkStart w:id="5" w:name="_Toc319940822"/>
-      <w:bookmarkStart w:id="6" w:name="_Toc319940823"/>
-      <w:bookmarkStart w:id="7" w:name="_Toc319940824"/>
-      <w:bookmarkStart w:id="8" w:name="_Toc319940825"/>
-      <w:bookmarkStart w:id="9" w:name="_Toc319940826"/>
+      <w:bookmarkStart w:id="0" w:name="_Toc319940818"/>
+      <w:bookmarkStart w:id="1" w:name="_Toc341098570"/>
+      <w:bookmarkStart w:id="2" w:name="_Toc319940819"/>
+      <w:bookmarkStart w:id="3" w:name="_Toc319940820"/>
+      <w:bookmarkStart w:id="4" w:name="_Toc319940822"/>
+      <w:bookmarkStart w:id="5" w:name="_Toc319940823"/>
+      <w:bookmarkStart w:id="6" w:name="_Toc319940824"/>
+      <w:bookmarkStart w:id="7" w:name="_Toc319940825"/>
+      <w:bookmarkStart w:id="8" w:name="_Toc319940826"/>
+      <w:bookmarkStart w:id="9" w:name="_Toc319940827"/>
       <w:r>
         <w:br w:type="page"/>
       </w:r>
@@ -2246,343 +2246,343 @@
         <w:lastRenderedPageBreak/>
         <w:t>1.0 Case Study</w:t>
       </w:r>
+      <w:bookmarkEnd w:id="0"/>
       <w:bookmarkEnd w:id="1"/>
+      <w:r>
+        <w:t xml:space="preserve"> </w:t>
+      </w:r>
+    </w:p>
+    <w:p>
+      <w:pPr>
+        <w:pStyle w:val="NoSpacing"/>
+      </w:pPr>
+    </w:p>
+    <w:p>
+      <w:pPr>
+        <w:pStyle w:val="NoSpacing"/>
+        <w:rPr>
+          <w:rFonts w:ascii="Times New Roman" w:hAnsi="Times New Roman" w:cs="Times New Roman"/>
+          <w:sz w:val="24"/>
+        </w:rPr>
+      </w:pPr>
+      <w:r>
+        <w:rPr>
+          <w:rFonts w:ascii="Times New Roman" w:hAnsi="Times New Roman" w:cs="Times New Roman"/>
+          <w:sz w:val="24"/>
+        </w:rPr>
+        <w:t xml:space="preserve">In this assessment we have been told that </w:t>
+      </w:r>
+      <w:r>
+        <w:rPr>
+          <w:rFonts w:ascii="Times New Roman" w:hAnsi="Times New Roman" w:cs="Times New Roman"/>
+          <w:sz w:val="24"/>
+        </w:rPr>
+        <w:t>a</w:t>
+      </w:r>
+      <w:r>
+        <w:rPr>
+          <w:rFonts w:ascii="Times New Roman" w:hAnsi="Times New Roman" w:cs="Times New Roman"/>
+          <w:sz w:val="24"/>
+        </w:rPr>
+        <w:t xml:space="preserve"> company called Natural Health </w:t>
+      </w:r>
+      <w:r>
+        <w:rPr>
+          <w:rFonts w:ascii="Times New Roman" w:hAnsi="Times New Roman" w:cs="Times New Roman"/>
+          <w:sz w:val="24"/>
+        </w:rPr>
+        <w:t>Shop</w:t>
+      </w:r>
+      <w:r>
+        <w:rPr>
+          <w:rFonts w:ascii="Times New Roman" w:hAnsi="Times New Roman" w:cs="Times New Roman"/>
+          <w:sz w:val="24"/>
+        </w:rPr>
+        <w:t xml:space="preserve"> wants us to develop them a </w:t>
+      </w:r>
+      <w:r>
+        <w:rPr>
+          <w:rFonts w:ascii="Times New Roman" w:hAnsi="Times New Roman" w:cs="Times New Roman"/>
+          <w:sz w:val="24"/>
+        </w:rPr>
+        <w:t>booking</w:t>
+      </w:r>
+      <w:r>
+        <w:rPr>
+          <w:rFonts w:ascii="Times New Roman" w:hAnsi="Times New Roman" w:cs="Times New Roman"/>
+          <w:sz w:val="24"/>
+        </w:rPr>
+        <w:t xml:space="preserve"> system for the company</w:t>
+      </w:r>
+      <w:r>
+        <w:rPr>
+          <w:rFonts w:ascii="Times New Roman" w:hAnsi="Times New Roman" w:cs="Times New Roman"/>
+          <w:sz w:val="24"/>
+        </w:rPr>
+        <w:t xml:space="preserve"> which </w:t>
+      </w:r>
+      <w:r>
+        <w:rPr>
+          <w:rFonts w:ascii="Times New Roman" w:hAnsi="Times New Roman" w:cs="Times New Roman"/>
+          <w:sz w:val="24"/>
+        </w:rPr>
+        <w:t xml:space="preserve">was </w:t>
+      </w:r>
+      <w:r>
+        <w:rPr>
+          <w:rFonts w:ascii="Times New Roman" w:hAnsi="Times New Roman" w:cs="Times New Roman"/>
+          <w:sz w:val="24"/>
+        </w:rPr>
+        <w:t>implemented as a relational database which contains some business logic functionality</w:t>
+      </w:r>
+      <w:r>
+        <w:rPr>
+          <w:rFonts w:ascii="Times New Roman" w:hAnsi="Times New Roman" w:cs="Times New Roman"/>
+          <w:sz w:val="24"/>
+        </w:rPr>
+        <w:t>, as they w</w:t>
+      </w:r>
+      <w:r>
+        <w:rPr>
+          <w:rFonts w:ascii="Times New Roman" w:hAnsi="Times New Roman" w:cs="Times New Roman"/>
+          <w:sz w:val="24"/>
+        </w:rPr>
+        <w:t>ere having problem</w:t>
+      </w:r>
+      <w:r>
+        <w:rPr>
+          <w:rFonts w:ascii="Times New Roman" w:hAnsi="Times New Roman" w:cs="Times New Roman"/>
+          <w:sz w:val="24"/>
+        </w:rPr>
+        <w:t>s</w:t>
+      </w:r>
+      <w:r>
+        <w:rPr>
+          <w:rFonts w:ascii="Times New Roman" w:hAnsi="Times New Roman" w:cs="Times New Roman"/>
+          <w:sz w:val="24"/>
+        </w:rPr>
+        <w:t xml:space="preserve"> making orders and</w:t>
+      </w:r>
+      <w:r>
+        <w:rPr>
+          <w:rFonts w:ascii="Times New Roman" w:hAnsi="Times New Roman" w:cs="Times New Roman"/>
+          <w:sz w:val="24"/>
+        </w:rPr>
+        <w:t xml:space="preserve"> were</w:t>
+      </w:r>
+      <w:r>
+        <w:rPr>
+          <w:rFonts w:ascii="Times New Roman" w:hAnsi="Times New Roman" w:cs="Times New Roman"/>
+          <w:sz w:val="24"/>
+        </w:rPr>
+        <w:t xml:space="preserve"> also double booking room</w:t>
+      </w:r>
+      <w:r>
+        <w:rPr>
+          <w:rFonts w:ascii="Times New Roman" w:hAnsi="Times New Roman" w:cs="Times New Roman"/>
+          <w:sz w:val="24"/>
+        </w:rPr>
+        <w:t>s. Therefore this company had</w:t>
+      </w:r>
+      <w:r>
+        <w:rPr>
+          <w:rFonts w:ascii="Times New Roman" w:hAnsi="Times New Roman" w:cs="Times New Roman"/>
+          <w:sz w:val="24"/>
+        </w:rPr>
+        <w:t xml:space="preserve"> approach</w:t>
+      </w:r>
+      <w:r>
+        <w:rPr>
+          <w:rFonts w:ascii="Times New Roman" w:hAnsi="Times New Roman" w:cs="Times New Roman"/>
+          <w:sz w:val="24"/>
+        </w:rPr>
+        <w:t>ed</w:t>
+      </w:r>
+      <w:r>
+        <w:rPr>
+          <w:rFonts w:ascii="Times New Roman" w:hAnsi="Times New Roman" w:cs="Times New Roman"/>
+          <w:sz w:val="24"/>
+        </w:rPr>
+        <w:t xml:space="preserve"> us in good faith and has ask</w:t>
+      </w:r>
+      <w:r>
+        <w:rPr>
+          <w:rFonts w:ascii="Times New Roman" w:hAnsi="Times New Roman" w:cs="Times New Roman"/>
+          <w:sz w:val="24"/>
+        </w:rPr>
+        <w:t>ed</w:t>
+      </w:r>
+      <w:r>
+        <w:rPr>
+          <w:rFonts w:ascii="Times New Roman" w:hAnsi="Times New Roman" w:cs="Times New Roman"/>
+          <w:sz w:val="24"/>
+        </w:rPr>
+        <w:t xml:space="preserve"> us to </w:t>
+      </w:r>
+      <w:r>
+        <w:rPr>
+          <w:rFonts w:ascii="Times New Roman" w:hAnsi="Times New Roman" w:cs="Times New Roman"/>
+          <w:sz w:val="24"/>
+        </w:rPr>
+        <w:t>design and implement for</w:t>
+      </w:r>
+      <w:r>
+        <w:rPr>
+          <w:rFonts w:ascii="Times New Roman" w:hAnsi="Times New Roman" w:cs="Times New Roman"/>
+          <w:sz w:val="24"/>
+        </w:rPr>
+        <w:t xml:space="preserve"> them</w:t>
+      </w:r>
+      <w:r>
+        <w:rPr>
+          <w:rFonts w:ascii="Times New Roman" w:hAnsi="Times New Roman" w:cs="Times New Roman"/>
+          <w:sz w:val="24"/>
+        </w:rPr>
+        <w:t>,</w:t>
+      </w:r>
+      <w:r>
+        <w:rPr>
+          <w:rFonts w:ascii="Times New Roman" w:hAnsi="Times New Roman" w:cs="Times New Roman"/>
+          <w:sz w:val="24"/>
+        </w:rPr>
+        <w:t xml:space="preserve"> a database</w:t>
+      </w:r>
+      <w:r>
+        <w:rPr>
+          <w:rFonts w:ascii="Times New Roman" w:hAnsi="Times New Roman" w:cs="Times New Roman"/>
+          <w:sz w:val="24"/>
+        </w:rPr>
+        <w:t>.</w:t>
+      </w:r>
+      <w:r>
+        <w:rPr>
+          <w:rFonts w:ascii="Times New Roman" w:hAnsi="Times New Roman" w:cs="Times New Roman"/>
+          <w:sz w:val="24"/>
+        </w:rPr>
+        <w:t xml:space="preserve"> </w:t>
+      </w:r>
+      <w:r>
+        <w:rPr>
+          <w:rFonts w:ascii="Times New Roman" w:hAnsi="Times New Roman" w:cs="Times New Roman"/>
+          <w:sz w:val="24"/>
+        </w:rPr>
+        <w:t>T</w:t>
+      </w:r>
+      <w:r>
+        <w:rPr>
+          <w:rFonts w:ascii="Times New Roman" w:hAnsi="Times New Roman" w:cs="Times New Roman"/>
+          <w:sz w:val="24"/>
+        </w:rPr>
+        <w:t xml:space="preserve">hey don’t want the whole system to take over the shop, </w:t>
+      </w:r>
+      <w:r>
+        <w:rPr>
+          <w:rFonts w:ascii="Times New Roman" w:hAnsi="Times New Roman" w:cs="Times New Roman"/>
+          <w:sz w:val="24"/>
+        </w:rPr>
+        <w:t>b</w:t>
+      </w:r>
+      <w:r>
+        <w:rPr>
+          <w:rFonts w:ascii="Times New Roman" w:hAnsi="Times New Roman" w:cs="Times New Roman"/>
+          <w:sz w:val="24"/>
+        </w:rPr>
+        <w:t>ut allow the employees not</w:t>
+      </w:r>
+      <w:r>
+        <w:rPr>
+          <w:rFonts w:ascii="Times New Roman" w:hAnsi="Times New Roman" w:cs="Times New Roman"/>
+          <w:sz w:val="24"/>
+        </w:rPr>
+        <w:t xml:space="preserve"> to</w:t>
+      </w:r>
+      <w:r>
+        <w:rPr>
+          <w:rFonts w:ascii="Times New Roman" w:hAnsi="Times New Roman" w:cs="Times New Roman"/>
+          <w:sz w:val="24"/>
+        </w:rPr>
+        <w:t xml:space="preserve"> double book rooms and als</w:t>
+      </w:r>
+      <w:r>
+        <w:rPr>
+          <w:rFonts w:ascii="Times New Roman" w:hAnsi="Times New Roman" w:cs="Times New Roman"/>
+          <w:sz w:val="24"/>
+        </w:rPr>
+        <w:t>o they can have a system where</w:t>
+      </w:r>
+      <w:r>
+        <w:rPr>
+          <w:rFonts w:ascii="Times New Roman" w:hAnsi="Times New Roman" w:cs="Times New Roman"/>
+          <w:sz w:val="24"/>
+        </w:rPr>
+        <w:t xml:space="preserve"> they can see how </w:t>
+      </w:r>
+      <w:r>
+        <w:rPr>
+          <w:rFonts w:ascii="Times New Roman" w:hAnsi="Times New Roman" w:cs="Times New Roman"/>
+          <w:sz w:val="24"/>
+        </w:rPr>
+        <w:t>the exact condition of the stock</w:t>
+      </w:r>
+      <w:r>
+        <w:rPr>
+          <w:rFonts w:ascii="Times New Roman" w:hAnsi="Times New Roman" w:cs="Times New Roman"/>
+          <w:sz w:val="24"/>
+        </w:rPr>
+        <w:t xml:space="preserve"> so they don’t need to order more than what is needed. </w:t>
+      </w:r>
+      <w:r>
+        <w:rPr>
+          <w:rFonts w:ascii="Times New Roman" w:hAnsi="Times New Roman" w:cs="Times New Roman"/>
+          <w:sz w:val="24"/>
+        </w:rPr>
+        <w:t>Therefore we</w:t>
+      </w:r>
+      <w:r>
+        <w:rPr>
+          <w:rFonts w:ascii="Times New Roman" w:hAnsi="Times New Roman" w:cs="Times New Roman"/>
+          <w:sz w:val="24"/>
+        </w:rPr>
+        <w:t>,</w:t>
+      </w:r>
+      <w:r>
+        <w:rPr>
+          <w:rFonts w:ascii="Times New Roman" w:hAnsi="Times New Roman" w:cs="Times New Roman"/>
+          <w:sz w:val="24"/>
+        </w:rPr>
+        <w:t xml:space="preserve"> as a team will </w:t>
+      </w:r>
+      <w:r>
+        <w:rPr>
+          <w:rFonts w:ascii="Times New Roman" w:hAnsi="Times New Roman" w:cs="Times New Roman"/>
+          <w:sz w:val="24"/>
+        </w:rPr>
+        <w:t xml:space="preserve">extract the business rules </w:t>
+      </w:r>
+      <w:r>
+        <w:rPr>
+          <w:rFonts w:ascii="Times New Roman" w:hAnsi="Times New Roman" w:cs="Times New Roman"/>
+          <w:sz w:val="24"/>
+        </w:rPr>
+        <w:t xml:space="preserve">of the company and </w:t>
+      </w:r>
+      <w:r>
+        <w:rPr>
+          <w:rFonts w:ascii="Times New Roman" w:hAnsi="Times New Roman" w:cs="Times New Roman"/>
+          <w:sz w:val="24"/>
+        </w:rPr>
+        <w:t>present them a design as well as a demo implementation of the system.</w:t>
+      </w:r>
+    </w:p>
+    <w:p>
+      <w:pPr>
+        <w:pStyle w:val="Heading1"/>
+      </w:pPr>
+      <w:bookmarkStart w:id="10" w:name="_Toc341098571"/>
+      <w:r>
+        <w:t>1.1 Introduction</w:t>
+      </w:r>
       <w:bookmarkEnd w:id="2"/>
-      <w:r>
-        <w:t xml:space="preserve"> </w:t>
-      </w:r>
-    </w:p>
-    <w:p>
-      <w:pPr>
-        <w:pStyle w:val="NoSpacing"/>
-      </w:pPr>
-    </w:p>
-    <w:p>
-      <w:pPr>
-        <w:pStyle w:val="NoSpacing"/>
-        <w:rPr>
-          <w:rFonts w:ascii="Times New Roman" w:hAnsi="Times New Roman" w:cs="Times New Roman"/>
-          <w:sz w:val="24"/>
-        </w:rPr>
-      </w:pPr>
-      <w:r>
-        <w:rPr>
-          <w:rFonts w:ascii="Times New Roman" w:hAnsi="Times New Roman" w:cs="Times New Roman"/>
-          <w:sz w:val="24"/>
-        </w:rPr>
-        <w:t xml:space="preserve">In this assessment we have been told that </w:t>
-      </w:r>
-      <w:r>
-        <w:rPr>
-          <w:rFonts w:ascii="Times New Roman" w:hAnsi="Times New Roman" w:cs="Times New Roman"/>
-          <w:sz w:val="24"/>
-        </w:rPr>
-        <w:t>a</w:t>
-      </w:r>
-      <w:r>
-        <w:rPr>
-          <w:rFonts w:ascii="Times New Roman" w:hAnsi="Times New Roman" w:cs="Times New Roman"/>
-          <w:sz w:val="24"/>
-        </w:rPr>
-        <w:t xml:space="preserve"> company called Natural Health </w:t>
-      </w:r>
-      <w:r>
-        <w:rPr>
-          <w:rFonts w:ascii="Times New Roman" w:hAnsi="Times New Roman" w:cs="Times New Roman"/>
-          <w:sz w:val="24"/>
-        </w:rPr>
-        <w:t>Shop</w:t>
-      </w:r>
-      <w:r>
-        <w:rPr>
-          <w:rFonts w:ascii="Times New Roman" w:hAnsi="Times New Roman" w:cs="Times New Roman"/>
-          <w:sz w:val="24"/>
-        </w:rPr>
-        <w:t xml:space="preserve"> wants us to develop them a </w:t>
-      </w:r>
-      <w:r>
-        <w:rPr>
-          <w:rFonts w:ascii="Times New Roman" w:hAnsi="Times New Roman" w:cs="Times New Roman"/>
-          <w:sz w:val="24"/>
-        </w:rPr>
-        <w:t>booking</w:t>
-      </w:r>
-      <w:r>
-        <w:rPr>
-          <w:rFonts w:ascii="Times New Roman" w:hAnsi="Times New Roman" w:cs="Times New Roman"/>
-          <w:sz w:val="24"/>
-        </w:rPr>
-        <w:t xml:space="preserve"> system for the company</w:t>
-      </w:r>
-      <w:r>
-        <w:rPr>
-          <w:rFonts w:ascii="Times New Roman" w:hAnsi="Times New Roman" w:cs="Times New Roman"/>
-          <w:sz w:val="24"/>
-        </w:rPr>
-        <w:t xml:space="preserve"> which </w:t>
-      </w:r>
-      <w:r>
-        <w:rPr>
-          <w:rFonts w:ascii="Times New Roman" w:hAnsi="Times New Roman" w:cs="Times New Roman"/>
-          <w:sz w:val="24"/>
-        </w:rPr>
-        <w:t xml:space="preserve">was </w:t>
-      </w:r>
-      <w:r>
-        <w:rPr>
-          <w:rFonts w:ascii="Times New Roman" w:hAnsi="Times New Roman" w:cs="Times New Roman"/>
-          <w:sz w:val="24"/>
-        </w:rPr>
-        <w:t>implemented as a relational database which contains some business logic functionality</w:t>
-      </w:r>
-      <w:r>
-        <w:rPr>
-          <w:rFonts w:ascii="Times New Roman" w:hAnsi="Times New Roman" w:cs="Times New Roman"/>
-          <w:sz w:val="24"/>
-        </w:rPr>
-        <w:t>, as they w</w:t>
-      </w:r>
-      <w:r>
-        <w:rPr>
-          <w:rFonts w:ascii="Times New Roman" w:hAnsi="Times New Roman" w:cs="Times New Roman"/>
-          <w:sz w:val="24"/>
-        </w:rPr>
-        <w:t>ere having problem</w:t>
-      </w:r>
-      <w:r>
-        <w:rPr>
-          <w:rFonts w:ascii="Times New Roman" w:hAnsi="Times New Roman" w:cs="Times New Roman"/>
-          <w:sz w:val="24"/>
-        </w:rPr>
-        <w:t>s</w:t>
-      </w:r>
-      <w:r>
-        <w:rPr>
-          <w:rFonts w:ascii="Times New Roman" w:hAnsi="Times New Roman" w:cs="Times New Roman"/>
-          <w:sz w:val="24"/>
-        </w:rPr>
-        <w:t xml:space="preserve"> making orders and</w:t>
-      </w:r>
-      <w:r>
-        <w:rPr>
-          <w:rFonts w:ascii="Times New Roman" w:hAnsi="Times New Roman" w:cs="Times New Roman"/>
-          <w:sz w:val="24"/>
-        </w:rPr>
-        <w:t xml:space="preserve"> were</w:t>
-      </w:r>
-      <w:r>
-        <w:rPr>
-          <w:rFonts w:ascii="Times New Roman" w:hAnsi="Times New Roman" w:cs="Times New Roman"/>
-          <w:sz w:val="24"/>
-        </w:rPr>
-        <w:t xml:space="preserve"> also double booking room</w:t>
-      </w:r>
-      <w:r>
-        <w:rPr>
-          <w:rFonts w:ascii="Times New Roman" w:hAnsi="Times New Roman" w:cs="Times New Roman"/>
-          <w:sz w:val="24"/>
-        </w:rPr>
-        <w:t>s. Therefore this company had</w:t>
-      </w:r>
-      <w:r>
-        <w:rPr>
-          <w:rFonts w:ascii="Times New Roman" w:hAnsi="Times New Roman" w:cs="Times New Roman"/>
-          <w:sz w:val="24"/>
-        </w:rPr>
-        <w:t xml:space="preserve"> approach</w:t>
-      </w:r>
-      <w:r>
-        <w:rPr>
-          <w:rFonts w:ascii="Times New Roman" w:hAnsi="Times New Roman" w:cs="Times New Roman"/>
-          <w:sz w:val="24"/>
-        </w:rPr>
-        <w:t>ed</w:t>
-      </w:r>
-      <w:r>
-        <w:rPr>
-          <w:rFonts w:ascii="Times New Roman" w:hAnsi="Times New Roman" w:cs="Times New Roman"/>
-          <w:sz w:val="24"/>
-        </w:rPr>
-        <w:t xml:space="preserve"> us in good faith and has ask</w:t>
-      </w:r>
-      <w:r>
-        <w:rPr>
-          <w:rFonts w:ascii="Times New Roman" w:hAnsi="Times New Roman" w:cs="Times New Roman"/>
-          <w:sz w:val="24"/>
-        </w:rPr>
-        <w:t>ed</w:t>
-      </w:r>
-      <w:r>
-        <w:rPr>
-          <w:rFonts w:ascii="Times New Roman" w:hAnsi="Times New Roman" w:cs="Times New Roman"/>
-          <w:sz w:val="24"/>
-        </w:rPr>
-        <w:t xml:space="preserve"> us to </w:t>
-      </w:r>
-      <w:r>
-        <w:rPr>
-          <w:rFonts w:ascii="Times New Roman" w:hAnsi="Times New Roman" w:cs="Times New Roman"/>
-          <w:sz w:val="24"/>
-        </w:rPr>
-        <w:t>design and implement for</w:t>
-      </w:r>
-      <w:r>
-        <w:rPr>
-          <w:rFonts w:ascii="Times New Roman" w:hAnsi="Times New Roman" w:cs="Times New Roman"/>
-          <w:sz w:val="24"/>
-        </w:rPr>
-        <w:t xml:space="preserve"> them</w:t>
-      </w:r>
-      <w:r>
-        <w:rPr>
-          <w:rFonts w:ascii="Times New Roman" w:hAnsi="Times New Roman" w:cs="Times New Roman"/>
-          <w:sz w:val="24"/>
-        </w:rPr>
-        <w:t>,</w:t>
-      </w:r>
-      <w:r>
-        <w:rPr>
-          <w:rFonts w:ascii="Times New Roman" w:hAnsi="Times New Roman" w:cs="Times New Roman"/>
-          <w:sz w:val="24"/>
-        </w:rPr>
-        <w:t xml:space="preserve"> a database</w:t>
-      </w:r>
-      <w:r>
-        <w:rPr>
-          <w:rFonts w:ascii="Times New Roman" w:hAnsi="Times New Roman" w:cs="Times New Roman"/>
-          <w:sz w:val="24"/>
-        </w:rPr>
-        <w:t>.</w:t>
-      </w:r>
-      <w:r>
-        <w:rPr>
-          <w:rFonts w:ascii="Times New Roman" w:hAnsi="Times New Roman" w:cs="Times New Roman"/>
-          <w:sz w:val="24"/>
-        </w:rPr>
-        <w:t xml:space="preserve"> </w:t>
-      </w:r>
-      <w:r>
-        <w:rPr>
-          <w:rFonts w:ascii="Times New Roman" w:hAnsi="Times New Roman" w:cs="Times New Roman"/>
-          <w:sz w:val="24"/>
-        </w:rPr>
-        <w:t>T</w:t>
-      </w:r>
-      <w:r>
-        <w:rPr>
-          <w:rFonts w:ascii="Times New Roman" w:hAnsi="Times New Roman" w:cs="Times New Roman"/>
-          <w:sz w:val="24"/>
-        </w:rPr>
-        <w:t xml:space="preserve">hey don’t want the whole system to take over the shop, </w:t>
-      </w:r>
-      <w:r>
-        <w:rPr>
-          <w:rFonts w:ascii="Times New Roman" w:hAnsi="Times New Roman" w:cs="Times New Roman"/>
-          <w:sz w:val="24"/>
-        </w:rPr>
-        <w:t>b</w:t>
-      </w:r>
-      <w:r>
-        <w:rPr>
-          <w:rFonts w:ascii="Times New Roman" w:hAnsi="Times New Roman" w:cs="Times New Roman"/>
-          <w:sz w:val="24"/>
-        </w:rPr>
-        <w:t>ut allow the employees not</w:t>
-      </w:r>
-      <w:r>
-        <w:rPr>
-          <w:rFonts w:ascii="Times New Roman" w:hAnsi="Times New Roman" w:cs="Times New Roman"/>
-          <w:sz w:val="24"/>
-        </w:rPr>
-        <w:t xml:space="preserve"> to</w:t>
-      </w:r>
-      <w:r>
-        <w:rPr>
-          <w:rFonts w:ascii="Times New Roman" w:hAnsi="Times New Roman" w:cs="Times New Roman"/>
-          <w:sz w:val="24"/>
-        </w:rPr>
-        <w:t xml:space="preserve"> double book rooms and als</w:t>
-      </w:r>
-      <w:r>
-        <w:rPr>
-          <w:rFonts w:ascii="Times New Roman" w:hAnsi="Times New Roman" w:cs="Times New Roman"/>
-          <w:sz w:val="24"/>
-        </w:rPr>
-        <w:t>o they can have a system where</w:t>
-      </w:r>
-      <w:r>
-        <w:rPr>
-          <w:rFonts w:ascii="Times New Roman" w:hAnsi="Times New Roman" w:cs="Times New Roman"/>
-          <w:sz w:val="24"/>
-        </w:rPr>
-        <w:t xml:space="preserve"> they can see how </w:t>
-      </w:r>
-      <w:r>
-        <w:rPr>
-          <w:rFonts w:ascii="Times New Roman" w:hAnsi="Times New Roman" w:cs="Times New Roman"/>
-          <w:sz w:val="24"/>
-        </w:rPr>
-        <w:t>the exact condition of the stock</w:t>
-      </w:r>
-      <w:r>
-        <w:rPr>
-          <w:rFonts w:ascii="Times New Roman" w:hAnsi="Times New Roman" w:cs="Times New Roman"/>
-          <w:sz w:val="24"/>
-        </w:rPr>
-        <w:t xml:space="preserve"> so they don’t need to order more than what is needed. </w:t>
-      </w:r>
-      <w:r>
-        <w:rPr>
-          <w:rFonts w:ascii="Times New Roman" w:hAnsi="Times New Roman" w:cs="Times New Roman"/>
-          <w:sz w:val="24"/>
-        </w:rPr>
-        <w:t>Therefore we</w:t>
-      </w:r>
-      <w:r>
-        <w:rPr>
-          <w:rFonts w:ascii="Times New Roman" w:hAnsi="Times New Roman" w:cs="Times New Roman"/>
-          <w:sz w:val="24"/>
-        </w:rPr>
-        <w:t>,</w:t>
-      </w:r>
-      <w:r>
-        <w:rPr>
-          <w:rFonts w:ascii="Times New Roman" w:hAnsi="Times New Roman" w:cs="Times New Roman"/>
-          <w:sz w:val="24"/>
-        </w:rPr>
-        <w:t xml:space="preserve"> as a team will </w:t>
-      </w:r>
-      <w:r>
-        <w:rPr>
-          <w:rFonts w:ascii="Times New Roman" w:hAnsi="Times New Roman" w:cs="Times New Roman"/>
-          <w:sz w:val="24"/>
-        </w:rPr>
-        <w:t xml:space="preserve">extract the business rules </w:t>
-      </w:r>
-      <w:r>
-        <w:rPr>
-          <w:rFonts w:ascii="Times New Roman" w:hAnsi="Times New Roman" w:cs="Times New Roman"/>
-          <w:sz w:val="24"/>
-        </w:rPr>
-        <w:t xml:space="preserve">of the company and </w:t>
-      </w:r>
-      <w:r>
-        <w:rPr>
-          <w:rFonts w:ascii="Times New Roman" w:hAnsi="Times New Roman" w:cs="Times New Roman"/>
-          <w:sz w:val="24"/>
-        </w:rPr>
-        <w:t>present them a design as well as a demo implementation of the system.</w:t>
-      </w:r>
-    </w:p>
-    <w:p>
-      <w:pPr>
-        <w:pStyle w:val="Heading1"/>
-      </w:pPr>
-      <w:bookmarkStart w:id="10" w:name="_Toc341098571"/>
-      <w:r>
-        <w:t>1.1 Introduction</w:t>
-      </w:r>
-      <w:bookmarkEnd w:id="3"/>
       <w:bookmarkEnd w:id="10"/>
     </w:p>
     <w:p>
@@ -3075,18 +3075,18 @@
           <wp:anchor distT="0" distB="0" distL="114300" distR="114300" simplePos="0" relativeHeight="251664384" behindDoc="1" locked="0" layoutInCell="1" allowOverlap="1">
             <wp:simplePos x="0" y="0"/>
             <wp:positionH relativeFrom="column">
-              <wp:posOffset>-776605</wp:posOffset>
+              <wp:posOffset>-800100</wp:posOffset>
             </wp:positionH>
             <wp:positionV relativeFrom="paragraph">
-              <wp:posOffset>389255</wp:posOffset>
+              <wp:posOffset>497205</wp:posOffset>
             </wp:positionV>
-            <wp:extent cx="7124700" cy="4500245"/>
+            <wp:extent cx="7124700" cy="4285615"/>
             <wp:effectExtent l="19050" t="0" r="0" b="0"/>
             <wp:wrapTight wrapText="bothSides">
               <wp:wrapPolygon edited="0">
                 <wp:start x="-58" y="0"/>
-                <wp:lineTo x="-58" y="21487"/>
-                <wp:lineTo x="21600" y="21487"/>
+                <wp:lineTo x="-58" y="21507"/>
+                <wp:lineTo x="21600" y="21507"/>
                 <wp:lineTo x="21600" y="0"/>
                 <wp:lineTo x="-58" y="0"/>
               </wp:wrapPolygon>
@@ -3106,7 +3106,6 @@
                   </pic:nvPicPr>
                   <pic:blipFill>
                     <a:blip r:embed="rId12" cstate="print"/>
-                    <a:srcRect l="15613" t="24631" r="26425" b="10345"/>
                     <a:stretch>
                       <a:fillRect/>
                     </a:stretch>
@@ -3114,7 +3113,7 @@
                   <pic:spPr bwMode="auto">
                     <a:xfrm>
                       <a:off x="0" y="0"/>
-                      <a:ext cx="7124700" cy="4500245"/>
+                      <a:ext cx="7124700" cy="4285615"/>
                     </a:xfrm>
                     <a:prstGeom prst="rect">
                       <a:avLst/>
@@ -3146,7 +3145,7 @@
       <w:r>
         <w:t>ER</w:t>
       </w:r>
-      <w:bookmarkEnd w:id="4"/>
+      <w:bookmarkEnd w:id="3"/>
       <w:r>
         <w:t>1</w:t>
       </w:r>
@@ -5272,2003 +5271,6 @@
         <w:rPr>
           <w:i/>
         </w:rPr>
-      </w:pPr>
-      <w:r>
-        <w:rPr>
-          <w:i/>
-        </w:rPr>
-        <w:t xml:space="preserve">These are our 12 entities for the company which we think they need reading their </w:t>
-      </w:r>
-      <w:r>
-        <w:rPr>
-          <w:i/>
-        </w:rPr>
-        <w:t>requirements</w:t>
-      </w:r>
-      <w:r>
-        <w:rPr>
-          <w:i/>
-        </w:rPr>
-        <w:t>.</w:t>
-      </w:r>
-    </w:p>
-    <w:p>
-      <w:pPr>
-        <w:pStyle w:val="NoSpacing"/>
-      </w:pPr>
-    </w:p>
-    <w:p>
-      <w:pPr>
-        <w:pStyle w:val="NoSpacing"/>
-      </w:pPr>
-      <w:r>
-        <w:rPr>
-          <w:rFonts w:ascii="Times New Roman" w:hAnsi="Times New Roman" w:cs="Times New Roman"/>
-          <w:b/>
-          <w:sz w:val="24"/>
-          <w:szCs w:val="24"/>
-        </w:rPr>
-        <w:t>Identifying main relationship types between the entity types</w:t>
-      </w:r>
-    </w:p>
-    <w:p>
-      <w:pPr>
-        <w:pStyle w:val="NoSpacing"/>
-        <w:rPr>
-          <w:rFonts w:ascii="Times New Roman" w:hAnsi="Times New Roman" w:cs="Times New Roman"/>
-          <w:sz w:val="24"/>
-        </w:rPr>
-      </w:pPr>
-      <w:r>
-        <w:t xml:space="preserve"> </w:t>
-      </w:r>
-    </w:p>
-    <w:p>
-      <w:pPr>
-        <w:pStyle w:val="NoSpacing"/>
-        <w:rPr>
-          <w:rFonts w:ascii="Times New Roman" w:hAnsi="Times New Roman" w:cs="Times New Roman"/>
-          <w:sz w:val="24"/>
-        </w:rPr>
-      </w:pPr>
-      <w:r>
-        <w:rPr>
-          <w:rFonts w:ascii="Times New Roman" w:hAnsi="Times New Roman" w:cs="Times New Roman"/>
-          <w:sz w:val="24"/>
-        </w:rPr>
-        <w:t>The table below illustrate the relationships between each of the entities</w:t>
-      </w:r>
-      <w:r>
-        <w:rPr>
-          <w:rFonts w:ascii="Times New Roman" w:hAnsi="Times New Roman" w:cs="Times New Roman"/>
-          <w:sz w:val="24"/>
-        </w:rPr>
-        <w:t>.</w:t>
-      </w:r>
-    </w:p>
-    <w:p>
-      <w:pPr>
-        <w:pStyle w:val="NoSpacing"/>
-        <w:rPr>
-          <w:rFonts w:ascii="Times New Roman" w:hAnsi="Times New Roman" w:cs="Times New Roman"/>
-          <w:sz w:val="28"/>
-        </w:rPr>
-      </w:pPr>
-    </w:p>
-    <w:tbl>
-      <w:tblPr>
-        <w:tblStyle w:val="TableGrid"/>
-        <w:tblW w:w="9540" w:type="dxa"/>
-        <w:tblLook w:val="04A0"/>
-      </w:tblPr>
-      <w:tblGrid>
-        <w:gridCol w:w="3208"/>
-        <w:gridCol w:w="3183"/>
-        <w:gridCol w:w="3149"/>
-      </w:tblGrid>
-      <w:tr>
-        <w:trPr>
-          <w:trHeight w:val="487"/>
-        </w:trPr>
-        <w:tc>
-          <w:tcPr>
-            <w:tcW w:w="3208" w:type="dxa"/>
-          </w:tcPr>
-          <w:p>
-            <w:pPr>
-              <w:pStyle w:val="ListParagraph"/>
-              <w:ind w:left="0"/>
-              <w:jc w:val="center"/>
-              <w:rPr>
-                <w:rFonts w:ascii="Times New Roman" w:hAnsi="Times New Roman" w:cs="Times New Roman"/>
-                <w:u w:val="single"/>
-              </w:rPr>
-            </w:pPr>
-            <w:r>
-              <w:rPr>
-                <w:rFonts w:ascii="Times New Roman" w:hAnsi="Times New Roman" w:cs="Times New Roman"/>
-                <w:u w:val="single"/>
-              </w:rPr>
-              <w:t>Entities</w:t>
-            </w:r>
-          </w:p>
-        </w:tc>
-        <w:tc>
-          <w:tcPr>
-            <w:tcW w:w="3183" w:type="dxa"/>
-          </w:tcPr>
-          <w:p>
-            <w:pPr>
-              <w:pStyle w:val="ListParagraph"/>
-              <w:ind w:left="0"/>
-              <w:jc w:val="center"/>
-              <w:rPr>
-                <w:rFonts w:ascii="Times New Roman" w:hAnsi="Times New Roman" w:cs="Times New Roman"/>
-                <w:u w:val="single"/>
-              </w:rPr>
-            </w:pPr>
-            <w:r>
-              <w:rPr>
-                <w:rFonts w:ascii="Times New Roman" w:hAnsi="Times New Roman" w:cs="Times New Roman"/>
-                <w:u w:val="single"/>
-              </w:rPr>
-              <w:t>Relationship Between Entities</w:t>
-            </w:r>
-          </w:p>
-        </w:tc>
-        <w:tc>
-          <w:tcPr>
-            <w:tcW w:w="3149" w:type="dxa"/>
-          </w:tcPr>
-          <w:p>
-            <w:pPr>
-              <w:pStyle w:val="ListParagraph"/>
-              <w:ind w:left="0"/>
-              <w:jc w:val="center"/>
-              <w:rPr>
-                <w:rFonts w:ascii="Times New Roman" w:hAnsi="Times New Roman" w:cs="Times New Roman"/>
-                <w:u w:val="single"/>
-              </w:rPr>
-            </w:pPr>
-            <w:r>
-              <w:rPr>
-                <w:rFonts w:ascii="Times New Roman" w:hAnsi="Times New Roman" w:cs="Times New Roman"/>
-                <w:u w:val="single"/>
-              </w:rPr>
-              <w:t>Entities</w:t>
-            </w:r>
-          </w:p>
-        </w:tc>
-      </w:tr>
-      <w:tr>
-        <w:trPr>
-          <w:trHeight w:val="243"/>
-        </w:trPr>
-        <w:tc>
-          <w:tcPr>
-            <w:tcW w:w="3208" w:type="dxa"/>
-          </w:tcPr>
-          <w:p>
-            <w:pPr>
-              <w:pStyle w:val="NoSpacing"/>
-              <w:ind w:left="720"/>
-              <w:rPr>
-                <w:rFonts w:ascii="Times New Roman" w:hAnsi="Times New Roman" w:cs="Times New Roman"/>
-              </w:rPr>
-            </w:pPr>
-            <w:r>
-              <w:rPr>
-                <w:rFonts w:ascii="Times New Roman" w:hAnsi="Times New Roman" w:cs="Times New Roman"/>
-              </w:rPr>
-              <w:t xml:space="preserve">Product </w:t>
-            </w:r>
-          </w:p>
-        </w:tc>
-        <w:tc>
-          <w:tcPr>
-            <w:tcW w:w="3183" w:type="dxa"/>
-          </w:tcPr>
-          <w:p>
-            <w:pPr>
-              <w:pStyle w:val="ListParagraph"/>
-              <w:ind w:left="0"/>
-              <w:jc w:val="center"/>
-              <w:rPr>
-                <w:rFonts w:ascii="Times New Roman" w:hAnsi="Times New Roman" w:cs="Times New Roman"/>
-                <w:lang w:val="en-GB"/>
-              </w:rPr>
-            </w:pPr>
-            <w:r>
-              <w:rPr>
-                <w:rFonts w:ascii="Times New Roman" w:hAnsi="Times New Roman" w:cs="Times New Roman"/>
-                <w:lang w:val="en-GB"/>
-              </w:rPr>
-              <w:t>Supply</w:t>
-            </w:r>
-          </w:p>
-        </w:tc>
-        <w:tc>
-          <w:tcPr>
-            <w:tcW w:w="3149" w:type="dxa"/>
-          </w:tcPr>
-          <w:p>
-            <w:pPr>
-              <w:pStyle w:val="ListParagraph"/>
-              <w:ind w:left="0"/>
-              <w:jc w:val="center"/>
-              <w:rPr>
-                <w:rFonts w:ascii="Times New Roman" w:hAnsi="Times New Roman" w:cs="Times New Roman"/>
-                <w:lang w:val="en-GB"/>
-              </w:rPr>
-            </w:pPr>
-            <w:r>
-              <w:rPr>
-                <w:rFonts w:ascii="Times New Roman" w:hAnsi="Times New Roman" w:cs="Times New Roman"/>
-                <w:lang w:val="en-GB"/>
-              </w:rPr>
-              <w:t>Supplier</w:t>
-            </w:r>
-          </w:p>
-        </w:tc>
-      </w:tr>
-      <w:tr>
-        <w:trPr>
-          <w:trHeight w:val="243"/>
-        </w:trPr>
-        <w:tc>
-          <w:tcPr>
-            <w:tcW w:w="3208" w:type="dxa"/>
-          </w:tcPr>
-          <w:p>
-            <w:pPr>
-              <w:pStyle w:val="ListParagraph"/>
-              <w:ind w:left="0"/>
-              <w:rPr>
-                <w:rFonts w:ascii="Times New Roman" w:hAnsi="Times New Roman" w:cs="Times New Roman"/>
-                <w:lang w:val="en-GB"/>
-              </w:rPr>
-            </w:pPr>
-            <w:r>
-              <w:rPr>
-                <w:rFonts w:ascii="Times New Roman" w:hAnsi="Times New Roman" w:cs="Times New Roman"/>
-                <w:lang w:val="en-GB"/>
-              </w:rPr>
-              <w:t>Supplier</w:t>
-            </w:r>
-          </w:p>
-        </w:tc>
-        <w:tc>
-          <w:tcPr>
-            <w:tcW w:w="3183" w:type="dxa"/>
-          </w:tcPr>
-          <w:p>
-            <w:pPr>
-              <w:pStyle w:val="ListParagraph"/>
-              <w:ind w:left="0"/>
-              <w:jc w:val="center"/>
-              <w:rPr>
-                <w:rFonts w:ascii="Times New Roman" w:hAnsi="Times New Roman" w:cs="Times New Roman"/>
-                <w:lang w:val="en-GB"/>
-              </w:rPr>
-            </w:pPr>
-            <w:r>
-              <w:rPr>
-                <w:rFonts w:ascii="Times New Roman" w:hAnsi="Times New Roman" w:cs="Times New Roman"/>
-                <w:lang w:val="en-GB"/>
-              </w:rPr>
-              <w:t>Is supplied</w:t>
-            </w:r>
-            <w:r>
-              <w:rPr>
-                <w:rFonts w:ascii="Times New Roman" w:hAnsi="Times New Roman" w:cs="Times New Roman"/>
-                <w:lang w:val="en-GB"/>
-              </w:rPr>
-              <w:t xml:space="preserve"> by</w:t>
-            </w:r>
-          </w:p>
-        </w:tc>
-        <w:tc>
-          <w:tcPr>
-            <w:tcW w:w="3149" w:type="dxa"/>
-          </w:tcPr>
-          <w:p>
-            <w:pPr>
-              <w:pStyle w:val="ListParagraph"/>
-              <w:ind w:left="0"/>
-              <w:jc w:val="center"/>
-              <w:rPr>
-                <w:rFonts w:ascii="Times New Roman" w:hAnsi="Times New Roman" w:cs="Times New Roman"/>
-                <w:lang w:val="en-GB"/>
-              </w:rPr>
-            </w:pPr>
-            <w:r>
-              <w:rPr>
-                <w:rFonts w:ascii="Times New Roman" w:hAnsi="Times New Roman" w:cs="Times New Roman"/>
-                <w:lang w:val="en-GB"/>
-              </w:rPr>
-              <w:t xml:space="preserve">Product </w:t>
-            </w:r>
-          </w:p>
-        </w:tc>
-      </w:tr>
-      <w:tr>
-        <w:trPr>
-          <w:trHeight w:val="243"/>
-        </w:trPr>
-        <w:tc>
-          <w:tcPr>
-            <w:tcW w:w="3208" w:type="dxa"/>
-          </w:tcPr>
-          <w:p>
-            <w:pPr>
-              <w:pStyle w:val="ListParagraph"/>
-              <w:ind w:left="0"/>
-              <w:rPr>
-                <w:rFonts w:ascii="Times New Roman" w:hAnsi="Times New Roman" w:cs="Times New Roman"/>
-                <w:lang w:val="en-GB"/>
-              </w:rPr>
-            </w:pPr>
-            <w:r>
-              <w:rPr>
-                <w:rFonts w:ascii="Times New Roman" w:hAnsi="Times New Roman" w:cs="Times New Roman"/>
-                <w:lang w:val="en-GB"/>
-              </w:rPr>
-              <w:t>Shop order</w:t>
-            </w:r>
-          </w:p>
-        </w:tc>
-        <w:tc>
-          <w:tcPr>
-            <w:tcW w:w="3183" w:type="dxa"/>
-          </w:tcPr>
-          <w:p>
-            <w:pPr>
-              <w:pStyle w:val="ListParagraph"/>
-              <w:ind w:left="0"/>
-              <w:jc w:val="center"/>
-              <w:rPr>
-                <w:rFonts w:ascii="Times New Roman" w:hAnsi="Times New Roman" w:cs="Times New Roman"/>
-                <w:lang w:val="en-GB"/>
-              </w:rPr>
-            </w:pPr>
-            <w:r>
-              <w:rPr>
-                <w:rFonts w:ascii="Times New Roman" w:hAnsi="Times New Roman" w:cs="Times New Roman"/>
-                <w:lang w:val="en-GB"/>
-              </w:rPr>
-              <w:t xml:space="preserve">Exists </w:t>
-            </w:r>
-          </w:p>
-        </w:tc>
-        <w:tc>
-          <w:tcPr>
-            <w:tcW w:w="3149" w:type="dxa"/>
-          </w:tcPr>
-          <w:p>
-            <w:pPr>
-              <w:pStyle w:val="ListParagraph"/>
-              <w:ind w:left="0"/>
-              <w:jc w:val="center"/>
-              <w:rPr>
-                <w:rFonts w:ascii="Times New Roman" w:hAnsi="Times New Roman" w:cs="Times New Roman"/>
-                <w:lang w:val="en-GB"/>
-              </w:rPr>
-            </w:pPr>
-            <w:r>
-              <w:rPr>
-                <w:rFonts w:ascii="Times New Roman" w:hAnsi="Times New Roman" w:cs="Times New Roman"/>
-                <w:lang w:val="en-GB"/>
-              </w:rPr>
-              <w:t xml:space="preserve">Product </w:t>
-            </w:r>
-          </w:p>
-        </w:tc>
-      </w:tr>
-      <w:tr>
-        <w:trPr>
-          <w:trHeight w:val="243"/>
-        </w:trPr>
-        <w:tc>
-          <w:tcPr>
-            <w:tcW w:w="3208" w:type="dxa"/>
-          </w:tcPr>
-          <w:p>
-            <w:pPr>
-              <w:pStyle w:val="ListParagraph"/>
-              <w:ind w:left="0"/>
-              <w:rPr>
-                <w:rFonts w:ascii="Times New Roman" w:hAnsi="Times New Roman" w:cs="Times New Roman"/>
-                <w:lang w:val="en-GB"/>
-              </w:rPr>
-            </w:pPr>
-            <w:r>
-              <w:rPr>
-                <w:rFonts w:ascii="Times New Roman" w:hAnsi="Times New Roman" w:cs="Times New Roman"/>
-                <w:lang w:val="en-GB"/>
-              </w:rPr>
-              <w:t xml:space="preserve">Product </w:t>
-            </w:r>
-          </w:p>
-        </w:tc>
-        <w:tc>
-          <w:tcPr>
-            <w:tcW w:w="3183" w:type="dxa"/>
-          </w:tcPr>
-          <w:p>
-            <w:pPr>
-              <w:pStyle w:val="ListParagraph"/>
-              <w:ind w:left="0"/>
-              <w:jc w:val="center"/>
-              <w:rPr>
-                <w:rFonts w:ascii="Times New Roman" w:hAnsi="Times New Roman" w:cs="Times New Roman"/>
-                <w:lang w:val="en-GB"/>
-              </w:rPr>
-            </w:pPr>
-            <w:r>
-              <w:rPr>
-                <w:rFonts w:ascii="Times New Roman" w:hAnsi="Times New Roman" w:cs="Times New Roman"/>
-                <w:lang w:val="en-GB"/>
-              </w:rPr>
-              <w:t>Contains</w:t>
-            </w:r>
-          </w:p>
-        </w:tc>
-        <w:tc>
-          <w:tcPr>
-            <w:tcW w:w="3149" w:type="dxa"/>
-          </w:tcPr>
-          <w:p>
-            <w:pPr>
-              <w:pStyle w:val="ListParagraph"/>
-              <w:ind w:left="0"/>
-              <w:jc w:val="center"/>
-              <w:rPr>
-                <w:rFonts w:ascii="Times New Roman" w:hAnsi="Times New Roman" w:cs="Times New Roman"/>
-                <w:lang w:val="en-GB"/>
-              </w:rPr>
-            </w:pPr>
-            <w:r>
-              <w:rPr>
-                <w:rFonts w:ascii="Times New Roman" w:hAnsi="Times New Roman" w:cs="Times New Roman"/>
-                <w:lang w:val="en-GB"/>
-              </w:rPr>
-              <w:t>Shop order</w:t>
-            </w:r>
-          </w:p>
-        </w:tc>
-      </w:tr>
-      <w:tr>
-        <w:trPr>
-          <w:trHeight w:val="243"/>
-        </w:trPr>
-        <w:tc>
-          <w:tcPr>
-            <w:tcW w:w="3208" w:type="dxa"/>
-          </w:tcPr>
-          <w:p>
-            <w:pPr>
-              <w:pStyle w:val="ListParagraph"/>
-              <w:ind w:left="0"/>
-              <w:rPr>
-                <w:rFonts w:ascii="Times New Roman" w:hAnsi="Times New Roman" w:cs="Times New Roman"/>
-              </w:rPr>
-            </w:pPr>
-            <w:r>
-              <w:rPr>
-                <w:rFonts w:ascii="Times New Roman" w:hAnsi="Times New Roman" w:cs="Times New Roman"/>
-                <w:lang w:val="en-GB"/>
-              </w:rPr>
-              <w:t xml:space="preserve">Stock </w:t>
-            </w:r>
-          </w:p>
-        </w:tc>
-        <w:tc>
-          <w:tcPr>
-            <w:tcW w:w="3183" w:type="dxa"/>
-          </w:tcPr>
-          <w:p>
-            <w:pPr>
-              <w:pStyle w:val="ListParagraph"/>
-              <w:ind w:left="0"/>
-              <w:jc w:val="center"/>
-              <w:rPr>
-                <w:rFonts w:ascii="Times New Roman" w:hAnsi="Times New Roman" w:cs="Times New Roman"/>
-                <w:lang w:val="en-GB"/>
-              </w:rPr>
-            </w:pPr>
-            <w:r>
-              <w:rPr>
-                <w:rFonts w:ascii="Times New Roman" w:hAnsi="Times New Roman" w:cs="Times New Roman"/>
-                <w:lang w:val="en-GB"/>
-              </w:rPr>
-              <w:t>Has</w:t>
-            </w:r>
-          </w:p>
-        </w:tc>
-        <w:tc>
-          <w:tcPr>
-            <w:tcW w:w="3149" w:type="dxa"/>
-          </w:tcPr>
-          <w:p>
-            <w:pPr>
-              <w:jc w:val="center"/>
-              <w:rPr>
-                <w:rFonts w:ascii="Times New Roman" w:hAnsi="Times New Roman" w:cs="Times New Roman"/>
-              </w:rPr>
-            </w:pPr>
-            <w:r>
-              <w:rPr>
-                <w:rFonts w:ascii="Times New Roman" w:hAnsi="Times New Roman" w:cs="Times New Roman"/>
-              </w:rPr>
-              <w:t>product</w:t>
-            </w:r>
-          </w:p>
-        </w:tc>
-      </w:tr>
-      <w:tr>
-        <w:trPr>
-          <w:trHeight w:val="243"/>
-        </w:trPr>
-        <w:tc>
-          <w:tcPr>
-            <w:tcW w:w="3208" w:type="dxa"/>
-          </w:tcPr>
-          <w:p>
-            <w:pPr>
-              <w:pStyle w:val="ListParagraph"/>
-              <w:ind w:left="0"/>
-              <w:rPr>
-                <w:rFonts w:ascii="Times New Roman" w:hAnsi="Times New Roman" w:cs="Times New Roman"/>
-                <w:lang w:val="en-GB"/>
-              </w:rPr>
-            </w:pPr>
-            <w:r>
-              <w:rPr>
-                <w:rFonts w:ascii="Times New Roman" w:hAnsi="Times New Roman" w:cs="Times New Roman"/>
-                <w:lang w:val="en-GB"/>
-              </w:rPr>
-              <w:t xml:space="preserve">product </w:t>
-            </w:r>
-          </w:p>
-        </w:tc>
-        <w:tc>
-          <w:tcPr>
-            <w:tcW w:w="3183" w:type="dxa"/>
-          </w:tcPr>
-          <w:p>
-            <w:pPr>
-              <w:pStyle w:val="ListParagraph"/>
-              <w:ind w:left="0"/>
-              <w:jc w:val="center"/>
-              <w:rPr>
-                <w:rFonts w:ascii="Times New Roman" w:hAnsi="Times New Roman" w:cs="Times New Roman"/>
-                <w:lang w:val="en-GB"/>
-              </w:rPr>
-            </w:pPr>
-            <w:r>
-              <w:rPr>
-                <w:rFonts w:ascii="Times New Roman" w:hAnsi="Times New Roman" w:cs="Times New Roman"/>
-                <w:lang w:val="en-GB"/>
-              </w:rPr>
-              <w:t>Contain</w:t>
-            </w:r>
-          </w:p>
-        </w:tc>
-        <w:tc>
-          <w:tcPr>
-            <w:tcW w:w="3149" w:type="dxa"/>
-          </w:tcPr>
-          <w:p>
-            <w:pPr>
-              <w:pStyle w:val="ListParagraph"/>
-              <w:ind w:left="0"/>
-              <w:jc w:val="center"/>
-              <w:rPr>
-                <w:rFonts w:ascii="Times New Roman" w:hAnsi="Times New Roman" w:cs="Times New Roman"/>
-                <w:lang w:val="en-GB"/>
-              </w:rPr>
-            </w:pPr>
-            <w:r>
-              <w:rPr>
-                <w:rFonts w:ascii="Times New Roman" w:hAnsi="Times New Roman" w:cs="Times New Roman"/>
-                <w:lang w:val="en-GB"/>
-              </w:rPr>
-              <w:t>Stock</w:t>
-            </w:r>
-          </w:p>
-        </w:tc>
-      </w:tr>
-      <w:tr>
-        <w:trPr>
-          <w:trHeight w:val="243"/>
-        </w:trPr>
-        <w:tc>
-          <w:tcPr>
-            <w:tcW w:w="3208" w:type="dxa"/>
-          </w:tcPr>
-          <w:p>
-            <w:pPr>
-              <w:pStyle w:val="ListParagraph"/>
-              <w:ind w:left="0"/>
-              <w:rPr>
-                <w:rFonts w:ascii="Times New Roman" w:hAnsi="Times New Roman" w:cs="Times New Roman"/>
-                <w:lang w:val="en-GB"/>
-              </w:rPr>
-            </w:pPr>
-            <w:r>
-              <w:rPr>
-                <w:rFonts w:ascii="Times New Roman" w:hAnsi="Times New Roman" w:cs="Times New Roman"/>
-                <w:lang w:val="en-GB"/>
-              </w:rPr>
-              <w:t>Stock</w:t>
-            </w:r>
-          </w:p>
-        </w:tc>
-        <w:tc>
-          <w:tcPr>
-            <w:tcW w:w="3183" w:type="dxa"/>
-          </w:tcPr>
-          <w:p>
-            <w:pPr>
-              <w:pStyle w:val="ListParagraph"/>
-              <w:ind w:left="0"/>
-              <w:jc w:val="center"/>
-              <w:rPr>
-                <w:rFonts w:ascii="Times New Roman" w:hAnsi="Times New Roman" w:cs="Times New Roman"/>
-                <w:lang w:val="en-GB"/>
-              </w:rPr>
-            </w:pPr>
-            <w:r>
-              <w:rPr>
-                <w:rFonts w:ascii="Times New Roman" w:hAnsi="Times New Roman" w:cs="Times New Roman"/>
-                <w:lang w:val="en-GB"/>
-              </w:rPr>
-              <w:t>Use</w:t>
-            </w:r>
-          </w:p>
-        </w:tc>
-        <w:tc>
-          <w:tcPr>
-            <w:tcW w:w="3149" w:type="dxa"/>
-          </w:tcPr>
-          <w:p>
-            <w:pPr>
-              <w:pStyle w:val="ListParagraph"/>
-              <w:ind w:left="0"/>
-              <w:jc w:val="center"/>
-              <w:rPr>
-                <w:rFonts w:ascii="Times New Roman" w:hAnsi="Times New Roman" w:cs="Times New Roman"/>
-                <w:lang w:val="en-GB"/>
-              </w:rPr>
-            </w:pPr>
-            <w:r>
-              <w:rPr>
-                <w:rFonts w:ascii="Times New Roman" w:hAnsi="Times New Roman" w:cs="Times New Roman"/>
-                <w:lang w:val="en-GB"/>
-              </w:rPr>
-              <w:t>Inventory</w:t>
-            </w:r>
-          </w:p>
-        </w:tc>
-      </w:tr>
-      <w:tr>
-        <w:trPr>
-          <w:trHeight w:val="243"/>
-        </w:trPr>
-        <w:tc>
-          <w:tcPr>
-            <w:tcW w:w="3208" w:type="dxa"/>
-          </w:tcPr>
-          <w:p>
-            <w:pPr>
-              <w:pStyle w:val="ListParagraph"/>
-              <w:ind w:left="0"/>
-              <w:rPr>
-                <w:rFonts w:ascii="Times New Roman" w:hAnsi="Times New Roman" w:cs="Times New Roman"/>
-                <w:lang w:val="en-GB"/>
-              </w:rPr>
-            </w:pPr>
-            <w:r>
-              <w:rPr>
-                <w:rFonts w:ascii="Times New Roman" w:hAnsi="Times New Roman" w:cs="Times New Roman"/>
-                <w:lang w:val="en-GB"/>
-              </w:rPr>
-              <w:t>Inventory</w:t>
-            </w:r>
-          </w:p>
-        </w:tc>
-        <w:tc>
-          <w:tcPr>
-            <w:tcW w:w="3183" w:type="dxa"/>
-          </w:tcPr>
-          <w:p>
-            <w:pPr>
-              <w:pStyle w:val="ListParagraph"/>
-              <w:ind w:left="0"/>
-              <w:jc w:val="center"/>
-              <w:rPr>
-                <w:rFonts w:ascii="Times New Roman" w:hAnsi="Times New Roman" w:cs="Times New Roman"/>
-                <w:lang w:val="en-GB"/>
-              </w:rPr>
-            </w:pPr>
-            <w:r>
-              <w:rPr>
-                <w:rFonts w:ascii="Times New Roman" w:hAnsi="Times New Roman" w:cs="Times New Roman"/>
-                <w:lang w:val="en-GB"/>
-              </w:rPr>
-              <w:t>Is used by</w:t>
-            </w:r>
-          </w:p>
-        </w:tc>
-        <w:tc>
-          <w:tcPr>
-            <w:tcW w:w="3149" w:type="dxa"/>
-          </w:tcPr>
-          <w:p>
-            <w:pPr>
-              <w:pStyle w:val="ListParagraph"/>
-              <w:ind w:left="0"/>
-              <w:jc w:val="center"/>
-              <w:rPr>
-                <w:rFonts w:ascii="Times New Roman" w:hAnsi="Times New Roman" w:cs="Times New Roman"/>
-                <w:lang w:val="en-GB"/>
-              </w:rPr>
-            </w:pPr>
-            <w:r>
-              <w:rPr>
-                <w:rFonts w:ascii="Times New Roman" w:hAnsi="Times New Roman" w:cs="Times New Roman"/>
-                <w:lang w:val="en-GB"/>
-              </w:rPr>
-              <w:t>Stock</w:t>
-            </w:r>
-          </w:p>
-        </w:tc>
-      </w:tr>
-      <w:tr>
-        <w:trPr>
-          <w:trHeight w:val="243"/>
-        </w:trPr>
-        <w:tc>
-          <w:tcPr>
-            <w:tcW w:w="3208" w:type="dxa"/>
-          </w:tcPr>
-          <w:p>
-            <w:pPr>
-              <w:pStyle w:val="ListParagraph"/>
-              <w:ind w:left="0"/>
-              <w:rPr>
-                <w:rFonts w:ascii="Times New Roman" w:hAnsi="Times New Roman" w:cs="Times New Roman"/>
-                <w:lang w:val="en-GB"/>
-              </w:rPr>
-            </w:pPr>
-            <w:r>
-              <w:rPr>
-                <w:rFonts w:ascii="Times New Roman" w:hAnsi="Times New Roman" w:cs="Times New Roman"/>
-                <w:lang w:val="en-GB"/>
-              </w:rPr>
-              <w:t>Inventory</w:t>
-            </w:r>
-          </w:p>
-        </w:tc>
-        <w:tc>
-          <w:tcPr>
-            <w:tcW w:w="3183" w:type="dxa"/>
-          </w:tcPr>
-          <w:p>
-            <w:pPr>
-              <w:pStyle w:val="ListParagraph"/>
-              <w:ind w:left="0"/>
-              <w:jc w:val="center"/>
-              <w:rPr>
-                <w:rFonts w:ascii="Times New Roman" w:hAnsi="Times New Roman" w:cs="Times New Roman"/>
-                <w:lang w:val="en-GB"/>
-              </w:rPr>
-            </w:pPr>
-            <w:r>
-              <w:rPr>
-                <w:rFonts w:ascii="Times New Roman" w:hAnsi="Times New Roman" w:cs="Times New Roman"/>
-                <w:lang w:val="en-GB"/>
-              </w:rPr>
-              <w:t>Uses</w:t>
-            </w:r>
-          </w:p>
-        </w:tc>
-        <w:tc>
-          <w:tcPr>
-            <w:tcW w:w="3149" w:type="dxa"/>
-          </w:tcPr>
-          <w:p>
-            <w:pPr>
-              <w:jc w:val="center"/>
-              <w:rPr>
-                <w:rFonts w:ascii="Times New Roman" w:hAnsi="Times New Roman" w:cs="Times New Roman"/>
-              </w:rPr>
-            </w:pPr>
-            <w:r>
-              <w:rPr>
-                <w:rFonts w:ascii="Times New Roman" w:hAnsi="Times New Roman" w:cs="Times New Roman"/>
-              </w:rPr>
-              <w:t>Treatment</w:t>
-            </w:r>
-          </w:p>
-        </w:tc>
-      </w:tr>
-      <w:tr>
-        <w:trPr>
-          <w:trHeight w:val="243"/>
-        </w:trPr>
-        <w:tc>
-          <w:tcPr>
-            <w:tcW w:w="3208" w:type="dxa"/>
-          </w:tcPr>
-          <w:p>
-            <w:pPr>
-              <w:pStyle w:val="ListParagraph"/>
-              <w:ind w:left="0"/>
-              <w:rPr>
-                <w:rFonts w:ascii="Times New Roman" w:hAnsi="Times New Roman" w:cs="Times New Roman"/>
-                <w:lang w:val="en-GB"/>
-              </w:rPr>
-            </w:pPr>
-            <w:r>
-              <w:rPr>
-                <w:rFonts w:ascii="Times New Roman" w:hAnsi="Times New Roman" w:cs="Times New Roman"/>
-                <w:lang w:val="en-GB"/>
-              </w:rPr>
-              <w:t>treatment</w:t>
-            </w:r>
-          </w:p>
-        </w:tc>
-        <w:tc>
-          <w:tcPr>
-            <w:tcW w:w="3183" w:type="dxa"/>
-          </w:tcPr>
-          <w:p>
-            <w:pPr>
-              <w:pStyle w:val="ListParagraph"/>
-              <w:ind w:left="0"/>
-              <w:jc w:val="center"/>
-              <w:rPr>
-                <w:rFonts w:ascii="Times New Roman" w:hAnsi="Times New Roman" w:cs="Times New Roman"/>
-                <w:lang w:val="en-GB"/>
-              </w:rPr>
-            </w:pPr>
-            <w:r>
-              <w:rPr>
-                <w:rFonts w:ascii="Times New Roman" w:hAnsi="Times New Roman" w:cs="Times New Roman"/>
-                <w:lang w:val="en-GB"/>
-              </w:rPr>
-              <w:t>Is used by</w:t>
-            </w:r>
-          </w:p>
-        </w:tc>
-        <w:tc>
-          <w:tcPr>
-            <w:tcW w:w="3149" w:type="dxa"/>
-          </w:tcPr>
-          <w:p>
-            <w:pPr>
-              <w:jc w:val="center"/>
-              <w:rPr>
-                <w:rFonts w:ascii="Times New Roman" w:hAnsi="Times New Roman" w:cs="Times New Roman"/>
-              </w:rPr>
-            </w:pPr>
-            <w:r>
-              <w:rPr>
-                <w:rFonts w:ascii="Times New Roman" w:hAnsi="Times New Roman" w:cs="Times New Roman"/>
-              </w:rPr>
-              <w:t>Inventory</w:t>
-            </w:r>
-          </w:p>
-        </w:tc>
-      </w:tr>
-      <w:tr>
-        <w:trPr>
-          <w:trHeight w:val="243"/>
-        </w:trPr>
-        <w:tc>
-          <w:tcPr>
-            <w:tcW w:w="3208" w:type="dxa"/>
-          </w:tcPr>
-          <w:p>
-            <w:pPr>
-              <w:pStyle w:val="ListParagraph"/>
-              <w:ind w:left="0"/>
-              <w:rPr>
-                <w:rFonts w:ascii="Times New Roman" w:hAnsi="Times New Roman" w:cs="Times New Roman"/>
-                <w:lang w:val="en-GB"/>
-              </w:rPr>
-            </w:pPr>
-            <w:r>
-              <w:rPr>
-                <w:rFonts w:ascii="Times New Roman" w:hAnsi="Times New Roman" w:cs="Times New Roman"/>
-                <w:lang w:val="en-GB"/>
-              </w:rPr>
-              <w:t>Treatment</w:t>
-            </w:r>
-          </w:p>
-        </w:tc>
-        <w:tc>
-          <w:tcPr>
-            <w:tcW w:w="3183" w:type="dxa"/>
-          </w:tcPr>
-          <w:p>
-            <w:pPr>
-              <w:pStyle w:val="ListParagraph"/>
-              <w:ind w:left="0"/>
-              <w:jc w:val="center"/>
-              <w:rPr>
-                <w:rFonts w:ascii="Times New Roman" w:hAnsi="Times New Roman" w:cs="Times New Roman"/>
-                <w:lang w:val="en-GB"/>
-              </w:rPr>
-            </w:pPr>
-            <w:r>
-              <w:rPr>
-                <w:rFonts w:ascii="Times New Roman" w:hAnsi="Times New Roman" w:cs="Times New Roman"/>
-                <w:lang w:val="en-GB"/>
-              </w:rPr>
-              <w:t xml:space="preserve">Operates </w:t>
-            </w:r>
-          </w:p>
-        </w:tc>
-        <w:tc>
-          <w:tcPr>
-            <w:tcW w:w="3149" w:type="dxa"/>
-          </w:tcPr>
-          <w:p>
-            <w:pPr>
-              <w:jc w:val="center"/>
-              <w:rPr>
-                <w:rFonts w:ascii="Times New Roman" w:hAnsi="Times New Roman" w:cs="Times New Roman"/>
-              </w:rPr>
-            </w:pPr>
-            <w:r>
-              <w:rPr>
-                <w:rFonts w:ascii="Times New Roman" w:hAnsi="Times New Roman" w:cs="Times New Roman"/>
-              </w:rPr>
-              <w:t>Booking</w:t>
-            </w:r>
-          </w:p>
-        </w:tc>
-      </w:tr>
-      <w:tr>
-        <w:trPr>
-          <w:trHeight w:val="243"/>
-        </w:trPr>
-        <w:tc>
-          <w:tcPr>
-            <w:tcW w:w="3208" w:type="dxa"/>
-          </w:tcPr>
-          <w:p>
-            <w:pPr>
-              <w:pStyle w:val="ListParagraph"/>
-              <w:ind w:left="0"/>
-              <w:rPr>
-                <w:rFonts w:ascii="Times New Roman" w:hAnsi="Times New Roman" w:cs="Times New Roman"/>
-                <w:lang w:val="en-GB"/>
-              </w:rPr>
-            </w:pPr>
-            <w:r>
-              <w:rPr>
-                <w:rFonts w:ascii="Times New Roman" w:hAnsi="Times New Roman" w:cs="Times New Roman"/>
-                <w:lang w:val="en-GB"/>
-              </w:rPr>
-              <w:t>booking</w:t>
-            </w:r>
-          </w:p>
-        </w:tc>
-        <w:tc>
-          <w:tcPr>
-            <w:tcW w:w="3183" w:type="dxa"/>
-          </w:tcPr>
-          <w:p>
-            <w:pPr>
-              <w:pStyle w:val="ListParagraph"/>
-              <w:ind w:left="0"/>
-              <w:jc w:val="center"/>
-              <w:rPr>
-                <w:rFonts w:ascii="Times New Roman" w:hAnsi="Times New Roman" w:cs="Times New Roman"/>
-                <w:lang w:val="en-GB"/>
-              </w:rPr>
-            </w:pPr>
-            <w:r>
-              <w:rPr>
-                <w:rFonts w:ascii="Times New Roman" w:hAnsi="Times New Roman" w:cs="Times New Roman"/>
-                <w:lang w:val="en-GB"/>
-              </w:rPr>
-              <w:t>Is booked</w:t>
-            </w:r>
-          </w:p>
-        </w:tc>
-        <w:tc>
-          <w:tcPr>
-            <w:tcW w:w="3149" w:type="dxa"/>
-          </w:tcPr>
-          <w:p>
-            <w:pPr>
-              <w:jc w:val="center"/>
-              <w:rPr>
-                <w:rFonts w:ascii="Times New Roman" w:hAnsi="Times New Roman" w:cs="Times New Roman"/>
-              </w:rPr>
-            </w:pPr>
-            <w:r>
-              <w:rPr>
-                <w:rFonts w:ascii="Times New Roman" w:hAnsi="Times New Roman" w:cs="Times New Roman"/>
-              </w:rPr>
-              <w:t>treatment</w:t>
-            </w:r>
-          </w:p>
-        </w:tc>
-      </w:tr>
-      <w:tr>
-        <w:trPr>
-          <w:trHeight w:val="243"/>
-        </w:trPr>
-        <w:tc>
-          <w:tcPr>
-            <w:tcW w:w="3208" w:type="dxa"/>
-          </w:tcPr>
-          <w:p>
-            <w:pPr>
-              <w:pStyle w:val="ListParagraph"/>
-              <w:ind w:left="0"/>
-              <w:rPr>
-                <w:rFonts w:ascii="Times New Roman" w:hAnsi="Times New Roman" w:cs="Times New Roman"/>
-                <w:lang w:val="en-GB"/>
-              </w:rPr>
-            </w:pPr>
-            <w:r>
-              <w:rPr>
-                <w:rFonts w:ascii="Times New Roman" w:hAnsi="Times New Roman" w:cs="Times New Roman"/>
-                <w:lang w:val="en-GB"/>
-              </w:rPr>
-              <w:t>booking</w:t>
-            </w:r>
-          </w:p>
-        </w:tc>
-        <w:tc>
-          <w:tcPr>
-            <w:tcW w:w="3183" w:type="dxa"/>
-          </w:tcPr>
-          <w:p>
-            <w:pPr>
-              <w:pStyle w:val="ListParagraph"/>
-              <w:ind w:left="0"/>
-              <w:jc w:val="center"/>
-              <w:rPr>
-                <w:rFonts w:ascii="Times New Roman" w:hAnsi="Times New Roman" w:cs="Times New Roman"/>
-                <w:lang w:val="en-GB"/>
-              </w:rPr>
-            </w:pPr>
-            <w:r>
-              <w:rPr>
-                <w:rFonts w:ascii="Times New Roman" w:hAnsi="Times New Roman" w:cs="Times New Roman"/>
-                <w:lang w:val="en-GB"/>
-              </w:rPr>
-              <w:t>Is booked by</w:t>
-            </w:r>
-          </w:p>
-        </w:tc>
-        <w:tc>
-          <w:tcPr>
-            <w:tcW w:w="3149" w:type="dxa"/>
-          </w:tcPr>
-          <w:p>
-            <w:pPr>
-              <w:jc w:val="center"/>
-              <w:rPr>
-                <w:rFonts w:ascii="Times New Roman" w:hAnsi="Times New Roman" w:cs="Times New Roman"/>
-              </w:rPr>
-            </w:pPr>
-            <w:r>
-              <w:rPr>
-                <w:rFonts w:ascii="Times New Roman" w:hAnsi="Times New Roman" w:cs="Times New Roman"/>
-              </w:rPr>
-              <w:t>Customers</w:t>
-            </w:r>
-          </w:p>
-        </w:tc>
-      </w:tr>
-      <w:tr>
-        <w:trPr>
-          <w:trHeight w:val="243"/>
-        </w:trPr>
-        <w:tc>
-          <w:tcPr>
-            <w:tcW w:w="3208" w:type="dxa"/>
-          </w:tcPr>
-          <w:p>
-            <w:pPr>
-              <w:pStyle w:val="ListParagraph"/>
-              <w:ind w:left="0"/>
-              <w:rPr>
-                <w:rFonts w:ascii="Times New Roman" w:hAnsi="Times New Roman" w:cs="Times New Roman"/>
-                <w:lang w:val="en-GB"/>
-              </w:rPr>
-            </w:pPr>
-            <w:r>
-              <w:rPr>
-                <w:rFonts w:ascii="Times New Roman" w:hAnsi="Times New Roman" w:cs="Times New Roman"/>
-                <w:lang w:val="en-GB"/>
-              </w:rPr>
-              <w:t xml:space="preserve">Customers </w:t>
-            </w:r>
-          </w:p>
-        </w:tc>
-        <w:tc>
-          <w:tcPr>
-            <w:tcW w:w="3183" w:type="dxa"/>
-          </w:tcPr>
-          <w:p>
-            <w:pPr>
-              <w:pStyle w:val="ListParagraph"/>
-              <w:ind w:left="0"/>
-              <w:jc w:val="center"/>
-              <w:rPr>
-                <w:rFonts w:ascii="Times New Roman" w:hAnsi="Times New Roman" w:cs="Times New Roman"/>
-                <w:lang w:val="en-GB"/>
-              </w:rPr>
-            </w:pPr>
-            <w:r>
-              <w:rPr>
-                <w:rFonts w:ascii="Times New Roman" w:hAnsi="Times New Roman" w:cs="Times New Roman"/>
-                <w:lang w:val="en-GB"/>
-              </w:rPr>
-              <w:t xml:space="preserve">Is served </w:t>
-            </w:r>
-          </w:p>
-        </w:tc>
-        <w:tc>
-          <w:tcPr>
-            <w:tcW w:w="3149" w:type="dxa"/>
-          </w:tcPr>
-          <w:p>
-            <w:pPr>
-              <w:jc w:val="center"/>
-              <w:rPr>
-                <w:rFonts w:ascii="Times New Roman" w:hAnsi="Times New Roman" w:cs="Times New Roman"/>
-              </w:rPr>
-            </w:pPr>
-            <w:r>
-              <w:rPr>
-                <w:rFonts w:ascii="Times New Roman" w:hAnsi="Times New Roman" w:cs="Times New Roman"/>
-              </w:rPr>
-              <w:t>Booking</w:t>
-            </w:r>
-          </w:p>
-        </w:tc>
-      </w:tr>
-      <w:tr>
-        <w:trPr>
-          <w:trHeight w:val="243"/>
-        </w:trPr>
-        <w:tc>
-          <w:tcPr>
-            <w:tcW w:w="3208" w:type="dxa"/>
-          </w:tcPr>
-          <w:p>
-            <w:pPr>
-              <w:pStyle w:val="ListParagraph"/>
-              <w:ind w:left="0"/>
-              <w:rPr>
-                <w:rFonts w:ascii="Times New Roman" w:hAnsi="Times New Roman" w:cs="Times New Roman"/>
-                <w:lang w:val="en-GB"/>
-              </w:rPr>
-            </w:pPr>
-            <w:r>
-              <w:rPr>
-                <w:rFonts w:ascii="Times New Roman" w:hAnsi="Times New Roman" w:cs="Times New Roman"/>
-                <w:lang w:val="en-GB"/>
-              </w:rPr>
-              <w:t>booking</w:t>
-            </w:r>
-          </w:p>
-        </w:tc>
-        <w:tc>
-          <w:tcPr>
-            <w:tcW w:w="3183" w:type="dxa"/>
-          </w:tcPr>
-          <w:p>
-            <w:pPr>
-              <w:pStyle w:val="ListParagraph"/>
-              <w:ind w:left="0"/>
-              <w:jc w:val="center"/>
-              <w:rPr>
-                <w:rFonts w:ascii="Times New Roman" w:hAnsi="Times New Roman" w:cs="Times New Roman"/>
-                <w:lang w:val="en-GB"/>
-              </w:rPr>
-            </w:pPr>
-            <w:r>
-              <w:rPr>
-                <w:rFonts w:ascii="Times New Roman" w:hAnsi="Times New Roman" w:cs="Times New Roman"/>
-                <w:lang w:val="en-GB"/>
-              </w:rPr>
-              <w:t>Is booked</w:t>
-            </w:r>
-          </w:p>
-        </w:tc>
-        <w:tc>
-          <w:tcPr>
-            <w:tcW w:w="3149" w:type="dxa"/>
-          </w:tcPr>
-          <w:p>
-            <w:pPr>
-              <w:jc w:val="center"/>
-              <w:rPr>
-                <w:rFonts w:ascii="Times New Roman" w:hAnsi="Times New Roman" w:cs="Times New Roman"/>
-              </w:rPr>
-            </w:pPr>
-            <w:r>
-              <w:rPr>
-                <w:rFonts w:ascii="Times New Roman" w:hAnsi="Times New Roman" w:cs="Times New Roman"/>
-              </w:rPr>
-              <w:t>Rooms</w:t>
-            </w:r>
-          </w:p>
-        </w:tc>
-      </w:tr>
-      <w:tr>
-        <w:trPr>
-          <w:trHeight w:val="243"/>
-        </w:trPr>
-        <w:tc>
-          <w:tcPr>
-            <w:tcW w:w="3208" w:type="dxa"/>
-          </w:tcPr>
-          <w:p>
-            <w:pPr>
-              <w:pStyle w:val="ListParagraph"/>
-              <w:ind w:left="0"/>
-              <w:rPr>
-                <w:rFonts w:ascii="Times New Roman" w:hAnsi="Times New Roman" w:cs="Times New Roman"/>
-                <w:lang w:val="en-GB"/>
-              </w:rPr>
-            </w:pPr>
-            <w:r>
-              <w:rPr>
-                <w:rFonts w:ascii="Times New Roman" w:hAnsi="Times New Roman" w:cs="Times New Roman"/>
-                <w:lang w:val="en-GB"/>
-              </w:rPr>
-              <w:t>rooms</w:t>
-            </w:r>
-          </w:p>
-        </w:tc>
-        <w:tc>
-          <w:tcPr>
-            <w:tcW w:w="3183" w:type="dxa"/>
-          </w:tcPr>
-          <w:p>
-            <w:pPr>
-              <w:pStyle w:val="ListParagraph"/>
-              <w:ind w:left="0"/>
-              <w:jc w:val="center"/>
-              <w:rPr>
-                <w:rFonts w:ascii="Times New Roman" w:hAnsi="Times New Roman" w:cs="Times New Roman"/>
-                <w:lang w:val="en-GB"/>
-              </w:rPr>
-            </w:pPr>
-            <w:r>
-              <w:rPr>
-                <w:rFonts w:ascii="Times New Roman" w:hAnsi="Times New Roman" w:cs="Times New Roman"/>
-                <w:lang w:val="en-GB"/>
-              </w:rPr>
-              <w:t>Use</w:t>
-            </w:r>
-          </w:p>
-        </w:tc>
-        <w:tc>
-          <w:tcPr>
-            <w:tcW w:w="3149" w:type="dxa"/>
-          </w:tcPr>
-          <w:p>
-            <w:pPr>
-              <w:jc w:val="center"/>
-              <w:rPr>
-                <w:rFonts w:ascii="Times New Roman" w:hAnsi="Times New Roman" w:cs="Times New Roman"/>
-              </w:rPr>
-            </w:pPr>
-            <w:r>
-              <w:rPr>
-                <w:rFonts w:ascii="Times New Roman" w:hAnsi="Times New Roman" w:cs="Times New Roman"/>
-              </w:rPr>
-              <w:t>Booking</w:t>
-            </w:r>
-          </w:p>
-        </w:tc>
-      </w:tr>
-      <w:tr>
-        <w:trPr>
-          <w:trHeight w:val="243"/>
-        </w:trPr>
-        <w:tc>
-          <w:tcPr>
-            <w:tcW w:w="3208" w:type="dxa"/>
-          </w:tcPr>
-          <w:p>
-            <w:pPr>
-              <w:pStyle w:val="ListParagraph"/>
-              <w:ind w:left="0"/>
-              <w:rPr>
-                <w:rFonts w:ascii="Times New Roman" w:hAnsi="Times New Roman" w:cs="Times New Roman"/>
-                <w:lang w:val="en-GB"/>
-              </w:rPr>
-            </w:pPr>
-            <w:r>
-              <w:rPr>
-                <w:rFonts w:ascii="Times New Roman" w:hAnsi="Times New Roman" w:cs="Times New Roman"/>
-                <w:lang w:val="en-GB"/>
-              </w:rPr>
-              <w:t>room</w:t>
-            </w:r>
-          </w:p>
-        </w:tc>
-        <w:tc>
-          <w:tcPr>
-            <w:tcW w:w="3183" w:type="dxa"/>
-          </w:tcPr>
-          <w:p>
-            <w:pPr>
-              <w:pStyle w:val="ListParagraph"/>
-              <w:ind w:left="0"/>
-              <w:jc w:val="center"/>
-              <w:rPr>
-                <w:rFonts w:ascii="Times New Roman" w:hAnsi="Times New Roman" w:cs="Times New Roman"/>
-                <w:lang w:val="en-GB"/>
-              </w:rPr>
-            </w:pPr>
-            <w:r>
-              <w:rPr>
-                <w:rFonts w:ascii="Times New Roman" w:hAnsi="Times New Roman" w:cs="Times New Roman"/>
-                <w:lang w:val="en-GB"/>
-              </w:rPr>
-              <w:t>Contain</w:t>
-            </w:r>
-          </w:p>
-        </w:tc>
-        <w:tc>
-          <w:tcPr>
-            <w:tcW w:w="3149" w:type="dxa"/>
-          </w:tcPr>
-          <w:p>
-            <w:pPr>
-              <w:jc w:val="center"/>
-              <w:rPr>
-                <w:rFonts w:ascii="Times New Roman" w:hAnsi="Times New Roman" w:cs="Times New Roman"/>
-              </w:rPr>
-            </w:pPr>
-            <w:r>
-              <w:rPr>
-                <w:rFonts w:ascii="Times New Roman" w:hAnsi="Times New Roman" w:cs="Times New Roman"/>
-              </w:rPr>
-              <w:t>Shop</w:t>
-            </w:r>
-          </w:p>
-        </w:tc>
-      </w:tr>
-      <w:tr>
-        <w:trPr>
-          <w:trHeight w:val="243"/>
-        </w:trPr>
-        <w:tc>
-          <w:tcPr>
-            <w:tcW w:w="3208" w:type="dxa"/>
-          </w:tcPr>
-          <w:p>
-            <w:pPr>
-              <w:pStyle w:val="ListParagraph"/>
-              <w:ind w:left="0"/>
-              <w:rPr>
-                <w:rFonts w:ascii="Times New Roman" w:hAnsi="Times New Roman" w:cs="Times New Roman"/>
-                <w:lang w:val="en-GB"/>
-              </w:rPr>
-            </w:pPr>
-            <w:r>
-              <w:rPr>
-                <w:rFonts w:ascii="Times New Roman" w:hAnsi="Times New Roman" w:cs="Times New Roman"/>
-                <w:lang w:val="en-GB"/>
-              </w:rPr>
-              <w:t>shop</w:t>
-            </w:r>
-          </w:p>
-        </w:tc>
-        <w:tc>
-          <w:tcPr>
-            <w:tcW w:w="3183" w:type="dxa"/>
-          </w:tcPr>
-          <w:p>
-            <w:pPr>
-              <w:pStyle w:val="ListParagraph"/>
-              <w:ind w:left="0"/>
-              <w:jc w:val="center"/>
-              <w:rPr>
-                <w:rFonts w:ascii="Times New Roman" w:hAnsi="Times New Roman" w:cs="Times New Roman"/>
-                <w:lang w:val="en-GB"/>
-              </w:rPr>
-            </w:pPr>
-            <w:r>
-              <w:rPr>
-                <w:rFonts w:ascii="Times New Roman" w:hAnsi="Times New Roman" w:cs="Times New Roman"/>
-                <w:lang w:val="en-GB"/>
-              </w:rPr>
-              <w:t xml:space="preserve">Is located </w:t>
-            </w:r>
-          </w:p>
-        </w:tc>
-        <w:tc>
-          <w:tcPr>
-            <w:tcW w:w="3149" w:type="dxa"/>
-          </w:tcPr>
-          <w:p>
-            <w:pPr>
-              <w:jc w:val="center"/>
-              <w:rPr>
-                <w:rFonts w:ascii="Times New Roman" w:hAnsi="Times New Roman" w:cs="Times New Roman"/>
-              </w:rPr>
-            </w:pPr>
-            <w:r>
-              <w:rPr>
-                <w:rFonts w:ascii="Times New Roman" w:hAnsi="Times New Roman" w:cs="Times New Roman"/>
-              </w:rPr>
-              <w:t>Room</w:t>
-            </w:r>
-          </w:p>
-        </w:tc>
-      </w:tr>
-      <w:tr>
-        <w:trPr>
-          <w:trHeight w:val="243"/>
-        </w:trPr>
-        <w:tc>
-          <w:tcPr>
-            <w:tcW w:w="3208" w:type="dxa"/>
-          </w:tcPr>
-          <w:p>
-            <w:pPr>
-              <w:pStyle w:val="ListParagraph"/>
-              <w:ind w:left="0"/>
-              <w:rPr>
-                <w:rFonts w:ascii="Times New Roman" w:hAnsi="Times New Roman" w:cs="Times New Roman"/>
-                <w:lang w:val="en-GB"/>
-              </w:rPr>
-            </w:pPr>
-            <w:r>
-              <w:rPr>
-                <w:rFonts w:ascii="Times New Roman" w:hAnsi="Times New Roman" w:cs="Times New Roman"/>
-                <w:lang w:val="en-GB"/>
-              </w:rPr>
-              <w:t xml:space="preserve">Booking </w:t>
-            </w:r>
-          </w:p>
-        </w:tc>
-        <w:tc>
-          <w:tcPr>
-            <w:tcW w:w="3183" w:type="dxa"/>
-          </w:tcPr>
-          <w:p>
-            <w:pPr>
-              <w:pStyle w:val="ListParagraph"/>
-              <w:ind w:left="0"/>
-              <w:jc w:val="center"/>
-              <w:rPr>
-                <w:rFonts w:ascii="Times New Roman" w:hAnsi="Times New Roman" w:cs="Times New Roman"/>
-                <w:lang w:val="en-GB"/>
-              </w:rPr>
-            </w:pPr>
-            <w:r>
-              <w:rPr>
-                <w:rFonts w:ascii="Times New Roman" w:hAnsi="Times New Roman" w:cs="Times New Roman"/>
-                <w:lang w:val="en-GB"/>
-              </w:rPr>
-              <w:t>Served</w:t>
-            </w:r>
-          </w:p>
-        </w:tc>
-        <w:tc>
-          <w:tcPr>
-            <w:tcW w:w="3149" w:type="dxa"/>
-          </w:tcPr>
-          <w:p>
-            <w:pPr>
-              <w:jc w:val="center"/>
-              <w:rPr>
-                <w:rFonts w:ascii="Times New Roman" w:hAnsi="Times New Roman" w:cs="Times New Roman"/>
-              </w:rPr>
-            </w:pPr>
-            <w:r>
-              <w:rPr>
-                <w:rFonts w:ascii="Times New Roman" w:hAnsi="Times New Roman" w:cs="Times New Roman"/>
-              </w:rPr>
-              <w:t>Employees</w:t>
-            </w:r>
-          </w:p>
-        </w:tc>
-      </w:tr>
-      <w:tr>
-        <w:trPr>
-          <w:trHeight w:val="243"/>
-        </w:trPr>
-        <w:tc>
-          <w:tcPr>
-            <w:tcW w:w="3208" w:type="dxa"/>
-          </w:tcPr>
-          <w:p>
-            <w:pPr>
-              <w:pStyle w:val="ListParagraph"/>
-              <w:ind w:left="0"/>
-              <w:rPr>
-                <w:rFonts w:ascii="Times New Roman" w:hAnsi="Times New Roman" w:cs="Times New Roman"/>
-                <w:lang w:val="en-GB"/>
-              </w:rPr>
-            </w:pPr>
-            <w:r>
-              <w:rPr>
-                <w:rFonts w:ascii="Times New Roman" w:hAnsi="Times New Roman" w:cs="Times New Roman"/>
-                <w:lang w:val="en-GB"/>
-              </w:rPr>
-              <w:t xml:space="preserve">Employees </w:t>
-            </w:r>
-          </w:p>
-        </w:tc>
-        <w:tc>
-          <w:tcPr>
-            <w:tcW w:w="3183" w:type="dxa"/>
-          </w:tcPr>
-          <w:p>
-            <w:pPr>
-              <w:pStyle w:val="ListParagraph"/>
-              <w:ind w:left="0"/>
-              <w:jc w:val="center"/>
-              <w:rPr>
-                <w:rFonts w:ascii="Times New Roman" w:hAnsi="Times New Roman" w:cs="Times New Roman"/>
-                <w:lang w:val="en-GB"/>
-              </w:rPr>
-            </w:pPr>
-            <w:r>
-              <w:rPr>
-                <w:rFonts w:ascii="Times New Roman" w:hAnsi="Times New Roman" w:cs="Times New Roman"/>
-                <w:lang w:val="en-GB"/>
-              </w:rPr>
-              <w:t>Occupied</w:t>
-            </w:r>
-          </w:p>
-        </w:tc>
-        <w:tc>
-          <w:tcPr>
-            <w:tcW w:w="3149" w:type="dxa"/>
-          </w:tcPr>
-          <w:p>
-            <w:pPr>
-              <w:jc w:val="center"/>
-              <w:rPr>
-                <w:rFonts w:ascii="Times New Roman" w:hAnsi="Times New Roman" w:cs="Times New Roman"/>
-              </w:rPr>
-            </w:pPr>
-            <w:r>
-              <w:rPr>
-                <w:rFonts w:ascii="Times New Roman" w:hAnsi="Times New Roman" w:cs="Times New Roman"/>
-              </w:rPr>
-              <w:t>Booking</w:t>
-            </w:r>
-          </w:p>
-        </w:tc>
-      </w:tr>
-      <w:tr>
-        <w:trPr>
-          <w:trHeight w:val="243"/>
-        </w:trPr>
-        <w:tc>
-          <w:tcPr>
-            <w:tcW w:w="3208" w:type="dxa"/>
-          </w:tcPr>
-          <w:p>
-            <w:pPr>
-              <w:pStyle w:val="ListParagraph"/>
-              <w:ind w:left="0"/>
-              <w:rPr>
-                <w:rFonts w:ascii="Times New Roman" w:hAnsi="Times New Roman" w:cs="Times New Roman"/>
-                <w:lang w:val="en-GB"/>
-              </w:rPr>
-            </w:pPr>
-            <w:r>
-              <w:rPr>
-                <w:rFonts w:ascii="Times New Roman" w:hAnsi="Times New Roman" w:cs="Times New Roman"/>
-                <w:lang w:val="en-GB"/>
-              </w:rPr>
-              <w:t>employees</w:t>
-            </w:r>
-          </w:p>
-        </w:tc>
-        <w:tc>
-          <w:tcPr>
-            <w:tcW w:w="3183" w:type="dxa"/>
-          </w:tcPr>
-          <w:p>
-            <w:pPr>
-              <w:pStyle w:val="ListParagraph"/>
-              <w:ind w:left="0"/>
-              <w:jc w:val="center"/>
-              <w:rPr>
-                <w:rFonts w:ascii="Times New Roman" w:hAnsi="Times New Roman" w:cs="Times New Roman"/>
-                <w:lang w:val="en-GB"/>
-              </w:rPr>
-            </w:pPr>
-            <w:r>
-              <w:rPr>
-                <w:rFonts w:ascii="Times New Roman" w:hAnsi="Times New Roman" w:cs="Times New Roman"/>
-                <w:lang w:val="en-GB"/>
-              </w:rPr>
-              <w:t>Is possessed</w:t>
-            </w:r>
-          </w:p>
-        </w:tc>
-        <w:tc>
-          <w:tcPr>
-            <w:tcW w:w="3149" w:type="dxa"/>
-          </w:tcPr>
-          <w:p>
-            <w:pPr>
-              <w:jc w:val="center"/>
-              <w:rPr>
-                <w:rFonts w:ascii="Times New Roman" w:hAnsi="Times New Roman" w:cs="Times New Roman"/>
-              </w:rPr>
-            </w:pPr>
-            <w:r>
-              <w:rPr>
-                <w:rFonts w:ascii="Times New Roman" w:hAnsi="Times New Roman" w:cs="Times New Roman"/>
-              </w:rPr>
-              <w:t xml:space="preserve">Specialty </w:t>
-            </w:r>
-          </w:p>
-        </w:tc>
-      </w:tr>
-      <w:tr>
-        <w:trPr>
-          <w:trHeight w:val="243"/>
-        </w:trPr>
-        <w:tc>
-          <w:tcPr>
-            <w:tcW w:w="3208" w:type="dxa"/>
-          </w:tcPr>
-          <w:p>
-            <w:pPr>
-              <w:pStyle w:val="ListParagraph"/>
-              <w:ind w:left="0"/>
-              <w:rPr>
-                <w:rFonts w:ascii="Times New Roman" w:hAnsi="Times New Roman" w:cs="Times New Roman"/>
-                <w:lang w:val="en-GB"/>
-              </w:rPr>
-            </w:pPr>
-            <w:r>
-              <w:rPr>
-                <w:rFonts w:ascii="Times New Roman" w:hAnsi="Times New Roman" w:cs="Times New Roman"/>
-              </w:rPr>
-              <w:t>Specialty</w:t>
-            </w:r>
-          </w:p>
-        </w:tc>
-        <w:tc>
-          <w:tcPr>
-            <w:tcW w:w="3183" w:type="dxa"/>
-          </w:tcPr>
-          <w:p>
-            <w:pPr>
-              <w:pStyle w:val="ListParagraph"/>
-              <w:ind w:left="0"/>
-              <w:jc w:val="center"/>
-              <w:rPr>
-                <w:rFonts w:ascii="Times New Roman" w:hAnsi="Times New Roman" w:cs="Times New Roman"/>
-                <w:lang w:val="en-GB"/>
-              </w:rPr>
-            </w:pPr>
-            <w:r>
-              <w:rPr>
-                <w:rFonts w:ascii="Times New Roman" w:hAnsi="Times New Roman" w:cs="Times New Roman"/>
-                <w:lang w:val="en-GB"/>
-              </w:rPr>
-              <w:t>Possessed</w:t>
-            </w:r>
-          </w:p>
-        </w:tc>
-        <w:tc>
-          <w:tcPr>
-            <w:tcW w:w="3149" w:type="dxa"/>
-          </w:tcPr>
-          <w:p>
-            <w:pPr>
-              <w:jc w:val="center"/>
-              <w:rPr>
-                <w:rFonts w:ascii="Times New Roman" w:hAnsi="Times New Roman" w:cs="Times New Roman"/>
-              </w:rPr>
-            </w:pPr>
-            <w:r>
-              <w:rPr>
-                <w:rFonts w:ascii="Times New Roman" w:hAnsi="Times New Roman" w:cs="Times New Roman"/>
-              </w:rPr>
-              <w:t>Employees</w:t>
-            </w:r>
-          </w:p>
-        </w:tc>
-      </w:tr>
-      <w:tr>
-        <w:trPr>
-          <w:trHeight w:val="243"/>
-        </w:trPr>
-        <w:tc>
-          <w:tcPr>
-            <w:tcW w:w="3208" w:type="dxa"/>
-          </w:tcPr>
-          <w:p>
-            <w:pPr>
-              <w:pStyle w:val="ListParagraph"/>
-              <w:ind w:left="0"/>
-              <w:rPr>
-                <w:rFonts w:ascii="Times New Roman" w:hAnsi="Times New Roman" w:cs="Times New Roman"/>
-                <w:lang w:val="en-GB"/>
-              </w:rPr>
-            </w:pPr>
-            <w:r>
-              <w:rPr>
-                <w:rFonts w:ascii="Times New Roman" w:hAnsi="Times New Roman" w:cs="Times New Roman"/>
-                <w:lang w:val="en-GB"/>
-              </w:rPr>
-              <w:t xml:space="preserve">Employees </w:t>
-            </w:r>
-          </w:p>
-        </w:tc>
-        <w:tc>
-          <w:tcPr>
-            <w:tcW w:w="3183" w:type="dxa"/>
-          </w:tcPr>
-          <w:p>
-            <w:pPr>
-              <w:pStyle w:val="ListParagraph"/>
-              <w:ind w:left="0"/>
-              <w:jc w:val="center"/>
-              <w:rPr>
-                <w:rFonts w:ascii="Times New Roman" w:hAnsi="Times New Roman" w:cs="Times New Roman"/>
-                <w:lang w:val="en-GB"/>
-              </w:rPr>
-            </w:pPr>
-            <w:r>
-              <w:rPr>
-                <w:rFonts w:ascii="Times New Roman" w:hAnsi="Times New Roman" w:cs="Times New Roman"/>
-                <w:lang w:val="en-GB"/>
-              </w:rPr>
-              <w:t>Manages</w:t>
-            </w:r>
-          </w:p>
-        </w:tc>
-        <w:tc>
-          <w:tcPr>
-            <w:tcW w:w="3149" w:type="dxa"/>
-          </w:tcPr>
-          <w:p>
-            <w:pPr>
-              <w:jc w:val="center"/>
-              <w:rPr>
-                <w:rFonts w:ascii="Times New Roman" w:hAnsi="Times New Roman" w:cs="Times New Roman"/>
-              </w:rPr>
-            </w:pPr>
-            <w:r>
-              <w:rPr>
-                <w:rFonts w:ascii="Times New Roman" w:hAnsi="Times New Roman" w:cs="Times New Roman"/>
-              </w:rPr>
-              <w:t>Shops</w:t>
-            </w:r>
-          </w:p>
-        </w:tc>
-      </w:tr>
-      <w:tr>
-        <w:trPr>
-          <w:trHeight w:val="243"/>
-        </w:trPr>
-        <w:tc>
-          <w:tcPr>
-            <w:tcW w:w="3208" w:type="dxa"/>
-          </w:tcPr>
-          <w:p>
-            <w:pPr>
-              <w:pStyle w:val="ListParagraph"/>
-              <w:ind w:left="0"/>
-              <w:rPr>
-                <w:rFonts w:ascii="Times New Roman" w:hAnsi="Times New Roman" w:cs="Times New Roman"/>
-                <w:lang w:val="en-GB"/>
-              </w:rPr>
-            </w:pPr>
-            <w:r>
-              <w:rPr>
-                <w:rFonts w:ascii="Times New Roman" w:hAnsi="Times New Roman" w:cs="Times New Roman"/>
-                <w:lang w:val="en-GB"/>
-              </w:rPr>
-              <w:t>shops</w:t>
-            </w:r>
-          </w:p>
-        </w:tc>
-        <w:tc>
-          <w:tcPr>
-            <w:tcW w:w="3183" w:type="dxa"/>
-          </w:tcPr>
-          <w:p>
-            <w:pPr>
-              <w:pStyle w:val="ListParagraph"/>
-              <w:ind w:left="0"/>
-              <w:jc w:val="center"/>
-              <w:rPr>
-                <w:rFonts w:ascii="Times New Roman" w:hAnsi="Times New Roman" w:cs="Times New Roman"/>
-                <w:lang w:val="en-GB"/>
-              </w:rPr>
-            </w:pPr>
-            <w:r>
-              <w:rPr>
-                <w:rFonts w:ascii="Times New Roman" w:hAnsi="Times New Roman" w:cs="Times New Roman"/>
-                <w:lang w:val="en-GB"/>
-              </w:rPr>
-              <w:t>Works</w:t>
-            </w:r>
-          </w:p>
-        </w:tc>
-        <w:tc>
-          <w:tcPr>
-            <w:tcW w:w="3149" w:type="dxa"/>
-          </w:tcPr>
-          <w:p>
-            <w:pPr>
-              <w:jc w:val="center"/>
-              <w:rPr>
-                <w:rFonts w:ascii="Times New Roman" w:hAnsi="Times New Roman" w:cs="Times New Roman"/>
-              </w:rPr>
-            </w:pPr>
-            <w:r>
-              <w:rPr>
-                <w:rFonts w:ascii="Times New Roman" w:hAnsi="Times New Roman" w:cs="Times New Roman"/>
-              </w:rPr>
-              <w:t>Employees</w:t>
-            </w:r>
-          </w:p>
-        </w:tc>
-      </w:tr>
-      <w:tr>
-        <w:trPr>
-          <w:trHeight w:val="256"/>
-        </w:trPr>
-        <w:tc>
-          <w:tcPr>
-            <w:tcW w:w="3208" w:type="dxa"/>
-          </w:tcPr>
-          <w:p>
-            <w:pPr>
-              <w:pStyle w:val="ListParagraph"/>
-              <w:ind w:left="0"/>
-              <w:rPr>
-                <w:rFonts w:ascii="Times New Roman" w:hAnsi="Times New Roman" w:cs="Times New Roman"/>
-                <w:lang w:val="en-GB"/>
-              </w:rPr>
-            </w:pPr>
-            <w:r>
-              <w:rPr>
-                <w:rFonts w:ascii="Times New Roman" w:hAnsi="Times New Roman" w:cs="Times New Roman"/>
-                <w:lang w:val="en-GB"/>
-              </w:rPr>
-              <w:t>shop</w:t>
-            </w:r>
-          </w:p>
-        </w:tc>
-        <w:tc>
-          <w:tcPr>
-            <w:tcW w:w="3183" w:type="dxa"/>
-          </w:tcPr>
-          <w:p>
-            <w:pPr>
-              <w:pStyle w:val="ListParagraph"/>
-              <w:ind w:left="0"/>
-              <w:jc w:val="center"/>
-              <w:rPr>
-                <w:rFonts w:ascii="Times New Roman" w:hAnsi="Times New Roman" w:cs="Times New Roman"/>
-                <w:lang w:val="en-GB"/>
-              </w:rPr>
-            </w:pPr>
-            <w:r>
-              <w:rPr>
-                <w:rFonts w:ascii="Times New Roman" w:hAnsi="Times New Roman" w:cs="Times New Roman"/>
-                <w:lang w:val="en-GB"/>
-              </w:rPr>
-              <w:t>Supports</w:t>
-            </w:r>
-          </w:p>
-        </w:tc>
-        <w:tc>
-          <w:tcPr>
-            <w:tcW w:w="3149" w:type="dxa"/>
-          </w:tcPr>
-          <w:p>
-            <w:pPr>
-              <w:jc w:val="center"/>
-              <w:rPr>
-                <w:rFonts w:ascii="Times New Roman" w:hAnsi="Times New Roman" w:cs="Times New Roman"/>
-              </w:rPr>
-            </w:pPr>
-            <w:r>
-              <w:rPr>
-                <w:rFonts w:ascii="Times New Roman" w:hAnsi="Times New Roman" w:cs="Times New Roman"/>
-              </w:rPr>
-              <w:t>Supplier</w:t>
-            </w:r>
-          </w:p>
-        </w:tc>
-      </w:tr>
-      <w:tr>
-        <w:trPr>
-          <w:trHeight w:val="70"/>
-        </w:trPr>
-        <w:tc>
-          <w:tcPr>
-            <w:tcW w:w="3208" w:type="dxa"/>
-          </w:tcPr>
-          <w:p>
-            <w:pPr>
-              <w:pStyle w:val="ListParagraph"/>
-              <w:ind w:left="0"/>
-              <w:rPr>
-                <w:rFonts w:ascii="Times New Roman" w:hAnsi="Times New Roman" w:cs="Times New Roman"/>
-                <w:lang w:val="en-GB"/>
-              </w:rPr>
-            </w:pPr>
-            <w:r>
-              <w:rPr>
-                <w:rFonts w:ascii="Times New Roman" w:hAnsi="Times New Roman" w:cs="Times New Roman"/>
-                <w:lang w:val="en-GB"/>
-              </w:rPr>
-              <w:t>suppliers</w:t>
-            </w:r>
-          </w:p>
-        </w:tc>
-        <w:tc>
-          <w:tcPr>
-            <w:tcW w:w="3183" w:type="dxa"/>
-          </w:tcPr>
-          <w:p>
-            <w:pPr>
-              <w:pStyle w:val="ListParagraph"/>
-              <w:ind w:left="0"/>
-              <w:jc w:val="center"/>
-              <w:rPr>
-                <w:rFonts w:ascii="Times New Roman" w:hAnsi="Times New Roman" w:cs="Times New Roman"/>
-                <w:lang w:val="en-GB"/>
-              </w:rPr>
-            </w:pPr>
-            <w:r>
-              <w:rPr>
-                <w:rFonts w:ascii="Times New Roman" w:hAnsi="Times New Roman" w:cs="Times New Roman"/>
-                <w:lang w:val="en-GB"/>
-              </w:rPr>
-              <w:t>Is supported by</w:t>
-            </w:r>
-          </w:p>
-        </w:tc>
-        <w:tc>
-          <w:tcPr>
-            <w:tcW w:w="3149" w:type="dxa"/>
-          </w:tcPr>
-          <w:p>
-            <w:pPr>
-              <w:jc w:val="center"/>
-              <w:rPr>
-                <w:rFonts w:ascii="Times New Roman" w:hAnsi="Times New Roman" w:cs="Times New Roman"/>
-              </w:rPr>
-            </w:pPr>
-            <w:r>
-              <w:rPr>
-                <w:rFonts w:ascii="Times New Roman" w:hAnsi="Times New Roman" w:cs="Times New Roman"/>
-              </w:rPr>
-              <w:t>Shop</w:t>
-            </w:r>
-          </w:p>
-        </w:tc>
-      </w:tr>
-    </w:tbl>
-    <w:p>
-      <w:pPr>
-        <w:pStyle w:val="NoSpacing"/>
         <w:sectPr>
           <w:headerReference w:type="default" r:id="rId13"/>
           <w:footerReference w:type="default" r:id="rId14"/>
@@ -7278,6 +5280,24 @@
           <w:docGrid w:linePitch="360"/>
         </w:sectPr>
       </w:pPr>
+      <w:r>
+        <w:rPr>
+          <w:i/>
+        </w:rPr>
+        <w:t xml:space="preserve">These are our 12 entities for the company which we think they need reading their </w:t>
+      </w:r>
+      <w:r>
+        <w:rPr>
+          <w:i/>
+        </w:rPr>
+        <w:t>requirements</w:t>
+      </w:r>
+      <w:r>
+        <w:rPr>
+          <w:i/>
+        </w:rPr>
+        <w:t>.</w:t>
+      </w:r>
     </w:p>
     <w:p>
       <w:pPr>
@@ -7301,7 +5321,7 @@
       <w:r>
         <w:t xml:space="preserve"> </w:t>
       </w:r>
-      <w:bookmarkEnd w:id="5"/>
+      <w:bookmarkEnd w:id="4"/>
       <w:r>
         <w:t xml:space="preserve"> </w:t>
       </w:r>
@@ -7437,7 +5457,7 @@
       <w:r>
         <w:t>table</w:t>
       </w:r>
-      <w:bookmarkEnd w:id="6"/>
+      <w:bookmarkEnd w:id="5"/>
       <w:bookmarkEnd w:id="14"/>
       <w:r>
         <w:t>s</w:t>
@@ -23597,7 +21617,7 @@
       <w:r>
         <w:t xml:space="preserve"> Showing the Queries</w:t>
       </w:r>
-      <w:bookmarkEnd w:id="7"/>
+      <w:bookmarkEnd w:id="6"/>
       <w:bookmarkEnd w:id="17"/>
     </w:p>
     <w:p>
@@ -24382,7 +22402,7 @@
       <w:r>
         <w:t xml:space="preserve"> Group Member </w:t>
       </w:r>
-      <w:bookmarkEnd w:id="8"/>
+      <w:bookmarkEnd w:id="7"/>
       <w:bookmarkEnd w:id="18"/>
       <w:r>
         <w:t>Participation</w:t>
@@ -24646,6 +22666,7 @@
         </w:rPr>
         <w:t xml:space="preserve">ut </w:t>
       </w:r>
+      <w:proofErr w:type="spellStart"/>
       <w:r>
         <w:rPr>
           <w:rFonts w:ascii="Times New Roman" w:hAnsi="Times New Roman" w:cs="Times New Roman"/>
@@ -24653,7 +22674,17 @@
           <w:sz w:val="24"/>
           <w:szCs w:val="24"/>
         </w:rPr>
-        <w:t xml:space="preserve">Mohammod </w:t>
+        <w:t>Mohammod</w:t>
+      </w:r>
+      <w:proofErr w:type="spellEnd"/>
+      <w:r>
+        <w:rPr>
+          <w:rFonts w:ascii="Times New Roman" w:hAnsi="Times New Roman" w:cs="Times New Roman"/>
+          <w:b/>
+          <w:sz w:val="24"/>
+          <w:szCs w:val="24"/>
+        </w:rPr>
+        <w:t xml:space="preserve"> </w:t>
       </w:r>
       <w:proofErr w:type="spellStart"/>
       <w:r>
@@ -25660,7 +23691,7 @@
       <w:r>
         <w:t xml:space="preserve"> Evaluation</w:t>
       </w:r>
-      <w:bookmarkEnd w:id="9"/>
+      <w:bookmarkEnd w:id="8"/>
       <w:bookmarkEnd w:id="19"/>
     </w:p>
     <w:p>
@@ -25909,7 +23940,7 @@
       <w:r>
         <w:t xml:space="preserve"> Recommendation</w:t>
       </w:r>
-      <w:bookmarkEnd w:id="0"/>
+      <w:bookmarkEnd w:id="9"/>
       <w:bookmarkEnd w:id="20"/>
     </w:p>
     <w:p>
@@ -26162,7 +24193,7 @@
             <w:rPr>
               <w:noProof/>
             </w:rPr>
-            <w:t>12</w:t>
+            <w:t>45</w:t>
           </w:r>
         </w:fldSimple>
         <w:r>
@@ -27476,7 +25507,7 @@
 </file>
 
 <file path=customXml/itemProps1.xml><?xml version="1.0" encoding="utf-8"?>
-<ds:datastoreItem xmlns:ds="http://schemas.openxmlformats.org/officeDocument/2006/customXml" ds:itemID="{EB34C46D-2CCC-4F0A-9535-55E6435541CB}">
+<ds:datastoreItem xmlns:ds="http://schemas.openxmlformats.org/officeDocument/2006/customXml" ds:itemID="{55798435-28CA-408E-B5CA-12B7316AC6C3}">
   <ds:schemaRefs>
     <ds:schemaRef ds:uri="http://schemas.openxmlformats.org/officeDocument/2006/bibliography"/>
   </ds:schemaRefs>

--- a/DB assessment.docx
+++ b/DB assessment.docx
@@ -6106,281 +6106,1388 @@
         <w:rPr>
           <w:rFonts w:ascii="Courier New" w:hAnsi="Courier New" w:cs="Courier New"/>
         </w:rPr>
-        <w:t>(1, 1, 1, 1, 1, '04-JUL-2010', 50.2);</w:t>
-      </w:r>
-    </w:p>
-    <w:p>
-      <w:pPr>
-        <w:pStyle w:val="NoSpacing"/>
-        <w:rPr>
-          <w:rFonts w:ascii="Courier New" w:hAnsi="Courier New" w:cs="Courier New"/>
-        </w:rPr>
-      </w:pPr>
-    </w:p>
-    <w:p>
-      <w:pPr>
-        <w:pStyle w:val="NoSpacing"/>
-        <w:rPr>
-          <w:rFonts w:ascii="Courier New" w:hAnsi="Courier New" w:cs="Courier New"/>
-        </w:rPr>
-      </w:pPr>
-      <w:r>
-        <w:rPr>
-          <w:rFonts w:ascii="Courier New" w:hAnsi="Courier New" w:cs="Courier New"/>
-        </w:rPr>
-        <w:t>INSERT INTO NH_BOOKING VALUES (2, 11, 12, 14, 11, '04-JUL-2011', 45);</w:t>
-      </w:r>
-    </w:p>
-    <w:p>
-      <w:pPr>
-        <w:pStyle w:val="NoSpacing"/>
-        <w:rPr>
-          <w:rFonts w:ascii="Courier New" w:hAnsi="Courier New" w:cs="Courier New"/>
-        </w:rPr>
-      </w:pPr>
-      <w:r>
-        <w:rPr>
-          <w:rFonts w:ascii="Courier New" w:hAnsi="Courier New" w:cs="Courier New"/>
-        </w:rPr>
-        <w:t>INSERT INTO NH_BOOKING VALUES (3, 4, 2, 4, 6, '05-JUN-2012', 70);</w:t>
-      </w:r>
-    </w:p>
-    <w:p>
-      <w:pPr>
-        <w:pStyle w:val="NoSpacing"/>
-        <w:rPr>
-          <w:rFonts w:ascii="Courier New" w:hAnsi="Courier New" w:cs="Courier New"/>
-        </w:rPr>
-      </w:pPr>
-      <w:r>
-        <w:rPr>
-          <w:rFonts w:ascii="Courier New" w:hAnsi="Courier New" w:cs="Courier New"/>
-        </w:rPr>
-        <w:t>INSERT INTO NH_BOOKING VALUES (4, 7, 4, 6, 8, '04-SEP-2013', 85);</w:t>
-      </w:r>
-    </w:p>
-    <w:p>
-      <w:pPr>
-        <w:pStyle w:val="NoSpacing"/>
-        <w:rPr>
-          <w:rFonts w:ascii="Courier New" w:hAnsi="Courier New" w:cs="Courier New"/>
-        </w:rPr>
-      </w:pPr>
-      <w:r>
-        <w:rPr>
-          <w:rFonts w:ascii="Courier New" w:hAnsi="Courier New" w:cs="Courier New"/>
-        </w:rPr>
-        <w:t>INSERT INTO NH_BOOKING VALUES (5, 2, 10, 5, 9, '13-JUL-2012', 90);</w:t>
-      </w:r>
-    </w:p>
-    <w:p>
-      <w:pPr>
-        <w:pStyle w:val="NoSpacing"/>
-        <w:rPr>
-          <w:rFonts w:ascii="Courier New" w:hAnsi="Courier New" w:cs="Courier New"/>
-        </w:rPr>
-      </w:pPr>
-      <w:r>
-        <w:rPr>
-          <w:rFonts w:ascii="Courier New" w:hAnsi="Courier New" w:cs="Courier New"/>
-        </w:rPr>
-        <w:t>INSERT INTO NH_BOOKING VALUES (6, 4, 9, 3, 5, '30-AUG-2012', 54);</w:t>
-      </w:r>
-    </w:p>
-    <w:p>
-      <w:pPr>
-        <w:pStyle w:val="NoSpacing"/>
-        <w:rPr>
-          <w:rFonts w:ascii="Courier New" w:hAnsi="Courier New" w:cs="Courier New"/>
-        </w:rPr>
-      </w:pPr>
-      <w:r>
-        <w:rPr>
-          <w:rFonts w:ascii="Courier New" w:hAnsi="Courier New" w:cs="Courier New"/>
-        </w:rPr>
-        <w:t>INSERT INTO NH_BOOKING VALUES (7, 12, 5, 7, 3, '11-JUL-2011', 44);</w:t>
-      </w:r>
-    </w:p>
-    <w:p>
-      <w:pPr>
-        <w:pStyle w:val="NoSpacing"/>
-        <w:rPr>
-          <w:rFonts w:ascii="Courier New" w:hAnsi="Courier New" w:cs="Courier New"/>
-        </w:rPr>
-      </w:pPr>
-      <w:r>
-        <w:rPr>
-          <w:rFonts w:ascii="Courier New" w:hAnsi="Courier New" w:cs="Courier New"/>
-        </w:rPr>
-        <w:t>INSERT INTO NH_BOOKING VALUES (8, 13, 3, 8, 6, '25-SEP-2011', 40);</w:t>
-      </w:r>
-    </w:p>
-    <w:p>
-      <w:pPr>
-        <w:pStyle w:val="NoSpacing"/>
-        <w:rPr>
-          <w:rFonts w:ascii="Courier New" w:hAnsi="Courier New" w:cs="Courier New"/>
-        </w:rPr>
-      </w:pPr>
-      <w:r>
-        <w:rPr>
-          <w:rFonts w:ascii="Courier New" w:hAnsi="Courier New" w:cs="Courier New"/>
-        </w:rPr>
-        <w:t>INSERT INTO NH_BOOKING VALUES (9, 11, 1, 2, 12, '19-JUL-2010', 39.99);</w:t>
-      </w:r>
-    </w:p>
-    <w:p>
-      <w:pPr>
-        <w:pStyle w:val="NoSpacing"/>
-        <w:rPr>
-          <w:rFonts w:ascii="Courier New" w:hAnsi="Courier New" w:cs="Courier New"/>
-        </w:rPr>
-      </w:pPr>
-      <w:r>
-        <w:rPr>
-          <w:rFonts w:ascii="Courier New" w:hAnsi="Courier New" w:cs="Courier New"/>
-        </w:rPr>
-        <w:t>INSERT INTO NH_BOOKING VALUES (10, 10, 14, 8, 6, '20-OCT-2012', 49.99);</w:t>
-      </w:r>
-    </w:p>
-    <w:p>
-      <w:pPr>
-        <w:pStyle w:val="NoSpacing"/>
-        <w:rPr>
-          <w:rFonts w:ascii="Courier New" w:hAnsi="Courier New" w:cs="Courier New"/>
-        </w:rPr>
-      </w:pPr>
-      <w:r>
-        <w:rPr>
-          <w:rFonts w:ascii="Courier New" w:hAnsi="Courier New" w:cs="Courier New"/>
-        </w:rPr>
-        <w:t>INSERT INTO NH_BOOKING VALUES (11, 1, 11, 5, 8, '17-JUL-2012', 59.99);</w:t>
-      </w:r>
-    </w:p>
-    <w:p>
-      <w:pPr>
-        <w:pStyle w:val="NoSpacing"/>
-        <w:rPr>
-          <w:rFonts w:ascii="Courier New" w:hAnsi="Courier New" w:cs="Courier New"/>
-        </w:rPr>
-      </w:pPr>
-      <w:r>
-        <w:rPr>
-          <w:rFonts w:ascii="Courier New" w:hAnsi="Courier New" w:cs="Courier New"/>
-        </w:rPr>
-        <w:t>INSERT INTO NH_BOOKING VALUES (12, 4, 5, 11, 13, '11-JUL-2011', 43.3);</w:t>
-      </w:r>
-    </w:p>
-    <w:p>
-      <w:pPr>
-        <w:pStyle w:val="NoSpacing"/>
-        <w:rPr>
-          <w:rFonts w:ascii="Courier New" w:hAnsi="Courier New" w:cs="Courier New"/>
-        </w:rPr>
-      </w:pPr>
-      <w:r>
-        <w:rPr>
-          <w:rFonts w:ascii="Courier New" w:hAnsi="Courier New" w:cs="Courier New"/>
-        </w:rPr>
-        <w:t>INSERT INTO NH_BOOKING VALUES (13, 7, 3, 10, 12, '11-JUL-2011', 117);</w:t>
-      </w:r>
-    </w:p>
-    <w:p>
-      <w:pPr>
-        <w:pStyle w:val="NoSpacing"/>
-        <w:rPr>
-          <w:rFonts w:ascii="Courier New" w:hAnsi="Courier New" w:cs="Courier New"/>
-        </w:rPr>
-      </w:pPr>
-      <w:r>
-        <w:rPr>
-          <w:rFonts w:ascii="Courier New" w:hAnsi="Courier New" w:cs="Courier New"/>
-        </w:rPr>
-        <w:t>INSERT INTO NH_BOOKING VALUES (14, 8, 7, 12, 10, '04-JUL-2012', 65.4);</w:t>
-      </w:r>
-    </w:p>
-    <w:p>
-      <w:pPr>
-        <w:pStyle w:val="NoSpacing"/>
-        <w:rPr>
-          <w:rFonts w:ascii="Courier New" w:hAnsi="Courier New" w:cs="Courier New"/>
-        </w:rPr>
-      </w:pPr>
-      <w:r>
-        <w:rPr>
-          <w:rFonts w:ascii="Courier New" w:hAnsi="Courier New" w:cs="Courier New"/>
-        </w:rPr>
-        <w:t>INSERT INTO NH_BOOKING VALUES (15, 2, 8, 14, 5, '12-DEC-2011', 23.6);</w:t>
-      </w:r>
-    </w:p>
-    <w:p>
-      <w:pPr>
-        <w:pStyle w:val="NoSpacing"/>
-        <w:rPr>
-          <w:rFonts w:ascii="Courier New" w:hAnsi="Courier New" w:cs="Courier New"/>
-        </w:rPr>
-      </w:pPr>
-      <w:r>
-        <w:rPr>
-          <w:rFonts w:ascii="Courier New" w:hAnsi="Courier New" w:cs="Courier New"/>
-        </w:rPr>
-        <w:t>INSERT INTO NH_BOOKING VALUES (16, 7, 2, 4, 6, '14-SEP-2012', 32.3);</w:t>
-      </w:r>
-    </w:p>
-    <w:p>
-      <w:pPr>
-        <w:pStyle w:val="NoSpacing"/>
-        <w:rPr>
-          <w:rFonts w:ascii="Courier New" w:hAnsi="Courier New" w:cs="Courier New"/>
-        </w:rPr>
-      </w:pPr>
-      <w:r>
-        <w:rPr>
-          <w:rFonts w:ascii="Courier New" w:hAnsi="Courier New" w:cs="Courier New"/>
-        </w:rPr>
-        <w:t>INSERT INTO NH_BOOKING VALUES (17, 4, 4, 2, 2, '11-SEP-2008', 56.7);</w:t>
-      </w:r>
-    </w:p>
-    <w:p>
-      <w:pPr>
-        <w:pStyle w:val="NoSpacing"/>
-        <w:rPr>
-          <w:rFonts w:ascii="Courier New" w:hAnsi="Courier New" w:cs="Courier New"/>
-        </w:rPr>
-      </w:pPr>
-      <w:r>
-        <w:rPr>
-          <w:rFonts w:ascii="Courier New" w:hAnsi="Courier New" w:cs="Courier New"/>
-        </w:rPr>
-        <w:t>INSERT INTO NH_BOOKING VALUES (18, 12, 11, 8, 7, '16-JUL-2010', 55);</w:t>
-      </w:r>
-    </w:p>
-    <w:p>
-      <w:pPr>
-        <w:pStyle w:val="NoSpacing"/>
-        <w:rPr>
-          <w:rFonts w:ascii="Courier New" w:hAnsi="Courier New" w:cs="Courier New"/>
-        </w:rPr>
-      </w:pPr>
-      <w:r>
-        <w:rPr>
-          <w:rFonts w:ascii="Courier New" w:hAnsi="Courier New" w:cs="Courier New"/>
-        </w:rPr>
-        <w:t>INSERT INTO NH_BOOKING VALUES (19, 13, 6, 15, 1, '18-JUL-2010', 42);</w:t>
-      </w:r>
-    </w:p>
-    <w:p>
-      <w:pPr>
-        <w:pStyle w:val="NoSpacing"/>
-        <w:rPr>
-          <w:rFonts w:ascii="Courier New" w:hAnsi="Courier New" w:cs="Courier New"/>
-        </w:rPr>
-      </w:pPr>
-      <w:r>
-        <w:rPr>
-          <w:rFonts w:ascii="Courier New" w:hAnsi="Courier New" w:cs="Courier New"/>
-        </w:rPr>
-        <w:t>INSERT INTO NH_BOOKING VALUES (20, 1, 3, 1, 12, '20-JUL-2010', 49.99);</w:t>
+        <w:t xml:space="preserve">(1, 1, 1, 1, 1, </w:t>
+      </w:r>
+      <w:proofErr w:type="spellStart"/>
+      <w:r>
+        <w:rPr>
+          <w:rFonts w:ascii="Courier New" w:hAnsi="Courier New" w:cs="Courier New"/>
+        </w:rPr>
+        <w:t>to_date</w:t>
+      </w:r>
+      <w:proofErr w:type="spellEnd"/>
+      <w:r>
+        <w:rPr>
+          <w:rFonts w:ascii="Courier New" w:hAnsi="Courier New" w:cs="Courier New"/>
+        </w:rPr>
+        <w:t>('04/07/2010:12:00:00PM', '</w:t>
+      </w:r>
+      <w:proofErr w:type="spellStart"/>
+      <w:r>
+        <w:rPr>
+          <w:rFonts w:ascii="Courier New" w:hAnsi="Courier New" w:cs="Courier New"/>
+        </w:rPr>
+        <w:t>dd</w:t>
+      </w:r>
+      <w:proofErr w:type="spellEnd"/>
+      <w:r>
+        <w:rPr>
+          <w:rFonts w:ascii="Courier New" w:hAnsi="Courier New" w:cs="Courier New"/>
+        </w:rPr>
+        <w:t>/mm/</w:t>
+      </w:r>
+      <w:proofErr w:type="spellStart"/>
+      <w:r>
+        <w:rPr>
+          <w:rFonts w:ascii="Courier New" w:hAnsi="Courier New" w:cs="Courier New"/>
+        </w:rPr>
+        <w:t>yyyy:hh:mi:ssam</w:t>
+      </w:r>
+      <w:proofErr w:type="spellEnd"/>
+      <w:r>
+        <w:rPr>
+          <w:rFonts w:ascii="Courier New" w:hAnsi="Courier New" w:cs="Courier New"/>
+        </w:rPr>
+        <w:t>'), 50.2);</w:t>
+      </w:r>
+    </w:p>
+    <w:p>
+      <w:pPr>
+        <w:pStyle w:val="NoSpacing"/>
+        <w:rPr>
+          <w:rFonts w:ascii="Courier New" w:hAnsi="Courier New" w:cs="Courier New"/>
+        </w:rPr>
+      </w:pPr>
+    </w:p>
+    <w:p>
+      <w:pPr>
+        <w:pStyle w:val="NoSpacing"/>
+        <w:rPr>
+          <w:rFonts w:ascii="Courier New" w:hAnsi="Courier New" w:cs="Courier New"/>
+        </w:rPr>
+      </w:pPr>
+      <w:r>
+        <w:rPr>
+          <w:rFonts w:ascii="Courier New" w:hAnsi="Courier New" w:cs="Courier New"/>
+        </w:rPr>
+        <w:t xml:space="preserve">INSERT INTO NH_BOOKING VALUES </w:t>
+      </w:r>
+    </w:p>
+    <w:p>
+      <w:pPr>
+        <w:pStyle w:val="NoSpacing"/>
+        <w:rPr>
+          <w:rFonts w:ascii="Courier New" w:hAnsi="Courier New" w:cs="Courier New"/>
+        </w:rPr>
+      </w:pPr>
+      <w:r>
+        <w:rPr>
+          <w:rFonts w:ascii="Courier New" w:hAnsi="Courier New" w:cs="Courier New"/>
+        </w:rPr>
+        <w:t xml:space="preserve">(2, 11, 12, 14, 11, </w:t>
+      </w:r>
+      <w:proofErr w:type="spellStart"/>
+      <w:r>
+        <w:rPr>
+          <w:rFonts w:ascii="Courier New" w:hAnsi="Courier New" w:cs="Courier New"/>
+        </w:rPr>
+        <w:t>to_date</w:t>
+      </w:r>
+      <w:proofErr w:type="spellEnd"/>
+      <w:r>
+        <w:rPr>
+          <w:rFonts w:ascii="Courier New" w:hAnsi="Courier New" w:cs="Courier New"/>
+        </w:rPr>
+        <w:t>('04/07/2010:01:00:00PM', '</w:t>
+      </w:r>
+      <w:proofErr w:type="spellStart"/>
+      <w:r>
+        <w:rPr>
+          <w:rFonts w:ascii="Courier New" w:hAnsi="Courier New" w:cs="Courier New"/>
+        </w:rPr>
+        <w:t>dd</w:t>
+      </w:r>
+      <w:proofErr w:type="spellEnd"/>
+      <w:r>
+        <w:rPr>
+          <w:rFonts w:ascii="Courier New" w:hAnsi="Courier New" w:cs="Courier New"/>
+        </w:rPr>
+        <w:t>/mm/</w:t>
+      </w:r>
+      <w:proofErr w:type="spellStart"/>
+      <w:r>
+        <w:rPr>
+          <w:rFonts w:ascii="Courier New" w:hAnsi="Courier New" w:cs="Courier New"/>
+        </w:rPr>
+        <w:t>yyyy:hh:mi:ssam</w:t>
+      </w:r>
+      <w:proofErr w:type="spellEnd"/>
+      <w:r>
+        <w:rPr>
+          <w:rFonts w:ascii="Courier New" w:hAnsi="Courier New" w:cs="Courier New"/>
+        </w:rPr>
+        <w:t>'), 45);</w:t>
+      </w:r>
+    </w:p>
+    <w:p>
+      <w:pPr>
+        <w:pStyle w:val="NoSpacing"/>
+        <w:rPr>
+          <w:rFonts w:ascii="Courier New" w:hAnsi="Courier New" w:cs="Courier New"/>
+        </w:rPr>
+      </w:pPr>
+      <w:r>
+        <w:rPr>
+          <w:rFonts w:ascii="Courier New" w:hAnsi="Courier New" w:cs="Courier New"/>
+        </w:rPr>
+        <w:t xml:space="preserve">INSERT INTO NH_BOOKING VALUES </w:t>
+      </w:r>
+    </w:p>
+    <w:p>
+      <w:pPr>
+        <w:pStyle w:val="NoSpacing"/>
+        <w:rPr>
+          <w:rFonts w:ascii="Courier New" w:hAnsi="Courier New" w:cs="Courier New"/>
+        </w:rPr>
+      </w:pPr>
+      <w:r>
+        <w:rPr>
+          <w:rFonts w:ascii="Courier New" w:hAnsi="Courier New" w:cs="Courier New"/>
+        </w:rPr>
+        <w:t xml:space="preserve">(3, 4, 2, 4, 6, </w:t>
+      </w:r>
+      <w:proofErr w:type="spellStart"/>
+      <w:r>
+        <w:rPr>
+          <w:rFonts w:ascii="Courier New" w:hAnsi="Courier New" w:cs="Courier New"/>
+        </w:rPr>
+        <w:t>to_date</w:t>
+      </w:r>
+      <w:proofErr w:type="spellEnd"/>
+      <w:r>
+        <w:rPr>
+          <w:rFonts w:ascii="Courier New" w:hAnsi="Courier New" w:cs="Courier New"/>
+        </w:rPr>
+        <w:t>('04/07/2010:02:00:00PM', '</w:t>
+      </w:r>
+      <w:proofErr w:type="spellStart"/>
+      <w:r>
+        <w:rPr>
+          <w:rFonts w:ascii="Courier New" w:hAnsi="Courier New" w:cs="Courier New"/>
+        </w:rPr>
+        <w:t>dd</w:t>
+      </w:r>
+      <w:proofErr w:type="spellEnd"/>
+      <w:r>
+        <w:rPr>
+          <w:rFonts w:ascii="Courier New" w:hAnsi="Courier New" w:cs="Courier New"/>
+        </w:rPr>
+        <w:t>/mm/</w:t>
+      </w:r>
+      <w:proofErr w:type="spellStart"/>
+      <w:r>
+        <w:rPr>
+          <w:rFonts w:ascii="Courier New" w:hAnsi="Courier New" w:cs="Courier New"/>
+        </w:rPr>
+        <w:t>yyyy:hh:mi:ssam</w:t>
+      </w:r>
+      <w:proofErr w:type="spellEnd"/>
+      <w:r>
+        <w:rPr>
+          <w:rFonts w:ascii="Courier New" w:hAnsi="Courier New" w:cs="Courier New"/>
+        </w:rPr>
+        <w:t>'), 70);</w:t>
+      </w:r>
+    </w:p>
+    <w:p>
+      <w:pPr>
+        <w:pStyle w:val="NoSpacing"/>
+        <w:rPr>
+          <w:rFonts w:ascii="Courier New" w:hAnsi="Courier New" w:cs="Courier New"/>
+        </w:rPr>
+      </w:pPr>
+      <w:r>
+        <w:rPr>
+          <w:rFonts w:ascii="Courier New" w:hAnsi="Courier New" w:cs="Courier New"/>
+        </w:rPr>
+        <w:t xml:space="preserve">INSERT INTO NH_BOOKING VALUES </w:t>
+      </w:r>
+    </w:p>
+    <w:p>
+      <w:pPr>
+        <w:pStyle w:val="NoSpacing"/>
+        <w:rPr>
+          <w:rFonts w:ascii="Courier New" w:hAnsi="Courier New" w:cs="Courier New"/>
+        </w:rPr>
+      </w:pPr>
+      <w:r>
+        <w:rPr>
+          <w:rFonts w:ascii="Courier New" w:hAnsi="Courier New" w:cs="Courier New"/>
+        </w:rPr>
+        <w:t xml:space="preserve">(4, 7, 4, 6, 8, </w:t>
+      </w:r>
+      <w:proofErr w:type="spellStart"/>
+      <w:r>
+        <w:rPr>
+          <w:rFonts w:ascii="Courier New" w:hAnsi="Courier New" w:cs="Courier New"/>
+        </w:rPr>
+        <w:t>to_date</w:t>
+      </w:r>
+      <w:proofErr w:type="spellEnd"/>
+      <w:r>
+        <w:rPr>
+          <w:rFonts w:ascii="Courier New" w:hAnsi="Courier New" w:cs="Courier New"/>
+        </w:rPr>
+        <w:t>('04/07/2010:03:00:00PM', '</w:t>
+      </w:r>
+      <w:proofErr w:type="spellStart"/>
+      <w:r>
+        <w:rPr>
+          <w:rFonts w:ascii="Courier New" w:hAnsi="Courier New" w:cs="Courier New"/>
+        </w:rPr>
+        <w:t>dd</w:t>
+      </w:r>
+      <w:proofErr w:type="spellEnd"/>
+      <w:r>
+        <w:rPr>
+          <w:rFonts w:ascii="Courier New" w:hAnsi="Courier New" w:cs="Courier New"/>
+        </w:rPr>
+        <w:t>/mm/</w:t>
+      </w:r>
+      <w:proofErr w:type="spellStart"/>
+      <w:r>
+        <w:rPr>
+          <w:rFonts w:ascii="Courier New" w:hAnsi="Courier New" w:cs="Courier New"/>
+        </w:rPr>
+        <w:t>yyyy:hh:mi:ssam</w:t>
+      </w:r>
+      <w:proofErr w:type="spellEnd"/>
+      <w:r>
+        <w:rPr>
+          <w:rFonts w:ascii="Courier New" w:hAnsi="Courier New" w:cs="Courier New"/>
+        </w:rPr>
+        <w:t>'), 85);</w:t>
+      </w:r>
+    </w:p>
+    <w:p>
+      <w:pPr>
+        <w:pStyle w:val="NoSpacing"/>
+        <w:rPr>
+          <w:rFonts w:ascii="Courier New" w:hAnsi="Courier New" w:cs="Courier New"/>
+        </w:rPr>
+      </w:pPr>
+      <w:r>
+        <w:rPr>
+          <w:rFonts w:ascii="Courier New" w:hAnsi="Courier New" w:cs="Courier New"/>
+        </w:rPr>
+        <w:t xml:space="preserve">INSERT INTO NH_BOOKING VALUES </w:t>
+      </w:r>
+    </w:p>
+    <w:p>
+      <w:pPr>
+        <w:pStyle w:val="NoSpacing"/>
+        <w:rPr>
+          <w:rFonts w:ascii="Courier New" w:hAnsi="Courier New" w:cs="Courier New"/>
+        </w:rPr>
+      </w:pPr>
+      <w:r>
+        <w:rPr>
+          <w:rFonts w:ascii="Courier New" w:hAnsi="Courier New" w:cs="Courier New"/>
+        </w:rPr>
+        <w:t xml:space="preserve">(5, 2, 10, 5, 9, </w:t>
+      </w:r>
+      <w:proofErr w:type="spellStart"/>
+      <w:r>
+        <w:rPr>
+          <w:rFonts w:ascii="Courier New" w:hAnsi="Courier New" w:cs="Courier New"/>
+        </w:rPr>
+        <w:t>to_date</w:t>
+      </w:r>
+      <w:proofErr w:type="spellEnd"/>
+      <w:r>
+        <w:rPr>
+          <w:rFonts w:ascii="Courier New" w:hAnsi="Courier New" w:cs="Courier New"/>
+        </w:rPr>
+        <w:t>('05/07/2010:12:00:00PM', '</w:t>
+      </w:r>
+      <w:proofErr w:type="spellStart"/>
+      <w:r>
+        <w:rPr>
+          <w:rFonts w:ascii="Courier New" w:hAnsi="Courier New" w:cs="Courier New"/>
+        </w:rPr>
+        <w:t>dd</w:t>
+      </w:r>
+      <w:proofErr w:type="spellEnd"/>
+      <w:r>
+        <w:rPr>
+          <w:rFonts w:ascii="Courier New" w:hAnsi="Courier New" w:cs="Courier New"/>
+        </w:rPr>
+        <w:t>/mm/</w:t>
+      </w:r>
+      <w:proofErr w:type="spellStart"/>
+      <w:r>
+        <w:rPr>
+          <w:rFonts w:ascii="Courier New" w:hAnsi="Courier New" w:cs="Courier New"/>
+        </w:rPr>
+        <w:t>yyyy:hh:mi:ssam</w:t>
+      </w:r>
+      <w:proofErr w:type="spellEnd"/>
+      <w:r>
+        <w:rPr>
+          <w:rFonts w:ascii="Courier New" w:hAnsi="Courier New" w:cs="Courier New"/>
+        </w:rPr>
+        <w:t>'), 90);</w:t>
+      </w:r>
+    </w:p>
+    <w:p>
+      <w:pPr>
+        <w:pStyle w:val="NoSpacing"/>
+        <w:rPr>
+          <w:rFonts w:ascii="Courier New" w:hAnsi="Courier New" w:cs="Courier New"/>
+        </w:rPr>
+      </w:pPr>
+      <w:r>
+        <w:rPr>
+          <w:rFonts w:ascii="Courier New" w:hAnsi="Courier New" w:cs="Courier New"/>
+        </w:rPr>
+        <w:t xml:space="preserve">INSERT INTO NH_BOOKING VALUES </w:t>
+      </w:r>
+    </w:p>
+    <w:p>
+      <w:pPr>
+        <w:pStyle w:val="NoSpacing"/>
+        <w:rPr>
+          <w:rFonts w:ascii="Courier New" w:hAnsi="Courier New" w:cs="Courier New"/>
+        </w:rPr>
+      </w:pPr>
+      <w:r>
+        <w:rPr>
+          <w:rFonts w:ascii="Courier New" w:hAnsi="Courier New" w:cs="Courier New"/>
+        </w:rPr>
+        <w:t xml:space="preserve">(6, 4, 9, 3, 5, </w:t>
+      </w:r>
+      <w:proofErr w:type="spellStart"/>
+      <w:r>
+        <w:rPr>
+          <w:rFonts w:ascii="Courier New" w:hAnsi="Courier New" w:cs="Courier New"/>
+        </w:rPr>
+        <w:t>to_date</w:t>
+      </w:r>
+      <w:proofErr w:type="spellEnd"/>
+      <w:r>
+        <w:rPr>
+          <w:rFonts w:ascii="Courier New" w:hAnsi="Courier New" w:cs="Courier New"/>
+        </w:rPr>
+        <w:t>('06/07/2010:12:00:00PM', '</w:t>
+      </w:r>
+      <w:proofErr w:type="spellStart"/>
+      <w:r>
+        <w:rPr>
+          <w:rFonts w:ascii="Courier New" w:hAnsi="Courier New" w:cs="Courier New"/>
+        </w:rPr>
+        <w:t>dd</w:t>
+      </w:r>
+      <w:proofErr w:type="spellEnd"/>
+      <w:r>
+        <w:rPr>
+          <w:rFonts w:ascii="Courier New" w:hAnsi="Courier New" w:cs="Courier New"/>
+        </w:rPr>
+        <w:t>/mm/</w:t>
+      </w:r>
+      <w:proofErr w:type="spellStart"/>
+      <w:r>
+        <w:rPr>
+          <w:rFonts w:ascii="Courier New" w:hAnsi="Courier New" w:cs="Courier New"/>
+        </w:rPr>
+        <w:t>yyyy:hh:mi:ssam</w:t>
+      </w:r>
+      <w:proofErr w:type="spellEnd"/>
+      <w:r>
+        <w:rPr>
+          <w:rFonts w:ascii="Courier New" w:hAnsi="Courier New" w:cs="Courier New"/>
+        </w:rPr>
+        <w:t>'), 54);</w:t>
+      </w:r>
+    </w:p>
+    <w:p>
+      <w:pPr>
+        <w:pStyle w:val="NoSpacing"/>
+        <w:rPr>
+          <w:rFonts w:ascii="Courier New" w:hAnsi="Courier New" w:cs="Courier New"/>
+        </w:rPr>
+      </w:pPr>
+      <w:r>
+        <w:rPr>
+          <w:rFonts w:ascii="Courier New" w:hAnsi="Courier New" w:cs="Courier New"/>
+        </w:rPr>
+        <w:t xml:space="preserve">INSERT INTO NH_BOOKING VALUES </w:t>
+      </w:r>
+    </w:p>
+    <w:p>
+      <w:pPr>
+        <w:pStyle w:val="NoSpacing"/>
+        <w:rPr>
+          <w:rFonts w:ascii="Courier New" w:hAnsi="Courier New" w:cs="Courier New"/>
+        </w:rPr>
+      </w:pPr>
+      <w:r>
+        <w:rPr>
+          <w:rFonts w:ascii="Courier New" w:hAnsi="Courier New" w:cs="Courier New"/>
+        </w:rPr>
+        <w:t xml:space="preserve">(7, 12, 5, 7, 3, </w:t>
+      </w:r>
+      <w:proofErr w:type="spellStart"/>
+      <w:r>
+        <w:rPr>
+          <w:rFonts w:ascii="Courier New" w:hAnsi="Courier New" w:cs="Courier New"/>
+        </w:rPr>
+        <w:t>to_date</w:t>
+      </w:r>
+      <w:proofErr w:type="spellEnd"/>
+      <w:r>
+        <w:rPr>
+          <w:rFonts w:ascii="Courier New" w:hAnsi="Courier New" w:cs="Courier New"/>
+        </w:rPr>
+        <w:t>('08/07/2010:12:00:00PM', '</w:t>
+      </w:r>
+      <w:proofErr w:type="spellStart"/>
+      <w:r>
+        <w:rPr>
+          <w:rFonts w:ascii="Courier New" w:hAnsi="Courier New" w:cs="Courier New"/>
+        </w:rPr>
+        <w:t>dd</w:t>
+      </w:r>
+      <w:proofErr w:type="spellEnd"/>
+      <w:r>
+        <w:rPr>
+          <w:rFonts w:ascii="Courier New" w:hAnsi="Courier New" w:cs="Courier New"/>
+        </w:rPr>
+        <w:t>/mm/</w:t>
+      </w:r>
+      <w:proofErr w:type="spellStart"/>
+      <w:r>
+        <w:rPr>
+          <w:rFonts w:ascii="Courier New" w:hAnsi="Courier New" w:cs="Courier New"/>
+        </w:rPr>
+        <w:t>yyyy:hh:mi:ssam</w:t>
+      </w:r>
+      <w:proofErr w:type="spellEnd"/>
+      <w:r>
+        <w:rPr>
+          <w:rFonts w:ascii="Courier New" w:hAnsi="Courier New" w:cs="Courier New"/>
+        </w:rPr>
+        <w:t>'), 44);</w:t>
+      </w:r>
+    </w:p>
+    <w:p>
+      <w:pPr>
+        <w:pStyle w:val="NoSpacing"/>
+        <w:rPr>
+          <w:rFonts w:ascii="Courier New" w:hAnsi="Courier New" w:cs="Courier New"/>
+        </w:rPr>
+      </w:pPr>
+      <w:r>
+        <w:rPr>
+          <w:rFonts w:ascii="Courier New" w:hAnsi="Courier New" w:cs="Courier New"/>
+        </w:rPr>
+        <w:t xml:space="preserve">INSERT INTO NH_BOOKING VALUES </w:t>
+      </w:r>
+    </w:p>
+    <w:p>
+      <w:pPr>
+        <w:pStyle w:val="NoSpacing"/>
+        <w:rPr>
+          <w:rFonts w:ascii="Courier New" w:hAnsi="Courier New" w:cs="Courier New"/>
+        </w:rPr>
+      </w:pPr>
+      <w:r>
+        <w:rPr>
+          <w:rFonts w:ascii="Courier New" w:hAnsi="Courier New" w:cs="Courier New"/>
+        </w:rPr>
+        <w:t xml:space="preserve">(8, 13, 3, 8, 6, </w:t>
+      </w:r>
+      <w:proofErr w:type="spellStart"/>
+      <w:r>
+        <w:rPr>
+          <w:rFonts w:ascii="Courier New" w:hAnsi="Courier New" w:cs="Courier New"/>
+        </w:rPr>
+        <w:t>to_date</w:t>
+      </w:r>
+      <w:proofErr w:type="spellEnd"/>
+      <w:r>
+        <w:rPr>
+          <w:rFonts w:ascii="Courier New" w:hAnsi="Courier New" w:cs="Courier New"/>
+        </w:rPr>
+        <w:t>('25/09/2011:01:00:00PM', '</w:t>
+      </w:r>
+      <w:proofErr w:type="spellStart"/>
+      <w:r>
+        <w:rPr>
+          <w:rFonts w:ascii="Courier New" w:hAnsi="Courier New" w:cs="Courier New"/>
+        </w:rPr>
+        <w:t>dd</w:t>
+      </w:r>
+      <w:proofErr w:type="spellEnd"/>
+      <w:r>
+        <w:rPr>
+          <w:rFonts w:ascii="Courier New" w:hAnsi="Courier New" w:cs="Courier New"/>
+        </w:rPr>
+        <w:t>/mm/</w:t>
+      </w:r>
+      <w:proofErr w:type="spellStart"/>
+      <w:r>
+        <w:rPr>
+          <w:rFonts w:ascii="Courier New" w:hAnsi="Courier New" w:cs="Courier New"/>
+        </w:rPr>
+        <w:t>yyyy:hh:mi:ssam</w:t>
+      </w:r>
+      <w:proofErr w:type="spellEnd"/>
+      <w:r>
+        <w:rPr>
+          <w:rFonts w:ascii="Courier New" w:hAnsi="Courier New" w:cs="Courier New"/>
+        </w:rPr>
+        <w:t>'), 40);</w:t>
+      </w:r>
+    </w:p>
+    <w:p>
+      <w:pPr>
+        <w:pStyle w:val="NoSpacing"/>
+        <w:rPr>
+          <w:rFonts w:ascii="Courier New" w:hAnsi="Courier New" w:cs="Courier New"/>
+        </w:rPr>
+      </w:pPr>
+      <w:r>
+        <w:rPr>
+          <w:rFonts w:ascii="Courier New" w:hAnsi="Courier New" w:cs="Courier New"/>
+        </w:rPr>
+        <w:t xml:space="preserve">INSERT INTO NH_BOOKING VALUES </w:t>
+      </w:r>
+    </w:p>
+    <w:p>
+      <w:pPr>
+        <w:pStyle w:val="NoSpacing"/>
+        <w:rPr>
+          <w:rFonts w:ascii="Courier New" w:hAnsi="Courier New" w:cs="Courier New"/>
+        </w:rPr>
+      </w:pPr>
+      <w:r>
+        <w:rPr>
+          <w:rFonts w:ascii="Courier New" w:hAnsi="Courier New" w:cs="Courier New"/>
+        </w:rPr>
+        <w:t xml:space="preserve">(9, 11, 1, 2, 12, </w:t>
+      </w:r>
+      <w:proofErr w:type="spellStart"/>
+      <w:r>
+        <w:rPr>
+          <w:rFonts w:ascii="Courier New" w:hAnsi="Courier New" w:cs="Courier New"/>
+        </w:rPr>
+        <w:t>to_date</w:t>
+      </w:r>
+      <w:proofErr w:type="spellEnd"/>
+      <w:r>
+        <w:rPr>
+          <w:rFonts w:ascii="Courier New" w:hAnsi="Courier New" w:cs="Courier New"/>
+        </w:rPr>
+        <w:t>('19/07/2012:05:00:00PM', '</w:t>
+      </w:r>
+      <w:proofErr w:type="spellStart"/>
+      <w:r>
+        <w:rPr>
+          <w:rFonts w:ascii="Courier New" w:hAnsi="Courier New" w:cs="Courier New"/>
+        </w:rPr>
+        <w:t>dd</w:t>
+      </w:r>
+      <w:proofErr w:type="spellEnd"/>
+      <w:r>
+        <w:rPr>
+          <w:rFonts w:ascii="Courier New" w:hAnsi="Courier New" w:cs="Courier New"/>
+        </w:rPr>
+        <w:t>/mm/</w:t>
+      </w:r>
+      <w:proofErr w:type="spellStart"/>
+      <w:r>
+        <w:rPr>
+          <w:rFonts w:ascii="Courier New" w:hAnsi="Courier New" w:cs="Courier New"/>
+        </w:rPr>
+        <w:t>yyyy:hh:mi:ssam</w:t>
+      </w:r>
+      <w:proofErr w:type="spellEnd"/>
+      <w:r>
+        <w:rPr>
+          <w:rFonts w:ascii="Courier New" w:hAnsi="Courier New" w:cs="Courier New"/>
+        </w:rPr>
+        <w:t>'),  39.99);</w:t>
+      </w:r>
+    </w:p>
+    <w:p>
+      <w:pPr>
+        <w:pStyle w:val="NoSpacing"/>
+        <w:rPr>
+          <w:rFonts w:ascii="Courier New" w:hAnsi="Courier New" w:cs="Courier New"/>
+        </w:rPr>
+      </w:pPr>
+      <w:r>
+        <w:rPr>
+          <w:rFonts w:ascii="Courier New" w:hAnsi="Courier New" w:cs="Courier New"/>
+        </w:rPr>
+        <w:t xml:space="preserve">INSERT INTO NH_BOOKING VALUES </w:t>
+      </w:r>
+    </w:p>
+    <w:p>
+      <w:pPr>
+        <w:pStyle w:val="NoSpacing"/>
+        <w:rPr>
+          <w:rFonts w:ascii="Courier New" w:hAnsi="Courier New" w:cs="Courier New"/>
+        </w:rPr>
+      </w:pPr>
+      <w:r>
+        <w:rPr>
+          <w:rFonts w:ascii="Courier New" w:hAnsi="Courier New" w:cs="Courier New"/>
+        </w:rPr>
+        <w:t xml:space="preserve">(10, 10, 14, 8, 6, </w:t>
+      </w:r>
+      <w:proofErr w:type="spellStart"/>
+      <w:r>
+        <w:rPr>
+          <w:rFonts w:ascii="Courier New" w:hAnsi="Courier New" w:cs="Courier New"/>
+        </w:rPr>
+        <w:t>to_date</w:t>
+      </w:r>
+      <w:proofErr w:type="spellEnd"/>
+      <w:r>
+        <w:rPr>
+          <w:rFonts w:ascii="Courier New" w:hAnsi="Courier New" w:cs="Courier New"/>
+        </w:rPr>
+        <w:t>('20/10/2012:07:00:00PM', '</w:t>
+      </w:r>
+      <w:proofErr w:type="spellStart"/>
+      <w:r>
+        <w:rPr>
+          <w:rFonts w:ascii="Courier New" w:hAnsi="Courier New" w:cs="Courier New"/>
+        </w:rPr>
+        <w:t>dd</w:t>
+      </w:r>
+      <w:proofErr w:type="spellEnd"/>
+      <w:r>
+        <w:rPr>
+          <w:rFonts w:ascii="Courier New" w:hAnsi="Courier New" w:cs="Courier New"/>
+        </w:rPr>
+        <w:t>/mm/</w:t>
+      </w:r>
+      <w:proofErr w:type="spellStart"/>
+      <w:r>
+        <w:rPr>
+          <w:rFonts w:ascii="Courier New" w:hAnsi="Courier New" w:cs="Courier New"/>
+        </w:rPr>
+        <w:t>yyyy:hh:mi:ssam</w:t>
+      </w:r>
+      <w:proofErr w:type="spellEnd"/>
+      <w:r>
+        <w:rPr>
+          <w:rFonts w:ascii="Courier New" w:hAnsi="Courier New" w:cs="Courier New"/>
+        </w:rPr>
+        <w:t>'), 49.99);</w:t>
+      </w:r>
+    </w:p>
+    <w:p>
+      <w:pPr>
+        <w:pStyle w:val="NoSpacing"/>
+        <w:rPr>
+          <w:rFonts w:ascii="Courier New" w:hAnsi="Courier New" w:cs="Courier New"/>
+        </w:rPr>
+      </w:pPr>
+      <w:r>
+        <w:rPr>
+          <w:rFonts w:ascii="Courier New" w:hAnsi="Courier New" w:cs="Courier New"/>
+        </w:rPr>
+        <w:t xml:space="preserve">INSERT INTO NH_BOOKING VALUES </w:t>
+      </w:r>
+    </w:p>
+    <w:p>
+      <w:pPr>
+        <w:pStyle w:val="NoSpacing"/>
+        <w:rPr>
+          <w:rFonts w:ascii="Courier New" w:hAnsi="Courier New" w:cs="Courier New"/>
+        </w:rPr>
+      </w:pPr>
+      <w:r>
+        <w:rPr>
+          <w:rFonts w:ascii="Courier New" w:hAnsi="Courier New" w:cs="Courier New"/>
+        </w:rPr>
+        <w:t xml:space="preserve">(11, 1, 11, 5, 8, </w:t>
+      </w:r>
+      <w:proofErr w:type="spellStart"/>
+      <w:r>
+        <w:rPr>
+          <w:rFonts w:ascii="Courier New" w:hAnsi="Courier New" w:cs="Courier New"/>
+        </w:rPr>
+        <w:t>to_date</w:t>
+      </w:r>
+      <w:proofErr w:type="spellEnd"/>
+      <w:r>
+        <w:rPr>
+          <w:rFonts w:ascii="Courier New" w:hAnsi="Courier New" w:cs="Courier New"/>
+        </w:rPr>
+        <w:t>('17/07/2012:08:00:00PM', '</w:t>
+      </w:r>
+      <w:proofErr w:type="spellStart"/>
+      <w:r>
+        <w:rPr>
+          <w:rFonts w:ascii="Courier New" w:hAnsi="Courier New" w:cs="Courier New"/>
+        </w:rPr>
+        <w:t>dd</w:t>
+      </w:r>
+      <w:proofErr w:type="spellEnd"/>
+      <w:r>
+        <w:rPr>
+          <w:rFonts w:ascii="Courier New" w:hAnsi="Courier New" w:cs="Courier New"/>
+        </w:rPr>
+        <w:t>/mm/</w:t>
+      </w:r>
+      <w:proofErr w:type="spellStart"/>
+      <w:r>
+        <w:rPr>
+          <w:rFonts w:ascii="Courier New" w:hAnsi="Courier New" w:cs="Courier New"/>
+        </w:rPr>
+        <w:t>yyyy:hh:mi:ssam</w:t>
+      </w:r>
+      <w:proofErr w:type="spellEnd"/>
+      <w:r>
+        <w:rPr>
+          <w:rFonts w:ascii="Courier New" w:hAnsi="Courier New" w:cs="Courier New"/>
+        </w:rPr>
+        <w:t>'), 59.99);</w:t>
+      </w:r>
+    </w:p>
+    <w:p>
+      <w:pPr>
+        <w:pStyle w:val="NoSpacing"/>
+        <w:rPr>
+          <w:rFonts w:ascii="Courier New" w:hAnsi="Courier New" w:cs="Courier New"/>
+        </w:rPr>
+      </w:pPr>
+      <w:r>
+        <w:rPr>
+          <w:rFonts w:ascii="Courier New" w:hAnsi="Courier New" w:cs="Courier New"/>
+        </w:rPr>
+        <w:t xml:space="preserve">INSERT INTO NH_BOOKING VALUES </w:t>
+      </w:r>
+    </w:p>
+    <w:p>
+      <w:pPr>
+        <w:pStyle w:val="NoSpacing"/>
+        <w:rPr>
+          <w:rFonts w:ascii="Courier New" w:hAnsi="Courier New" w:cs="Courier New"/>
+        </w:rPr>
+      </w:pPr>
+      <w:r>
+        <w:rPr>
+          <w:rFonts w:ascii="Courier New" w:hAnsi="Courier New" w:cs="Courier New"/>
+        </w:rPr>
+        <w:t xml:space="preserve">(12, 4, 5, 11, 13, </w:t>
+      </w:r>
+      <w:proofErr w:type="spellStart"/>
+      <w:r>
+        <w:rPr>
+          <w:rFonts w:ascii="Courier New" w:hAnsi="Courier New" w:cs="Courier New"/>
+        </w:rPr>
+        <w:t>to_date</w:t>
+      </w:r>
+      <w:proofErr w:type="spellEnd"/>
+      <w:r>
+        <w:rPr>
+          <w:rFonts w:ascii="Courier New" w:hAnsi="Courier New" w:cs="Courier New"/>
+        </w:rPr>
+        <w:t>('17/07/2012:07:00:00PM', '</w:t>
+      </w:r>
+      <w:proofErr w:type="spellStart"/>
+      <w:r>
+        <w:rPr>
+          <w:rFonts w:ascii="Courier New" w:hAnsi="Courier New" w:cs="Courier New"/>
+        </w:rPr>
+        <w:t>dd</w:t>
+      </w:r>
+      <w:proofErr w:type="spellEnd"/>
+      <w:r>
+        <w:rPr>
+          <w:rFonts w:ascii="Courier New" w:hAnsi="Courier New" w:cs="Courier New"/>
+        </w:rPr>
+        <w:t>/mm/</w:t>
+      </w:r>
+      <w:proofErr w:type="spellStart"/>
+      <w:r>
+        <w:rPr>
+          <w:rFonts w:ascii="Courier New" w:hAnsi="Courier New" w:cs="Courier New"/>
+        </w:rPr>
+        <w:t>yyyy:hh:mi:ssam</w:t>
+      </w:r>
+      <w:proofErr w:type="spellEnd"/>
+      <w:r>
+        <w:rPr>
+          <w:rFonts w:ascii="Courier New" w:hAnsi="Courier New" w:cs="Courier New"/>
+        </w:rPr>
+        <w:t>'), 43.3);</w:t>
+      </w:r>
+    </w:p>
+    <w:p>
+      <w:pPr>
+        <w:pStyle w:val="NoSpacing"/>
+        <w:rPr>
+          <w:rFonts w:ascii="Courier New" w:hAnsi="Courier New" w:cs="Courier New"/>
+        </w:rPr>
+      </w:pPr>
+      <w:r>
+        <w:rPr>
+          <w:rFonts w:ascii="Courier New" w:hAnsi="Courier New" w:cs="Courier New"/>
+        </w:rPr>
+        <w:t xml:space="preserve">INSERT INTO NH_BOOKING VALUES </w:t>
+      </w:r>
+    </w:p>
+    <w:p>
+      <w:pPr>
+        <w:pStyle w:val="NoSpacing"/>
+        <w:rPr>
+          <w:rFonts w:ascii="Courier New" w:hAnsi="Courier New" w:cs="Courier New"/>
+        </w:rPr>
+      </w:pPr>
+      <w:r>
+        <w:rPr>
+          <w:rFonts w:ascii="Courier New" w:hAnsi="Courier New" w:cs="Courier New"/>
+        </w:rPr>
+        <w:t xml:space="preserve">(13, 7, 3, 10, 12, </w:t>
+      </w:r>
+      <w:proofErr w:type="spellStart"/>
+      <w:r>
+        <w:rPr>
+          <w:rFonts w:ascii="Courier New" w:hAnsi="Courier New" w:cs="Courier New"/>
+        </w:rPr>
+        <w:t>to_date</w:t>
+      </w:r>
+      <w:proofErr w:type="spellEnd"/>
+      <w:r>
+        <w:rPr>
+          <w:rFonts w:ascii="Courier New" w:hAnsi="Courier New" w:cs="Courier New"/>
+        </w:rPr>
+        <w:t>('17/07/2012:06:00:00PM', '</w:t>
+      </w:r>
+      <w:proofErr w:type="spellStart"/>
+      <w:r>
+        <w:rPr>
+          <w:rFonts w:ascii="Courier New" w:hAnsi="Courier New" w:cs="Courier New"/>
+        </w:rPr>
+        <w:t>dd</w:t>
+      </w:r>
+      <w:proofErr w:type="spellEnd"/>
+      <w:r>
+        <w:rPr>
+          <w:rFonts w:ascii="Courier New" w:hAnsi="Courier New" w:cs="Courier New"/>
+        </w:rPr>
+        <w:t>/mm/</w:t>
+      </w:r>
+      <w:proofErr w:type="spellStart"/>
+      <w:r>
+        <w:rPr>
+          <w:rFonts w:ascii="Courier New" w:hAnsi="Courier New" w:cs="Courier New"/>
+        </w:rPr>
+        <w:t>yyyy:hh:mi:ssam</w:t>
+      </w:r>
+      <w:proofErr w:type="spellEnd"/>
+      <w:r>
+        <w:rPr>
+          <w:rFonts w:ascii="Courier New" w:hAnsi="Courier New" w:cs="Courier New"/>
+        </w:rPr>
+        <w:t>'), 117);</w:t>
+      </w:r>
+    </w:p>
+    <w:p>
+      <w:pPr>
+        <w:pStyle w:val="NoSpacing"/>
+        <w:rPr>
+          <w:rFonts w:ascii="Courier New" w:hAnsi="Courier New" w:cs="Courier New"/>
+        </w:rPr>
+      </w:pPr>
+      <w:r>
+        <w:rPr>
+          <w:rFonts w:ascii="Courier New" w:hAnsi="Courier New" w:cs="Courier New"/>
+        </w:rPr>
+        <w:t xml:space="preserve">INSERT INTO NH_BOOKING VALUES </w:t>
+      </w:r>
+    </w:p>
+    <w:p>
+      <w:pPr>
+        <w:pStyle w:val="NoSpacing"/>
+        <w:rPr>
+          <w:rFonts w:ascii="Courier New" w:hAnsi="Courier New" w:cs="Courier New"/>
+        </w:rPr>
+      </w:pPr>
+      <w:r>
+        <w:rPr>
+          <w:rFonts w:ascii="Courier New" w:hAnsi="Courier New" w:cs="Courier New"/>
+        </w:rPr>
+        <w:t xml:space="preserve">(14, 8, 7, 12, 10, </w:t>
+      </w:r>
+      <w:proofErr w:type="spellStart"/>
+      <w:r>
+        <w:rPr>
+          <w:rFonts w:ascii="Courier New" w:hAnsi="Courier New" w:cs="Courier New"/>
+        </w:rPr>
+        <w:t>to_date</w:t>
+      </w:r>
+      <w:proofErr w:type="spellEnd"/>
+      <w:r>
+        <w:rPr>
+          <w:rFonts w:ascii="Courier New" w:hAnsi="Courier New" w:cs="Courier New"/>
+        </w:rPr>
+        <w:t>('18/09/2010:06:00:00PM', '</w:t>
+      </w:r>
+      <w:proofErr w:type="spellStart"/>
+      <w:r>
+        <w:rPr>
+          <w:rFonts w:ascii="Courier New" w:hAnsi="Courier New" w:cs="Courier New"/>
+        </w:rPr>
+        <w:t>dd</w:t>
+      </w:r>
+      <w:proofErr w:type="spellEnd"/>
+      <w:r>
+        <w:rPr>
+          <w:rFonts w:ascii="Courier New" w:hAnsi="Courier New" w:cs="Courier New"/>
+        </w:rPr>
+        <w:t>/mm/</w:t>
+      </w:r>
+      <w:proofErr w:type="spellStart"/>
+      <w:r>
+        <w:rPr>
+          <w:rFonts w:ascii="Courier New" w:hAnsi="Courier New" w:cs="Courier New"/>
+        </w:rPr>
+        <w:t>yyyy:hh:mi:ssam</w:t>
+      </w:r>
+      <w:proofErr w:type="spellEnd"/>
+      <w:r>
+        <w:rPr>
+          <w:rFonts w:ascii="Courier New" w:hAnsi="Courier New" w:cs="Courier New"/>
+        </w:rPr>
+        <w:t>'), 65.4);</w:t>
+      </w:r>
+    </w:p>
+    <w:p>
+      <w:pPr>
+        <w:pStyle w:val="NoSpacing"/>
+        <w:rPr>
+          <w:rFonts w:ascii="Courier New" w:hAnsi="Courier New" w:cs="Courier New"/>
+        </w:rPr>
+      </w:pPr>
+      <w:r>
+        <w:rPr>
+          <w:rFonts w:ascii="Courier New" w:hAnsi="Courier New" w:cs="Courier New"/>
+        </w:rPr>
+        <w:t xml:space="preserve">INSERT INTO NH_BOOKING VALUES </w:t>
+      </w:r>
+    </w:p>
+    <w:p>
+      <w:pPr>
+        <w:pStyle w:val="NoSpacing"/>
+        <w:rPr>
+          <w:rFonts w:ascii="Courier New" w:hAnsi="Courier New" w:cs="Courier New"/>
+        </w:rPr>
+      </w:pPr>
+      <w:r>
+        <w:rPr>
+          <w:rFonts w:ascii="Courier New" w:hAnsi="Courier New" w:cs="Courier New"/>
+        </w:rPr>
+        <w:t xml:space="preserve">(15, 2, 8, 14, 5, </w:t>
+      </w:r>
+      <w:proofErr w:type="spellStart"/>
+      <w:r>
+        <w:rPr>
+          <w:rFonts w:ascii="Courier New" w:hAnsi="Courier New" w:cs="Courier New"/>
+        </w:rPr>
+        <w:t>to_date</w:t>
+      </w:r>
+      <w:proofErr w:type="spellEnd"/>
+      <w:r>
+        <w:rPr>
+          <w:rFonts w:ascii="Courier New" w:hAnsi="Courier New" w:cs="Courier New"/>
+        </w:rPr>
+        <w:t>('12/12/2011:03:00:00PM', '</w:t>
+      </w:r>
+      <w:proofErr w:type="spellStart"/>
+      <w:r>
+        <w:rPr>
+          <w:rFonts w:ascii="Courier New" w:hAnsi="Courier New" w:cs="Courier New"/>
+        </w:rPr>
+        <w:t>dd</w:t>
+      </w:r>
+      <w:proofErr w:type="spellEnd"/>
+      <w:r>
+        <w:rPr>
+          <w:rFonts w:ascii="Courier New" w:hAnsi="Courier New" w:cs="Courier New"/>
+        </w:rPr>
+        <w:t>/mm/</w:t>
+      </w:r>
+      <w:proofErr w:type="spellStart"/>
+      <w:r>
+        <w:rPr>
+          <w:rFonts w:ascii="Courier New" w:hAnsi="Courier New" w:cs="Courier New"/>
+        </w:rPr>
+        <w:t>yyyy:hh:mi:ssam</w:t>
+      </w:r>
+      <w:proofErr w:type="spellEnd"/>
+      <w:r>
+        <w:rPr>
+          <w:rFonts w:ascii="Courier New" w:hAnsi="Courier New" w:cs="Courier New"/>
+        </w:rPr>
+        <w:t>'), 23.6);</w:t>
+      </w:r>
+    </w:p>
+    <w:p>
+      <w:pPr>
+        <w:pStyle w:val="NoSpacing"/>
+        <w:rPr>
+          <w:rFonts w:ascii="Courier New" w:hAnsi="Courier New" w:cs="Courier New"/>
+        </w:rPr>
+      </w:pPr>
+      <w:r>
+        <w:rPr>
+          <w:rFonts w:ascii="Courier New" w:hAnsi="Courier New" w:cs="Courier New"/>
+        </w:rPr>
+        <w:t xml:space="preserve">INSERT INTO NH_BOOKING VALUES </w:t>
+      </w:r>
+    </w:p>
+    <w:p>
+      <w:pPr>
+        <w:pStyle w:val="NoSpacing"/>
+        <w:rPr>
+          <w:rFonts w:ascii="Courier New" w:hAnsi="Courier New" w:cs="Courier New"/>
+        </w:rPr>
+      </w:pPr>
+      <w:r>
+        <w:rPr>
+          <w:rFonts w:ascii="Courier New" w:hAnsi="Courier New" w:cs="Courier New"/>
+        </w:rPr>
+        <w:t xml:space="preserve">(16, 7, 2, 4, 6, </w:t>
+      </w:r>
+      <w:proofErr w:type="spellStart"/>
+      <w:r>
+        <w:rPr>
+          <w:rFonts w:ascii="Courier New" w:hAnsi="Courier New" w:cs="Courier New"/>
+        </w:rPr>
+        <w:t>to_date</w:t>
+      </w:r>
+      <w:proofErr w:type="spellEnd"/>
+      <w:r>
+        <w:rPr>
+          <w:rFonts w:ascii="Courier New" w:hAnsi="Courier New" w:cs="Courier New"/>
+        </w:rPr>
+        <w:t>('14/09/2010:12:00:00PM', '</w:t>
+      </w:r>
+      <w:proofErr w:type="spellStart"/>
+      <w:r>
+        <w:rPr>
+          <w:rFonts w:ascii="Courier New" w:hAnsi="Courier New" w:cs="Courier New"/>
+        </w:rPr>
+        <w:t>dd</w:t>
+      </w:r>
+      <w:proofErr w:type="spellEnd"/>
+      <w:r>
+        <w:rPr>
+          <w:rFonts w:ascii="Courier New" w:hAnsi="Courier New" w:cs="Courier New"/>
+        </w:rPr>
+        <w:t>/mm/</w:t>
+      </w:r>
+      <w:proofErr w:type="spellStart"/>
+      <w:r>
+        <w:rPr>
+          <w:rFonts w:ascii="Courier New" w:hAnsi="Courier New" w:cs="Courier New"/>
+        </w:rPr>
+        <w:t>yyyy:hh:mi:ssam</w:t>
+      </w:r>
+      <w:proofErr w:type="spellEnd"/>
+      <w:r>
+        <w:rPr>
+          <w:rFonts w:ascii="Courier New" w:hAnsi="Courier New" w:cs="Courier New"/>
+        </w:rPr>
+        <w:t>'), 32.3);</w:t>
+      </w:r>
+    </w:p>
+    <w:p>
+      <w:pPr>
+        <w:pStyle w:val="NoSpacing"/>
+        <w:rPr>
+          <w:rFonts w:ascii="Courier New" w:hAnsi="Courier New" w:cs="Courier New"/>
+        </w:rPr>
+      </w:pPr>
+      <w:r>
+        <w:rPr>
+          <w:rFonts w:ascii="Courier New" w:hAnsi="Courier New" w:cs="Courier New"/>
+        </w:rPr>
+        <w:t xml:space="preserve">INSERT INTO NH_BOOKING VALUES </w:t>
+      </w:r>
+    </w:p>
+    <w:p>
+      <w:pPr>
+        <w:pStyle w:val="NoSpacing"/>
+        <w:rPr>
+          <w:rFonts w:ascii="Courier New" w:hAnsi="Courier New" w:cs="Courier New"/>
+        </w:rPr>
+      </w:pPr>
+      <w:r>
+        <w:rPr>
+          <w:rFonts w:ascii="Courier New" w:hAnsi="Courier New" w:cs="Courier New"/>
+        </w:rPr>
+        <w:t xml:space="preserve">(17, 4, 4, 2, 2, </w:t>
+      </w:r>
+      <w:proofErr w:type="spellStart"/>
+      <w:r>
+        <w:rPr>
+          <w:rFonts w:ascii="Courier New" w:hAnsi="Courier New" w:cs="Courier New"/>
+        </w:rPr>
+        <w:t>to_date</w:t>
+      </w:r>
+      <w:proofErr w:type="spellEnd"/>
+      <w:r>
+        <w:rPr>
+          <w:rFonts w:ascii="Courier New" w:hAnsi="Courier New" w:cs="Courier New"/>
+        </w:rPr>
+        <w:t>('04/08/2012:02:00:00PM', '</w:t>
+      </w:r>
+      <w:proofErr w:type="spellStart"/>
+      <w:r>
+        <w:rPr>
+          <w:rFonts w:ascii="Courier New" w:hAnsi="Courier New" w:cs="Courier New"/>
+        </w:rPr>
+        <w:t>dd</w:t>
+      </w:r>
+      <w:proofErr w:type="spellEnd"/>
+      <w:r>
+        <w:rPr>
+          <w:rFonts w:ascii="Courier New" w:hAnsi="Courier New" w:cs="Courier New"/>
+        </w:rPr>
+        <w:t>/mm/</w:t>
+      </w:r>
+      <w:proofErr w:type="spellStart"/>
+      <w:r>
+        <w:rPr>
+          <w:rFonts w:ascii="Courier New" w:hAnsi="Courier New" w:cs="Courier New"/>
+        </w:rPr>
+        <w:t>yyyy:hh:mi:ssam</w:t>
+      </w:r>
+      <w:proofErr w:type="spellEnd"/>
+      <w:r>
+        <w:rPr>
+          <w:rFonts w:ascii="Courier New" w:hAnsi="Courier New" w:cs="Courier New"/>
+        </w:rPr>
+        <w:t>'), 56.7);</w:t>
+      </w:r>
+    </w:p>
+    <w:p>
+      <w:pPr>
+        <w:pStyle w:val="NoSpacing"/>
+        <w:rPr>
+          <w:rFonts w:ascii="Courier New" w:hAnsi="Courier New" w:cs="Courier New"/>
+        </w:rPr>
+      </w:pPr>
+      <w:r>
+        <w:rPr>
+          <w:rFonts w:ascii="Courier New" w:hAnsi="Courier New" w:cs="Courier New"/>
+        </w:rPr>
+        <w:lastRenderedPageBreak/>
+        <w:t xml:space="preserve">INSERT INTO NH_BOOKING VALUES </w:t>
+      </w:r>
+    </w:p>
+    <w:p>
+      <w:pPr>
+        <w:pStyle w:val="NoSpacing"/>
+        <w:rPr>
+          <w:rFonts w:ascii="Courier New" w:hAnsi="Courier New" w:cs="Courier New"/>
+        </w:rPr>
+      </w:pPr>
+      <w:r>
+        <w:rPr>
+          <w:rFonts w:ascii="Courier New" w:hAnsi="Courier New" w:cs="Courier New"/>
+        </w:rPr>
+        <w:t xml:space="preserve">(18, 12, 11, 8, 7, </w:t>
+      </w:r>
+      <w:proofErr w:type="spellStart"/>
+      <w:r>
+        <w:rPr>
+          <w:rFonts w:ascii="Courier New" w:hAnsi="Courier New" w:cs="Courier New"/>
+        </w:rPr>
+        <w:t>to_date</w:t>
+      </w:r>
+      <w:proofErr w:type="spellEnd"/>
+      <w:r>
+        <w:rPr>
+          <w:rFonts w:ascii="Courier New" w:hAnsi="Courier New" w:cs="Courier New"/>
+        </w:rPr>
+        <w:t>('16/07/2010:10:00:00PM', '</w:t>
+      </w:r>
+      <w:proofErr w:type="spellStart"/>
+      <w:r>
+        <w:rPr>
+          <w:rFonts w:ascii="Courier New" w:hAnsi="Courier New" w:cs="Courier New"/>
+        </w:rPr>
+        <w:t>dd</w:t>
+      </w:r>
+      <w:proofErr w:type="spellEnd"/>
+      <w:r>
+        <w:rPr>
+          <w:rFonts w:ascii="Courier New" w:hAnsi="Courier New" w:cs="Courier New"/>
+        </w:rPr>
+        <w:t>/mm/</w:t>
+      </w:r>
+      <w:proofErr w:type="spellStart"/>
+      <w:r>
+        <w:rPr>
+          <w:rFonts w:ascii="Courier New" w:hAnsi="Courier New" w:cs="Courier New"/>
+        </w:rPr>
+        <w:t>yyyy:hh:mi:ssam</w:t>
+      </w:r>
+      <w:proofErr w:type="spellEnd"/>
+      <w:r>
+        <w:rPr>
+          <w:rFonts w:ascii="Courier New" w:hAnsi="Courier New" w:cs="Courier New"/>
+        </w:rPr>
+        <w:t>'), 55);</w:t>
+      </w:r>
+    </w:p>
+    <w:p>
+      <w:pPr>
+        <w:pStyle w:val="NoSpacing"/>
+        <w:rPr>
+          <w:rFonts w:ascii="Courier New" w:hAnsi="Courier New" w:cs="Courier New"/>
+        </w:rPr>
+      </w:pPr>
+      <w:r>
+        <w:rPr>
+          <w:rFonts w:ascii="Courier New" w:hAnsi="Courier New" w:cs="Courier New"/>
+        </w:rPr>
+        <w:t xml:space="preserve">INSERT INTO NH_BOOKING VALUES </w:t>
+      </w:r>
+    </w:p>
+    <w:p>
+      <w:pPr>
+        <w:pStyle w:val="NoSpacing"/>
+        <w:rPr>
+          <w:rFonts w:ascii="Courier New" w:hAnsi="Courier New" w:cs="Courier New"/>
+        </w:rPr>
+      </w:pPr>
+      <w:r>
+        <w:rPr>
+          <w:rFonts w:ascii="Courier New" w:hAnsi="Courier New" w:cs="Courier New"/>
+        </w:rPr>
+        <w:t xml:space="preserve">(19, 13, 6, 15, 1, </w:t>
+      </w:r>
+      <w:proofErr w:type="spellStart"/>
+      <w:r>
+        <w:rPr>
+          <w:rFonts w:ascii="Courier New" w:hAnsi="Courier New" w:cs="Courier New"/>
+        </w:rPr>
+        <w:t>to_date</w:t>
+      </w:r>
+      <w:proofErr w:type="spellEnd"/>
+      <w:r>
+        <w:rPr>
+          <w:rFonts w:ascii="Courier New" w:hAnsi="Courier New" w:cs="Courier New"/>
+        </w:rPr>
+        <w:t>('16/07/2010:09:00:00PM', '</w:t>
+      </w:r>
+      <w:proofErr w:type="spellStart"/>
+      <w:r>
+        <w:rPr>
+          <w:rFonts w:ascii="Courier New" w:hAnsi="Courier New" w:cs="Courier New"/>
+        </w:rPr>
+        <w:t>dd</w:t>
+      </w:r>
+      <w:proofErr w:type="spellEnd"/>
+      <w:r>
+        <w:rPr>
+          <w:rFonts w:ascii="Courier New" w:hAnsi="Courier New" w:cs="Courier New"/>
+        </w:rPr>
+        <w:t>/mm/</w:t>
+      </w:r>
+      <w:proofErr w:type="spellStart"/>
+      <w:r>
+        <w:rPr>
+          <w:rFonts w:ascii="Courier New" w:hAnsi="Courier New" w:cs="Courier New"/>
+        </w:rPr>
+        <w:t>yyyy:hh:mi:ssam</w:t>
+      </w:r>
+      <w:proofErr w:type="spellEnd"/>
+      <w:r>
+        <w:rPr>
+          <w:rFonts w:ascii="Courier New" w:hAnsi="Courier New" w:cs="Courier New"/>
+        </w:rPr>
+        <w:t>'), 42);</w:t>
+      </w:r>
+    </w:p>
+    <w:p>
+      <w:pPr>
+        <w:pStyle w:val="NoSpacing"/>
+        <w:rPr>
+          <w:rFonts w:ascii="Courier New" w:hAnsi="Courier New" w:cs="Courier New"/>
+        </w:rPr>
+      </w:pPr>
+      <w:r>
+        <w:rPr>
+          <w:rFonts w:ascii="Courier New" w:hAnsi="Courier New" w:cs="Courier New"/>
+        </w:rPr>
+        <w:t xml:space="preserve">INSERT INTO NH_BOOKING VALUES </w:t>
+      </w:r>
+    </w:p>
+    <w:p>
+      <w:pPr>
+        <w:pStyle w:val="NoSpacing"/>
+        <w:rPr>
+          <w:rFonts w:ascii="Courier New" w:hAnsi="Courier New" w:cs="Courier New"/>
+        </w:rPr>
+      </w:pPr>
+      <w:r>
+        <w:rPr>
+          <w:rFonts w:ascii="Courier New" w:hAnsi="Courier New" w:cs="Courier New"/>
+        </w:rPr>
+        <w:t xml:space="preserve">(20, 1, 3, 1, 12, </w:t>
+      </w:r>
+      <w:proofErr w:type="spellStart"/>
+      <w:r>
+        <w:rPr>
+          <w:rFonts w:ascii="Courier New" w:hAnsi="Courier New" w:cs="Courier New"/>
+        </w:rPr>
+        <w:t>to_date</w:t>
+      </w:r>
+      <w:proofErr w:type="spellEnd"/>
+      <w:r>
+        <w:rPr>
+          <w:rFonts w:ascii="Courier New" w:hAnsi="Courier New" w:cs="Courier New"/>
+        </w:rPr>
+        <w:t>('20/07/2010:02:00:00PM', '</w:t>
+      </w:r>
+      <w:proofErr w:type="spellStart"/>
+      <w:r>
+        <w:rPr>
+          <w:rFonts w:ascii="Courier New" w:hAnsi="Courier New" w:cs="Courier New"/>
+        </w:rPr>
+        <w:t>dd</w:t>
+      </w:r>
+      <w:proofErr w:type="spellEnd"/>
+      <w:r>
+        <w:rPr>
+          <w:rFonts w:ascii="Courier New" w:hAnsi="Courier New" w:cs="Courier New"/>
+        </w:rPr>
+        <w:t>/mm/</w:t>
+      </w:r>
+      <w:proofErr w:type="spellStart"/>
+      <w:r>
+        <w:rPr>
+          <w:rFonts w:ascii="Courier New" w:hAnsi="Courier New" w:cs="Courier New"/>
+        </w:rPr>
+        <w:t>yyyy:hh:mi:ssam</w:t>
+      </w:r>
+      <w:proofErr w:type="spellEnd"/>
+      <w:r>
+        <w:rPr>
+          <w:rFonts w:ascii="Courier New" w:hAnsi="Courier New" w:cs="Courier New"/>
+        </w:rPr>
+        <w:t>'), 49.99);</w:t>
       </w:r>
     </w:p>
     <w:p>
@@ -6730,7 +7837,6 @@
         <w:rPr>
           <w:rFonts w:ascii="Courier New" w:hAnsi="Courier New" w:cs="Courier New"/>
         </w:rPr>
-        <w:lastRenderedPageBreak/>
         <w:t xml:space="preserve">    ) </w:t>
       </w:r>
     </w:p>
@@ -7119,13 +8225,6 @@
         </w:rPr>
         <w:t>;</w:t>
       </w:r>
-    </w:p>
-    <w:p>
-      <w:pPr>
-        <w:rPr>
-          <w:rFonts w:ascii="Courier New" w:hAnsi="Courier New" w:cs="Courier New"/>
-        </w:rPr>
-      </w:pPr>
       <w:r>
         <w:rPr>
           <w:rFonts w:ascii="Courier New" w:hAnsi="Courier New" w:cs="Courier New"/>
@@ -25507,7 +26606,7 @@
 </file>
 
 <file path=customXml/itemProps1.xml><?xml version="1.0" encoding="utf-8"?>
-<ds:datastoreItem xmlns:ds="http://schemas.openxmlformats.org/officeDocument/2006/customXml" ds:itemID="{55798435-28CA-408E-B5CA-12B7316AC6C3}">
+<ds:datastoreItem xmlns:ds="http://schemas.openxmlformats.org/officeDocument/2006/customXml" ds:itemID="{115B54C1-83CF-4C0E-88C9-EAF9D080843F}">
   <ds:schemaRefs>
     <ds:schemaRef ds:uri="http://schemas.openxmlformats.org/officeDocument/2006/bibliography"/>
   </ds:schemaRefs>

--- a/DB assessment.docx
+++ b/DB assessment.docx
@@ -23473,17 +23473,480 @@
     </w:p>
     <w:p>
       <w:pPr>
-        <w:rPr>
-          <w:rFonts w:asciiTheme="majorHAnsi" w:eastAsiaTheme="majorEastAsia" w:hAnsiTheme="majorHAnsi" w:cstheme="majorBidi"/>
-          <w:b/>
-          <w:bCs/>
-          <w:color w:val="365F91" w:themeColor="accent1" w:themeShade="BF"/>
-          <w:sz w:val="28"/>
-          <w:szCs w:val="28"/>
+        <w:pStyle w:val="NoSpacing"/>
+        <w:rPr>
+          <w:rFonts w:ascii="Courier New" w:hAnsi="Courier New" w:cs="Courier New"/>
         </w:rPr>
       </w:pPr>
       <w:bookmarkStart w:id="18" w:name="_Toc341098579"/>
       <w:r>
+        <w:rPr>
+          <w:rFonts w:ascii="Courier New" w:hAnsi="Courier New" w:cs="Courier New"/>
+        </w:rPr>
+        <w:t xml:space="preserve">SELECT </w:t>
+      </w:r>
+      <w:proofErr w:type="spellStart"/>
+      <w:r>
+        <w:rPr>
+          <w:rFonts w:ascii="Courier New" w:hAnsi="Courier New" w:cs="Courier New"/>
+        </w:rPr>
+        <w:t>B.BookingID</w:t>
+      </w:r>
+      <w:proofErr w:type="spellEnd"/>
+      <w:r>
+        <w:rPr>
+          <w:rFonts w:ascii="Courier New" w:hAnsi="Courier New" w:cs="Courier New"/>
+        </w:rPr>
+        <w:t>, TO_CHAR(B."Date",'hh24:mi:ss') AS DATETIME,</w:t>
+      </w:r>
+    </w:p>
+    <w:p>
+      <w:pPr>
+        <w:pStyle w:val="NoSpacing"/>
+        <w:rPr>
+          <w:rFonts w:ascii="Courier New" w:hAnsi="Courier New" w:cs="Courier New"/>
+        </w:rPr>
+      </w:pPr>
+      <w:r>
+        <w:rPr>
+          <w:rFonts w:ascii="Courier New" w:hAnsi="Courier New" w:cs="Courier New"/>
+        </w:rPr>
+        <w:t xml:space="preserve">  E.NAME AS </w:t>
+      </w:r>
+      <w:proofErr w:type="spellStart"/>
+      <w:r>
+        <w:rPr>
+          <w:rFonts w:ascii="Courier New" w:hAnsi="Courier New" w:cs="Courier New"/>
+        </w:rPr>
+        <w:t>Emp_Name</w:t>
+      </w:r>
+      <w:proofErr w:type="spellEnd"/>
+      <w:r>
+        <w:rPr>
+          <w:rFonts w:ascii="Courier New" w:hAnsi="Courier New" w:cs="Courier New"/>
+        </w:rPr>
+        <w:t xml:space="preserve">, </w:t>
+      </w:r>
+      <w:proofErr w:type="spellStart"/>
+      <w:r>
+        <w:rPr>
+          <w:rFonts w:ascii="Courier New" w:hAnsi="Courier New" w:cs="Courier New"/>
+        </w:rPr>
+        <w:t>E.Surname</w:t>
+      </w:r>
+      <w:proofErr w:type="spellEnd"/>
+      <w:r>
+        <w:rPr>
+          <w:rFonts w:ascii="Courier New" w:hAnsi="Courier New" w:cs="Courier New"/>
+        </w:rPr>
+        <w:t xml:space="preserve"> AS </w:t>
+      </w:r>
+      <w:proofErr w:type="spellStart"/>
+      <w:r>
+        <w:rPr>
+          <w:rFonts w:ascii="Courier New" w:hAnsi="Courier New" w:cs="Courier New"/>
+        </w:rPr>
+        <w:t>Emp_Surname</w:t>
+      </w:r>
+      <w:proofErr w:type="spellEnd"/>
+      <w:r>
+        <w:rPr>
+          <w:rFonts w:ascii="Courier New" w:hAnsi="Courier New" w:cs="Courier New"/>
+        </w:rPr>
+        <w:t xml:space="preserve">, </w:t>
+      </w:r>
+    </w:p>
+    <w:p>
+      <w:pPr>
+        <w:pStyle w:val="NoSpacing"/>
+        <w:rPr>
+          <w:rFonts w:ascii="Courier New" w:hAnsi="Courier New" w:cs="Courier New"/>
+        </w:rPr>
+      </w:pPr>
+      <w:r>
+        <w:rPr>
+          <w:rFonts w:ascii="Courier New" w:hAnsi="Courier New" w:cs="Courier New"/>
+        </w:rPr>
+        <w:t xml:space="preserve">  </w:t>
+      </w:r>
+      <w:proofErr w:type="spellStart"/>
+      <w:r>
+        <w:rPr>
+          <w:rFonts w:ascii="Courier New" w:hAnsi="Courier New" w:cs="Courier New"/>
+        </w:rPr>
+        <w:t>M.Name</w:t>
+      </w:r>
+      <w:proofErr w:type="spellEnd"/>
+      <w:r>
+        <w:rPr>
+          <w:rFonts w:ascii="Courier New" w:hAnsi="Courier New" w:cs="Courier New"/>
+        </w:rPr>
+        <w:t xml:space="preserve"> AS </w:t>
+      </w:r>
+      <w:proofErr w:type="spellStart"/>
+      <w:r>
+        <w:rPr>
+          <w:rFonts w:ascii="Courier New" w:hAnsi="Courier New" w:cs="Courier New"/>
+        </w:rPr>
+        <w:t>Mgr_Name</w:t>
+      </w:r>
+      <w:proofErr w:type="spellEnd"/>
+      <w:r>
+        <w:rPr>
+          <w:rFonts w:ascii="Courier New" w:hAnsi="Courier New" w:cs="Courier New"/>
+        </w:rPr>
+        <w:t xml:space="preserve">, </w:t>
+      </w:r>
+      <w:proofErr w:type="spellStart"/>
+      <w:r>
+        <w:rPr>
+          <w:rFonts w:ascii="Courier New" w:hAnsi="Courier New" w:cs="Courier New"/>
+        </w:rPr>
+        <w:t>M.Surname</w:t>
+      </w:r>
+      <w:proofErr w:type="spellEnd"/>
+      <w:r>
+        <w:rPr>
+          <w:rFonts w:ascii="Courier New" w:hAnsi="Courier New" w:cs="Courier New"/>
+        </w:rPr>
+        <w:t xml:space="preserve"> AS </w:t>
+      </w:r>
+      <w:proofErr w:type="spellStart"/>
+      <w:r>
+        <w:rPr>
+          <w:rFonts w:ascii="Courier New" w:hAnsi="Courier New" w:cs="Courier New"/>
+        </w:rPr>
+        <w:t>Mgr_Surname</w:t>
+      </w:r>
+      <w:proofErr w:type="spellEnd"/>
+    </w:p>
+    <w:p>
+      <w:pPr>
+        <w:pStyle w:val="NoSpacing"/>
+        <w:rPr>
+          <w:rFonts w:ascii="Courier New" w:hAnsi="Courier New" w:cs="Courier New"/>
+        </w:rPr>
+      </w:pPr>
+      <w:r>
+        <w:rPr>
+          <w:rFonts w:ascii="Courier New" w:hAnsi="Courier New" w:cs="Courier New"/>
+        </w:rPr>
+        <w:t>FROM NH_EMPLOYEE M, NH_BOOKING B</w:t>
+      </w:r>
+    </w:p>
+    <w:p>
+      <w:pPr>
+        <w:pStyle w:val="NoSpacing"/>
+        <w:rPr>
+          <w:rFonts w:ascii="Courier New" w:hAnsi="Courier New" w:cs="Courier New"/>
+        </w:rPr>
+      </w:pPr>
+      <w:r>
+        <w:rPr>
+          <w:rFonts w:ascii="Courier New" w:hAnsi="Courier New" w:cs="Courier New"/>
+        </w:rPr>
+        <w:t xml:space="preserve">INNER JOIN NH_CUSTOMER C ON </w:t>
+      </w:r>
+      <w:proofErr w:type="spellStart"/>
+      <w:r>
+        <w:rPr>
+          <w:rFonts w:ascii="Courier New" w:hAnsi="Courier New" w:cs="Courier New"/>
+        </w:rPr>
+        <w:t>C.CustomerID</w:t>
+      </w:r>
+      <w:proofErr w:type="spellEnd"/>
+      <w:r>
+        <w:rPr>
+          <w:rFonts w:ascii="Courier New" w:hAnsi="Courier New" w:cs="Courier New"/>
+        </w:rPr>
+        <w:t xml:space="preserve"> = </w:t>
+      </w:r>
+      <w:proofErr w:type="spellStart"/>
+      <w:r>
+        <w:rPr>
+          <w:rFonts w:ascii="Courier New" w:hAnsi="Courier New" w:cs="Courier New"/>
+        </w:rPr>
+        <w:t>B.CustomerID</w:t>
+      </w:r>
+      <w:proofErr w:type="spellEnd"/>
+    </w:p>
+    <w:p>
+      <w:pPr>
+        <w:pStyle w:val="NoSpacing"/>
+        <w:rPr>
+          <w:rFonts w:ascii="Courier New" w:hAnsi="Courier New" w:cs="Courier New"/>
+        </w:rPr>
+      </w:pPr>
+      <w:r>
+        <w:rPr>
+          <w:rFonts w:ascii="Courier New" w:hAnsi="Courier New" w:cs="Courier New"/>
+        </w:rPr>
+        <w:t xml:space="preserve">INNER JOIN NH_EMPLOYEE E ON </w:t>
+      </w:r>
+      <w:proofErr w:type="spellStart"/>
+      <w:r>
+        <w:rPr>
+          <w:rFonts w:ascii="Courier New" w:hAnsi="Courier New" w:cs="Courier New"/>
+        </w:rPr>
+        <w:t>E.EmployeeID</w:t>
+      </w:r>
+      <w:proofErr w:type="spellEnd"/>
+      <w:r>
+        <w:rPr>
+          <w:rFonts w:ascii="Courier New" w:hAnsi="Courier New" w:cs="Courier New"/>
+        </w:rPr>
+        <w:t xml:space="preserve"> = </w:t>
+      </w:r>
+      <w:proofErr w:type="spellStart"/>
+      <w:r>
+        <w:rPr>
+          <w:rFonts w:ascii="Courier New" w:hAnsi="Courier New" w:cs="Courier New"/>
+        </w:rPr>
+        <w:t>B.EmployeeID</w:t>
+      </w:r>
+      <w:proofErr w:type="spellEnd"/>
+    </w:p>
+    <w:p>
+      <w:pPr>
+        <w:pStyle w:val="NoSpacing"/>
+        <w:rPr>
+          <w:rFonts w:ascii="Courier New" w:hAnsi="Courier New" w:cs="Courier New"/>
+        </w:rPr>
+      </w:pPr>
+      <w:r>
+        <w:rPr>
+          <w:rFonts w:ascii="Courier New" w:hAnsi="Courier New" w:cs="Courier New"/>
+        </w:rPr>
+        <w:t xml:space="preserve">INNER JOIN NH_ROOM R ON </w:t>
+      </w:r>
+      <w:proofErr w:type="spellStart"/>
+      <w:r>
+        <w:rPr>
+          <w:rFonts w:ascii="Courier New" w:hAnsi="Courier New" w:cs="Courier New"/>
+        </w:rPr>
+        <w:t>R.RoomID</w:t>
+      </w:r>
+      <w:proofErr w:type="spellEnd"/>
+      <w:r>
+        <w:rPr>
+          <w:rFonts w:ascii="Courier New" w:hAnsi="Courier New" w:cs="Courier New"/>
+        </w:rPr>
+        <w:t xml:space="preserve"> = </w:t>
+      </w:r>
+      <w:proofErr w:type="spellStart"/>
+      <w:r>
+        <w:rPr>
+          <w:rFonts w:ascii="Courier New" w:hAnsi="Courier New" w:cs="Courier New"/>
+        </w:rPr>
+        <w:t>B.RoomID</w:t>
+      </w:r>
+      <w:proofErr w:type="spellEnd"/>
+    </w:p>
+    <w:p>
+      <w:pPr>
+        <w:pStyle w:val="NoSpacing"/>
+        <w:rPr>
+          <w:rFonts w:ascii="Courier New" w:hAnsi="Courier New" w:cs="Courier New"/>
+        </w:rPr>
+      </w:pPr>
+      <w:r>
+        <w:rPr>
+          <w:rFonts w:ascii="Courier New" w:hAnsi="Courier New" w:cs="Courier New"/>
+        </w:rPr>
+        <w:t xml:space="preserve">INNER JOIN NH_SHOP S ON </w:t>
+      </w:r>
+      <w:proofErr w:type="spellStart"/>
+      <w:r>
+        <w:rPr>
+          <w:rFonts w:ascii="Courier New" w:hAnsi="Courier New" w:cs="Courier New"/>
+        </w:rPr>
+        <w:t>S.ShopID</w:t>
+      </w:r>
+      <w:proofErr w:type="spellEnd"/>
+      <w:r>
+        <w:rPr>
+          <w:rFonts w:ascii="Courier New" w:hAnsi="Courier New" w:cs="Courier New"/>
+        </w:rPr>
+        <w:t xml:space="preserve"> = </w:t>
+      </w:r>
+      <w:proofErr w:type="spellStart"/>
+      <w:r>
+        <w:rPr>
+          <w:rFonts w:ascii="Courier New" w:hAnsi="Courier New" w:cs="Courier New"/>
+        </w:rPr>
+        <w:t>E.ShopID</w:t>
+      </w:r>
+      <w:proofErr w:type="spellEnd"/>
+    </w:p>
+    <w:p>
+      <w:pPr>
+        <w:pStyle w:val="NoSpacing"/>
+        <w:rPr>
+          <w:rFonts w:ascii="Courier New" w:hAnsi="Courier New" w:cs="Courier New"/>
+        </w:rPr>
+      </w:pPr>
+      <w:r>
+        <w:rPr>
+          <w:rFonts w:ascii="Courier New" w:hAnsi="Courier New" w:cs="Courier New"/>
+        </w:rPr>
+        <w:t xml:space="preserve">WHERE </w:t>
+      </w:r>
+      <w:proofErr w:type="spellStart"/>
+      <w:r>
+        <w:rPr>
+          <w:rFonts w:ascii="Courier New" w:hAnsi="Courier New" w:cs="Courier New"/>
+        </w:rPr>
+        <w:t>S.ManagerID</w:t>
+      </w:r>
+      <w:proofErr w:type="spellEnd"/>
+      <w:r>
+        <w:rPr>
+          <w:rFonts w:ascii="Courier New" w:hAnsi="Courier New" w:cs="Courier New"/>
+        </w:rPr>
+        <w:t xml:space="preserve"> = </w:t>
+      </w:r>
+      <w:proofErr w:type="spellStart"/>
+      <w:r>
+        <w:rPr>
+          <w:rFonts w:ascii="Courier New" w:hAnsi="Courier New" w:cs="Courier New"/>
+        </w:rPr>
+        <w:t>M.EmployeeID</w:t>
+      </w:r>
+      <w:proofErr w:type="spellEnd"/>
+      <w:r>
+        <w:rPr>
+          <w:rFonts w:ascii="Courier New" w:hAnsi="Courier New" w:cs="Courier New"/>
+        </w:rPr>
+        <w:t xml:space="preserve"> </w:t>
+      </w:r>
+    </w:p>
+    <w:p>
+      <w:pPr>
+        <w:pStyle w:val="NoSpacing"/>
+        <w:rPr>
+          <w:rFonts w:ascii="Courier New" w:hAnsi="Courier New" w:cs="Courier New"/>
+        </w:rPr>
+      </w:pPr>
+      <w:r>
+        <w:rPr>
+          <w:rFonts w:ascii="Courier New" w:hAnsi="Courier New" w:cs="Courier New"/>
+        </w:rPr>
+        <w:t xml:space="preserve">AND B."Date" = </w:t>
+      </w:r>
+      <w:proofErr w:type="spellStart"/>
+      <w:r>
+        <w:rPr>
+          <w:rFonts w:ascii="Courier New" w:hAnsi="Courier New" w:cs="Courier New"/>
+        </w:rPr>
+        <w:t>to_date</w:t>
+      </w:r>
+      <w:proofErr w:type="spellEnd"/>
+      <w:r>
+        <w:rPr>
+          <w:rFonts w:ascii="Courier New" w:hAnsi="Courier New" w:cs="Courier New"/>
+        </w:rPr>
+        <w:t>('04/07/2010:01:00:00PM', '</w:t>
+      </w:r>
+      <w:proofErr w:type="spellStart"/>
+      <w:r>
+        <w:rPr>
+          <w:rFonts w:ascii="Courier New" w:hAnsi="Courier New" w:cs="Courier New"/>
+        </w:rPr>
+        <w:t>dd</w:t>
+      </w:r>
+      <w:proofErr w:type="spellEnd"/>
+      <w:r>
+        <w:rPr>
+          <w:rFonts w:ascii="Courier New" w:hAnsi="Courier New" w:cs="Courier New"/>
+        </w:rPr>
+        <w:t>/mm/</w:t>
+      </w:r>
+      <w:proofErr w:type="spellStart"/>
+      <w:r>
+        <w:rPr>
+          <w:rFonts w:ascii="Courier New" w:hAnsi="Courier New" w:cs="Courier New"/>
+        </w:rPr>
+        <w:t>yyyy:hh:mi:ssam</w:t>
+      </w:r>
+      <w:proofErr w:type="spellEnd"/>
+      <w:r>
+        <w:rPr>
+          <w:rFonts w:ascii="Courier New" w:hAnsi="Courier New" w:cs="Courier New"/>
+        </w:rPr>
+        <w:t>');</w:t>
+      </w:r>
+    </w:p>
+    <w:p>
+      <w:pPr>
+        <w:pStyle w:val="NoSpacing"/>
+        <w:rPr>
+          <w:rFonts w:ascii="Courier New" w:hAnsi="Courier New" w:cs="Courier New"/>
+        </w:rPr>
+      </w:pPr>
+    </w:p>
+    <w:p>
+      <w:pPr>
+        <w:pStyle w:val="NoSpacing"/>
+        <w:rPr>
+          <w:rFonts w:ascii="Courier New" w:hAnsi="Courier New" w:cs="Courier New"/>
+        </w:rPr>
+      </w:pPr>
+      <w:r>
+        <w:rPr>
+          <w:rFonts w:ascii="Courier New" w:hAnsi="Courier New" w:cs="Courier New"/>
+          <w:noProof/>
+          <w:lang w:val="el-GR" w:eastAsia="el-GR"/>
+        </w:rPr>
+        <w:drawing>
+          <wp:inline distT="0" distB="0" distL="0" distR="0">
+            <wp:extent cx="5731510" cy="2637256"/>
+            <wp:effectExtent l="19050" t="0" r="2540" b="0"/>
+            <wp:docPr id="7" name="Picture 1"/>
+            <wp:cNvGraphicFramePr>
+              <a:graphicFrameLocks xmlns:a="http://schemas.openxmlformats.org/drawingml/2006/main" noChangeAspect="1"/>
+            </wp:cNvGraphicFramePr>
+            <a:graphic xmlns:a="http://schemas.openxmlformats.org/drawingml/2006/main">
+              <a:graphicData uri="http://schemas.openxmlformats.org/drawingml/2006/picture">
+                <pic:pic xmlns:pic="http://schemas.openxmlformats.org/drawingml/2006/picture">
+                  <pic:nvPicPr>
+                    <pic:cNvPr id="0" name="Picture 1"/>
+                    <pic:cNvPicPr>
+                      <a:picLocks noChangeAspect="1" noChangeArrowheads="1"/>
+                    </pic:cNvPicPr>
+                  </pic:nvPicPr>
+                  <pic:blipFill>
+                    <a:blip r:embed="rId50" cstate="print"/>
+                    <a:srcRect/>
+                    <a:stretch>
+                      <a:fillRect/>
+                    </a:stretch>
+                  </pic:blipFill>
+                  <pic:spPr bwMode="auto">
+                    <a:xfrm>
+                      <a:off x="0" y="0"/>
+                      <a:ext cx="5731510" cy="2637256"/>
+                    </a:xfrm>
+                    <a:prstGeom prst="rect">
+                      <a:avLst/>
+                    </a:prstGeom>
+                    <a:noFill/>
+                    <a:ln w="9525">
+                      <a:noFill/>
+                      <a:miter lim="800000"/>
+                      <a:headEnd/>
+                      <a:tailEnd/>
+                    </a:ln>
+                  </pic:spPr>
+                </pic:pic>
+              </a:graphicData>
+            </a:graphic>
+          </wp:inline>
+        </w:drawing>
+      </w:r>
+      <w:r>
+        <w:rPr>
+          <w:rFonts w:ascii="Courier New" w:hAnsi="Courier New" w:cs="Courier New"/>
+        </w:rPr>
         <w:br w:type="page"/>
       </w:r>
     </w:p>
@@ -25292,7 +25755,7 @@
             <w:rPr>
               <w:noProof/>
             </w:rPr>
-            <w:t>45</w:t>
+            <w:t>42</w:t>
           </w:r>
         </w:fldSimple>
         <w:r>
@@ -26606,7 +27069,7 @@
 </file>
 
 <file path=customXml/itemProps1.xml><?xml version="1.0" encoding="utf-8"?>
-<ds:datastoreItem xmlns:ds="http://schemas.openxmlformats.org/officeDocument/2006/customXml" ds:itemID="{115B54C1-83CF-4C0E-88C9-EAF9D080843F}">
+<ds:datastoreItem xmlns:ds="http://schemas.openxmlformats.org/officeDocument/2006/customXml" ds:itemID="{5EA8B71A-FFB6-4A3F-9602-142A84830A03}">
   <ds:schemaRefs>
     <ds:schemaRef ds:uri="http://schemas.openxmlformats.org/officeDocument/2006/bibliography"/>
   </ds:schemaRefs>

--- a/DB assessment.docx
+++ b/DB assessment.docx
@@ -828,7 +828,7 @@
           <w:b/>
           <w:noProof/>
         </w:rPr>
-        <w:t>23 November 2012</w:t>
+        <w:t>25 November 2012</w:t>
       </w:r>
       <w:r>
         <w:rPr>
@@ -21756,953 +21756,1161 @@
       <w:r>
         <w:t>.6 PL/SQL</w:t>
       </w:r>
+      <w:bookmarkStart w:id="16" w:name="_Toc341098577"/>
       <w:bookmarkEnd w:id="15"/>
     </w:p>
     <w:p>
       <w:pPr>
-        <w:rPr>
-          <w:rFonts w:asciiTheme="majorHAnsi" w:eastAsiaTheme="majorEastAsia" w:hAnsiTheme="majorHAnsi" w:cstheme="majorBidi"/>
-          <w:b/>
-          <w:bCs/>
-          <w:color w:val="365F91" w:themeColor="accent1" w:themeShade="BF"/>
-          <w:sz w:val="28"/>
-          <w:szCs w:val="28"/>
-        </w:rPr>
-      </w:pPr>
-      <w:bookmarkStart w:id="16" w:name="_Toc341098577"/>
-      <w:r>
+        <w:pStyle w:val="Heading2"/>
+      </w:pPr>
+      <w:r>
+        <w:t>Stored function</w:t>
+      </w:r>
+      <w:r>
+        <w:t xml:space="preserve"> using a cursor.</w:t>
+      </w:r>
+    </w:p>
+    <w:p>
+      <w:pPr>
+        <w:pStyle w:val="NoSpacing"/>
+      </w:pPr>
+    </w:p>
+    <w:p>
+      <w:pPr>
+        <w:pStyle w:val="NoSpacing"/>
+      </w:pPr>
+      <w:r>
+        <w:t>/* This function checks and returns the number of rows a particular query has.</w:t>
+      </w:r>
+    </w:p>
+    <w:p>
+      <w:pPr>
+        <w:pStyle w:val="NoSpacing"/>
+      </w:pPr>
+      <w:r>
+        <w:t xml:space="preserve"> * This query is the one who checks if we have date - room clashes and returns</w:t>
+      </w:r>
+    </w:p>
+    <w:p>
+      <w:pPr>
+        <w:pStyle w:val="NoSpacing"/>
+      </w:pPr>
+      <w:r>
+        <w:t xml:space="preserve"> * 0 if everything is alright (no rows fetched) and 1 if we need to check another </w:t>
+      </w:r>
+    </w:p>
+    <w:p>
+      <w:pPr>
+        <w:pStyle w:val="NoSpacing"/>
+      </w:pPr>
+      <w:r>
+        <w:t xml:space="preserve"> * time in the future.</w:t>
+      </w:r>
+    </w:p>
+    <w:p>
+      <w:pPr>
+        <w:pStyle w:val="NoSpacing"/>
+      </w:pPr>
+      <w:r>
+        <w:t xml:space="preserve"> * </w:t>
+      </w:r>
+    </w:p>
+    <w:p>
+      <w:pPr>
+        <w:pStyle w:val="NoSpacing"/>
+      </w:pPr>
+      <w:r>
+        <w:t xml:space="preserve"> */</w:t>
+      </w:r>
+    </w:p>
+    <w:p>
+      <w:pPr>
+        <w:pStyle w:val="NoSpacing"/>
+      </w:pPr>
+    </w:p>
+    <w:p>
+      <w:pPr>
+        <w:pStyle w:val="NoSpacing"/>
+      </w:pPr>
+      <w:r>
+        <w:t>CREATE OR REPLACE FUNCTION</w:t>
+      </w:r>
+    </w:p>
+    <w:p>
+      <w:pPr>
+        <w:pStyle w:val="NoSpacing"/>
+      </w:pPr>
+      <w:r>
+        <w:t xml:space="preserve"> </w:t>
+      </w:r>
+      <w:proofErr w:type="spellStart"/>
+      <w:r>
+        <w:t>isRoomAvailable</w:t>
+      </w:r>
+      <w:proofErr w:type="spellEnd"/>
+      <w:r>
+        <w:t>(</w:t>
+      </w:r>
+    </w:p>
+    <w:p>
+      <w:pPr>
+        <w:pStyle w:val="NoSpacing"/>
+      </w:pPr>
+      <w:r>
+        <w:tab/>
+        <w:t>--input arguments: we only need room number and date (contains time)</w:t>
+      </w:r>
+    </w:p>
+    <w:p>
+      <w:pPr>
+        <w:pStyle w:val="NoSpacing"/>
+      </w:pPr>
+      <w:r>
+        <w:tab/>
+      </w:r>
+      <w:proofErr w:type="spellStart"/>
+      <w:r>
+        <w:t>v_roomID</w:t>
+      </w:r>
+      <w:proofErr w:type="spellEnd"/>
+      <w:r>
+        <w:t xml:space="preserve"> IN INT,</w:t>
+      </w:r>
+    </w:p>
+    <w:p>
+      <w:pPr>
+        <w:pStyle w:val="NoSpacing"/>
+      </w:pPr>
+      <w:r>
+        <w:tab/>
+      </w:r>
+      <w:proofErr w:type="spellStart"/>
+      <w:r>
+        <w:t>v_date</w:t>
+      </w:r>
+      <w:proofErr w:type="spellEnd"/>
+      <w:r>
+        <w:t xml:space="preserve"> IN NH_BOOKING."Date"%TYPE)</w:t>
+      </w:r>
+    </w:p>
+    <w:p>
+      <w:pPr>
+        <w:pStyle w:val="NoSpacing"/>
+      </w:pPr>
+      <w:r>
+        <w:tab/>
+        <w:t>--we return only whether we had rows or not.</w:t>
+      </w:r>
+    </w:p>
+    <w:p>
+      <w:pPr>
+        <w:pStyle w:val="NoSpacing"/>
+      </w:pPr>
+      <w:r>
+        <w:tab/>
+        <w:t>RETURN NUMBER</w:t>
+      </w:r>
+    </w:p>
+    <w:p>
+      <w:pPr>
+        <w:pStyle w:val="NoSpacing"/>
+      </w:pPr>
+      <w:r>
+        <w:t>IS</w:t>
+      </w:r>
+    </w:p>
+    <w:p>
+      <w:pPr>
+        <w:pStyle w:val="NoSpacing"/>
+      </w:pPr>
+      <w:r>
+        <w:tab/>
+        <w:t>--output variable</w:t>
+      </w:r>
+    </w:p>
+    <w:p>
+      <w:pPr>
+        <w:pStyle w:val="NoSpacing"/>
+      </w:pPr>
+      <w:r>
+        <w:tab/>
+      </w:r>
+      <w:proofErr w:type="spellStart"/>
+      <w:r>
+        <w:t>v_output</w:t>
+      </w:r>
+      <w:proofErr w:type="spellEnd"/>
+      <w:r>
+        <w:t xml:space="preserve"> NUMBER;</w:t>
+      </w:r>
+    </w:p>
+    <w:p>
+      <w:pPr>
+        <w:pStyle w:val="NoSpacing"/>
+      </w:pPr>
+      <w:r>
+        <w:tab/>
+      </w:r>
+    </w:p>
+    <w:p>
+      <w:pPr>
+        <w:pStyle w:val="NoSpacing"/>
+      </w:pPr>
+      <w:r>
+        <w:tab/>
+        <w:t>--creating the cursor, using the suitable query</w:t>
+      </w:r>
+    </w:p>
+    <w:p>
+      <w:pPr>
+        <w:pStyle w:val="NoSpacing"/>
+      </w:pPr>
+      <w:r>
+        <w:tab/>
+        <w:t>--just selecting any integer type column, the result is not used</w:t>
+      </w:r>
+    </w:p>
+    <w:p>
+      <w:pPr>
+        <w:pStyle w:val="NoSpacing"/>
+      </w:pPr>
+      <w:r>
+        <w:tab/>
+        <w:t xml:space="preserve">CURSOR </w:t>
+      </w:r>
+      <w:proofErr w:type="spellStart"/>
+      <w:r>
+        <w:t>queryCursor</w:t>
+      </w:r>
+      <w:proofErr w:type="spellEnd"/>
+      <w:r>
+        <w:t xml:space="preserve"> IS</w:t>
+      </w:r>
+    </w:p>
+    <w:p>
+      <w:pPr>
+        <w:pStyle w:val="NoSpacing"/>
+      </w:pPr>
+      <w:r>
+        <w:tab/>
+      </w:r>
+      <w:r>
+        <w:tab/>
+        <w:t xml:space="preserve">SELECT </w:t>
+      </w:r>
+      <w:proofErr w:type="spellStart"/>
+      <w:r>
+        <w:t>RoomID</w:t>
+      </w:r>
+      <w:proofErr w:type="spellEnd"/>
+    </w:p>
+    <w:p>
+      <w:pPr>
+        <w:pStyle w:val="NoSpacing"/>
+      </w:pPr>
+      <w:r>
+        <w:tab/>
+      </w:r>
+      <w:r>
+        <w:tab/>
+        <w:t>FROM NH_BOOKING</w:t>
+      </w:r>
+    </w:p>
+    <w:p>
+      <w:pPr>
+        <w:pStyle w:val="NoSpacing"/>
+      </w:pPr>
+      <w:r>
+        <w:tab/>
+      </w:r>
+      <w:r>
+        <w:tab/>
+        <w:t xml:space="preserve">WHERE </w:t>
+      </w:r>
+      <w:proofErr w:type="spellStart"/>
+      <w:r>
+        <w:t>RoomID</w:t>
+      </w:r>
+      <w:proofErr w:type="spellEnd"/>
+      <w:r>
+        <w:t xml:space="preserve"> = </w:t>
+      </w:r>
+      <w:proofErr w:type="spellStart"/>
+      <w:r>
+        <w:t>v_roomID</w:t>
+      </w:r>
+      <w:proofErr w:type="spellEnd"/>
+      <w:r>
+        <w:t xml:space="preserve"> AND "Date" = </w:t>
+      </w:r>
+      <w:proofErr w:type="spellStart"/>
+      <w:r>
+        <w:t>v_date</w:t>
+      </w:r>
+      <w:proofErr w:type="spellEnd"/>
+      <w:r>
+        <w:t>;</w:t>
+      </w:r>
+    </w:p>
+    <w:p>
+      <w:pPr>
+        <w:pStyle w:val="NoSpacing"/>
+      </w:pPr>
+      <w:r>
+        <w:tab/>
+      </w:r>
+      <w:r>
+        <w:tab/>
+      </w:r>
+    </w:p>
+    <w:p>
+      <w:pPr>
+        <w:pStyle w:val="NoSpacing"/>
+      </w:pPr>
+      <w:r>
+        <w:t>BEGIN</w:t>
+      </w:r>
+    </w:p>
+    <w:p>
+      <w:pPr>
+        <w:pStyle w:val="NoSpacing"/>
+      </w:pPr>
+    </w:p>
+    <w:p>
+      <w:pPr>
+        <w:pStyle w:val="NoSpacing"/>
+      </w:pPr>
+      <w:r>
+        <w:tab/>
+        <w:t>--opening and iterating through cursor</w:t>
+      </w:r>
+    </w:p>
+    <w:p>
+      <w:pPr>
+        <w:pStyle w:val="NoSpacing"/>
+      </w:pPr>
+      <w:r>
+        <w:tab/>
+        <w:t xml:space="preserve">OPEN </w:t>
+      </w:r>
+      <w:proofErr w:type="spellStart"/>
+      <w:r>
+        <w:t>queryCursor</w:t>
+      </w:r>
+      <w:proofErr w:type="spellEnd"/>
+      <w:r>
+        <w:t>;</w:t>
+      </w:r>
+    </w:p>
+    <w:p>
+      <w:pPr>
+        <w:pStyle w:val="NoSpacing"/>
+      </w:pPr>
+    </w:p>
+    <w:p>
+      <w:pPr>
+        <w:pStyle w:val="NoSpacing"/>
+      </w:pPr>
+      <w:r>
+        <w:tab/>
+        <w:t xml:space="preserve">FETCH </w:t>
+      </w:r>
+      <w:proofErr w:type="spellStart"/>
+      <w:r>
+        <w:t>queryCursor</w:t>
+      </w:r>
+      <w:proofErr w:type="spellEnd"/>
+      <w:r>
+        <w:t xml:space="preserve"> INTO </w:t>
+      </w:r>
+      <w:proofErr w:type="spellStart"/>
+      <w:r>
+        <w:t>v_output</w:t>
+      </w:r>
+      <w:proofErr w:type="spellEnd"/>
+      <w:r>
+        <w:t>;</w:t>
+      </w:r>
+    </w:p>
+    <w:p>
+      <w:pPr>
+        <w:pStyle w:val="NoSpacing"/>
+      </w:pPr>
+      <w:r>
+        <w:tab/>
+      </w:r>
+    </w:p>
+    <w:p>
+      <w:pPr>
+        <w:pStyle w:val="NoSpacing"/>
+      </w:pPr>
+      <w:r>
+        <w:tab/>
+        <w:t xml:space="preserve">--if we have rows on </w:t>
+      </w:r>
+      <w:proofErr w:type="spellStart"/>
+      <w:r>
+        <w:t>resultset</w:t>
+      </w:r>
+      <w:proofErr w:type="spellEnd"/>
+      <w:r>
+        <w:t>, means that the room is already booked.</w:t>
+      </w:r>
+    </w:p>
+    <w:p>
+      <w:pPr>
+        <w:pStyle w:val="NoSpacing"/>
+      </w:pPr>
+      <w:r>
+        <w:tab/>
+        <w:t xml:space="preserve">IF </w:t>
+      </w:r>
+      <w:proofErr w:type="spellStart"/>
+      <w:r>
+        <w:t>queryCursor%FOUND</w:t>
+      </w:r>
+      <w:proofErr w:type="spellEnd"/>
+      <w:r>
+        <w:t xml:space="preserve"> THEN</w:t>
+      </w:r>
+    </w:p>
+    <w:p>
+      <w:pPr>
+        <w:pStyle w:val="NoSpacing"/>
+      </w:pPr>
+      <w:r>
+        <w:tab/>
+      </w:r>
+      <w:r>
+        <w:tab/>
+      </w:r>
+      <w:proofErr w:type="spellStart"/>
+      <w:r>
+        <w:t>v_output</w:t>
+      </w:r>
+      <w:proofErr w:type="spellEnd"/>
+      <w:r>
+        <w:t xml:space="preserve"> := 1;</w:t>
+      </w:r>
+    </w:p>
+    <w:p>
+      <w:pPr>
+        <w:pStyle w:val="NoSpacing"/>
+      </w:pPr>
+      <w:r>
+        <w:tab/>
+        <w:t>ELSE</w:t>
+      </w:r>
+    </w:p>
+    <w:p>
+      <w:pPr>
+        <w:pStyle w:val="NoSpacing"/>
+      </w:pPr>
+      <w:r>
+        <w:tab/>
+      </w:r>
+      <w:r>
+        <w:tab/>
+      </w:r>
+      <w:proofErr w:type="spellStart"/>
+      <w:r>
+        <w:t>v_output</w:t>
+      </w:r>
+      <w:proofErr w:type="spellEnd"/>
+      <w:r>
+        <w:t xml:space="preserve"> := 0;</w:t>
+      </w:r>
+    </w:p>
+    <w:p>
+      <w:pPr>
+        <w:pStyle w:val="NoSpacing"/>
+      </w:pPr>
+      <w:r>
+        <w:tab/>
+        <w:t>END IF;</w:t>
+      </w:r>
+    </w:p>
+    <w:p>
+      <w:pPr>
+        <w:pStyle w:val="NoSpacing"/>
+      </w:pPr>
+      <w:r>
+        <w:tab/>
+      </w:r>
+    </w:p>
+    <w:p>
+      <w:pPr>
+        <w:pStyle w:val="NoSpacing"/>
+      </w:pPr>
+      <w:r>
+        <w:tab/>
+        <w:t>--closing resources is a good habit</w:t>
+      </w:r>
+    </w:p>
+    <w:p>
+      <w:pPr>
+        <w:pStyle w:val="NoSpacing"/>
+      </w:pPr>
+      <w:r>
+        <w:tab/>
+        <w:t xml:space="preserve">CLOSE </w:t>
+      </w:r>
+      <w:proofErr w:type="spellStart"/>
+      <w:r>
+        <w:t>queryCursor</w:t>
+      </w:r>
+      <w:proofErr w:type="spellEnd"/>
+      <w:r>
+        <w:t>;</w:t>
+      </w:r>
+    </w:p>
+    <w:p>
+      <w:pPr>
+        <w:pStyle w:val="NoSpacing"/>
+      </w:pPr>
+    </w:p>
+    <w:p>
+      <w:pPr>
+        <w:pStyle w:val="NoSpacing"/>
+      </w:pPr>
+      <w:r>
+        <w:t>--returning result</w:t>
+      </w:r>
+    </w:p>
+    <w:p>
+      <w:pPr>
+        <w:pStyle w:val="NoSpacing"/>
+      </w:pPr>
+      <w:r>
+        <w:t xml:space="preserve">RETURN </w:t>
+      </w:r>
+      <w:proofErr w:type="spellStart"/>
+      <w:r>
+        <w:t>v_output</w:t>
+      </w:r>
+      <w:proofErr w:type="spellEnd"/>
+      <w:r>
+        <w:t>;</w:t>
+      </w:r>
+    </w:p>
+    <w:p>
+      <w:pPr>
+        <w:pStyle w:val="NoSpacing"/>
+      </w:pPr>
+    </w:p>
+    <w:p>
+      <w:pPr>
+        <w:pStyle w:val="NoSpacing"/>
+      </w:pPr>
+      <w:r>
+        <w:t>EXCEPTION</w:t>
+      </w:r>
+    </w:p>
+    <w:p>
+      <w:pPr>
+        <w:pStyle w:val="NoSpacing"/>
+      </w:pPr>
+      <w:r>
+        <w:t>WHEN OTHERS THEN</w:t>
+      </w:r>
+    </w:p>
+    <w:p>
+      <w:pPr>
+        <w:pStyle w:val="NoSpacing"/>
+      </w:pPr>
+      <w:r>
+        <w:lastRenderedPageBreak/>
+        <w:tab/>
+      </w:r>
+      <w:proofErr w:type="spellStart"/>
+      <w:r>
+        <w:t>raise_application_error</w:t>
+      </w:r>
+      <w:proofErr w:type="spellEnd"/>
+      <w:r>
+        <w:t xml:space="preserve">(-2001, 'Critical Error, call </w:t>
+      </w:r>
+      <w:proofErr w:type="spellStart"/>
+      <w:r>
+        <w:t>ahughes</w:t>
+      </w:r>
+      <w:proofErr w:type="spellEnd"/>
+      <w:r>
+        <w:t>' || SQLERRM);</w:t>
+      </w:r>
+    </w:p>
+    <w:p>
+      <w:pPr>
+        <w:pStyle w:val="NoSpacing"/>
+        <w:rPr>
+          <w:rFonts w:ascii="Courier New" w:hAnsi="Courier New" w:cs="Courier New"/>
+        </w:rPr>
+      </w:pPr>
+      <w:r>
+        <w:t>END;</w:t>
+      </w:r>
+      <w:r>
+        <w:rPr>
+          <w:rFonts w:ascii="Courier New" w:hAnsi="Courier New" w:cs="Courier New"/>
+        </w:rPr>
         <w:br w:type="page"/>
       </w:r>
     </w:p>
     <w:p>
       <w:pPr>
-        <w:pStyle w:val="Heading1"/>
+        <w:pStyle w:val="Heading2"/>
       </w:pPr>
       <w:r>
         <w:lastRenderedPageBreak/>
-        <w:t>1.</w:t>
-      </w:r>
-      <w:r>
-        <w:t>7</w:t>
-      </w:r>
-      <w:r>
-        <w:t xml:space="preserve"> Implementation</w:t>
+        <w:t>Triggers</w:t>
+      </w:r>
+    </w:p>
+    <w:p>
+      <w:pPr>
+        <w:pStyle w:val="NoSpacing"/>
+      </w:pPr>
+    </w:p>
+    <w:p>
+      <w:pPr>
+        <w:pStyle w:val="NoSpacing"/>
+      </w:pPr>
+      <w:r>
+        <w:t xml:space="preserve">/* This trigger </w:t>
+      </w:r>
+      <w:proofErr w:type="spellStart"/>
+      <w:r>
+        <w:t>autoincrements</w:t>
+      </w:r>
+      <w:proofErr w:type="spellEnd"/>
+      <w:r>
+        <w:t xml:space="preserve"> a primary key value and makes insertions easier, for table NH_BOOKING .</w:t>
+      </w:r>
+    </w:p>
+    <w:p>
+      <w:pPr>
+        <w:pStyle w:val="NoSpacing"/>
+      </w:pPr>
+      <w:r>
+        <w:t>*/</w:t>
+      </w:r>
+    </w:p>
+    <w:p>
+      <w:pPr>
+        <w:pStyle w:val="NoSpacing"/>
+      </w:pPr>
+      <w:r>
+        <w:t>CREATE OR REPLACE SEQUENCE BOOKING_SEQ;</w:t>
+      </w:r>
+    </w:p>
+    <w:p>
+      <w:pPr>
+        <w:pStyle w:val="NoSpacing"/>
+      </w:pPr>
+    </w:p>
+    <w:p>
+      <w:pPr>
+        <w:pStyle w:val="NoSpacing"/>
+      </w:pPr>
+      <w:r>
+        <w:t>CREATE OR REPLACE TRIGGER BOOKINGID_AI</w:t>
+      </w:r>
+    </w:p>
+    <w:p>
+      <w:pPr>
+        <w:pStyle w:val="NoSpacing"/>
+      </w:pPr>
+      <w:r>
+        <w:t>BEFORE INSERT ON "NH_BOOKING"</w:t>
+      </w:r>
+    </w:p>
+    <w:p>
+      <w:pPr>
+        <w:pStyle w:val="NoSpacing"/>
+      </w:pPr>
+      <w:r>
+        <w:t>FOR EACH ROW</w:t>
+      </w:r>
+    </w:p>
+    <w:p>
+      <w:pPr>
+        <w:pStyle w:val="NoSpacing"/>
+      </w:pPr>
+      <w:r>
+        <w:t>BEGIN</w:t>
+      </w:r>
+    </w:p>
+    <w:p>
+      <w:pPr>
+        <w:pStyle w:val="NoSpacing"/>
+      </w:pPr>
+      <w:r>
+        <w:tab/>
+        <w:t>SELECT "BOOKING_SEQ".NEXTVAL INTO :</w:t>
+      </w:r>
+      <w:proofErr w:type="spellStart"/>
+      <w:r>
+        <w:t>NEW.BookingID</w:t>
+      </w:r>
+      <w:proofErr w:type="spellEnd"/>
+      <w:r>
+        <w:t xml:space="preserve"> FROM DUAL;</w:t>
+      </w:r>
+    </w:p>
+    <w:p>
+      <w:pPr>
+        <w:pStyle w:val="NoSpacing"/>
+      </w:pPr>
+      <w:r>
+        <w:t>END;</w:t>
+      </w:r>
+    </w:p>
+    <w:p>
+      <w:pPr>
+        <w:pStyle w:val="NoSpacing"/>
+      </w:pPr>
+    </w:p>
+    <w:p>
+      <w:pPr>
+        <w:pStyle w:val="Heading2"/>
+      </w:pPr>
+      <w:r>
+        <w:t>Stored Procedure</w:t>
+      </w:r>
+    </w:p>
+    <w:p/>
+    <w:p>
+      <w:r>
+        <w:t xml:space="preserve">/* This procedure makes-inserts a booking after it checks about the availability of </w:t>
+      </w:r>
+      <w:r>
+        <w:cr/>
+        <w:t xml:space="preserve"> * the room. It makes use of the </w:t>
+      </w:r>
+      <w:proofErr w:type="spellStart"/>
+      <w:r>
+        <w:t>AutoIncrementing</w:t>
+      </w:r>
+      <w:proofErr w:type="spellEnd"/>
+      <w:r>
+        <w:t xml:space="preserve"> trigger and also of the check </w:t>
+      </w:r>
+      <w:r>
+        <w:cr/>
+        <w:t xml:space="preserve"> * availability function</w:t>
+      </w:r>
+      <w:r>
+        <w:cr/>
+        <w:t xml:space="preserve"> * ***We suppose that each session starts exactly at an hour. </w:t>
+      </w:r>
+      <w:proofErr w:type="spellStart"/>
+      <w:r>
+        <w:t>eg</w:t>
+      </w:r>
+      <w:proofErr w:type="spellEnd"/>
+      <w:r>
+        <w:t xml:space="preserve"> 2 o'clock***</w:t>
+      </w:r>
+      <w:r>
+        <w:cr/>
+        <w:t xml:space="preserve"> */</w:t>
+      </w:r>
+      <w:r>
+        <w:cr/>
+        <w:t>CREATE OR REPLACE PROCEDURE</w:t>
+      </w:r>
+      <w:r>
+        <w:cr/>
+      </w:r>
+      <w:proofErr w:type="spellStart"/>
+      <w:r>
+        <w:t>new_booking</w:t>
+      </w:r>
+      <w:proofErr w:type="spellEnd"/>
+      <w:r>
+        <w:t>(</w:t>
+      </w:r>
+      <w:r>
+        <w:cr/>
+      </w:r>
+      <w:r>
+        <w:tab/>
+      </w:r>
+      <w:proofErr w:type="spellStart"/>
+      <w:r>
+        <w:t>v_roomID</w:t>
+      </w:r>
+      <w:proofErr w:type="spellEnd"/>
+      <w:r>
+        <w:t xml:space="preserve"> IN INT,</w:t>
+      </w:r>
+      <w:r>
+        <w:cr/>
+      </w:r>
+      <w:r>
+        <w:tab/>
+      </w:r>
+      <w:proofErr w:type="spellStart"/>
+      <w:r>
+        <w:t>v_employeeID</w:t>
+      </w:r>
+      <w:proofErr w:type="spellEnd"/>
+      <w:r>
+        <w:t xml:space="preserve"> IN INT,</w:t>
+      </w:r>
+      <w:r>
+        <w:cr/>
+      </w:r>
+      <w:r>
+        <w:tab/>
+      </w:r>
+      <w:proofErr w:type="spellStart"/>
+      <w:r>
+        <w:t>v_customerID</w:t>
+      </w:r>
+      <w:proofErr w:type="spellEnd"/>
+      <w:r>
+        <w:t xml:space="preserve"> IN INT,</w:t>
+      </w:r>
+      <w:r>
+        <w:cr/>
+      </w:r>
+      <w:r>
+        <w:tab/>
+      </w:r>
+      <w:proofErr w:type="spellStart"/>
+      <w:r>
+        <w:t>v_treatmentID</w:t>
+      </w:r>
+      <w:proofErr w:type="spellEnd"/>
+      <w:r>
+        <w:t xml:space="preserve"> IN INT,</w:t>
+      </w:r>
+      <w:r>
+        <w:cr/>
+      </w:r>
+      <w:r>
+        <w:tab/>
+      </w:r>
+      <w:proofErr w:type="spellStart"/>
+      <w:r>
+        <w:t>v_date</w:t>
+      </w:r>
+      <w:proofErr w:type="spellEnd"/>
+      <w:r>
+        <w:t xml:space="preserve"> IN NH_BOOKING."Date"%TYPE,</w:t>
+      </w:r>
+      <w:r>
+        <w:cr/>
+      </w:r>
+      <w:r>
+        <w:tab/>
+      </w:r>
+      <w:proofErr w:type="spellStart"/>
+      <w:r>
+        <w:t>v_price</w:t>
+      </w:r>
+      <w:proofErr w:type="spellEnd"/>
+      <w:r>
+        <w:t xml:space="preserve"> IN NUMBER)</w:t>
+      </w:r>
+      <w:r>
+        <w:cr/>
+        <w:t>AS</w:t>
+      </w:r>
+      <w:r>
+        <w:cr/>
+      </w:r>
+      <w:proofErr w:type="spellStart"/>
+      <w:r>
+        <w:t>v_errors</w:t>
+      </w:r>
+      <w:proofErr w:type="spellEnd"/>
+      <w:r>
+        <w:t xml:space="preserve"> INTEGER;</w:t>
+      </w:r>
+      <w:r>
+        <w:cr/>
+        <w:t>BEGIN</w:t>
+      </w:r>
+      <w:r>
+        <w:cr/>
+      </w:r>
+      <w:r>
+        <w:tab/>
+      </w:r>
+      <w:r>
+        <w:cr/>
+      </w:r>
+      <w:r>
+        <w:tab/>
+      </w:r>
+      <w:proofErr w:type="spellStart"/>
+      <w:r>
+        <w:t>v_errors</w:t>
+      </w:r>
+      <w:proofErr w:type="spellEnd"/>
+      <w:r>
+        <w:t xml:space="preserve"> := </w:t>
+      </w:r>
+      <w:proofErr w:type="spellStart"/>
+      <w:r>
+        <w:t>isRoomAvailable</w:t>
+      </w:r>
+      <w:proofErr w:type="spellEnd"/>
+      <w:r>
+        <w:t>(</w:t>
+      </w:r>
+      <w:proofErr w:type="spellStart"/>
+      <w:r>
+        <w:t>v_roomID</w:t>
+      </w:r>
+      <w:proofErr w:type="spellEnd"/>
+      <w:r>
+        <w:t xml:space="preserve">, </w:t>
+      </w:r>
+      <w:proofErr w:type="spellStart"/>
+      <w:r>
+        <w:t>v_date</w:t>
+      </w:r>
+      <w:proofErr w:type="spellEnd"/>
+      <w:r>
+        <w:t>);</w:t>
+      </w:r>
+      <w:r>
+        <w:cr/>
+      </w:r>
+      <w:r>
+        <w:tab/>
+      </w:r>
+      <w:r>
+        <w:cr/>
+      </w:r>
+      <w:r>
+        <w:tab/>
+        <w:t>IF (</w:t>
+      </w:r>
+      <w:proofErr w:type="spellStart"/>
+      <w:r>
+        <w:t>v_errors</w:t>
+      </w:r>
+      <w:proofErr w:type="spellEnd"/>
+      <w:r>
+        <w:t xml:space="preserve"> =0) THEN</w:t>
+      </w:r>
+      <w:r>
+        <w:cr/>
+      </w:r>
+      <w:r>
+        <w:tab/>
+      </w:r>
+      <w:r>
+        <w:tab/>
+        <w:t>--key is produced using AI trigger</w:t>
+      </w:r>
+      <w:r>
+        <w:cr/>
+      </w:r>
+      <w:r>
+        <w:tab/>
+      </w:r>
+      <w:r>
+        <w:tab/>
+        <w:t>INSERT INTO NH_BOOKING(</w:t>
+      </w:r>
+      <w:proofErr w:type="spellStart"/>
+      <w:r>
+        <w:t>RoomID</w:t>
+      </w:r>
+      <w:proofErr w:type="spellEnd"/>
+      <w:r>
+        <w:t xml:space="preserve">, </w:t>
+      </w:r>
+      <w:proofErr w:type="spellStart"/>
+      <w:r>
+        <w:t>EmployeeID</w:t>
+      </w:r>
+      <w:proofErr w:type="spellEnd"/>
+      <w:r>
+        <w:t xml:space="preserve">, </w:t>
+      </w:r>
+      <w:proofErr w:type="spellStart"/>
+      <w:r>
+        <w:t>CustomerID</w:t>
+      </w:r>
+      <w:proofErr w:type="spellEnd"/>
+      <w:r>
+        <w:t xml:space="preserve">, </w:t>
+      </w:r>
+      <w:proofErr w:type="spellStart"/>
+      <w:r>
+        <w:t>TreatmentID</w:t>
+      </w:r>
+      <w:proofErr w:type="spellEnd"/>
+      <w:r>
+        <w:t xml:space="preserve">, "Date", Price) </w:t>
+      </w:r>
+      <w:r>
+        <w:cr/>
+      </w:r>
+      <w:r>
+        <w:tab/>
+      </w:r>
+      <w:r>
+        <w:tab/>
+        <w:t>VALUES (</w:t>
+      </w:r>
+      <w:proofErr w:type="spellStart"/>
+      <w:r>
+        <w:t>v_roomID</w:t>
+      </w:r>
+      <w:proofErr w:type="spellEnd"/>
+      <w:r>
+        <w:t xml:space="preserve">, </w:t>
+      </w:r>
+      <w:proofErr w:type="spellStart"/>
+      <w:r>
+        <w:t>v_employeeID</w:t>
+      </w:r>
+      <w:proofErr w:type="spellEnd"/>
+      <w:r>
+        <w:t xml:space="preserve">, </w:t>
+      </w:r>
+      <w:proofErr w:type="spellStart"/>
+      <w:r>
+        <w:t>v_customerID</w:t>
+      </w:r>
+      <w:proofErr w:type="spellEnd"/>
+      <w:r>
+        <w:t xml:space="preserve">, </w:t>
+      </w:r>
+      <w:proofErr w:type="spellStart"/>
+      <w:r>
+        <w:t>v_treatmentID</w:t>
+      </w:r>
+      <w:proofErr w:type="spellEnd"/>
+      <w:r>
+        <w:t xml:space="preserve">, </w:t>
+      </w:r>
+      <w:proofErr w:type="spellStart"/>
+      <w:r>
+        <w:t>v_date</w:t>
+      </w:r>
+      <w:proofErr w:type="spellEnd"/>
+      <w:r>
+        <w:t xml:space="preserve">, </w:t>
+      </w:r>
+      <w:proofErr w:type="spellStart"/>
+      <w:r>
+        <w:t>v_price</w:t>
+      </w:r>
+      <w:proofErr w:type="spellEnd"/>
+      <w:r>
+        <w:t>);</w:t>
+      </w:r>
+      <w:r>
+        <w:cr/>
+      </w:r>
+      <w:r>
+        <w:tab/>
+      </w:r>
+      <w:r>
+        <w:tab/>
+      </w:r>
+      <w:r>
+        <w:cr/>
+      </w:r>
+      <w:r>
+        <w:tab/>
+      </w:r>
+      <w:r>
+        <w:tab/>
+        <w:t>DBMS_OUTPUT.PUT_LINE('Booking Completed!');</w:t>
+      </w:r>
+      <w:r>
+        <w:cr/>
+      </w:r>
+      <w:r>
+        <w:tab/>
+        <w:t>ELSE</w:t>
+      </w:r>
+      <w:r>
+        <w:cr/>
+      </w:r>
+      <w:r>
+        <w:tab/>
+      </w:r>
+      <w:r>
+        <w:tab/>
+        <w:t>DBMS_OUTPUT.PUT_LINE('This room is not available at that time. Try another one');</w:t>
+      </w:r>
+      <w:r>
+        <w:cr/>
+      </w:r>
+      <w:r>
+        <w:tab/>
+        <w:t>END IF;</w:t>
+      </w:r>
+      <w:r>
+        <w:cr/>
+      </w:r>
+      <w:r>
+        <w:lastRenderedPageBreak/>
+        <w:tab/>
+      </w:r>
+      <w:r>
+        <w:cr/>
+        <w:t>EXCEPTION</w:t>
+      </w:r>
+      <w:r>
+        <w:cr/>
+      </w:r>
+      <w:r>
+        <w:tab/>
+        <w:t>WHEN OTHERS THEN</w:t>
+      </w:r>
+      <w:r>
+        <w:cr/>
+      </w:r>
+      <w:r>
+        <w:tab/>
+      </w:r>
+      <w:proofErr w:type="spellStart"/>
+      <w:r>
+        <w:t>raise_application_error</w:t>
+      </w:r>
+      <w:proofErr w:type="spellEnd"/>
+      <w:r>
+        <w:t xml:space="preserve">(-2001, 'Critical Error, call </w:t>
+      </w:r>
+      <w:proofErr w:type="spellStart"/>
+      <w:r>
+        <w:t>ahughes</w:t>
+      </w:r>
+      <w:proofErr w:type="spellEnd"/>
+      <w:r>
+        <w:t>' || SQLERRM);</w:t>
+      </w:r>
+      <w:r>
+        <w:cr/>
+      </w:r>
+      <w:r>
+        <w:tab/>
+      </w:r>
+      <w:r>
+        <w:cr/>
+        <w:t>END;</w:t>
+      </w:r>
+    </w:p>
+    <w:p>
+      <w:pPr>
+        <w:rPr>
+          <w:rFonts w:ascii="Times New Roman" w:hAnsi="Times New Roman" w:cs="Times New Roman"/>
+        </w:rPr>
+      </w:pPr>
+      <w:r>
+        <w:br w:type="page"/>
       </w:r>
       <w:bookmarkEnd w:id="16"/>
-    </w:p>
-    <w:p>
-      <w:pPr>
-        <w:pStyle w:val="NoSpacing"/>
-        <w:rPr>
-          <w:rFonts w:ascii="Times New Roman" w:hAnsi="Times New Roman" w:cs="Times New Roman"/>
-        </w:rPr>
-      </w:pPr>
-    </w:p>
-    <w:p>
-      <w:pPr>
-        <w:pStyle w:val="NoSpacing"/>
-        <w:rPr>
-          <w:rFonts w:ascii="Times New Roman" w:hAnsi="Times New Roman" w:cs="Times New Roman"/>
-        </w:rPr>
-      </w:pPr>
-      <w:r>
-        <w:rPr>
-          <w:rFonts w:ascii="Times New Roman" w:hAnsi="Times New Roman" w:cs="Times New Roman"/>
-        </w:rPr>
-        <w:t>Here are some implementation which we have done using PL/SQL in our Database management  system (DBMS).</w:t>
-      </w:r>
-    </w:p>
-    <w:p>
-      <w:pPr>
-        <w:pStyle w:val="NoSpacing"/>
-        <w:rPr>
-          <w:rFonts w:ascii="Times New Roman" w:hAnsi="Times New Roman" w:cs="Times New Roman"/>
-        </w:rPr>
-      </w:pPr>
-    </w:p>
-    <w:p>
-      <w:pPr>
-        <w:pStyle w:val="NoSpacing"/>
-        <w:rPr>
-          <w:rFonts w:ascii="Times New Roman" w:hAnsi="Times New Roman" w:cs="Times New Roman"/>
-        </w:rPr>
-      </w:pPr>
-      <w:r>
-        <w:rPr>
-          <w:rFonts w:ascii="Times New Roman" w:hAnsi="Times New Roman" w:cs="Times New Roman"/>
-          <w:b/>
-        </w:rPr>
-        <w:t>Trigger</w:t>
-      </w:r>
-      <w:r>
-        <w:rPr>
-          <w:rFonts w:ascii="Times New Roman" w:hAnsi="Times New Roman" w:cs="Times New Roman"/>
-        </w:rPr>
-        <w:t>:</w:t>
-      </w:r>
-    </w:p>
-    <w:p>
-      <w:pPr>
-        <w:pStyle w:val="NoSpacing"/>
-        <w:rPr>
-          <w:rFonts w:ascii="Times New Roman" w:hAnsi="Times New Roman" w:cs="Times New Roman"/>
-        </w:rPr>
-      </w:pPr>
-    </w:p>
-    <w:p>
-      <w:pPr>
-        <w:pStyle w:val="NoSpacing"/>
-        <w:rPr>
-          <w:rFonts w:ascii="Times New Roman" w:hAnsi="Times New Roman" w:cs="Times New Roman"/>
-        </w:rPr>
-      </w:pPr>
-    </w:p>
-    <w:p>
-      <w:pPr>
-        <w:pStyle w:val="NoSpacing"/>
-        <w:rPr>
-          <w:rFonts w:ascii="Times New Roman" w:hAnsi="Times New Roman" w:cs="Times New Roman"/>
-        </w:rPr>
-      </w:pPr>
-    </w:p>
-    <w:p>
-      <w:pPr>
-        <w:pStyle w:val="NoSpacing"/>
-        <w:rPr>
-          <w:rFonts w:ascii="Times New Roman" w:hAnsi="Times New Roman" w:cs="Times New Roman"/>
-        </w:rPr>
-      </w:pPr>
-    </w:p>
-    <w:p>
-      <w:pPr>
-        <w:pStyle w:val="NoSpacing"/>
-        <w:rPr>
-          <w:rFonts w:ascii="Times New Roman" w:hAnsi="Times New Roman" w:cs="Times New Roman"/>
-        </w:rPr>
-      </w:pPr>
-    </w:p>
-    <w:p>
-      <w:pPr>
-        <w:pStyle w:val="NoSpacing"/>
-        <w:rPr>
-          <w:rFonts w:ascii="Times New Roman" w:hAnsi="Times New Roman" w:cs="Times New Roman"/>
-        </w:rPr>
-      </w:pPr>
-    </w:p>
-    <w:p>
-      <w:pPr>
-        <w:pStyle w:val="NoSpacing"/>
-        <w:rPr>
-          <w:rFonts w:ascii="Times New Roman" w:hAnsi="Times New Roman" w:cs="Times New Roman"/>
-        </w:rPr>
-      </w:pPr>
-    </w:p>
-    <w:p>
-      <w:pPr>
-        <w:pStyle w:val="NoSpacing"/>
-        <w:rPr>
-          <w:rFonts w:ascii="Times New Roman" w:hAnsi="Times New Roman" w:cs="Times New Roman"/>
-        </w:rPr>
-      </w:pPr>
-    </w:p>
-    <w:p>
-      <w:pPr>
-        <w:pStyle w:val="NoSpacing"/>
-        <w:rPr>
-          <w:rFonts w:ascii="Times New Roman" w:hAnsi="Times New Roman" w:cs="Times New Roman"/>
-        </w:rPr>
-      </w:pPr>
-    </w:p>
-    <w:p>
-      <w:pPr>
-        <w:pStyle w:val="NoSpacing"/>
-        <w:rPr>
-          <w:rFonts w:ascii="Times New Roman" w:hAnsi="Times New Roman" w:cs="Times New Roman"/>
-        </w:rPr>
-      </w:pPr>
-    </w:p>
-    <w:p>
-      <w:pPr>
-        <w:pStyle w:val="NoSpacing"/>
-        <w:rPr>
-          <w:rFonts w:ascii="Times New Roman" w:hAnsi="Times New Roman" w:cs="Times New Roman"/>
-        </w:rPr>
-      </w:pPr>
-    </w:p>
-    <w:p>
-      <w:pPr>
-        <w:pStyle w:val="NoSpacing"/>
-        <w:rPr>
-          <w:rFonts w:ascii="Times New Roman" w:hAnsi="Times New Roman" w:cs="Times New Roman"/>
-        </w:rPr>
-      </w:pPr>
-    </w:p>
-    <w:p>
-      <w:pPr>
-        <w:pStyle w:val="NoSpacing"/>
-        <w:rPr>
-          <w:rFonts w:ascii="Times New Roman" w:hAnsi="Times New Roman" w:cs="Times New Roman"/>
-        </w:rPr>
-      </w:pPr>
-    </w:p>
-    <w:p>
-      <w:pPr>
-        <w:pStyle w:val="NoSpacing"/>
-        <w:rPr>
-          <w:rFonts w:ascii="Times New Roman" w:hAnsi="Times New Roman" w:cs="Times New Roman"/>
-        </w:rPr>
-      </w:pPr>
-    </w:p>
-    <w:p>
-      <w:pPr>
-        <w:pStyle w:val="NoSpacing"/>
-        <w:rPr>
-          <w:rFonts w:ascii="Times New Roman" w:hAnsi="Times New Roman" w:cs="Times New Roman"/>
-        </w:rPr>
-      </w:pPr>
-    </w:p>
-    <w:p>
-      <w:pPr>
-        <w:pStyle w:val="NoSpacing"/>
-        <w:rPr>
-          <w:rFonts w:ascii="Times New Roman" w:hAnsi="Times New Roman" w:cs="Times New Roman"/>
-        </w:rPr>
-      </w:pPr>
-    </w:p>
-    <w:p>
-      <w:pPr>
-        <w:pStyle w:val="NoSpacing"/>
-        <w:rPr>
-          <w:rFonts w:ascii="Times New Roman" w:hAnsi="Times New Roman" w:cs="Times New Roman"/>
-        </w:rPr>
-      </w:pPr>
-    </w:p>
-    <w:p>
-      <w:pPr>
-        <w:pStyle w:val="NoSpacing"/>
-        <w:rPr>
-          <w:rFonts w:ascii="Times New Roman" w:hAnsi="Times New Roman" w:cs="Times New Roman"/>
-        </w:rPr>
-      </w:pPr>
-    </w:p>
-    <w:p>
-      <w:pPr>
-        <w:pStyle w:val="NoSpacing"/>
-        <w:rPr>
-          <w:rFonts w:ascii="Times New Roman" w:hAnsi="Times New Roman" w:cs="Times New Roman"/>
-        </w:rPr>
-      </w:pPr>
-    </w:p>
-    <w:p>
-      <w:pPr>
-        <w:pStyle w:val="NoSpacing"/>
-        <w:rPr>
-          <w:rFonts w:ascii="Times New Roman" w:hAnsi="Times New Roman" w:cs="Times New Roman"/>
-        </w:rPr>
-      </w:pPr>
-    </w:p>
-    <w:p>
-      <w:pPr>
-        <w:pStyle w:val="NoSpacing"/>
-        <w:rPr>
-          <w:rFonts w:ascii="Times New Roman" w:hAnsi="Times New Roman" w:cs="Times New Roman"/>
-        </w:rPr>
-      </w:pPr>
-    </w:p>
-    <w:p>
-      <w:pPr>
-        <w:pStyle w:val="NoSpacing"/>
-        <w:rPr>
-          <w:rFonts w:ascii="Times New Roman" w:hAnsi="Times New Roman" w:cs="Times New Roman"/>
-        </w:rPr>
-      </w:pPr>
-    </w:p>
-    <w:p>
-      <w:pPr>
-        <w:pStyle w:val="NoSpacing"/>
-        <w:rPr>
-          <w:rFonts w:ascii="Times New Roman" w:hAnsi="Times New Roman" w:cs="Times New Roman"/>
-        </w:rPr>
-      </w:pPr>
-    </w:p>
-    <w:p>
-      <w:pPr>
-        <w:pStyle w:val="NoSpacing"/>
-        <w:rPr>
-          <w:rFonts w:ascii="Times New Roman" w:hAnsi="Times New Roman" w:cs="Times New Roman"/>
-        </w:rPr>
-      </w:pPr>
-    </w:p>
-    <w:p>
-      <w:pPr>
-        <w:pStyle w:val="NoSpacing"/>
-        <w:rPr>
-          <w:rFonts w:ascii="Times New Roman" w:hAnsi="Times New Roman" w:cs="Times New Roman"/>
-        </w:rPr>
-      </w:pPr>
-    </w:p>
-    <w:p>
-      <w:pPr>
-        <w:pStyle w:val="NoSpacing"/>
-        <w:rPr>
-          <w:rFonts w:ascii="Times New Roman" w:hAnsi="Times New Roman" w:cs="Times New Roman"/>
-        </w:rPr>
-      </w:pPr>
-    </w:p>
-    <w:p>
-      <w:pPr>
-        <w:pStyle w:val="NoSpacing"/>
-        <w:rPr>
-          <w:rFonts w:ascii="Times New Roman" w:hAnsi="Times New Roman" w:cs="Times New Roman"/>
-        </w:rPr>
-      </w:pPr>
-    </w:p>
-    <w:p>
-      <w:pPr>
-        <w:pStyle w:val="NoSpacing"/>
-        <w:rPr>
-          <w:rFonts w:ascii="Times New Roman" w:hAnsi="Times New Roman" w:cs="Times New Roman"/>
-        </w:rPr>
-      </w:pPr>
-      <w:r>
-        <w:rPr>
-          <w:rFonts w:ascii="Times New Roman" w:hAnsi="Times New Roman" w:cs="Times New Roman"/>
-          <w:b/>
-        </w:rPr>
-        <w:t>Function</w:t>
-      </w:r>
-      <w:r>
-        <w:rPr>
-          <w:rFonts w:ascii="Times New Roman" w:hAnsi="Times New Roman" w:cs="Times New Roman"/>
-        </w:rPr>
-        <w:t>:</w:t>
-      </w:r>
-    </w:p>
-    <w:p>
-      <w:pPr>
-        <w:pStyle w:val="NoSpacing"/>
-        <w:rPr>
-          <w:rFonts w:ascii="Times New Roman" w:hAnsi="Times New Roman" w:cs="Times New Roman"/>
-        </w:rPr>
-      </w:pPr>
-    </w:p>
-    <w:p>
-      <w:pPr>
-        <w:pStyle w:val="NoSpacing"/>
-        <w:rPr>
-          <w:rFonts w:ascii="Times New Roman" w:hAnsi="Times New Roman" w:cs="Times New Roman"/>
-        </w:rPr>
-      </w:pPr>
-    </w:p>
-    <w:p>
-      <w:pPr>
-        <w:pStyle w:val="NoSpacing"/>
-        <w:rPr>
-          <w:rFonts w:ascii="Times New Roman" w:hAnsi="Times New Roman" w:cs="Times New Roman"/>
-        </w:rPr>
-      </w:pPr>
-    </w:p>
-    <w:p>
-      <w:pPr>
-        <w:pStyle w:val="NoSpacing"/>
-        <w:rPr>
-          <w:rFonts w:ascii="Times New Roman" w:hAnsi="Times New Roman" w:cs="Times New Roman"/>
-        </w:rPr>
-      </w:pPr>
-    </w:p>
-    <w:p>
-      <w:pPr>
-        <w:pStyle w:val="NoSpacing"/>
-        <w:rPr>
-          <w:rFonts w:ascii="Times New Roman" w:hAnsi="Times New Roman" w:cs="Times New Roman"/>
-        </w:rPr>
-      </w:pPr>
-    </w:p>
-    <w:p>
-      <w:pPr>
-        <w:pStyle w:val="NoSpacing"/>
-        <w:rPr>
-          <w:rFonts w:ascii="Times New Roman" w:hAnsi="Times New Roman" w:cs="Times New Roman"/>
-        </w:rPr>
-      </w:pPr>
-    </w:p>
-    <w:p>
-      <w:pPr>
-        <w:pStyle w:val="NoSpacing"/>
-        <w:rPr>
-          <w:rFonts w:ascii="Times New Roman" w:hAnsi="Times New Roman" w:cs="Times New Roman"/>
-        </w:rPr>
-      </w:pPr>
-    </w:p>
-    <w:p>
-      <w:pPr>
-        <w:pStyle w:val="NoSpacing"/>
-        <w:rPr>
-          <w:rFonts w:ascii="Times New Roman" w:hAnsi="Times New Roman" w:cs="Times New Roman"/>
-        </w:rPr>
-      </w:pPr>
-    </w:p>
-    <w:p>
-      <w:pPr>
-        <w:pStyle w:val="NoSpacing"/>
-        <w:rPr>
-          <w:rFonts w:ascii="Times New Roman" w:hAnsi="Times New Roman" w:cs="Times New Roman"/>
-        </w:rPr>
-      </w:pPr>
-    </w:p>
-    <w:p>
-      <w:pPr>
-        <w:pStyle w:val="NoSpacing"/>
-        <w:rPr>
-          <w:rFonts w:ascii="Times New Roman" w:hAnsi="Times New Roman" w:cs="Times New Roman"/>
-        </w:rPr>
-      </w:pPr>
-    </w:p>
-    <w:p>
-      <w:pPr>
-        <w:pStyle w:val="NoSpacing"/>
-        <w:rPr>
-          <w:rFonts w:ascii="Times New Roman" w:hAnsi="Times New Roman" w:cs="Times New Roman"/>
-        </w:rPr>
-      </w:pPr>
-    </w:p>
-    <w:p>
-      <w:pPr>
-        <w:pStyle w:val="NoSpacing"/>
-        <w:rPr>
-          <w:rFonts w:ascii="Times New Roman" w:hAnsi="Times New Roman" w:cs="Times New Roman"/>
-        </w:rPr>
-      </w:pPr>
-    </w:p>
-    <w:p>
-      <w:pPr>
-        <w:pStyle w:val="NoSpacing"/>
-        <w:rPr>
-          <w:rFonts w:ascii="Times New Roman" w:hAnsi="Times New Roman" w:cs="Times New Roman"/>
-        </w:rPr>
-      </w:pPr>
-    </w:p>
-    <w:p>
-      <w:pPr>
-        <w:pStyle w:val="NoSpacing"/>
-        <w:rPr>
-          <w:rFonts w:ascii="Times New Roman" w:hAnsi="Times New Roman" w:cs="Times New Roman"/>
-        </w:rPr>
-      </w:pPr>
-    </w:p>
-    <w:p>
-      <w:pPr>
-        <w:pStyle w:val="NoSpacing"/>
-        <w:rPr>
-          <w:rFonts w:ascii="Times New Roman" w:hAnsi="Times New Roman" w:cs="Times New Roman"/>
-        </w:rPr>
-      </w:pPr>
-    </w:p>
-    <w:p>
-      <w:pPr>
-        <w:pStyle w:val="NoSpacing"/>
-        <w:rPr>
-          <w:rFonts w:ascii="Times New Roman" w:hAnsi="Times New Roman" w:cs="Times New Roman"/>
-        </w:rPr>
-      </w:pPr>
-    </w:p>
-    <w:p>
-      <w:pPr>
-        <w:pStyle w:val="NoSpacing"/>
-        <w:rPr>
-          <w:rFonts w:ascii="Times New Roman" w:hAnsi="Times New Roman" w:cs="Times New Roman"/>
-        </w:rPr>
-      </w:pPr>
-    </w:p>
-    <w:p>
-      <w:pPr>
-        <w:pStyle w:val="NoSpacing"/>
-        <w:rPr>
-          <w:rFonts w:ascii="Times New Roman" w:hAnsi="Times New Roman" w:cs="Times New Roman"/>
-        </w:rPr>
-      </w:pPr>
-    </w:p>
-    <w:p>
-      <w:pPr>
-        <w:pStyle w:val="NoSpacing"/>
-        <w:rPr>
-          <w:rFonts w:ascii="Times New Roman" w:hAnsi="Times New Roman" w:cs="Times New Roman"/>
-        </w:rPr>
-      </w:pPr>
-    </w:p>
-    <w:p>
-      <w:pPr>
-        <w:pStyle w:val="NoSpacing"/>
-        <w:rPr>
-          <w:rFonts w:ascii="Times New Roman" w:hAnsi="Times New Roman" w:cs="Times New Roman"/>
-        </w:rPr>
-      </w:pPr>
-    </w:p>
-    <w:p>
-      <w:pPr>
-        <w:pStyle w:val="NoSpacing"/>
-        <w:rPr>
-          <w:rFonts w:ascii="Times New Roman" w:hAnsi="Times New Roman" w:cs="Times New Roman"/>
-        </w:rPr>
-      </w:pPr>
-    </w:p>
-    <w:p>
-      <w:pPr>
-        <w:pStyle w:val="NoSpacing"/>
-        <w:rPr>
-          <w:rFonts w:ascii="Times New Roman" w:hAnsi="Times New Roman" w:cs="Times New Roman"/>
-        </w:rPr>
-      </w:pPr>
-      <w:r>
-        <w:rPr>
-          <w:rFonts w:ascii="Times New Roman" w:hAnsi="Times New Roman" w:cs="Times New Roman"/>
-          <w:b/>
-        </w:rPr>
-        <w:t>Procedure</w:t>
-      </w:r>
-      <w:r>
-        <w:rPr>
-          <w:rFonts w:ascii="Times New Roman" w:hAnsi="Times New Roman" w:cs="Times New Roman"/>
-        </w:rPr>
-        <w:t>:</w:t>
-      </w:r>
-    </w:p>
-    <w:p>
-      <w:pPr>
-        <w:pStyle w:val="NoSpacing"/>
-        <w:rPr>
-          <w:rFonts w:ascii="Times New Roman" w:hAnsi="Times New Roman" w:cs="Times New Roman"/>
-        </w:rPr>
-      </w:pPr>
-    </w:p>
-    <w:p>
-      <w:pPr>
-        <w:pStyle w:val="NoSpacing"/>
-        <w:rPr>
-          <w:rFonts w:ascii="Times New Roman" w:hAnsi="Times New Roman" w:cs="Times New Roman"/>
-        </w:rPr>
-      </w:pPr>
-    </w:p>
-    <w:p>
-      <w:pPr>
-        <w:pStyle w:val="NoSpacing"/>
-        <w:rPr>
-          <w:rFonts w:ascii="Times New Roman" w:hAnsi="Times New Roman" w:cs="Times New Roman"/>
-        </w:rPr>
-      </w:pPr>
-    </w:p>
-    <w:p>
-      <w:pPr>
-        <w:pStyle w:val="NoSpacing"/>
-        <w:rPr>
-          <w:rFonts w:ascii="Times New Roman" w:hAnsi="Times New Roman" w:cs="Times New Roman"/>
-        </w:rPr>
-      </w:pPr>
-    </w:p>
-    <w:p>
-      <w:pPr>
-        <w:pStyle w:val="NoSpacing"/>
-        <w:rPr>
-          <w:rFonts w:ascii="Times New Roman" w:hAnsi="Times New Roman" w:cs="Times New Roman"/>
-        </w:rPr>
-      </w:pPr>
-    </w:p>
-    <w:p>
-      <w:pPr>
-        <w:pStyle w:val="NoSpacing"/>
-        <w:rPr>
-          <w:rFonts w:ascii="Times New Roman" w:hAnsi="Times New Roman" w:cs="Times New Roman"/>
-        </w:rPr>
-      </w:pPr>
-    </w:p>
-    <w:p>
-      <w:pPr>
-        <w:pStyle w:val="NoSpacing"/>
-        <w:rPr>
-          <w:rFonts w:ascii="Times New Roman" w:hAnsi="Times New Roman" w:cs="Times New Roman"/>
-        </w:rPr>
-      </w:pPr>
-    </w:p>
-    <w:p>
-      <w:pPr>
-        <w:pStyle w:val="NoSpacing"/>
-        <w:rPr>
-          <w:rFonts w:ascii="Times New Roman" w:hAnsi="Times New Roman" w:cs="Times New Roman"/>
-        </w:rPr>
-      </w:pPr>
-    </w:p>
-    <w:p>
-      <w:pPr>
-        <w:pStyle w:val="NoSpacing"/>
-        <w:rPr>
-          <w:rFonts w:ascii="Times New Roman" w:hAnsi="Times New Roman" w:cs="Times New Roman"/>
-        </w:rPr>
-      </w:pPr>
-    </w:p>
-    <w:p>
-      <w:pPr>
-        <w:pStyle w:val="NoSpacing"/>
-        <w:rPr>
-          <w:rFonts w:ascii="Times New Roman" w:hAnsi="Times New Roman" w:cs="Times New Roman"/>
-        </w:rPr>
-      </w:pPr>
-    </w:p>
-    <w:p>
-      <w:pPr>
-        <w:pStyle w:val="NoSpacing"/>
-        <w:rPr>
-          <w:rFonts w:ascii="Times New Roman" w:hAnsi="Times New Roman" w:cs="Times New Roman"/>
-        </w:rPr>
-      </w:pPr>
-    </w:p>
-    <w:p>
-      <w:pPr>
-        <w:pStyle w:val="NoSpacing"/>
-        <w:rPr>
-          <w:rFonts w:ascii="Times New Roman" w:hAnsi="Times New Roman" w:cs="Times New Roman"/>
-        </w:rPr>
-      </w:pPr>
-    </w:p>
-    <w:p>
-      <w:pPr>
-        <w:pStyle w:val="NoSpacing"/>
-        <w:rPr>
-          <w:rFonts w:ascii="Times New Roman" w:hAnsi="Times New Roman" w:cs="Times New Roman"/>
-        </w:rPr>
-      </w:pPr>
-    </w:p>
-    <w:p>
-      <w:pPr>
-        <w:pStyle w:val="NoSpacing"/>
-        <w:rPr>
-          <w:rFonts w:ascii="Times New Roman" w:hAnsi="Times New Roman" w:cs="Times New Roman"/>
-        </w:rPr>
-      </w:pPr>
-    </w:p>
-    <w:p>
-      <w:pPr>
-        <w:pStyle w:val="NoSpacing"/>
-        <w:rPr>
-          <w:rFonts w:ascii="Times New Roman" w:hAnsi="Times New Roman" w:cs="Times New Roman"/>
-        </w:rPr>
-      </w:pPr>
-    </w:p>
-    <w:p>
-      <w:pPr>
-        <w:pStyle w:val="NoSpacing"/>
-        <w:rPr>
-          <w:rFonts w:ascii="Times New Roman" w:hAnsi="Times New Roman" w:cs="Times New Roman"/>
-        </w:rPr>
-      </w:pPr>
-    </w:p>
-    <w:p>
-      <w:pPr>
-        <w:pStyle w:val="NoSpacing"/>
-        <w:rPr>
-          <w:rFonts w:ascii="Times New Roman" w:hAnsi="Times New Roman" w:cs="Times New Roman"/>
-        </w:rPr>
-      </w:pPr>
-    </w:p>
-    <w:p>
-      <w:pPr>
-        <w:pStyle w:val="NoSpacing"/>
-        <w:rPr>
-          <w:rFonts w:ascii="Times New Roman" w:hAnsi="Times New Roman" w:cs="Times New Roman"/>
-        </w:rPr>
-      </w:pPr>
-    </w:p>
-    <w:p>
-      <w:pPr>
-        <w:pStyle w:val="NoSpacing"/>
-        <w:rPr>
-          <w:rFonts w:ascii="Times New Roman" w:hAnsi="Times New Roman" w:cs="Times New Roman"/>
-        </w:rPr>
-      </w:pPr>
-    </w:p>
-    <w:p>
-      <w:pPr>
-        <w:pStyle w:val="NoSpacing"/>
-        <w:rPr>
-          <w:rFonts w:ascii="Times New Roman" w:hAnsi="Times New Roman" w:cs="Times New Roman"/>
-        </w:rPr>
-      </w:pPr>
-    </w:p>
-    <w:p>
-      <w:pPr>
-        <w:pStyle w:val="NoSpacing"/>
-        <w:rPr>
-          <w:rFonts w:ascii="Times New Roman" w:hAnsi="Times New Roman" w:cs="Times New Roman"/>
-        </w:rPr>
-      </w:pPr>
-    </w:p>
-    <w:p>
-      <w:pPr>
-        <w:pStyle w:val="NoSpacing"/>
-        <w:rPr>
-          <w:rFonts w:ascii="Times New Roman" w:hAnsi="Times New Roman" w:cs="Times New Roman"/>
-        </w:rPr>
-      </w:pPr>
-    </w:p>
-    <w:p>
-      <w:pPr>
-        <w:pStyle w:val="NoSpacing"/>
-        <w:rPr>
-          <w:rFonts w:ascii="Times New Roman" w:hAnsi="Times New Roman" w:cs="Times New Roman"/>
-        </w:rPr>
-      </w:pPr>
-    </w:p>
-    <w:p>
-      <w:pPr>
-        <w:pStyle w:val="NoSpacing"/>
-        <w:rPr>
-          <w:rFonts w:ascii="Times New Roman" w:hAnsi="Times New Roman" w:cs="Times New Roman"/>
-        </w:rPr>
-      </w:pPr>
-    </w:p>
-    <w:p>
-      <w:pPr>
-        <w:pStyle w:val="NoSpacing"/>
-        <w:rPr>
-          <w:rFonts w:ascii="Times New Roman" w:hAnsi="Times New Roman" w:cs="Times New Roman"/>
-        </w:rPr>
-      </w:pPr>
-    </w:p>
-    <w:p>
-      <w:pPr>
-        <w:pStyle w:val="NoSpacing"/>
-        <w:rPr>
-          <w:rFonts w:ascii="Times New Roman" w:hAnsi="Times New Roman" w:cs="Times New Roman"/>
-        </w:rPr>
-      </w:pPr>
-    </w:p>
-    <w:p>
-      <w:pPr>
-        <w:pStyle w:val="NoSpacing"/>
-        <w:rPr>
-          <w:rFonts w:ascii="Times New Roman" w:hAnsi="Times New Roman" w:cs="Times New Roman"/>
-        </w:rPr>
-      </w:pPr>
-    </w:p>
-    <w:p>
-      <w:pPr>
-        <w:pStyle w:val="NoSpacing"/>
-        <w:rPr>
-          <w:rFonts w:ascii="Times New Roman" w:hAnsi="Times New Roman" w:cs="Times New Roman"/>
-        </w:rPr>
-      </w:pPr>
-    </w:p>
-    <w:p>
-      <w:pPr>
-        <w:pStyle w:val="NoSpacing"/>
-        <w:rPr>
-          <w:rFonts w:ascii="Times New Roman" w:hAnsi="Times New Roman" w:cs="Times New Roman"/>
-        </w:rPr>
-      </w:pPr>
-    </w:p>
-    <w:p>
-      <w:pPr>
-        <w:pStyle w:val="NoSpacing"/>
-        <w:rPr>
-          <w:rFonts w:ascii="Times New Roman" w:hAnsi="Times New Roman" w:cs="Times New Roman"/>
-        </w:rPr>
-      </w:pPr>
-    </w:p>
-    <w:p>
-      <w:pPr>
-        <w:pStyle w:val="NoSpacing"/>
-        <w:rPr>
-          <w:rFonts w:ascii="Times New Roman" w:hAnsi="Times New Roman" w:cs="Times New Roman"/>
-        </w:rPr>
-      </w:pPr>
-    </w:p>
-    <w:p>
-      <w:pPr>
-        <w:pStyle w:val="NoSpacing"/>
-        <w:rPr>
-          <w:rFonts w:ascii="Times New Roman" w:hAnsi="Times New Roman" w:cs="Times New Roman"/>
-        </w:rPr>
-      </w:pPr>
-    </w:p>
-    <w:p>
-      <w:pPr>
-        <w:pStyle w:val="NoSpacing"/>
-        <w:rPr>
-          <w:rFonts w:ascii="Times New Roman" w:hAnsi="Times New Roman" w:cs="Times New Roman"/>
-        </w:rPr>
-      </w:pPr>
-    </w:p>
-    <w:p>
-      <w:pPr>
-        <w:pStyle w:val="NoSpacing"/>
-        <w:rPr>
-          <w:rFonts w:ascii="Times New Roman" w:hAnsi="Times New Roman" w:cs="Times New Roman"/>
-        </w:rPr>
-      </w:pPr>
-      <w:r>
-        <w:rPr>
-          <w:rFonts w:ascii="Times New Roman" w:hAnsi="Times New Roman" w:cs="Times New Roman"/>
-          <w:b/>
-        </w:rPr>
-        <w:t>Cursor</w:t>
-      </w:r>
-      <w:r>
-        <w:rPr>
-          <w:rFonts w:ascii="Times New Roman" w:hAnsi="Times New Roman" w:cs="Times New Roman"/>
-        </w:rPr>
-        <w:t>:</w:t>
-      </w:r>
-    </w:p>
-    <w:p>
-      <w:pPr>
-        <w:pStyle w:val="NoSpacing"/>
-        <w:rPr>
-          <w:rFonts w:ascii="Times New Roman" w:hAnsi="Times New Roman" w:cs="Times New Roman"/>
-        </w:rPr>
-      </w:pPr>
-    </w:p>
-    <w:p>
-      <w:pPr>
-        <w:pStyle w:val="NoSpacing"/>
-        <w:rPr>
-          <w:rFonts w:ascii="Times New Roman" w:hAnsi="Times New Roman" w:cs="Times New Roman"/>
-        </w:rPr>
-      </w:pPr>
-    </w:p>
-    <w:p>
-      <w:pPr>
-        <w:pStyle w:val="NoSpacing"/>
-        <w:rPr>
-          <w:rFonts w:ascii="Times New Roman" w:hAnsi="Times New Roman" w:cs="Times New Roman"/>
-        </w:rPr>
-      </w:pPr>
-    </w:p>
-    <w:p>
-      <w:pPr>
-        <w:pStyle w:val="NoSpacing"/>
-        <w:rPr>
-          <w:rFonts w:ascii="Times New Roman" w:hAnsi="Times New Roman" w:cs="Times New Roman"/>
-        </w:rPr>
-      </w:pPr>
-    </w:p>
-    <w:p>
-      <w:pPr>
-        <w:pStyle w:val="NoSpacing"/>
-        <w:rPr>
-          <w:rFonts w:ascii="Times New Roman" w:hAnsi="Times New Roman" w:cs="Times New Roman"/>
-        </w:rPr>
-      </w:pPr>
-    </w:p>
-    <w:p>
-      <w:pPr>
-        <w:pStyle w:val="NoSpacing"/>
-        <w:rPr>
-          <w:rFonts w:ascii="Times New Roman" w:hAnsi="Times New Roman" w:cs="Times New Roman"/>
-        </w:rPr>
-      </w:pPr>
-    </w:p>
-    <w:p>
-      <w:pPr>
-        <w:pStyle w:val="NoSpacing"/>
-        <w:rPr>
-          <w:rFonts w:ascii="Times New Roman" w:hAnsi="Times New Roman" w:cs="Times New Roman"/>
-        </w:rPr>
-      </w:pPr>
-    </w:p>
-    <w:p>
-      <w:pPr>
-        <w:pStyle w:val="NoSpacing"/>
-        <w:rPr>
-          <w:rFonts w:ascii="Times New Roman" w:hAnsi="Times New Roman" w:cs="Times New Roman"/>
-        </w:rPr>
-      </w:pPr>
-    </w:p>
-    <w:p>
-      <w:pPr>
-        <w:pStyle w:val="NoSpacing"/>
-        <w:rPr>
-          <w:rFonts w:ascii="Times New Roman" w:hAnsi="Times New Roman" w:cs="Times New Roman"/>
-        </w:rPr>
-      </w:pPr>
-    </w:p>
-    <w:p>
-      <w:pPr>
-        <w:pStyle w:val="NoSpacing"/>
-        <w:rPr>
-          <w:rFonts w:ascii="Times New Roman" w:hAnsi="Times New Roman" w:cs="Times New Roman"/>
-        </w:rPr>
-      </w:pPr>
-    </w:p>
-    <w:p>
-      <w:pPr>
-        <w:pStyle w:val="NoSpacing"/>
-        <w:rPr>
-          <w:rFonts w:ascii="Times New Roman" w:hAnsi="Times New Roman" w:cs="Times New Roman"/>
-        </w:rPr>
-      </w:pPr>
-    </w:p>
-    <w:p>
-      <w:pPr>
-        <w:pStyle w:val="NoSpacing"/>
-        <w:rPr>
-          <w:rFonts w:ascii="Times New Roman" w:hAnsi="Times New Roman" w:cs="Times New Roman"/>
-        </w:rPr>
-      </w:pPr>
-    </w:p>
-    <w:p>
-      <w:pPr>
-        <w:pStyle w:val="NoSpacing"/>
-        <w:rPr>
-          <w:rFonts w:ascii="Times New Roman" w:hAnsi="Times New Roman" w:cs="Times New Roman"/>
-        </w:rPr>
-      </w:pPr>
-    </w:p>
-    <w:p>
-      <w:pPr>
-        <w:pStyle w:val="NoSpacing"/>
-        <w:rPr>
-          <w:rFonts w:ascii="Times New Roman" w:hAnsi="Times New Roman" w:cs="Times New Roman"/>
-        </w:rPr>
-      </w:pPr>
-    </w:p>
-    <w:p>
-      <w:pPr>
-        <w:pStyle w:val="NoSpacing"/>
-        <w:rPr>
-          <w:rFonts w:ascii="Times New Roman" w:hAnsi="Times New Roman" w:cs="Times New Roman"/>
-        </w:rPr>
-      </w:pPr>
-    </w:p>
-    <w:p>
-      <w:pPr>
-        <w:pStyle w:val="NoSpacing"/>
-        <w:rPr>
-          <w:rFonts w:ascii="Times New Roman" w:hAnsi="Times New Roman" w:cs="Times New Roman"/>
-        </w:rPr>
-      </w:pPr>
-    </w:p>
-    <w:p>
-      <w:pPr>
-        <w:pStyle w:val="NoSpacing"/>
-        <w:rPr>
-          <w:rFonts w:ascii="Times New Roman" w:hAnsi="Times New Roman" w:cs="Times New Roman"/>
-        </w:rPr>
-      </w:pPr>
-    </w:p>
-    <w:p>
-      <w:pPr>
-        <w:pStyle w:val="NoSpacing"/>
-        <w:rPr>
-          <w:rFonts w:ascii="Times New Roman" w:hAnsi="Times New Roman" w:cs="Times New Roman"/>
-        </w:rPr>
-      </w:pPr>
-    </w:p>
-    <w:p>
-      <w:pPr>
-        <w:pStyle w:val="NoSpacing"/>
-        <w:rPr>
-          <w:rFonts w:ascii="Times New Roman" w:hAnsi="Times New Roman" w:cs="Times New Roman"/>
-        </w:rPr>
-      </w:pPr>
     </w:p>
     <w:p>
       <w:pPr>
@@ -25755,7 +25963,7 @@
             <w:rPr>
               <w:noProof/>
             </w:rPr>
-            <w:t>42</w:t>
+            <w:t>38</w:t>
           </w:r>
         </w:fldSimple>
         <w:r>
@@ -27069,7 +27277,7 @@
 </file>
 
 <file path=customXml/itemProps1.xml><?xml version="1.0" encoding="utf-8"?>
-<ds:datastoreItem xmlns:ds="http://schemas.openxmlformats.org/officeDocument/2006/customXml" ds:itemID="{5EA8B71A-FFB6-4A3F-9602-142A84830A03}">
+<ds:datastoreItem xmlns:ds="http://schemas.openxmlformats.org/officeDocument/2006/customXml" ds:itemID="{47700E39-C19A-4060-ADC1-7F087FDCE1DF}">
   <ds:schemaRefs>
     <ds:schemaRef ds:uri="http://schemas.openxmlformats.org/officeDocument/2006/bibliography"/>
   </ds:schemaRefs>

--- a/DB assessment.docx
+++ b/DB assessment.docx
@@ -1125,23 +1125,7 @@
           <w:rFonts w:cstheme="minorHAnsi"/>
           <w:sz w:val="48"/>
         </w:rPr>
-        <w:t xml:space="preserve">lexandros </w:t>
-      </w:r>
-      <w:proofErr w:type="spellStart"/>
-      <w:r>
-        <w:rPr>
-          <w:rFonts w:cstheme="minorHAnsi"/>
-          <w:sz w:val="48"/>
-        </w:rPr>
-        <w:t>Akrivopoulos</w:t>
-      </w:r>
-      <w:proofErr w:type="spellEnd"/>
-      <w:r>
-        <w:rPr>
-          <w:rFonts w:cstheme="minorHAnsi"/>
-          <w:sz w:val="48"/>
-        </w:rPr>
-        <w:t>-Hughes</w:t>
+        <w:t>lexandros Akrivopoulos-Hughes</w:t>
       </w:r>
     </w:p>
     <w:p>
@@ -1231,17 +1215,8 @@
           <w:b/>
           <w:sz w:val="44"/>
         </w:rPr>
-        <w:t xml:space="preserve"> Juliette Alfred-</w:t>
-      </w:r>
-      <w:proofErr w:type="spellStart"/>
-      <w:r>
-        <w:rPr>
-          <w:b/>
-          <w:sz w:val="44"/>
-        </w:rPr>
-        <w:t>Lewar</w:t>
-      </w:r>
-      <w:proofErr w:type="spellEnd"/>
+        <w:t xml:space="preserve"> Juliette Alfred-Lewar</w:t>
+      </w:r>
     </w:p>
     <w:p>
       <w:r>
@@ -3627,7 +3602,6 @@
         </w:rPr>
         <w:t xml:space="preserve"> in many </w:t>
       </w:r>
-      <w:proofErr w:type="spellStart"/>
       <w:r>
         <w:rPr>
           <w:b/>
@@ -3635,7 +3609,6 @@
         </w:rPr>
         <w:t>ShopOrders</w:t>
       </w:r>
-      <w:proofErr w:type="spellEnd"/>
       <w:r>
         <w:rPr>
           <w:lang w:val="en-US"/>
@@ -3643,7 +3616,6 @@
         <w:br/>
         <w:t xml:space="preserve">Each </w:t>
       </w:r>
-      <w:proofErr w:type="spellStart"/>
       <w:r>
         <w:rPr>
           <w:b/>
@@ -3651,7 +3623,6 @@
         </w:rPr>
         <w:t>ShopOrder</w:t>
       </w:r>
-      <w:proofErr w:type="spellEnd"/>
       <w:r>
         <w:rPr>
           <w:lang w:val="en-US"/>
@@ -3705,7 +3676,6 @@
         <w:lastRenderedPageBreak/>
         <w:t xml:space="preserve">Each </w:t>
       </w:r>
-      <w:proofErr w:type="spellStart"/>
       <w:r>
         <w:rPr>
           <w:b/>
@@ -3713,7 +3683,6 @@
         </w:rPr>
         <w:t>ShopOrder</w:t>
       </w:r>
-      <w:proofErr w:type="spellEnd"/>
       <w:r>
         <w:rPr>
           <w:lang w:val="en-US"/>
@@ -3773,7 +3742,6 @@
         </w:rPr>
         <w:t xml:space="preserve"> many </w:t>
       </w:r>
-      <w:proofErr w:type="spellStart"/>
       <w:r>
         <w:rPr>
           <w:b/>
@@ -3781,7 +3749,6 @@
         </w:rPr>
         <w:t>ShopOrders</w:t>
       </w:r>
-      <w:proofErr w:type="spellEnd"/>
       <w:r>
         <w:rPr>
           <w:lang w:val="en-US"/>
@@ -5113,7 +5080,6 @@
           <w:numId w:val="3"/>
         </w:numPr>
       </w:pPr>
-      <w:proofErr w:type="spellStart"/>
       <w:r>
         <w:t>S</w:t>
       </w:r>
@@ -5126,7 +5092,6 @@
       <w:r>
         <w:t>rder</w:t>
       </w:r>
-      <w:proofErr w:type="spellEnd"/>
     </w:p>
     <w:p>
       <w:pPr>
@@ -5284,7 +5249,43 @@
         <w:rPr>
           <w:i/>
         </w:rPr>
-        <w:t xml:space="preserve">These are our 12 entities for the company which we think they need reading their </w:t>
+        <w:t xml:space="preserve">These are our 12 entities for the company which we think they </w:t>
+      </w:r>
+      <w:r>
+        <w:rPr>
+          <w:i/>
+        </w:rPr>
+        <w:t xml:space="preserve">are </w:t>
+      </w:r>
+      <w:r>
+        <w:rPr>
+          <w:i/>
+        </w:rPr>
+        <w:t>need</w:t>
+      </w:r>
+      <w:r>
+        <w:rPr>
+          <w:i/>
+        </w:rPr>
+        <w:t>ed</w:t>
+      </w:r>
+      <w:r>
+        <w:rPr>
+          <w:i/>
+        </w:rPr>
+        <w:t xml:space="preserve"> </w:t>
+      </w:r>
+      <w:r>
+        <w:rPr>
+          <w:i/>
+        </w:rPr>
+        <w:t>after reading the company’s</w:t>
+      </w:r>
+      <w:r>
+        <w:rPr>
+          <w:i/>
+        </w:rPr>
+        <w:t xml:space="preserve"> </w:t>
       </w:r>
       <w:r>
         <w:rPr>
@@ -5717,133 +5718,63 @@
         <w:rPr>
           <w:rFonts w:ascii="Courier New" w:hAnsi="Courier New" w:cs="Courier New"/>
         </w:rPr>
-        <w:t xml:space="preserve">     </w:t>
-      </w:r>
-      <w:proofErr w:type="spellStart"/>
-      <w:r>
-        <w:rPr>
-          <w:rFonts w:ascii="Courier New" w:hAnsi="Courier New" w:cs="Courier New"/>
-        </w:rPr>
-        <w:t>BookingID</w:t>
-      </w:r>
-      <w:proofErr w:type="spellEnd"/>
-      <w:r>
-        <w:rPr>
-          <w:rFonts w:ascii="Courier New" w:hAnsi="Courier New" w:cs="Courier New"/>
-        </w:rPr>
-        <w:t xml:space="preserve"> INTEGER  NOT NULL , </w:t>
-      </w:r>
-    </w:p>
-    <w:p>
-      <w:pPr>
-        <w:pStyle w:val="NoSpacing"/>
-        <w:rPr>
-          <w:rFonts w:ascii="Courier New" w:hAnsi="Courier New" w:cs="Courier New"/>
-        </w:rPr>
-      </w:pPr>
-      <w:r>
-        <w:rPr>
-          <w:rFonts w:ascii="Courier New" w:hAnsi="Courier New" w:cs="Courier New"/>
-        </w:rPr>
-        <w:t xml:space="preserve">     </w:t>
-      </w:r>
-      <w:proofErr w:type="spellStart"/>
-      <w:r>
-        <w:rPr>
-          <w:rFonts w:ascii="Courier New" w:hAnsi="Courier New" w:cs="Courier New"/>
-        </w:rPr>
-        <w:t>RoomID</w:t>
-      </w:r>
-      <w:proofErr w:type="spellEnd"/>
-      <w:r>
-        <w:rPr>
-          <w:rFonts w:ascii="Courier New" w:hAnsi="Courier New" w:cs="Courier New"/>
-        </w:rPr>
-        <w:t xml:space="preserve"> INTEGER  NOT NULL , </w:t>
-      </w:r>
-    </w:p>
-    <w:p>
-      <w:pPr>
-        <w:pStyle w:val="NoSpacing"/>
-        <w:rPr>
-          <w:rFonts w:ascii="Courier New" w:hAnsi="Courier New" w:cs="Courier New"/>
-        </w:rPr>
-      </w:pPr>
-      <w:r>
-        <w:rPr>
-          <w:rFonts w:ascii="Courier New" w:hAnsi="Courier New" w:cs="Courier New"/>
-        </w:rPr>
-        <w:t xml:space="preserve">     </w:t>
-      </w:r>
-      <w:proofErr w:type="spellStart"/>
-      <w:r>
-        <w:rPr>
-          <w:rFonts w:ascii="Courier New" w:hAnsi="Courier New" w:cs="Courier New"/>
-        </w:rPr>
-        <w:t>EmployeeID</w:t>
-      </w:r>
-      <w:proofErr w:type="spellEnd"/>
-      <w:r>
-        <w:rPr>
-          <w:rFonts w:ascii="Courier New" w:hAnsi="Courier New" w:cs="Courier New"/>
-        </w:rPr>
-        <w:t xml:space="preserve"> INTEGER  NOT NULL , </w:t>
-      </w:r>
-    </w:p>
-    <w:p>
-      <w:pPr>
-        <w:pStyle w:val="NoSpacing"/>
-        <w:rPr>
-          <w:rFonts w:ascii="Courier New" w:hAnsi="Courier New" w:cs="Courier New"/>
-        </w:rPr>
-      </w:pPr>
-      <w:r>
-        <w:rPr>
-          <w:rFonts w:ascii="Courier New" w:hAnsi="Courier New" w:cs="Courier New"/>
-        </w:rPr>
-        <w:t xml:space="preserve">     </w:t>
-      </w:r>
-      <w:proofErr w:type="spellStart"/>
-      <w:r>
-        <w:rPr>
-          <w:rFonts w:ascii="Courier New" w:hAnsi="Courier New" w:cs="Courier New"/>
-        </w:rPr>
-        <w:t>CustomerID</w:t>
-      </w:r>
-      <w:proofErr w:type="spellEnd"/>
-      <w:r>
-        <w:rPr>
-          <w:rFonts w:ascii="Courier New" w:hAnsi="Courier New" w:cs="Courier New"/>
-        </w:rPr>
-        <w:t xml:space="preserve"> INTEGER  NOT NULL , </w:t>
-      </w:r>
-    </w:p>
-    <w:p>
-      <w:pPr>
-        <w:pStyle w:val="NoSpacing"/>
-        <w:rPr>
-          <w:rFonts w:ascii="Courier New" w:hAnsi="Courier New" w:cs="Courier New"/>
-        </w:rPr>
-      </w:pPr>
-      <w:r>
-        <w:rPr>
-          <w:rFonts w:ascii="Courier New" w:hAnsi="Courier New" w:cs="Courier New"/>
-        </w:rPr>
-        <w:t xml:space="preserve">     </w:t>
-      </w:r>
-      <w:proofErr w:type="spellStart"/>
-      <w:r>
-        <w:rPr>
-          <w:rFonts w:ascii="Courier New" w:hAnsi="Courier New" w:cs="Courier New"/>
-        </w:rPr>
-        <w:t>TreatmentID</w:t>
-      </w:r>
-      <w:proofErr w:type="spellEnd"/>
-      <w:r>
-        <w:rPr>
-          <w:rFonts w:ascii="Courier New" w:hAnsi="Courier New" w:cs="Courier New"/>
-        </w:rPr>
-        <w:t xml:space="preserve"> INTEGER  NOT NULL , </w:t>
+        <w:t xml:space="preserve">     BookingID INTEGER  NOT NULL , </w:t>
+      </w:r>
+    </w:p>
+    <w:p>
+      <w:pPr>
+        <w:pStyle w:val="NoSpacing"/>
+        <w:rPr>
+          <w:rFonts w:ascii="Courier New" w:hAnsi="Courier New" w:cs="Courier New"/>
+        </w:rPr>
+      </w:pPr>
+      <w:r>
+        <w:rPr>
+          <w:rFonts w:ascii="Courier New" w:hAnsi="Courier New" w:cs="Courier New"/>
+        </w:rPr>
+        <w:t xml:space="preserve">     RoomID INTEGER  NOT NULL , </w:t>
+      </w:r>
+    </w:p>
+    <w:p>
+      <w:pPr>
+        <w:pStyle w:val="NoSpacing"/>
+        <w:rPr>
+          <w:rFonts w:ascii="Courier New" w:hAnsi="Courier New" w:cs="Courier New"/>
+        </w:rPr>
+      </w:pPr>
+      <w:r>
+        <w:rPr>
+          <w:rFonts w:ascii="Courier New" w:hAnsi="Courier New" w:cs="Courier New"/>
+        </w:rPr>
+        <w:t xml:space="preserve">     EmployeeID INTEGER  NOT NULL , </w:t>
+      </w:r>
+    </w:p>
+    <w:p>
+      <w:pPr>
+        <w:pStyle w:val="NoSpacing"/>
+        <w:rPr>
+          <w:rFonts w:ascii="Courier New" w:hAnsi="Courier New" w:cs="Courier New"/>
+        </w:rPr>
+      </w:pPr>
+      <w:r>
+        <w:rPr>
+          <w:rFonts w:ascii="Courier New" w:hAnsi="Courier New" w:cs="Courier New"/>
+        </w:rPr>
+        <w:t xml:space="preserve">     CustomerID INTEGER  NOT NULL , </w:t>
+      </w:r>
+    </w:p>
+    <w:p>
+      <w:pPr>
+        <w:pStyle w:val="NoSpacing"/>
+        <w:rPr>
+          <w:rFonts w:ascii="Courier New" w:hAnsi="Courier New" w:cs="Courier New"/>
+        </w:rPr>
+      </w:pPr>
+      <w:r>
+        <w:rPr>
+          <w:rFonts w:ascii="Courier New" w:hAnsi="Courier New" w:cs="Courier New"/>
+        </w:rPr>
+        <w:t xml:space="preserve">     TreatmentID INTEGER  NOT NULL , </w:t>
       </w:r>
     </w:p>
     <w:p>
@@ -5944,141 +5875,29 @@
           <w:rFonts w:ascii="Courier New" w:hAnsi="Courier New" w:cs="Courier New"/>
         </w:rPr>
         <w:lastRenderedPageBreak/>
-        <w:t xml:space="preserve">    ADD CONSTRAINT </w:t>
-      </w:r>
-      <w:proofErr w:type="spellStart"/>
-      <w:r>
-        <w:rPr>
-          <w:rFonts w:ascii="Courier New" w:hAnsi="Courier New" w:cs="Courier New"/>
-        </w:rPr>
-        <w:t>Booking_PK</w:t>
-      </w:r>
-      <w:proofErr w:type="spellEnd"/>
-      <w:r>
-        <w:rPr>
-          <w:rFonts w:ascii="Courier New" w:hAnsi="Courier New" w:cs="Courier New"/>
-        </w:rPr>
-        <w:t xml:space="preserve"> PRIMARY KEY ( </w:t>
-      </w:r>
-      <w:proofErr w:type="spellStart"/>
-      <w:r>
-        <w:rPr>
-          <w:rFonts w:ascii="Courier New" w:hAnsi="Courier New" w:cs="Courier New"/>
-        </w:rPr>
-        <w:t>BookingID</w:t>
-      </w:r>
-      <w:proofErr w:type="spellEnd"/>
-      <w:r>
-        <w:rPr>
-          <w:rFonts w:ascii="Courier New" w:hAnsi="Courier New" w:cs="Courier New"/>
-        </w:rPr>
-        <w:t xml:space="preserve"> ) ;</w:t>
-      </w:r>
-    </w:p>
-    <w:p>
-      <w:pPr>
-        <w:pStyle w:val="NoSpacing"/>
-        <w:rPr>
-          <w:rFonts w:ascii="Courier New" w:hAnsi="Courier New" w:cs="Courier New"/>
-        </w:rPr>
-      </w:pPr>
-    </w:p>
-    <w:p>
-      <w:pPr>
-        <w:pStyle w:val="NoSpacing"/>
-        <w:rPr>
-          <w:rFonts w:ascii="Courier New" w:hAnsi="Courier New" w:cs="Courier New"/>
-        </w:rPr>
-      </w:pPr>
-      <w:r>
-        <w:rPr>
-          <w:rFonts w:ascii="Courier New" w:hAnsi="Courier New" w:cs="Courier New"/>
-        </w:rPr>
-        <w:t xml:space="preserve">/* </w:t>
-      </w:r>
-      <w:proofErr w:type="spellStart"/>
-      <w:r>
-        <w:rPr>
-          <w:rFonts w:ascii="Courier New" w:hAnsi="Courier New" w:cs="Courier New"/>
-        </w:rPr>
-        <w:t>BookingID</w:t>
-      </w:r>
-      <w:proofErr w:type="spellEnd"/>
-      <w:r>
-        <w:rPr>
-          <w:rFonts w:ascii="Courier New" w:hAnsi="Courier New" w:cs="Courier New"/>
-        </w:rPr>
-        <w:t xml:space="preserve"> INT, </w:t>
-      </w:r>
-      <w:proofErr w:type="spellStart"/>
-      <w:r>
-        <w:rPr>
-          <w:rFonts w:ascii="Courier New" w:hAnsi="Courier New" w:cs="Courier New"/>
-        </w:rPr>
-        <w:t>RoomID</w:t>
-      </w:r>
-      <w:proofErr w:type="spellEnd"/>
-      <w:r>
-        <w:rPr>
-          <w:rFonts w:ascii="Courier New" w:hAnsi="Courier New" w:cs="Courier New"/>
-        </w:rPr>
-        <w:t xml:space="preserve"> INT, </w:t>
-      </w:r>
-      <w:proofErr w:type="spellStart"/>
-      <w:r>
-        <w:rPr>
-          <w:rFonts w:ascii="Courier New" w:hAnsi="Courier New" w:cs="Courier New"/>
-        </w:rPr>
-        <w:t>EmployeeID</w:t>
-      </w:r>
-      <w:proofErr w:type="spellEnd"/>
-      <w:r>
-        <w:rPr>
-          <w:rFonts w:ascii="Courier New" w:hAnsi="Courier New" w:cs="Courier New"/>
-        </w:rPr>
-        <w:t xml:space="preserve"> INT, </w:t>
-      </w:r>
-      <w:proofErr w:type="spellStart"/>
-      <w:r>
-        <w:rPr>
-          <w:rFonts w:ascii="Courier New" w:hAnsi="Courier New" w:cs="Courier New"/>
-        </w:rPr>
-        <w:t>CustomerID</w:t>
-      </w:r>
-      <w:proofErr w:type="spellEnd"/>
-      <w:r>
-        <w:rPr>
-          <w:rFonts w:ascii="Courier New" w:hAnsi="Courier New" w:cs="Courier New"/>
-        </w:rPr>
-        <w:t xml:space="preserve"> INT, </w:t>
-      </w:r>
-      <w:proofErr w:type="spellStart"/>
-      <w:r>
-        <w:rPr>
-          <w:rFonts w:ascii="Courier New" w:hAnsi="Courier New" w:cs="Courier New"/>
-        </w:rPr>
-        <w:t>TreatmentID</w:t>
-      </w:r>
-      <w:proofErr w:type="spellEnd"/>
-      <w:r>
-        <w:rPr>
-          <w:rFonts w:ascii="Courier New" w:hAnsi="Courier New" w:cs="Courier New"/>
-        </w:rPr>
-        <w:t xml:space="preserve"> INT, Date </w:t>
-      </w:r>
-      <w:proofErr w:type="spellStart"/>
-      <w:r>
-        <w:rPr>
-          <w:rFonts w:ascii="Courier New" w:hAnsi="Courier New" w:cs="Courier New"/>
-        </w:rPr>
-        <w:t>DATE</w:t>
-      </w:r>
-      <w:proofErr w:type="spellEnd"/>
-      <w:r>
-        <w:rPr>
-          <w:rFonts w:ascii="Courier New" w:hAnsi="Courier New" w:cs="Courier New"/>
-        </w:rPr>
-        <w:t>, Price DECIMAL */</w:t>
+        <w:t xml:space="preserve">    ADD CONSTRAINT Booking_PK PRIMARY KEY ( BookingID ) ;</w:t>
+      </w:r>
+    </w:p>
+    <w:p>
+      <w:pPr>
+        <w:pStyle w:val="NoSpacing"/>
+        <w:rPr>
+          <w:rFonts w:ascii="Courier New" w:hAnsi="Courier New" w:cs="Courier New"/>
+        </w:rPr>
+      </w:pPr>
+    </w:p>
+    <w:p>
+      <w:pPr>
+        <w:pStyle w:val="NoSpacing"/>
+        <w:rPr>
+          <w:rFonts w:ascii="Courier New" w:hAnsi="Courier New" w:cs="Courier New"/>
+        </w:rPr>
+      </w:pPr>
+      <w:r>
+        <w:rPr>
+          <w:rFonts w:ascii="Courier New" w:hAnsi="Courier New" w:cs="Courier New"/>
+        </w:rPr>
+        <w:t>/* BookingID INT, RoomID INT, EmployeeID INT, CustomerID INT, TreatmentID INT, Date DATE, Price DECIMAL */</w:t>
       </w:r>
     </w:p>
     <w:p>
@@ -6106,49 +5925,7 @@
         <w:rPr>
           <w:rFonts w:ascii="Courier New" w:hAnsi="Courier New" w:cs="Courier New"/>
         </w:rPr>
-        <w:t xml:space="preserve">(1, 1, 1, 1, 1, </w:t>
-      </w:r>
-      <w:proofErr w:type="spellStart"/>
-      <w:r>
-        <w:rPr>
-          <w:rFonts w:ascii="Courier New" w:hAnsi="Courier New" w:cs="Courier New"/>
-        </w:rPr>
-        <w:t>to_date</w:t>
-      </w:r>
-      <w:proofErr w:type="spellEnd"/>
-      <w:r>
-        <w:rPr>
-          <w:rFonts w:ascii="Courier New" w:hAnsi="Courier New" w:cs="Courier New"/>
-        </w:rPr>
-        <w:t>('04/07/2010:12:00:00PM', '</w:t>
-      </w:r>
-      <w:proofErr w:type="spellStart"/>
-      <w:r>
-        <w:rPr>
-          <w:rFonts w:ascii="Courier New" w:hAnsi="Courier New" w:cs="Courier New"/>
-        </w:rPr>
-        <w:t>dd</w:t>
-      </w:r>
-      <w:proofErr w:type="spellEnd"/>
-      <w:r>
-        <w:rPr>
-          <w:rFonts w:ascii="Courier New" w:hAnsi="Courier New" w:cs="Courier New"/>
-        </w:rPr>
-        <w:t>/mm/</w:t>
-      </w:r>
-      <w:proofErr w:type="spellStart"/>
-      <w:r>
-        <w:rPr>
-          <w:rFonts w:ascii="Courier New" w:hAnsi="Courier New" w:cs="Courier New"/>
-        </w:rPr>
-        <w:t>yyyy:hh:mi:ssam</w:t>
-      </w:r>
-      <w:proofErr w:type="spellEnd"/>
-      <w:r>
-        <w:rPr>
-          <w:rFonts w:ascii="Courier New" w:hAnsi="Courier New" w:cs="Courier New"/>
-        </w:rPr>
-        <w:t>'), 50.2);</w:t>
+        <w:t>(1, 1, 1, 1, 1, to_date('04/07/2010:12:00:00PM', 'dd/mm/yyyy:hh:mi:ssam'), 50.2);</w:t>
       </w:r>
     </w:p>
     <w:p>
@@ -6184,49 +5961,7 @@
         <w:rPr>
           <w:rFonts w:ascii="Courier New" w:hAnsi="Courier New" w:cs="Courier New"/>
         </w:rPr>
-        <w:t xml:space="preserve">(2, 11, 12, 14, 11, </w:t>
-      </w:r>
-      <w:proofErr w:type="spellStart"/>
-      <w:r>
-        <w:rPr>
-          <w:rFonts w:ascii="Courier New" w:hAnsi="Courier New" w:cs="Courier New"/>
-        </w:rPr>
-        <w:t>to_date</w:t>
-      </w:r>
-      <w:proofErr w:type="spellEnd"/>
-      <w:r>
-        <w:rPr>
-          <w:rFonts w:ascii="Courier New" w:hAnsi="Courier New" w:cs="Courier New"/>
-        </w:rPr>
-        <w:t>('04/07/2010:01:00:00PM', '</w:t>
-      </w:r>
-      <w:proofErr w:type="spellStart"/>
-      <w:r>
-        <w:rPr>
-          <w:rFonts w:ascii="Courier New" w:hAnsi="Courier New" w:cs="Courier New"/>
-        </w:rPr>
-        <w:t>dd</w:t>
-      </w:r>
-      <w:proofErr w:type="spellEnd"/>
-      <w:r>
-        <w:rPr>
-          <w:rFonts w:ascii="Courier New" w:hAnsi="Courier New" w:cs="Courier New"/>
-        </w:rPr>
-        <w:t>/mm/</w:t>
-      </w:r>
-      <w:proofErr w:type="spellStart"/>
-      <w:r>
-        <w:rPr>
-          <w:rFonts w:ascii="Courier New" w:hAnsi="Courier New" w:cs="Courier New"/>
-        </w:rPr>
-        <w:t>yyyy:hh:mi:ssam</w:t>
-      </w:r>
-      <w:proofErr w:type="spellEnd"/>
-      <w:r>
-        <w:rPr>
-          <w:rFonts w:ascii="Courier New" w:hAnsi="Courier New" w:cs="Courier New"/>
-        </w:rPr>
-        <w:t>'), 45);</w:t>
+        <w:t>(2, 11, 12, 14, 11, to_date('04/07/2010:01:00:00PM', 'dd/mm/yyyy:hh:mi:ssam'), 45);</w:t>
       </w:r>
     </w:p>
     <w:p>
@@ -6254,49 +5989,7 @@
         <w:rPr>
           <w:rFonts w:ascii="Courier New" w:hAnsi="Courier New" w:cs="Courier New"/>
         </w:rPr>
-        <w:t xml:space="preserve">(3, 4, 2, 4, 6, </w:t>
-      </w:r>
-      <w:proofErr w:type="spellStart"/>
-      <w:r>
-        <w:rPr>
-          <w:rFonts w:ascii="Courier New" w:hAnsi="Courier New" w:cs="Courier New"/>
-        </w:rPr>
-        <w:t>to_date</w:t>
-      </w:r>
-      <w:proofErr w:type="spellEnd"/>
-      <w:r>
-        <w:rPr>
-          <w:rFonts w:ascii="Courier New" w:hAnsi="Courier New" w:cs="Courier New"/>
-        </w:rPr>
-        <w:t>('04/07/2010:02:00:00PM', '</w:t>
-      </w:r>
-      <w:proofErr w:type="spellStart"/>
-      <w:r>
-        <w:rPr>
-          <w:rFonts w:ascii="Courier New" w:hAnsi="Courier New" w:cs="Courier New"/>
-        </w:rPr>
-        <w:t>dd</w:t>
-      </w:r>
-      <w:proofErr w:type="spellEnd"/>
-      <w:r>
-        <w:rPr>
-          <w:rFonts w:ascii="Courier New" w:hAnsi="Courier New" w:cs="Courier New"/>
-        </w:rPr>
-        <w:t>/mm/</w:t>
-      </w:r>
-      <w:proofErr w:type="spellStart"/>
-      <w:r>
-        <w:rPr>
-          <w:rFonts w:ascii="Courier New" w:hAnsi="Courier New" w:cs="Courier New"/>
-        </w:rPr>
-        <w:t>yyyy:hh:mi:ssam</w:t>
-      </w:r>
-      <w:proofErr w:type="spellEnd"/>
-      <w:r>
-        <w:rPr>
-          <w:rFonts w:ascii="Courier New" w:hAnsi="Courier New" w:cs="Courier New"/>
-        </w:rPr>
-        <w:t>'), 70);</w:t>
+        <w:t>(3, 4, 2, 4, 6, to_date('04/07/2010:02:00:00PM', 'dd/mm/yyyy:hh:mi:ssam'), 70);</w:t>
       </w:r>
     </w:p>
     <w:p>
@@ -6324,49 +6017,7 @@
         <w:rPr>
           <w:rFonts w:ascii="Courier New" w:hAnsi="Courier New" w:cs="Courier New"/>
         </w:rPr>
-        <w:t xml:space="preserve">(4, 7, 4, 6, 8, </w:t>
-      </w:r>
-      <w:proofErr w:type="spellStart"/>
-      <w:r>
-        <w:rPr>
-          <w:rFonts w:ascii="Courier New" w:hAnsi="Courier New" w:cs="Courier New"/>
-        </w:rPr>
-        <w:t>to_date</w:t>
-      </w:r>
-      <w:proofErr w:type="spellEnd"/>
-      <w:r>
-        <w:rPr>
-          <w:rFonts w:ascii="Courier New" w:hAnsi="Courier New" w:cs="Courier New"/>
-        </w:rPr>
-        <w:t>('04/07/2010:03:00:00PM', '</w:t>
-      </w:r>
-      <w:proofErr w:type="spellStart"/>
-      <w:r>
-        <w:rPr>
-          <w:rFonts w:ascii="Courier New" w:hAnsi="Courier New" w:cs="Courier New"/>
-        </w:rPr>
-        <w:t>dd</w:t>
-      </w:r>
-      <w:proofErr w:type="spellEnd"/>
-      <w:r>
-        <w:rPr>
-          <w:rFonts w:ascii="Courier New" w:hAnsi="Courier New" w:cs="Courier New"/>
-        </w:rPr>
-        <w:t>/mm/</w:t>
-      </w:r>
-      <w:proofErr w:type="spellStart"/>
-      <w:r>
-        <w:rPr>
-          <w:rFonts w:ascii="Courier New" w:hAnsi="Courier New" w:cs="Courier New"/>
-        </w:rPr>
-        <w:t>yyyy:hh:mi:ssam</w:t>
-      </w:r>
-      <w:proofErr w:type="spellEnd"/>
-      <w:r>
-        <w:rPr>
-          <w:rFonts w:ascii="Courier New" w:hAnsi="Courier New" w:cs="Courier New"/>
-        </w:rPr>
-        <w:t>'), 85);</w:t>
+        <w:t>(4, 7, 4, 6, 8, to_date('04/07/2010:03:00:00PM', 'dd/mm/yyyy:hh:mi:ssam'), 85);</w:t>
       </w:r>
     </w:p>
     <w:p>
@@ -6394,49 +6045,7 @@
         <w:rPr>
           <w:rFonts w:ascii="Courier New" w:hAnsi="Courier New" w:cs="Courier New"/>
         </w:rPr>
-        <w:t xml:space="preserve">(5, 2, 10, 5, 9, </w:t>
-      </w:r>
-      <w:proofErr w:type="spellStart"/>
-      <w:r>
-        <w:rPr>
-          <w:rFonts w:ascii="Courier New" w:hAnsi="Courier New" w:cs="Courier New"/>
-        </w:rPr>
-        <w:t>to_date</w:t>
-      </w:r>
-      <w:proofErr w:type="spellEnd"/>
-      <w:r>
-        <w:rPr>
-          <w:rFonts w:ascii="Courier New" w:hAnsi="Courier New" w:cs="Courier New"/>
-        </w:rPr>
-        <w:t>('05/07/2010:12:00:00PM', '</w:t>
-      </w:r>
-      <w:proofErr w:type="spellStart"/>
-      <w:r>
-        <w:rPr>
-          <w:rFonts w:ascii="Courier New" w:hAnsi="Courier New" w:cs="Courier New"/>
-        </w:rPr>
-        <w:t>dd</w:t>
-      </w:r>
-      <w:proofErr w:type="spellEnd"/>
-      <w:r>
-        <w:rPr>
-          <w:rFonts w:ascii="Courier New" w:hAnsi="Courier New" w:cs="Courier New"/>
-        </w:rPr>
-        <w:t>/mm/</w:t>
-      </w:r>
-      <w:proofErr w:type="spellStart"/>
-      <w:r>
-        <w:rPr>
-          <w:rFonts w:ascii="Courier New" w:hAnsi="Courier New" w:cs="Courier New"/>
-        </w:rPr>
-        <w:t>yyyy:hh:mi:ssam</w:t>
-      </w:r>
-      <w:proofErr w:type="spellEnd"/>
-      <w:r>
-        <w:rPr>
-          <w:rFonts w:ascii="Courier New" w:hAnsi="Courier New" w:cs="Courier New"/>
-        </w:rPr>
-        <w:t>'), 90);</w:t>
+        <w:t>(5, 2, 10, 5, 9, to_date('05/07/2010:12:00:00PM', 'dd/mm/yyyy:hh:mi:ssam'), 90);</w:t>
       </w:r>
     </w:p>
     <w:p>
@@ -6464,49 +6073,7 @@
         <w:rPr>
           <w:rFonts w:ascii="Courier New" w:hAnsi="Courier New" w:cs="Courier New"/>
         </w:rPr>
-        <w:t xml:space="preserve">(6, 4, 9, 3, 5, </w:t>
-      </w:r>
-      <w:proofErr w:type="spellStart"/>
-      <w:r>
-        <w:rPr>
-          <w:rFonts w:ascii="Courier New" w:hAnsi="Courier New" w:cs="Courier New"/>
-        </w:rPr>
-        <w:t>to_date</w:t>
-      </w:r>
-      <w:proofErr w:type="spellEnd"/>
-      <w:r>
-        <w:rPr>
-          <w:rFonts w:ascii="Courier New" w:hAnsi="Courier New" w:cs="Courier New"/>
-        </w:rPr>
-        <w:t>('06/07/2010:12:00:00PM', '</w:t>
-      </w:r>
-      <w:proofErr w:type="spellStart"/>
-      <w:r>
-        <w:rPr>
-          <w:rFonts w:ascii="Courier New" w:hAnsi="Courier New" w:cs="Courier New"/>
-        </w:rPr>
-        <w:t>dd</w:t>
-      </w:r>
-      <w:proofErr w:type="spellEnd"/>
-      <w:r>
-        <w:rPr>
-          <w:rFonts w:ascii="Courier New" w:hAnsi="Courier New" w:cs="Courier New"/>
-        </w:rPr>
-        <w:t>/mm/</w:t>
-      </w:r>
-      <w:proofErr w:type="spellStart"/>
-      <w:r>
-        <w:rPr>
-          <w:rFonts w:ascii="Courier New" w:hAnsi="Courier New" w:cs="Courier New"/>
-        </w:rPr>
-        <w:t>yyyy:hh:mi:ssam</w:t>
-      </w:r>
-      <w:proofErr w:type="spellEnd"/>
-      <w:r>
-        <w:rPr>
-          <w:rFonts w:ascii="Courier New" w:hAnsi="Courier New" w:cs="Courier New"/>
-        </w:rPr>
-        <w:t>'), 54);</w:t>
+        <w:t>(6, 4, 9, 3, 5, to_date('06/07/2010:12:00:00PM', 'dd/mm/yyyy:hh:mi:ssam'), 54);</w:t>
       </w:r>
     </w:p>
     <w:p>
@@ -6534,49 +6101,7 @@
         <w:rPr>
           <w:rFonts w:ascii="Courier New" w:hAnsi="Courier New" w:cs="Courier New"/>
         </w:rPr>
-        <w:t xml:space="preserve">(7, 12, 5, 7, 3, </w:t>
-      </w:r>
-      <w:proofErr w:type="spellStart"/>
-      <w:r>
-        <w:rPr>
-          <w:rFonts w:ascii="Courier New" w:hAnsi="Courier New" w:cs="Courier New"/>
-        </w:rPr>
-        <w:t>to_date</w:t>
-      </w:r>
-      <w:proofErr w:type="spellEnd"/>
-      <w:r>
-        <w:rPr>
-          <w:rFonts w:ascii="Courier New" w:hAnsi="Courier New" w:cs="Courier New"/>
-        </w:rPr>
-        <w:t>('08/07/2010:12:00:00PM', '</w:t>
-      </w:r>
-      <w:proofErr w:type="spellStart"/>
-      <w:r>
-        <w:rPr>
-          <w:rFonts w:ascii="Courier New" w:hAnsi="Courier New" w:cs="Courier New"/>
-        </w:rPr>
-        <w:t>dd</w:t>
-      </w:r>
-      <w:proofErr w:type="spellEnd"/>
-      <w:r>
-        <w:rPr>
-          <w:rFonts w:ascii="Courier New" w:hAnsi="Courier New" w:cs="Courier New"/>
-        </w:rPr>
-        <w:t>/mm/</w:t>
-      </w:r>
-      <w:proofErr w:type="spellStart"/>
-      <w:r>
-        <w:rPr>
-          <w:rFonts w:ascii="Courier New" w:hAnsi="Courier New" w:cs="Courier New"/>
-        </w:rPr>
-        <w:t>yyyy:hh:mi:ssam</w:t>
-      </w:r>
-      <w:proofErr w:type="spellEnd"/>
-      <w:r>
-        <w:rPr>
-          <w:rFonts w:ascii="Courier New" w:hAnsi="Courier New" w:cs="Courier New"/>
-        </w:rPr>
-        <w:t>'), 44);</w:t>
+        <w:t>(7, 12, 5, 7, 3, to_date('08/07/2010:12:00:00PM', 'dd/mm/yyyy:hh:mi:ssam'), 44);</w:t>
       </w:r>
     </w:p>
     <w:p>
@@ -6604,49 +6129,7 @@
         <w:rPr>
           <w:rFonts w:ascii="Courier New" w:hAnsi="Courier New" w:cs="Courier New"/>
         </w:rPr>
-        <w:t xml:space="preserve">(8, 13, 3, 8, 6, </w:t>
-      </w:r>
-      <w:proofErr w:type="spellStart"/>
-      <w:r>
-        <w:rPr>
-          <w:rFonts w:ascii="Courier New" w:hAnsi="Courier New" w:cs="Courier New"/>
-        </w:rPr>
-        <w:t>to_date</w:t>
-      </w:r>
-      <w:proofErr w:type="spellEnd"/>
-      <w:r>
-        <w:rPr>
-          <w:rFonts w:ascii="Courier New" w:hAnsi="Courier New" w:cs="Courier New"/>
-        </w:rPr>
-        <w:t>('25/09/2011:01:00:00PM', '</w:t>
-      </w:r>
-      <w:proofErr w:type="spellStart"/>
-      <w:r>
-        <w:rPr>
-          <w:rFonts w:ascii="Courier New" w:hAnsi="Courier New" w:cs="Courier New"/>
-        </w:rPr>
-        <w:t>dd</w:t>
-      </w:r>
-      <w:proofErr w:type="spellEnd"/>
-      <w:r>
-        <w:rPr>
-          <w:rFonts w:ascii="Courier New" w:hAnsi="Courier New" w:cs="Courier New"/>
-        </w:rPr>
-        <w:t>/mm/</w:t>
-      </w:r>
-      <w:proofErr w:type="spellStart"/>
-      <w:r>
-        <w:rPr>
-          <w:rFonts w:ascii="Courier New" w:hAnsi="Courier New" w:cs="Courier New"/>
-        </w:rPr>
-        <w:t>yyyy:hh:mi:ssam</w:t>
-      </w:r>
-      <w:proofErr w:type="spellEnd"/>
-      <w:r>
-        <w:rPr>
-          <w:rFonts w:ascii="Courier New" w:hAnsi="Courier New" w:cs="Courier New"/>
-        </w:rPr>
-        <w:t>'), 40);</w:t>
+        <w:t>(8, 13, 3, 8, 6, to_date('25/09/2011:01:00:00PM', 'dd/mm/yyyy:hh:mi:ssam'), 40);</w:t>
       </w:r>
     </w:p>
     <w:p>
@@ -6674,49 +6157,7 @@
         <w:rPr>
           <w:rFonts w:ascii="Courier New" w:hAnsi="Courier New" w:cs="Courier New"/>
         </w:rPr>
-        <w:t xml:space="preserve">(9, 11, 1, 2, 12, </w:t>
-      </w:r>
-      <w:proofErr w:type="spellStart"/>
-      <w:r>
-        <w:rPr>
-          <w:rFonts w:ascii="Courier New" w:hAnsi="Courier New" w:cs="Courier New"/>
-        </w:rPr>
-        <w:t>to_date</w:t>
-      </w:r>
-      <w:proofErr w:type="spellEnd"/>
-      <w:r>
-        <w:rPr>
-          <w:rFonts w:ascii="Courier New" w:hAnsi="Courier New" w:cs="Courier New"/>
-        </w:rPr>
-        <w:t>('19/07/2012:05:00:00PM', '</w:t>
-      </w:r>
-      <w:proofErr w:type="spellStart"/>
-      <w:r>
-        <w:rPr>
-          <w:rFonts w:ascii="Courier New" w:hAnsi="Courier New" w:cs="Courier New"/>
-        </w:rPr>
-        <w:t>dd</w:t>
-      </w:r>
-      <w:proofErr w:type="spellEnd"/>
-      <w:r>
-        <w:rPr>
-          <w:rFonts w:ascii="Courier New" w:hAnsi="Courier New" w:cs="Courier New"/>
-        </w:rPr>
-        <w:t>/mm/</w:t>
-      </w:r>
-      <w:proofErr w:type="spellStart"/>
-      <w:r>
-        <w:rPr>
-          <w:rFonts w:ascii="Courier New" w:hAnsi="Courier New" w:cs="Courier New"/>
-        </w:rPr>
-        <w:t>yyyy:hh:mi:ssam</w:t>
-      </w:r>
-      <w:proofErr w:type="spellEnd"/>
-      <w:r>
-        <w:rPr>
-          <w:rFonts w:ascii="Courier New" w:hAnsi="Courier New" w:cs="Courier New"/>
-        </w:rPr>
-        <w:t>'),  39.99);</w:t>
+        <w:t>(9, 11, 1, 2, 12, to_date('19/07/2012:05:00:00PM', 'dd/mm/yyyy:hh:mi:ssam'),  39.99);</w:t>
       </w:r>
     </w:p>
     <w:p>
@@ -6744,49 +6185,7 @@
         <w:rPr>
           <w:rFonts w:ascii="Courier New" w:hAnsi="Courier New" w:cs="Courier New"/>
         </w:rPr>
-        <w:t xml:space="preserve">(10, 10, 14, 8, 6, </w:t>
-      </w:r>
-      <w:proofErr w:type="spellStart"/>
-      <w:r>
-        <w:rPr>
-          <w:rFonts w:ascii="Courier New" w:hAnsi="Courier New" w:cs="Courier New"/>
-        </w:rPr>
-        <w:t>to_date</w:t>
-      </w:r>
-      <w:proofErr w:type="spellEnd"/>
-      <w:r>
-        <w:rPr>
-          <w:rFonts w:ascii="Courier New" w:hAnsi="Courier New" w:cs="Courier New"/>
-        </w:rPr>
-        <w:t>('20/10/2012:07:00:00PM', '</w:t>
-      </w:r>
-      <w:proofErr w:type="spellStart"/>
-      <w:r>
-        <w:rPr>
-          <w:rFonts w:ascii="Courier New" w:hAnsi="Courier New" w:cs="Courier New"/>
-        </w:rPr>
-        <w:t>dd</w:t>
-      </w:r>
-      <w:proofErr w:type="spellEnd"/>
-      <w:r>
-        <w:rPr>
-          <w:rFonts w:ascii="Courier New" w:hAnsi="Courier New" w:cs="Courier New"/>
-        </w:rPr>
-        <w:t>/mm/</w:t>
-      </w:r>
-      <w:proofErr w:type="spellStart"/>
-      <w:r>
-        <w:rPr>
-          <w:rFonts w:ascii="Courier New" w:hAnsi="Courier New" w:cs="Courier New"/>
-        </w:rPr>
-        <w:t>yyyy:hh:mi:ssam</w:t>
-      </w:r>
-      <w:proofErr w:type="spellEnd"/>
-      <w:r>
-        <w:rPr>
-          <w:rFonts w:ascii="Courier New" w:hAnsi="Courier New" w:cs="Courier New"/>
-        </w:rPr>
-        <w:t>'), 49.99);</w:t>
+        <w:t>(10, 10, 14, 8, 6, to_date('20/10/2012:07:00:00PM', 'dd/mm/yyyy:hh:mi:ssam'), 49.99);</w:t>
       </w:r>
     </w:p>
     <w:p>
@@ -6814,49 +6213,7 @@
         <w:rPr>
           <w:rFonts w:ascii="Courier New" w:hAnsi="Courier New" w:cs="Courier New"/>
         </w:rPr>
-        <w:t xml:space="preserve">(11, 1, 11, 5, 8, </w:t>
-      </w:r>
-      <w:proofErr w:type="spellStart"/>
-      <w:r>
-        <w:rPr>
-          <w:rFonts w:ascii="Courier New" w:hAnsi="Courier New" w:cs="Courier New"/>
-        </w:rPr>
-        <w:t>to_date</w:t>
-      </w:r>
-      <w:proofErr w:type="spellEnd"/>
-      <w:r>
-        <w:rPr>
-          <w:rFonts w:ascii="Courier New" w:hAnsi="Courier New" w:cs="Courier New"/>
-        </w:rPr>
-        <w:t>('17/07/2012:08:00:00PM', '</w:t>
-      </w:r>
-      <w:proofErr w:type="spellStart"/>
-      <w:r>
-        <w:rPr>
-          <w:rFonts w:ascii="Courier New" w:hAnsi="Courier New" w:cs="Courier New"/>
-        </w:rPr>
-        <w:t>dd</w:t>
-      </w:r>
-      <w:proofErr w:type="spellEnd"/>
-      <w:r>
-        <w:rPr>
-          <w:rFonts w:ascii="Courier New" w:hAnsi="Courier New" w:cs="Courier New"/>
-        </w:rPr>
-        <w:t>/mm/</w:t>
-      </w:r>
-      <w:proofErr w:type="spellStart"/>
-      <w:r>
-        <w:rPr>
-          <w:rFonts w:ascii="Courier New" w:hAnsi="Courier New" w:cs="Courier New"/>
-        </w:rPr>
-        <w:t>yyyy:hh:mi:ssam</w:t>
-      </w:r>
-      <w:proofErr w:type="spellEnd"/>
-      <w:r>
-        <w:rPr>
-          <w:rFonts w:ascii="Courier New" w:hAnsi="Courier New" w:cs="Courier New"/>
-        </w:rPr>
-        <w:t>'), 59.99);</w:t>
+        <w:t>(11, 1, 11, 5, 8, to_date('17/07/2012:08:00:00PM', 'dd/mm/yyyy:hh:mi:ssam'), 59.99);</w:t>
       </w:r>
     </w:p>
     <w:p>
@@ -6884,49 +6241,7 @@
         <w:rPr>
           <w:rFonts w:ascii="Courier New" w:hAnsi="Courier New" w:cs="Courier New"/>
         </w:rPr>
-        <w:t xml:space="preserve">(12, 4, 5, 11, 13, </w:t>
-      </w:r>
-      <w:proofErr w:type="spellStart"/>
-      <w:r>
-        <w:rPr>
-          <w:rFonts w:ascii="Courier New" w:hAnsi="Courier New" w:cs="Courier New"/>
-        </w:rPr>
-        <w:t>to_date</w:t>
-      </w:r>
-      <w:proofErr w:type="spellEnd"/>
-      <w:r>
-        <w:rPr>
-          <w:rFonts w:ascii="Courier New" w:hAnsi="Courier New" w:cs="Courier New"/>
-        </w:rPr>
-        <w:t>('17/07/2012:07:00:00PM', '</w:t>
-      </w:r>
-      <w:proofErr w:type="spellStart"/>
-      <w:r>
-        <w:rPr>
-          <w:rFonts w:ascii="Courier New" w:hAnsi="Courier New" w:cs="Courier New"/>
-        </w:rPr>
-        <w:t>dd</w:t>
-      </w:r>
-      <w:proofErr w:type="spellEnd"/>
-      <w:r>
-        <w:rPr>
-          <w:rFonts w:ascii="Courier New" w:hAnsi="Courier New" w:cs="Courier New"/>
-        </w:rPr>
-        <w:t>/mm/</w:t>
-      </w:r>
-      <w:proofErr w:type="spellStart"/>
-      <w:r>
-        <w:rPr>
-          <w:rFonts w:ascii="Courier New" w:hAnsi="Courier New" w:cs="Courier New"/>
-        </w:rPr>
-        <w:t>yyyy:hh:mi:ssam</w:t>
-      </w:r>
-      <w:proofErr w:type="spellEnd"/>
-      <w:r>
-        <w:rPr>
-          <w:rFonts w:ascii="Courier New" w:hAnsi="Courier New" w:cs="Courier New"/>
-        </w:rPr>
-        <w:t>'), 43.3);</w:t>
+        <w:t>(12, 4, 5, 11, 13, to_date('17/07/2012:07:00:00PM', 'dd/mm/yyyy:hh:mi:ssam'), 43.3);</w:t>
       </w:r>
     </w:p>
     <w:p>
@@ -6954,49 +6269,7 @@
         <w:rPr>
           <w:rFonts w:ascii="Courier New" w:hAnsi="Courier New" w:cs="Courier New"/>
         </w:rPr>
-        <w:t xml:space="preserve">(13, 7, 3, 10, 12, </w:t>
-      </w:r>
-      <w:proofErr w:type="spellStart"/>
-      <w:r>
-        <w:rPr>
-          <w:rFonts w:ascii="Courier New" w:hAnsi="Courier New" w:cs="Courier New"/>
-        </w:rPr>
-        <w:t>to_date</w:t>
-      </w:r>
-      <w:proofErr w:type="spellEnd"/>
-      <w:r>
-        <w:rPr>
-          <w:rFonts w:ascii="Courier New" w:hAnsi="Courier New" w:cs="Courier New"/>
-        </w:rPr>
-        <w:t>('17/07/2012:06:00:00PM', '</w:t>
-      </w:r>
-      <w:proofErr w:type="spellStart"/>
-      <w:r>
-        <w:rPr>
-          <w:rFonts w:ascii="Courier New" w:hAnsi="Courier New" w:cs="Courier New"/>
-        </w:rPr>
-        <w:t>dd</w:t>
-      </w:r>
-      <w:proofErr w:type="spellEnd"/>
-      <w:r>
-        <w:rPr>
-          <w:rFonts w:ascii="Courier New" w:hAnsi="Courier New" w:cs="Courier New"/>
-        </w:rPr>
-        <w:t>/mm/</w:t>
-      </w:r>
-      <w:proofErr w:type="spellStart"/>
-      <w:r>
-        <w:rPr>
-          <w:rFonts w:ascii="Courier New" w:hAnsi="Courier New" w:cs="Courier New"/>
-        </w:rPr>
-        <w:t>yyyy:hh:mi:ssam</w:t>
-      </w:r>
-      <w:proofErr w:type="spellEnd"/>
-      <w:r>
-        <w:rPr>
-          <w:rFonts w:ascii="Courier New" w:hAnsi="Courier New" w:cs="Courier New"/>
-        </w:rPr>
-        <w:t>'), 117);</w:t>
+        <w:t>(13, 7, 3, 10, 12, to_date('17/07/2012:06:00:00PM', 'dd/mm/yyyy:hh:mi:ssam'), 117);</w:t>
       </w:r>
     </w:p>
     <w:p>
@@ -7024,49 +6297,7 @@
         <w:rPr>
           <w:rFonts w:ascii="Courier New" w:hAnsi="Courier New" w:cs="Courier New"/>
         </w:rPr>
-        <w:t xml:space="preserve">(14, 8, 7, 12, 10, </w:t>
-      </w:r>
-      <w:proofErr w:type="spellStart"/>
-      <w:r>
-        <w:rPr>
-          <w:rFonts w:ascii="Courier New" w:hAnsi="Courier New" w:cs="Courier New"/>
-        </w:rPr>
-        <w:t>to_date</w:t>
-      </w:r>
-      <w:proofErr w:type="spellEnd"/>
-      <w:r>
-        <w:rPr>
-          <w:rFonts w:ascii="Courier New" w:hAnsi="Courier New" w:cs="Courier New"/>
-        </w:rPr>
-        <w:t>('18/09/2010:06:00:00PM', '</w:t>
-      </w:r>
-      <w:proofErr w:type="spellStart"/>
-      <w:r>
-        <w:rPr>
-          <w:rFonts w:ascii="Courier New" w:hAnsi="Courier New" w:cs="Courier New"/>
-        </w:rPr>
-        <w:t>dd</w:t>
-      </w:r>
-      <w:proofErr w:type="spellEnd"/>
-      <w:r>
-        <w:rPr>
-          <w:rFonts w:ascii="Courier New" w:hAnsi="Courier New" w:cs="Courier New"/>
-        </w:rPr>
-        <w:t>/mm/</w:t>
-      </w:r>
-      <w:proofErr w:type="spellStart"/>
-      <w:r>
-        <w:rPr>
-          <w:rFonts w:ascii="Courier New" w:hAnsi="Courier New" w:cs="Courier New"/>
-        </w:rPr>
-        <w:t>yyyy:hh:mi:ssam</w:t>
-      </w:r>
-      <w:proofErr w:type="spellEnd"/>
-      <w:r>
-        <w:rPr>
-          <w:rFonts w:ascii="Courier New" w:hAnsi="Courier New" w:cs="Courier New"/>
-        </w:rPr>
-        <w:t>'), 65.4);</w:t>
+        <w:t>(14, 8, 7, 12, 10, to_date('18/09/2010:06:00:00PM', 'dd/mm/yyyy:hh:mi:ssam'), 65.4);</w:t>
       </w:r>
     </w:p>
     <w:p>
@@ -7094,49 +6325,7 @@
         <w:rPr>
           <w:rFonts w:ascii="Courier New" w:hAnsi="Courier New" w:cs="Courier New"/>
         </w:rPr>
-        <w:t xml:space="preserve">(15, 2, 8, 14, 5, </w:t>
-      </w:r>
-      <w:proofErr w:type="spellStart"/>
-      <w:r>
-        <w:rPr>
-          <w:rFonts w:ascii="Courier New" w:hAnsi="Courier New" w:cs="Courier New"/>
-        </w:rPr>
-        <w:t>to_date</w:t>
-      </w:r>
-      <w:proofErr w:type="spellEnd"/>
-      <w:r>
-        <w:rPr>
-          <w:rFonts w:ascii="Courier New" w:hAnsi="Courier New" w:cs="Courier New"/>
-        </w:rPr>
-        <w:t>('12/12/2011:03:00:00PM', '</w:t>
-      </w:r>
-      <w:proofErr w:type="spellStart"/>
-      <w:r>
-        <w:rPr>
-          <w:rFonts w:ascii="Courier New" w:hAnsi="Courier New" w:cs="Courier New"/>
-        </w:rPr>
-        <w:t>dd</w:t>
-      </w:r>
-      <w:proofErr w:type="spellEnd"/>
-      <w:r>
-        <w:rPr>
-          <w:rFonts w:ascii="Courier New" w:hAnsi="Courier New" w:cs="Courier New"/>
-        </w:rPr>
-        <w:t>/mm/</w:t>
-      </w:r>
-      <w:proofErr w:type="spellStart"/>
-      <w:r>
-        <w:rPr>
-          <w:rFonts w:ascii="Courier New" w:hAnsi="Courier New" w:cs="Courier New"/>
-        </w:rPr>
-        <w:t>yyyy:hh:mi:ssam</w:t>
-      </w:r>
-      <w:proofErr w:type="spellEnd"/>
-      <w:r>
-        <w:rPr>
-          <w:rFonts w:ascii="Courier New" w:hAnsi="Courier New" w:cs="Courier New"/>
-        </w:rPr>
-        <w:t>'), 23.6);</w:t>
+        <w:t>(15, 2, 8, 14, 5, to_date('12/12/2011:03:00:00PM', 'dd/mm/yyyy:hh:mi:ssam'), 23.6);</w:t>
       </w:r>
     </w:p>
     <w:p>
@@ -7164,49 +6353,7 @@
         <w:rPr>
           <w:rFonts w:ascii="Courier New" w:hAnsi="Courier New" w:cs="Courier New"/>
         </w:rPr>
-        <w:t xml:space="preserve">(16, 7, 2, 4, 6, </w:t>
-      </w:r>
-      <w:proofErr w:type="spellStart"/>
-      <w:r>
-        <w:rPr>
-          <w:rFonts w:ascii="Courier New" w:hAnsi="Courier New" w:cs="Courier New"/>
-        </w:rPr>
-        <w:t>to_date</w:t>
-      </w:r>
-      <w:proofErr w:type="spellEnd"/>
-      <w:r>
-        <w:rPr>
-          <w:rFonts w:ascii="Courier New" w:hAnsi="Courier New" w:cs="Courier New"/>
-        </w:rPr>
-        <w:t>('14/09/2010:12:00:00PM', '</w:t>
-      </w:r>
-      <w:proofErr w:type="spellStart"/>
-      <w:r>
-        <w:rPr>
-          <w:rFonts w:ascii="Courier New" w:hAnsi="Courier New" w:cs="Courier New"/>
-        </w:rPr>
-        <w:t>dd</w:t>
-      </w:r>
-      <w:proofErr w:type="spellEnd"/>
-      <w:r>
-        <w:rPr>
-          <w:rFonts w:ascii="Courier New" w:hAnsi="Courier New" w:cs="Courier New"/>
-        </w:rPr>
-        <w:t>/mm/</w:t>
-      </w:r>
-      <w:proofErr w:type="spellStart"/>
-      <w:r>
-        <w:rPr>
-          <w:rFonts w:ascii="Courier New" w:hAnsi="Courier New" w:cs="Courier New"/>
-        </w:rPr>
-        <w:t>yyyy:hh:mi:ssam</w:t>
-      </w:r>
-      <w:proofErr w:type="spellEnd"/>
-      <w:r>
-        <w:rPr>
-          <w:rFonts w:ascii="Courier New" w:hAnsi="Courier New" w:cs="Courier New"/>
-        </w:rPr>
-        <w:t>'), 32.3);</w:t>
+        <w:t>(16, 7, 2, 4, 6, to_date('14/09/2010:12:00:00PM', 'dd/mm/yyyy:hh:mi:ssam'), 32.3);</w:t>
       </w:r>
     </w:p>
     <w:p>
@@ -7234,49 +6381,7 @@
         <w:rPr>
           <w:rFonts w:ascii="Courier New" w:hAnsi="Courier New" w:cs="Courier New"/>
         </w:rPr>
-        <w:t xml:space="preserve">(17, 4, 4, 2, 2, </w:t>
-      </w:r>
-      <w:proofErr w:type="spellStart"/>
-      <w:r>
-        <w:rPr>
-          <w:rFonts w:ascii="Courier New" w:hAnsi="Courier New" w:cs="Courier New"/>
-        </w:rPr>
-        <w:t>to_date</w:t>
-      </w:r>
-      <w:proofErr w:type="spellEnd"/>
-      <w:r>
-        <w:rPr>
-          <w:rFonts w:ascii="Courier New" w:hAnsi="Courier New" w:cs="Courier New"/>
-        </w:rPr>
-        <w:t>('04/08/2012:02:00:00PM', '</w:t>
-      </w:r>
-      <w:proofErr w:type="spellStart"/>
-      <w:r>
-        <w:rPr>
-          <w:rFonts w:ascii="Courier New" w:hAnsi="Courier New" w:cs="Courier New"/>
-        </w:rPr>
-        <w:t>dd</w:t>
-      </w:r>
-      <w:proofErr w:type="spellEnd"/>
-      <w:r>
-        <w:rPr>
-          <w:rFonts w:ascii="Courier New" w:hAnsi="Courier New" w:cs="Courier New"/>
-        </w:rPr>
-        <w:t>/mm/</w:t>
-      </w:r>
-      <w:proofErr w:type="spellStart"/>
-      <w:r>
-        <w:rPr>
-          <w:rFonts w:ascii="Courier New" w:hAnsi="Courier New" w:cs="Courier New"/>
-        </w:rPr>
-        <w:t>yyyy:hh:mi:ssam</w:t>
-      </w:r>
-      <w:proofErr w:type="spellEnd"/>
-      <w:r>
-        <w:rPr>
-          <w:rFonts w:ascii="Courier New" w:hAnsi="Courier New" w:cs="Courier New"/>
-        </w:rPr>
-        <w:t>'), 56.7);</w:t>
+        <w:t>(17, 4, 4, 2, 2, to_date('04/08/2012:02:00:00PM', 'dd/mm/yyyy:hh:mi:ssam'), 56.7);</w:t>
       </w:r>
     </w:p>
     <w:p>
@@ -7305,49 +6410,7 @@
         <w:rPr>
           <w:rFonts w:ascii="Courier New" w:hAnsi="Courier New" w:cs="Courier New"/>
         </w:rPr>
-        <w:t xml:space="preserve">(18, 12, 11, 8, 7, </w:t>
-      </w:r>
-      <w:proofErr w:type="spellStart"/>
-      <w:r>
-        <w:rPr>
-          <w:rFonts w:ascii="Courier New" w:hAnsi="Courier New" w:cs="Courier New"/>
-        </w:rPr>
-        <w:t>to_date</w:t>
-      </w:r>
-      <w:proofErr w:type="spellEnd"/>
-      <w:r>
-        <w:rPr>
-          <w:rFonts w:ascii="Courier New" w:hAnsi="Courier New" w:cs="Courier New"/>
-        </w:rPr>
-        <w:t>('16/07/2010:10:00:00PM', '</w:t>
-      </w:r>
-      <w:proofErr w:type="spellStart"/>
-      <w:r>
-        <w:rPr>
-          <w:rFonts w:ascii="Courier New" w:hAnsi="Courier New" w:cs="Courier New"/>
-        </w:rPr>
-        <w:t>dd</w:t>
-      </w:r>
-      <w:proofErr w:type="spellEnd"/>
-      <w:r>
-        <w:rPr>
-          <w:rFonts w:ascii="Courier New" w:hAnsi="Courier New" w:cs="Courier New"/>
-        </w:rPr>
-        <w:t>/mm/</w:t>
-      </w:r>
-      <w:proofErr w:type="spellStart"/>
-      <w:r>
-        <w:rPr>
-          <w:rFonts w:ascii="Courier New" w:hAnsi="Courier New" w:cs="Courier New"/>
-        </w:rPr>
-        <w:t>yyyy:hh:mi:ssam</w:t>
-      </w:r>
-      <w:proofErr w:type="spellEnd"/>
-      <w:r>
-        <w:rPr>
-          <w:rFonts w:ascii="Courier New" w:hAnsi="Courier New" w:cs="Courier New"/>
-        </w:rPr>
-        <w:t>'), 55);</w:t>
+        <w:t>(18, 12, 11, 8, 7, to_date('16/07/2010:10:00:00PM', 'dd/mm/yyyy:hh:mi:ssam'), 55);</w:t>
       </w:r>
     </w:p>
     <w:p>
@@ -7375,49 +6438,7 @@
         <w:rPr>
           <w:rFonts w:ascii="Courier New" w:hAnsi="Courier New" w:cs="Courier New"/>
         </w:rPr>
-        <w:t xml:space="preserve">(19, 13, 6, 15, 1, </w:t>
-      </w:r>
-      <w:proofErr w:type="spellStart"/>
-      <w:r>
-        <w:rPr>
-          <w:rFonts w:ascii="Courier New" w:hAnsi="Courier New" w:cs="Courier New"/>
-        </w:rPr>
-        <w:t>to_date</w:t>
-      </w:r>
-      <w:proofErr w:type="spellEnd"/>
-      <w:r>
-        <w:rPr>
-          <w:rFonts w:ascii="Courier New" w:hAnsi="Courier New" w:cs="Courier New"/>
-        </w:rPr>
-        <w:t>('16/07/2010:09:00:00PM', '</w:t>
-      </w:r>
-      <w:proofErr w:type="spellStart"/>
-      <w:r>
-        <w:rPr>
-          <w:rFonts w:ascii="Courier New" w:hAnsi="Courier New" w:cs="Courier New"/>
-        </w:rPr>
-        <w:t>dd</w:t>
-      </w:r>
-      <w:proofErr w:type="spellEnd"/>
-      <w:r>
-        <w:rPr>
-          <w:rFonts w:ascii="Courier New" w:hAnsi="Courier New" w:cs="Courier New"/>
-        </w:rPr>
-        <w:t>/mm/</w:t>
-      </w:r>
-      <w:proofErr w:type="spellStart"/>
-      <w:r>
-        <w:rPr>
-          <w:rFonts w:ascii="Courier New" w:hAnsi="Courier New" w:cs="Courier New"/>
-        </w:rPr>
-        <w:t>yyyy:hh:mi:ssam</w:t>
-      </w:r>
-      <w:proofErr w:type="spellEnd"/>
-      <w:r>
-        <w:rPr>
-          <w:rFonts w:ascii="Courier New" w:hAnsi="Courier New" w:cs="Courier New"/>
-        </w:rPr>
-        <w:t>'), 42);</w:t>
+        <w:t>(19, 13, 6, 15, 1, to_date('16/07/2010:09:00:00PM', 'dd/mm/yyyy:hh:mi:ssam'), 42);</w:t>
       </w:r>
     </w:p>
     <w:p>
@@ -7445,49 +6466,7 @@
         <w:rPr>
           <w:rFonts w:ascii="Courier New" w:hAnsi="Courier New" w:cs="Courier New"/>
         </w:rPr>
-        <w:t xml:space="preserve">(20, 1, 3, 1, 12, </w:t>
-      </w:r>
-      <w:proofErr w:type="spellStart"/>
-      <w:r>
-        <w:rPr>
-          <w:rFonts w:ascii="Courier New" w:hAnsi="Courier New" w:cs="Courier New"/>
-        </w:rPr>
-        <w:t>to_date</w:t>
-      </w:r>
-      <w:proofErr w:type="spellEnd"/>
-      <w:r>
-        <w:rPr>
-          <w:rFonts w:ascii="Courier New" w:hAnsi="Courier New" w:cs="Courier New"/>
-        </w:rPr>
-        <w:t>('20/07/2010:02:00:00PM', '</w:t>
-      </w:r>
-      <w:proofErr w:type="spellStart"/>
-      <w:r>
-        <w:rPr>
-          <w:rFonts w:ascii="Courier New" w:hAnsi="Courier New" w:cs="Courier New"/>
-        </w:rPr>
-        <w:t>dd</w:t>
-      </w:r>
-      <w:proofErr w:type="spellEnd"/>
-      <w:r>
-        <w:rPr>
-          <w:rFonts w:ascii="Courier New" w:hAnsi="Courier New" w:cs="Courier New"/>
-        </w:rPr>
-        <w:t>/mm/</w:t>
-      </w:r>
-      <w:proofErr w:type="spellStart"/>
-      <w:r>
-        <w:rPr>
-          <w:rFonts w:ascii="Courier New" w:hAnsi="Courier New" w:cs="Courier New"/>
-        </w:rPr>
-        <w:t>yyyy:hh:mi:ssam</w:t>
-      </w:r>
-      <w:proofErr w:type="spellEnd"/>
-      <w:r>
-        <w:rPr>
-          <w:rFonts w:ascii="Courier New" w:hAnsi="Courier New" w:cs="Courier New"/>
-        </w:rPr>
-        <w:t>'), 49.99);</w:t>
+        <w:t>(20, 1, 3, 1, 12, to_date('20/07/2010:02:00:00PM', 'dd/mm/yyyy:hh:mi:ssam'), 49.99);</w:t>
       </w:r>
     </w:p>
     <w:p>
@@ -7523,21 +6502,7 @@
         <w:rPr>
           <w:rFonts w:ascii="Courier New" w:hAnsi="Courier New" w:cs="Courier New"/>
         </w:rPr>
-        <w:t xml:space="preserve">    ADD CONSTRAINT </w:t>
-      </w:r>
-      <w:proofErr w:type="spellStart"/>
-      <w:r>
-        <w:rPr>
-          <w:rFonts w:ascii="Courier New" w:hAnsi="Courier New" w:cs="Courier New"/>
-        </w:rPr>
-        <w:t>Booking_Customer_FK</w:t>
-      </w:r>
-      <w:proofErr w:type="spellEnd"/>
-      <w:r>
-        <w:rPr>
-          <w:rFonts w:ascii="Courier New" w:hAnsi="Courier New" w:cs="Courier New"/>
-        </w:rPr>
-        <w:t xml:space="preserve"> FOREIGN KEY </w:t>
+        <w:t xml:space="preserve">    ADD CONSTRAINT Booking_Customer_FK FOREIGN KEY </w:t>
       </w:r>
     </w:p>
     <w:p>
@@ -7565,16 +6530,8 @@
         <w:rPr>
           <w:rFonts w:ascii="Courier New" w:hAnsi="Courier New" w:cs="Courier New"/>
         </w:rPr>
-        <w:t xml:space="preserve">     </w:t>
-      </w:r>
-      <w:proofErr w:type="spellStart"/>
-      <w:r>
-        <w:rPr>
-          <w:rFonts w:ascii="Courier New" w:hAnsi="Courier New" w:cs="Courier New"/>
-        </w:rPr>
-        <w:t>CustomerID</w:t>
-      </w:r>
-      <w:proofErr w:type="spellEnd"/>
+        <w:t xml:space="preserve">     CustomerID</w:t>
+      </w:r>
     </w:p>
     <w:p>
       <w:pPr>
@@ -7629,16 +6586,8 @@
         <w:rPr>
           <w:rFonts w:ascii="Courier New" w:hAnsi="Courier New" w:cs="Courier New"/>
         </w:rPr>
-        <w:t xml:space="preserve">     </w:t>
-      </w:r>
-      <w:proofErr w:type="spellStart"/>
-      <w:r>
-        <w:rPr>
-          <w:rFonts w:ascii="Courier New" w:hAnsi="Courier New" w:cs="Courier New"/>
-        </w:rPr>
-        <w:t>CustomerID</w:t>
-      </w:r>
-      <w:proofErr w:type="spellEnd"/>
+        <w:t xml:space="preserve">     CustomerID</w:t>
+      </w:r>
     </w:p>
     <w:p>
       <w:pPr>
@@ -7709,21 +6658,7 @@
         <w:rPr>
           <w:rFonts w:ascii="Courier New" w:hAnsi="Courier New" w:cs="Courier New"/>
         </w:rPr>
-        <w:t xml:space="preserve">    ADD CONSTRAINT </w:t>
-      </w:r>
-      <w:proofErr w:type="spellStart"/>
-      <w:r>
-        <w:rPr>
-          <w:rFonts w:ascii="Courier New" w:hAnsi="Courier New" w:cs="Courier New"/>
-        </w:rPr>
-        <w:t>Booking_Employee_FK</w:t>
-      </w:r>
-      <w:proofErr w:type="spellEnd"/>
-      <w:r>
-        <w:rPr>
-          <w:rFonts w:ascii="Courier New" w:hAnsi="Courier New" w:cs="Courier New"/>
-        </w:rPr>
-        <w:t xml:space="preserve"> FOREIGN KEY </w:t>
+        <w:t xml:space="preserve">    ADD CONSTRAINT Booking_Employee_FK FOREIGN KEY </w:t>
       </w:r>
     </w:p>
     <w:p>
@@ -7751,16 +6686,8 @@
         <w:rPr>
           <w:rFonts w:ascii="Courier New" w:hAnsi="Courier New" w:cs="Courier New"/>
         </w:rPr>
-        <w:t xml:space="preserve">     </w:t>
-      </w:r>
-      <w:proofErr w:type="spellStart"/>
-      <w:r>
-        <w:rPr>
-          <w:rFonts w:ascii="Courier New" w:hAnsi="Courier New" w:cs="Courier New"/>
-        </w:rPr>
-        <w:t>EmployeeID</w:t>
-      </w:r>
-      <w:proofErr w:type="spellEnd"/>
+        <w:t xml:space="preserve">     EmployeeID</w:t>
+      </w:r>
     </w:p>
     <w:p>
       <w:pPr>
@@ -7815,16 +6742,8 @@
         <w:rPr>
           <w:rFonts w:ascii="Courier New" w:hAnsi="Courier New" w:cs="Courier New"/>
         </w:rPr>
-        <w:t xml:space="preserve">     </w:t>
-      </w:r>
-      <w:proofErr w:type="spellStart"/>
-      <w:r>
-        <w:rPr>
-          <w:rFonts w:ascii="Courier New" w:hAnsi="Courier New" w:cs="Courier New"/>
-        </w:rPr>
-        <w:t>EmployeeID</w:t>
-      </w:r>
-      <w:proofErr w:type="spellEnd"/>
+        <w:t xml:space="preserve">     EmployeeID</w:t>
+      </w:r>
     </w:p>
     <w:p>
       <w:pPr>
@@ -7895,21 +6814,7 @@
         <w:rPr>
           <w:rFonts w:ascii="Courier New" w:hAnsi="Courier New" w:cs="Courier New"/>
         </w:rPr>
-        <w:t xml:space="preserve">    ADD CONSTRAINT </w:t>
-      </w:r>
-      <w:proofErr w:type="spellStart"/>
-      <w:r>
-        <w:rPr>
-          <w:rFonts w:ascii="Courier New" w:hAnsi="Courier New" w:cs="Courier New"/>
-        </w:rPr>
-        <w:t>Booking_Room_FK</w:t>
-      </w:r>
-      <w:proofErr w:type="spellEnd"/>
-      <w:r>
-        <w:rPr>
-          <w:rFonts w:ascii="Courier New" w:hAnsi="Courier New" w:cs="Courier New"/>
-        </w:rPr>
-        <w:t xml:space="preserve"> FOREIGN KEY </w:t>
+        <w:t xml:space="preserve">    ADD CONSTRAINT Booking_Room_FK FOREIGN KEY </w:t>
       </w:r>
     </w:p>
     <w:p>
@@ -7937,16 +6842,8 @@
         <w:rPr>
           <w:rFonts w:ascii="Courier New" w:hAnsi="Courier New" w:cs="Courier New"/>
         </w:rPr>
-        <w:t xml:space="preserve">     </w:t>
-      </w:r>
-      <w:proofErr w:type="spellStart"/>
-      <w:r>
-        <w:rPr>
-          <w:rFonts w:ascii="Courier New" w:hAnsi="Courier New" w:cs="Courier New"/>
-        </w:rPr>
-        <w:t>RoomID</w:t>
-      </w:r>
-      <w:proofErr w:type="spellEnd"/>
+        <w:t xml:space="preserve">     RoomID</w:t>
+      </w:r>
     </w:p>
     <w:p>
       <w:pPr>
@@ -8001,16 +6898,8 @@
         <w:rPr>
           <w:rFonts w:ascii="Courier New" w:hAnsi="Courier New" w:cs="Courier New"/>
         </w:rPr>
-        <w:t xml:space="preserve">     </w:t>
-      </w:r>
-      <w:proofErr w:type="spellStart"/>
-      <w:r>
-        <w:rPr>
-          <w:rFonts w:ascii="Courier New" w:hAnsi="Courier New" w:cs="Courier New"/>
-        </w:rPr>
-        <w:t>RoomID</w:t>
-      </w:r>
-      <w:proofErr w:type="spellEnd"/>
+        <w:t xml:space="preserve">     RoomID</w:t>
+      </w:r>
     </w:p>
     <w:p>
       <w:pPr>
@@ -8081,21 +6970,7 @@
         <w:rPr>
           <w:rFonts w:ascii="Courier New" w:hAnsi="Courier New" w:cs="Courier New"/>
         </w:rPr>
-        <w:t xml:space="preserve">    ADD CONSTRAINT </w:t>
-      </w:r>
-      <w:proofErr w:type="spellStart"/>
-      <w:r>
-        <w:rPr>
-          <w:rFonts w:ascii="Courier New" w:hAnsi="Courier New" w:cs="Courier New"/>
-        </w:rPr>
-        <w:t>Booking_Treatment_FK</w:t>
-      </w:r>
-      <w:proofErr w:type="spellEnd"/>
-      <w:r>
-        <w:rPr>
-          <w:rFonts w:ascii="Courier New" w:hAnsi="Courier New" w:cs="Courier New"/>
-        </w:rPr>
-        <w:t xml:space="preserve"> FOREIGN KEY </w:t>
+        <w:t xml:space="preserve">    ADD CONSTRAINT Booking_Treatment_FK FOREIGN KEY </w:t>
       </w:r>
     </w:p>
     <w:p>
@@ -8123,16 +6998,8 @@
         <w:rPr>
           <w:rFonts w:ascii="Courier New" w:hAnsi="Courier New" w:cs="Courier New"/>
         </w:rPr>
-        <w:t xml:space="preserve">     </w:t>
-      </w:r>
-      <w:proofErr w:type="spellStart"/>
-      <w:r>
-        <w:rPr>
-          <w:rFonts w:ascii="Courier New" w:hAnsi="Courier New" w:cs="Courier New"/>
-        </w:rPr>
-        <w:t>TreatmentID</w:t>
-      </w:r>
-      <w:proofErr w:type="spellEnd"/>
+        <w:t xml:space="preserve">     TreatmentID</w:t>
+      </w:r>
     </w:p>
     <w:p>
       <w:pPr>
@@ -8187,16 +7054,8 @@
         <w:rPr>
           <w:rFonts w:ascii="Courier New" w:hAnsi="Courier New" w:cs="Courier New"/>
         </w:rPr>
-        <w:t xml:space="preserve">     </w:t>
-      </w:r>
-      <w:proofErr w:type="spellStart"/>
-      <w:r>
-        <w:rPr>
-          <w:rFonts w:ascii="Courier New" w:hAnsi="Courier New" w:cs="Courier New"/>
-        </w:rPr>
-        <w:t>TreatmentID</w:t>
-      </w:r>
-      <w:proofErr w:type="spellEnd"/>
+        <w:t xml:space="preserve">     TreatmentID</w:t>
+      </w:r>
     </w:p>
     <w:p>
       <w:pPr>
@@ -8468,21 +7327,7 @@
         <w:rPr>
           <w:rFonts w:ascii="Courier New" w:hAnsi="Courier New" w:cs="Courier New"/>
         </w:rPr>
-        <w:t xml:space="preserve">     </w:t>
-      </w:r>
-      <w:proofErr w:type="spellStart"/>
-      <w:r>
-        <w:rPr>
-          <w:rFonts w:ascii="Courier New" w:hAnsi="Courier New" w:cs="Courier New"/>
-        </w:rPr>
-        <w:t>CustomerID</w:t>
-      </w:r>
-      <w:proofErr w:type="spellEnd"/>
-      <w:r>
-        <w:rPr>
-          <w:rFonts w:ascii="Courier New" w:hAnsi="Courier New" w:cs="Courier New"/>
-        </w:rPr>
-        <w:t xml:space="preserve"> INTEGER  NOT NULL , </w:t>
+        <w:t xml:space="preserve">     CustomerID INTEGER  NOT NULL , </w:t>
       </w:r>
     </w:p>
     <w:p>
@@ -8588,71 +7433,29 @@
         <w:rPr>
           <w:rFonts w:ascii="Courier New" w:hAnsi="Courier New" w:cs="Courier New"/>
         </w:rPr>
-        <w:t xml:space="preserve">    ADD CONSTRAINT </w:t>
-      </w:r>
-      <w:proofErr w:type="spellStart"/>
-      <w:r>
-        <w:rPr>
-          <w:rFonts w:ascii="Courier New" w:hAnsi="Courier New" w:cs="Courier New"/>
-        </w:rPr>
-        <w:t>Customer_PK</w:t>
-      </w:r>
-      <w:proofErr w:type="spellEnd"/>
-      <w:r>
-        <w:rPr>
-          <w:rFonts w:ascii="Courier New" w:hAnsi="Courier New" w:cs="Courier New"/>
-        </w:rPr>
-        <w:t xml:space="preserve"> PRIMARY KEY ( </w:t>
-      </w:r>
-      <w:proofErr w:type="spellStart"/>
-      <w:r>
-        <w:rPr>
-          <w:rFonts w:ascii="Courier New" w:hAnsi="Courier New" w:cs="Courier New"/>
-        </w:rPr>
-        <w:t>CustomerID</w:t>
-      </w:r>
-      <w:proofErr w:type="spellEnd"/>
-      <w:r>
-        <w:rPr>
-          <w:rFonts w:ascii="Courier New" w:hAnsi="Courier New" w:cs="Courier New"/>
-        </w:rPr>
-        <w:t xml:space="preserve"> ) ;</w:t>
-      </w:r>
-    </w:p>
-    <w:p>
-      <w:pPr>
-        <w:pStyle w:val="NoSpacing"/>
-        <w:rPr>
-          <w:rFonts w:ascii="Courier New" w:hAnsi="Courier New" w:cs="Courier New"/>
-        </w:rPr>
-      </w:pPr>
-    </w:p>
-    <w:p>
-      <w:pPr>
-        <w:pStyle w:val="NoSpacing"/>
-        <w:rPr>
-          <w:rFonts w:ascii="Courier New" w:hAnsi="Courier New" w:cs="Courier New"/>
-        </w:rPr>
-      </w:pPr>
-      <w:r>
-        <w:rPr>
-          <w:rFonts w:ascii="Courier New" w:hAnsi="Courier New" w:cs="Courier New"/>
-        </w:rPr>
-        <w:t xml:space="preserve">/* </w:t>
-      </w:r>
-      <w:proofErr w:type="spellStart"/>
-      <w:r>
-        <w:rPr>
-          <w:rFonts w:ascii="Courier New" w:hAnsi="Courier New" w:cs="Courier New"/>
-        </w:rPr>
-        <w:t>CustomerID</w:t>
-      </w:r>
-      <w:proofErr w:type="spellEnd"/>
-      <w:r>
-        <w:rPr>
-          <w:rFonts w:ascii="Courier New" w:hAnsi="Courier New" w:cs="Courier New"/>
-        </w:rPr>
-        <w:t xml:space="preserve"> INT, Name VARCHAR, Surname VARCHAR, Telephone VARCHAR */</w:t>
+        <w:t xml:space="preserve">    ADD CONSTRAINT Customer_PK PRIMARY KEY ( CustomerID ) ;</w:t>
+      </w:r>
+    </w:p>
+    <w:p>
+      <w:pPr>
+        <w:pStyle w:val="NoSpacing"/>
+        <w:rPr>
+          <w:rFonts w:ascii="Courier New" w:hAnsi="Courier New" w:cs="Courier New"/>
+        </w:rPr>
+      </w:pPr>
+    </w:p>
+    <w:p>
+      <w:pPr>
+        <w:pStyle w:val="NoSpacing"/>
+        <w:rPr>
+          <w:rFonts w:ascii="Courier New" w:hAnsi="Courier New" w:cs="Courier New"/>
+        </w:rPr>
+      </w:pPr>
+      <w:r>
+        <w:rPr>
+          <w:rFonts w:ascii="Courier New" w:hAnsi="Courier New" w:cs="Courier New"/>
+        </w:rPr>
+        <w:t>/* CustomerID INT, Name VARCHAR, Surname VARCHAR, Telephone VARCHAR */</w:t>
       </w:r>
     </w:p>
     <w:p>
@@ -8680,35 +7483,7 @@
         <w:rPr>
           <w:rFonts w:ascii="Courier New" w:hAnsi="Courier New" w:cs="Courier New"/>
         </w:rPr>
-        <w:t>(1, '</w:t>
-      </w:r>
-      <w:proofErr w:type="spellStart"/>
-      <w:r>
-        <w:rPr>
-          <w:rFonts w:ascii="Courier New" w:hAnsi="Courier New" w:cs="Courier New"/>
-        </w:rPr>
-        <w:t>aCustomerName</w:t>
-      </w:r>
-      <w:proofErr w:type="spellEnd"/>
-      <w:r>
-        <w:rPr>
-          <w:rFonts w:ascii="Courier New" w:hAnsi="Courier New" w:cs="Courier New"/>
-        </w:rPr>
-        <w:t>', '</w:t>
-      </w:r>
-      <w:proofErr w:type="spellStart"/>
-      <w:r>
-        <w:rPr>
-          <w:rFonts w:ascii="Courier New" w:hAnsi="Courier New" w:cs="Courier New"/>
-        </w:rPr>
-        <w:t>aCustomerSurname</w:t>
-      </w:r>
-      <w:proofErr w:type="spellEnd"/>
-      <w:r>
-        <w:rPr>
-          <w:rFonts w:ascii="Courier New" w:hAnsi="Courier New" w:cs="Courier New"/>
-        </w:rPr>
-        <w:t>', '123456789');</w:t>
+        <w:t>(1, 'aCustomerName', 'aCustomerSurname', '123456789');</w:t>
       </w:r>
     </w:p>
     <w:p>
@@ -8772,21 +7547,7 @@
         <w:rPr>
           <w:rFonts w:ascii="Courier New" w:hAnsi="Courier New" w:cs="Courier New"/>
         </w:rPr>
-        <w:t>INSERT INTO NH_CUSTOMER VALUES (5, ' Kai', '</w:t>
-      </w:r>
-      <w:proofErr w:type="spellStart"/>
-      <w:r>
-        <w:rPr>
-          <w:rFonts w:ascii="Courier New" w:hAnsi="Courier New" w:cs="Courier New"/>
-        </w:rPr>
-        <w:t>roon</w:t>
-      </w:r>
-      <w:proofErr w:type="spellEnd"/>
-      <w:r>
-        <w:rPr>
-          <w:rFonts w:ascii="Courier New" w:hAnsi="Courier New" w:cs="Courier New"/>
-        </w:rPr>
-        <w:t>', '02087414141');</w:t>
+        <w:t>INSERT INTO NH_CUSTOMER VALUES (5, ' Kai', 'roon', '02087414141');</w:t>
       </w:r>
     </w:p>
     <w:p>
@@ -8828,63 +7589,21 @@
         <w:rPr>
           <w:rFonts w:ascii="Courier New" w:hAnsi="Courier New" w:cs="Courier New"/>
         </w:rPr>
-        <w:t>INSERT INTO NH_CUSTOMER VALUES (8, 'Ray', '</w:t>
-      </w:r>
-      <w:proofErr w:type="spellStart"/>
-      <w:r>
-        <w:rPr>
-          <w:rFonts w:ascii="Courier New" w:hAnsi="Courier New" w:cs="Courier New"/>
-        </w:rPr>
-        <w:t>milton</w:t>
-      </w:r>
-      <w:proofErr w:type="spellEnd"/>
-      <w:r>
-        <w:rPr>
-          <w:rFonts w:ascii="Courier New" w:hAnsi="Courier New" w:cs="Courier New"/>
-        </w:rPr>
-        <w:t>', '02085478745');</w:t>
-      </w:r>
-    </w:p>
-    <w:p>
-      <w:pPr>
-        <w:pStyle w:val="NoSpacing"/>
-        <w:rPr>
-          <w:rFonts w:ascii="Courier New" w:hAnsi="Courier New" w:cs="Courier New"/>
-        </w:rPr>
-      </w:pPr>
-      <w:r>
-        <w:rPr>
-          <w:rFonts w:ascii="Courier New" w:hAnsi="Courier New" w:cs="Courier New"/>
-        </w:rPr>
-        <w:t>INSERT INTO NH_CUSTOMER VALUES (9, '</w:t>
-      </w:r>
-      <w:proofErr w:type="spellStart"/>
-      <w:r>
-        <w:rPr>
-          <w:rFonts w:ascii="Courier New" w:hAnsi="Courier New" w:cs="Courier New"/>
-        </w:rPr>
-        <w:t>milly</w:t>
-      </w:r>
-      <w:proofErr w:type="spellEnd"/>
-      <w:r>
-        <w:rPr>
-          <w:rFonts w:ascii="Courier New" w:hAnsi="Courier New" w:cs="Courier New"/>
-        </w:rPr>
-        <w:t>', '</w:t>
-      </w:r>
-      <w:proofErr w:type="spellStart"/>
-      <w:r>
-        <w:rPr>
-          <w:rFonts w:ascii="Courier New" w:hAnsi="Courier New" w:cs="Courier New"/>
-        </w:rPr>
-        <w:t>toof</w:t>
-      </w:r>
-      <w:proofErr w:type="spellEnd"/>
-      <w:r>
-        <w:rPr>
-          <w:rFonts w:ascii="Courier New" w:hAnsi="Courier New" w:cs="Courier New"/>
-        </w:rPr>
-        <w:t>', '0208547457');</w:t>
+        <w:t>INSERT INTO NH_CUSTOMER VALUES (8, 'Ray', 'milton', '02085478745');</w:t>
+      </w:r>
+    </w:p>
+    <w:p>
+      <w:pPr>
+        <w:pStyle w:val="NoSpacing"/>
+        <w:rPr>
+          <w:rFonts w:ascii="Courier New" w:hAnsi="Courier New" w:cs="Courier New"/>
+        </w:rPr>
+      </w:pPr>
+      <w:r>
+        <w:rPr>
+          <w:rFonts w:ascii="Courier New" w:hAnsi="Courier New" w:cs="Courier New"/>
+        </w:rPr>
+        <w:t>INSERT INTO NH_CUSTOMER VALUES (9, 'milly', 'toof', '0208547457');</w:t>
       </w:r>
     </w:p>
     <w:p>
@@ -8926,21 +7645,7 @@
         <w:rPr>
           <w:rFonts w:ascii="Courier New" w:hAnsi="Courier New" w:cs="Courier New"/>
         </w:rPr>
-        <w:t>INSERT INTO NH_CUSTOMER VALUES (12, 'Fred', '</w:t>
-      </w:r>
-      <w:proofErr w:type="spellStart"/>
-      <w:r>
-        <w:rPr>
-          <w:rFonts w:ascii="Courier New" w:hAnsi="Courier New" w:cs="Courier New"/>
-        </w:rPr>
-        <w:t>Eil</w:t>
-      </w:r>
-      <w:proofErr w:type="spellEnd"/>
-      <w:r>
-        <w:rPr>
-          <w:rFonts w:ascii="Courier New" w:hAnsi="Courier New" w:cs="Courier New"/>
-        </w:rPr>
-        <w:t>', '02085488878');</w:t>
+        <w:t>INSERT INTO NH_CUSTOMER VALUES (12, 'Fred', 'Eil', '02085488878');</w:t>
       </w:r>
     </w:p>
     <w:p>
@@ -8982,21 +7687,7 @@
         <w:rPr>
           <w:rFonts w:ascii="Courier New" w:hAnsi="Courier New" w:cs="Courier New"/>
         </w:rPr>
-        <w:t>INSERT INTO NH_CUSTOMER VALUES (15, 'red ', '</w:t>
-      </w:r>
-      <w:proofErr w:type="spellStart"/>
-      <w:r>
-        <w:rPr>
-          <w:rFonts w:ascii="Courier New" w:hAnsi="Courier New" w:cs="Courier New"/>
-        </w:rPr>
-        <w:t>coe</w:t>
-      </w:r>
-      <w:proofErr w:type="spellEnd"/>
-      <w:r>
-        <w:rPr>
-          <w:rFonts w:ascii="Courier New" w:hAnsi="Courier New" w:cs="Courier New"/>
-        </w:rPr>
-        <w:t>', '02085412569');</w:t>
+        <w:t>INSERT INTO NH_CUSTOMER VALUES (15, 'red ', 'coe', '02085412569');</w:t>
       </w:r>
     </w:p>
     <w:p>
@@ -9283,49 +7974,21 @@
         <w:rPr>
           <w:rFonts w:ascii="Courier New" w:hAnsi="Courier New" w:cs="Courier New"/>
         </w:rPr>
-        <w:t xml:space="preserve">     </w:t>
-      </w:r>
-      <w:proofErr w:type="spellStart"/>
-      <w:r>
-        <w:rPr>
-          <w:rFonts w:ascii="Courier New" w:hAnsi="Courier New" w:cs="Courier New"/>
-        </w:rPr>
-        <w:t>EmployeeID</w:t>
-      </w:r>
-      <w:proofErr w:type="spellEnd"/>
-      <w:r>
-        <w:rPr>
-          <w:rFonts w:ascii="Courier New" w:hAnsi="Courier New" w:cs="Courier New"/>
-        </w:rPr>
-        <w:t xml:space="preserve"> INTEGER  NOT NULL , </w:t>
-      </w:r>
-    </w:p>
-    <w:p>
-      <w:pPr>
-        <w:pStyle w:val="NoSpacing"/>
-        <w:rPr>
-          <w:rFonts w:ascii="Courier New" w:hAnsi="Courier New" w:cs="Courier New"/>
-        </w:rPr>
-      </w:pPr>
-      <w:r>
-        <w:rPr>
-          <w:rFonts w:ascii="Courier New" w:hAnsi="Courier New" w:cs="Courier New"/>
-        </w:rPr>
-        <w:t xml:space="preserve">     </w:t>
-      </w:r>
-      <w:proofErr w:type="spellStart"/>
-      <w:r>
-        <w:rPr>
-          <w:rFonts w:ascii="Courier New" w:hAnsi="Courier New" w:cs="Courier New"/>
-        </w:rPr>
-        <w:t>ShopID</w:t>
-      </w:r>
-      <w:proofErr w:type="spellEnd"/>
-      <w:r>
-        <w:rPr>
-          <w:rFonts w:ascii="Courier New" w:hAnsi="Courier New" w:cs="Courier New"/>
-        </w:rPr>
-        <w:t xml:space="preserve"> INTEGER  NOT NULL , </w:t>
+        <w:t xml:space="preserve">     EmployeeID INTEGER  NOT NULL , </w:t>
+      </w:r>
+    </w:p>
+    <w:p>
+      <w:pPr>
+        <w:pStyle w:val="NoSpacing"/>
+        <w:rPr>
+          <w:rFonts w:ascii="Courier New" w:hAnsi="Courier New" w:cs="Courier New"/>
+        </w:rPr>
+      </w:pPr>
+      <w:r>
+        <w:rPr>
+          <w:rFonts w:ascii="Courier New" w:hAnsi="Courier New" w:cs="Courier New"/>
+        </w:rPr>
+        <w:t xml:space="preserve">     ShopID INTEGER  NOT NULL , </w:t>
       </w:r>
     </w:p>
     <w:p>
@@ -9431,85 +8094,29 @@
         <w:rPr>
           <w:rFonts w:ascii="Courier New" w:hAnsi="Courier New" w:cs="Courier New"/>
         </w:rPr>
-        <w:t xml:space="preserve">    ADD CONSTRAINT </w:t>
-      </w:r>
-      <w:proofErr w:type="spellStart"/>
-      <w:r>
-        <w:rPr>
-          <w:rFonts w:ascii="Courier New" w:hAnsi="Courier New" w:cs="Courier New"/>
-        </w:rPr>
-        <w:t>Employee_PK</w:t>
-      </w:r>
-      <w:proofErr w:type="spellEnd"/>
-      <w:r>
-        <w:rPr>
-          <w:rFonts w:ascii="Courier New" w:hAnsi="Courier New" w:cs="Courier New"/>
-        </w:rPr>
-        <w:t xml:space="preserve"> PRIMARY KEY ( </w:t>
-      </w:r>
-      <w:proofErr w:type="spellStart"/>
-      <w:r>
-        <w:rPr>
-          <w:rFonts w:ascii="Courier New" w:hAnsi="Courier New" w:cs="Courier New"/>
-        </w:rPr>
-        <w:t>EmployeeID</w:t>
-      </w:r>
-      <w:proofErr w:type="spellEnd"/>
-      <w:r>
-        <w:rPr>
-          <w:rFonts w:ascii="Courier New" w:hAnsi="Courier New" w:cs="Courier New"/>
-        </w:rPr>
-        <w:t xml:space="preserve"> ) ;</w:t>
-      </w:r>
-    </w:p>
-    <w:p>
-      <w:pPr>
-        <w:pStyle w:val="NoSpacing"/>
-        <w:rPr>
-          <w:rFonts w:ascii="Courier New" w:hAnsi="Courier New" w:cs="Courier New"/>
-        </w:rPr>
-      </w:pPr>
-    </w:p>
-    <w:p>
-      <w:pPr>
-        <w:pStyle w:val="NoSpacing"/>
-        <w:rPr>
-          <w:rFonts w:ascii="Courier New" w:hAnsi="Courier New" w:cs="Courier New"/>
-        </w:rPr>
-      </w:pPr>
-      <w:r>
-        <w:rPr>
-          <w:rFonts w:ascii="Courier New" w:hAnsi="Courier New" w:cs="Courier New"/>
-        </w:rPr>
-        <w:t xml:space="preserve">/* </w:t>
-      </w:r>
-      <w:proofErr w:type="spellStart"/>
-      <w:r>
-        <w:rPr>
-          <w:rFonts w:ascii="Courier New" w:hAnsi="Courier New" w:cs="Courier New"/>
-        </w:rPr>
-        <w:t>EmployeeID</w:t>
-      </w:r>
-      <w:proofErr w:type="spellEnd"/>
-      <w:r>
-        <w:rPr>
-          <w:rFonts w:ascii="Courier New" w:hAnsi="Courier New" w:cs="Courier New"/>
-        </w:rPr>
-        <w:t xml:space="preserve"> INT, </w:t>
-      </w:r>
-      <w:proofErr w:type="spellStart"/>
-      <w:r>
-        <w:rPr>
-          <w:rFonts w:ascii="Courier New" w:hAnsi="Courier New" w:cs="Courier New"/>
-        </w:rPr>
-        <w:t>ShopID</w:t>
-      </w:r>
-      <w:proofErr w:type="spellEnd"/>
-      <w:r>
-        <w:rPr>
-          <w:rFonts w:ascii="Courier New" w:hAnsi="Courier New" w:cs="Courier New"/>
-        </w:rPr>
-        <w:t xml:space="preserve"> INT, Name VARCHAR, Surname VARCHAR, Telephone VARCHAR */</w:t>
+        <w:t xml:space="preserve">    ADD CONSTRAINT Employee_PK PRIMARY KEY ( EmployeeID ) ;</w:t>
+      </w:r>
+    </w:p>
+    <w:p>
+      <w:pPr>
+        <w:pStyle w:val="NoSpacing"/>
+        <w:rPr>
+          <w:rFonts w:ascii="Courier New" w:hAnsi="Courier New" w:cs="Courier New"/>
+        </w:rPr>
+      </w:pPr>
+    </w:p>
+    <w:p>
+      <w:pPr>
+        <w:pStyle w:val="NoSpacing"/>
+        <w:rPr>
+          <w:rFonts w:ascii="Courier New" w:hAnsi="Courier New" w:cs="Courier New"/>
+        </w:rPr>
+      </w:pPr>
+      <w:r>
+        <w:rPr>
+          <w:rFonts w:ascii="Courier New" w:hAnsi="Courier New" w:cs="Courier New"/>
+        </w:rPr>
+        <w:t>/* EmployeeID INT, ShopID INT, Name VARCHAR, Surname VARCHAR, Telephone VARCHAR */</w:t>
       </w:r>
     </w:p>
     <w:p>
@@ -9537,35 +8144,7 @@
         <w:rPr>
           <w:rFonts w:ascii="Courier New" w:hAnsi="Courier New" w:cs="Courier New"/>
         </w:rPr>
-        <w:t>(1, 1, '</w:t>
-      </w:r>
-      <w:proofErr w:type="spellStart"/>
-      <w:r>
-        <w:rPr>
-          <w:rFonts w:ascii="Courier New" w:hAnsi="Courier New" w:cs="Courier New"/>
-        </w:rPr>
-        <w:t>anEmployeeName</w:t>
-      </w:r>
-      <w:proofErr w:type="spellEnd"/>
-      <w:r>
-        <w:rPr>
-          <w:rFonts w:ascii="Courier New" w:hAnsi="Courier New" w:cs="Courier New"/>
-        </w:rPr>
-        <w:t>', '</w:t>
-      </w:r>
-      <w:proofErr w:type="spellStart"/>
-      <w:r>
-        <w:rPr>
-          <w:rFonts w:ascii="Courier New" w:hAnsi="Courier New" w:cs="Courier New"/>
-        </w:rPr>
-        <w:t>anEmployeeSurname</w:t>
-      </w:r>
-      <w:proofErr w:type="spellEnd"/>
-      <w:r>
-        <w:rPr>
-          <w:rFonts w:ascii="Courier New" w:hAnsi="Courier New" w:cs="Courier New"/>
-        </w:rPr>
-        <w:t>', '123456789');</w:t>
+        <w:t>(1, 1, 'anEmployeeName', 'anEmployeeSurname', '123456789');</w:t>
       </w:r>
     </w:p>
     <w:p>
@@ -9615,133 +8194,63 @@
         <w:rPr>
           <w:rFonts w:ascii="Courier New" w:hAnsi="Courier New" w:cs="Courier New"/>
         </w:rPr>
-        <w:t>INSERT INTO NH_EMPLOYEE VALUES (4, 2, 'Foreigner', '</w:t>
-      </w:r>
-      <w:proofErr w:type="spellStart"/>
-      <w:r>
-        <w:rPr>
-          <w:rFonts w:ascii="Courier New" w:hAnsi="Courier New" w:cs="Courier New"/>
-        </w:rPr>
-        <w:t>nbd</w:t>
-      </w:r>
-      <w:proofErr w:type="spellEnd"/>
-      <w:r>
-        <w:rPr>
-          <w:rFonts w:ascii="Courier New" w:hAnsi="Courier New" w:cs="Courier New"/>
-        </w:rPr>
-        <w:t xml:space="preserve"> wants him', '123456789');</w:t>
-      </w:r>
-    </w:p>
-    <w:p>
-      <w:pPr>
-        <w:pStyle w:val="NoSpacing"/>
-        <w:rPr>
-          <w:rFonts w:ascii="Courier New" w:hAnsi="Courier New" w:cs="Courier New"/>
-        </w:rPr>
-      </w:pPr>
-      <w:r>
-        <w:rPr>
-          <w:rFonts w:ascii="Courier New" w:hAnsi="Courier New" w:cs="Courier New"/>
-        </w:rPr>
-        <w:t>INSERT INTO NH_EMPLOYEE VALUES (5, 2, '</w:t>
-      </w:r>
-      <w:proofErr w:type="spellStart"/>
-      <w:r>
-        <w:rPr>
-          <w:rFonts w:ascii="Courier New" w:hAnsi="Courier New" w:cs="Courier New"/>
-        </w:rPr>
-        <w:t>Dwayne','Johnson</w:t>
-      </w:r>
-      <w:proofErr w:type="spellEnd"/>
-      <w:r>
-        <w:rPr>
-          <w:rFonts w:ascii="Courier New" w:hAnsi="Courier New" w:cs="Courier New"/>
-        </w:rPr>
-        <w:t>', '02075122365');</w:t>
-      </w:r>
-    </w:p>
-    <w:p>
-      <w:pPr>
-        <w:pStyle w:val="NoSpacing"/>
-        <w:rPr>
-          <w:rFonts w:ascii="Courier New" w:hAnsi="Courier New" w:cs="Courier New"/>
-        </w:rPr>
-      </w:pPr>
-      <w:r>
-        <w:rPr>
-          <w:rFonts w:ascii="Courier New" w:hAnsi="Courier New" w:cs="Courier New"/>
-        </w:rPr>
-        <w:t>INSERT INTO NH_EMPLOYEE VALUES (6, 2, '</w:t>
-      </w:r>
-      <w:proofErr w:type="spellStart"/>
-      <w:r>
-        <w:rPr>
-          <w:rFonts w:ascii="Courier New" w:hAnsi="Courier New" w:cs="Courier New"/>
-        </w:rPr>
-        <w:t>Rey','Riley</w:t>
-      </w:r>
-      <w:proofErr w:type="spellEnd"/>
-      <w:r>
-        <w:rPr>
-          <w:rFonts w:ascii="Courier New" w:hAnsi="Courier New" w:cs="Courier New"/>
-        </w:rPr>
-        <w:t>', '012254589651');</w:t>
-      </w:r>
-    </w:p>
-    <w:p>
-      <w:pPr>
-        <w:pStyle w:val="NoSpacing"/>
-        <w:rPr>
-          <w:rFonts w:ascii="Courier New" w:hAnsi="Courier New" w:cs="Courier New"/>
-        </w:rPr>
-      </w:pPr>
-      <w:r>
-        <w:rPr>
-          <w:rFonts w:ascii="Courier New" w:hAnsi="Courier New" w:cs="Courier New"/>
-        </w:rPr>
-        <w:t>INSERT INTO NH_EMPLOYEE VALUES (7, 2, '</w:t>
-      </w:r>
-      <w:proofErr w:type="spellStart"/>
-      <w:r>
-        <w:rPr>
-          <w:rFonts w:ascii="Courier New" w:hAnsi="Courier New" w:cs="Courier New"/>
-        </w:rPr>
-        <w:t>Kelly','Kelly</w:t>
-      </w:r>
-      <w:proofErr w:type="spellEnd"/>
-      <w:r>
-        <w:rPr>
-          <w:rFonts w:ascii="Courier New" w:hAnsi="Courier New" w:cs="Courier New"/>
-        </w:rPr>
-        <w:t>', '01548596321');</w:t>
-      </w:r>
-    </w:p>
-    <w:p>
-      <w:pPr>
-        <w:pStyle w:val="NoSpacing"/>
-        <w:rPr>
-          <w:rFonts w:ascii="Courier New" w:hAnsi="Courier New" w:cs="Courier New"/>
-        </w:rPr>
-      </w:pPr>
-      <w:r>
-        <w:rPr>
-          <w:rFonts w:ascii="Courier New" w:hAnsi="Courier New" w:cs="Courier New"/>
-        </w:rPr>
-        <w:t>INSERT INTO NH_EMPLOYEE VALUES (8, 3, '</w:t>
-      </w:r>
-      <w:proofErr w:type="spellStart"/>
-      <w:r>
-        <w:rPr>
-          <w:rFonts w:ascii="Courier New" w:hAnsi="Courier New" w:cs="Courier New"/>
-        </w:rPr>
-        <w:t>Zack','Rider</w:t>
-      </w:r>
-      <w:proofErr w:type="spellEnd"/>
-      <w:r>
-        <w:rPr>
-          <w:rFonts w:ascii="Courier New" w:hAnsi="Courier New" w:cs="Courier New"/>
-        </w:rPr>
-        <w:t>', '020714788741');</w:t>
+        <w:t>INSERT INTO NH_EMPLOYEE VALUES (4, 2, 'Foreigner', 'nbd wants him', '123456789');</w:t>
+      </w:r>
+    </w:p>
+    <w:p>
+      <w:pPr>
+        <w:pStyle w:val="NoSpacing"/>
+        <w:rPr>
+          <w:rFonts w:ascii="Courier New" w:hAnsi="Courier New" w:cs="Courier New"/>
+        </w:rPr>
+      </w:pPr>
+      <w:r>
+        <w:rPr>
+          <w:rFonts w:ascii="Courier New" w:hAnsi="Courier New" w:cs="Courier New"/>
+        </w:rPr>
+        <w:t>INSERT INTO NH_EMPLOYEE VALUES (5, 2, 'Dwayne','Johnson', '02075122365');</w:t>
+      </w:r>
+    </w:p>
+    <w:p>
+      <w:pPr>
+        <w:pStyle w:val="NoSpacing"/>
+        <w:rPr>
+          <w:rFonts w:ascii="Courier New" w:hAnsi="Courier New" w:cs="Courier New"/>
+        </w:rPr>
+      </w:pPr>
+      <w:r>
+        <w:rPr>
+          <w:rFonts w:ascii="Courier New" w:hAnsi="Courier New" w:cs="Courier New"/>
+        </w:rPr>
+        <w:t>INSERT INTO NH_EMPLOYEE VALUES (6, 2, 'Rey','Riley', '012254589651');</w:t>
+      </w:r>
+    </w:p>
+    <w:p>
+      <w:pPr>
+        <w:pStyle w:val="NoSpacing"/>
+        <w:rPr>
+          <w:rFonts w:ascii="Courier New" w:hAnsi="Courier New" w:cs="Courier New"/>
+        </w:rPr>
+      </w:pPr>
+      <w:r>
+        <w:rPr>
+          <w:rFonts w:ascii="Courier New" w:hAnsi="Courier New" w:cs="Courier New"/>
+        </w:rPr>
+        <w:t>INSERT INTO NH_EMPLOYEE VALUES (7, 2, 'Kelly','Kelly', '01548596321');</w:t>
+      </w:r>
+    </w:p>
+    <w:p>
+      <w:pPr>
+        <w:pStyle w:val="NoSpacing"/>
+        <w:rPr>
+          <w:rFonts w:ascii="Courier New" w:hAnsi="Courier New" w:cs="Courier New"/>
+        </w:rPr>
+      </w:pPr>
+      <w:r>
+        <w:rPr>
+          <w:rFonts w:ascii="Courier New" w:hAnsi="Courier New" w:cs="Courier New"/>
+        </w:rPr>
+        <w:t>INSERT INTO NH_EMPLOYEE VALUES (8, 3, 'Zack','Rider', '020714788741');</w:t>
       </w:r>
     </w:p>
     <w:p>
@@ -9756,21 +8265,7 @@
           <w:rFonts w:ascii="Courier New" w:hAnsi="Courier New" w:cs="Courier New"/>
         </w:rPr>
         <w:lastRenderedPageBreak/>
-        <w:t>INSERT INTO NH_EMPLOYEE VALUES (9, 3, '</w:t>
-      </w:r>
-      <w:proofErr w:type="spellStart"/>
-      <w:r>
-        <w:rPr>
-          <w:rFonts w:ascii="Courier New" w:hAnsi="Courier New" w:cs="Courier New"/>
-        </w:rPr>
-        <w:t>Alicia','Fox</w:t>
-      </w:r>
-      <w:proofErr w:type="spellEnd"/>
-      <w:r>
-        <w:rPr>
-          <w:rFonts w:ascii="Courier New" w:hAnsi="Courier New" w:cs="Courier New"/>
-        </w:rPr>
-        <w:t>', '010136987456');</w:t>
+        <w:t>INSERT INTO NH_EMPLOYEE VALUES (9, 3, 'Alicia','Fox', '010136987456');</w:t>
       </w:r>
     </w:p>
     <w:p>
@@ -10175,49 +8670,21 @@
         <w:rPr>
           <w:rFonts w:ascii="Courier New" w:hAnsi="Courier New" w:cs="Courier New"/>
         </w:rPr>
-        <w:t xml:space="preserve">     </w:t>
-      </w:r>
-      <w:proofErr w:type="spellStart"/>
-      <w:r>
-        <w:rPr>
-          <w:rFonts w:ascii="Courier New" w:hAnsi="Courier New" w:cs="Courier New"/>
-        </w:rPr>
-        <w:t>EmployeeID</w:t>
-      </w:r>
-      <w:proofErr w:type="spellEnd"/>
-      <w:r>
-        <w:rPr>
-          <w:rFonts w:ascii="Courier New" w:hAnsi="Courier New" w:cs="Courier New"/>
-        </w:rPr>
-        <w:t xml:space="preserve"> INTEGER  NOT NULL , </w:t>
-      </w:r>
-    </w:p>
-    <w:p>
-      <w:pPr>
-        <w:pStyle w:val="NoSpacing"/>
-        <w:rPr>
-          <w:rFonts w:ascii="Courier New" w:hAnsi="Courier New" w:cs="Courier New"/>
-        </w:rPr>
-      </w:pPr>
-      <w:r>
-        <w:rPr>
-          <w:rFonts w:ascii="Courier New" w:hAnsi="Courier New" w:cs="Courier New"/>
-        </w:rPr>
-        <w:t xml:space="preserve">     </w:t>
-      </w:r>
-      <w:proofErr w:type="spellStart"/>
-      <w:r>
-        <w:rPr>
-          <w:rFonts w:ascii="Courier New" w:hAnsi="Courier New" w:cs="Courier New"/>
-        </w:rPr>
-        <w:t>SpecialtyID</w:t>
-      </w:r>
-      <w:proofErr w:type="spellEnd"/>
-      <w:r>
-        <w:rPr>
-          <w:rFonts w:ascii="Courier New" w:hAnsi="Courier New" w:cs="Courier New"/>
-        </w:rPr>
-        <w:t xml:space="preserve"> INTEGER  NOT NULL , </w:t>
+        <w:t xml:space="preserve">     EmployeeID INTEGER  NOT NULL , </w:t>
+      </w:r>
+    </w:p>
+    <w:p>
+      <w:pPr>
+        <w:pStyle w:val="NoSpacing"/>
+        <w:rPr>
+          <w:rFonts w:ascii="Courier New" w:hAnsi="Courier New" w:cs="Courier New"/>
+        </w:rPr>
+      </w:pPr>
+      <w:r>
+        <w:rPr>
+          <w:rFonts w:ascii="Courier New" w:hAnsi="Courier New" w:cs="Courier New"/>
+        </w:rPr>
+        <w:t xml:space="preserve">     SpecialtyID INTEGER  NOT NULL , </w:t>
       </w:r>
     </w:p>
     <w:p>
@@ -10303,113 +8770,29 @@
         <w:rPr>
           <w:rFonts w:ascii="Courier New" w:hAnsi="Courier New" w:cs="Courier New"/>
         </w:rPr>
-        <w:t xml:space="preserve">    ADD CONSTRAINT </w:t>
-      </w:r>
-      <w:proofErr w:type="spellStart"/>
-      <w:r>
-        <w:rPr>
-          <w:rFonts w:ascii="Courier New" w:hAnsi="Courier New" w:cs="Courier New"/>
-        </w:rPr>
-        <w:t>EmpSpec_PK</w:t>
-      </w:r>
-      <w:proofErr w:type="spellEnd"/>
-      <w:r>
-        <w:rPr>
-          <w:rFonts w:ascii="Courier New" w:hAnsi="Courier New" w:cs="Courier New"/>
-        </w:rPr>
-        <w:t xml:space="preserve"> PRIMARY KEY ( </w:t>
-      </w:r>
-      <w:proofErr w:type="spellStart"/>
-      <w:r>
-        <w:rPr>
-          <w:rFonts w:ascii="Courier New" w:hAnsi="Courier New" w:cs="Courier New"/>
-        </w:rPr>
-        <w:t>EmployeeID</w:t>
-      </w:r>
-      <w:proofErr w:type="spellEnd"/>
-      <w:r>
-        <w:rPr>
-          <w:rFonts w:ascii="Courier New" w:hAnsi="Courier New" w:cs="Courier New"/>
-        </w:rPr>
-        <w:t xml:space="preserve">, </w:t>
-      </w:r>
-      <w:proofErr w:type="spellStart"/>
-      <w:r>
-        <w:rPr>
-          <w:rFonts w:ascii="Courier New" w:hAnsi="Courier New" w:cs="Courier New"/>
-        </w:rPr>
-        <w:t>SpecialtyID</w:t>
-      </w:r>
-      <w:proofErr w:type="spellEnd"/>
-      <w:r>
-        <w:rPr>
-          <w:rFonts w:ascii="Courier New" w:hAnsi="Courier New" w:cs="Courier New"/>
-        </w:rPr>
-        <w:t xml:space="preserve"> ) ;</w:t>
-      </w:r>
-    </w:p>
-    <w:p>
-      <w:pPr>
-        <w:pStyle w:val="NoSpacing"/>
-        <w:rPr>
-          <w:rFonts w:ascii="Courier New" w:hAnsi="Courier New" w:cs="Courier New"/>
-        </w:rPr>
-      </w:pPr>
-    </w:p>
-    <w:p>
-      <w:pPr>
-        <w:pStyle w:val="NoSpacing"/>
-        <w:rPr>
-          <w:rFonts w:ascii="Courier New" w:hAnsi="Courier New" w:cs="Courier New"/>
-        </w:rPr>
-      </w:pPr>
-      <w:r>
-        <w:rPr>
-          <w:rFonts w:ascii="Courier New" w:hAnsi="Courier New" w:cs="Courier New"/>
-        </w:rPr>
-        <w:t xml:space="preserve">/* </w:t>
-      </w:r>
-      <w:proofErr w:type="spellStart"/>
-      <w:r>
-        <w:rPr>
-          <w:rFonts w:ascii="Courier New" w:hAnsi="Courier New" w:cs="Courier New"/>
-        </w:rPr>
-        <w:t>EmployeeID</w:t>
-      </w:r>
-      <w:proofErr w:type="spellEnd"/>
-      <w:r>
-        <w:rPr>
-          <w:rFonts w:ascii="Courier New" w:hAnsi="Courier New" w:cs="Courier New"/>
-        </w:rPr>
-        <w:t xml:space="preserve"> INT, </w:t>
-      </w:r>
-      <w:proofErr w:type="spellStart"/>
-      <w:r>
-        <w:rPr>
-          <w:rFonts w:ascii="Courier New" w:hAnsi="Courier New" w:cs="Courier New"/>
-        </w:rPr>
-        <w:t>SpecialtyID</w:t>
-      </w:r>
-      <w:proofErr w:type="spellEnd"/>
-      <w:r>
-        <w:rPr>
-          <w:rFonts w:ascii="Courier New" w:hAnsi="Courier New" w:cs="Courier New"/>
-        </w:rPr>
-        <w:t xml:space="preserve"> INT, Date </w:t>
-      </w:r>
-      <w:proofErr w:type="spellStart"/>
-      <w:r>
-        <w:rPr>
-          <w:rFonts w:ascii="Courier New" w:hAnsi="Courier New" w:cs="Courier New"/>
-        </w:rPr>
-        <w:t>DATE</w:t>
-      </w:r>
-      <w:proofErr w:type="spellEnd"/>
-      <w:r>
-        <w:rPr>
-          <w:rFonts w:ascii="Courier New" w:hAnsi="Courier New" w:cs="Courier New"/>
-        </w:rPr>
-        <w:t xml:space="preserve"> */</w:t>
+        <w:t xml:space="preserve">    ADD CONSTRAINT EmpSpec_PK PRIMARY KEY ( EmployeeID, SpecialtyID ) ;</w:t>
+      </w:r>
+    </w:p>
+    <w:p>
+      <w:pPr>
+        <w:pStyle w:val="NoSpacing"/>
+        <w:rPr>
+          <w:rFonts w:ascii="Courier New" w:hAnsi="Courier New" w:cs="Courier New"/>
+        </w:rPr>
+      </w:pPr>
+    </w:p>
+    <w:p>
+      <w:pPr>
+        <w:pStyle w:val="NoSpacing"/>
+        <w:rPr>
+          <w:rFonts w:ascii="Courier New" w:hAnsi="Courier New" w:cs="Courier New"/>
+        </w:rPr>
+      </w:pPr>
+      <w:r>
+        <w:rPr>
+          <w:rFonts w:ascii="Courier New" w:hAnsi="Courier New" w:cs="Courier New"/>
+        </w:rPr>
+        <w:t>/* EmployeeID INT, SpecialtyID INT, Date DATE */</w:t>
       </w:r>
     </w:p>
     <w:p>
@@ -10719,21 +9102,7 @@
         <w:rPr>
           <w:rFonts w:ascii="Courier New" w:hAnsi="Courier New" w:cs="Courier New"/>
         </w:rPr>
-        <w:t xml:space="preserve">    ADD CONSTRAINT </w:t>
-      </w:r>
-      <w:proofErr w:type="spellStart"/>
-      <w:r>
-        <w:rPr>
-          <w:rFonts w:ascii="Courier New" w:hAnsi="Courier New" w:cs="Courier New"/>
-        </w:rPr>
-        <w:t>EmpSpec_Employee_FK</w:t>
-      </w:r>
-      <w:proofErr w:type="spellEnd"/>
-      <w:r>
-        <w:rPr>
-          <w:rFonts w:ascii="Courier New" w:hAnsi="Courier New" w:cs="Courier New"/>
-        </w:rPr>
-        <w:t xml:space="preserve"> FOREIGN KEY </w:t>
+        <w:t xml:space="preserve">    ADD CONSTRAINT EmpSpec_Employee_FK FOREIGN KEY </w:t>
       </w:r>
     </w:p>
     <w:p>
@@ -10761,16 +9130,8 @@
         <w:rPr>
           <w:rFonts w:ascii="Courier New" w:hAnsi="Courier New" w:cs="Courier New"/>
         </w:rPr>
-        <w:t xml:space="preserve">     </w:t>
-      </w:r>
-      <w:proofErr w:type="spellStart"/>
-      <w:r>
-        <w:rPr>
-          <w:rFonts w:ascii="Courier New" w:hAnsi="Courier New" w:cs="Courier New"/>
-        </w:rPr>
-        <w:t>EmployeeID</w:t>
-      </w:r>
-      <w:proofErr w:type="spellEnd"/>
+        <w:t xml:space="preserve">     EmployeeID</w:t>
+      </w:r>
     </w:p>
     <w:p>
       <w:pPr>
@@ -10825,16 +9186,8 @@
         <w:rPr>
           <w:rFonts w:ascii="Courier New" w:hAnsi="Courier New" w:cs="Courier New"/>
         </w:rPr>
-        <w:t xml:space="preserve">     </w:t>
-      </w:r>
-      <w:proofErr w:type="spellStart"/>
-      <w:r>
-        <w:rPr>
-          <w:rFonts w:ascii="Courier New" w:hAnsi="Courier New" w:cs="Courier New"/>
-        </w:rPr>
-        <w:t>EmployeeID</w:t>
-      </w:r>
-      <w:proofErr w:type="spellEnd"/>
+        <w:t xml:space="preserve">     EmployeeID</w:t>
+      </w:r>
     </w:p>
     <w:p>
       <w:pPr>
@@ -10905,21 +9258,7 @@
         <w:rPr>
           <w:rFonts w:ascii="Courier New" w:hAnsi="Courier New" w:cs="Courier New"/>
         </w:rPr>
-        <w:t xml:space="preserve">    ADD CONSTRAINT </w:t>
-      </w:r>
-      <w:proofErr w:type="spellStart"/>
-      <w:r>
-        <w:rPr>
-          <w:rFonts w:ascii="Courier New" w:hAnsi="Courier New" w:cs="Courier New"/>
-        </w:rPr>
-        <w:t>EmpSpec_Specialty_FK</w:t>
-      </w:r>
-      <w:proofErr w:type="spellEnd"/>
-      <w:r>
-        <w:rPr>
-          <w:rFonts w:ascii="Courier New" w:hAnsi="Courier New" w:cs="Courier New"/>
-        </w:rPr>
-        <w:t xml:space="preserve"> FOREIGN KEY </w:t>
+        <w:t xml:space="preserve">    ADD CONSTRAINT EmpSpec_Specialty_FK FOREIGN KEY </w:t>
       </w:r>
     </w:p>
     <w:p>
@@ -10947,16 +9286,8 @@
         <w:rPr>
           <w:rFonts w:ascii="Courier New" w:hAnsi="Courier New" w:cs="Courier New"/>
         </w:rPr>
-        <w:t xml:space="preserve">     </w:t>
-      </w:r>
-      <w:proofErr w:type="spellStart"/>
-      <w:r>
-        <w:rPr>
-          <w:rFonts w:ascii="Courier New" w:hAnsi="Courier New" w:cs="Courier New"/>
-        </w:rPr>
-        <w:t>SpecialtyID</w:t>
-      </w:r>
-      <w:proofErr w:type="spellEnd"/>
+        <w:t xml:space="preserve">     SpecialtyID</w:t>
+      </w:r>
     </w:p>
     <w:p>
       <w:pPr>
@@ -11011,16 +9342,8 @@
         <w:rPr>
           <w:rFonts w:ascii="Courier New" w:hAnsi="Courier New" w:cs="Courier New"/>
         </w:rPr>
-        <w:t xml:space="preserve">     </w:t>
-      </w:r>
-      <w:proofErr w:type="spellStart"/>
-      <w:r>
-        <w:rPr>
-          <w:rFonts w:ascii="Courier New" w:hAnsi="Courier New" w:cs="Courier New"/>
-        </w:rPr>
-        <w:t>SpecialtyID</w:t>
-      </w:r>
-      <w:proofErr w:type="spellEnd"/>
+        <w:t xml:space="preserve">     SpecialtyID</w:t>
+      </w:r>
     </w:p>
     <w:p>
       <w:pPr>
@@ -11295,49 +9618,21 @@
         <w:rPr>
           <w:rFonts w:ascii="Courier New" w:hAnsi="Courier New" w:cs="Courier New"/>
         </w:rPr>
-        <w:t xml:space="preserve">     </w:t>
-      </w:r>
-      <w:proofErr w:type="spellStart"/>
-      <w:r>
-        <w:rPr>
-          <w:rFonts w:ascii="Courier New" w:hAnsi="Courier New" w:cs="Courier New"/>
-        </w:rPr>
-        <w:t>StockID</w:t>
-      </w:r>
-      <w:proofErr w:type="spellEnd"/>
-      <w:r>
-        <w:rPr>
-          <w:rFonts w:ascii="Courier New" w:hAnsi="Courier New" w:cs="Courier New"/>
-        </w:rPr>
-        <w:t xml:space="preserve"> INTEGER  NOT NULL , </w:t>
-      </w:r>
-    </w:p>
-    <w:p>
-      <w:pPr>
-        <w:pStyle w:val="NoSpacing"/>
-        <w:rPr>
-          <w:rFonts w:ascii="Courier New" w:hAnsi="Courier New" w:cs="Courier New"/>
-        </w:rPr>
-      </w:pPr>
-      <w:r>
-        <w:rPr>
-          <w:rFonts w:ascii="Courier New" w:hAnsi="Courier New" w:cs="Courier New"/>
-        </w:rPr>
-        <w:t xml:space="preserve">     </w:t>
-      </w:r>
-      <w:proofErr w:type="spellStart"/>
-      <w:r>
-        <w:rPr>
-          <w:rFonts w:ascii="Courier New" w:hAnsi="Courier New" w:cs="Courier New"/>
-        </w:rPr>
-        <w:t>TreatmentID</w:t>
-      </w:r>
-      <w:proofErr w:type="spellEnd"/>
-      <w:r>
-        <w:rPr>
-          <w:rFonts w:ascii="Courier New" w:hAnsi="Courier New" w:cs="Courier New"/>
-        </w:rPr>
-        <w:t xml:space="preserve"> INTEGER  NOT NULL </w:t>
+        <w:t xml:space="preserve">     StockID INTEGER  NOT NULL , </w:t>
+      </w:r>
+    </w:p>
+    <w:p>
+      <w:pPr>
+        <w:pStyle w:val="NoSpacing"/>
+        <w:rPr>
+          <w:rFonts w:ascii="Courier New" w:hAnsi="Courier New" w:cs="Courier New"/>
+        </w:rPr>
+      </w:pPr>
+      <w:r>
+        <w:rPr>
+          <w:rFonts w:ascii="Courier New" w:hAnsi="Courier New" w:cs="Courier New"/>
+        </w:rPr>
+        <w:t xml:space="preserve">     TreatmentID INTEGER  NOT NULL </w:t>
       </w:r>
     </w:p>
     <w:p>
@@ -11401,99 +9696,29 @@
         <w:rPr>
           <w:rFonts w:ascii="Courier New" w:hAnsi="Courier New" w:cs="Courier New"/>
         </w:rPr>
-        <w:t xml:space="preserve">    ADD CONSTRAINT </w:t>
-      </w:r>
-      <w:proofErr w:type="spellStart"/>
-      <w:r>
-        <w:rPr>
-          <w:rFonts w:ascii="Courier New" w:hAnsi="Courier New" w:cs="Courier New"/>
-        </w:rPr>
-        <w:t>Inventory_PK</w:t>
-      </w:r>
-      <w:proofErr w:type="spellEnd"/>
-      <w:r>
-        <w:rPr>
-          <w:rFonts w:ascii="Courier New" w:hAnsi="Courier New" w:cs="Courier New"/>
-        </w:rPr>
-        <w:t xml:space="preserve"> PRIMARY KEY ( </w:t>
-      </w:r>
-      <w:proofErr w:type="spellStart"/>
-      <w:r>
-        <w:rPr>
-          <w:rFonts w:ascii="Courier New" w:hAnsi="Courier New" w:cs="Courier New"/>
-        </w:rPr>
-        <w:t>TreatmentID</w:t>
-      </w:r>
-      <w:proofErr w:type="spellEnd"/>
-      <w:r>
-        <w:rPr>
-          <w:rFonts w:ascii="Courier New" w:hAnsi="Courier New" w:cs="Courier New"/>
-        </w:rPr>
-        <w:t xml:space="preserve">, </w:t>
-      </w:r>
-      <w:proofErr w:type="spellStart"/>
-      <w:r>
-        <w:rPr>
-          <w:rFonts w:ascii="Courier New" w:hAnsi="Courier New" w:cs="Courier New"/>
-        </w:rPr>
-        <w:t>StockID</w:t>
-      </w:r>
-      <w:proofErr w:type="spellEnd"/>
-      <w:r>
-        <w:rPr>
-          <w:rFonts w:ascii="Courier New" w:hAnsi="Courier New" w:cs="Courier New"/>
-        </w:rPr>
-        <w:t xml:space="preserve"> ) ;</w:t>
-      </w:r>
-    </w:p>
-    <w:p>
-      <w:pPr>
-        <w:pStyle w:val="NoSpacing"/>
-        <w:rPr>
-          <w:rFonts w:ascii="Courier New" w:hAnsi="Courier New" w:cs="Courier New"/>
-        </w:rPr>
-      </w:pPr>
-    </w:p>
-    <w:p>
-      <w:pPr>
-        <w:pStyle w:val="NoSpacing"/>
-        <w:rPr>
-          <w:rFonts w:ascii="Courier New" w:hAnsi="Courier New" w:cs="Courier New"/>
-        </w:rPr>
-      </w:pPr>
-      <w:r>
-        <w:rPr>
-          <w:rFonts w:ascii="Courier New" w:hAnsi="Courier New" w:cs="Courier New"/>
-        </w:rPr>
-        <w:t xml:space="preserve">/* </w:t>
-      </w:r>
-      <w:proofErr w:type="spellStart"/>
-      <w:r>
-        <w:rPr>
-          <w:rFonts w:ascii="Courier New" w:hAnsi="Courier New" w:cs="Courier New"/>
-        </w:rPr>
-        <w:t>StockID</w:t>
-      </w:r>
-      <w:proofErr w:type="spellEnd"/>
-      <w:r>
-        <w:rPr>
-          <w:rFonts w:ascii="Courier New" w:hAnsi="Courier New" w:cs="Courier New"/>
-        </w:rPr>
-        <w:t xml:space="preserve"> INT, </w:t>
-      </w:r>
-      <w:proofErr w:type="spellStart"/>
-      <w:r>
-        <w:rPr>
-          <w:rFonts w:ascii="Courier New" w:hAnsi="Courier New" w:cs="Courier New"/>
-        </w:rPr>
-        <w:t>TreatmentID</w:t>
-      </w:r>
-      <w:proofErr w:type="spellEnd"/>
-      <w:r>
-        <w:rPr>
-          <w:rFonts w:ascii="Courier New" w:hAnsi="Courier New" w:cs="Courier New"/>
-        </w:rPr>
-        <w:t xml:space="preserve"> INT */</w:t>
+        <w:t xml:space="preserve">    ADD CONSTRAINT Inventory_PK PRIMARY KEY ( TreatmentID, StockID ) ;</w:t>
+      </w:r>
+    </w:p>
+    <w:p>
+      <w:pPr>
+        <w:pStyle w:val="NoSpacing"/>
+        <w:rPr>
+          <w:rFonts w:ascii="Courier New" w:hAnsi="Courier New" w:cs="Courier New"/>
+        </w:rPr>
+      </w:pPr>
+    </w:p>
+    <w:p>
+      <w:pPr>
+        <w:pStyle w:val="NoSpacing"/>
+        <w:rPr>
+          <w:rFonts w:ascii="Courier New" w:hAnsi="Courier New" w:cs="Courier New"/>
+        </w:rPr>
+      </w:pPr>
+      <w:r>
+        <w:rPr>
+          <w:rFonts w:ascii="Courier New" w:hAnsi="Courier New" w:cs="Courier New"/>
+        </w:rPr>
+        <w:t>/* StockID INT, TreatmentID INT */</w:t>
       </w:r>
     </w:p>
     <w:p>
@@ -11719,21 +9944,7 @@
         <w:rPr>
           <w:rFonts w:ascii="Courier New" w:hAnsi="Courier New" w:cs="Courier New"/>
         </w:rPr>
-        <w:t xml:space="preserve">    ADD CONSTRAINT </w:t>
-      </w:r>
-      <w:proofErr w:type="spellStart"/>
-      <w:r>
-        <w:rPr>
-          <w:rFonts w:ascii="Courier New" w:hAnsi="Courier New" w:cs="Courier New"/>
-        </w:rPr>
-        <w:t>Inventory_Stock_FK</w:t>
-      </w:r>
-      <w:proofErr w:type="spellEnd"/>
-      <w:r>
-        <w:rPr>
-          <w:rFonts w:ascii="Courier New" w:hAnsi="Courier New" w:cs="Courier New"/>
-        </w:rPr>
-        <w:t xml:space="preserve"> FOREIGN KEY </w:t>
+        <w:t xml:space="preserve">    ADD CONSTRAINT Inventory_Stock_FK FOREIGN KEY </w:t>
       </w:r>
     </w:p>
     <w:p>
@@ -11761,16 +9972,8 @@
         <w:rPr>
           <w:rFonts w:ascii="Courier New" w:hAnsi="Courier New" w:cs="Courier New"/>
         </w:rPr>
-        <w:t xml:space="preserve">     </w:t>
-      </w:r>
-      <w:proofErr w:type="spellStart"/>
-      <w:r>
-        <w:rPr>
-          <w:rFonts w:ascii="Courier New" w:hAnsi="Courier New" w:cs="Courier New"/>
-        </w:rPr>
-        <w:t>StockID</w:t>
-      </w:r>
-      <w:proofErr w:type="spellEnd"/>
+        <w:t xml:space="preserve">     StockID</w:t>
+      </w:r>
     </w:p>
     <w:p>
       <w:pPr>
@@ -11826,16 +10029,8 @@
           <w:rFonts w:ascii="Courier New" w:hAnsi="Courier New" w:cs="Courier New"/>
         </w:rPr>
         <w:lastRenderedPageBreak/>
-        <w:t xml:space="preserve">     </w:t>
-      </w:r>
-      <w:proofErr w:type="spellStart"/>
-      <w:r>
-        <w:rPr>
-          <w:rFonts w:ascii="Courier New" w:hAnsi="Courier New" w:cs="Courier New"/>
-        </w:rPr>
-        <w:t>StockID</w:t>
-      </w:r>
-      <w:proofErr w:type="spellEnd"/>
+        <w:t xml:space="preserve">     StockID</w:t>
+      </w:r>
     </w:p>
     <w:p>
       <w:pPr>
@@ -11906,21 +10101,7 @@
         <w:rPr>
           <w:rFonts w:ascii="Courier New" w:hAnsi="Courier New" w:cs="Courier New"/>
         </w:rPr>
-        <w:t xml:space="preserve">    ADD CONSTRAINT </w:t>
-      </w:r>
-      <w:proofErr w:type="spellStart"/>
-      <w:r>
-        <w:rPr>
-          <w:rFonts w:ascii="Courier New" w:hAnsi="Courier New" w:cs="Courier New"/>
-        </w:rPr>
-        <w:t>Inventory_Treatment_FK</w:t>
-      </w:r>
-      <w:proofErr w:type="spellEnd"/>
-      <w:r>
-        <w:rPr>
-          <w:rFonts w:ascii="Courier New" w:hAnsi="Courier New" w:cs="Courier New"/>
-        </w:rPr>
-        <w:t xml:space="preserve"> FOREIGN KEY </w:t>
+        <w:t xml:space="preserve">    ADD CONSTRAINT Inventory_Treatment_FK FOREIGN KEY </w:t>
       </w:r>
     </w:p>
     <w:p>
@@ -11948,16 +10129,8 @@
         <w:rPr>
           <w:rFonts w:ascii="Courier New" w:hAnsi="Courier New" w:cs="Courier New"/>
         </w:rPr>
-        <w:t xml:space="preserve">     </w:t>
-      </w:r>
-      <w:proofErr w:type="spellStart"/>
-      <w:r>
-        <w:rPr>
-          <w:rFonts w:ascii="Courier New" w:hAnsi="Courier New" w:cs="Courier New"/>
-        </w:rPr>
-        <w:t>TreatmentID</w:t>
-      </w:r>
-      <w:proofErr w:type="spellEnd"/>
+        <w:t xml:space="preserve">     TreatmentID</w:t>
+      </w:r>
     </w:p>
     <w:p>
       <w:pPr>
@@ -12012,16 +10185,8 @@
         <w:rPr>
           <w:rFonts w:ascii="Courier New" w:hAnsi="Courier New" w:cs="Courier New"/>
         </w:rPr>
-        <w:t xml:space="preserve">     </w:t>
-      </w:r>
-      <w:proofErr w:type="spellStart"/>
-      <w:r>
-        <w:rPr>
-          <w:rFonts w:ascii="Courier New" w:hAnsi="Courier New" w:cs="Courier New"/>
-        </w:rPr>
-        <w:t>TreatmentID</w:t>
-      </w:r>
-      <w:proofErr w:type="spellEnd"/>
+        <w:t xml:space="preserve">     TreatmentID</w:t>
+      </w:r>
     </w:p>
     <w:p>
       <w:pPr>
@@ -12300,49 +10465,21 @@
         <w:rPr>
           <w:rFonts w:ascii="Courier New" w:hAnsi="Courier New" w:cs="Courier New"/>
         </w:rPr>
-        <w:t xml:space="preserve">     </w:t>
-      </w:r>
-      <w:proofErr w:type="spellStart"/>
-      <w:r>
-        <w:rPr>
-          <w:rFonts w:ascii="Courier New" w:hAnsi="Courier New" w:cs="Courier New"/>
-        </w:rPr>
-        <w:t>OrderID</w:t>
-      </w:r>
-      <w:proofErr w:type="spellEnd"/>
-      <w:r>
-        <w:rPr>
-          <w:rFonts w:ascii="Courier New" w:hAnsi="Courier New" w:cs="Courier New"/>
-        </w:rPr>
-        <w:t xml:space="preserve"> INTEGER  NOT NULL , </w:t>
-      </w:r>
-    </w:p>
-    <w:p>
-      <w:pPr>
-        <w:pStyle w:val="NoSpacing"/>
-        <w:rPr>
-          <w:rFonts w:ascii="Courier New" w:hAnsi="Courier New" w:cs="Courier New"/>
-        </w:rPr>
-      </w:pPr>
-      <w:r>
-        <w:rPr>
-          <w:rFonts w:ascii="Courier New" w:hAnsi="Courier New" w:cs="Courier New"/>
-        </w:rPr>
-        <w:t xml:space="preserve">     </w:t>
-      </w:r>
-      <w:proofErr w:type="spellStart"/>
-      <w:r>
-        <w:rPr>
-          <w:rFonts w:ascii="Courier New" w:hAnsi="Courier New" w:cs="Courier New"/>
-        </w:rPr>
-        <w:t>ShopID</w:t>
-      </w:r>
-      <w:proofErr w:type="spellEnd"/>
-      <w:r>
-        <w:rPr>
-          <w:rFonts w:ascii="Courier New" w:hAnsi="Courier New" w:cs="Courier New"/>
-        </w:rPr>
-        <w:t xml:space="preserve"> INTEGER  NOT NULL , </w:t>
+        <w:t xml:space="preserve">     OrderID INTEGER  NOT NULL , </w:t>
+      </w:r>
+    </w:p>
+    <w:p>
+      <w:pPr>
+        <w:pStyle w:val="NoSpacing"/>
+        <w:rPr>
+          <w:rFonts w:ascii="Courier New" w:hAnsi="Courier New" w:cs="Courier New"/>
+        </w:rPr>
+      </w:pPr>
+      <w:r>
+        <w:rPr>
+          <w:rFonts w:ascii="Courier New" w:hAnsi="Courier New" w:cs="Courier New"/>
+        </w:rPr>
+        <w:t xml:space="preserve">     ShopID INTEGER  NOT NULL , </w:t>
       </w:r>
     </w:p>
     <w:p>
@@ -12434,93 +10571,37 @@
         <w:rPr>
           <w:rFonts w:ascii="Courier New" w:hAnsi="Courier New" w:cs="Courier New"/>
         </w:rPr>
-        <w:t xml:space="preserve">    ADD CONSTRAINT </w:t>
-      </w:r>
-      <w:proofErr w:type="spellStart"/>
-      <w:r>
-        <w:rPr>
-          <w:rFonts w:ascii="Courier New" w:hAnsi="Courier New" w:cs="Courier New"/>
-        </w:rPr>
-        <w:t>Order_PK</w:t>
-      </w:r>
-      <w:proofErr w:type="spellEnd"/>
-      <w:r>
-        <w:rPr>
-          <w:rFonts w:ascii="Courier New" w:hAnsi="Courier New" w:cs="Courier New"/>
-        </w:rPr>
-        <w:t xml:space="preserve"> PRIMARY KEY ( </w:t>
-      </w:r>
-      <w:proofErr w:type="spellStart"/>
-      <w:r>
-        <w:rPr>
-          <w:rFonts w:ascii="Courier New" w:hAnsi="Courier New" w:cs="Courier New"/>
-        </w:rPr>
-        <w:t>OrderID</w:t>
-      </w:r>
-      <w:proofErr w:type="spellEnd"/>
-      <w:r>
-        <w:rPr>
-          <w:rFonts w:ascii="Courier New" w:hAnsi="Courier New" w:cs="Courier New"/>
-        </w:rPr>
-        <w:t xml:space="preserve"> ) ;</w:t>
-      </w:r>
-    </w:p>
-    <w:p>
-      <w:pPr>
-        <w:pStyle w:val="NoSpacing"/>
-        <w:rPr>
-          <w:rFonts w:ascii="Courier New" w:hAnsi="Courier New" w:cs="Courier New"/>
-        </w:rPr>
-      </w:pPr>
-    </w:p>
-    <w:p>
-      <w:pPr>
-        <w:pStyle w:val="NoSpacing"/>
-        <w:rPr>
-          <w:rFonts w:ascii="Courier New" w:hAnsi="Courier New" w:cs="Courier New"/>
-        </w:rPr>
-      </w:pPr>
-    </w:p>
-    <w:p>
-      <w:pPr>
-        <w:pStyle w:val="NoSpacing"/>
-        <w:rPr>
-          <w:rFonts w:ascii="Courier New" w:hAnsi="Courier New" w:cs="Courier New"/>
-        </w:rPr>
-      </w:pPr>
-      <w:r>
-        <w:rPr>
-          <w:rFonts w:ascii="Courier New" w:hAnsi="Courier New" w:cs="Courier New"/>
-        </w:rPr>
-        <w:t xml:space="preserve">/* </w:t>
-      </w:r>
-      <w:proofErr w:type="spellStart"/>
-      <w:r>
-        <w:rPr>
-          <w:rFonts w:ascii="Courier New" w:hAnsi="Courier New" w:cs="Courier New"/>
-        </w:rPr>
-        <w:t>OrderID</w:t>
-      </w:r>
-      <w:proofErr w:type="spellEnd"/>
-      <w:r>
-        <w:rPr>
-          <w:rFonts w:ascii="Courier New" w:hAnsi="Courier New" w:cs="Courier New"/>
-        </w:rPr>
-        <w:t xml:space="preserve"> INT, </w:t>
-      </w:r>
-      <w:proofErr w:type="spellStart"/>
-      <w:r>
-        <w:rPr>
-          <w:rFonts w:ascii="Courier New" w:hAnsi="Courier New" w:cs="Courier New"/>
-        </w:rPr>
-        <w:t>ShopID</w:t>
-      </w:r>
-      <w:proofErr w:type="spellEnd"/>
-      <w:r>
-        <w:rPr>
-          <w:rFonts w:ascii="Courier New" w:hAnsi="Courier New" w:cs="Courier New"/>
-        </w:rPr>
-        <w:t xml:space="preserve"> INT, Date, DATE, Comments VARCHAR */</w:t>
+        <w:t xml:space="preserve">    ADD CONSTRAINT Order_PK PRIMARY KEY ( OrderID ) ;</w:t>
+      </w:r>
+    </w:p>
+    <w:p>
+      <w:pPr>
+        <w:pStyle w:val="NoSpacing"/>
+        <w:rPr>
+          <w:rFonts w:ascii="Courier New" w:hAnsi="Courier New" w:cs="Courier New"/>
+        </w:rPr>
+      </w:pPr>
+    </w:p>
+    <w:p>
+      <w:pPr>
+        <w:pStyle w:val="NoSpacing"/>
+        <w:rPr>
+          <w:rFonts w:ascii="Courier New" w:hAnsi="Courier New" w:cs="Courier New"/>
+        </w:rPr>
+      </w:pPr>
+    </w:p>
+    <w:p>
+      <w:pPr>
+        <w:pStyle w:val="NoSpacing"/>
+        <w:rPr>
+          <w:rFonts w:ascii="Courier New" w:hAnsi="Courier New" w:cs="Courier New"/>
+        </w:rPr>
+      </w:pPr>
+      <w:r>
+        <w:rPr>
+          <w:rFonts w:ascii="Courier New" w:hAnsi="Courier New" w:cs="Courier New"/>
+        </w:rPr>
+        <w:t>/* OrderID INT, ShopID INT, Date, DATE, Comments VARCHAR */</w:t>
       </w:r>
     </w:p>
     <w:p>
@@ -12570,21 +10651,7 @@
         <w:rPr>
           <w:rFonts w:ascii="Courier New" w:hAnsi="Courier New" w:cs="Courier New"/>
         </w:rPr>
-        <w:t>INSERT INTO NH_ORDER VALUES (2, 1, '22-FEB-2012', '</w:t>
-      </w:r>
-      <w:proofErr w:type="spellStart"/>
-      <w:r>
-        <w:rPr>
-          <w:rFonts w:ascii="Courier New" w:hAnsi="Courier New" w:cs="Courier New"/>
-        </w:rPr>
-        <w:t>dont</w:t>
-      </w:r>
-      <w:proofErr w:type="spellEnd"/>
-      <w:r>
-        <w:rPr>
-          <w:rFonts w:ascii="Courier New" w:hAnsi="Courier New" w:cs="Courier New"/>
-        </w:rPr>
-        <w:t xml:space="preserve"> make a mess like last time');</w:t>
+        <w:t>INSERT INTO NH_ORDER VALUES (2, 1, '22-FEB-2012', 'dont make a mess like last time');</w:t>
       </w:r>
     </w:p>
     <w:p>
@@ -12612,21 +10679,7 @@
         <w:rPr>
           <w:rFonts w:ascii="Courier New" w:hAnsi="Courier New" w:cs="Courier New"/>
         </w:rPr>
-        <w:t xml:space="preserve">INSERT INTO NH_ORDER VALUES (4, 3, '23-DEC-2011', 'complementary to </w:t>
-      </w:r>
-      <w:proofErr w:type="spellStart"/>
-      <w:r>
-        <w:rPr>
-          <w:rFonts w:ascii="Courier New" w:hAnsi="Courier New" w:cs="Courier New"/>
-        </w:rPr>
-        <w:t>orderID</w:t>
-      </w:r>
-      <w:proofErr w:type="spellEnd"/>
-      <w:r>
-        <w:rPr>
-          <w:rFonts w:ascii="Courier New" w:hAnsi="Courier New" w:cs="Courier New"/>
-        </w:rPr>
-        <w:t xml:space="preserve"> 3');</w:t>
+        <w:t>INSERT INTO NH_ORDER VALUES (4, 3, '23-DEC-2011', 'complementary to orderID 3');</w:t>
       </w:r>
     </w:p>
     <w:p>
@@ -12668,21 +10721,7 @@
         <w:rPr>
           <w:rFonts w:ascii="Courier New" w:hAnsi="Courier New" w:cs="Courier New"/>
         </w:rPr>
-        <w:t>INSERT INTO NH_ORDER VALUES (7, 7, '24-MAR-2011', '</w:t>
-      </w:r>
-      <w:proofErr w:type="spellStart"/>
-      <w:r>
-        <w:rPr>
-          <w:rFonts w:ascii="Courier New" w:hAnsi="Courier New" w:cs="Courier New"/>
-        </w:rPr>
-        <w:t>Its</w:t>
-      </w:r>
-      <w:proofErr w:type="spellEnd"/>
-      <w:r>
-        <w:rPr>
-          <w:rFonts w:ascii="Courier New" w:hAnsi="Courier New" w:cs="Courier New"/>
-        </w:rPr>
-        <w:t xml:space="preserve"> a national holiday in Greece tomorrow, we will have visitors');</w:t>
+        <w:t>INSERT INTO NH_ORDER VALUES (7, 7, '24-MAR-2011', 'Its a national holiday in Greece tomorrow, we will have visitors');</w:t>
       </w:r>
     </w:p>
     <w:p>
@@ -12739,21 +10778,7 @@
           <w:rFonts w:ascii="Courier New" w:hAnsi="Courier New" w:cs="Courier New"/>
         </w:rPr>
         <w:lastRenderedPageBreak/>
-        <w:t>INSERT INTO NH_ORDER VALUES (11, 4, '07-JUL-2011', '</w:t>
-      </w:r>
-      <w:proofErr w:type="spellStart"/>
-      <w:r>
-        <w:rPr>
-          <w:rFonts w:ascii="Courier New" w:hAnsi="Courier New" w:cs="Courier New"/>
-        </w:rPr>
-        <w:t>mid summer</w:t>
-      </w:r>
-      <w:proofErr w:type="spellEnd"/>
-      <w:r>
-        <w:rPr>
-          <w:rFonts w:ascii="Courier New" w:hAnsi="Courier New" w:cs="Courier New"/>
-        </w:rPr>
-        <w:t xml:space="preserve"> stock refreshment');</w:t>
+        <w:t>INSERT INTO NH_ORDER VALUES (11, 4, '07-JUL-2011', 'mid summer stock refreshment');</w:t>
       </w:r>
     </w:p>
     <w:p>
@@ -12803,21 +10828,7 @@
         <w:rPr>
           <w:rFonts w:ascii="Courier New" w:hAnsi="Courier New" w:cs="Courier New"/>
         </w:rPr>
-        <w:t xml:space="preserve">    ADD CONSTRAINT </w:t>
-      </w:r>
-      <w:proofErr w:type="spellStart"/>
-      <w:r>
-        <w:rPr>
-          <w:rFonts w:ascii="Courier New" w:hAnsi="Courier New" w:cs="Courier New"/>
-        </w:rPr>
-        <w:t>Order_Shop_FK</w:t>
-      </w:r>
-      <w:proofErr w:type="spellEnd"/>
-      <w:r>
-        <w:rPr>
-          <w:rFonts w:ascii="Courier New" w:hAnsi="Courier New" w:cs="Courier New"/>
-        </w:rPr>
-        <w:t xml:space="preserve"> FOREIGN KEY </w:t>
+        <w:t xml:space="preserve">    ADD CONSTRAINT Order_Shop_FK FOREIGN KEY </w:t>
       </w:r>
     </w:p>
     <w:p>
@@ -12845,16 +10856,8 @@
         <w:rPr>
           <w:rFonts w:ascii="Courier New" w:hAnsi="Courier New" w:cs="Courier New"/>
         </w:rPr>
-        <w:t xml:space="preserve">     </w:t>
-      </w:r>
-      <w:proofErr w:type="spellStart"/>
-      <w:r>
-        <w:rPr>
-          <w:rFonts w:ascii="Courier New" w:hAnsi="Courier New" w:cs="Courier New"/>
-        </w:rPr>
-        <w:t>ShopID</w:t>
-      </w:r>
-      <w:proofErr w:type="spellEnd"/>
+        <w:t xml:space="preserve">     ShopID</w:t>
+      </w:r>
     </w:p>
     <w:p>
       <w:pPr>
@@ -12909,16 +10912,8 @@
         <w:rPr>
           <w:rFonts w:ascii="Courier New" w:hAnsi="Courier New" w:cs="Courier New"/>
         </w:rPr>
-        <w:t xml:space="preserve">     </w:t>
-      </w:r>
-      <w:proofErr w:type="spellStart"/>
-      <w:r>
-        <w:rPr>
-          <w:rFonts w:ascii="Courier New" w:hAnsi="Courier New" w:cs="Courier New"/>
-        </w:rPr>
-        <w:t>ShopID</w:t>
-      </w:r>
-      <w:proofErr w:type="spellEnd"/>
+        <w:t xml:space="preserve">     ShopID</w:t>
+      </w:r>
     </w:p>
     <w:p>
       <w:pPr>
@@ -13197,49 +11192,21 @@
         <w:rPr>
           <w:rFonts w:ascii="Courier New" w:hAnsi="Courier New" w:cs="Courier New"/>
         </w:rPr>
-        <w:t xml:space="preserve">     </w:t>
-      </w:r>
-      <w:proofErr w:type="spellStart"/>
-      <w:r>
-        <w:rPr>
-          <w:rFonts w:ascii="Courier New" w:hAnsi="Courier New" w:cs="Courier New"/>
-        </w:rPr>
-        <w:t>OrderID</w:t>
-      </w:r>
-      <w:proofErr w:type="spellEnd"/>
-      <w:r>
-        <w:rPr>
-          <w:rFonts w:ascii="Courier New" w:hAnsi="Courier New" w:cs="Courier New"/>
-        </w:rPr>
-        <w:t xml:space="preserve"> INTEGER  NOT NULL , </w:t>
-      </w:r>
-    </w:p>
-    <w:p>
-      <w:pPr>
-        <w:pStyle w:val="NoSpacing"/>
-        <w:rPr>
-          <w:rFonts w:ascii="Courier New" w:hAnsi="Courier New" w:cs="Courier New"/>
-        </w:rPr>
-      </w:pPr>
-      <w:r>
-        <w:rPr>
-          <w:rFonts w:ascii="Courier New" w:hAnsi="Courier New" w:cs="Courier New"/>
-        </w:rPr>
-        <w:t xml:space="preserve">     </w:t>
-      </w:r>
-      <w:proofErr w:type="spellStart"/>
-      <w:r>
-        <w:rPr>
-          <w:rFonts w:ascii="Courier New" w:hAnsi="Courier New" w:cs="Courier New"/>
-        </w:rPr>
-        <w:t>ProductID</w:t>
-      </w:r>
-      <w:proofErr w:type="spellEnd"/>
-      <w:r>
-        <w:rPr>
-          <w:rFonts w:ascii="Courier New" w:hAnsi="Courier New" w:cs="Courier New"/>
-        </w:rPr>
-        <w:t xml:space="preserve"> INTEGER  NOT NULL , </w:t>
+        <w:t xml:space="preserve">     OrderID INTEGER  NOT NULL , </w:t>
+      </w:r>
+    </w:p>
+    <w:p>
+      <w:pPr>
+        <w:pStyle w:val="NoSpacing"/>
+        <w:rPr>
+          <w:rFonts w:ascii="Courier New" w:hAnsi="Courier New" w:cs="Courier New"/>
+        </w:rPr>
+      </w:pPr>
+      <w:r>
+        <w:rPr>
+          <w:rFonts w:ascii="Courier New" w:hAnsi="Courier New" w:cs="Courier New"/>
+        </w:rPr>
+        <w:t xml:space="preserve">     ProductID INTEGER  NOT NULL , </w:t>
       </w:r>
     </w:p>
     <w:p>
@@ -13317,99 +11284,29 @@
         <w:rPr>
           <w:rFonts w:ascii="Courier New" w:hAnsi="Courier New" w:cs="Courier New"/>
         </w:rPr>
-        <w:t xml:space="preserve">    ADD CONSTRAINT </w:t>
-      </w:r>
-      <w:proofErr w:type="spellStart"/>
-      <w:r>
-        <w:rPr>
-          <w:rFonts w:ascii="Courier New" w:hAnsi="Courier New" w:cs="Courier New"/>
-        </w:rPr>
-        <w:t>OrderProduct_PK</w:t>
-      </w:r>
-      <w:proofErr w:type="spellEnd"/>
-      <w:r>
-        <w:rPr>
-          <w:rFonts w:ascii="Courier New" w:hAnsi="Courier New" w:cs="Courier New"/>
-        </w:rPr>
-        <w:t xml:space="preserve"> PRIMARY KEY ( </w:t>
-      </w:r>
-      <w:proofErr w:type="spellStart"/>
-      <w:r>
-        <w:rPr>
-          <w:rFonts w:ascii="Courier New" w:hAnsi="Courier New" w:cs="Courier New"/>
-        </w:rPr>
-        <w:t>OrderID</w:t>
-      </w:r>
-      <w:proofErr w:type="spellEnd"/>
-      <w:r>
-        <w:rPr>
-          <w:rFonts w:ascii="Courier New" w:hAnsi="Courier New" w:cs="Courier New"/>
-        </w:rPr>
-        <w:t xml:space="preserve">, </w:t>
-      </w:r>
-      <w:proofErr w:type="spellStart"/>
-      <w:r>
-        <w:rPr>
-          <w:rFonts w:ascii="Courier New" w:hAnsi="Courier New" w:cs="Courier New"/>
-        </w:rPr>
-        <w:t>ProductID</w:t>
-      </w:r>
-      <w:proofErr w:type="spellEnd"/>
-      <w:r>
-        <w:rPr>
-          <w:rFonts w:ascii="Courier New" w:hAnsi="Courier New" w:cs="Courier New"/>
-        </w:rPr>
-        <w:t xml:space="preserve"> ) ;</w:t>
-      </w:r>
-    </w:p>
-    <w:p>
-      <w:pPr>
-        <w:pStyle w:val="NoSpacing"/>
-        <w:rPr>
-          <w:rFonts w:ascii="Courier New" w:hAnsi="Courier New" w:cs="Courier New"/>
-        </w:rPr>
-      </w:pPr>
-    </w:p>
-    <w:p>
-      <w:pPr>
-        <w:pStyle w:val="NoSpacing"/>
-        <w:rPr>
-          <w:rFonts w:ascii="Courier New" w:hAnsi="Courier New" w:cs="Courier New"/>
-        </w:rPr>
-      </w:pPr>
-      <w:r>
-        <w:rPr>
-          <w:rFonts w:ascii="Courier New" w:hAnsi="Courier New" w:cs="Courier New"/>
-        </w:rPr>
-        <w:t xml:space="preserve">/* </w:t>
-      </w:r>
-      <w:proofErr w:type="spellStart"/>
-      <w:r>
-        <w:rPr>
-          <w:rFonts w:ascii="Courier New" w:hAnsi="Courier New" w:cs="Courier New"/>
-        </w:rPr>
-        <w:t>OrderID</w:t>
-      </w:r>
-      <w:proofErr w:type="spellEnd"/>
-      <w:r>
-        <w:rPr>
-          <w:rFonts w:ascii="Courier New" w:hAnsi="Courier New" w:cs="Courier New"/>
-        </w:rPr>
-        <w:t xml:space="preserve"> INT, </w:t>
-      </w:r>
-      <w:proofErr w:type="spellStart"/>
-      <w:r>
-        <w:rPr>
-          <w:rFonts w:ascii="Courier New" w:hAnsi="Courier New" w:cs="Courier New"/>
-        </w:rPr>
-        <w:t>ProductID</w:t>
-      </w:r>
-      <w:proofErr w:type="spellEnd"/>
-      <w:r>
-        <w:rPr>
-          <w:rFonts w:ascii="Courier New" w:hAnsi="Courier New" w:cs="Courier New"/>
-        </w:rPr>
-        <w:t xml:space="preserve"> INT, Quantity INT*/</w:t>
+        <w:t xml:space="preserve">    ADD CONSTRAINT OrderProduct_PK PRIMARY KEY ( OrderID, ProductID ) ;</w:t>
+      </w:r>
+    </w:p>
+    <w:p>
+      <w:pPr>
+        <w:pStyle w:val="NoSpacing"/>
+        <w:rPr>
+          <w:rFonts w:ascii="Courier New" w:hAnsi="Courier New" w:cs="Courier New"/>
+        </w:rPr>
+      </w:pPr>
+    </w:p>
+    <w:p>
+      <w:pPr>
+        <w:pStyle w:val="NoSpacing"/>
+        <w:rPr>
+          <w:rFonts w:ascii="Courier New" w:hAnsi="Courier New" w:cs="Courier New"/>
+        </w:rPr>
+      </w:pPr>
+      <w:r>
+        <w:rPr>
+          <w:rFonts w:ascii="Courier New" w:hAnsi="Courier New" w:cs="Courier New"/>
+        </w:rPr>
+        <w:t>/* OrderID INT, ProductID INT, Quantity INT*/</w:t>
       </w:r>
     </w:p>
     <w:p>
@@ -13720,21 +11617,7 @@
         <w:rPr>
           <w:rFonts w:ascii="Courier New" w:hAnsi="Courier New" w:cs="Courier New"/>
         </w:rPr>
-        <w:t xml:space="preserve">    ADD CONSTRAINT </w:t>
-      </w:r>
-      <w:proofErr w:type="spellStart"/>
-      <w:r>
-        <w:rPr>
-          <w:rFonts w:ascii="Courier New" w:hAnsi="Courier New" w:cs="Courier New"/>
-        </w:rPr>
-        <w:t>OrderProduct_Product_FK</w:t>
-      </w:r>
-      <w:proofErr w:type="spellEnd"/>
-      <w:r>
-        <w:rPr>
-          <w:rFonts w:ascii="Courier New" w:hAnsi="Courier New" w:cs="Courier New"/>
-        </w:rPr>
-        <w:t xml:space="preserve"> FOREIGN KEY </w:t>
+        <w:t xml:space="preserve">    ADD CONSTRAINT OrderProduct_Product_FK FOREIGN KEY </w:t>
       </w:r>
     </w:p>
     <w:p>
@@ -13762,16 +11645,8 @@
         <w:rPr>
           <w:rFonts w:ascii="Courier New" w:hAnsi="Courier New" w:cs="Courier New"/>
         </w:rPr>
-        <w:t xml:space="preserve">     </w:t>
-      </w:r>
-      <w:proofErr w:type="spellStart"/>
-      <w:r>
-        <w:rPr>
-          <w:rFonts w:ascii="Courier New" w:hAnsi="Courier New" w:cs="Courier New"/>
-        </w:rPr>
-        <w:t>ProductID</w:t>
-      </w:r>
-      <w:proofErr w:type="spellEnd"/>
+        <w:t xml:space="preserve">     ProductID</w:t>
+      </w:r>
     </w:p>
     <w:p>
       <w:pPr>
@@ -13826,16 +11701,8 @@
         <w:rPr>
           <w:rFonts w:ascii="Courier New" w:hAnsi="Courier New" w:cs="Courier New"/>
         </w:rPr>
-        <w:t xml:space="preserve">     </w:t>
-      </w:r>
-      <w:proofErr w:type="spellStart"/>
-      <w:r>
-        <w:rPr>
-          <w:rFonts w:ascii="Courier New" w:hAnsi="Courier New" w:cs="Courier New"/>
-        </w:rPr>
-        <w:t>ProductID</w:t>
-      </w:r>
-      <w:proofErr w:type="spellEnd"/>
+        <w:t xml:space="preserve">     ProductID</w:t>
+      </w:r>
     </w:p>
     <w:p>
       <w:pPr>
@@ -14118,49 +11985,21 @@
         <w:rPr>
           <w:rFonts w:ascii="Courier New" w:hAnsi="Courier New" w:cs="Courier New"/>
         </w:rPr>
-        <w:t xml:space="preserve">     </w:t>
-      </w:r>
-      <w:proofErr w:type="spellStart"/>
-      <w:r>
-        <w:rPr>
-          <w:rFonts w:ascii="Courier New" w:hAnsi="Courier New" w:cs="Courier New"/>
-        </w:rPr>
-        <w:t>ProductID</w:t>
-      </w:r>
-      <w:proofErr w:type="spellEnd"/>
-      <w:r>
-        <w:rPr>
-          <w:rFonts w:ascii="Courier New" w:hAnsi="Courier New" w:cs="Courier New"/>
-        </w:rPr>
-        <w:t xml:space="preserve"> INTEGER  NOT NULL , </w:t>
-      </w:r>
-    </w:p>
-    <w:p>
-      <w:pPr>
-        <w:pStyle w:val="NoSpacing"/>
-        <w:rPr>
-          <w:rFonts w:ascii="Courier New" w:hAnsi="Courier New" w:cs="Courier New"/>
-        </w:rPr>
-      </w:pPr>
-      <w:r>
-        <w:rPr>
-          <w:rFonts w:ascii="Courier New" w:hAnsi="Courier New" w:cs="Courier New"/>
-        </w:rPr>
-        <w:t xml:space="preserve">     </w:t>
-      </w:r>
-      <w:proofErr w:type="spellStart"/>
-      <w:r>
-        <w:rPr>
-          <w:rFonts w:ascii="Courier New" w:hAnsi="Courier New" w:cs="Courier New"/>
-        </w:rPr>
-        <w:t>SupplierID</w:t>
-      </w:r>
-      <w:proofErr w:type="spellEnd"/>
-      <w:r>
-        <w:rPr>
-          <w:rFonts w:ascii="Courier New" w:hAnsi="Courier New" w:cs="Courier New"/>
-        </w:rPr>
-        <w:t xml:space="preserve"> INTEGER  NOT NULL </w:t>
+        <w:t xml:space="preserve">     ProductID INTEGER  NOT NULL , </w:t>
+      </w:r>
+    </w:p>
+    <w:p>
+      <w:pPr>
+        <w:pStyle w:val="NoSpacing"/>
+        <w:rPr>
+          <w:rFonts w:ascii="Courier New" w:hAnsi="Courier New" w:cs="Courier New"/>
+        </w:rPr>
+      </w:pPr>
+      <w:r>
+        <w:rPr>
+          <w:rFonts w:ascii="Courier New" w:hAnsi="Courier New" w:cs="Courier New"/>
+        </w:rPr>
+        <w:t xml:space="preserve">     SupplierID INTEGER  NOT NULL </w:t>
       </w:r>
     </w:p>
     <w:p>
@@ -14224,99 +12063,29 @@
         <w:rPr>
           <w:rFonts w:ascii="Courier New" w:hAnsi="Courier New" w:cs="Courier New"/>
         </w:rPr>
-        <w:t xml:space="preserve">    ADD CONSTRAINT </w:t>
-      </w:r>
-      <w:proofErr w:type="spellStart"/>
-      <w:r>
-        <w:rPr>
-          <w:rFonts w:ascii="Courier New" w:hAnsi="Courier New" w:cs="Courier New"/>
-        </w:rPr>
-        <w:t>ProdSup_PK</w:t>
-      </w:r>
-      <w:proofErr w:type="spellEnd"/>
-      <w:r>
-        <w:rPr>
-          <w:rFonts w:ascii="Courier New" w:hAnsi="Courier New" w:cs="Courier New"/>
-        </w:rPr>
-        <w:t xml:space="preserve"> PRIMARY KEY ( </w:t>
-      </w:r>
-      <w:proofErr w:type="spellStart"/>
-      <w:r>
-        <w:rPr>
-          <w:rFonts w:ascii="Courier New" w:hAnsi="Courier New" w:cs="Courier New"/>
-        </w:rPr>
-        <w:t>ProductID</w:t>
-      </w:r>
-      <w:proofErr w:type="spellEnd"/>
-      <w:r>
-        <w:rPr>
-          <w:rFonts w:ascii="Courier New" w:hAnsi="Courier New" w:cs="Courier New"/>
-        </w:rPr>
-        <w:t xml:space="preserve">, </w:t>
-      </w:r>
-      <w:proofErr w:type="spellStart"/>
-      <w:r>
-        <w:rPr>
-          <w:rFonts w:ascii="Courier New" w:hAnsi="Courier New" w:cs="Courier New"/>
-        </w:rPr>
-        <w:t>SupplierID</w:t>
-      </w:r>
-      <w:proofErr w:type="spellEnd"/>
-      <w:r>
-        <w:rPr>
-          <w:rFonts w:ascii="Courier New" w:hAnsi="Courier New" w:cs="Courier New"/>
-        </w:rPr>
-        <w:t xml:space="preserve"> ) ;</w:t>
-      </w:r>
-    </w:p>
-    <w:p>
-      <w:pPr>
-        <w:pStyle w:val="NoSpacing"/>
-        <w:rPr>
-          <w:rFonts w:ascii="Courier New" w:hAnsi="Courier New" w:cs="Courier New"/>
-        </w:rPr>
-      </w:pPr>
-    </w:p>
-    <w:p>
-      <w:pPr>
-        <w:pStyle w:val="NoSpacing"/>
-        <w:rPr>
-          <w:rFonts w:ascii="Courier New" w:hAnsi="Courier New" w:cs="Courier New"/>
-        </w:rPr>
-      </w:pPr>
-      <w:r>
-        <w:rPr>
-          <w:rFonts w:ascii="Courier New" w:hAnsi="Courier New" w:cs="Courier New"/>
-        </w:rPr>
-        <w:t xml:space="preserve">/* </w:t>
-      </w:r>
-      <w:proofErr w:type="spellStart"/>
-      <w:r>
-        <w:rPr>
-          <w:rFonts w:ascii="Courier New" w:hAnsi="Courier New" w:cs="Courier New"/>
-        </w:rPr>
-        <w:t>ProductID</w:t>
-      </w:r>
-      <w:proofErr w:type="spellEnd"/>
-      <w:r>
-        <w:rPr>
-          <w:rFonts w:ascii="Courier New" w:hAnsi="Courier New" w:cs="Courier New"/>
-        </w:rPr>
-        <w:t xml:space="preserve"> INT, </w:t>
-      </w:r>
-      <w:proofErr w:type="spellStart"/>
-      <w:r>
-        <w:rPr>
-          <w:rFonts w:ascii="Courier New" w:hAnsi="Courier New" w:cs="Courier New"/>
-        </w:rPr>
-        <w:t>SupplierID</w:t>
-      </w:r>
-      <w:proofErr w:type="spellEnd"/>
-      <w:r>
-        <w:rPr>
-          <w:rFonts w:ascii="Courier New" w:hAnsi="Courier New" w:cs="Courier New"/>
-        </w:rPr>
-        <w:t xml:space="preserve"> INT */</w:t>
+        <w:t xml:space="preserve">    ADD CONSTRAINT ProdSup_PK PRIMARY KEY ( ProductID, SupplierID ) ;</w:t>
+      </w:r>
+    </w:p>
+    <w:p>
+      <w:pPr>
+        <w:pStyle w:val="NoSpacing"/>
+        <w:rPr>
+          <w:rFonts w:ascii="Courier New" w:hAnsi="Courier New" w:cs="Courier New"/>
+        </w:rPr>
+      </w:pPr>
+    </w:p>
+    <w:p>
+      <w:pPr>
+        <w:pStyle w:val="NoSpacing"/>
+        <w:rPr>
+          <w:rFonts w:ascii="Courier New" w:hAnsi="Courier New" w:cs="Courier New"/>
+        </w:rPr>
+      </w:pPr>
+      <w:r>
+        <w:rPr>
+          <w:rFonts w:ascii="Courier New" w:hAnsi="Courier New" w:cs="Courier New"/>
+        </w:rPr>
+        <w:t>/* ProductID INT, SupplierID INT */</w:t>
       </w:r>
     </w:p>
     <w:p>
@@ -14612,21 +12381,7 @@
         <w:rPr>
           <w:rFonts w:ascii="Courier New" w:hAnsi="Courier New" w:cs="Courier New"/>
         </w:rPr>
-        <w:t xml:space="preserve">    ADD CONSTRAINT </w:t>
-      </w:r>
-      <w:proofErr w:type="spellStart"/>
-      <w:r>
-        <w:rPr>
-          <w:rFonts w:ascii="Courier New" w:hAnsi="Courier New" w:cs="Courier New"/>
-        </w:rPr>
-        <w:t>ProdSup_Product_FK</w:t>
-      </w:r>
-      <w:proofErr w:type="spellEnd"/>
-      <w:r>
-        <w:rPr>
-          <w:rFonts w:ascii="Courier New" w:hAnsi="Courier New" w:cs="Courier New"/>
-        </w:rPr>
-        <w:t xml:space="preserve"> FOREIGN KEY </w:t>
+        <w:t xml:space="preserve">    ADD CONSTRAINT ProdSup_Product_FK FOREIGN KEY </w:t>
       </w:r>
     </w:p>
     <w:p>
@@ -14655,16 +12410,8 @@
           <w:rFonts w:ascii="Courier New" w:hAnsi="Courier New" w:cs="Courier New"/>
         </w:rPr>
         <w:lastRenderedPageBreak/>
-        <w:t xml:space="preserve">     </w:t>
-      </w:r>
-      <w:proofErr w:type="spellStart"/>
-      <w:r>
-        <w:rPr>
-          <w:rFonts w:ascii="Courier New" w:hAnsi="Courier New" w:cs="Courier New"/>
-        </w:rPr>
-        <w:t>ProductID</w:t>
-      </w:r>
-      <w:proofErr w:type="spellEnd"/>
+        <w:t xml:space="preserve">     ProductID</w:t>
+      </w:r>
     </w:p>
     <w:p>
       <w:pPr>
@@ -14719,16 +12466,8 @@
         <w:rPr>
           <w:rFonts w:ascii="Courier New" w:hAnsi="Courier New" w:cs="Courier New"/>
         </w:rPr>
-        <w:t xml:space="preserve">     </w:t>
-      </w:r>
-      <w:proofErr w:type="spellStart"/>
-      <w:r>
-        <w:rPr>
-          <w:rFonts w:ascii="Courier New" w:hAnsi="Courier New" w:cs="Courier New"/>
-        </w:rPr>
-        <w:t>ProductID</w:t>
-      </w:r>
-      <w:proofErr w:type="spellEnd"/>
+        <w:t xml:space="preserve">     ProductID</w:t>
+      </w:r>
     </w:p>
     <w:p>
       <w:pPr>
@@ -14799,21 +12538,7 @@
         <w:rPr>
           <w:rFonts w:ascii="Courier New" w:hAnsi="Courier New" w:cs="Courier New"/>
         </w:rPr>
-        <w:t xml:space="preserve">    ADD CONSTRAINT </w:t>
-      </w:r>
-      <w:proofErr w:type="spellStart"/>
-      <w:r>
-        <w:rPr>
-          <w:rFonts w:ascii="Courier New" w:hAnsi="Courier New" w:cs="Courier New"/>
-        </w:rPr>
-        <w:t>ProdSup_Supplier_FK</w:t>
-      </w:r>
-      <w:proofErr w:type="spellEnd"/>
-      <w:r>
-        <w:rPr>
-          <w:rFonts w:ascii="Courier New" w:hAnsi="Courier New" w:cs="Courier New"/>
-        </w:rPr>
-        <w:t xml:space="preserve"> FOREIGN KEY </w:t>
+        <w:t xml:space="preserve">    ADD CONSTRAINT ProdSup_Supplier_FK FOREIGN KEY </w:t>
       </w:r>
     </w:p>
     <w:p>
@@ -14841,16 +12566,8 @@
         <w:rPr>
           <w:rFonts w:ascii="Courier New" w:hAnsi="Courier New" w:cs="Courier New"/>
         </w:rPr>
-        <w:t xml:space="preserve">     </w:t>
-      </w:r>
-      <w:proofErr w:type="spellStart"/>
-      <w:r>
-        <w:rPr>
-          <w:rFonts w:ascii="Courier New" w:hAnsi="Courier New" w:cs="Courier New"/>
-        </w:rPr>
-        <w:t>SupplierID</w:t>
-      </w:r>
-      <w:proofErr w:type="spellEnd"/>
+        <w:t xml:space="preserve">     SupplierID</w:t>
+      </w:r>
     </w:p>
     <w:p>
       <w:pPr>
@@ -14905,16 +12622,8 @@
         <w:rPr>
           <w:rFonts w:ascii="Courier New" w:hAnsi="Courier New" w:cs="Courier New"/>
         </w:rPr>
-        <w:t xml:space="preserve">     </w:t>
-      </w:r>
-      <w:proofErr w:type="spellStart"/>
-      <w:r>
-        <w:rPr>
-          <w:rFonts w:ascii="Courier New" w:hAnsi="Courier New" w:cs="Courier New"/>
-        </w:rPr>
-        <w:t>SupplierID</w:t>
-      </w:r>
-      <w:proofErr w:type="spellEnd"/>
+        <w:t xml:space="preserve">     SupplierID</w:t>
+      </w:r>
     </w:p>
     <w:p>
       <w:pPr>
@@ -15197,21 +12906,7 @@
         <w:rPr>
           <w:rFonts w:ascii="Courier New" w:hAnsi="Courier New" w:cs="Courier New"/>
         </w:rPr>
-        <w:t xml:space="preserve">     </w:t>
-      </w:r>
-      <w:proofErr w:type="spellStart"/>
-      <w:r>
-        <w:rPr>
-          <w:rFonts w:ascii="Courier New" w:hAnsi="Courier New" w:cs="Courier New"/>
-        </w:rPr>
-        <w:t>ProductID</w:t>
-      </w:r>
-      <w:proofErr w:type="spellEnd"/>
-      <w:r>
-        <w:rPr>
-          <w:rFonts w:ascii="Courier New" w:hAnsi="Courier New" w:cs="Courier New"/>
-        </w:rPr>
-        <w:t xml:space="preserve"> INTEGER  NOT NULL , </w:t>
+        <w:t xml:space="preserve">     ProductID INTEGER  NOT NULL , </w:t>
       </w:r>
     </w:p>
     <w:p>
@@ -15303,85 +12998,29 @@
         <w:rPr>
           <w:rFonts w:ascii="Courier New" w:hAnsi="Courier New" w:cs="Courier New"/>
         </w:rPr>
-        <w:t xml:space="preserve">    ADD CONSTRAINT </w:t>
-      </w:r>
-      <w:proofErr w:type="spellStart"/>
-      <w:r>
-        <w:rPr>
-          <w:rFonts w:ascii="Courier New" w:hAnsi="Courier New" w:cs="Courier New"/>
-        </w:rPr>
-        <w:t>Product_PK</w:t>
-      </w:r>
-      <w:proofErr w:type="spellEnd"/>
-      <w:r>
-        <w:rPr>
-          <w:rFonts w:ascii="Courier New" w:hAnsi="Courier New" w:cs="Courier New"/>
-        </w:rPr>
-        <w:t xml:space="preserve"> PRIMARY KEY ( </w:t>
-      </w:r>
-      <w:proofErr w:type="spellStart"/>
-      <w:r>
-        <w:rPr>
-          <w:rFonts w:ascii="Courier New" w:hAnsi="Courier New" w:cs="Courier New"/>
-        </w:rPr>
-        <w:t>ProductID</w:t>
-      </w:r>
-      <w:proofErr w:type="spellEnd"/>
-      <w:r>
-        <w:rPr>
-          <w:rFonts w:ascii="Courier New" w:hAnsi="Courier New" w:cs="Courier New"/>
-        </w:rPr>
-        <w:t xml:space="preserve"> ) ;</w:t>
-      </w:r>
-    </w:p>
-    <w:p>
-      <w:pPr>
-        <w:pStyle w:val="NoSpacing"/>
-        <w:rPr>
-          <w:rFonts w:ascii="Courier New" w:hAnsi="Courier New" w:cs="Courier New"/>
-        </w:rPr>
-      </w:pPr>
-    </w:p>
-    <w:p>
-      <w:pPr>
-        <w:pStyle w:val="NoSpacing"/>
-        <w:rPr>
-          <w:rFonts w:ascii="Courier New" w:hAnsi="Courier New" w:cs="Courier New"/>
-        </w:rPr>
-      </w:pPr>
-      <w:r>
-        <w:rPr>
-          <w:rFonts w:ascii="Courier New" w:hAnsi="Courier New" w:cs="Courier New"/>
-        </w:rPr>
-        <w:t xml:space="preserve">/* </w:t>
-      </w:r>
-      <w:proofErr w:type="spellStart"/>
-      <w:r>
-        <w:rPr>
-          <w:rFonts w:ascii="Courier New" w:hAnsi="Courier New" w:cs="Courier New"/>
-        </w:rPr>
-        <w:t>ProductID</w:t>
-      </w:r>
-      <w:proofErr w:type="spellEnd"/>
-      <w:r>
-        <w:rPr>
-          <w:rFonts w:ascii="Courier New" w:hAnsi="Courier New" w:cs="Courier New"/>
-        </w:rPr>
-        <w:t xml:space="preserve"> INT, </w:t>
-      </w:r>
-      <w:proofErr w:type="spellStart"/>
-      <w:r>
-        <w:rPr>
-          <w:rFonts w:ascii="Courier New" w:hAnsi="Courier New" w:cs="Courier New"/>
-        </w:rPr>
-        <w:t>Desc</w:t>
-      </w:r>
-      <w:proofErr w:type="spellEnd"/>
-      <w:r>
-        <w:rPr>
-          <w:rFonts w:ascii="Courier New" w:hAnsi="Courier New" w:cs="Courier New"/>
-        </w:rPr>
-        <w:t xml:space="preserve"> VARCHAR, Price NUMBER (DECIMAL) */</w:t>
+        <w:t xml:space="preserve">    ADD CONSTRAINT Product_PK PRIMARY KEY ( ProductID ) ;</w:t>
+      </w:r>
+    </w:p>
+    <w:p>
+      <w:pPr>
+        <w:pStyle w:val="NoSpacing"/>
+        <w:rPr>
+          <w:rFonts w:ascii="Courier New" w:hAnsi="Courier New" w:cs="Courier New"/>
+        </w:rPr>
+      </w:pPr>
+    </w:p>
+    <w:p>
+      <w:pPr>
+        <w:pStyle w:val="NoSpacing"/>
+        <w:rPr>
+          <w:rFonts w:ascii="Courier New" w:hAnsi="Courier New" w:cs="Courier New"/>
+        </w:rPr>
+      </w:pPr>
+      <w:r>
+        <w:rPr>
+          <w:rFonts w:ascii="Courier New" w:hAnsi="Courier New" w:cs="Courier New"/>
+        </w:rPr>
+        <w:t>/* ProductID INT, Desc VARCHAR, Price NUMBER (DECIMAL) */</w:t>
       </w:r>
     </w:p>
     <w:p>
@@ -15409,21 +13048,7 @@
         <w:rPr>
           <w:rFonts w:ascii="Courier New" w:hAnsi="Courier New" w:cs="Courier New"/>
         </w:rPr>
-        <w:t>(1, '</w:t>
-      </w:r>
-      <w:proofErr w:type="spellStart"/>
-      <w:r>
-        <w:rPr>
-          <w:rFonts w:ascii="Courier New" w:hAnsi="Courier New" w:cs="Courier New"/>
-        </w:rPr>
-        <w:t>ahughes</w:t>
-      </w:r>
-      <w:proofErr w:type="spellEnd"/>
-      <w:r>
-        <w:rPr>
-          <w:rFonts w:ascii="Courier New" w:hAnsi="Courier New" w:cs="Courier New"/>
-        </w:rPr>
-        <w:t xml:space="preserve"> co', 15);</w:t>
+        <w:t>(1, 'ahughes co', 15);</w:t>
       </w:r>
     </w:p>
     <w:p>
@@ -15879,49 +13504,21 @@
         <w:rPr>
           <w:rFonts w:ascii="Courier New" w:hAnsi="Courier New" w:cs="Courier New"/>
         </w:rPr>
-        <w:t xml:space="preserve">     </w:t>
-      </w:r>
-      <w:proofErr w:type="spellStart"/>
-      <w:r>
-        <w:rPr>
-          <w:rFonts w:ascii="Courier New" w:hAnsi="Courier New" w:cs="Courier New"/>
-        </w:rPr>
-        <w:t>RoomID</w:t>
-      </w:r>
-      <w:proofErr w:type="spellEnd"/>
-      <w:r>
-        <w:rPr>
-          <w:rFonts w:ascii="Courier New" w:hAnsi="Courier New" w:cs="Courier New"/>
-        </w:rPr>
-        <w:t xml:space="preserve"> INTEGER  NOT NULL , </w:t>
-      </w:r>
-    </w:p>
-    <w:p>
-      <w:pPr>
-        <w:pStyle w:val="NoSpacing"/>
-        <w:rPr>
-          <w:rFonts w:ascii="Courier New" w:hAnsi="Courier New" w:cs="Courier New"/>
-        </w:rPr>
-      </w:pPr>
-      <w:r>
-        <w:rPr>
-          <w:rFonts w:ascii="Courier New" w:hAnsi="Courier New" w:cs="Courier New"/>
-        </w:rPr>
-        <w:t xml:space="preserve">     </w:t>
-      </w:r>
-      <w:proofErr w:type="spellStart"/>
-      <w:r>
-        <w:rPr>
-          <w:rFonts w:ascii="Courier New" w:hAnsi="Courier New" w:cs="Courier New"/>
-        </w:rPr>
-        <w:t>ShopID</w:t>
-      </w:r>
-      <w:proofErr w:type="spellEnd"/>
-      <w:r>
-        <w:rPr>
-          <w:rFonts w:ascii="Courier New" w:hAnsi="Courier New" w:cs="Courier New"/>
-        </w:rPr>
-        <w:t xml:space="preserve"> INTEGER  NOT NULL , </w:t>
+        <w:t xml:space="preserve">     RoomID INTEGER  NOT NULL , </w:t>
+      </w:r>
+    </w:p>
+    <w:p>
+      <w:pPr>
+        <w:pStyle w:val="NoSpacing"/>
+        <w:rPr>
+          <w:rFonts w:ascii="Courier New" w:hAnsi="Courier New" w:cs="Courier New"/>
+        </w:rPr>
+      </w:pPr>
+      <w:r>
+        <w:rPr>
+          <w:rFonts w:ascii="Courier New" w:hAnsi="Courier New" w:cs="Courier New"/>
+        </w:rPr>
+        <w:t xml:space="preserve">     ShopID INTEGER  NOT NULL , </w:t>
       </w:r>
     </w:p>
     <w:p>
@@ -16013,107 +13610,37 @@
         <w:rPr>
           <w:rFonts w:ascii="Courier New" w:hAnsi="Courier New" w:cs="Courier New"/>
         </w:rPr>
-        <w:t xml:space="preserve">    ADD CONSTRAINT </w:t>
-      </w:r>
-      <w:proofErr w:type="spellStart"/>
-      <w:r>
-        <w:rPr>
-          <w:rFonts w:ascii="Courier New" w:hAnsi="Courier New" w:cs="Courier New"/>
-        </w:rPr>
-        <w:t>Room_PK</w:t>
-      </w:r>
-      <w:proofErr w:type="spellEnd"/>
-      <w:r>
-        <w:rPr>
-          <w:rFonts w:ascii="Courier New" w:hAnsi="Courier New" w:cs="Courier New"/>
-        </w:rPr>
-        <w:t xml:space="preserve"> PRIMARY KEY ( </w:t>
-      </w:r>
-      <w:proofErr w:type="spellStart"/>
-      <w:r>
-        <w:rPr>
-          <w:rFonts w:ascii="Courier New" w:hAnsi="Courier New" w:cs="Courier New"/>
-        </w:rPr>
-        <w:t>RoomID</w:t>
-      </w:r>
-      <w:proofErr w:type="spellEnd"/>
-      <w:r>
-        <w:rPr>
-          <w:rFonts w:ascii="Courier New" w:hAnsi="Courier New" w:cs="Courier New"/>
-        </w:rPr>
-        <w:t xml:space="preserve"> ) ;</w:t>
-      </w:r>
-    </w:p>
-    <w:p>
-      <w:pPr>
-        <w:pStyle w:val="NoSpacing"/>
-        <w:rPr>
-          <w:rFonts w:ascii="Courier New" w:hAnsi="Courier New" w:cs="Courier New"/>
-        </w:rPr>
-      </w:pPr>
-    </w:p>
-    <w:p>
-      <w:pPr>
-        <w:pStyle w:val="NoSpacing"/>
-        <w:rPr>
-          <w:rFonts w:ascii="Courier New" w:hAnsi="Courier New" w:cs="Courier New"/>
-        </w:rPr>
-      </w:pPr>
-    </w:p>
-    <w:p>
-      <w:pPr>
-        <w:pStyle w:val="NoSpacing"/>
-        <w:rPr>
-          <w:rFonts w:ascii="Courier New" w:hAnsi="Courier New" w:cs="Courier New"/>
-        </w:rPr>
-      </w:pPr>
-      <w:r>
-        <w:rPr>
-          <w:rFonts w:ascii="Courier New" w:hAnsi="Courier New" w:cs="Courier New"/>
-        </w:rPr>
-        <w:t xml:space="preserve">/* </w:t>
-      </w:r>
-      <w:proofErr w:type="spellStart"/>
-      <w:r>
-        <w:rPr>
-          <w:rFonts w:ascii="Courier New" w:hAnsi="Courier New" w:cs="Courier New"/>
-        </w:rPr>
-        <w:t>RoomID</w:t>
-      </w:r>
-      <w:proofErr w:type="spellEnd"/>
-      <w:r>
-        <w:rPr>
-          <w:rFonts w:ascii="Courier New" w:hAnsi="Courier New" w:cs="Courier New"/>
-        </w:rPr>
-        <w:t xml:space="preserve"> INT, </w:t>
-      </w:r>
-      <w:proofErr w:type="spellStart"/>
-      <w:r>
-        <w:rPr>
-          <w:rFonts w:ascii="Courier New" w:hAnsi="Courier New" w:cs="Courier New"/>
-        </w:rPr>
-        <w:t>ShopID</w:t>
-      </w:r>
-      <w:proofErr w:type="spellEnd"/>
-      <w:r>
-        <w:rPr>
-          <w:rFonts w:ascii="Courier New" w:hAnsi="Courier New" w:cs="Courier New"/>
-        </w:rPr>
-        <w:t xml:space="preserve"> INT, Name VARCHAR, </w:t>
-      </w:r>
-      <w:proofErr w:type="spellStart"/>
-      <w:r>
-        <w:rPr>
-          <w:rFonts w:ascii="Courier New" w:hAnsi="Courier New" w:cs="Courier New"/>
-        </w:rPr>
-        <w:t>Desc</w:t>
-      </w:r>
-      <w:proofErr w:type="spellEnd"/>
-      <w:r>
-        <w:rPr>
-          <w:rFonts w:ascii="Courier New" w:hAnsi="Courier New" w:cs="Courier New"/>
-        </w:rPr>
-        <w:t xml:space="preserve"> VARCHAR */</w:t>
+        <w:t xml:space="preserve">    ADD CONSTRAINT Room_PK PRIMARY KEY ( RoomID ) ;</w:t>
+      </w:r>
+    </w:p>
+    <w:p>
+      <w:pPr>
+        <w:pStyle w:val="NoSpacing"/>
+        <w:rPr>
+          <w:rFonts w:ascii="Courier New" w:hAnsi="Courier New" w:cs="Courier New"/>
+        </w:rPr>
+      </w:pPr>
+    </w:p>
+    <w:p>
+      <w:pPr>
+        <w:pStyle w:val="NoSpacing"/>
+        <w:rPr>
+          <w:rFonts w:ascii="Courier New" w:hAnsi="Courier New" w:cs="Courier New"/>
+        </w:rPr>
+      </w:pPr>
+    </w:p>
+    <w:p>
+      <w:pPr>
+        <w:pStyle w:val="NoSpacing"/>
+        <w:rPr>
+          <w:rFonts w:ascii="Courier New" w:hAnsi="Courier New" w:cs="Courier New"/>
+        </w:rPr>
+      </w:pPr>
+      <w:r>
+        <w:rPr>
+          <w:rFonts w:ascii="Courier New" w:hAnsi="Courier New" w:cs="Courier New"/>
+        </w:rPr>
+        <w:t>/* RoomID INT, ShopID INT, Name VARCHAR, Desc VARCHAR */</w:t>
       </w:r>
     </w:p>
     <w:p>
@@ -16353,21 +13880,7 @@
         <w:rPr>
           <w:rFonts w:ascii="Courier New" w:hAnsi="Courier New" w:cs="Courier New"/>
         </w:rPr>
-        <w:t xml:space="preserve">    ADD CONSTRAINT </w:t>
-      </w:r>
-      <w:proofErr w:type="spellStart"/>
-      <w:r>
-        <w:rPr>
-          <w:rFonts w:ascii="Courier New" w:hAnsi="Courier New" w:cs="Courier New"/>
-        </w:rPr>
-        <w:t>Room_Shop_FK</w:t>
-      </w:r>
-      <w:proofErr w:type="spellEnd"/>
-      <w:r>
-        <w:rPr>
-          <w:rFonts w:ascii="Courier New" w:hAnsi="Courier New" w:cs="Courier New"/>
-        </w:rPr>
-        <w:t xml:space="preserve"> FOREIGN KEY </w:t>
+        <w:t xml:space="preserve">    ADD CONSTRAINT Room_Shop_FK FOREIGN KEY </w:t>
       </w:r>
     </w:p>
     <w:p>
@@ -16395,16 +13908,8 @@
         <w:rPr>
           <w:rFonts w:ascii="Courier New" w:hAnsi="Courier New" w:cs="Courier New"/>
         </w:rPr>
-        <w:t xml:space="preserve">     </w:t>
-      </w:r>
-      <w:proofErr w:type="spellStart"/>
-      <w:r>
-        <w:rPr>
-          <w:rFonts w:ascii="Courier New" w:hAnsi="Courier New" w:cs="Courier New"/>
-        </w:rPr>
-        <w:t>ShopID</w:t>
-      </w:r>
-      <w:proofErr w:type="spellEnd"/>
+        <w:t xml:space="preserve">     ShopID</w:t>
+      </w:r>
     </w:p>
     <w:p>
       <w:pPr>
@@ -16460,16 +13965,8 @@
         <w:rPr>
           <w:rFonts w:ascii="Courier New" w:hAnsi="Courier New" w:cs="Courier New"/>
         </w:rPr>
-        <w:t xml:space="preserve">     </w:t>
-      </w:r>
-      <w:proofErr w:type="spellStart"/>
-      <w:r>
-        <w:rPr>
-          <w:rFonts w:ascii="Courier New" w:hAnsi="Courier New" w:cs="Courier New"/>
-        </w:rPr>
-        <w:t>ShopID</w:t>
-      </w:r>
-      <w:proofErr w:type="spellEnd"/>
+        <w:t xml:space="preserve">     ShopID</w:t>
+      </w:r>
     </w:p>
     <w:p>
       <w:pPr>
@@ -16748,21 +14245,7 @@
         <w:rPr>
           <w:rFonts w:ascii="Courier New" w:hAnsi="Courier New" w:cs="Courier New"/>
         </w:rPr>
-        <w:t xml:space="preserve">     </w:t>
-      </w:r>
-      <w:proofErr w:type="spellStart"/>
-      <w:r>
-        <w:rPr>
-          <w:rFonts w:ascii="Courier New" w:hAnsi="Courier New" w:cs="Courier New"/>
-        </w:rPr>
-        <w:t>ShopID</w:t>
-      </w:r>
-      <w:proofErr w:type="spellEnd"/>
-      <w:r>
-        <w:rPr>
-          <w:rFonts w:ascii="Courier New" w:hAnsi="Courier New" w:cs="Courier New"/>
-        </w:rPr>
-        <w:t xml:space="preserve"> INTEGER  NOT NULL , </w:t>
+        <w:t xml:space="preserve">     ShopID INTEGER  NOT NULL , </w:t>
       </w:r>
     </w:p>
     <w:p>
@@ -16804,49 +14287,21 @@
         <w:rPr>
           <w:rFonts w:ascii="Courier New" w:hAnsi="Courier New" w:cs="Courier New"/>
         </w:rPr>
-        <w:t xml:space="preserve">     </w:t>
-      </w:r>
-      <w:proofErr w:type="spellStart"/>
-      <w:r>
-        <w:rPr>
-          <w:rFonts w:ascii="Courier New" w:hAnsi="Courier New" w:cs="Courier New"/>
-        </w:rPr>
-        <w:t>ZipCode</w:t>
-      </w:r>
-      <w:proofErr w:type="spellEnd"/>
-      <w:r>
-        <w:rPr>
-          <w:rFonts w:ascii="Courier New" w:hAnsi="Courier New" w:cs="Courier New"/>
-        </w:rPr>
-        <w:t xml:space="preserve"> VARCHAR2 (10) , </w:t>
-      </w:r>
-    </w:p>
-    <w:p>
-      <w:pPr>
-        <w:pStyle w:val="NoSpacing"/>
-        <w:rPr>
-          <w:rFonts w:ascii="Courier New" w:hAnsi="Courier New" w:cs="Courier New"/>
-        </w:rPr>
-      </w:pPr>
-      <w:r>
-        <w:rPr>
-          <w:rFonts w:ascii="Courier New" w:hAnsi="Courier New" w:cs="Courier New"/>
-        </w:rPr>
-        <w:t xml:space="preserve">     </w:t>
-      </w:r>
-      <w:proofErr w:type="spellStart"/>
-      <w:r>
-        <w:rPr>
-          <w:rFonts w:ascii="Courier New" w:hAnsi="Courier New" w:cs="Courier New"/>
-        </w:rPr>
-        <w:t>ManagerID</w:t>
-      </w:r>
-      <w:proofErr w:type="spellEnd"/>
-      <w:r>
-        <w:rPr>
-          <w:rFonts w:ascii="Courier New" w:hAnsi="Courier New" w:cs="Courier New"/>
-        </w:rPr>
-        <w:t xml:space="preserve"> INTEGER  NOT NULL </w:t>
+        <w:t xml:space="preserve">     ZipCode VARCHAR2 (10) , </w:t>
+      </w:r>
+    </w:p>
+    <w:p>
+      <w:pPr>
+        <w:pStyle w:val="NoSpacing"/>
+        <w:rPr>
+          <w:rFonts w:ascii="Courier New" w:hAnsi="Courier New" w:cs="Courier New"/>
+        </w:rPr>
+      </w:pPr>
+      <w:r>
+        <w:rPr>
+          <w:rFonts w:ascii="Courier New" w:hAnsi="Courier New" w:cs="Courier New"/>
+        </w:rPr>
+        <w:t xml:space="preserve">     ManagerID INTEGER  NOT NULL </w:t>
       </w:r>
     </w:p>
     <w:p>
@@ -16910,107 +14365,37 @@
         <w:rPr>
           <w:rFonts w:ascii="Courier New" w:hAnsi="Courier New" w:cs="Courier New"/>
         </w:rPr>
-        <w:t xml:space="preserve">    ADD CONSTRAINT </w:t>
-      </w:r>
-      <w:proofErr w:type="spellStart"/>
-      <w:r>
-        <w:rPr>
-          <w:rFonts w:ascii="Courier New" w:hAnsi="Courier New" w:cs="Courier New"/>
-        </w:rPr>
-        <w:t>Shop_PK</w:t>
-      </w:r>
-      <w:proofErr w:type="spellEnd"/>
-      <w:r>
-        <w:rPr>
-          <w:rFonts w:ascii="Courier New" w:hAnsi="Courier New" w:cs="Courier New"/>
-        </w:rPr>
-        <w:t xml:space="preserve"> PRIMARY KEY ( </w:t>
-      </w:r>
-      <w:proofErr w:type="spellStart"/>
-      <w:r>
-        <w:rPr>
-          <w:rFonts w:ascii="Courier New" w:hAnsi="Courier New" w:cs="Courier New"/>
-        </w:rPr>
-        <w:t>ShopID</w:t>
-      </w:r>
-      <w:proofErr w:type="spellEnd"/>
-      <w:r>
-        <w:rPr>
-          <w:rFonts w:ascii="Courier New" w:hAnsi="Courier New" w:cs="Courier New"/>
-        </w:rPr>
-        <w:t xml:space="preserve"> ) ;</w:t>
-      </w:r>
-    </w:p>
-    <w:p>
-      <w:pPr>
-        <w:pStyle w:val="NoSpacing"/>
-        <w:rPr>
-          <w:rFonts w:ascii="Courier New" w:hAnsi="Courier New" w:cs="Courier New"/>
-        </w:rPr>
-      </w:pPr>
-    </w:p>
-    <w:p>
-      <w:pPr>
-        <w:pStyle w:val="NoSpacing"/>
-        <w:rPr>
-          <w:rFonts w:ascii="Courier New" w:hAnsi="Courier New" w:cs="Courier New"/>
-        </w:rPr>
-      </w:pPr>
-    </w:p>
-    <w:p>
-      <w:pPr>
-        <w:pStyle w:val="NoSpacing"/>
-        <w:rPr>
-          <w:rFonts w:ascii="Courier New" w:hAnsi="Courier New" w:cs="Courier New"/>
-        </w:rPr>
-      </w:pPr>
-      <w:r>
-        <w:rPr>
-          <w:rFonts w:ascii="Courier New" w:hAnsi="Courier New" w:cs="Courier New"/>
-        </w:rPr>
-        <w:t xml:space="preserve">/* </w:t>
-      </w:r>
-      <w:proofErr w:type="spellStart"/>
-      <w:r>
-        <w:rPr>
-          <w:rFonts w:ascii="Courier New" w:hAnsi="Courier New" w:cs="Courier New"/>
-        </w:rPr>
-        <w:t>ShopID</w:t>
-      </w:r>
-      <w:proofErr w:type="spellEnd"/>
-      <w:r>
-        <w:rPr>
-          <w:rFonts w:ascii="Courier New" w:hAnsi="Courier New" w:cs="Courier New"/>
-        </w:rPr>
-        <w:t xml:space="preserve"> INT, Name VARCHAR, Address VARCHAR, </w:t>
-      </w:r>
-      <w:proofErr w:type="spellStart"/>
-      <w:r>
-        <w:rPr>
-          <w:rFonts w:ascii="Courier New" w:hAnsi="Courier New" w:cs="Courier New"/>
-        </w:rPr>
-        <w:t>Zip_Code</w:t>
-      </w:r>
-      <w:proofErr w:type="spellEnd"/>
-      <w:r>
-        <w:rPr>
-          <w:rFonts w:ascii="Courier New" w:hAnsi="Courier New" w:cs="Courier New"/>
-        </w:rPr>
-        <w:t xml:space="preserve"> VARCHAR, </w:t>
-      </w:r>
-      <w:proofErr w:type="spellStart"/>
-      <w:r>
-        <w:rPr>
-          <w:rFonts w:ascii="Courier New" w:hAnsi="Courier New" w:cs="Courier New"/>
-        </w:rPr>
-        <w:t>ManagerID</w:t>
-      </w:r>
-      <w:proofErr w:type="spellEnd"/>
-      <w:r>
-        <w:rPr>
-          <w:rFonts w:ascii="Courier New" w:hAnsi="Courier New" w:cs="Courier New"/>
-        </w:rPr>
-        <w:t xml:space="preserve"> INT*/</w:t>
+        <w:t xml:space="preserve">    ADD CONSTRAINT Shop_PK PRIMARY KEY ( ShopID ) ;</w:t>
+      </w:r>
+    </w:p>
+    <w:p>
+      <w:pPr>
+        <w:pStyle w:val="NoSpacing"/>
+        <w:rPr>
+          <w:rFonts w:ascii="Courier New" w:hAnsi="Courier New" w:cs="Courier New"/>
+        </w:rPr>
+      </w:pPr>
+    </w:p>
+    <w:p>
+      <w:pPr>
+        <w:pStyle w:val="NoSpacing"/>
+        <w:rPr>
+          <w:rFonts w:ascii="Courier New" w:hAnsi="Courier New" w:cs="Courier New"/>
+        </w:rPr>
+      </w:pPr>
+    </w:p>
+    <w:p>
+      <w:pPr>
+        <w:pStyle w:val="NoSpacing"/>
+        <w:rPr>
+          <w:rFonts w:ascii="Courier New" w:hAnsi="Courier New" w:cs="Courier New"/>
+        </w:rPr>
+      </w:pPr>
+      <w:r>
+        <w:rPr>
+          <w:rFonts w:ascii="Courier New" w:hAnsi="Courier New" w:cs="Courier New"/>
+        </w:rPr>
+        <w:t>/* ShopID INT, Name VARCHAR, Address VARCHAR, Zip_Code VARCHAR, ManagerID INT*/</w:t>
       </w:r>
     </w:p>
     <w:p>
@@ -17038,127 +14423,43 @@
         <w:rPr>
           <w:rFonts w:ascii="Courier New" w:hAnsi="Courier New" w:cs="Courier New"/>
         </w:rPr>
-        <w:t>(1, '</w:t>
-      </w:r>
-      <w:proofErr w:type="spellStart"/>
-      <w:r>
-        <w:rPr>
-          <w:rFonts w:ascii="Courier New" w:hAnsi="Courier New" w:cs="Courier New"/>
-        </w:rPr>
-        <w:t>aShopName</w:t>
-      </w:r>
-      <w:proofErr w:type="spellEnd"/>
-      <w:r>
-        <w:rPr>
-          <w:rFonts w:ascii="Courier New" w:hAnsi="Courier New" w:cs="Courier New"/>
-        </w:rPr>
-        <w:t>', '</w:t>
-      </w:r>
-      <w:proofErr w:type="spellStart"/>
-      <w:r>
-        <w:rPr>
-          <w:rFonts w:ascii="Courier New" w:hAnsi="Courier New" w:cs="Courier New"/>
-        </w:rPr>
-        <w:t>anAddress</w:t>
-      </w:r>
-      <w:proofErr w:type="spellEnd"/>
-      <w:r>
-        <w:rPr>
-          <w:rFonts w:ascii="Courier New" w:hAnsi="Courier New" w:cs="Courier New"/>
-        </w:rPr>
-        <w:t>', '</w:t>
-      </w:r>
-      <w:proofErr w:type="spellStart"/>
-      <w:r>
-        <w:rPr>
-          <w:rFonts w:ascii="Courier New" w:hAnsi="Courier New" w:cs="Courier New"/>
-        </w:rPr>
-        <w:t>aZip_Code</w:t>
-      </w:r>
-      <w:proofErr w:type="spellEnd"/>
-      <w:r>
-        <w:rPr>
-          <w:rFonts w:ascii="Courier New" w:hAnsi="Courier New" w:cs="Courier New"/>
-        </w:rPr>
-        <w:t>', 2);</w:t>
-      </w:r>
-    </w:p>
-    <w:p>
-      <w:pPr>
-        <w:pStyle w:val="NoSpacing"/>
-        <w:rPr>
-          <w:rFonts w:ascii="Courier New" w:hAnsi="Courier New" w:cs="Courier New"/>
-        </w:rPr>
-      </w:pPr>
-    </w:p>
-    <w:p>
-      <w:pPr>
-        <w:pStyle w:val="NoSpacing"/>
-        <w:rPr>
-          <w:rFonts w:ascii="Courier New" w:hAnsi="Courier New" w:cs="Courier New"/>
-        </w:rPr>
-      </w:pPr>
-      <w:r>
-        <w:rPr>
-          <w:rFonts w:ascii="Courier New" w:hAnsi="Courier New" w:cs="Courier New"/>
-        </w:rPr>
-        <w:t xml:space="preserve">INSERT INTO NH_SHOP VALUES (2,'Bling','74 Addle Hill','E12 </w:t>
-      </w:r>
-      <w:proofErr w:type="spellStart"/>
-      <w:r>
-        <w:rPr>
-          <w:rFonts w:ascii="Courier New" w:hAnsi="Courier New" w:cs="Courier New"/>
-        </w:rPr>
-        <w:t>kiu</w:t>
-      </w:r>
-      <w:proofErr w:type="spellEnd"/>
-      <w:r>
-        <w:rPr>
-          <w:rFonts w:ascii="Courier New" w:hAnsi="Courier New" w:cs="Courier New"/>
-        </w:rPr>
-        <w:t>', 4);</w:t>
-      </w:r>
-    </w:p>
-    <w:p>
-      <w:pPr>
-        <w:pStyle w:val="NoSpacing"/>
-        <w:rPr>
-          <w:rFonts w:ascii="Courier New" w:hAnsi="Courier New" w:cs="Courier New"/>
-        </w:rPr>
-      </w:pPr>
-      <w:r>
-        <w:rPr>
-          <w:rFonts w:ascii="Courier New" w:hAnsi="Courier New" w:cs="Courier New"/>
-        </w:rPr>
-        <w:t xml:space="preserve">INSERT INTO NH_SHOP VALUES (3,'Sexy SPA','19 </w:t>
-      </w:r>
-      <w:proofErr w:type="spellStart"/>
-      <w:r>
-        <w:rPr>
-          <w:rFonts w:ascii="Courier New" w:hAnsi="Courier New" w:cs="Courier New"/>
-        </w:rPr>
-        <w:t>Abchurch</w:t>
-      </w:r>
-      <w:proofErr w:type="spellEnd"/>
-      <w:r>
-        <w:rPr>
-          <w:rFonts w:ascii="Courier New" w:hAnsi="Courier New" w:cs="Courier New"/>
-        </w:rPr>
-        <w:t xml:space="preserve"> Yard','nw2 </w:t>
-      </w:r>
-      <w:proofErr w:type="spellStart"/>
-      <w:r>
-        <w:rPr>
-          <w:rFonts w:ascii="Courier New" w:hAnsi="Courier New" w:cs="Courier New"/>
-        </w:rPr>
-        <w:t>cfr</w:t>
-      </w:r>
-      <w:proofErr w:type="spellEnd"/>
-      <w:r>
-        <w:rPr>
-          <w:rFonts w:ascii="Courier New" w:hAnsi="Courier New" w:cs="Courier New"/>
-        </w:rPr>
-        <w:t>', 8);</w:t>
+        <w:t>(1, 'aShopName', 'anAddress', 'aZip_Code', 2);</w:t>
+      </w:r>
+    </w:p>
+    <w:p>
+      <w:pPr>
+        <w:pStyle w:val="NoSpacing"/>
+        <w:rPr>
+          <w:rFonts w:ascii="Courier New" w:hAnsi="Courier New" w:cs="Courier New"/>
+        </w:rPr>
+      </w:pPr>
+    </w:p>
+    <w:p>
+      <w:pPr>
+        <w:pStyle w:val="NoSpacing"/>
+        <w:rPr>
+          <w:rFonts w:ascii="Courier New" w:hAnsi="Courier New" w:cs="Courier New"/>
+        </w:rPr>
+      </w:pPr>
+      <w:r>
+        <w:rPr>
+          <w:rFonts w:ascii="Courier New" w:hAnsi="Courier New" w:cs="Courier New"/>
+        </w:rPr>
+        <w:t>INSERT INTO NH_SHOP VALUES (2,'Bling','74 Addle Hill','E12 kiu', 4);</w:t>
+      </w:r>
+    </w:p>
+    <w:p>
+      <w:pPr>
+        <w:pStyle w:val="NoSpacing"/>
+        <w:rPr>
+          <w:rFonts w:ascii="Courier New" w:hAnsi="Courier New" w:cs="Courier New"/>
+        </w:rPr>
+      </w:pPr>
+      <w:r>
+        <w:rPr>
+          <w:rFonts w:ascii="Courier New" w:hAnsi="Courier New" w:cs="Courier New"/>
+        </w:rPr>
+        <w:t>INSERT INTO NH_SHOP VALUES (3,'Sexy SPA','19 Abchurch Yard','nw2 cfr', 8);</w:t>
       </w:r>
     </w:p>
     <w:p>
@@ -17200,21 +14501,7 @@
         <w:rPr>
           <w:rFonts w:ascii="Courier New" w:hAnsi="Courier New" w:cs="Courier New"/>
         </w:rPr>
-        <w:t xml:space="preserve">INSERT INTO NH_SHOP VALUES (6,'Abbey','9 </w:t>
-      </w:r>
-      <w:proofErr w:type="spellStart"/>
-      <w:r>
-        <w:rPr>
-          <w:rFonts w:ascii="Courier New" w:hAnsi="Courier New" w:cs="Courier New"/>
-        </w:rPr>
-        <w:t>Cursitor</w:t>
-      </w:r>
-      <w:proofErr w:type="spellEnd"/>
-      <w:r>
-        <w:rPr>
-          <w:rFonts w:ascii="Courier New" w:hAnsi="Courier New" w:cs="Courier New"/>
-        </w:rPr>
-        <w:t xml:space="preserve"> Street','e13 98h', 14);</w:t>
+        <w:t>INSERT INTO NH_SHOP VALUES (6,'Abbey','9 Cursitor Street','e13 98h', 14);</w:t>
       </w:r>
     </w:p>
     <w:p>
@@ -17264,21 +14551,7 @@
         <w:rPr>
           <w:rFonts w:ascii="Courier New" w:hAnsi="Courier New" w:cs="Courier New"/>
         </w:rPr>
-        <w:t xml:space="preserve">    ADD CONSTRAINT </w:t>
-      </w:r>
-      <w:proofErr w:type="spellStart"/>
-      <w:r>
-        <w:rPr>
-          <w:rFonts w:ascii="Courier New" w:hAnsi="Courier New" w:cs="Courier New"/>
-        </w:rPr>
-        <w:t>Shop_Employee_FK</w:t>
-      </w:r>
-      <w:proofErr w:type="spellEnd"/>
-      <w:r>
-        <w:rPr>
-          <w:rFonts w:ascii="Courier New" w:hAnsi="Courier New" w:cs="Courier New"/>
-        </w:rPr>
-        <w:t xml:space="preserve"> FOREIGN KEY </w:t>
+        <w:t xml:space="preserve">    ADD CONSTRAINT Shop_Employee_FK FOREIGN KEY </w:t>
       </w:r>
     </w:p>
     <w:p>
@@ -17307,16 +14580,8 @@
         <w:rPr>
           <w:rFonts w:ascii="Courier New" w:hAnsi="Courier New" w:cs="Courier New"/>
         </w:rPr>
-        <w:t xml:space="preserve">     </w:t>
-      </w:r>
-      <w:proofErr w:type="spellStart"/>
-      <w:r>
-        <w:rPr>
-          <w:rFonts w:ascii="Courier New" w:hAnsi="Courier New" w:cs="Courier New"/>
-        </w:rPr>
-        <w:t>ManagerID</w:t>
-      </w:r>
-      <w:proofErr w:type="spellEnd"/>
+        <w:t xml:space="preserve">     ManagerID</w:t>
+      </w:r>
     </w:p>
     <w:p>
       <w:pPr>
@@ -17371,16 +14636,8 @@
         <w:rPr>
           <w:rFonts w:ascii="Courier New" w:hAnsi="Courier New" w:cs="Courier New"/>
         </w:rPr>
-        <w:t xml:space="preserve">     </w:t>
-      </w:r>
-      <w:proofErr w:type="spellStart"/>
-      <w:r>
-        <w:rPr>
-          <w:rFonts w:ascii="Courier New" w:hAnsi="Courier New" w:cs="Courier New"/>
-        </w:rPr>
-        <w:t>EmployeeID</w:t>
-      </w:r>
-      <w:proofErr w:type="spellEnd"/>
+        <w:t xml:space="preserve">     EmployeeID</w:t>
+      </w:r>
     </w:p>
     <w:p>
       <w:pPr>
@@ -17663,21 +14920,7 @@
         <w:rPr>
           <w:rFonts w:ascii="Courier New" w:hAnsi="Courier New" w:cs="Courier New"/>
         </w:rPr>
-        <w:t xml:space="preserve">     </w:t>
-      </w:r>
-      <w:proofErr w:type="spellStart"/>
-      <w:r>
-        <w:rPr>
-          <w:rFonts w:ascii="Courier New" w:hAnsi="Courier New" w:cs="Courier New"/>
-        </w:rPr>
-        <w:t>SpecialtyID</w:t>
-      </w:r>
-      <w:proofErr w:type="spellEnd"/>
-      <w:r>
-        <w:rPr>
-          <w:rFonts w:ascii="Courier New" w:hAnsi="Courier New" w:cs="Courier New"/>
-        </w:rPr>
-        <w:t xml:space="preserve"> INTEGER  NOT NULL , </w:t>
+        <w:t xml:space="preserve">     SpecialtyID INTEGER  NOT NULL , </w:t>
       </w:r>
     </w:p>
     <w:p>
@@ -17755,79 +14998,37 @@
         <w:rPr>
           <w:rFonts w:ascii="Courier New" w:hAnsi="Courier New" w:cs="Courier New"/>
         </w:rPr>
-        <w:t xml:space="preserve">    ADD CONSTRAINT </w:t>
-      </w:r>
-      <w:proofErr w:type="spellStart"/>
-      <w:r>
-        <w:rPr>
-          <w:rFonts w:ascii="Courier New" w:hAnsi="Courier New" w:cs="Courier New"/>
-        </w:rPr>
-        <w:t>Specialty_PK</w:t>
-      </w:r>
-      <w:proofErr w:type="spellEnd"/>
-      <w:r>
-        <w:rPr>
-          <w:rFonts w:ascii="Courier New" w:hAnsi="Courier New" w:cs="Courier New"/>
-        </w:rPr>
-        <w:t xml:space="preserve"> PRIMARY KEY ( </w:t>
-      </w:r>
-      <w:proofErr w:type="spellStart"/>
-      <w:r>
-        <w:rPr>
-          <w:rFonts w:ascii="Courier New" w:hAnsi="Courier New" w:cs="Courier New"/>
-        </w:rPr>
-        <w:t>SpecialtyID</w:t>
-      </w:r>
-      <w:proofErr w:type="spellEnd"/>
-      <w:r>
-        <w:rPr>
-          <w:rFonts w:ascii="Courier New" w:hAnsi="Courier New" w:cs="Courier New"/>
-        </w:rPr>
-        <w:t xml:space="preserve"> ) ;</w:t>
-      </w:r>
-    </w:p>
-    <w:p>
-      <w:pPr>
-        <w:pStyle w:val="NoSpacing"/>
-        <w:rPr>
-          <w:rFonts w:ascii="Courier New" w:hAnsi="Courier New" w:cs="Courier New"/>
-        </w:rPr>
-      </w:pPr>
-    </w:p>
-    <w:p>
-      <w:pPr>
-        <w:pStyle w:val="NoSpacing"/>
-        <w:rPr>
-          <w:rFonts w:ascii="Courier New" w:hAnsi="Courier New" w:cs="Courier New"/>
-        </w:rPr>
-      </w:pPr>
-    </w:p>
-    <w:p>
-      <w:pPr>
-        <w:pStyle w:val="NoSpacing"/>
-        <w:rPr>
-          <w:rFonts w:ascii="Courier New" w:hAnsi="Courier New" w:cs="Courier New"/>
-        </w:rPr>
-      </w:pPr>
-      <w:r>
-        <w:rPr>
-          <w:rFonts w:ascii="Courier New" w:hAnsi="Courier New" w:cs="Courier New"/>
-        </w:rPr>
-        <w:t>/*</w:t>
-      </w:r>
-      <w:proofErr w:type="spellStart"/>
-      <w:r>
-        <w:rPr>
-          <w:rFonts w:ascii="Courier New" w:hAnsi="Courier New" w:cs="Courier New"/>
-        </w:rPr>
-        <w:t>SpecialtyID</w:t>
-      </w:r>
-      <w:proofErr w:type="spellEnd"/>
-      <w:r>
-        <w:rPr>
-          <w:rFonts w:ascii="Courier New" w:hAnsi="Courier New" w:cs="Courier New"/>
-        </w:rPr>
-        <w:t xml:space="preserve"> INT, Description VARCHAR */</w:t>
+        <w:t xml:space="preserve">    ADD CONSTRAINT Specialty_PK PRIMARY KEY ( SpecialtyID ) ;</w:t>
+      </w:r>
+    </w:p>
+    <w:p>
+      <w:pPr>
+        <w:pStyle w:val="NoSpacing"/>
+        <w:rPr>
+          <w:rFonts w:ascii="Courier New" w:hAnsi="Courier New" w:cs="Courier New"/>
+        </w:rPr>
+      </w:pPr>
+    </w:p>
+    <w:p>
+      <w:pPr>
+        <w:pStyle w:val="NoSpacing"/>
+        <w:rPr>
+          <w:rFonts w:ascii="Courier New" w:hAnsi="Courier New" w:cs="Courier New"/>
+        </w:rPr>
+      </w:pPr>
+    </w:p>
+    <w:p>
+      <w:pPr>
+        <w:pStyle w:val="NoSpacing"/>
+        <w:rPr>
+          <w:rFonts w:ascii="Courier New" w:hAnsi="Courier New" w:cs="Courier New"/>
+        </w:rPr>
+      </w:pPr>
+      <w:r>
+        <w:rPr>
+          <w:rFonts w:ascii="Courier New" w:hAnsi="Courier New" w:cs="Courier New"/>
+        </w:rPr>
+        <w:t>/*SpecialtyID INT, Description VARCHAR */</w:t>
       </w:r>
     </w:p>
     <w:p>
@@ -18291,77 +15492,35 @@
         <w:rPr>
           <w:rFonts w:ascii="Courier New" w:hAnsi="Courier New" w:cs="Courier New"/>
         </w:rPr>
-        <w:t xml:space="preserve">     </w:t>
-      </w:r>
-      <w:proofErr w:type="spellStart"/>
-      <w:r>
-        <w:rPr>
-          <w:rFonts w:ascii="Courier New" w:hAnsi="Courier New" w:cs="Courier New"/>
-        </w:rPr>
-        <w:t>StockID</w:t>
-      </w:r>
-      <w:proofErr w:type="spellEnd"/>
-      <w:r>
-        <w:rPr>
-          <w:rFonts w:ascii="Courier New" w:hAnsi="Courier New" w:cs="Courier New"/>
-        </w:rPr>
-        <w:t xml:space="preserve"> INTEGER  NOT NULL , </w:t>
-      </w:r>
-    </w:p>
-    <w:p>
-      <w:pPr>
-        <w:pStyle w:val="NoSpacing"/>
-        <w:rPr>
-          <w:rFonts w:ascii="Courier New" w:hAnsi="Courier New" w:cs="Courier New"/>
-        </w:rPr>
-      </w:pPr>
-      <w:r>
-        <w:rPr>
-          <w:rFonts w:ascii="Courier New" w:hAnsi="Courier New" w:cs="Courier New"/>
-        </w:rPr>
-        <w:t xml:space="preserve">     </w:t>
-      </w:r>
-      <w:proofErr w:type="spellStart"/>
-      <w:r>
-        <w:rPr>
-          <w:rFonts w:ascii="Courier New" w:hAnsi="Courier New" w:cs="Courier New"/>
-        </w:rPr>
-        <w:t>ShopID</w:t>
-      </w:r>
-      <w:proofErr w:type="spellEnd"/>
-      <w:r>
-        <w:rPr>
-          <w:rFonts w:ascii="Courier New" w:hAnsi="Courier New" w:cs="Courier New"/>
-        </w:rPr>
-        <w:t xml:space="preserve"> INTEGER  NOT NULL , </w:t>
-      </w:r>
-    </w:p>
-    <w:p>
-      <w:pPr>
-        <w:pStyle w:val="NoSpacing"/>
-        <w:rPr>
-          <w:rFonts w:ascii="Courier New" w:hAnsi="Courier New" w:cs="Courier New"/>
-        </w:rPr>
-      </w:pPr>
-      <w:r>
-        <w:rPr>
-          <w:rFonts w:ascii="Courier New" w:hAnsi="Courier New" w:cs="Courier New"/>
-        </w:rPr>
-        <w:t xml:space="preserve">     </w:t>
-      </w:r>
-      <w:proofErr w:type="spellStart"/>
-      <w:r>
-        <w:rPr>
-          <w:rFonts w:ascii="Courier New" w:hAnsi="Courier New" w:cs="Courier New"/>
-        </w:rPr>
-        <w:t>ProductID</w:t>
-      </w:r>
-      <w:proofErr w:type="spellEnd"/>
-      <w:r>
-        <w:rPr>
-          <w:rFonts w:ascii="Courier New" w:hAnsi="Courier New" w:cs="Courier New"/>
-        </w:rPr>
-        <w:t xml:space="preserve"> INTEGER  NOT NULL , </w:t>
+        <w:t xml:space="preserve">     StockID INTEGER  NOT NULL , </w:t>
+      </w:r>
+    </w:p>
+    <w:p>
+      <w:pPr>
+        <w:pStyle w:val="NoSpacing"/>
+        <w:rPr>
+          <w:rFonts w:ascii="Courier New" w:hAnsi="Courier New" w:cs="Courier New"/>
+        </w:rPr>
+      </w:pPr>
+      <w:r>
+        <w:rPr>
+          <w:rFonts w:ascii="Courier New" w:hAnsi="Courier New" w:cs="Courier New"/>
+        </w:rPr>
+        <w:t xml:space="preserve">     ShopID INTEGER  NOT NULL , </w:t>
+      </w:r>
+    </w:p>
+    <w:p>
+      <w:pPr>
+        <w:pStyle w:val="NoSpacing"/>
+        <w:rPr>
+          <w:rFonts w:ascii="Courier New" w:hAnsi="Courier New" w:cs="Courier New"/>
+        </w:rPr>
+      </w:pPr>
+      <w:r>
+        <w:rPr>
+          <w:rFonts w:ascii="Courier New" w:hAnsi="Courier New" w:cs="Courier New"/>
+        </w:rPr>
+        <w:t xml:space="preserve">     ProductID INTEGER  NOT NULL , </w:t>
       </w:r>
     </w:p>
     <w:p>
@@ -18431,99 +15590,29 @@
         <w:rPr>
           <w:rFonts w:ascii="Courier New" w:hAnsi="Courier New" w:cs="Courier New"/>
         </w:rPr>
-        <w:t xml:space="preserve">    ADD CONSTRAINT </w:t>
-      </w:r>
-      <w:proofErr w:type="spellStart"/>
-      <w:r>
-        <w:rPr>
-          <w:rFonts w:ascii="Courier New" w:hAnsi="Courier New" w:cs="Courier New"/>
-        </w:rPr>
-        <w:t>Stock_PK</w:t>
-      </w:r>
-      <w:proofErr w:type="spellEnd"/>
-      <w:r>
-        <w:rPr>
-          <w:rFonts w:ascii="Courier New" w:hAnsi="Courier New" w:cs="Courier New"/>
-        </w:rPr>
-        <w:t xml:space="preserve"> PRIMARY KEY ( </w:t>
-      </w:r>
-      <w:proofErr w:type="spellStart"/>
-      <w:r>
-        <w:rPr>
-          <w:rFonts w:ascii="Courier New" w:hAnsi="Courier New" w:cs="Courier New"/>
-        </w:rPr>
-        <w:t>StockID</w:t>
-      </w:r>
-      <w:proofErr w:type="spellEnd"/>
-      <w:r>
-        <w:rPr>
-          <w:rFonts w:ascii="Courier New" w:hAnsi="Courier New" w:cs="Courier New"/>
-        </w:rPr>
-        <w:t xml:space="preserve"> ) ;</w:t>
-      </w:r>
-    </w:p>
-    <w:p>
-      <w:pPr>
-        <w:pStyle w:val="NoSpacing"/>
-        <w:rPr>
-          <w:rFonts w:ascii="Courier New" w:hAnsi="Courier New" w:cs="Courier New"/>
-        </w:rPr>
-      </w:pPr>
-    </w:p>
-    <w:p>
-      <w:pPr>
-        <w:pStyle w:val="NoSpacing"/>
-        <w:rPr>
-          <w:rFonts w:ascii="Courier New" w:hAnsi="Courier New" w:cs="Courier New"/>
-        </w:rPr>
-      </w:pPr>
-      <w:r>
-        <w:rPr>
-          <w:rFonts w:ascii="Courier New" w:hAnsi="Courier New" w:cs="Courier New"/>
-        </w:rPr>
-        <w:t xml:space="preserve">/* </w:t>
-      </w:r>
-      <w:proofErr w:type="spellStart"/>
-      <w:r>
-        <w:rPr>
-          <w:rFonts w:ascii="Courier New" w:hAnsi="Courier New" w:cs="Courier New"/>
-        </w:rPr>
-        <w:t>StockID</w:t>
-      </w:r>
-      <w:proofErr w:type="spellEnd"/>
-      <w:r>
-        <w:rPr>
-          <w:rFonts w:ascii="Courier New" w:hAnsi="Courier New" w:cs="Courier New"/>
-        </w:rPr>
-        <w:t xml:space="preserve"> INT, </w:t>
-      </w:r>
-      <w:proofErr w:type="spellStart"/>
-      <w:r>
-        <w:rPr>
-          <w:rFonts w:ascii="Courier New" w:hAnsi="Courier New" w:cs="Courier New"/>
-        </w:rPr>
-        <w:t>ShopID</w:t>
-      </w:r>
-      <w:proofErr w:type="spellEnd"/>
-      <w:r>
-        <w:rPr>
-          <w:rFonts w:ascii="Courier New" w:hAnsi="Courier New" w:cs="Courier New"/>
-        </w:rPr>
-        <w:t xml:space="preserve"> INT, </w:t>
-      </w:r>
-      <w:proofErr w:type="spellStart"/>
-      <w:r>
-        <w:rPr>
-          <w:rFonts w:ascii="Courier New" w:hAnsi="Courier New" w:cs="Courier New"/>
-        </w:rPr>
-        <w:t>ProductID</w:t>
-      </w:r>
-      <w:proofErr w:type="spellEnd"/>
-      <w:r>
-        <w:rPr>
-          <w:rFonts w:ascii="Courier New" w:hAnsi="Courier New" w:cs="Courier New"/>
-        </w:rPr>
-        <w:t xml:space="preserve"> INT, Quantity INT */</w:t>
+        <w:t xml:space="preserve">    ADD CONSTRAINT Stock_PK PRIMARY KEY ( StockID ) ;</w:t>
+      </w:r>
+    </w:p>
+    <w:p>
+      <w:pPr>
+        <w:pStyle w:val="NoSpacing"/>
+        <w:rPr>
+          <w:rFonts w:ascii="Courier New" w:hAnsi="Courier New" w:cs="Courier New"/>
+        </w:rPr>
+      </w:pPr>
+    </w:p>
+    <w:p>
+      <w:pPr>
+        <w:pStyle w:val="NoSpacing"/>
+        <w:rPr>
+          <w:rFonts w:ascii="Courier New" w:hAnsi="Courier New" w:cs="Courier New"/>
+        </w:rPr>
+      </w:pPr>
+      <w:r>
+        <w:rPr>
+          <w:rFonts w:ascii="Courier New" w:hAnsi="Courier New" w:cs="Courier New"/>
+        </w:rPr>
+        <w:t>/* StockID INT, ShopID INT, ProductID INT, Quantity INT */</w:t>
       </w:r>
     </w:p>
     <w:p>
@@ -18792,21 +15881,7 @@
           <w:rFonts w:ascii="Courier New" w:hAnsi="Courier New" w:cs="Courier New"/>
         </w:rPr>
         <w:lastRenderedPageBreak/>
-        <w:t xml:space="preserve">    ADD CONSTRAINT </w:t>
-      </w:r>
-      <w:proofErr w:type="spellStart"/>
-      <w:r>
-        <w:rPr>
-          <w:rFonts w:ascii="Courier New" w:hAnsi="Courier New" w:cs="Courier New"/>
-        </w:rPr>
-        <w:t>Stock_Product_FK</w:t>
-      </w:r>
-      <w:proofErr w:type="spellEnd"/>
-      <w:r>
-        <w:rPr>
-          <w:rFonts w:ascii="Courier New" w:hAnsi="Courier New" w:cs="Courier New"/>
-        </w:rPr>
-        <w:t xml:space="preserve"> FOREIGN KEY </w:t>
+        <w:t xml:space="preserve">    ADD CONSTRAINT Stock_Product_FK FOREIGN KEY </w:t>
       </w:r>
     </w:p>
     <w:p>
@@ -18834,16 +15909,8 @@
         <w:rPr>
           <w:rFonts w:ascii="Courier New" w:hAnsi="Courier New" w:cs="Courier New"/>
         </w:rPr>
-        <w:t xml:space="preserve">     </w:t>
-      </w:r>
-      <w:proofErr w:type="spellStart"/>
-      <w:r>
-        <w:rPr>
-          <w:rFonts w:ascii="Courier New" w:hAnsi="Courier New" w:cs="Courier New"/>
-        </w:rPr>
-        <w:t>ProductID</w:t>
-      </w:r>
-      <w:proofErr w:type="spellEnd"/>
+        <w:t xml:space="preserve">     ProductID</w:t>
+      </w:r>
     </w:p>
     <w:p>
       <w:pPr>
@@ -18898,16 +15965,8 @@
         <w:rPr>
           <w:rFonts w:ascii="Courier New" w:hAnsi="Courier New" w:cs="Courier New"/>
         </w:rPr>
-        <w:t xml:space="preserve">     </w:t>
-      </w:r>
-      <w:proofErr w:type="spellStart"/>
-      <w:r>
-        <w:rPr>
-          <w:rFonts w:ascii="Courier New" w:hAnsi="Courier New" w:cs="Courier New"/>
-        </w:rPr>
-        <w:t>ProductID</w:t>
-      </w:r>
-      <w:proofErr w:type="spellEnd"/>
+        <w:t xml:space="preserve">     ProductID</w:t>
+      </w:r>
     </w:p>
     <w:p>
       <w:pPr>
@@ -18978,21 +16037,7 @@
         <w:rPr>
           <w:rFonts w:ascii="Courier New" w:hAnsi="Courier New" w:cs="Courier New"/>
         </w:rPr>
-        <w:t xml:space="preserve">    ADD CONSTRAINT </w:t>
-      </w:r>
-      <w:proofErr w:type="spellStart"/>
-      <w:r>
-        <w:rPr>
-          <w:rFonts w:ascii="Courier New" w:hAnsi="Courier New" w:cs="Courier New"/>
-        </w:rPr>
-        <w:t>Stock_Shop_FK</w:t>
-      </w:r>
-      <w:proofErr w:type="spellEnd"/>
-      <w:r>
-        <w:rPr>
-          <w:rFonts w:ascii="Courier New" w:hAnsi="Courier New" w:cs="Courier New"/>
-        </w:rPr>
-        <w:t xml:space="preserve"> FOREIGN KEY </w:t>
+        <w:t xml:space="preserve">    ADD CONSTRAINT Stock_Shop_FK FOREIGN KEY </w:t>
       </w:r>
     </w:p>
     <w:p>
@@ -19020,16 +16065,8 @@
         <w:rPr>
           <w:rFonts w:ascii="Courier New" w:hAnsi="Courier New" w:cs="Courier New"/>
         </w:rPr>
-        <w:t xml:space="preserve">     </w:t>
-      </w:r>
-      <w:proofErr w:type="spellStart"/>
-      <w:r>
-        <w:rPr>
-          <w:rFonts w:ascii="Courier New" w:hAnsi="Courier New" w:cs="Courier New"/>
-        </w:rPr>
-        <w:t>ShopID</w:t>
-      </w:r>
-      <w:proofErr w:type="spellEnd"/>
+        <w:t xml:space="preserve">     ShopID</w:t>
+      </w:r>
     </w:p>
     <w:p>
       <w:pPr>
@@ -19084,16 +16121,8 @@
         <w:rPr>
           <w:rFonts w:ascii="Courier New" w:hAnsi="Courier New" w:cs="Courier New"/>
         </w:rPr>
-        <w:t xml:space="preserve">     </w:t>
-      </w:r>
-      <w:proofErr w:type="spellStart"/>
-      <w:r>
-        <w:rPr>
-          <w:rFonts w:ascii="Courier New" w:hAnsi="Courier New" w:cs="Courier New"/>
-        </w:rPr>
-        <w:t>ShopID</w:t>
-      </w:r>
-      <w:proofErr w:type="spellEnd"/>
+        <w:t xml:space="preserve">     ShopID</w:t>
+      </w:r>
     </w:p>
     <w:p>
       <w:pPr>
@@ -19372,21 +16401,7 @@
         <w:rPr>
           <w:rFonts w:ascii="Courier New" w:hAnsi="Courier New" w:cs="Courier New"/>
         </w:rPr>
-        <w:t xml:space="preserve">     </w:t>
-      </w:r>
-      <w:proofErr w:type="spellStart"/>
-      <w:r>
-        <w:rPr>
-          <w:rFonts w:ascii="Courier New" w:hAnsi="Courier New" w:cs="Courier New"/>
-        </w:rPr>
-        <w:t>SupplierID</w:t>
-      </w:r>
-      <w:proofErr w:type="spellEnd"/>
-      <w:r>
-        <w:rPr>
-          <w:rFonts w:ascii="Courier New" w:hAnsi="Courier New" w:cs="Courier New"/>
-        </w:rPr>
-        <w:t xml:space="preserve"> INTEGER  NOT NULL , </w:t>
+        <w:t xml:space="preserve">     SupplierID INTEGER  NOT NULL , </w:t>
       </w:r>
     </w:p>
     <w:p>
@@ -19514,71 +16529,29 @@
         <w:rPr>
           <w:rFonts w:ascii="Courier New" w:hAnsi="Courier New" w:cs="Courier New"/>
         </w:rPr>
-        <w:t xml:space="preserve">    ADD CONSTRAINT </w:t>
-      </w:r>
-      <w:proofErr w:type="spellStart"/>
-      <w:r>
-        <w:rPr>
-          <w:rFonts w:ascii="Courier New" w:hAnsi="Courier New" w:cs="Courier New"/>
-        </w:rPr>
-        <w:t>Supplier_PK</w:t>
-      </w:r>
-      <w:proofErr w:type="spellEnd"/>
-      <w:r>
-        <w:rPr>
-          <w:rFonts w:ascii="Courier New" w:hAnsi="Courier New" w:cs="Courier New"/>
-        </w:rPr>
-        <w:t xml:space="preserve"> PRIMARY KEY ( </w:t>
-      </w:r>
-      <w:proofErr w:type="spellStart"/>
-      <w:r>
-        <w:rPr>
-          <w:rFonts w:ascii="Courier New" w:hAnsi="Courier New" w:cs="Courier New"/>
-        </w:rPr>
-        <w:t>SupplierID</w:t>
-      </w:r>
-      <w:proofErr w:type="spellEnd"/>
-      <w:r>
-        <w:rPr>
-          <w:rFonts w:ascii="Courier New" w:hAnsi="Courier New" w:cs="Courier New"/>
-        </w:rPr>
-        <w:t xml:space="preserve"> ) ;</w:t>
-      </w:r>
-    </w:p>
-    <w:p>
-      <w:pPr>
-        <w:pStyle w:val="NoSpacing"/>
-        <w:rPr>
-          <w:rFonts w:ascii="Courier New" w:hAnsi="Courier New" w:cs="Courier New"/>
-        </w:rPr>
-      </w:pPr>
-    </w:p>
-    <w:p>
-      <w:pPr>
-        <w:pStyle w:val="NoSpacing"/>
-        <w:rPr>
-          <w:rFonts w:ascii="Courier New" w:hAnsi="Courier New" w:cs="Courier New"/>
-        </w:rPr>
-      </w:pPr>
-      <w:r>
-        <w:rPr>
-          <w:rFonts w:ascii="Courier New" w:hAnsi="Courier New" w:cs="Courier New"/>
-        </w:rPr>
-        <w:t xml:space="preserve">/* </w:t>
-      </w:r>
-      <w:proofErr w:type="spellStart"/>
-      <w:r>
-        <w:rPr>
-          <w:rFonts w:ascii="Courier New" w:hAnsi="Courier New" w:cs="Courier New"/>
-        </w:rPr>
-        <w:t>SupplierID</w:t>
-      </w:r>
-      <w:proofErr w:type="spellEnd"/>
-      <w:r>
-        <w:rPr>
-          <w:rFonts w:ascii="Courier New" w:hAnsi="Courier New" w:cs="Courier New"/>
-        </w:rPr>
-        <w:t xml:space="preserve"> INT, Company VARCHAR, Name VARCHAR, Surname VARCHAR, Telephone VARCHAR */</w:t>
+        <w:t xml:space="preserve">    ADD CONSTRAINT Supplier_PK PRIMARY KEY ( SupplierID ) ;</w:t>
+      </w:r>
+    </w:p>
+    <w:p>
+      <w:pPr>
+        <w:pStyle w:val="NoSpacing"/>
+        <w:rPr>
+          <w:rFonts w:ascii="Courier New" w:hAnsi="Courier New" w:cs="Courier New"/>
+        </w:rPr>
+      </w:pPr>
+    </w:p>
+    <w:p>
+      <w:pPr>
+        <w:pStyle w:val="NoSpacing"/>
+        <w:rPr>
+          <w:rFonts w:ascii="Courier New" w:hAnsi="Courier New" w:cs="Courier New"/>
+        </w:rPr>
+      </w:pPr>
+      <w:r>
+        <w:rPr>
+          <w:rFonts w:ascii="Courier New" w:hAnsi="Courier New" w:cs="Courier New"/>
+        </w:rPr>
+        <w:t>/* SupplierID INT, Company VARCHAR, Name VARCHAR, Surname VARCHAR, Telephone VARCHAR */</w:t>
       </w:r>
     </w:p>
     <w:p>
@@ -19606,211 +16579,99 @@
         <w:rPr>
           <w:rFonts w:ascii="Courier New" w:hAnsi="Courier New" w:cs="Courier New"/>
         </w:rPr>
-        <w:t>(1, '</w:t>
-      </w:r>
-      <w:proofErr w:type="spellStart"/>
-      <w:r>
-        <w:rPr>
-          <w:rFonts w:ascii="Courier New" w:hAnsi="Courier New" w:cs="Courier New"/>
-        </w:rPr>
-        <w:t>HeadCare</w:t>
-      </w:r>
-      <w:proofErr w:type="spellEnd"/>
-      <w:r>
-        <w:rPr>
-          <w:rFonts w:ascii="Courier New" w:hAnsi="Courier New" w:cs="Courier New"/>
-        </w:rPr>
-        <w:t xml:space="preserve">', 'Jack', 'Lee', '07908878547'); </w:t>
-      </w:r>
-    </w:p>
-    <w:p>
-      <w:pPr>
-        <w:pStyle w:val="NoSpacing"/>
-        <w:rPr>
-          <w:rFonts w:ascii="Courier New" w:hAnsi="Courier New" w:cs="Courier New"/>
-        </w:rPr>
-      </w:pPr>
-    </w:p>
-    <w:p>
-      <w:pPr>
-        <w:pStyle w:val="NoSpacing"/>
-        <w:rPr>
-          <w:rFonts w:ascii="Courier New" w:hAnsi="Courier New" w:cs="Courier New"/>
-        </w:rPr>
-      </w:pPr>
-      <w:r>
-        <w:rPr>
-          <w:rFonts w:ascii="Courier New" w:hAnsi="Courier New" w:cs="Courier New"/>
-        </w:rPr>
-        <w:t>INSERT INTO NH_SUPPLIER VALUES (2, '</w:t>
-      </w:r>
-      <w:proofErr w:type="spellStart"/>
-      <w:r>
-        <w:rPr>
-          <w:rFonts w:ascii="Courier New" w:hAnsi="Courier New" w:cs="Courier New"/>
-        </w:rPr>
-        <w:t>HandLove</w:t>
-      </w:r>
-      <w:proofErr w:type="spellEnd"/>
-      <w:r>
-        <w:rPr>
-          <w:rFonts w:ascii="Courier New" w:hAnsi="Courier New" w:cs="Courier New"/>
-        </w:rPr>
-        <w:t>', 'Red', '</w:t>
-      </w:r>
-      <w:proofErr w:type="spellStart"/>
-      <w:r>
-        <w:rPr>
-          <w:rFonts w:ascii="Courier New" w:hAnsi="Courier New" w:cs="Courier New"/>
-        </w:rPr>
-        <w:t>Clif</w:t>
-      </w:r>
-      <w:proofErr w:type="spellEnd"/>
-      <w:r>
-        <w:rPr>
-          <w:rFonts w:ascii="Courier New" w:hAnsi="Courier New" w:cs="Courier New"/>
-        </w:rPr>
-        <w:t>', '07505512336');</w:t>
-      </w:r>
-    </w:p>
-    <w:p>
-      <w:pPr>
-        <w:pStyle w:val="NoSpacing"/>
-        <w:rPr>
-          <w:rFonts w:ascii="Courier New" w:hAnsi="Courier New" w:cs="Courier New"/>
-        </w:rPr>
-      </w:pPr>
-      <w:r>
-        <w:rPr>
-          <w:rFonts w:ascii="Courier New" w:hAnsi="Courier New" w:cs="Courier New"/>
-        </w:rPr>
-        <w:t>INSERT INTO NH_SUPPLIER VALUES (3, '</w:t>
-      </w:r>
-      <w:proofErr w:type="spellStart"/>
-      <w:r>
-        <w:rPr>
-          <w:rFonts w:ascii="Courier New" w:hAnsi="Courier New" w:cs="Courier New"/>
-        </w:rPr>
-        <w:t>FootLook</w:t>
-      </w:r>
-      <w:proofErr w:type="spellEnd"/>
-      <w:r>
-        <w:rPr>
-          <w:rFonts w:ascii="Courier New" w:hAnsi="Courier New" w:cs="Courier New"/>
-        </w:rPr>
-        <w:t>', 'Kelly', 'Kent', '020874121458');</w:t>
-      </w:r>
-    </w:p>
-    <w:p>
-      <w:pPr>
-        <w:pStyle w:val="NoSpacing"/>
-        <w:rPr>
-          <w:rFonts w:ascii="Courier New" w:hAnsi="Courier New" w:cs="Courier New"/>
-        </w:rPr>
-      </w:pPr>
-      <w:r>
-        <w:rPr>
-          <w:rFonts w:ascii="Courier New" w:hAnsi="Courier New" w:cs="Courier New"/>
-        </w:rPr>
-        <w:t>INSERT INTO NH_SUPPLIER VALUES (4, '</w:t>
-      </w:r>
-      <w:proofErr w:type="spellStart"/>
-      <w:r>
-        <w:rPr>
-          <w:rFonts w:ascii="Courier New" w:hAnsi="Courier New" w:cs="Courier New"/>
-        </w:rPr>
-        <w:t>BodyCare</w:t>
-      </w:r>
-      <w:proofErr w:type="spellEnd"/>
-      <w:r>
-        <w:rPr>
-          <w:rFonts w:ascii="Courier New" w:hAnsi="Courier New" w:cs="Courier New"/>
-        </w:rPr>
-        <w:t>', 'Jeff', 'Kent', '07814777874');</w:t>
-      </w:r>
-    </w:p>
-    <w:p>
-      <w:pPr>
-        <w:pStyle w:val="NoSpacing"/>
-        <w:rPr>
-          <w:rFonts w:ascii="Courier New" w:hAnsi="Courier New" w:cs="Courier New"/>
-        </w:rPr>
-      </w:pPr>
-      <w:r>
-        <w:rPr>
-          <w:rFonts w:ascii="Courier New" w:hAnsi="Courier New" w:cs="Courier New"/>
-        </w:rPr>
-        <w:t>INSERT INTO NH_SUPPLIER VALUES (5, '</w:t>
-      </w:r>
-      <w:proofErr w:type="spellStart"/>
-      <w:r>
-        <w:rPr>
-          <w:rFonts w:ascii="Courier New" w:hAnsi="Courier New" w:cs="Courier New"/>
-        </w:rPr>
-        <w:t>LookGood</w:t>
-      </w:r>
-      <w:proofErr w:type="spellEnd"/>
-      <w:r>
-        <w:rPr>
-          <w:rFonts w:ascii="Courier New" w:hAnsi="Courier New" w:cs="Courier New"/>
-        </w:rPr>
-        <w:t xml:space="preserve">', 'Jimmy', 'Jay', '02085477777');  </w:t>
-      </w:r>
-    </w:p>
-    <w:p>
-      <w:pPr>
-        <w:pStyle w:val="NoSpacing"/>
-        <w:rPr>
-          <w:rFonts w:ascii="Courier New" w:hAnsi="Courier New" w:cs="Courier New"/>
-        </w:rPr>
-      </w:pPr>
-      <w:r>
-        <w:rPr>
-          <w:rFonts w:ascii="Courier New" w:hAnsi="Courier New" w:cs="Courier New"/>
-        </w:rPr>
-        <w:t>INSERT INTO NH_SUPPLIER VALUES (6, '</w:t>
-      </w:r>
-      <w:proofErr w:type="spellStart"/>
-      <w:r>
-        <w:rPr>
-          <w:rFonts w:ascii="Courier New" w:hAnsi="Courier New" w:cs="Courier New"/>
-        </w:rPr>
-        <w:t>FirstWax</w:t>
-      </w:r>
-      <w:proofErr w:type="spellEnd"/>
-      <w:r>
-        <w:rPr>
-          <w:rFonts w:ascii="Courier New" w:hAnsi="Courier New" w:cs="Courier New"/>
-        </w:rPr>
-        <w:t xml:space="preserve">', 'Ian', 'Beat', '079022121456'); </w:t>
-      </w:r>
-    </w:p>
-    <w:p>
-      <w:pPr>
-        <w:pStyle w:val="NoSpacing"/>
-        <w:rPr>
-          <w:rFonts w:ascii="Courier New" w:hAnsi="Courier New" w:cs="Courier New"/>
-        </w:rPr>
-      </w:pPr>
-      <w:r>
-        <w:rPr>
-          <w:rFonts w:ascii="Courier New" w:hAnsi="Courier New" w:cs="Courier New"/>
-        </w:rPr>
-        <w:t>INSERT INTO NH_SUPPLIER VALUES (7, 'Cleaning', 'Ken', '</w:t>
-      </w:r>
-      <w:proofErr w:type="spellStart"/>
-      <w:r>
-        <w:rPr>
-          <w:rFonts w:ascii="Courier New" w:hAnsi="Courier New" w:cs="Courier New"/>
-        </w:rPr>
-        <w:t>Naz</w:t>
-      </w:r>
-      <w:proofErr w:type="spellEnd"/>
-      <w:r>
-        <w:rPr>
-          <w:rFonts w:ascii="Courier New" w:hAnsi="Courier New" w:cs="Courier New"/>
-        </w:rPr>
-        <w:t xml:space="preserve">', '020836987451'); </w:t>
+        <w:t xml:space="preserve">(1, 'HeadCare', 'Jack', 'Lee', '07908878547'); </w:t>
+      </w:r>
+    </w:p>
+    <w:p>
+      <w:pPr>
+        <w:pStyle w:val="NoSpacing"/>
+        <w:rPr>
+          <w:rFonts w:ascii="Courier New" w:hAnsi="Courier New" w:cs="Courier New"/>
+        </w:rPr>
+      </w:pPr>
+    </w:p>
+    <w:p>
+      <w:pPr>
+        <w:pStyle w:val="NoSpacing"/>
+        <w:rPr>
+          <w:rFonts w:ascii="Courier New" w:hAnsi="Courier New" w:cs="Courier New"/>
+        </w:rPr>
+      </w:pPr>
+      <w:r>
+        <w:rPr>
+          <w:rFonts w:ascii="Courier New" w:hAnsi="Courier New" w:cs="Courier New"/>
+        </w:rPr>
+        <w:t>INSERT INTO NH_SUPPLIER VALUES (2, 'HandLove', 'Red', 'Clif', '07505512336');</w:t>
+      </w:r>
+    </w:p>
+    <w:p>
+      <w:pPr>
+        <w:pStyle w:val="NoSpacing"/>
+        <w:rPr>
+          <w:rFonts w:ascii="Courier New" w:hAnsi="Courier New" w:cs="Courier New"/>
+        </w:rPr>
+      </w:pPr>
+      <w:r>
+        <w:rPr>
+          <w:rFonts w:ascii="Courier New" w:hAnsi="Courier New" w:cs="Courier New"/>
+        </w:rPr>
+        <w:t>INSERT INTO NH_SUPPLIER VALUES (3, 'FootLook', 'Kelly', 'Kent', '020874121458');</w:t>
+      </w:r>
+    </w:p>
+    <w:p>
+      <w:pPr>
+        <w:pStyle w:val="NoSpacing"/>
+        <w:rPr>
+          <w:rFonts w:ascii="Courier New" w:hAnsi="Courier New" w:cs="Courier New"/>
+        </w:rPr>
+      </w:pPr>
+      <w:r>
+        <w:rPr>
+          <w:rFonts w:ascii="Courier New" w:hAnsi="Courier New" w:cs="Courier New"/>
+        </w:rPr>
+        <w:t>INSERT INTO NH_SUPPLIER VALUES (4, 'BodyCare', 'Jeff', 'Kent', '07814777874');</w:t>
+      </w:r>
+    </w:p>
+    <w:p>
+      <w:pPr>
+        <w:pStyle w:val="NoSpacing"/>
+        <w:rPr>
+          <w:rFonts w:ascii="Courier New" w:hAnsi="Courier New" w:cs="Courier New"/>
+        </w:rPr>
+      </w:pPr>
+      <w:r>
+        <w:rPr>
+          <w:rFonts w:ascii="Courier New" w:hAnsi="Courier New" w:cs="Courier New"/>
+        </w:rPr>
+        <w:t xml:space="preserve">INSERT INTO NH_SUPPLIER VALUES (5, 'LookGood', 'Jimmy', 'Jay', '02085477777');  </w:t>
+      </w:r>
+    </w:p>
+    <w:p>
+      <w:pPr>
+        <w:pStyle w:val="NoSpacing"/>
+        <w:rPr>
+          <w:rFonts w:ascii="Courier New" w:hAnsi="Courier New" w:cs="Courier New"/>
+        </w:rPr>
+      </w:pPr>
+      <w:r>
+        <w:rPr>
+          <w:rFonts w:ascii="Courier New" w:hAnsi="Courier New" w:cs="Courier New"/>
+        </w:rPr>
+        <w:t xml:space="preserve">INSERT INTO NH_SUPPLIER VALUES (6, 'FirstWax', 'Ian', 'Beat', '079022121456'); </w:t>
+      </w:r>
+    </w:p>
+    <w:p>
+      <w:pPr>
+        <w:pStyle w:val="NoSpacing"/>
+        <w:rPr>
+          <w:rFonts w:ascii="Courier New" w:hAnsi="Courier New" w:cs="Courier New"/>
+        </w:rPr>
+      </w:pPr>
+      <w:r>
+        <w:rPr>
+          <w:rFonts w:ascii="Courier New" w:hAnsi="Courier New" w:cs="Courier New"/>
+        </w:rPr>
+        <w:t xml:space="preserve">INSERT INTO NH_SUPPLIER VALUES (7, 'Cleaning', 'Ken', 'Naz', '020836987451'); </w:t>
       </w:r>
     </w:p>
     <w:p>
@@ -19825,119 +16686,49 @@
           <w:rFonts w:ascii="Courier New" w:hAnsi="Courier New" w:cs="Courier New"/>
         </w:rPr>
         <w:lastRenderedPageBreak/>
-        <w:t>INSERT INTO NH_SUPPLIER VALUES (8, 'Marks and Spencer', 'Melinda', '</w:t>
-      </w:r>
-      <w:proofErr w:type="spellStart"/>
-      <w:r>
-        <w:rPr>
-          <w:rFonts w:ascii="Courier New" w:hAnsi="Courier New" w:cs="Courier New"/>
-        </w:rPr>
-        <w:t>Belius</w:t>
-      </w:r>
-      <w:proofErr w:type="spellEnd"/>
-      <w:r>
-        <w:rPr>
-          <w:rFonts w:ascii="Courier New" w:hAnsi="Courier New" w:cs="Courier New"/>
-        </w:rPr>
-        <w:t>', '0759874521');</w:t>
-      </w:r>
-    </w:p>
-    <w:p>
-      <w:pPr>
-        <w:pStyle w:val="NoSpacing"/>
-        <w:rPr>
-          <w:rFonts w:ascii="Courier New" w:hAnsi="Courier New" w:cs="Courier New"/>
-        </w:rPr>
-      </w:pPr>
-      <w:r>
-        <w:rPr>
-          <w:rFonts w:ascii="Courier New" w:hAnsi="Courier New" w:cs="Courier New"/>
-        </w:rPr>
-        <w:t>INSERT INTO NH_SUPPLIER VALUES (9, '</w:t>
-      </w:r>
-      <w:proofErr w:type="spellStart"/>
-      <w:r>
-        <w:rPr>
-          <w:rFonts w:ascii="Courier New" w:hAnsi="Courier New" w:cs="Courier New"/>
-        </w:rPr>
-        <w:t>Dont</w:t>
-      </w:r>
-      <w:proofErr w:type="spellEnd"/>
-      <w:r>
-        <w:rPr>
-          <w:rFonts w:ascii="Courier New" w:hAnsi="Courier New" w:cs="Courier New"/>
-        </w:rPr>
-        <w:t xml:space="preserve"> judge our name', 'George', 'Jack-the-</w:t>
-      </w:r>
-      <w:proofErr w:type="spellStart"/>
-      <w:r>
-        <w:rPr>
-          <w:rFonts w:ascii="Courier New" w:hAnsi="Courier New" w:cs="Courier New"/>
-        </w:rPr>
-        <w:t>Elfs</w:t>
-      </w:r>
-      <w:proofErr w:type="spellEnd"/>
-      <w:r>
-        <w:rPr>
-          <w:rFonts w:ascii="Courier New" w:hAnsi="Courier New" w:cs="Courier New"/>
-        </w:rPr>
-        <w:t>', '07569874521');</w:t>
-      </w:r>
-    </w:p>
-    <w:p>
-      <w:pPr>
-        <w:pStyle w:val="NoSpacing"/>
-        <w:rPr>
-          <w:rFonts w:ascii="Courier New" w:hAnsi="Courier New" w:cs="Courier New"/>
-        </w:rPr>
-      </w:pPr>
-      <w:r>
-        <w:rPr>
-          <w:rFonts w:ascii="Courier New" w:hAnsi="Courier New" w:cs="Courier New"/>
-        </w:rPr>
-        <w:t>INSERT INTO NH_SUPPLIER VALUES (10, 'Lousy Cleaning', 'George', '</w:t>
-      </w:r>
-      <w:proofErr w:type="spellStart"/>
-      <w:r>
-        <w:rPr>
-          <w:rFonts w:ascii="Courier New" w:hAnsi="Courier New" w:cs="Courier New"/>
-        </w:rPr>
-        <w:t>Lazyman</w:t>
-      </w:r>
-      <w:proofErr w:type="spellEnd"/>
-      <w:r>
-        <w:rPr>
-          <w:rFonts w:ascii="Courier New" w:hAnsi="Courier New" w:cs="Courier New"/>
-        </w:rPr>
-        <w:t>', '0756594521');</w:t>
-      </w:r>
-    </w:p>
-    <w:p>
-      <w:pPr>
-        <w:pStyle w:val="NoSpacing"/>
-        <w:rPr>
-          <w:rFonts w:ascii="Courier New" w:hAnsi="Courier New" w:cs="Courier New"/>
-        </w:rPr>
-      </w:pPr>
-      <w:r>
-        <w:rPr>
-          <w:rFonts w:ascii="Courier New" w:hAnsi="Courier New" w:cs="Courier New"/>
-        </w:rPr>
-        <w:t>INSERT INTO NH_SUPPLIER VALUES (11, '</w:t>
-      </w:r>
-      <w:proofErr w:type="spellStart"/>
-      <w:r>
-        <w:rPr>
-          <w:rFonts w:ascii="Courier New" w:hAnsi="Courier New" w:cs="Courier New"/>
-        </w:rPr>
-        <w:t>Croco</w:t>
-      </w:r>
-      <w:proofErr w:type="spellEnd"/>
-      <w:r>
-        <w:rPr>
-          <w:rFonts w:ascii="Courier New" w:hAnsi="Courier New" w:cs="Courier New"/>
-        </w:rPr>
-        <w:t>-Skin', 'Sting', 'Tooth', '07569874521');</w:t>
+        <w:t>INSERT INTO NH_SUPPLIER VALUES (8, 'Marks and Spencer', 'Melinda', 'Belius', '0759874521');</w:t>
+      </w:r>
+    </w:p>
+    <w:p>
+      <w:pPr>
+        <w:pStyle w:val="NoSpacing"/>
+        <w:rPr>
+          <w:rFonts w:ascii="Courier New" w:hAnsi="Courier New" w:cs="Courier New"/>
+        </w:rPr>
+      </w:pPr>
+      <w:r>
+        <w:rPr>
+          <w:rFonts w:ascii="Courier New" w:hAnsi="Courier New" w:cs="Courier New"/>
+        </w:rPr>
+        <w:t>INSERT INTO NH_SUPPLIER VALUES (9, 'Dont judge our name', 'George', 'Jack-the-Elfs', '07569874521');</w:t>
+      </w:r>
+    </w:p>
+    <w:p>
+      <w:pPr>
+        <w:pStyle w:val="NoSpacing"/>
+        <w:rPr>
+          <w:rFonts w:ascii="Courier New" w:hAnsi="Courier New" w:cs="Courier New"/>
+        </w:rPr>
+      </w:pPr>
+      <w:r>
+        <w:rPr>
+          <w:rFonts w:ascii="Courier New" w:hAnsi="Courier New" w:cs="Courier New"/>
+        </w:rPr>
+        <w:t>INSERT INTO NH_SUPPLIER VALUES (10, 'Lousy Cleaning', 'George', 'Lazyman', '0756594521');</w:t>
+      </w:r>
+    </w:p>
+    <w:p>
+      <w:pPr>
+        <w:pStyle w:val="NoSpacing"/>
+        <w:rPr>
+          <w:rFonts w:ascii="Courier New" w:hAnsi="Courier New" w:cs="Courier New"/>
+        </w:rPr>
+      </w:pPr>
+      <w:r>
+        <w:rPr>
+          <w:rFonts w:ascii="Courier New" w:hAnsi="Courier New" w:cs="Courier New"/>
+        </w:rPr>
+        <w:t>INSERT INTO NH_SUPPLIER VALUES (11, 'Croco-Skin', 'Sting', 'Tooth', '07569874521');</w:t>
       </w:r>
     </w:p>
     <w:p>
@@ -20208,49 +16999,21 @@
         <w:rPr>
           <w:rFonts w:ascii="Courier New" w:hAnsi="Courier New" w:cs="Courier New"/>
         </w:rPr>
-        <w:t xml:space="preserve">     </w:t>
-      </w:r>
-      <w:proofErr w:type="spellStart"/>
-      <w:r>
-        <w:rPr>
-          <w:rFonts w:ascii="Courier New" w:hAnsi="Courier New" w:cs="Courier New"/>
-        </w:rPr>
-        <w:t>SupplierID</w:t>
-      </w:r>
-      <w:proofErr w:type="spellEnd"/>
-      <w:r>
-        <w:rPr>
-          <w:rFonts w:ascii="Courier New" w:hAnsi="Courier New" w:cs="Courier New"/>
-        </w:rPr>
-        <w:t xml:space="preserve"> INTEGER  NOT NULL , </w:t>
-      </w:r>
-    </w:p>
-    <w:p>
-      <w:pPr>
-        <w:pStyle w:val="NoSpacing"/>
-        <w:rPr>
-          <w:rFonts w:ascii="Courier New" w:hAnsi="Courier New" w:cs="Courier New"/>
-        </w:rPr>
-      </w:pPr>
-      <w:r>
-        <w:rPr>
-          <w:rFonts w:ascii="Courier New" w:hAnsi="Courier New" w:cs="Courier New"/>
-        </w:rPr>
-        <w:t xml:space="preserve">     </w:t>
-      </w:r>
-      <w:proofErr w:type="spellStart"/>
-      <w:r>
-        <w:rPr>
-          <w:rFonts w:ascii="Courier New" w:hAnsi="Courier New" w:cs="Courier New"/>
-        </w:rPr>
-        <w:t>ShopID</w:t>
-      </w:r>
-      <w:proofErr w:type="spellEnd"/>
-      <w:r>
-        <w:rPr>
-          <w:rFonts w:ascii="Courier New" w:hAnsi="Courier New" w:cs="Courier New"/>
-        </w:rPr>
-        <w:t xml:space="preserve"> INTEGER  NOT NULL </w:t>
+        <w:t xml:space="preserve">     SupplierID INTEGER  NOT NULL , </w:t>
+      </w:r>
+    </w:p>
+    <w:p>
+      <w:pPr>
+        <w:pStyle w:val="NoSpacing"/>
+        <w:rPr>
+          <w:rFonts w:ascii="Courier New" w:hAnsi="Courier New" w:cs="Courier New"/>
+        </w:rPr>
+      </w:pPr>
+      <w:r>
+        <w:rPr>
+          <w:rFonts w:ascii="Courier New" w:hAnsi="Courier New" w:cs="Courier New"/>
+        </w:rPr>
+        <w:t xml:space="preserve">     ShopID INTEGER  NOT NULL </w:t>
       </w:r>
     </w:p>
     <w:p>
@@ -20314,107 +17077,37 @@
         <w:rPr>
           <w:rFonts w:ascii="Courier New" w:hAnsi="Courier New" w:cs="Courier New"/>
         </w:rPr>
-        <w:t xml:space="preserve">    ADD CONSTRAINT </w:t>
-      </w:r>
-      <w:proofErr w:type="spellStart"/>
-      <w:r>
-        <w:rPr>
-          <w:rFonts w:ascii="Courier New" w:hAnsi="Courier New" w:cs="Courier New"/>
-        </w:rPr>
-        <w:t>SupShop_PK</w:t>
-      </w:r>
-      <w:proofErr w:type="spellEnd"/>
-      <w:r>
-        <w:rPr>
-          <w:rFonts w:ascii="Courier New" w:hAnsi="Courier New" w:cs="Courier New"/>
-        </w:rPr>
-        <w:t xml:space="preserve"> PRIMARY KEY ( </w:t>
-      </w:r>
-      <w:proofErr w:type="spellStart"/>
-      <w:r>
-        <w:rPr>
-          <w:rFonts w:ascii="Courier New" w:hAnsi="Courier New" w:cs="Courier New"/>
-        </w:rPr>
-        <w:t>SupplierID</w:t>
-      </w:r>
-      <w:proofErr w:type="spellEnd"/>
-      <w:r>
-        <w:rPr>
-          <w:rFonts w:ascii="Courier New" w:hAnsi="Courier New" w:cs="Courier New"/>
-        </w:rPr>
-        <w:t xml:space="preserve">, </w:t>
-      </w:r>
-      <w:proofErr w:type="spellStart"/>
-      <w:r>
-        <w:rPr>
-          <w:rFonts w:ascii="Courier New" w:hAnsi="Courier New" w:cs="Courier New"/>
-        </w:rPr>
-        <w:t>ShopID</w:t>
-      </w:r>
-      <w:proofErr w:type="spellEnd"/>
-      <w:r>
-        <w:rPr>
-          <w:rFonts w:ascii="Courier New" w:hAnsi="Courier New" w:cs="Courier New"/>
-        </w:rPr>
-        <w:t xml:space="preserve"> ) ;</w:t>
-      </w:r>
-    </w:p>
-    <w:p>
-      <w:pPr>
-        <w:pStyle w:val="NoSpacing"/>
-        <w:rPr>
-          <w:rFonts w:ascii="Courier New" w:hAnsi="Courier New" w:cs="Courier New"/>
-        </w:rPr>
-      </w:pPr>
-    </w:p>
-    <w:p>
-      <w:pPr>
-        <w:pStyle w:val="NoSpacing"/>
-        <w:rPr>
-          <w:rFonts w:ascii="Courier New" w:hAnsi="Courier New" w:cs="Courier New"/>
-        </w:rPr>
-      </w:pPr>
-    </w:p>
-    <w:p>
-      <w:pPr>
-        <w:pStyle w:val="NoSpacing"/>
-        <w:rPr>
-          <w:rFonts w:ascii="Courier New" w:hAnsi="Courier New" w:cs="Courier New"/>
-        </w:rPr>
-      </w:pPr>
-      <w:r>
-        <w:rPr>
-          <w:rFonts w:ascii="Courier New" w:hAnsi="Courier New" w:cs="Courier New"/>
-        </w:rPr>
-        <w:t xml:space="preserve">/* </w:t>
-      </w:r>
-      <w:proofErr w:type="spellStart"/>
-      <w:r>
-        <w:rPr>
-          <w:rFonts w:ascii="Courier New" w:hAnsi="Courier New" w:cs="Courier New"/>
-        </w:rPr>
-        <w:t>SupplierID</w:t>
-      </w:r>
-      <w:proofErr w:type="spellEnd"/>
-      <w:r>
-        <w:rPr>
-          <w:rFonts w:ascii="Courier New" w:hAnsi="Courier New" w:cs="Courier New"/>
-        </w:rPr>
-        <w:t xml:space="preserve"> INT, </w:t>
-      </w:r>
-      <w:proofErr w:type="spellStart"/>
-      <w:r>
-        <w:rPr>
-          <w:rFonts w:ascii="Courier New" w:hAnsi="Courier New" w:cs="Courier New"/>
-        </w:rPr>
-        <w:t>ShopID</w:t>
-      </w:r>
-      <w:proofErr w:type="spellEnd"/>
-      <w:r>
-        <w:rPr>
-          <w:rFonts w:ascii="Courier New" w:hAnsi="Courier New" w:cs="Courier New"/>
-        </w:rPr>
-        <w:t xml:space="preserve"> INT */</w:t>
+        <w:t xml:space="preserve">    ADD CONSTRAINT SupShop_PK PRIMARY KEY ( SupplierID, ShopID ) ;</w:t>
+      </w:r>
+    </w:p>
+    <w:p>
+      <w:pPr>
+        <w:pStyle w:val="NoSpacing"/>
+        <w:rPr>
+          <w:rFonts w:ascii="Courier New" w:hAnsi="Courier New" w:cs="Courier New"/>
+        </w:rPr>
+      </w:pPr>
+    </w:p>
+    <w:p>
+      <w:pPr>
+        <w:pStyle w:val="NoSpacing"/>
+        <w:rPr>
+          <w:rFonts w:ascii="Courier New" w:hAnsi="Courier New" w:cs="Courier New"/>
+        </w:rPr>
+      </w:pPr>
+    </w:p>
+    <w:p>
+      <w:pPr>
+        <w:pStyle w:val="NoSpacing"/>
+        <w:rPr>
+          <w:rFonts w:ascii="Courier New" w:hAnsi="Courier New" w:cs="Courier New"/>
+        </w:rPr>
+      </w:pPr>
+      <w:r>
+        <w:rPr>
+          <w:rFonts w:ascii="Courier New" w:hAnsi="Courier New" w:cs="Courier New"/>
+        </w:rPr>
+        <w:t>/* SupplierID INT, ShopID INT */</w:t>
       </w:r>
     </w:p>
     <w:p>
@@ -20724,21 +17417,7 @@
         <w:rPr>
           <w:rFonts w:ascii="Courier New" w:hAnsi="Courier New" w:cs="Courier New"/>
         </w:rPr>
-        <w:t xml:space="preserve">    ADD CONSTRAINT </w:t>
-      </w:r>
-      <w:proofErr w:type="spellStart"/>
-      <w:r>
-        <w:rPr>
-          <w:rFonts w:ascii="Courier New" w:hAnsi="Courier New" w:cs="Courier New"/>
-        </w:rPr>
-        <w:t>SupShop_Shop_FK</w:t>
-      </w:r>
-      <w:proofErr w:type="spellEnd"/>
-      <w:r>
-        <w:rPr>
-          <w:rFonts w:ascii="Courier New" w:hAnsi="Courier New" w:cs="Courier New"/>
-        </w:rPr>
-        <w:t xml:space="preserve"> FOREIGN KEY </w:t>
+        <w:t xml:space="preserve">    ADD CONSTRAINT SupShop_Shop_FK FOREIGN KEY </w:t>
       </w:r>
     </w:p>
     <w:p>
@@ -20767,16 +17446,8 @@
         <w:rPr>
           <w:rFonts w:ascii="Courier New" w:hAnsi="Courier New" w:cs="Courier New"/>
         </w:rPr>
-        <w:t xml:space="preserve">     </w:t>
-      </w:r>
-      <w:proofErr w:type="spellStart"/>
-      <w:r>
-        <w:rPr>
-          <w:rFonts w:ascii="Courier New" w:hAnsi="Courier New" w:cs="Courier New"/>
-        </w:rPr>
-        <w:t>ShopID</w:t>
-      </w:r>
-      <w:proofErr w:type="spellEnd"/>
+        <w:t xml:space="preserve">     ShopID</w:t>
+      </w:r>
     </w:p>
     <w:p>
       <w:pPr>
@@ -20831,16 +17502,8 @@
         <w:rPr>
           <w:rFonts w:ascii="Courier New" w:hAnsi="Courier New" w:cs="Courier New"/>
         </w:rPr>
-        <w:t xml:space="preserve">     </w:t>
-      </w:r>
-      <w:proofErr w:type="spellStart"/>
-      <w:r>
-        <w:rPr>
-          <w:rFonts w:ascii="Courier New" w:hAnsi="Courier New" w:cs="Courier New"/>
-        </w:rPr>
-        <w:t>ShopID</w:t>
-      </w:r>
-      <w:proofErr w:type="spellEnd"/>
+        <w:t xml:space="preserve">     ShopID</w:t>
+      </w:r>
     </w:p>
     <w:p>
       <w:pPr>
@@ -20911,21 +17574,7 @@
         <w:rPr>
           <w:rFonts w:ascii="Courier New" w:hAnsi="Courier New" w:cs="Courier New"/>
         </w:rPr>
-        <w:t xml:space="preserve">    ADD CONSTRAINT </w:t>
-      </w:r>
-      <w:proofErr w:type="spellStart"/>
-      <w:r>
-        <w:rPr>
-          <w:rFonts w:ascii="Courier New" w:hAnsi="Courier New" w:cs="Courier New"/>
-        </w:rPr>
-        <w:t>SupShop_Supplier_FK</w:t>
-      </w:r>
-      <w:proofErr w:type="spellEnd"/>
-      <w:r>
-        <w:rPr>
-          <w:rFonts w:ascii="Courier New" w:hAnsi="Courier New" w:cs="Courier New"/>
-        </w:rPr>
-        <w:t xml:space="preserve"> FOREIGN KEY </w:t>
+        <w:t xml:space="preserve">    ADD CONSTRAINT SupShop_Supplier_FK FOREIGN KEY </w:t>
       </w:r>
     </w:p>
     <w:p>
@@ -20953,16 +17602,8 @@
         <w:rPr>
           <w:rFonts w:ascii="Courier New" w:hAnsi="Courier New" w:cs="Courier New"/>
         </w:rPr>
-        <w:t xml:space="preserve">     </w:t>
-      </w:r>
-      <w:proofErr w:type="spellStart"/>
-      <w:r>
-        <w:rPr>
-          <w:rFonts w:ascii="Courier New" w:hAnsi="Courier New" w:cs="Courier New"/>
-        </w:rPr>
-        <w:t>SupplierID</w:t>
-      </w:r>
-      <w:proofErr w:type="spellEnd"/>
+        <w:t xml:space="preserve">     SupplierID</w:t>
+      </w:r>
     </w:p>
     <w:p>
       <w:pPr>
@@ -21017,16 +17658,8 @@
         <w:rPr>
           <w:rFonts w:ascii="Courier New" w:hAnsi="Courier New" w:cs="Courier New"/>
         </w:rPr>
-        <w:t xml:space="preserve">     </w:t>
-      </w:r>
-      <w:proofErr w:type="spellStart"/>
-      <w:r>
-        <w:rPr>
-          <w:rFonts w:ascii="Courier New" w:hAnsi="Courier New" w:cs="Courier New"/>
-        </w:rPr>
-        <w:t>SupplierID</w:t>
-      </w:r>
-      <w:proofErr w:type="spellEnd"/>
+        <w:t xml:space="preserve">     SupplierID</w:t>
+      </w:r>
     </w:p>
     <w:p>
       <w:pPr>
@@ -21327,21 +17960,7 @@
         <w:rPr>
           <w:rFonts w:ascii="Courier New" w:hAnsi="Courier New" w:cs="Courier New"/>
         </w:rPr>
-        <w:t xml:space="preserve">     </w:t>
-      </w:r>
-      <w:proofErr w:type="spellStart"/>
-      <w:r>
-        <w:rPr>
-          <w:rFonts w:ascii="Courier New" w:hAnsi="Courier New" w:cs="Courier New"/>
-        </w:rPr>
-        <w:t>TreatmentID</w:t>
-      </w:r>
-      <w:proofErr w:type="spellEnd"/>
-      <w:r>
-        <w:rPr>
-          <w:rFonts w:ascii="Courier New" w:hAnsi="Courier New" w:cs="Courier New"/>
-        </w:rPr>
-        <w:t xml:space="preserve"> INTEGER  NOT NULL , </w:t>
+        <w:t xml:space="preserve">     TreatmentID INTEGER  NOT NULL , </w:t>
       </w:r>
     </w:p>
     <w:p>
@@ -21433,85 +18052,29 @@
         <w:rPr>
           <w:rFonts w:ascii="Courier New" w:hAnsi="Courier New" w:cs="Courier New"/>
         </w:rPr>
-        <w:t xml:space="preserve">    ADD CONSTRAINT </w:t>
-      </w:r>
-      <w:proofErr w:type="spellStart"/>
-      <w:r>
-        <w:rPr>
-          <w:rFonts w:ascii="Courier New" w:hAnsi="Courier New" w:cs="Courier New"/>
-        </w:rPr>
-        <w:t>Treatment_PK</w:t>
-      </w:r>
-      <w:proofErr w:type="spellEnd"/>
-      <w:r>
-        <w:rPr>
-          <w:rFonts w:ascii="Courier New" w:hAnsi="Courier New" w:cs="Courier New"/>
-        </w:rPr>
-        <w:t xml:space="preserve"> PRIMARY KEY ( </w:t>
-      </w:r>
-      <w:proofErr w:type="spellStart"/>
-      <w:r>
-        <w:rPr>
-          <w:rFonts w:ascii="Courier New" w:hAnsi="Courier New" w:cs="Courier New"/>
-        </w:rPr>
-        <w:t>TreatmentID</w:t>
-      </w:r>
-      <w:proofErr w:type="spellEnd"/>
-      <w:r>
-        <w:rPr>
-          <w:rFonts w:ascii="Courier New" w:hAnsi="Courier New" w:cs="Courier New"/>
-        </w:rPr>
-        <w:t xml:space="preserve"> ) ;</w:t>
-      </w:r>
-    </w:p>
-    <w:p>
-      <w:pPr>
-        <w:pStyle w:val="NoSpacing"/>
-        <w:rPr>
-          <w:rFonts w:ascii="Courier New" w:hAnsi="Courier New" w:cs="Courier New"/>
-        </w:rPr>
-      </w:pPr>
-    </w:p>
-    <w:p>
-      <w:pPr>
-        <w:pStyle w:val="NoSpacing"/>
-        <w:rPr>
-          <w:rFonts w:ascii="Courier New" w:hAnsi="Courier New" w:cs="Courier New"/>
-        </w:rPr>
-      </w:pPr>
-      <w:r>
-        <w:rPr>
-          <w:rFonts w:ascii="Courier New" w:hAnsi="Courier New" w:cs="Courier New"/>
-        </w:rPr>
-        <w:t xml:space="preserve">/* </w:t>
-      </w:r>
-      <w:proofErr w:type="spellStart"/>
-      <w:r>
-        <w:rPr>
-          <w:rFonts w:ascii="Courier New" w:hAnsi="Courier New" w:cs="Courier New"/>
-        </w:rPr>
-        <w:t>TreatmentID</w:t>
-      </w:r>
-      <w:proofErr w:type="spellEnd"/>
-      <w:r>
-        <w:rPr>
-          <w:rFonts w:ascii="Courier New" w:hAnsi="Courier New" w:cs="Courier New"/>
-        </w:rPr>
-        <w:t xml:space="preserve"> INT, </w:t>
-      </w:r>
-      <w:proofErr w:type="spellStart"/>
-      <w:r>
-        <w:rPr>
-          <w:rFonts w:ascii="Courier New" w:hAnsi="Courier New" w:cs="Courier New"/>
-        </w:rPr>
-        <w:t>Desc</w:t>
-      </w:r>
-      <w:proofErr w:type="spellEnd"/>
-      <w:r>
-        <w:rPr>
-          <w:rFonts w:ascii="Courier New" w:hAnsi="Courier New" w:cs="Courier New"/>
-        </w:rPr>
-        <w:t xml:space="preserve"> VARCHAR, Price DECIMAL */</w:t>
+        <w:t xml:space="preserve">    ADD CONSTRAINT Treatment_PK PRIMARY KEY ( TreatmentID ) ;</w:t>
+      </w:r>
+    </w:p>
+    <w:p>
+      <w:pPr>
+        <w:pStyle w:val="NoSpacing"/>
+        <w:rPr>
+          <w:rFonts w:ascii="Courier New" w:hAnsi="Courier New" w:cs="Courier New"/>
+        </w:rPr>
+      </w:pPr>
+    </w:p>
+    <w:p>
+      <w:pPr>
+        <w:pStyle w:val="NoSpacing"/>
+        <w:rPr>
+          <w:rFonts w:ascii="Courier New" w:hAnsi="Courier New" w:cs="Courier New"/>
+        </w:rPr>
+      </w:pPr>
+      <w:r>
+        <w:rPr>
+          <w:rFonts w:ascii="Courier New" w:hAnsi="Courier New" w:cs="Courier New"/>
+        </w:rPr>
+        <w:t>/* TreatmentID INT, Desc VARCHAR, Price DECIMAL */</w:t>
       </w:r>
     </w:p>
     <w:p>
@@ -21778,85 +18341,134 @@
     <w:p>
       <w:pPr>
         <w:pStyle w:val="NoSpacing"/>
-      </w:pPr>
-      <w:r>
+        <w:rPr>
+          <w:rFonts w:ascii="Courier New" w:hAnsi="Courier New" w:cs="Courier New"/>
+        </w:rPr>
+      </w:pPr>
+      <w:r>
+        <w:rPr>
+          <w:rFonts w:ascii="Courier New" w:hAnsi="Courier New" w:cs="Courier New"/>
+        </w:rPr>
         <w:t>/* This function checks and returns the number of rows a particular query has.</w:t>
       </w:r>
     </w:p>
     <w:p>
       <w:pPr>
         <w:pStyle w:val="NoSpacing"/>
-      </w:pPr>
-      <w:r>
+        <w:rPr>
+          <w:rFonts w:ascii="Courier New" w:hAnsi="Courier New" w:cs="Courier New"/>
+        </w:rPr>
+      </w:pPr>
+      <w:r>
+        <w:rPr>
+          <w:rFonts w:ascii="Courier New" w:hAnsi="Courier New" w:cs="Courier New"/>
+        </w:rPr>
         <w:t xml:space="preserve"> * This query is the one who checks if we have date - room clashes and returns</w:t>
       </w:r>
     </w:p>
     <w:p>
       <w:pPr>
         <w:pStyle w:val="NoSpacing"/>
-      </w:pPr>
-      <w:r>
+        <w:rPr>
+          <w:rFonts w:ascii="Courier New" w:hAnsi="Courier New" w:cs="Courier New"/>
+        </w:rPr>
+      </w:pPr>
+      <w:r>
+        <w:rPr>
+          <w:rFonts w:ascii="Courier New" w:hAnsi="Courier New" w:cs="Courier New"/>
+        </w:rPr>
         <w:t xml:space="preserve"> * 0 if everything is alright (no rows fetched) and 1 if we need to check another </w:t>
       </w:r>
     </w:p>
     <w:p>
       <w:pPr>
         <w:pStyle w:val="NoSpacing"/>
-      </w:pPr>
-      <w:r>
+        <w:rPr>
+          <w:rFonts w:ascii="Courier New" w:hAnsi="Courier New" w:cs="Courier New"/>
+        </w:rPr>
+      </w:pPr>
+      <w:r>
+        <w:rPr>
+          <w:rFonts w:ascii="Courier New" w:hAnsi="Courier New" w:cs="Courier New"/>
+        </w:rPr>
         <w:t xml:space="preserve"> * time in the future.</w:t>
       </w:r>
     </w:p>
     <w:p>
       <w:pPr>
         <w:pStyle w:val="NoSpacing"/>
-      </w:pPr>
-      <w:r>
+        <w:rPr>
+          <w:rFonts w:ascii="Courier New" w:hAnsi="Courier New" w:cs="Courier New"/>
+        </w:rPr>
+      </w:pPr>
+      <w:r>
+        <w:rPr>
+          <w:rFonts w:ascii="Courier New" w:hAnsi="Courier New" w:cs="Courier New"/>
+        </w:rPr>
         <w:t xml:space="preserve"> * </w:t>
       </w:r>
     </w:p>
     <w:p>
       <w:pPr>
         <w:pStyle w:val="NoSpacing"/>
-      </w:pPr>
-      <w:r>
+        <w:rPr>
+          <w:rFonts w:ascii="Courier New" w:hAnsi="Courier New" w:cs="Courier New"/>
+        </w:rPr>
+      </w:pPr>
+      <w:r>
+        <w:rPr>
+          <w:rFonts w:ascii="Courier New" w:hAnsi="Courier New" w:cs="Courier New"/>
+        </w:rPr>
         <w:t xml:space="preserve"> */</w:t>
       </w:r>
     </w:p>
     <w:p>
       <w:pPr>
         <w:pStyle w:val="NoSpacing"/>
-      </w:pPr>
-    </w:p>
-    <w:p>
-      <w:pPr>
-        <w:pStyle w:val="NoSpacing"/>
-      </w:pPr>
-      <w:r>
+        <w:rPr>
+          <w:rFonts w:ascii="Courier New" w:hAnsi="Courier New" w:cs="Courier New"/>
+        </w:rPr>
+      </w:pPr>
+    </w:p>
+    <w:p>
+      <w:pPr>
+        <w:pStyle w:val="NoSpacing"/>
+        <w:rPr>
+          <w:rFonts w:ascii="Courier New" w:hAnsi="Courier New" w:cs="Courier New"/>
+        </w:rPr>
+      </w:pPr>
+      <w:r>
+        <w:rPr>
+          <w:rFonts w:ascii="Courier New" w:hAnsi="Courier New" w:cs="Courier New"/>
+        </w:rPr>
         <w:t>CREATE OR REPLACE FUNCTION</w:t>
       </w:r>
     </w:p>
     <w:p>
       <w:pPr>
         <w:pStyle w:val="NoSpacing"/>
-      </w:pPr>
-      <w:r>
-        <w:t xml:space="preserve"> </w:t>
-      </w:r>
-      <w:proofErr w:type="spellStart"/>
-      <w:r>
-        <w:t>isRoomAvailable</w:t>
-      </w:r>
-      <w:proofErr w:type="spellEnd"/>
-      <w:r>
-        <w:t>(</w:t>
-      </w:r>
-    </w:p>
-    <w:p>
-      <w:pPr>
-        <w:pStyle w:val="NoSpacing"/>
-      </w:pPr>
-      <w:r>
+        <w:rPr>
+          <w:rFonts w:ascii="Courier New" w:hAnsi="Courier New" w:cs="Courier New"/>
+        </w:rPr>
+      </w:pPr>
+      <w:r>
+        <w:rPr>
+          <w:rFonts w:ascii="Courier New" w:hAnsi="Courier New" w:cs="Courier New"/>
+        </w:rPr>
+        <w:t xml:space="preserve"> isRoomAvailable(</w:t>
+      </w:r>
+    </w:p>
+    <w:p>
+      <w:pPr>
+        <w:pStyle w:val="NoSpacing"/>
+        <w:rPr>
+          <w:rFonts w:ascii="Courier New" w:hAnsi="Courier New" w:cs="Courier New"/>
+        </w:rPr>
+      </w:pPr>
+      <w:r>
+        <w:rPr>
+          <w:rFonts w:ascii="Courier New" w:hAnsi="Courier New" w:cs="Courier New"/>
+        </w:rPr>
         <w:tab/>
         <w:t>--input arguments: we only need room number and date (contains time)</w:t>
       </w:r>
@@ -21864,40 +18476,44 @@
     <w:p>
       <w:pPr>
         <w:pStyle w:val="NoSpacing"/>
-      </w:pPr>
-      <w:r>
+        <w:rPr>
+          <w:rFonts w:ascii="Courier New" w:hAnsi="Courier New" w:cs="Courier New"/>
+        </w:rPr>
+      </w:pPr>
+      <w:r>
+        <w:rPr>
+          <w:rFonts w:ascii="Courier New" w:hAnsi="Courier New" w:cs="Courier New"/>
+        </w:rPr>
         <w:tab/>
-      </w:r>
-      <w:proofErr w:type="spellStart"/>
-      <w:r>
-        <w:t>v_roomID</w:t>
-      </w:r>
-      <w:proofErr w:type="spellEnd"/>
-      <w:r>
-        <w:t xml:space="preserve"> IN INT,</w:t>
-      </w:r>
-    </w:p>
-    <w:p>
-      <w:pPr>
-        <w:pStyle w:val="NoSpacing"/>
-      </w:pPr>
-      <w:r>
+        <w:t>v_roomID IN INT,</w:t>
+      </w:r>
+    </w:p>
+    <w:p>
+      <w:pPr>
+        <w:pStyle w:val="NoSpacing"/>
+        <w:rPr>
+          <w:rFonts w:ascii="Courier New" w:hAnsi="Courier New" w:cs="Courier New"/>
+        </w:rPr>
+      </w:pPr>
+      <w:r>
+        <w:rPr>
+          <w:rFonts w:ascii="Courier New" w:hAnsi="Courier New" w:cs="Courier New"/>
+        </w:rPr>
         <w:tab/>
-      </w:r>
-      <w:proofErr w:type="spellStart"/>
-      <w:r>
-        <w:t>v_date</w:t>
-      </w:r>
-      <w:proofErr w:type="spellEnd"/>
-      <w:r>
-        <w:t xml:space="preserve"> IN NH_BOOKING."Date"%TYPE)</w:t>
-      </w:r>
-    </w:p>
-    <w:p>
-      <w:pPr>
-        <w:pStyle w:val="NoSpacing"/>
-      </w:pPr>
-      <w:r>
+        <w:t>v_date IN NH_BOOKING."Date"%TYPE)</w:t>
+      </w:r>
+    </w:p>
+    <w:p>
+      <w:pPr>
+        <w:pStyle w:val="NoSpacing"/>
+        <w:rPr>
+          <w:rFonts w:ascii="Courier New" w:hAnsi="Courier New" w:cs="Courier New"/>
+        </w:rPr>
+      </w:pPr>
+      <w:r>
+        <w:rPr>
+          <w:rFonts w:ascii="Courier New" w:hAnsi="Courier New" w:cs="Courier New"/>
+        </w:rPr>
         <w:tab/>
         <w:t>--we return only whether we had rows or not.</w:t>
       </w:r>
@@ -21905,8 +18521,14 @@
     <w:p>
       <w:pPr>
         <w:pStyle w:val="NoSpacing"/>
-      </w:pPr>
-      <w:r>
+        <w:rPr>
+          <w:rFonts w:ascii="Courier New" w:hAnsi="Courier New" w:cs="Courier New"/>
+        </w:rPr>
+      </w:pPr>
+      <w:r>
+        <w:rPr>
+          <w:rFonts w:ascii="Courier New" w:hAnsi="Courier New" w:cs="Courier New"/>
+        </w:rPr>
         <w:tab/>
         <w:t>RETURN NUMBER</w:t>
       </w:r>
@@ -21914,16 +18536,28 @@
     <w:p>
       <w:pPr>
         <w:pStyle w:val="NoSpacing"/>
-      </w:pPr>
-      <w:r>
+        <w:rPr>
+          <w:rFonts w:ascii="Courier New" w:hAnsi="Courier New" w:cs="Courier New"/>
+        </w:rPr>
+      </w:pPr>
+      <w:r>
+        <w:rPr>
+          <w:rFonts w:ascii="Courier New" w:hAnsi="Courier New" w:cs="Courier New"/>
+        </w:rPr>
         <w:t>IS</w:t>
       </w:r>
     </w:p>
     <w:p>
       <w:pPr>
         <w:pStyle w:val="NoSpacing"/>
-      </w:pPr>
-      <w:r>
+        <w:rPr>
+          <w:rFonts w:ascii="Courier New" w:hAnsi="Courier New" w:cs="Courier New"/>
+        </w:rPr>
+      </w:pPr>
+      <w:r>
+        <w:rPr>
+          <w:rFonts w:ascii="Courier New" w:hAnsi="Courier New" w:cs="Courier New"/>
+        </w:rPr>
         <w:tab/>
         <w:t>--output variable</w:t>
       </w:r>
@@ -21931,32 +18565,43 @@
     <w:p>
       <w:pPr>
         <w:pStyle w:val="NoSpacing"/>
-      </w:pPr>
-      <w:r>
+        <w:rPr>
+          <w:rFonts w:ascii="Courier New" w:hAnsi="Courier New" w:cs="Courier New"/>
+        </w:rPr>
+      </w:pPr>
+      <w:r>
+        <w:rPr>
+          <w:rFonts w:ascii="Courier New" w:hAnsi="Courier New" w:cs="Courier New"/>
+        </w:rPr>
         <w:tab/>
-      </w:r>
-      <w:proofErr w:type="spellStart"/>
-      <w:r>
-        <w:t>v_output</w:t>
-      </w:r>
-      <w:proofErr w:type="spellEnd"/>
-      <w:r>
-        <w:t xml:space="preserve"> NUMBER;</w:t>
-      </w:r>
-    </w:p>
-    <w:p>
-      <w:pPr>
-        <w:pStyle w:val="NoSpacing"/>
-      </w:pPr>
-      <w:r>
+        <w:t>v_output NUMBER;</w:t>
+      </w:r>
+    </w:p>
+    <w:p>
+      <w:pPr>
+        <w:pStyle w:val="NoSpacing"/>
+        <w:rPr>
+          <w:rFonts w:ascii="Courier New" w:hAnsi="Courier New" w:cs="Courier New"/>
+        </w:rPr>
+      </w:pPr>
+      <w:r>
+        <w:rPr>
+          <w:rFonts w:ascii="Courier New" w:hAnsi="Courier New" w:cs="Courier New"/>
+        </w:rPr>
         <w:tab/>
       </w:r>
     </w:p>
     <w:p>
       <w:pPr>
         <w:pStyle w:val="NoSpacing"/>
-      </w:pPr>
-      <w:r>
+        <w:rPr>
+          <w:rFonts w:ascii="Courier New" w:hAnsi="Courier New" w:cs="Courier New"/>
+        </w:rPr>
+      </w:pPr>
+      <w:r>
+        <w:rPr>
+          <w:rFonts w:ascii="Courier New" w:hAnsi="Courier New" w:cs="Courier New"/>
+        </w:rPr>
         <w:tab/>
         <w:t>--creating the cursor, using the suitable query</w:t>
       </w:r>
@@ -21964,8 +18609,14 @@
     <w:p>
       <w:pPr>
         <w:pStyle w:val="NoSpacing"/>
-      </w:pPr>
-      <w:r>
+        <w:rPr>
+          <w:rFonts w:ascii="Courier New" w:hAnsi="Courier New" w:cs="Courier New"/>
+        </w:rPr>
+      </w:pPr>
+      <w:r>
+        <w:rPr>
+          <w:rFonts w:ascii="Courier New" w:hAnsi="Courier New" w:cs="Courier New"/>
+        </w:rPr>
         <w:tab/>
         <w:t>--just selecting any integer type column, the result is not used</w:t>
       </w:r>
@@ -21973,45 +18624,56 @@
     <w:p>
       <w:pPr>
         <w:pStyle w:val="NoSpacing"/>
-      </w:pPr>
-      <w:r>
+        <w:rPr>
+          <w:rFonts w:ascii="Courier New" w:hAnsi="Courier New" w:cs="Courier New"/>
+        </w:rPr>
+      </w:pPr>
+      <w:r>
+        <w:rPr>
+          <w:rFonts w:ascii="Courier New" w:hAnsi="Courier New" w:cs="Courier New"/>
+        </w:rPr>
         <w:tab/>
-        <w:t xml:space="preserve">CURSOR </w:t>
-      </w:r>
-      <w:proofErr w:type="spellStart"/>
-      <w:r>
-        <w:t>queryCursor</w:t>
-      </w:r>
-      <w:proofErr w:type="spellEnd"/>
-      <w:r>
-        <w:t xml:space="preserve"> IS</w:t>
-      </w:r>
-    </w:p>
-    <w:p>
-      <w:pPr>
-        <w:pStyle w:val="NoSpacing"/>
-      </w:pPr>
-      <w:r>
+        <w:t>CURSOR queryCursor IS</w:t>
+      </w:r>
+    </w:p>
+    <w:p>
+      <w:pPr>
+        <w:pStyle w:val="NoSpacing"/>
+        <w:rPr>
+          <w:rFonts w:ascii="Courier New" w:hAnsi="Courier New" w:cs="Courier New"/>
+        </w:rPr>
+      </w:pPr>
+      <w:r>
+        <w:rPr>
+          <w:rFonts w:ascii="Courier New" w:hAnsi="Courier New" w:cs="Courier New"/>
+        </w:rPr>
         <w:tab/>
       </w:r>
       <w:r>
+        <w:rPr>
+          <w:rFonts w:ascii="Courier New" w:hAnsi="Courier New" w:cs="Courier New"/>
+        </w:rPr>
         <w:tab/>
-        <w:t xml:space="preserve">SELECT </w:t>
-      </w:r>
-      <w:proofErr w:type="spellStart"/>
-      <w:r>
-        <w:t>RoomID</w:t>
-      </w:r>
-      <w:proofErr w:type="spellEnd"/>
-    </w:p>
-    <w:p>
-      <w:pPr>
-        <w:pStyle w:val="NoSpacing"/>
-      </w:pPr>
-      <w:r>
+        <w:t>SELECT RoomID</w:t>
+      </w:r>
+    </w:p>
+    <w:p>
+      <w:pPr>
+        <w:pStyle w:val="NoSpacing"/>
+        <w:rPr>
+          <w:rFonts w:ascii="Courier New" w:hAnsi="Courier New" w:cs="Courier New"/>
+        </w:rPr>
+      </w:pPr>
+      <w:r>
+        <w:rPr>
+          <w:rFonts w:ascii="Courier New" w:hAnsi="Courier New" w:cs="Courier New"/>
+        </w:rPr>
         <w:tab/>
       </w:r>
       <w:r>
+        <w:rPr>
+          <w:rFonts w:ascii="Courier New" w:hAnsi="Courier New" w:cs="Courier New"/>
+        </w:rPr>
         <w:tab/>
         <w:t>FROM NH_BOOKING</w:t>
       </w:r>
@@ -22019,68 +18681,77 @@
     <w:p>
       <w:pPr>
         <w:pStyle w:val="NoSpacing"/>
-      </w:pPr>
-      <w:r>
+        <w:rPr>
+          <w:rFonts w:ascii="Courier New" w:hAnsi="Courier New" w:cs="Courier New"/>
+        </w:rPr>
+      </w:pPr>
+      <w:r>
+        <w:rPr>
+          <w:rFonts w:ascii="Courier New" w:hAnsi="Courier New" w:cs="Courier New"/>
+        </w:rPr>
         <w:tab/>
       </w:r>
       <w:r>
+        <w:rPr>
+          <w:rFonts w:ascii="Courier New" w:hAnsi="Courier New" w:cs="Courier New"/>
+        </w:rPr>
         <w:tab/>
-        <w:t xml:space="preserve">WHERE </w:t>
-      </w:r>
-      <w:proofErr w:type="spellStart"/>
-      <w:r>
-        <w:t>RoomID</w:t>
-      </w:r>
-      <w:proofErr w:type="spellEnd"/>
-      <w:r>
-        <w:t xml:space="preserve"> = </w:t>
-      </w:r>
-      <w:proofErr w:type="spellStart"/>
-      <w:r>
-        <w:t>v_roomID</w:t>
-      </w:r>
-      <w:proofErr w:type="spellEnd"/>
-      <w:r>
-        <w:t xml:space="preserve"> AND "Date" = </w:t>
-      </w:r>
-      <w:proofErr w:type="spellStart"/>
-      <w:r>
-        <w:t>v_date</w:t>
-      </w:r>
-      <w:proofErr w:type="spellEnd"/>
-      <w:r>
-        <w:t>;</w:t>
-      </w:r>
-    </w:p>
-    <w:p>
-      <w:pPr>
-        <w:pStyle w:val="NoSpacing"/>
-      </w:pPr>
-      <w:r>
+        <w:t>WHERE RoomID = v_roomID AND "Date" = v_date;</w:t>
+      </w:r>
+    </w:p>
+    <w:p>
+      <w:pPr>
+        <w:pStyle w:val="NoSpacing"/>
+        <w:rPr>
+          <w:rFonts w:ascii="Courier New" w:hAnsi="Courier New" w:cs="Courier New"/>
+        </w:rPr>
+      </w:pPr>
+      <w:r>
+        <w:rPr>
+          <w:rFonts w:ascii="Courier New" w:hAnsi="Courier New" w:cs="Courier New"/>
+        </w:rPr>
         <w:tab/>
       </w:r>
       <w:r>
+        <w:rPr>
+          <w:rFonts w:ascii="Courier New" w:hAnsi="Courier New" w:cs="Courier New"/>
+        </w:rPr>
         <w:tab/>
       </w:r>
     </w:p>
     <w:p>
       <w:pPr>
         <w:pStyle w:val="NoSpacing"/>
-      </w:pPr>
-      <w:r>
+        <w:rPr>
+          <w:rFonts w:ascii="Courier New" w:hAnsi="Courier New" w:cs="Courier New"/>
+        </w:rPr>
+      </w:pPr>
+      <w:r>
+        <w:rPr>
+          <w:rFonts w:ascii="Courier New" w:hAnsi="Courier New" w:cs="Courier New"/>
+        </w:rPr>
         <w:t>BEGIN</w:t>
       </w:r>
     </w:p>
     <w:p>
       <w:pPr>
         <w:pStyle w:val="NoSpacing"/>
-      </w:pPr>
-    </w:p>
-    <w:p>
-      <w:pPr>
-        <w:pStyle w:val="NoSpacing"/>
-      </w:pPr>
-      <w:r>
+        <w:rPr>
+          <w:rFonts w:ascii="Courier New" w:hAnsi="Courier New" w:cs="Courier New"/>
+        </w:rPr>
+      </w:pPr>
+    </w:p>
+    <w:p>
+      <w:pPr>
+        <w:pStyle w:val="NoSpacing"/>
+        <w:rPr>
+          <w:rFonts w:ascii="Courier New" w:hAnsi="Courier New" w:cs="Courier New"/>
+        </w:rPr>
+      </w:pPr>
+      <w:r>
+        <w:rPr>
+          <w:rFonts w:ascii="Courier New" w:hAnsi="Courier New" w:cs="Courier New"/>
+        </w:rPr>
         <w:tab/>
         <w:t>--opening and iterating through cursor</w:t>
       </w:r>
@@ -22088,116 +18759,123 @@
     <w:p>
       <w:pPr>
         <w:pStyle w:val="NoSpacing"/>
-      </w:pPr>
-      <w:r>
+        <w:rPr>
+          <w:rFonts w:ascii="Courier New" w:hAnsi="Courier New" w:cs="Courier New"/>
+        </w:rPr>
+      </w:pPr>
+      <w:r>
+        <w:rPr>
+          <w:rFonts w:ascii="Courier New" w:hAnsi="Courier New" w:cs="Courier New"/>
+        </w:rPr>
         <w:tab/>
-        <w:t xml:space="preserve">OPEN </w:t>
-      </w:r>
-      <w:proofErr w:type="spellStart"/>
-      <w:r>
-        <w:t>queryCursor</w:t>
-      </w:r>
-      <w:proofErr w:type="spellEnd"/>
-      <w:r>
+        <w:t>OPEN queryCursor</w:t>
+      </w:r>
+      <w:r>
+        <w:rPr>
+          <w:rFonts w:ascii="Courier New" w:hAnsi="Courier New" w:cs="Courier New"/>
+        </w:rPr>
         <w:t>;</w:t>
       </w:r>
     </w:p>
     <w:p>
       <w:pPr>
         <w:pStyle w:val="NoSpacing"/>
-      </w:pPr>
-    </w:p>
-    <w:p>
-      <w:pPr>
-        <w:pStyle w:val="NoSpacing"/>
-      </w:pPr>
-      <w:r>
+        <w:rPr>
+          <w:rFonts w:ascii="Courier New" w:hAnsi="Courier New" w:cs="Courier New"/>
+        </w:rPr>
+      </w:pPr>
+    </w:p>
+    <w:p>
+      <w:pPr>
+        <w:pStyle w:val="NoSpacing"/>
+        <w:rPr>
+          <w:rFonts w:ascii="Courier New" w:hAnsi="Courier New" w:cs="Courier New"/>
+        </w:rPr>
+      </w:pPr>
+      <w:r>
+        <w:rPr>
+          <w:rFonts w:ascii="Courier New" w:hAnsi="Courier New" w:cs="Courier New"/>
+        </w:rPr>
         <w:tab/>
-        <w:t xml:space="preserve">FETCH </w:t>
-      </w:r>
-      <w:proofErr w:type="spellStart"/>
-      <w:r>
-        <w:t>queryCursor</w:t>
-      </w:r>
-      <w:proofErr w:type="spellEnd"/>
-      <w:r>
-        <w:t xml:space="preserve"> INTO </w:t>
-      </w:r>
-      <w:proofErr w:type="spellStart"/>
-      <w:r>
-        <w:t>v_output</w:t>
-      </w:r>
-      <w:proofErr w:type="spellEnd"/>
-      <w:r>
-        <w:t>;</w:t>
-      </w:r>
-    </w:p>
-    <w:p>
-      <w:pPr>
-        <w:pStyle w:val="NoSpacing"/>
-      </w:pPr>
-      <w:r>
+        <w:t>FETCH queryCursor INTO v_output;</w:t>
+      </w:r>
+    </w:p>
+    <w:p>
+      <w:pPr>
+        <w:pStyle w:val="NoSpacing"/>
+        <w:rPr>
+          <w:rFonts w:ascii="Courier New" w:hAnsi="Courier New" w:cs="Courier New"/>
+        </w:rPr>
+      </w:pPr>
+      <w:r>
+        <w:rPr>
+          <w:rFonts w:ascii="Courier New" w:hAnsi="Courier New" w:cs="Courier New"/>
+        </w:rPr>
         <w:tab/>
       </w:r>
     </w:p>
     <w:p>
       <w:pPr>
         <w:pStyle w:val="NoSpacing"/>
-      </w:pPr>
-      <w:r>
+        <w:rPr>
+          <w:rFonts w:ascii="Courier New" w:hAnsi="Courier New" w:cs="Courier New"/>
+        </w:rPr>
+      </w:pPr>
+      <w:r>
+        <w:rPr>
+          <w:rFonts w:ascii="Courier New" w:hAnsi="Courier New" w:cs="Courier New"/>
+        </w:rPr>
         <w:tab/>
-        <w:t xml:space="preserve">--if we have rows on </w:t>
-      </w:r>
-      <w:proofErr w:type="spellStart"/>
-      <w:r>
-        <w:t>resultset</w:t>
-      </w:r>
-      <w:proofErr w:type="spellEnd"/>
-      <w:r>
-        <w:t>, means that the room is already booked.</w:t>
-      </w:r>
-    </w:p>
-    <w:p>
-      <w:pPr>
-        <w:pStyle w:val="NoSpacing"/>
-      </w:pPr>
-      <w:r>
+        <w:t>--if we have rows on resultset, means that the room is already booked.</w:t>
+      </w:r>
+    </w:p>
+    <w:p>
+      <w:pPr>
+        <w:pStyle w:val="NoSpacing"/>
+        <w:rPr>
+          <w:rFonts w:ascii="Courier New" w:hAnsi="Courier New" w:cs="Courier New"/>
+        </w:rPr>
+      </w:pPr>
+      <w:r>
+        <w:rPr>
+          <w:rFonts w:ascii="Courier New" w:hAnsi="Courier New" w:cs="Courier New"/>
+        </w:rPr>
         <w:tab/>
-        <w:t xml:space="preserve">IF </w:t>
-      </w:r>
-      <w:proofErr w:type="spellStart"/>
-      <w:r>
-        <w:t>queryCursor%FOUND</w:t>
-      </w:r>
-      <w:proofErr w:type="spellEnd"/>
-      <w:r>
-        <w:t xml:space="preserve"> THEN</w:t>
-      </w:r>
-    </w:p>
-    <w:p>
-      <w:pPr>
-        <w:pStyle w:val="NoSpacing"/>
-      </w:pPr>
-      <w:r>
+        <w:t>IF queryCursor%FOUND THEN</w:t>
+      </w:r>
+    </w:p>
+    <w:p>
+      <w:pPr>
+        <w:pStyle w:val="NoSpacing"/>
+        <w:rPr>
+          <w:rFonts w:ascii="Courier New" w:hAnsi="Courier New" w:cs="Courier New"/>
+        </w:rPr>
+      </w:pPr>
+      <w:r>
+        <w:rPr>
+          <w:rFonts w:ascii="Courier New" w:hAnsi="Courier New" w:cs="Courier New"/>
+        </w:rPr>
         <w:tab/>
       </w:r>
       <w:r>
+        <w:rPr>
+          <w:rFonts w:ascii="Courier New" w:hAnsi="Courier New" w:cs="Courier New"/>
+        </w:rPr>
         <w:tab/>
-      </w:r>
-      <w:proofErr w:type="spellStart"/>
-      <w:r>
-        <w:t>v_output</w:t>
-      </w:r>
-      <w:proofErr w:type="spellEnd"/>
-      <w:r>
-        <w:t xml:space="preserve"> := 1;</w:t>
-      </w:r>
-    </w:p>
-    <w:p>
-      <w:pPr>
-        <w:pStyle w:val="NoSpacing"/>
-      </w:pPr>
-      <w:r>
+        <w:t>v_output := 1;</w:t>
+      </w:r>
+    </w:p>
+    <w:p>
+      <w:pPr>
+        <w:pStyle w:val="NoSpacing"/>
+        <w:rPr>
+          <w:rFonts w:ascii="Courier New" w:hAnsi="Courier New" w:cs="Courier New"/>
+        </w:rPr>
+      </w:pPr>
+      <w:r>
+        <w:rPr>
+          <w:rFonts w:ascii="Courier New" w:hAnsi="Courier New" w:cs="Courier New"/>
+        </w:rPr>
         <w:tab/>
         <w:t>ELSE</w:t>
       </w:r>
@@ -22205,27 +18883,35 @@
     <w:p>
       <w:pPr>
         <w:pStyle w:val="NoSpacing"/>
-      </w:pPr>
-      <w:r>
+        <w:rPr>
+          <w:rFonts w:ascii="Courier New" w:hAnsi="Courier New" w:cs="Courier New"/>
+        </w:rPr>
+      </w:pPr>
+      <w:r>
+        <w:rPr>
+          <w:rFonts w:ascii="Courier New" w:hAnsi="Courier New" w:cs="Courier New"/>
+        </w:rPr>
         <w:tab/>
       </w:r>
       <w:r>
+        <w:rPr>
+          <w:rFonts w:ascii="Courier New" w:hAnsi="Courier New" w:cs="Courier New"/>
+        </w:rPr>
         <w:tab/>
-      </w:r>
-      <w:proofErr w:type="spellStart"/>
-      <w:r>
-        <w:t>v_output</w:t>
-      </w:r>
-      <w:proofErr w:type="spellEnd"/>
-      <w:r>
-        <w:t xml:space="preserve"> := 0;</w:t>
-      </w:r>
-    </w:p>
-    <w:p>
-      <w:pPr>
-        <w:pStyle w:val="NoSpacing"/>
-      </w:pPr>
-      <w:r>
+        <w:t>v_output := 0;</w:t>
+      </w:r>
+    </w:p>
+    <w:p>
+      <w:pPr>
+        <w:pStyle w:val="NoSpacing"/>
+        <w:rPr>
+          <w:rFonts w:ascii="Courier New" w:hAnsi="Courier New" w:cs="Courier New"/>
+        </w:rPr>
+      </w:pPr>
+      <w:r>
+        <w:rPr>
+          <w:rFonts w:ascii="Courier New" w:hAnsi="Courier New" w:cs="Courier New"/>
+        </w:rPr>
         <w:tab/>
         <w:t>END IF;</w:t>
       </w:r>
@@ -22233,16 +18919,28 @@
     <w:p>
       <w:pPr>
         <w:pStyle w:val="NoSpacing"/>
-      </w:pPr>
-      <w:r>
+        <w:rPr>
+          <w:rFonts w:ascii="Courier New" w:hAnsi="Courier New" w:cs="Courier New"/>
+        </w:rPr>
+      </w:pPr>
+      <w:r>
+        <w:rPr>
+          <w:rFonts w:ascii="Courier New" w:hAnsi="Courier New" w:cs="Courier New"/>
+        </w:rPr>
         <w:tab/>
       </w:r>
     </w:p>
     <w:p>
       <w:pPr>
         <w:pStyle w:val="NoSpacing"/>
-      </w:pPr>
-      <w:r>
+        <w:rPr>
+          <w:rFonts w:ascii="Courier New" w:hAnsi="Courier New" w:cs="Courier New"/>
+        </w:rPr>
+      </w:pPr>
+      <w:r>
+        <w:rPr>
+          <w:rFonts w:ascii="Courier New" w:hAnsi="Courier New" w:cs="Courier New"/>
+        </w:rPr>
         <w:tab/>
         <w:t>--closing resources is a good habit</w:t>
       </w:r>
@@ -22250,118 +18948,125 @@
     <w:p>
       <w:pPr>
         <w:pStyle w:val="NoSpacing"/>
-      </w:pPr>
-      <w:r>
+        <w:rPr>
+          <w:rFonts w:ascii="Courier New" w:hAnsi="Courier New" w:cs="Courier New"/>
+        </w:rPr>
+      </w:pPr>
+      <w:r>
+        <w:rPr>
+          <w:rFonts w:ascii="Courier New" w:hAnsi="Courier New" w:cs="Courier New"/>
+        </w:rPr>
         <w:tab/>
-        <w:t xml:space="preserve">CLOSE </w:t>
-      </w:r>
-      <w:proofErr w:type="spellStart"/>
-      <w:r>
-        <w:t>queryCursor</w:t>
-      </w:r>
-      <w:proofErr w:type="spellEnd"/>
-      <w:r>
-        <w:t>;</w:t>
-      </w:r>
-    </w:p>
-    <w:p>
-      <w:pPr>
-        <w:pStyle w:val="NoSpacing"/>
-      </w:pPr>
-    </w:p>
-    <w:p>
-      <w:pPr>
-        <w:pStyle w:val="NoSpacing"/>
-      </w:pPr>
-      <w:r>
+        <w:t>CLOSE queryCursor;</w:t>
+      </w:r>
+    </w:p>
+    <w:p>
+      <w:pPr>
+        <w:pStyle w:val="NoSpacing"/>
+        <w:rPr>
+          <w:rFonts w:ascii="Courier New" w:hAnsi="Courier New" w:cs="Courier New"/>
+        </w:rPr>
+      </w:pPr>
+    </w:p>
+    <w:p>
+      <w:pPr>
+        <w:pStyle w:val="NoSpacing"/>
+        <w:rPr>
+          <w:rFonts w:ascii="Courier New" w:hAnsi="Courier New" w:cs="Courier New"/>
+        </w:rPr>
+      </w:pPr>
+      <w:r>
+        <w:rPr>
+          <w:rFonts w:ascii="Courier New" w:hAnsi="Courier New" w:cs="Courier New"/>
+        </w:rPr>
         <w:t>--returning result</w:t>
       </w:r>
     </w:p>
     <w:p>
       <w:pPr>
         <w:pStyle w:val="NoSpacing"/>
-      </w:pPr>
-      <w:r>
-        <w:t xml:space="preserve">RETURN </w:t>
-      </w:r>
-      <w:proofErr w:type="spellStart"/>
-      <w:r>
-        <w:t>v_output</w:t>
-      </w:r>
-      <w:proofErr w:type="spellEnd"/>
-      <w:r>
-        <w:t>;</w:t>
-      </w:r>
-    </w:p>
-    <w:p>
-      <w:pPr>
-        <w:pStyle w:val="NoSpacing"/>
-      </w:pPr>
-    </w:p>
-    <w:p>
-      <w:pPr>
-        <w:pStyle w:val="NoSpacing"/>
-      </w:pPr>
-      <w:r>
+        <w:rPr>
+          <w:rFonts w:ascii="Courier New" w:hAnsi="Courier New" w:cs="Courier New"/>
+        </w:rPr>
+      </w:pPr>
+      <w:r>
+        <w:rPr>
+          <w:rFonts w:ascii="Courier New" w:hAnsi="Courier New" w:cs="Courier New"/>
+        </w:rPr>
+        <w:t>RETURN v_output;</w:t>
+      </w:r>
+    </w:p>
+    <w:p>
+      <w:pPr>
+        <w:pStyle w:val="NoSpacing"/>
+        <w:rPr>
+          <w:rFonts w:ascii="Courier New" w:hAnsi="Courier New" w:cs="Courier New"/>
+        </w:rPr>
+      </w:pPr>
+    </w:p>
+    <w:p>
+      <w:pPr>
+        <w:pStyle w:val="NoSpacing"/>
+        <w:rPr>
+          <w:rFonts w:ascii="Courier New" w:hAnsi="Courier New" w:cs="Courier New"/>
+        </w:rPr>
+      </w:pPr>
+      <w:r>
+        <w:rPr>
+          <w:rFonts w:ascii="Courier New" w:hAnsi="Courier New" w:cs="Courier New"/>
+        </w:rPr>
+        <w:lastRenderedPageBreak/>
         <w:t>EXCEPTION</w:t>
       </w:r>
     </w:p>
     <w:p>
       <w:pPr>
         <w:pStyle w:val="NoSpacing"/>
-      </w:pPr>
-      <w:r>
+        <w:rPr>
+          <w:rFonts w:ascii="Courier New" w:hAnsi="Courier New" w:cs="Courier New"/>
+        </w:rPr>
+      </w:pPr>
+      <w:r>
+        <w:rPr>
+          <w:rFonts w:ascii="Courier New" w:hAnsi="Courier New" w:cs="Courier New"/>
+        </w:rPr>
         <w:t>WHEN OTHERS THEN</w:t>
       </w:r>
     </w:p>
     <w:p>
       <w:pPr>
         <w:pStyle w:val="NoSpacing"/>
-      </w:pPr>
-      <w:r>
-        <w:lastRenderedPageBreak/>
+        <w:rPr>
+          <w:rFonts w:ascii="Courier New" w:hAnsi="Courier New" w:cs="Courier New"/>
+        </w:rPr>
+      </w:pPr>
+      <w:r>
+        <w:rPr>
+          <w:rFonts w:ascii="Courier New" w:hAnsi="Courier New" w:cs="Courier New"/>
+        </w:rPr>
         <w:tab/>
-      </w:r>
-      <w:proofErr w:type="spellStart"/>
-      <w:r>
-        <w:t>raise_application_error</w:t>
-      </w:r>
-      <w:proofErr w:type="spellEnd"/>
-      <w:r>
-        <w:t xml:space="preserve">(-2001, 'Critical Error, call </w:t>
-      </w:r>
-      <w:proofErr w:type="spellStart"/>
-      <w:r>
-        <w:t>ahughes</w:t>
-      </w:r>
-      <w:proofErr w:type="spellEnd"/>
-      <w:r>
-        <w:t>' || SQLERRM);</w:t>
-      </w:r>
-    </w:p>
-    <w:p>
-      <w:pPr>
-        <w:pStyle w:val="NoSpacing"/>
-        <w:rPr>
-          <w:rFonts w:ascii="Courier New" w:hAnsi="Courier New" w:cs="Courier New"/>
-        </w:rPr>
-      </w:pPr>
-      <w:r>
+        <w:t>raise_application_error(-2001, 'Critical Error, call ahughes' || SQLERRM);</w:t>
+      </w:r>
+    </w:p>
+    <w:p>
+      <w:pPr>
+        <w:pStyle w:val="NoSpacing"/>
+        <w:rPr>
+          <w:rFonts w:ascii="Courier New" w:hAnsi="Courier New" w:cs="Courier New"/>
+        </w:rPr>
+      </w:pPr>
+      <w:r>
+        <w:rPr>
+          <w:rFonts w:ascii="Courier New" w:hAnsi="Courier New" w:cs="Courier New"/>
+        </w:rPr>
         <w:t>END;</w:t>
       </w:r>
-      <w:r>
-        <w:rPr>
-          <w:rFonts w:ascii="Courier New" w:hAnsi="Courier New" w:cs="Courier New"/>
-        </w:rPr>
-        <w:br w:type="page"/>
-      </w:r>
     </w:p>
     <w:p>
       <w:pPr>
         <w:pStyle w:val="Heading2"/>
       </w:pPr>
       <w:r>
-        <w:lastRenderedPageBreak/>
         <w:t>Triggers</w:t>
       </w:r>
     </w:p>
@@ -22373,94 +19078,135 @@
     <w:p>
       <w:pPr>
         <w:pStyle w:val="NoSpacing"/>
-      </w:pPr>
-      <w:r>
-        <w:t xml:space="preserve">/* This trigger </w:t>
-      </w:r>
-      <w:proofErr w:type="spellStart"/>
-      <w:r>
-        <w:t>autoincrements</w:t>
-      </w:r>
-      <w:proofErr w:type="spellEnd"/>
-      <w:r>
-        <w:t xml:space="preserve"> a primary key value and makes insertions easier, for table NH_BOOKING .</w:t>
-      </w:r>
-    </w:p>
-    <w:p>
-      <w:pPr>
-        <w:pStyle w:val="NoSpacing"/>
-      </w:pPr>
-      <w:r>
+        <w:rPr>
+          <w:rFonts w:ascii="Courier New" w:hAnsi="Courier New" w:cs="Courier New"/>
+        </w:rPr>
+      </w:pPr>
+      <w:r>
+        <w:rPr>
+          <w:rFonts w:ascii="Courier New" w:hAnsi="Courier New" w:cs="Courier New"/>
+        </w:rPr>
+        <w:t>/* This trigger autoincrements a primary key value and makes insertions easier, for table NH_BOOKING .</w:t>
+      </w:r>
+    </w:p>
+    <w:p>
+      <w:pPr>
+        <w:pStyle w:val="NoSpacing"/>
+        <w:rPr>
+          <w:rFonts w:ascii="Courier New" w:hAnsi="Courier New" w:cs="Courier New"/>
+        </w:rPr>
+      </w:pPr>
+      <w:r>
+        <w:rPr>
+          <w:rFonts w:ascii="Courier New" w:hAnsi="Courier New" w:cs="Courier New"/>
+        </w:rPr>
         <w:t>*/</w:t>
       </w:r>
     </w:p>
     <w:p>
       <w:pPr>
         <w:pStyle w:val="NoSpacing"/>
-      </w:pPr>
-      <w:r>
+        <w:rPr>
+          <w:rFonts w:ascii="Courier New" w:hAnsi="Courier New" w:cs="Courier New"/>
+        </w:rPr>
+      </w:pPr>
+      <w:r>
+        <w:rPr>
+          <w:rFonts w:ascii="Courier New" w:hAnsi="Courier New" w:cs="Courier New"/>
+        </w:rPr>
         <w:t>CREATE OR REPLACE SEQUENCE BOOKING_SEQ;</w:t>
       </w:r>
     </w:p>
     <w:p>
       <w:pPr>
         <w:pStyle w:val="NoSpacing"/>
-      </w:pPr>
-    </w:p>
-    <w:p>
-      <w:pPr>
-        <w:pStyle w:val="NoSpacing"/>
-      </w:pPr>
-      <w:r>
+        <w:rPr>
+          <w:rFonts w:ascii="Courier New" w:hAnsi="Courier New" w:cs="Courier New"/>
+        </w:rPr>
+      </w:pPr>
+    </w:p>
+    <w:p>
+      <w:pPr>
+        <w:pStyle w:val="NoSpacing"/>
+        <w:rPr>
+          <w:rFonts w:ascii="Courier New" w:hAnsi="Courier New" w:cs="Courier New"/>
+        </w:rPr>
+      </w:pPr>
+      <w:r>
+        <w:rPr>
+          <w:rFonts w:ascii="Courier New" w:hAnsi="Courier New" w:cs="Courier New"/>
+        </w:rPr>
         <w:t>CREATE OR REPLACE TRIGGER BOOKINGID_AI</w:t>
       </w:r>
     </w:p>
     <w:p>
       <w:pPr>
         <w:pStyle w:val="NoSpacing"/>
-      </w:pPr>
-      <w:r>
+        <w:rPr>
+          <w:rFonts w:ascii="Courier New" w:hAnsi="Courier New" w:cs="Courier New"/>
+        </w:rPr>
+      </w:pPr>
+      <w:r>
+        <w:rPr>
+          <w:rFonts w:ascii="Courier New" w:hAnsi="Courier New" w:cs="Courier New"/>
+        </w:rPr>
         <w:t>BEFORE INSERT ON "NH_BOOKING"</w:t>
       </w:r>
     </w:p>
     <w:p>
       <w:pPr>
         <w:pStyle w:val="NoSpacing"/>
-      </w:pPr>
-      <w:r>
+        <w:rPr>
+          <w:rFonts w:ascii="Courier New" w:hAnsi="Courier New" w:cs="Courier New"/>
+        </w:rPr>
+      </w:pPr>
+      <w:r>
+        <w:rPr>
+          <w:rFonts w:ascii="Courier New" w:hAnsi="Courier New" w:cs="Courier New"/>
+        </w:rPr>
         <w:t>FOR EACH ROW</w:t>
       </w:r>
     </w:p>
     <w:p>
       <w:pPr>
         <w:pStyle w:val="NoSpacing"/>
-      </w:pPr>
-      <w:r>
+        <w:rPr>
+          <w:rFonts w:ascii="Courier New" w:hAnsi="Courier New" w:cs="Courier New"/>
+        </w:rPr>
+      </w:pPr>
+      <w:r>
+        <w:rPr>
+          <w:rFonts w:ascii="Courier New" w:hAnsi="Courier New" w:cs="Courier New"/>
+        </w:rPr>
         <w:t>BEGIN</w:t>
       </w:r>
     </w:p>
     <w:p>
       <w:pPr>
         <w:pStyle w:val="NoSpacing"/>
-      </w:pPr>
-      <w:r>
+        <w:rPr>
+          <w:rFonts w:ascii="Courier New" w:hAnsi="Courier New" w:cs="Courier New"/>
+        </w:rPr>
+      </w:pPr>
+      <w:r>
+        <w:rPr>
+          <w:rFonts w:ascii="Courier New" w:hAnsi="Courier New" w:cs="Courier New"/>
+        </w:rPr>
         <w:tab/>
-        <w:t>SELECT "BOOKING_SEQ".NEXTVAL INTO :</w:t>
-      </w:r>
-      <w:proofErr w:type="spellStart"/>
-      <w:r>
-        <w:t>NEW.BookingID</w:t>
-      </w:r>
-      <w:proofErr w:type="spellEnd"/>
-      <w:r>
-        <w:t xml:space="preserve"> FROM DUAL;</w:t>
-      </w:r>
-    </w:p>
-    <w:p>
-      <w:pPr>
-        <w:pStyle w:val="NoSpacing"/>
-      </w:pPr>
-      <w:r>
+        <w:t>SELECT "BOOKING_SEQ".NEXTVAL INTO :NEW.BookingID FROM DUAL;</w:t>
+      </w:r>
+    </w:p>
+    <w:p>
+      <w:pPr>
+        <w:pStyle w:val="NoSpacing"/>
+        <w:rPr>
+          <w:rFonts w:ascii="Courier New" w:hAnsi="Courier New" w:cs="Courier New"/>
+        </w:rPr>
+      </w:pPr>
+      <w:r>
+        <w:rPr>
+          <w:rFonts w:ascii="Courier New" w:hAnsi="Courier New" w:cs="Courier New"/>
+        </w:rPr>
         <w:t>END;</w:t>
       </w:r>
     </w:p>
@@ -22477,426 +19223,425 @@
         <w:t>Stored Procedure</w:t>
       </w:r>
     </w:p>
-    <w:p/>
-    <w:p>
-      <w:r>
+    <w:p>
+      <w:pPr>
+        <w:pStyle w:val="NoSpacing"/>
+        <w:rPr>
+          <w:rFonts w:ascii="Courier New" w:hAnsi="Courier New" w:cs="Courier New"/>
+        </w:rPr>
+      </w:pPr>
+    </w:p>
+    <w:p>
+      <w:pPr>
+        <w:pStyle w:val="NoSpacing"/>
+        <w:rPr>
+          <w:rFonts w:ascii="Courier New" w:hAnsi="Courier New" w:cs="Courier New"/>
+        </w:rPr>
+      </w:pPr>
+      <w:r>
+        <w:rPr>
+          <w:rFonts w:ascii="Courier New" w:hAnsi="Courier New" w:cs="Courier New"/>
+        </w:rPr>
         <w:t xml:space="preserve">/* This procedure makes-inserts a booking after it checks about the availability of </w:t>
       </w:r>
       <w:r>
+        <w:rPr>
+          <w:rFonts w:ascii="Courier New" w:hAnsi="Courier New" w:cs="Courier New"/>
+        </w:rPr>
         <w:cr/>
-        <w:t xml:space="preserve"> * the room. It makes use of the </w:t>
-      </w:r>
-      <w:proofErr w:type="spellStart"/>
-      <w:r>
-        <w:t>AutoIncrementing</w:t>
-      </w:r>
-      <w:proofErr w:type="spellEnd"/>
-      <w:r>
-        <w:t xml:space="preserve"> trigger and also of the check </w:t>
-      </w:r>
-      <w:r>
+        <w:t xml:space="preserve"> * the room. It makes use of the AutoIncrementing trigger and also of the check </w:t>
+      </w:r>
+      <w:r>
+        <w:rPr>
+          <w:rFonts w:ascii="Courier New" w:hAnsi="Courier New" w:cs="Courier New"/>
+        </w:rPr>
         <w:cr/>
         <w:t xml:space="preserve"> * availability function</w:t>
       </w:r>
       <w:r>
+        <w:rPr>
+          <w:rFonts w:ascii="Courier New" w:hAnsi="Courier New" w:cs="Courier New"/>
+        </w:rPr>
         <w:cr/>
-        <w:t xml:space="preserve"> * ***We suppose that each session starts exactly at an hour. </w:t>
-      </w:r>
-      <w:proofErr w:type="spellStart"/>
-      <w:r>
-        <w:t>eg</w:t>
-      </w:r>
-      <w:proofErr w:type="spellEnd"/>
-      <w:r>
-        <w:t xml:space="preserve"> 2 o'clock***</w:t>
-      </w:r>
-      <w:r>
+        <w:t xml:space="preserve"> * ***We suppose that each session starts exactly at an hour. eg 2 o'clock***</w:t>
+      </w:r>
+      <w:r>
+        <w:rPr>
+          <w:rFonts w:ascii="Courier New" w:hAnsi="Courier New" w:cs="Courier New"/>
+        </w:rPr>
         <w:cr/>
         <w:t xml:space="preserve"> */</w:t>
       </w:r>
       <w:r>
+        <w:rPr>
+          <w:rFonts w:ascii="Courier New" w:hAnsi="Courier New" w:cs="Courier New"/>
+        </w:rPr>
         <w:cr/>
         <w:t>CREATE OR REPLACE PROCEDURE</w:t>
       </w:r>
       <w:r>
+        <w:rPr>
+          <w:rFonts w:ascii="Courier New" w:hAnsi="Courier New" w:cs="Courier New"/>
+        </w:rPr>
         <w:cr/>
-      </w:r>
-      <w:proofErr w:type="spellStart"/>
-      <w:r>
-        <w:t>new_booking</w:t>
-      </w:r>
-      <w:proofErr w:type="spellEnd"/>
-      <w:r>
-        <w:t>(</w:t>
-      </w:r>
-      <w:r>
+        <w:t>new_booking(</w:t>
+      </w:r>
+      <w:r>
+        <w:rPr>
+          <w:rFonts w:ascii="Courier New" w:hAnsi="Courier New" w:cs="Courier New"/>
+        </w:rPr>
         <w:cr/>
       </w:r>
       <w:r>
+        <w:rPr>
+          <w:rFonts w:ascii="Courier New" w:hAnsi="Courier New" w:cs="Courier New"/>
+        </w:rPr>
         <w:tab/>
-      </w:r>
-      <w:proofErr w:type="spellStart"/>
-      <w:r>
-        <w:t>v_roomID</w:t>
-      </w:r>
-      <w:proofErr w:type="spellEnd"/>
-      <w:r>
-        <w:t xml:space="preserve"> IN INT,</w:t>
-      </w:r>
-      <w:r>
+        <w:t>v_roomID IN INT,</w:t>
+      </w:r>
+      <w:r>
+        <w:rPr>
+          <w:rFonts w:ascii="Courier New" w:hAnsi="Courier New" w:cs="Courier New"/>
+        </w:rPr>
         <w:cr/>
       </w:r>
       <w:r>
+        <w:rPr>
+          <w:rFonts w:ascii="Courier New" w:hAnsi="Courier New" w:cs="Courier New"/>
+        </w:rPr>
         <w:tab/>
-      </w:r>
-      <w:proofErr w:type="spellStart"/>
-      <w:r>
-        <w:t>v_employeeID</w:t>
-      </w:r>
-      <w:proofErr w:type="spellEnd"/>
-      <w:r>
-        <w:t xml:space="preserve"> IN INT,</w:t>
-      </w:r>
-      <w:r>
+        <w:t>v_employeeID IN INT,</w:t>
+      </w:r>
+      <w:r>
+        <w:rPr>
+          <w:rFonts w:ascii="Courier New" w:hAnsi="Courier New" w:cs="Courier New"/>
+        </w:rPr>
         <w:cr/>
       </w:r>
       <w:r>
+        <w:rPr>
+          <w:rFonts w:ascii="Courier New" w:hAnsi="Courier New" w:cs="Courier New"/>
+        </w:rPr>
         <w:tab/>
-      </w:r>
-      <w:proofErr w:type="spellStart"/>
-      <w:r>
-        <w:t>v_customerID</w:t>
-      </w:r>
-      <w:proofErr w:type="spellEnd"/>
-      <w:r>
-        <w:t xml:space="preserve"> IN INT,</w:t>
-      </w:r>
-      <w:r>
+        <w:t>v_customerID IN INT,</w:t>
+      </w:r>
+      <w:r>
+        <w:rPr>
+          <w:rFonts w:ascii="Courier New" w:hAnsi="Courier New" w:cs="Courier New"/>
+        </w:rPr>
         <w:cr/>
       </w:r>
       <w:r>
+        <w:rPr>
+          <w:rFonts w:ascii="Courier New" w:hAnsi="Courier New" w:cs="Courier New"/>
+        </w:rPr>
         <w:tab/>
-      </w:r>
-      <w:proofErr w:type="spellStart"/>
-      <w:r>
-        <w:t>v_treatmentID</w:t>
-      </w:r>
-      <w:proofErr w:type="spellEnd"/>
-      <w:r>
-        <w:t xml:space="preserve"> IN INT,</w:t>
-      </w:r>
-      <w:r>
+        <w:t>v_treatmentID IN INT,</w:t>
+      </w:r>
+      <w:r>
+        <w:rPr>
+          <w:rFonts w:ascii="Courier New" w:hAnsi="Courier New" w:cs="Courier New"/>
+        </w:rPr>
         <w:cr/>
       </w:r>
       <w:r>
+        <w:rPr>
+          <w:rFonts w:ascii="Courier New" w:hAnsi="Courier New" w:cs="Courier New"/>
+        </w:rPr>
         <w:tab/>
-      </w:r>
-      <w:proofErr w:type="spellStart"/>
-      <w:r>
-        <w:t>v_date</w:t>
-      </w:r>
-      <w:proofErr w:type="spellEnd"/>
-      <w:r>
-        <w:t xml:space="preserve"> IN NH_BOOKING."Date"%TYPE,</w:t>
-      </w:r>
-      <w:r>
+        <w:t>v_date IN NH_BOOKING."Date"%TYPE,</w:t>
+      </w:r>
+      <w:r>
+        <w:rPr>
+          <w:rFonts w:ascii="Courier New" w:hAnsi="Courier New" w:cs="Courier New"/>
+        </w:rPr>
         <w:cr/>
       </w:r>
       <w:r>
+        <w:rPr>
+          <w:rFonts w:ascii="Courier New" w:hAnsi="Courier New" w:cs="Courier New"/>
+        </w:rPr>
         <w:tab/>
-      </w:r>
-      <w:proofErr w:type="spellStart"/>
-      <w:r>
-        <w:t>v_price</w:t>
-      </w:r>
-      <w:proofErr w:type="spellEnd"/>
-      <w:r>
-        <w:t xml:space="preserve"> IN NUMBER)</w:t>
-      </w:r>
-      <w:r>
+        <w:t>v_price IN NUMBER)</w:t>
+      </w:r>
+      <w:r>
+        <w:rPr>
+          <w:rFonts w:ascii="Courier New" w:hAnsi="Courier New" w:cs="Courier New"/>
+        </w:rPr>
         <w:cr/>
         <w:t>AS</w:t>
       </w:r>
       <w:r>
+        <w:rPr>
+          <w:rFonts w:ascii="Courier New" w:hAnsi="Courier New" w:cs="Courier New"/>
+        </w:rPr>
         <w:cr/>
-      </w:r>
-      <w:proofErr w:type="spellStart"/>
-      <w:r>
-        <w:t>v_errors</w:t>
-      </w:r>
-      <w:proofErr w:type="spellEnd"/>
-      <w:r>
-        <w:t xml:space="preserve"> INTEGER;</w:t>
-      </w:r>
-      <w:r>
+        <w:t>v_errors INTEGER;</w:t>
+      </w:r>
+      <w:r>
+        <w:rPr>
+          <w:rFonts w:ascii="Courier New" w:hAnsi="Courier New" w:cs="Courier New"/>
+        </w:rPr>
         <w:cr/>
         <w:t>BEGIN</w:t>
       </w:r>
       <w:r>
+        <w:rPr>
+          <w:rFonts w:ascii="Courier New" w:hAnsi="Courier New" w:cs="Courier New"/>
+        </w:rPr>
         <w:cr/>
       </w:r>
       <w:r>
+        <w:rPr>
+          <w:rFonts w:ascii="Courier New" w:hAnsi="Courier New" w:cs="Courier New"/>
+        </w:rPr>
         <w:tab/>
       </w:r>
       <w:r>
+        <w:rPr>
+          <w:rFonts w:ascii="Courier New" w:hAnsi="Courier New" w:cs="Courier New"/>
+        </w:rPr>
         <w:cr/>
       </w:r>
       <w:r>
+        <w:rPr>
+          <w:rFonts w:ascii="Courier New" w:hAnsi="Courier New" w:cs="Courier New"/>
+        </w:rPr>
         <w:tab/>
-      </w:r>
-      <w:proofErr w:type="spellStart"/>
-      <w:r>
-        <w:t>v_errors</w:t>
-      </w:r>
-      <w:proofErr w:type="spellEnd"/>
-      <w:r>
-        <w:t xml:space="preserve"> := </w:t>
-      </w:r>
-      <w:proofErr w:type="spellStart"/>
-      <w:r>
-        <w:t>isRoomAvailable</w:t>
-      </w:r>
-      <w:proofErr w:type="spellEnd"/>
-      <w:r>
-        <w:t>(</w:t>
-      </w:r>
-      <w:proofErr w:type="spellStart"/>
-      <w:r>
-        <w:t>v_roomID</w:t>
-      </w:r>
-      <w:proofErr w:type="spellEnd"/>
-      <w:r>
-        <w:t xml:space="preserve">, </w:t>
-      </w:r>
-      <w:proofErr w:type="spellStart"/>
-      <w:r>
-        <w:t>v_date</w:t>
-      </w:r>
-      <w:proofErr w:type="spellEnd"/>
-      <w:r>
-        <w:t>);</w:t>
-      </w:r>
-      <w:r>
+        <w:t>v_errors := isRoomAvailable(v_roomID, v_date);</w:t>
+      </w:r>
+      <w:r>
+        <w:rPr>
+          <w:rFonts w:ascii="Courier New" w:hAnsi="Courier New" w:cs="Courier New"/>
+        </w:rPr>
         <w:cr/>
       </w:r>
       <w:r>
+        <w:rPr>
+          <w:rFonts w:ascii="Courier New" w:hAnsi="Courier New" w:cs="Courier New"/>
+        </w:rPr>
         <w:tab/>
       </w:r>
       <w:r>
+        <w:rPr>
+          <w:rFonts w:ascii="Courier New" w:hAnsi="Courier New" w:cs="Courier New"/>
+        </w:rPr>
         <w:cr/>
       </w:r>
       <w:r>
+        <w:rPr>
+          <w:rFonts w:ascii="Courier New" w:hAnsi="Courier New" w:cs="Courier New"/>
+        </w:rPr>
         <w:tab/>
-        <w:t>IF (</w:t>
-      </w:r>
-      <w:proofErr w:type="spellStart"/>
-      <w:r>
-        <w:t>v_errors</w:t>
-      </w:r>
-      <w:proofErr w:type="spellEnd"/>
-      <w:r>
-        <w:t xml:space="preserve"> =0) THEN</w:t>
-      </w:r>
-      <w:r>
+        <w:t>IF (v_errors =0) THEN</w:t>
+      </w:r>
+      <w:r>
+        <w:rPr>
+          <w:rFonts w:ascii="Courier New" w:hAnsi="Courier New" w:cs="Courier New"/>
+        </w:rPr>
         <w:cr/>
       </w:r>
       <w:r>
+        <w:rPr>
+          <w:rFonts w:ascii="Courier New" w:hAnsi="Courier New" w:cs="Courier New"/>
+        </w:rPr>
         <w:tab/>
       </w:r>
       <w:r>
+        <w:rPr>
+          <w:rFonts w:ascii="Courier New" w:hAnsi="Courier New" w:cs="Courier New"/>
+        </w:rPr>
         <w:tab/>
         <w:t>--key is produced using AI trigger</w:t>
       </w:r>
       <w:r>
+        <w:rPr>
+          <w:rFonts w:ascii="Courier New" w:hAnsi="Courier New" w:cs="Courier New"/>
+        </w:rPr>
         <w:cr/>
       </w:r>
       <w:r>
+        <w:rPr>
+          <w:rFonts w:ascii="Courier New" w:hAnsi="Courier New" w:cs="Courier New"/>
+        </w:rPr>
         <w:tab/>
       </w:r>
       <w:r>
+        <w:rPr>
+          <w:rFonts w:ascii="Courier New" w:hAnsi="Courier New" w:cs="Courier New"/>
+        </w:rPr>
         <w:tab/>
-        <w:t>INSERT INTO NH_BOOKING(</w:t>
-      </w:r>
-      <w:proofErr w:type="spellStart"/>
-      <w:r>
-        <w:t>RoomID</w:t>
-      </w:r>
-      <w:proofErr w:type="spellEnd"/>
-      <w:r>
-        <w:t xml:space="preserve">, </w:t>
-      </w:r>
-      <w:proofErr w:type="spellStart"/>
-      <w:r>
-        <w:t>EmployeeID</w:t>
-      </w:r>
-      <w:proofErr w:type="spellEnd"/>
-      <w:r>
-        <w:t xml:space="preserve">, </w:t>
-      </w:r>
-      <w:proofErr w:type="spellStart"/>
-      <w:r>
-        <w:t>CustomerID</w:t>
-      </w:r>
-      <w:proofErr w:type="spellEnd"/>
-      <w:r>
-        <w:t xml:space="preserve">, </w:t>
-      </w:r>
-      <w:proofErr w:type="spellStart"/>
-      <w:r>
-        <w:t>TreatmentID</w:t>
-      </w:r>
-      <w:proofErr w:type="spellEnd"/>
-      <w:r>
-        <w:t xml:space="preserve">, "Date", Price) </w:t>
-      </w:r>
-      <w:r>
+        <w:t xml:space="preserve">INSERT INTO NH_BOOKING(RoomID, EmployeeID, CustomerID, TreatmentID, "Date", Price) </w:t>
+      </w:r>
+      <w:r>
+        <w:rPr>
+          <w:rFonts w:ascii="Courier New" w:hAnsi="Courier New" w:cs="Courier New"/>
+        </w:rPr>
         <w:cr/>
       </w:r>
       <w:r>
+        <w:rPr>
+          <w:rFonts w:ascii="Courier New" w:hAnsi="Courier New" w:cs="Courier New"/>
+        </w:rPr>
         <w:tab/>
       </w:r>
       <w:r>
+        <w:rPr>
+          <w:rFonts w:ascii="Courier New" w:hAnsi="Courier New" w:cs="Courier New"/>
+        </w:rPr>
         <w:tab/>
-        <w:t>VALUES (</w:t>
-      </w:r>
-      <w:proofErr w:type="spellStart"/>
-      <w:r>
-        <w:t>v_roomID</w:t>
-      </w:r>
-      <w:proofErr w:type="spellEnd"/>
-      <w:r>
-        <w:t xml:space="preserve">, </w:t>
-      </w:r>
-      <w:proofErr w:type="spellStart"/>
-      <w:r>
-        <w:t>v_employeeID</w:t>
-      </w:r>
-      <w:proofErr w:type="spellEnd"/>
-      <w:r>
-        <w:t xml:space="preserve">, </w:t>
-      </w:r>
-      <w:proofErr w:type="spellStart"/>
-      <w:r>
-        <w:t>v_customerID</w:t>
-      </w:r>
-      <w:proofErr w:type="spellEnd"/>
-      <w:r>
-        <w:t xml:space="preserve">, </w:t>
-      </w:r>
-      <w:proofErr w:type="spellStart"/>
-      <w:r>
-        <w:t>v_treatmentID</w:t>
-      </w:r>
-      <w:proofErr w:type="spellEnd"/>
-      <w:r>
-        <w:t xml:space="preserve">, </w:t>
-      </w:r>
-      <w:proofErr w:type="spellStart"/>
-      <w:r>
-        <w:t>v_date</w:t>
-      </w:r>
-      <w:proofErr w:type="spellEnd"/>
-      <w:r>
-        <w:t xml:space="preserve">, </w:t>
-      </w:r>
-      <w:proofErr w:type="spellStart"/>
-      <w:r>
-        <w:t>v_price</w:t>
-      </w:r>
-      <w:proofErr w:type="spellEnd"/>
-      <w:r>
-        <w:t>);</w:t>
-      </w:r>
-      <w:r>
+        <w:t>VALUES (v_roomID, v_employeeID, v_customerID, v_treatmentID, v_date, v_price);</w:t>
+      </w:r>
+      <w:r>
+        <w:rPr>
+          <w:rFonts w:ascii="Courier New" w:hAnsi="Courier New" w:cs="Courier New"/>
+        </w:rPr>
         <w:cr/>
       </w:r>
       <w:r>
+        <w:rPr>
+          <w:rFonts w:ascii="Courier New" w:hAnsi="Courier New" w:cs="Courier New"/>
+        </w:rPr>
         <w:tab/>
       </w:r>
       <w:r>
+        <w:rPr>
+          <w:rFonts w:ascii="Courier New" w:hAnsi="Courier New" w:cs="Courier New"/>
+        </w:rPr>
         <w:tab/>
       </w:r>
       <w:r>
+        <w:rPr>
+          <w:rFonts w:ascii="Courier New" w:hAnsi="Courier New" w:cs="Courier New"/>
+        </w:rPr>
         <w:cr/>
       </w:r>
       <w:r>
+        <w:rPr>
+          <w:rFonts w:ascii="Courier New" w:hAnsi="Courier New" w:cs="Courier New"/>
+        </w:rPr>
         <w:tab/>
       </w:r>
       <w:r>
+        <w:rPr>
+          <w:rFonts w:ascii="Courier New" w:hAnsi="Courier New" w:cs="Courier New"/>
+        </w:rPr>
         <w:tab/>
         <w:t>DBMS_OUTPUT.PUT_LINE('Booking Completed!');</w:t>
       </w:r>
       <w:r>
+        <w:rPr>
+          <w:rFonts w:ascii="Courier New" w:hAnsi="Courier New" w:cs="Courier New"/>
+        </w:rPr>
         <w:cr/>
       </w:r>
       <w:r>
+        <w:rPr>
+          <w:rFonts w:ascii="Courier New" w:hAnsi="Courier New" w:cs="Courier New"/>
+        </w:rPr>
         <w:tab/>
         <w:t>ELSE</w:t>
       </w:r>
       <w:r>
+        <w:rPr>
+          <w:rFonts w:ascii="Courier New" w:hAnsi="Courier New" w:cs="Courier New"/>
+        </w:rPr>
         <w:cr/>
       </w:r>
       <w:r>
+        <w:rPr>
+          <w:rFonts w:ascii="Courier New" w:hAnsi="Courier New" w:cs="Courier New"/>
+        </w:rPr>
         <w:tab/>
       </w:r>
       <w:r>
+        <w:rPr>
+          <w:rFonts w:ascii="Courier New" w:hAnsi="Courier New" w:cs="Courier New"/>
+        </w:rPr>
         <w:tab/>
-        <w:t>DBMS_OUTPUT.PUT_LINE('This room is not available at that time. Try another one');</w:t>
-      </w:r>
-      <w:r>
+        <w:t xml:space="preserve">DBMS_OUTPUT.PUT_LINE('This room is not available at that </w:t>
+      </w:r>
+      <w:r>
+        <w:rPr>
+          <w:rFonts w:ascii="Courier New" w:hAnsi="Courier New" w:cs="Courier New"/>
+        </w:rPr>
+        <w:lastRenderedPageBreak/>
+        <w:t>time. Try another one');</w:t>
+      </w:r>
+      <w:r>
+        <w:rPr>
+          <w:rFonts w:ascii="Courier New" w:hAnsi="Courier New" w:cs="Courier New"/>
+        </w:rPr>
         <w:cr/>
       </w:r>
       <w:r>
+        <w:rPr>
+          <w:rFonts w:ascii="Courier New" w:hAnsi="Courier New" w:cs="Courier New"/>
+        </w:rPr>
         <w:tab/>
         <w:t>END IF;</w:t>
       </w:r>
       <w:r>
+        <w:rPr>
+          <w:rFonts w:ascii="Courier New" w:hAnsi="Courier New" w:cs="Courier New"/>
+        </w:rPr>
         <w:cr/>
       </w:r>
       <w:r>
-        <w:lastRenderedPageBreak/>
+        <w:rPr>
+          <w:rFonts w:ascii="Courier New" w:hAnsi="Courier New" w:cs="Courier New"/>
+        </w:rPr>
         <w:tab/>
       </w:r>
       <w:r>
+        <w:rPr>
+          <w:rFonts w:ascii="Courier New" w:hAnsi="Courier New" w:cs="Courier New"/>
+        </w:rPr>
         <w:cr/>
         <w:t>EXCEPTION</w:t>
       </w:r>
       <w:r>
+        <w:rPr>
+          <w:rFonts w:ascii="Courier New" w:hAnsi="Courier New" w:cs="Courier New"/>
+        </w:rPr>
         <w:cr/>
       </w:r>
       <w:r>
+        <w:rPr>
+          <w:rFonts w:ascii="Courier New" w:hAnsi="Courier New" w:cs="Courier New"/>
+        </w:rPr>
         <w:tab/>
         <w:t>WHEN OTHERS THEN</w:t>
       </w:r>
       <w:r>
+        <w:rPr>
+          <w:rFonts w:ascii="Courier New" w:hAnsi="Courier New" w:cs="Courier New"/>
+        </w:rPr>
         <w:cr/>
       </w:r>
       <w:r>
+        <w:rPr>
+          <w:rFonts w:ascii="Courier New" w:hAnsi="Courier New" w:cs="Courier New"/>
+        </w:rPr>
         <w:tab/>
-      </w:r>
-      <w:proofErr w:type="spellStart"/>
-      <w:r>
-        <w:t>raise_application_error</w:t>
-      </w:r>
-      <w:proofErr w:type="spellEnd"/>
-      <w:r>
-        <w:t xml:space="preserve">(-2001, 'Critical Error, call </w:t>
-      </w:r>
-      <w:proofErr w:type="spellStart"/>
-      <w:r>
-        <w:t>ahughes</w:t>
-      </w:r>
-      <w:proofErr w:type="spellEnd"/>
-      <w:r>
-        <w:t>' || SQLERRM);</w:t>
-      </w:r>
-      <w:r>
+        <w:t>raise_application_error(-2001, 'Critical Error, call ahughes' || SQLERRM);</w:t>
+      </w:r>
+      <w:r>
+        <w:rPr>
+          <w:rFonts w:ascii="Courier New" w:hAnsi="Courier New" w:cs="Courier New"/>
+        </w:rPr>
         <w:cr/>
       </w:r>
       <w:r>
+        <w:rPr>
+          <w:rFonts w:ascii="Courier New" w:hAnsi="Courier New" w:cs="Courier New"/>
+        </w:rPr>
         <w:tab/>
       </w:r>
       <w:r>
+        <w:rPr>
+          <w:rFonts w:ascii="Courier New" w:hAnsi="Courier New" w:cs="Courier New"/>
+        </w:rPr>
         <w:cr/>
         <w:t>END;</w:t>
       </w:r>
@@ -22964,63 +19709,7 @@
         <w:rPr>
           <w:rFonts w:ascii="Courier New" w:hAnsi="Courier New" w:cs="Courier New"/>
         </w:rPr>
-        <w:t xml:space="preserve">SELECT </w:t>
-      </w:r>
-      <w:proofErr w:type="spellStart"/>
-      <w:r>
-        <w:rPr>
-          <w:rFonts w:ascii="Courier New" w:hAnsi="Courier New" w:cs="Courier New"/>
-        </w:rPr>
-        <w:t>E.Name</w:t>
-      </w:r>
-      <w:proofErr w:type="spellEnd"/>
-      <w:r>
-        <w:rPr>
-          <w:rFonts w:ascii="Courier New" w:hAnsi="Courier New" w:cs="Courier New"/>
-        </w:rPr>
-        <w:t xml:space="preserve"> AS </w:t>
-      </w:r>
-      <w:proofErr w:type="spellStart"/>
-      <w:r>
-        <w:rPr>
-          <w:rFonts w:ascii="Courier New" w:hAnsi="Courier New" w:cs="Courier New"/>
-        </w:rPr>
-        <w:t>Emp_Name</w:t>
-      </w:r>
-      <w:proofErr w:type="spellEnd"/>
-      <w:r>
-        <w:rPr>
-          <w:rFonts w:ascii="Courier New" w:hAnsi="Courier New" w:cs="Courier New"/>
-        </w:rPr>
-        <w:t xml:space="preserve">, </w:t>
-      </w:r>
-      <w:proofErr w:type="spellStart"/>
-      <w:r>
-        <w:rPr>
-          <w:rFonts w:ascii="Courier New" w:hAnsi="Courier New" w:cs="Courier New"/>
-        </w:rPr>
-        <w:t>E.Surname</w:t>
-      </w:r>
-      <w:proofErr w:type="spellEnd"/>
-      <w:r>
-        <w:rPr>
-          <w:rFonts w:ascii="Courier New" w:hAnsi="Courier New" w:cs="Courier New"/>
-        </w:rPr>
-        <w:t xml:space="preserve"> AS </w:t>
-      </w:r>
-      <w:proofErr w:type="spellStart"/>
-      <w:r>
-        <w:rPr>
-          <w:rFonts w:ascii="Courier New" w:hAnsi="Courier New" w:cs="Courier New"/>
-        </w:rPr>
-        <w:t>Emp_Surname</w:t>
-      </w:r>
-      <w:proofErr w:type="spellEnd"/>
-      <w:r>
-        <w:rPr>
-          <w:rFonts w:ascii="Courier New" w:hAnsi="Courier New" w:cs="Courier New"/>
-        </w:rPr>
-        <w:t xml:space="preserve">, </w:t>
+        <w:t xml:space="preserve">SELECT E.Name AS Emp_Name, E.Surname AS Emp_Surname, </w:t>
       </w:r>
     </w:p>
     <w:p>
@@ -23031,56 +19720,12 @@
           <w:rFonts w:ascii="Courier New" w:hAnsi="Courier New" w:cs="Courier New"/>
         </w:rPr>
       </w:pPr>
-      <w:proofErr w:type="spellStart"/>
-      <w:r>
-        <w:rPr>
-          <w:rFonts w:ascii="Courier New" w:hAnsi="Courier New" w:cs="Courier New"/>
-        </w:rPr>
-        <w:t>M.Name</w:t>
-      </w:r>
-      <w:proofErr w:type="spellEnd"/>
-      <w:r>
-        <w:rPr>
-          <w:rFonts w:ascii="Courier New" w:hAnsi="Courier New" w:cs="Courier New"/>
-        </w:rPr>
-        <w:t xml:space="preserve"> AS </w:t>
-      </w:r>
-      <w:proofErr w:type="spellStart"/>
-      <w:r>
-        <w:rPr>
-          <w:rFonts w:ascii="Courier New" w:hAnsi="Courier New" w:cs="Courier New"/>
-        </w:rPr>
-        <w:t>Manager_Name</w:t>
-      </w:r>
-      <w:proofErr w:type="spellEnd"/>
-      <w:r>
-        <w:rPr>
-          <w:rFonts w:ascii="Courier New" w:hAnsi="Courier New" w:cs="Courier New"/>
-        </w:rPr>
-        <w:t xml:space="preserve">, </w:t>
-      </w:r>
-      <w:proofErr w:type="spellStart"/>
-      <w:r>
-        <w:rPr>
-          <w:rFonts w:ascii="Courier New" w:hAnsi="Courier New" w:cs="Courier New"/>
-        </w:rPr>
-        <w:t>M.Surname</w:t>
-      </w:r>
-      <w:proofErr w:type="spellEnd"/>
-      <w:r>
-        <w:rPr>
-          <w:rFonts w:ascii="Courier New" w:hAnsi="Courier New" w:cs="Courier New"/>
-        </w:rPr>
-        <w:t xml:space="preserve"> AS </w:t>
-      </w:r>
-      <w:proofErr w:type="spellStart"/>
-      <w:r>
-        <w:rPr>
-          <w:rFonts w:ascii="Courier New" w:hAnsi="Courier New" w:cs="Courier New"/>
-        </w:rPr>
-        <w:t>Manager_Surname</w:t>
-      </w:r>
-      <w:proofErr w:type="spellEnd"/>
+      <w:r>
+        <w:rPr>
+          <w:rFonts w:ascii="Courier New" w:hAnsi="Courier New" w:cs="Courier New"/>
+        </w:rPr>
+        <w:t>M.Name AS Manager_Name, M.Surname AS Manager_Surname</w:t>
+      </w:r>
       <w:r>
         <w:rPr>
           <w:rFonts w:ascii="Courier New" w:hAnsi="Courier New" w:cs="Courier New"/>
@@ -23096,28 +19741,12 @@
           <w:rFonts w:ascii="Courier New" w:hAnsi="Courier New" w:cs="Courier New"/>
         </w:rPr>
       </w:pPr>
-      <w:proofErr w:type="spellStart"/>
-      <w:r>
-        <w:rPr>
-          <w:rFonts w:ascii="Courier New" w:hAnsi="Courier New" w:cs="Courier New"/>
-        </w:rPr>
-        <w:t>S.ShopID</w:t>
-      </w:r>
-      <w:proofErr w:type="spellEnd"/>
-      <w:r>
-        <w:rPr>
-          <w:rFonts w:ascii="Courier New" w:hAnsi="Courier New" w:cs="Courier New"/>
-        </w:rPr>
-        <w:t xml:space="preserve">, </w:t>
-      </w:r>
-      <w:proofErr w:type="spellStart"/>
-      <w:r>
-        <w:rPr>
-          <w:rFonts w:ascii="Courier New" w:hAnsi="Courier New" w:cs="Courier New"/>
-        </w:rPr>
-        <w:t>S.Address</w:t>
-      </w:r>
-      <w:proofErr w:type="spellEnd"/>
+      <w:r>
+        <w:rPr>
+          <w:rFonts w:ascii="Courier New" w:hAnsi="Courier New" w:cs="Courier New"/>
+        </w:rPr>
+        <w:t>S.ShopID, S.Address</w:t>
+      </w:r>
     </w:p>
     <w:p>
       <w:pPr>
@@ -23144,85 +19773,21 @@
         <w:rPr>
           <w:rFonts w:ascii="Courier New" w:hAnsi="Courier New" w:cs="Courier New"/>
         </w:rPr>
-        <w:t xml:space="preserve">INNER JOIN NH_SHOP S ON </w:t>
-      </w:r>
-      <w:proofErr w:type="spellStart"/>
-      <w:r>
-        <w:rPr>
-          <w:rFonts w:ascii="Courier New" w:hAnsi="Courier New" w:cs="Courier New"/>
-        </w:rPr>
-        <w:t>S.ShopID</w:t>
-      </w:r>
-      <w:proofErr w:type="spellEnd"/>
-      <w:r>
-        <w:rPr>
-          <w:rFonts w:ascii="Courier New" w:hAnsi="Courier New" w:cs="Courier New"/>
-        </w:rPr>
-        <w:t xml:space="preserve"> = </w:t>
-      </w:r>
-      <w:proofErr w:type="spellStart"/>
-      <w:r>
-        <w:rPr>
-          <w:rFonts w:ascii="Courier New" w:hAnsi="Courier New" w:cs="Courier New"/>
-        </w:rPr>
-        <w:t>E.ShopID</w:t>
-      </w:r>
-      <w:proofErr w:type="spellEnd"/>
-    </w:p>
-    <w:p>
-      <w:pPr>
-        <w:pStyle w:val="NoSpacing"/>
-        <w:rPr>
-          <w:rFonts w:ascii="Courier New" w:hAnsi="Courier New" w:cs="Courier New"/>
-        </w:rPr>
-      </w:pPr>
-      <w:r>
-        <w:rPr>
-          <w:rFonts w:ascii="Courier New" w:hAnsi="Courier New" w:cs="Courier New"/>
-        </w:rPr>
-        <w:t xml:space="preserve">WHERE </w:t>
-      </w:r>
-      <w:proofErr w:type="spellStart"/>
-      <w:r>
-        <w:rPr>
-          <w:rFonts w:ascii="Courier New" w:hAnsi="Courier New" w:cs="Courier New"/>
-        </w:rPr>
-        <w:t>S.ManagerID</w:t>
-      </w:r>
-      <w:proofErr w:type="spellEnd"/>
-      <w:r>
-        <w:rPr>
-          <w:rFonts w:ascii="Courier New" w:hAnsi="Courier New" w:cs="Courier New"/>
-        </w:rPr>
-        <w:t xml:space="preserve"> = </w:t>
-      </w:r>
-      <w:proofErr w:type="spellStart"/>
-      <w:r>
-        <w:rPr>
-          <w:rFonts w:ascii="Courier New" w:hAnsi="Courier New" w:cs="Courier New"/>
-        </w:rPr>
-        <w:t>M.EmployeeID</w:t>
-      </w:r>
-      <w:proofErr w:type="spellEnd"/>
-      <w:r>
-        <w:rPr>
-          <w:rFonts w:ascii="Courier New" w:hAnsi="Courier New" w:cs="Courier New"/>
-        </w:rPr>
-        <w:t xml:space="preserve"> AND </w:t>
-      </w:r>
-      <w:proofErr w:type="spellStart"/>
-      <w:r>
-        <w:rPr>
-          <w:rFonts w:ascii="Courier New" w:hAnsi="Courier New" w:cs="Courier New"/>
-        </w:rPr>
-        <w:t>S.ShopID</w:t>
-      </w:r>
-      <w:proofErr w:type="spellEnd"/>
-      <w:r>
-        <w:rPr>
-          <w:rFonts w:ascii="Courier New" w:hAnsi="Courier New" w:cs="Courier New"/>
-        </w:rPr>
-        <w:t xml:space="preserve"> = 2;</w:t>
+        <w:t>INNER JOIN NH_SHOP S ON S.ShopID = E.ShopID</w:t>
+      </w:r>
+    </w:p>
+    <w:p>
+      <w:pPr>
+        <w:pStyle w:val="NoSpacing"/>
+        <w:rPr>
+          <w:rFonts w:ascii="Courier New" w:hAnsi="Courier New" w:cs="Courier New"/>
+        </w:rPr>
+      </w:pPr>
+      <w:r>
+        <w:rPr>
+          <w:rFonts w:ascii="Courier New" w:hAnsi="Courier New" w:cs="Courier New"/>
+        </w:rPr>
+        <w:t>WHERE S.ManagerID = M.EmployeeID AND S.ShopID = 2;</w:t>
       </w:r>
     </w:p>
     <w:p>
@@ -23352,63 +19917,7 @@
         <w:rPr>
           <w:rFonts w:ascii="Courier New" w:hAnsi="Courier New" w:cs="Courier New"/>
         </w:rPr>
-        <w:t xml:space="preserve">SELECT </w:t>
-      </w:r>
-      <w:proofErr w:type="spellStart"/>
-      <w:r>
-        <w:rPr>
-          <w:rFonts w:ascii="Courier New" w:hAnsi="Courier New" w:cs="Courier New"/>
-        </w:rPr>
-        <w:t>B.BookingID</w:t>
-      </w:r>
-      <w:proofErr w:type="spellEnd"/>
-      <w:r>
-        <w:rPr>
-          <w:rFonts w:ascii="Courier New" w:hAnsi="Courier New" w:cs="Courier New"/>
-        </w:rPr>
-        <w:t xml:space="preserve">, B."Date", </w:t>
-      </w:r>
-      <w:proofErr w:type="spellStart"/>
-      <w:r>
-        <w:rPr>
-          <w:rFonts w:ascii="Courier New" w:hAnsi="Courier New" w:cs="Courier New"/>
-        </w:rPr>
-        <w:t>C.Name</w:t>
-      </w:r>
-      <w:proofErr w:type="spellEnd"/>
-      <w:r>
-        <w:rPr>
-          <w:rFonts w:ascii="Courier New" w:hAnsi="Courier New" w:cs="Courier New"/>
-        </w:rPr>
-        <w:t xml:space="preserve">, </w:t>
-      </w:r>
-      <w:proofErr w:type="spellStart"/>
-      <w:r>
-        <w:rPr>
-          <w:rFonts w:ascii="Courier New" w:hAnsi="Courier New" w:cs="Courier New"/>
-        </w:rPr>
-        <w:t>C.Surname</w:t>
-      </w:r>
-      <w:proofErr w:type="spellEnd"/>
-      <w:r>
-        <w:rPr>
-          <w:rFonts w:ascii="Courier New" w:hAnsi="Courier New" w:cs="Courier New"/>
-        </w:rPr>
-        <w:t xml:space="preserve">, </w:t>
-      </w:r>
-      <w:proofErr w:type="spellStart"/>
-      <w:r>
-        <w:rPr>
-          <w:rFonts w:ascii="Courier New" w:hAnsi="Courier New" w:cs="Courier New"/>
-        </w:rPr>
-        <w:t>R.RoomID</w:t>
-      </w:r>
-      <w:proofErr w:type="spellEnd"/>
-      <w:r>
-        <w:rPr>
-          <w:rFonts w:ascii="Courier New" w:hAnsi="Courier New" w:cs="Courier New"/>
-        </w:rPr>
-        <w:t xml:space="preserve">, </w:t>
+        <w:t xml:space="preserve">SELECT B.BookingID, B."Date", C.Name, C.Surname, R.RoomID, </w:t>
       </w:r>
     </w:p>
     <w:p>
@@ -23419,28 +19928,12 @@
           <w:rFonts w:ascii="Courier New" w:hAnsi="Courier New" w:cs="Courier New"/>
         </w:rPr>
       </w:pPr>
-      <w:proofErr w:type="spellStart"/>
-      <w:r>
-        <w:rPr>
-          <w:rFonts w:ascii="Courier New" w:hAnsi="Courier New" w:cs="Courier New"/>
-        </w:rPr>
-        <w:t>R.Name</w:t>
-      </w:r>
-      <w:proofErr w:type="spellEnd"/>
-      <w:r>
-        <w:rPr>
-          <w:rFonts w:ascii="Courier New" w:hAnsi="Courier New" w:cs="Courier New"/>
-        </w:rPr>
-        <w:t xml:space="preserve"> AS </w:t>
-      </w:r>
-      <w:proofErr w:type="spellStart"/>
-      <w:r>
-        <w:rPr>
-          <w:rFonts w:ascii="Courier New" w:hAnsi="Courier New" w:cs="Courier New"/>
-        </w:rPr>
-        <w:t>Room_Name</w:t>
-      </w:r>
-      <w:proofErr w:type="spellEnd"/>
+      <w:r>
+        <w:rPr>
+          <w:rFonts w:ascii="Courier New" w:hAnsi="Courier New" w:cs="Courier New"/>
+        </w:rPr>
+        <w:t>R.Name AS Room_Name</w:t>
+      </w:r>
     </w:p>
     <w:p>
       <w:pPr>
@@ -23467,129 +19960,49 @@
         <w:rPr>
           <w:rFonts w:ascii="Courier New" w:hAnsi="Courier New" w:cs="Courier New"/>
         </w:rPr>
-        <w:t xml:space="preserve">INNER JOIN NH_EMPLOYEE E ON </w:t>
-      </w:r>
-      <w:proofErr w:type="spellStart"/>
-      <w:r>
-        <w:rPr>
-          <w:rFonts w:ascii="Courier New" w:hAnsi="Courier New" w:cs="Courier New"/>
-        </w:rPr>
-        <w:t>E.EmployeeID</w:t>
-      </w:r>
-      <w:proofErr w:type="spellEnd"/>
-      <w:r>
-        <w:rPr>
-          <w:rFonts w:ascii="Courier New" w:hAnsi="Courier New" w:cs="Courier New"/>
-        </w:rPr>
-        <w:t xml:space="preserve"> = </w:t>
-      </w:r>
-      <w:proofErr w:type="spellStart"/>
-      <w:r>
-        <w:rPr>
-          <w:rFonts w:ascii="Courier New" w:hAnsi="Courier New" w:cs="Courier New"/>
-        </w:rPr>
-        <w:t>B.EmployeeID</w:t>
-      </w:r>
-      <w:proofErr w:type="spellEnd"/>
-    </w:p>
-    <w:p>
-      <w:pPr>
-        <w:pStyle w:val="NoSpacing"/>
-        <w:rPr>
-          <w:rFonts w:ascii="Courier New" w:hAnsi="Courier New" w:cs="Courier New"/>
-        </w:rPr>
-      </w:pPr>
-      <w:r>
-        <w:rPr>
-          <w:rFonts w:ascii="Courier New" w:hAnsi="Courier New" w:cs="Courier New"/>
-        </w:rPr>
-        <w:t xml:space="preserve">INNER JOIN NH_ROOM R ON </w:t>
-      </w:r>
-      <w:proofErr w:type="spellStart"/>
-      <w:r>
-        <w:rPr>
-          <w:rFonts w:ascii="Courier New" w:hAnsi="Courier New" w:cs="Courier New"/>
-        </w:rPr>
-        <w:t>R.RoomID</w:t>
-      </w:r>
-      <w:proofErr w:type="spellEnd"/>
-      <w:r>
-        <w:rPr>
-          <w:rFonts w:ascii="Courier New" w:hAnsi="Courier New" w:cs="Courier New"/>
-        </w:rPr>
-        <w:t xml:space="preserve"> = </w:t>
-      </w:r>
-      <w:proofErr w:type="spellStart"/>
-      <w:r>
-        <w:rPr>
-          <w:rFonts w:ascii="Courier New" w:hAnsi="Courier New" w:cs="Courier New"/>
-        </w:rPr>
-        <w:t>B.RoomID</w:t>
-      </w:r>
-      <w:proofErr w:type="spellEnd"/>
-    </w:p>
-    <w:p>
-      <w:pPr>
-        <w:pStyle w:val="NoSpacing"/>
-        <w:rPr>
-          <w:rFonts w:ascii="Courier New" w:hAnsi="Courier New" w:cs="Courier New"/>
-        </w:rPr>
-      </w:pPr>
-      <w:r>
-        <w:rPr>
-          <w:rFonts w:ascii="Courier New" w:hAnsi="Courier New" w:cs="Courier New"/>
-        </w:rPr>
-        <w:t xml:space="preserve">INNER JOIN NH_CUSTOMER C ON </w:t>
-      </w:r>
-      <w:proofErr w:type="spellStart"/>
-      <w:r>
-        <w:rPr>
-          <w:rFonts w:ascii="Courier New" w:hAnsi="Courier New" w:cs="Courier New"/>
-        </w:rPr>
-        <w:t>C.CustomerID</w:t>
-      </w:r>
-      <w:proofErr w:type="spellEnd"/>
-      <w:r>
-        <w:rPr>
-          <w:rFonts w:ascii="Courier New" w:hAnsi="Courier New" w:cs="Courier New"/>
-        </w:rPr>
-        <w:t xml:space="preserve"> = </w:t>
-      </w:r>
-      <w:proofErr w:type="spellStart"/>
-      <w:r>
-        <w:rPr>
-          <w:rFonts w:ascii="Courier New" w:hAnsi="Courier New" w:cs="Courier New"/>
-        </w:rPr>
-        <w:t>B.CustomerID</w:t>
-      </w:r>
-      <w:proofErr w:type="spellEnd"/>
-    </w:p>
-    <w:p>
-      <w:pPr>
-        <w:pStyle w:val="NoSpacing"/>
-        <w:rPr>
-          <w:rFonts w:ascii="Courier New" w:hAnsi="Courier New" w:cs="Courier New"/>
-        </w:rPr>
-      </w:pPr>
-      <w:r>
-        <w:rPr>
-          <w:rFonts w:ascii="Courier New" w:hAnsi="Courier New" w:cs="Courier New"/>
-        </w:rPr>
-        <w:t xml:space="preserve">WHERE </w:t>
-      </w:r>
-      <w:proofErr w:type="spellStart"/>
-      <w:r>
-        <w:rPr>
-          <w:rFonts w:ascii="Courier New" w:hAnsi="Courier New" w:cs="Courier New"/>
-        </w:rPr>
-        <w:t>E.EmployeeID</w:t>
-      </w:r>
-      <w:proofErr w:type="spellEnd"/>
-      <w:r>
-        <w:rPr>
-          <w:rFonts w:ascii="Courier New" w:hAnsi="Courier New" w:cs="Courier New"/>
-        </w:rPr>
-        <w:t xml:space="preserve"> = 5 AND B."Date" = '11-JUL-11';</w:t>
+        <w:t>INNER JOIN NH_EMPLOYEE E ON E.EmployeeID = B.EmployeeID</w:t>
+      </w:r>
+    </w:p>
+    <w:p>
+      <w:pPr>
+        <w:pStyle w:val="NoSpacing"/>
+        <w:rPr>
+          <w:rFonts w:ascii="Courier New" w:hAnsi="Courier New" w:cs="Courier New"/>
+        </w:rPr>
+      </w:pPr>
+      <w:r>
+        <w:rPr>
+          <w:rFonts w:ascii="Courier New" w:hAnsi="Courier New" w:cs="Courier New"/>
+        </w:rPr>
+        <w:t>INNER JOIN NH_ROOM R ON R.RoomID = B.RoomID</w:t>
+      </w:r>
+    </w:p>
+    <w:p>
+      <w:pPr>
+        <w:pStyle w:val="NoSpacing"/>
+        <w:rPr>
+          <w:rFonts w:ascii="Courier New" w:hAnsi="Courier New" w:cs="Courier New"/>
+        </w:rPr>
+      </w:pPr>
+      <w:r>
+        <w:rPr>
+          <w:rFonts w:ascii="Courier New" w:hAnsi="Courier New" w:cs="Courier New"/>
+        </w:rPr>
+        <w:t>INNER JOIN NH_CUSTOMER C ON C.CustomerID = B.CustomerID</w:t>
+      </w:r>
+    </w:p>
+    <w:p>
+      <w:pPr>
+        <w:pStyle w:val="NoSpacing"/>
+        <w:rPr>
+          <w:rFonts w:ascii="Courier New" w:hAnsi="Courier New" w:cs="Courier New"/>
+        </w:rPr>
+      </w:pPr>
+      <w:r>
+        <w:rPr>
+          <w:rFonts w:ascii="Courier New" w:hAnsi="Courier New" w:cs="Courier New"/>
+        </w:rPr>
+        <w:t>WHERE E.EmployeeID = 5 AND B."Date" = '11-JUL-11';</w:t>
       </w:r>
     </w:p>
     <w:p>
@@ -23691,142 +20104,36 @@
         <w:rPr>
           <w:rFonts w:ascii="Courier New" w:hAnsi="Courier New" w:cs="Courier New"/>
         </w:rPr>
-        <w:t xml:space="preserve">SELECT </w:t>
-      </w:r>
-      <w:proofErr w:type="spellStart"/>
-      <w:r>
-        <w:rPr>
-          <w:rFonts w:ascii="Courier New" w:hAnsi="Courier New" w:cs="Courier New"/>
-        </w:rPr>
-        <w:t>B.BookingID</w:t>
-      </w:r>
-      <w:proofErr w:type="spellEnd"/>
-      <w:r>
-        <w:rPr>
-          <w:rFonts w:ascii="Courier New" w:hAnsi="Courier New" w:cs="Courier New"/>
-        </w:rPr>
-        <w:t>, TO_CHAR(B."Date",'hh24:mi:ss') AS DATETIME,</w:t>
-      </w:r>
-    </w:p>
-    <w:p>
-      <w:pPr>
-        <w:pStyle w:val="NoSpacing"/>
-        <w:rPr>
-          <w:rFonts w:ascii="Courier New" w:hAnsi="Courier New" w:cs="Courier New"/>
-        </w:rPr>
-      </w:pPr>
-      <w:r>
-        <w:rPr>
-          <w:rFonts w:ascii="Courier New" w:hAnsi="Courier New" w:cs="Courier New"/>
-        </w:rPr>
-        <w:t xml:space="preserve">  E.NAME AS </w:t>
-      </w:r>
-      <w:proofErr w:type="spellStart"/>
-      <w:r>
-        <w:rPr>
-          <w:rFonts w:ascii="Courier New" w:hAnsi="Courier New" w:cs="Courier New"/>
-        </w:rPr>
-        <w:t>Emp_Name</w:t>
-      </w:r>
-      <w:proofErr w:type="spellEnd"/>
-      <w:r>
-        <w:rPr>
-          <w:rFonts w:ascii="Courier New" w:hAnsi="Courier New" w:cs="Courier New"/>
-        </w:rPr>
-        <w:t xml:space="preserve">, </w:t>
-      </w:r>
-      <w:proofErr w:type="spellStart"/>
-      <w:r>
-        <w:rPr>
-          <w:rFonts w:ascii="Courier New" w:hAnsi="Courier New" w:cs="Courier New"/>
-        </w:rPr>
-        <w:t>E.Surname</w:t>
-      </w:r>
-      <w:proofErr w:type="spellEnd"/>
-      <w:r>
-        <w:rPr>
-          <w:rFonts w:ascii="Courier New" w:hAnsi="Courier New" w:cs="Courier New"/>
-        </w:rPr>
-        <w:t xml:space="preserve"> AS </w:t>
-      </w:r>
-      <w:proofErr w:type="spellStart"/>
-      <w:r>
-        <w:rPr>
-          <w:rFonts w:ascii="Courier New" w:hAnsi="Courier New" w:cs="Courier New"/>
-        </w:rPr>
-        <w:t>Emp_Surname</w:t>
-      </w:r>
-      <w:proofErr w:type="spellEnd"/>
-      <w:r>
-        <w:rPr>
-          <w:rFonts w:ascii="Courier New" w:hAnsi="Courier New" w:cs="Courier New"/>
-        </w:rPr>
-        <w:t xml:space="preserve">, </w:t>
-      </w:r>
-    </w:p>
-    <w:p>
-      <w:pPr>
-        <w:pStyle w:val="NoSpacing"/>
-        <w:rPr>
-          <w:rFonts w:ascii="Courier New" w:hAnsi="Courier New" w:cs="Courier New"/>
-        </w:rPr>
-      </w:pPr>
-      <w:r>
-        <w:rPr>
-          <w:rFonts w:ascii="Courier New" w:hAnsi="Courier New" w:cs="Courier New"/>
-        </w:rPr>
-        <w:t xml:space="preserve">  </w:t>
-      </w:r>
-      <w:proofErr w:type="spellStart"/>
-      <w:r>
-        <w:rPr>
-          <w:rFonts w:ascii="Courier New" w:hAnsi="Courier New" w:cs="Courier New"/>
-        </w:rPr>
-        <w:t>M.Name</w:t>
-      </w:r>
-      <w:proofErr w:type="spellEnd"/>
-      <w:r>
-        <w:rPr>
-          <w:rFonts w:ascii="Courier New" w:hAnsi="Courier New" w:cs="Courier New"/>
-        </w:rPr>
-        <w:t xml:space="preserve"> AS </w:t>
-      </w:r>
-      <w:proofErr w:type="spellStart"/>
-      <w:r>
-        <w:rPr>
-          <w:rFonts w:ascii="Courier New" w:hAnsi="Courier New" w:cs="Courier New"/>
-        </w:rPr>
-        <w:t>Mgr_Name</w:t>
-      </w:r>
-      <w:proofErr w:type="spellEnd"/>
-      <w:r>
-        <w:rPr>
-          <w:rFonts w:ascii="Courier New" w:hAnsi="Courier New" w:cs="Courier New"/>
-        </w:rPr>
-        <w:t xml:space="preserve">, </w:t>
-      </w:r>
-      <w:proofErr w:type="spellStart"/>
-      <w:r>
-        <w:rPr>
-          <w:rFonts w:ascii="Courier New" w:hAnsi="Courier New" w:cs="Courier New"/>
-        </w:rPr>
-        <w:t>M.Surname</w:t>
-      </w:r>
-      <w:proofErr w:type="spellEnd"/>
-      <w:r>
-        <w:rPr>
-          <w:rFonts w:ascii="Courier New" w:hAnsi="Courier New" w:cs="Courier New"/>
-        </w:rPr>
-        <w:t xml:space="preserve"> AS </w:t>
-      </w:r>
-      <w:proofErr w:type="spellStart"/>
-      <w:r>
-        <w:rPr>
-          <w:rFonts w:ascii="Courier New" w:hAnsi="Courier New" w:cs="Courier New"/>
-        </w:rPr>
-        <w:t>Mgr_Surname</w:t>
-      </w:r>
-      <w:proofErr w:type="spellEnd"/>
+        <w:t>SELECT B.BookingID, TO_CHAR(B."Date",'hh24:mi:ss') AS DATETIME,</w:t>
+      </w:r>
+    </w:p>
+    <w:p>
+      <w:pPr>
+        <w:pStyle w:val="NoSpacing"/>
+        <w:rPr>
+          <w:rFonts w:ascii="Courier New" w:hAnsi="Courier New" w:cs="Courier New"/>
+        </w:rPr>
+      </w:pPr>
+      <w:r>
+        <w:rPr>
+          <w:rFonts w:ascii="Courier New" w:hAnsi="Courier New" w:cs="Courier New"/>
+        </w:rPr>
+        <w:t xml:space="preserve">  E.NAME AS Emp_Name, E.Surname AS Emp_Surname, </w:t>
+      </w:r>
+    </w:p>
+    <w:p>
+      <w:pPr>
+        <w:pStyle w:val="NoSpacing"/>
+        <w:rPr>
+          <w:rFonts w:ascii="Courier New" w:hAnsi="Courier New" w:cs="Courier New"/>
+        </w:rPr>
+      </w:pPr>
+      <w:r>
+        <w:rPr>
+          <w:rFonts w:ascii="Courier New" w:hAnsi="Courier New" w:cs="Courier New"/>
+        </w:rPr>
+        <w:t xml:space="preserve">  M.Name AS Mgr_Name, M.Surname AS Mgr_Surname</w:t>
+      </w:r>
     </w:p>
     <w:p>
       <w:pPr>
@@ -23853,235 +20160,77 @@
         <w:rPr>
           <w:rFonts w:ascii="Courier New" w:hAnsi="Courier New" w:cs="Courier New"/>
         </w:rPr>
-        <w:t xml:space="preserve">INNER JOIN NH_CUSTOMER C ON </w:t>
-      </w:r>
-      <w:proofErr w:type="spellStart"/>
-      <w:r>
-        <w:rPr>
-          <w:rFonts w:ascii="Courier New" w:hAnsi="Courier New" w:cs="Courier New"/>
-        </w:rPr>
-        <w:t>C.CustomerID</w:t>
-      </w:r>
-      <w:proofErr w:type="spellEnd"/>
-      <w:r>
-        <w:rPr>
-          <w:rFonts w:ascii="Courier New" w:hAnsi="Courier New" w:cs="Courier New"/>
-        </w:rPr>
-        <w:t xml:space="preserve"> = </w:t>
-      </w:r>
-      <w:proofErr w:type="spellStart"/>
-      <w:r>
-        <w:rPr>
-          <w:rFonts w:ascii="Courier New" w:hAnsi="Courier New" w:cs="Courier New"/>
-        </w:rPr>
-        <w:t>B.CustomerID</w:t>
-      </w:r>
-      <w:proofErr w:type="spellEnd"/>
-    </w:p>
-    <w:p>
-      <w:pPr>
-        <w:pStyle w:val="NoSpacing"/>
-        <w:rPr>
-          <w:rFonts w:ascii="Courier New" w:hAnsi="Courier New" w:cs="Courier New"/>
-        </w:rPr>
-      </w:pPr>
-      <w:r>
-        <w:rPr>
-          <w:rFonts w:ascii="Courier New" w:hAnsi="Courier New" w:cs="Courier New"/>
-        </w:rPr>
-        <w:t xml:space="preserve">INNER JOIN NH_EMPLOYEE E ON </w:t>
-      </w:r>
-      <w:proofErr w:type="spellStart"/>
-      <w:r>
-        <w:rPr>
-          <w:rFonts w:ascii="Courier New" w:hAnsi="Courier New" w:cs="Courier New"/>
-        </w:rPr>
-        <w:t>E.EmployeeID</w:t>
-      </w:r>
-      <w:proofErr w:type="spellEnd"/>
-      <w:r>
-        <w:rPr>
-          <w:rFonts w:ascii="Courier New" w:hAnsi="Courier New" w:cs="Courier New"/>
-        </w:rPr>
-        <w:t xml:space="preserve"> = </w:t>
-      </w:r>
-      <w:proofErr w:type="spellStart"/>
-      <w:r>
-        <w:rPr>
-          <w:rFonts w:ascii="Courier New" w:hAnsi="Courier New" w:cs="Courier New"/>
-        </w:rPr>
-        <w:t>B.EmployeeID</w:t>
-      </w:r>
-      <w:proofErr w:type="spellEnd"/>
-    </w:p>
-    <w:p>
-      <w:pPr>
-        <w:pStyle w:val="NoSpacing"/>
-        <w:rPr>
-          <w:rFonts w:ascii="Courier New" w:hAnsi="Courier New" w:cs="Courier New"/>
-        </w:rPr>
-      </w:pPr>
-      <w:r>
-        <w:rPr>
-          <w:rFonts w:ascii="Courier New" w:hAnsi="Courier New" w:cs="Courier New"/>
-        </w:rPr>
-        <w:t xml:space="preserve">INNER JOIN NH_ROOM R ON </w:t>
-      </w:r>
-      <w:proofErr w:type="spellStart"/>
-      <w:r>
-        <w:rPr>
-          <w:rFonts w:ascii="Courier New" w:hAnsi="Courier New" w:cs="Courier New"/>
-        </w:rPr>
-        <w:t>R.RoomID</w:t>
-      </w:r>
-      <w:proofErr w:type="spellEnd"/>
-      <w:r>
-        <w:rPr>
-          <w:rFonts w:ascii="Courier New" w:hAnsi="Courier New" w:cs="Courier New"/>
-        </w:rPr>
-        <w:t xml:space="preserve"> = </w:t>
-      </w:r>
-      <w:proofErr w:type="spellStart"/>
-      <w:r>
-        <w:rPr>
-          <w:rFonts w:ascii="Courier New" w:hAnsi="Courier New" w:cs="Courier New"/>
-        </w:rPr>
-        <w:t>B.RoomID</w:t>
-      </w:r>
-      <w:proofErr w:type="spellEnd"/>
-    </w:p>
-    <w:p>
-      <w:pPr>
-        <w:pStyle w:val="NoSpacing"/>
-        <w:rPr>
-          <w:rFonts w:ascii="Courier New" w:hAnsi="Courier New" w:cs="Courier New"/>
-        </w:rPr>
-      </w:pPr>
-      <w:r>
-        <w:rPr>
-          <w:rFonts w:ascii="Courier New" w:hAnsi="Courier New" w:cs="Courier New"/>
-        </w:rPr>
-        <w:t xml:space="preserve">INNER JOIN NH_SHOP S ON </w:t>
-      </w:r>
-      <w:proofErr w:type="spellStart"/>
-      <w:r>
-        <w:rPr>
-          <w:rFonts w:ascii="Courier New" w:hAnsi="Courier New" w:cs="Courier New"/>
-        </w:rPr>
-        <w:t>S.ShopID</w:t>
-      </w:r>
-      <w:proofErr w:type="spellEnd"/>
-      <w:r>
-        <w:rPr>
-          <w:rFonts w:ascii="Courier New" w:hAnsi="Courier New" w:cs="Courier New"/>
-        </w:rPr>
-        <w:t xml:space="preserve"> = </w:t>
-      </w:r>
-      <w:proofErr w:type="spellStart"/>
-      <w:r>
-        <w:rPr>
-          <w:rFonts w:ascii="Courier New" w:hAnsi="Courier New" w:cs="Courier New"/>
-        </w:rPr>
-        <w:t>E.ShopID</w:t>
-      </w:r>
-      <w:proofErr w:type="spellEnd"/>
-    </w:p>
-    <w:p>
-      <w:pPr>
-        <w:pStyle w:val="NoSpacing"/>
-        <w:rPr>
-          <w:rFonts w:ascii="Courier New" w:hAnsi="Courier New" w:cs="Courier New"/>
-        </w:rPr>
-      </w:pPr>
-      <w:r>
-        <w:rPr>
-          <w:rFonts w:ascii="Courier New" w:hAnsi="Courier New" w:cs="Courier New"/>
-        </w:rPr>
-        <w:t xml:space="preserve">WHERE </w:t>
-      </w:r>
-      <w:proofErr w:type="spellStart"/>
-      <w:r>
-        <w:rPr>
-          <w:rFonts w:ascii="Courier New" w:hAnsi="Courier New" w:cs="Courier New"/>
-        </w:rPr>
-        <w:t>S.ManagerID</w:t>
-      </w:r>
-      <w:proofErr w:type="spellEnd"/>
-      <w:r>
-        <w:rPr>
-          <w:rFonts w:ascii="Courier New" w:hAnsi="Courier New" w:cs="Courier New"/>
-        </w:rPr>
-        <w:t xml:space="preserve"> = </w:t>
-      </w:r>
-      <w:proofErr w:type="spellStart"/>
-      <w:r>
-        <w:rPr>
-          <w:rFonts w:ascii="Courier New" w:hAnsi="Courier New" w:cs="Courier New"/>
-        </w:rPr>
-        <w:t>M.EmployeeID</w:t>
-      </w:r>
-      <w:proofErr w:type="spellEnd"/>
-      <w:r>
-        <w:rPr>
-          <w:rFonts w:ascii="Courier New" w:hAnsi="Courier New" w:cs="Courier New"/>
-        </w:rPr>
-        <w:t xml:space="preserve"> </w:t>
-      </w:r>
-    </w:p>
-    <w:p>
-      <w:pPr>
-        <w:pStyle w:val="NoSpacing"/>
-        <w:rPr>
-          <w:rFonts w:ascii="Courier New" w:hAnsi="Courier New" w:cs="Courier New"/>
-        </w:rPr>
-      </w:pPr>
-      <w:r>
-        <w:rPr>
-          <w:rFonts w:ascii="Courier New" w:hAnsi="Courier New" w:cs="Courier New"/>
-        </w:rPr>
-        <w:t xml:space="preserve">AND B."Date" = </w:t>
-      </w:r>
-      <w:proofErr w:type="spellStart"/>
-      <w:r>
-        <w:rPr>
-          <w:rFonts w:ascii="Courier New" w:hAnsi="Courier New" w:cs="Courier New"/>
-        </w:rPr>
-        <w:t>to_date</w:t>
-      </w:r>
-      <w:proofErr w:type="spellEnd"/>
-      <w:r>
-        <w:rPr>
-          <w:rFonts w:ascii="Courier New" w:hAnsi="Courier New" w:cs="Courier New"/>
-        </w:rPr>
-        <w:t>('04/07/2010:01:00:00PM', '</w:t>
-      </w:r>
-      <w:proofErr w:type="spellStart"/>
-      <w:r>
-        <w:rPr>
-          <w:rFonts w:ascii="Courier New" w:hAnsi="Courier New" w:cs="Courier New"/>
-        </w:rPr>
-        <w:t>dd</w:t>
-      </w:r>
-      <w:proofErr w:type="spellEnd"/>
-      <w:r>
-        <w:rPr>
-          <w:rFonts w:ascii="Courier New" w:hAnsi="Courier New" w:cs="Courier New"/>
-        </w:rPr>
-        <w:t>/mm/</w:t>
-      </w:r>
-      <w:proofErr w:type="spellStart"/>
-      <w:r>
-        <w:rPr>
-          <w:rFonts w:ascii="Courier New" w:hAnsi="Courier New" w:cs="Courier New"/>
-        </w:rPr>
-        <w:t>yyyy:hh:mi:ssam</w:t>
-      </w:r>
-      <w:proofErr w:type="spellEnd"/>
-      <w:r>
-        <w:rPr>
-          <w:rFonts w:ascii="Courier New" w:hAnsi="Courier New" w:cs="Courier New"/>
-        </w:rPr>
-        <w:t>');</w:t>
+        <w:t>INNER JOIN NH_CUSTOMER C ON C.CustomerID = B.CustomerID</w:t>
+      </w:r>
+    </w:p>
+    <w:p>
+      <w:pPr>
+        <w:pStyle w:val="NoSpacing"/>
+        <w:rPr>
+          <w:rFonts w:ascii="Courier New" w:hAnsi="Courier New" w:cs="Courier New"/>
+        </w:rPr>
+      </w:pPr>
+      <w:r>
+        <w:rPr>
+          <w:rFonts w:ascii="Courier New" w:hAnsi="Courier New" w:cs="Courier New"/>
+        </w:rPr>
+        <w:t>INNER JOIN NH_EMPLOYEE E ON E.EmployeeID = B.EmployeeID</w:t>
+      </w:r>
+    </w:p>
+    <w:p>
+      <w:pPr>
+        <w:pStyle w:val="NoSpacing"/>
+        <w:rPr>
+          <w:rFonts w:ascii="Courier New" w:hAnsi="Courier New" w:cs="Courier New"/>
+        </w:rPr>
+      </w:pPr>
+      <w:r>
+        <w:rPr>
+          <w:rFonts w:ascii="Courier New" w:hAnsi="Courier New" w:cs="Courier New"/>
+        </w:rPr>
+        <w:t>INNER JOIN NH_ROOM R ON R.RoomID = B.RoomID</w:t>
+      </w:r>
+    </w:p>
+    <w:p>
+      <w:pPr>
+        <w:pStyle w:val="NoSpacing"/>
+        <w:rPr>
+          <w:rFonts w:ascii="Courier New" w:hAnsi="Courier New" w:cs="Courier New"/>
+        </w:rPr>
+      </w:pPr>
+      <w:r>
+        <w:rPr>
+          <w:rFonts w:ascii="Courier New" w:hAnsi="Courier New" w:cs="Courier New"/>
+        </w:rPr>
+        <w:t>INNER JOIN NH_SHOP S ON S.ShopID = E.ShopID</w:t>
+      </w:r>
+    </w:p>
+    <w:p>
+      <w:pPr>
+        <w:pStyle w:val="NoSpacing"/>
+        <w:rPr>
+          <w:rFonts w:ascii="Courier New" w:hAnsi="Courier New" w:cs="Courier New"/>
+        </w:rPr>
+      </w:pPr>
+      <w:r>
+        <w:rPr>
+          <w:rFonts w:ascii="Courier New" w:hAnsi="Courier New" w:cs="Courier New"/>
+        </w:rPr>
+        <w:t xml:space="preserve">WHERE S.ManagerID = M.EmployeeID </w:t>
+      </w:r>
+    </w:p>
+    <w:p>
+      <w:pPr>
+        <w:pStyle w:val="NoSpacing"/>
+        <w:rPr>
+          <w:rFonts w:ascii="Courier New" w:hAnsi="Courier New" w:cs="Courier New"/>
+        </w:rPr>
+      </w:pPr>
+      <w:r>
+        <w:rPr>
+          <w:rFonts w:ascii="Courier New" w:hAnsi="Courier New" w:cs="Courier New"/>
+        </w:rPr>
+        <w:t>AND B."Date" = to_date('04/07/2010:01:00:00PM', 'dd/mm/yyyy:hh:mi:ssam');</w:t>
       </w:r>
     </w:p>
     <w:p>
@@ -24436,65 +20585,14 @@
         </w:rPr>
         <w:t xml:space="preserve">ut </w:t>
       </w:r>
-      <w:proofErr w:type="spellStart"/>
-      <w:r>
-        <w:rPr>
-          <w:rFonts w:ascii="Times New Roman" w:hAnsi="Times New Roman" w:cs="Times New Roman"/>
-          <w:b/>
-          <w:sz w:val="24"/>
-          <w:szCs w:val="24"/>
-        </w:rPr>
-        <w:t>Mohammod</w:t>
-      </w:r>
-      <w:proofErr w:type="spellEnd"/>
-      <w:r>
-        <w:rPr>
-          <w:rFonts w:ascii="Times New Roman" w:hAnsi="Times New Roman" w:cs="Times New Roman"/>
-          <w:b/>
-          <w:sz w:val="24"/>
-          <w:szCs w:val="24"/>
-        </w:rPr>
-        <w:t xml:space="preserve"> </w:t>
-      </w:r>
-      <w:proofErr w:type="spellStart"/>
-      <w:r>
-        <w:rPr>
-          <w:rFonts w:ascii="Times New Roman" w:hAnsi="Times New Roman" w:cs="Times New Roman"/>
-          <w:b/>
-          <w:sz w:val="24"/>
-          <w:szCs w:val="24"/>
-        </w:rPr>
-        <w:t>Habibur</w:t>
-      </w:r>
-      <w:proofErr w:type="spellEnd"/>
-      <w:r>
-        <w:rPr>
-          <w:rFonts w:ascii="Times New Roman" w:hAnsi="Times New Roman" w:cs="Times New Roman"/>
-          <w:b/>
-          <w:sz w:val="24"/>
-          <w:szCs w:val="24"/>
-        </w:rPr>
-        <w:t xml:space="preserve"> </w:t>
-      </w:r>
-      <w:proofErr w:type="spellStart"/>
-      <w:r>
-        <w:rPr>
-          <w:rFonts w:ascii="Times New Roman" w:hAnsi="Times New Roman" w:cs="Times New Roman"/>
-          <w:b/>
-          <w:sz w:val="24"/>
-          <w:szCs w:val="24"/>
-        </w:rPr>
-        <w:t>Rahman</w:t>
-      </w:r>
-      <w:proofErr w:type="spellEnd"/>
-      <w:r>
-        <w:rPr>
-          <w:rFonts w:ascii="Times New Roman" w:hAnsi="Times New Roman" w:cs="Times New Roman"/>
-          <w:b/>
-          <w:sz w:val="24"/>
-          <w:szCs w:val="24"/>
-        </w:rPr>
-        <w:t xml:space="preserve"> (ID: u</w:t>
+      <w:r>
+        <w:rPr>
+          <w:rFonts w:ascii="Times New Roman" w:hAnsi="Times New Roman" w:cs="Times New Roman"/>
+          <w:b/>
+          <w:sz w:val="24"/>
+          <w:szCs w:val="24"/>
+        </w:rPr>
+        <w:t>Mohammod Habibur Rahman (ID: u</w:t>
       </w:r>
       <w:r>
         <w:rPr>
@@ -24617,18 +20715,8 @@
           <w:sz w:val="24"/>
           <w:szCs w:val="24"/>
         </w:rPr>
-        <w:t xml:space="preserve"> from </w:t>
-      </w:r>
-      <w:proofErr w:type="spellStart"/>
-      <w:r>
-        <w:rPr>
-          <w:rFonts w:ascii="Times New Roman" w:hAnsi="Times New Roman" w:cs="Times New Roman"/>
-          <w:sz w:val="24"/>
-          <w:szCs w:val="24"/>
-        </w:rPr>
-        <w:t>Habib</w:t>
-      </w:r>
-      <w:proofErr w:type="spellEnd"/>
+        <w:t xml:space="preserve"> from Habib</w:t>
+      </w:r>
       <w:r>
         <w:rPr>
           <w:rFonts w:ascii="Times New Roman" w:hAnsi="Times New Roman" w:cs="Times New Roman"/>
@@ -25000,27 +21088,7 @@
           <w:sz w:val="24"/>
           <w:szCs w:val="24"/>
         </w:rPr>
-        <w:t xml:space="preserve">Alexandros </w:t>
-      </w:r>
-      <w:proofErr w:type="spellStart"/>
-      <w:r>
-        <w:rPr>
-          <w:rFonts w:ascii="Times New Roman" w:hAnsi="Times New Roman" w:cs="Times New Roman"/>
-          <w:b/>
-          <w:sz w:val="24"/>
-          <w:szCs w:val="24"/>
-        </w:rPr>
-        <w:t>Akrivopoulos</w:t>
-      </w:r>
-      <w:proofErr w:type="spellEnd"/>
-      <w:r>
-        <w:rPr>
-          <w:rFonts w:ascii="Times New Roman" w:hAnsi="Times New Roman" w:cs="Times New Roman"/>
-          <w:b/>
-          <w:sz w:val="24"/>
-          <w:szCs w:val="24"/>
-        </w:rPr>
-        <w:t xml:space="preserve">-Hughes </w:t>
+        <w:t xml:space="preserve">Alexandros Akrivopoulos-Hughes </w:t>
       </w:r>
       <w:r>
         <w:rPr>
@@ -25717,41 +21785,106 @@
       <w:pPr>
         <w:pStyle w:val="NoSpacing"/>
         <w:spacing w:after="120"/>
-      </w:pPr>
-      <w:r>
+        <w:rPr>
+          <w:rFonts w:ascii="Times New Roman" w:hAnsi="Times New Roman" w:cs="Times New Roman"/>
+          <w:sz w:val="24"/>
+          <w:szCs w:val="24"/>
+        </w:rPr>
+      </w:pPr>
+      <w:r>
+        <w:rPr>
+          <w:rFonts w:ascii="Times New Roman" w:hAnsi="Times New Roman" w:cs="Times New Roman"/>
+          <w:sz w:val="24"/>
+          <w:szCs w:val="24"/>
+        </w:rPr>
         <w:t>If</w:t>
       </w:r>
       <w:r>
+        <w:rPr>
+          <w:rFonts w:ascii="Times New Roman" w:hAnsi="Times New Roman" w:cs="Times New Roman"/>
+          <w:sz w:val="24"/>
+          <w:szCs w:val="24"/>
+        </w:rPr>
         <w:t xml:space="preserve"> we had more time we both think that we could </w:t>
       </w:r>
       <w:r>
+        <w:rPr>
+          <w:rFonts w:ascii="Times New Roman" w:hAnsi="Times New Roman" w:cs="Times New Roman"/>
+          <w:sz w:val="24"/>
+          <w:szCs w:val="24"/>
+        </w:rPr>
         <w:t>have</w:t>
       </w:r>
       <w:r>
+        <w:rPr>
+          <w:rFonts w:ascii="Times New Roman" w:hAnsi="Times New Roman" w:cs="Times New Roman"/>
+          <w:sz w:val="24"/>
+          <w:szCs w:val="24"/>
+        </w:rPr>
         <w:t xml:space="preserve"> learnt much more of PL/SQL and</w:t>
       </w:r>
       <w:r>
+        <w:rPr>
+          <w:rFonts w:ascii="Times New Roman" w:hAnsi="Times New Roman" w:cs="Times New Roman"/>
+          <w:sz w:val="24"/>
+          <w:szCs w:val="24"/>
+        </w:rPr>
         <w:t xml:space="preserve"> we would have </w:t>
       </w:r>
       <w:r>
+        <w:rPr>
+          <w:rFonts w:ascii="Times New Roman" w:hAnsi="Times New Roman" w:cs="Times New Roman"/>
+          <w:sz w:val="24"/>
+          <w:szCs w:val="24"/>
+        </w:rPr>
         <w:t xml:space="preserve"> tried to develop </w:t>
       </w:r>
       <w:r>
+        <w:rPr>
+          <w:rFonts w:ascii="Times New Roman" w:hAnsi="Times New Roman" w:cs="Times New Roman"/>
+          <w:sz w:val="24"/>
+          <w:szCs w:val="24"/>
+        </w:rPr>
         <w:t>a</w:t>
       </w:r>
       <w:r>
+        <w:rPr>
+          <w:rFonts w:ascii="Times New Roman" w:hAnsi="Times New Roman" w:cs="Times New Roman"/>
+          <w:sz w:val="24"/>
+          <w:szCs w:val="24"/>
+        </w:rPr>
         <w:t xml:space="preserve">n enhanced </w:t>
       </w:r>
       <w:r>
+        <w:rPr>
+          <w:rFonts w:ascii="Times New Roman" w:hAnsi="Times New Roman" w:cs="Times New Roman"/>
+          <w:sz w:val="24"/>
+          <w:szCs w:val="24"/>
+        </w:rPr>
         <w:t xml:space="preserve">database system for the company. </w:t>
       </w:r>
       <w:r>
+        <w:rPr>
+          <w:rFonts w:ascii="Times New Roman" w:hAnsi="Times New Roman" w:cs="Times New Roman"/>
+          <w:sz w:val="24"/>
+          <w:szCs w:val="24"/>
+        </w:rPr>
         <w:t>However, according to the time given and the workload of our everyday lives, the system was really complete and stable, as we really made use of our available time and optimized the development process by increasing our productivity</w:t>
       </w:r>
       <w:r>
+        <w:rPr>
+          <w:rFonts w:ascii="Times New Roman" w:hAnsi="Times New Roman" w:cs="Times New Roman"/>
+          <w:sz w:val="24"/>
+          <w:szCs w:val="24"/>
+        </w:rPr>
         <w:t>, using the right tools for the job.</w:t>
       </w:r>
       <w:r>
+        <w:rPr>
+          <w:rFonts w:ascii="Times New Roman" w:hAnsi="Times New Roman" w:cs="Times New Roman"/>
+          <w:sz w:val="24"/>
+          <w:szCs w:val="24"/>
+        </w:rPr>
         <w:t xml:space="preserve"> </w:t>
       </w:r>
     </w:p>
@@ -25759,32 +21892,82 @@
       <w:pPr>
         <w:pStyle w:val="NoSpacing"/>
         <w:spacing w:after="120"/>
-      </w:pPr>
-      <w:r>
+        <w:rPr>
+          <w:rFonts w:ascii="Times New Roman" w:hAnsi="Times New Roman" w:cs="Times New Roman"/>
+          <w:sz w:val="24"/>
+          <w:szCs w:val="24"/>
+        </w:rPr>
+      </w:pPr>
+      <w:r>
+        <w:rPr>
+          <w:rFonts w:ascii="Times New Roman" w:hAnsi="Times New Roman" w:cs="Times New Roman"/>
+          <w:sz w:val="24"/>
+          <w:szCs w:val="24"/>
+        </w:rPr>
         <w:t>Overall we</w:t>
       </w:r>
       <w:r>
+        <w:rPr>
+          <w:rFonts w:ascii="Times New Roman" w:hAnsi="Times New Roman" w:cs="Times New Roman"/>
+          <w:sz w:val="24"/>
+          <w:szCs w:val="24"/>
+        </w:rPr>
         <w:t xml:space="preserve"> can</w:t>
       </w:r>
       <w:r>
+        <w:rPr>
+          <w:rFonts w:ascii="Times New Roman" w:hAnsi="Times New Roman" w:cs="Times New Roman"/>
+          <w:sz w:val="24"/>
+          <w:szCs w:val="24"/>
+        </w:rPr>
         <w:t xml:space="preserve"> both</w:t>
       </w:r>
       <w:r>
+        <w:rPr>
+          <w:rFonts w:ascii="Times New Roman" w:hAnsi="Times New Roman" w:cs="Times New Roman"/>
+          <w:sz w:val="24"/>
+          <w:szCs w:val="24"/>
+        </w:rPr>
         <w:t xml:space="preserve"> say that </w:t>
       </w:r>
       <w:r>
+        <w:rPr>
+          <w:rFonts w:ascii="Times New Roman" w:hAnsi="Times New Roman" w:cs="Times New Roman"/>
+          <w:sz w:val="24"/>
+          <w:szCs w:val="24"/>
+        </w:rPr>
         <w:t>our</w:t>
       </w:r>
       <w:r>
+        <w:rPr>
+          <w:rFonts w:ascii="Times New Roman" w:hAnsi="Times New Roman" w:cs="Times New Roman"/>
+          <w:sz w:val="24"/>
+          <w:szCs w:val="24"/>
+        </w:rPr>
         <w:t xml:space="preserve"> group</w:t>
       </w:r>
       <w:r>
+        <w:rPr>
+          <w:rFonts w:ascii="Times New Roman" w:hAnsi="Times New Roman" w:cs="Times New Roman"/>
+          <w:sz w:val="24"/>
+          <w:szCs w:val="24"/>
+        </w:rPr>
         <w:t xml:space="preserve"> gained a lot of experience</w:t>
       </w:r>
       <w:r>
+        <w:rPr>
+          <w:rFonts w:ascii="Times New Roman" w:hAnsi="Times New Roman" w:cs="Times New Roman"/>
+          <w:sz w:val="24"/>
+          <w:szCs w:val="24"/>
+        </w:rPr>
         <w:t xml:space="preserve"> </w:t>
       </w:r>
       <w:r>
+        <w:rPr>
+          <w:rFonts w:ascii="Times New Roman" w:hAnsi="Times New Roman" w:cs="Times New Roman"/>
+          <w:sz w:val="24"/>
+          <w:szCs w:val="24"/>
+        </w:rPr>
         <w:t>and also learn new things, concepts, ideas and methodologies during this assignment.</w:t>
       </w:r>
     </w:p>
@@ -25963,7 +22146,7 @@
             <w:rPr>
               <w:noProof/>
             </w:rPr>
-            <w:t>38</w:t>
+            <w:t>7</w:t>
           </w:r>
         </w:fldSimple>
         <w:r>
@@ -27277,7 +23460,7 @@
 </file>
 
 <file path=customXml/itemProps1.xml><?xml version="1.0" encoding="utf-8"?>
-<ds:datastoreItem xmlns:ds="http://schemas.openxmlformats.org/officeDocument/2006/customXml" ds:itemID="{47700E39-C19A-4060-ADC1-7F087FDCE1DF}">
+<ds:datastoreItem xmlns:ds="http://schemas.openxmlformats.org/officeDocument/2006/customXml" ds:itemID="{50568519-D056-4273-A8E7-44D7A561912E}">
   <ds:schemaRefs>
     <ds:schemaRef ds:uri="http://schemas.openxmlformats.org/officeDocument/2006/bibliography"/>
   </ds:schemaRefs>

--- a/DB assessment.docx
+++ b/DB assessment.docx
@@ -236,6 +236,7 @@
         </w:rPr>
         <w:t xml:space="preserve"> </w:t>
       </w:r>
+      <w:proofErr w:type="spellStart"/>
       <w:r>
         <w:rPr>
           <w:rFonts w:ascii="Arial" w:hAnsi="Arial" w:cs="Arial"/>
@@ -245,6 +246,7 @@
         </w:rPr>
         <w:t>Mohammod</w:t>
       </w:r>
+      <w:proofErr w:type="spellEnd"/>
       <w:r>
         <w:rPr>
           <w:rFonts w:ascii="Arial" w:hAnsi="Arial" w:cs="Arial"/>
@@ -253,14 +255,34 @@
         </w:rPr>
         <w:t xml:space="preserve"> </w:t>
       </w:r>
+      <w:proofErr w:type="spellStart"/>
       <w:r>
         <w:rPr>
           <w:rFonts w:ascii="Arial" w:hAnsi="Arial" w:cs="Arial"/>
           <w:sz w:val="28"/>
           <w:szCs w:val="28"/>
         </w:rPr>
-        <w:t>Habibur Rahman</w:t>
-      </w:r>
+        <w:t>Habibur</w:t>
+      </w:r>
+      <w:proofErr w:type="spellEnd"/>
+      <w:r>
+        <w:rPr>
+          <w:rFonts w:ascii="Arial" w:hAnsi="Arial" w:cs="Arial"/>
+          <w:sz w:val="28"/>
+          <w:szCs w:val="28"/>
+        </w:rPr>
+        <w:t xml:space="preserve"> </w:t>
+      </w:r>
+      <w:proofErr w:type="spellStart"/>
+      <w:r>
+        <w:rPr>
+          <w:rFonts w:ascii="Arial" w:hAnsi="Arial" w:cs="Arial"/>
+          <w:sz w:val="28"/>
+          <w:szCs w:val="28"/>
+        </w:rPr>
+        <w:t>Rahman</w:t>
+      </w:r>
+      <w:proofErr w:type="spellEnd"/>
     </w:p>
     <w:p>
       <w:pPr>
@@ -1032,6 +1054,7 @@
         </w:rPr>
         <w:t xml:space="preserve"> </w:t>
       </w:r>
+      <w:proofErr w:type="spellStart"/>
       <w:r>
         <w:rPr>
           <w:rFonts w:cstheme="minorHAnsi"/>
@@ -1040,6 +1063,7 @@
         </w:rPr>
         <w:t>Mohammod</w:t>
       </w:r>
+      <w:proofErr w:type="spellEnd"/>
       <w:r>
         <w:rPr>
           <w:rFonts w:cstheme="minorHAnsi"/>
@@ -1047,85 +1071,119 @@
         </w:rPr>
         <w:t xml:space="preserve"> </w:t>
       </w:r>
+      <w:proofErr w:type="spellStart"/>
       <w:r>
         <w:rPr>
           <w:rFonts w:cstheme="minorHAnsi"/>
           <w:sz w:val="48"/>
         </w:rPr>
-        <w:t>Habibur Rahman</w:t>
-      </w:r>
-    </w:p>
-    <w:p>
-      <w:pPr>
-        <w:pStyle w:val="NoSpacing"/>
-        <w:jc w:val="center"/>
+        <w:t>Habibur</w:t>
+      </w:r>
+      <w:proofErr w:type="spellEnd"/>
+      <w:r>
         <w:rPr>
           <w:rFonts w:cstheme="minorHAnsi"/>
           <w:sz w:val="48"/>
         </w:rPr>
-      </w:pPr>
-      <w:r>
-        <w:rPr>
-          <w:rFonts w:cstheme="minorHAnsi"/>
-          <w:b/>
-          <w:sz w:val="48"/>
-        </w:rPr>
-        <w:t>ID</w:t>
-      </w:r>
+        <w:t xml:space="preserve"> </w:t>
+      </w:r>
+      <w:proofErr w:type="spellStart"/>
       <w:r>
         <w:rPr>
           <w:rFonts w:cstheme="minorHAnsi"/>
           <w:sz w:val="48"/>
         </w:rPr>
-        <w:t xml:space="preserve">: </w:t>
-      </w:r>
-      <w:r>
+        <w:t>Rahman</w:t>
+      </w:r>
+      <w:proofErr w:type="spellEnd"/>
+    </w:p>
+    <w:p>
+      <w:pPr>
+        <w:pStyle w:val="NoSpacing"/>
+        <w:jc w:val="center"/>
         <w:rPr>
           <w:rFonts w:cstheme="minorHAnsi"/>
           <w:sz w:val="48"/>
         </w:rPr>
-        <w:t>u</w:t>
+      </w:pPr>
+      <w:r>
+        <w:rPr>
+          <w:rFonts w:cstheme="minorHAnsi"/>
+          <w:b/>
+          <w:sz w:val="48"/>
+        </w:rPr>
+        <w:t>ID</w:t>
       </w:r>
       <w:r>
         <w:rPr>
           <w:rFonts w:cstheme="minorHAnsi"/>
           <w:sz w:val="48"/>
         </w:rPr>
-        <w:t>1008015</w:t>
-      </w:r>
-    </w:p>
-    <w:p>
-      <w:pPr>
-        <w:pStyle w:val="NoSpacing"/>
-        <w:jc w:val="center"/>
+        <w:t xml:space="preserve">: </w:t>
+      </w:r>
+      <w:r>
         <w:rPr>
           <w:rFonts w:cstheme="minorHAnsi"/>
           <w:sz w:val="48"/>
         </w:rPr>
-      </w:pPr>
-    </w:p>
-    <w:p>
-      <w:pPr>
-        <w:pStyle w:val="NoSpacing"/>
-        <w:jc w:val="center"/>
+        <w:t>u</w:t>
+      </w:r>
+      <w:r>
         <w:rPr>
           <w:rFonts w:cstheme="minorHAnsi"/>
           <w:sz w:val="48"/>
         </w:rPr>
-      </w:pPr>
-      <w:r>
+        <w:t>1008015</w:t>
+      </w:r>
+    </w:p>
+    <w:p>
+      <w:pPr>
+        <w:pStyle w:val="NoSpacing"/>
+        <w:jc w:val="center"/>
         <w:rPr>
           <w:rFonts w:cstheme="minorHAnsi"/>
           <w:sz w:val="48"/>
         </w:rPr>
-        <w:t>A</w:t>
-      </w:r>
-      <w:r>
+      </w:pPr>
+    </w:p>
+    <w:p>
+      <w:pPr>
+        <w:pStyle w:val="NoSpacing"/>
+        <w:jc w:val="center"/>
         <w:rPr>
           <w:rFonts w:cstheme="minorHAnsi"/>
           <w:sz w:val="48"/>
         </w:rPr>
-        <w:t>lexandros Akrivopoulos-Hughes</w:t>
+      </w:pPr>
+      <w:r>
+        <w:rPr>
+          <w:rFonts w:cstheme="minorHAnsi"/>
+          <w:sz w:val="48"/>
+        </w:rPr>
+        <w:t>A</w:t>
+      </w:r>
+      <w:r>
+        <w:rPr>
+          <w:rFonts w:cstheme="minorHAnsi"/>
+          <w:sz w:val="48"/>
+        </w:rPr>
+        <w:t xml:space="preserve">lexandros </w:t>
+      </w:r>
+      <w:proofErr w:type="spellStart"/>
+      <w:r>
+        <w:rPr>
+          <w:rFonts w:cstheme="minorHAnsi"/>
+          <w:sz w:val="48"/>
+        </w:rPr>
+        <w:t>Akrivopoulos</w:t>
+      </w:r>
+      <w:proofErr w:type="spellEnd"/>
+      <w:r>
+        <w:rPr>
+          <w:rFonts w:cstheme="minorHAnsi"/>
+          <w:sz w:val="48"/>
+        </w:rPr>
+        <w:t>-Hughes</w:t>
       </w:r>
     </w:p>
     <w:p>
@@ -1215,8 +1273,17 @@
           <w:b/>
           <w:sz w:val="44"/>
         </w:rPr>
-        <w:t xml:space="preserve"> Juliette Alfred-Lewar</w:t>
-      </w:r>
+        <w:t xml:space="preserve"> Juliette Alfred-</w:t>
+      </w:r>
+      <w:proofErr w:type="spellStart"/>
+      <w:r>
+        <w:rPr>
+          <w:b/>
+          <w:sz w:val="44"/>
+        </w:rPr>
+        <w:t>Lewar</w:t>
+      </w:r>
+      <w:proofErr w:type="spellEnd"/>
     </w:p>
     <w:p>
       <w:r>
@@ -3602,6 +3669,7 @@
         </w:rPr>
         <w:t xml:space="preserve"> in many </w:t>
       </w:r>
+      <w:proofErr w:type="spellStart"/>
       <w:r>
         <w:rPr>
           <w:b/>
@@ -3609,6 +3677,7 @@
         </w:rPr>
         <w:t>ShopOrders</w:t>
       </w:r>
+      <w:proofErr w:type="spellEnd"/>
       <w:r>
         <w:rPr>
           <w:lang w:val="en-US"/>
@@ -3616,6 +3685,7 @@
         <w:br/>
         <w:t xml:space="preserve">Each </w:t>
       </w:r>
+      <w:proofErr w:type="spellStart"/>
       <w:r>
         <w:rPr>
           <w:b/>
@@ -3623,6 +3693,7 @@
         </w:rPr>
         <w:t>ShopOrder</w:t>
       </w:r>
+      <w:proofErr w:type="spellEnd"/>
       <w:r>
         <w:rPr>
           <w:lang w:val="en-US"/>
@@ -3676,6 +3747,7 @@
         <w:lastRenderedPageBreak/>
         <w:t xml:space="preserve">Each </w:t>
       </w:r>
+      <w:proofErr w:type="spellStart"/>
       <w:r>
         <w:rPr>
           <w:b/>
@@ -3683,6 +3755,7 @@
         </w:rPr>
         <w:t>ShopOrder</w:t>
       </w:r>
+      <w:proofErr w:type="spellEnd"/>
       <w:r>
         <w:rPr>
           <w:lang w:val="en-US"/>
@@ -3742,6 +3815,7 @@
         </w:rPr>
         <w:t xml:space="preserve"> many </w:t>
       </w:r>
+      <w:proofErr w:type="spellStart"/>
       <w:r>
         <w:rPr>
           <w:b/>
@@ -3749,6 +3823,7 @@
         </w:rPr>
         <w:t>ShopOrders</w:t>
       </w:r>
+      <w:proofErr w:type="spellEnd"/>
       <w:r>
         <w:rPr>
           <w:lang w:val="en-US"/>
@@ -5080,6 +5155,7 @@
           <w:numId w:val="3"/>
         </w:numPr>
       </w:pPr>
+      <w:proofErr w:type="spellStart"/>
       <w:r>
         <w:t>S</w:t>
       </w:r>
@@ -5092,6 +5168,7 @@
       <w:r>
         <w:t>rder</w:t>
       </w:r>
+      <w:proofErr w:type="spellEnd"/>
     </w:p>
     <w:p>
       <w:pPr>
@@ -5718,63 +5795,133 @@
         <w:rPr>
           <w:rFonts w:ascii="Courier New" w:hAnsi="Courier New" w:cs="Courier New"/>
         </w:rPr>
-        <w:t xml:space="preserve">     BookingID INTEGER  NOT NULL , </w:t>
-      </w:r>
-    </w:p>
-    <w:p>
-      <w:pPr>
-        <w:pStyle w:val="NoSpacing"/>
-        <w:rPr>
-          <w:rFonts w:ascii="Courier New" w:hAnsi="Courier New" w:cs="Courier New"/>
-        </w:rPr>
-      </w:pPr>
-      <w:r>
-        <w:rPr>
-          <w:rFonts w:ascii="Courier New" w:hAnsi="Courier New" w:cs="Courier New"/>
-        </w:rPr>
-        <w:t xml:space="preserve">     RoomID INTEGER  NOT NULL , </w:t>
-      </w:r>
-    </w:p>
-    <w:p>
-      <w:pPr>
-        <w:pStyle w:val="NoSpacing"/>
-        <w:rPr>
-          <w:rFonts w:ascii="Courier New" w:hAnsi="Courier New" w:cs="Courier New"/>
-        </w:rPr>
-      </w:pPr>
-      <w:r>
-        <w:rPr>
-          <w:rFonts w:ascii="Courier New" w:hAnsi="Courier New" w:cs="Courier New"/>
-        </w:rPr>
-        <w:t xml:space="preserve">     EmployeeID INTEGER  NOT NULL , </w:t>
-      </w:r>
-    </w:p>
-    <w:p>
-      <w:pPr>
-        <w:pStyle w:val="NoSpacing"/>
-        <w:rPr>
-          <w:rFonts w:ascii="Courier New" w:hAnsi="Courier New" w:cs="Courier New"/>
-        </w:rPr>
-      </w:pPr>
-      <w:r>
-        <w:rPr>
-          <w:rFonts w:ascii="Courier New" w:hAnsi="Courier New" w:cs="Courier New"/>
-        </w:rPr>
-        <w:t xml:space="preserve">     CustomerID INTEGER  NOT NULL , </w:t>
-      </w:r>
-    </w:p>
-    <w:p>
-      <w:pPr>
-        <w:pStyle w:val="NoSpacing"/>
-        <w:rPr>
-          <w:rFonts w:ascii="Courier New" w:hAnsi="Courier New" w:cs="Courier New"/>
-        </w:rPr>
-      </w:pPr>
-      <w:r>
-        <w:rPr>
-          <w:rFonts w:ascii="Courier New" w:hAnsi="Courier New" w:cs="Courier New"/>
-        </w:rPr>
-        <w:t xml:space="preserve">     TreatmentID INTEGER  NOT NULL , </w:t>
+        <w:t xml:space="preserve">     </w:t>
+      </w:r>
+      <w:proofErr w:type="spellStart"/>
+      <w:r>
+        <w:rPr>
+          <w:rFonts w:ascii="Courier New" w:hAnsi="Courier New" w:cs="Courier New"/>
+        </w:rPr>
+        <w:t>BookingID</w:t>
+      </w:r>
+      <w:proofErr w:type="spellEnd"/>
+      <w:r>
+        <w:rPr>
+          <w:rFonts w:ascii="Courier New" w:hAnsi="Courier New" w:cs="Courier New"/>
+        </w:rPr>
+        <w:t xml:space="preserve"> INTEGER  NOT NULL , </w:t>
+      </w:r>
+    </w:p>
+    <w:p>
+      <w:pPr>
+        <w:pStyle w:val="NoSpacing"/>
+        <w:rPr>
+          <w:rFonts w:ascii="Courier New" w:hAnsi="Courier New" w:cs="Courier New"/>
+        </w:rPr>
+      </w:pPr>
+      <w:r>
+        <w:rPr>
+          <w:rFonts w:ascii="Courier New" w:hAnsi="Courier New" w:cs="Courier New"/>
+        </w:rPr>
+        <w:t xml:space="preserve">     </w:t>
+      </w:r>
+      <w:proofErr w:type="spellStart"/>
+      <w:r>
+        <w:rPr>
+          <w:rFonts w:ascii="Courier New" w:hAnsi="Courier New" w:cs="Courier New"/>
+        </w:rPr>
+        <w:t>RoomID</w:t>
+      </w:r>
+      <w:proofErr w:type="spellEnd"/>
+      <w:r>
+        <w:rPr>
+          <w:rFonts w:ascii="Courier New" w:hAnsi="Courier New" w:cs="Courier New"/>
+        </w:rPr>
+        <w:t xml:space="preserve"> INTEGER  NOT NULL , </w:t>
+      </w:r>
+    </w:p>
+    <w:p>
+      <w:pPr>
+        <w:pStyle w:val="NoSpacing"/>
+        <w:rPr>
+          <w:rFonts w:ascii="Courier New" w:hAnsi="Courier New" w:cs="Courier New"/>
+        </w:rPr>
+      </w:pPr>
+      <w:r>
+        <w:rPr>
+          <w:rFonts w:ascii="Courier New" w:hAnsi="Courier New" w:cs="Courier New"/>
+        </w:rPr>
+        <w:t xml:space="preserve">     </w:t>
+      </w:r>
+      <w:proofErr w:type="spellStart"/>
+      <w:r>
+        <w:rPr>
+          <w:rFonts w:ascii="Courier New" w:hAnsi="Courier New" w:cs="Courier New"/>
+        </w:rPr>
+        <w:t>EmployeeID</w:t>
+      </w:r>
+      <w:proofErr w:type="spellEnd"/>
+      <w:r>
+        <w:rPr>
+          <w:rFonts w:ascii="Courier New" w:hAnsi="Courier New" w:cs="Courier New"/>
+        </w:rPr>
+        <w:t xml:space="preserve"> INTEGER  NOT NULL , </w:t>
+      </w:r>
+    </w:p>
+    <w:p>
+      <w:pPr>
+        <w:pStyle w:val="NoSpacing"/>
+        <w:rPr>
+          <w:rFonts w:ascii="Courier New" w:hAnsi="Courier New" w:cs="Courier New"/>
+        </w:rPr>
+      </w:pPr>
+      <w:r>
+        <w:rPr>
+          <w:rFonts w:ascii="Courier New" w:hAnsi="Courier New" w:cs="Courier New"/>
+        </w:rPr>
+        <w:t xml:space="preserve">     </w:t>
+      </w:r>
+      <w:proofErr w:type="spellStart"/>
+      <w:r>
+        <w:rPr>
+          <w:rFonts w:ascii="Courier New" w:hAnsi="Courier New" w:cs="Courier New"/>
+        </w:rPr>
+        <w:t>CustomerID</w:t>
+      </w:r>
+      <w:proofErr w:type="spellEnd"/>
+      <w:r>
+        <w:rPr>
+          <w:rFonts w:ascii="Courier New" w:hAnsi="Courier New" w:cs="Courier New"/>
+        </w:rPr>
+        <w:t xml:space="preserve"> INTEGER  NOT NULL , </w:t>
+      </w:r>
+    </w:p>
+    <w:p>
+      <w:pPr>
+        <w:pStyle w:val="NoSpacing"/>
+        <w:rPr>
+          <w:rFonts w:ascii="Courier New" w:hAnsi="Courier New" w:cs="Courier New"/>
+        </w:rPr>
+      </w:pPr>
+      <w:r>
+        <w:rPr>
+          <w:rFonts w:ascii="Courier New" w:hAnsi="Courier New" w:cs="Courier New"/>
+        </w:rPr>
+        <w:t xml:space="preserve">     </w:t>
+      </w:r>
+      <w:proofErr w:type="spellStart"/>
+      <w:r>
+        <w:rPr>
+          <w:rFonts w:ascii="Courier New" w:hAnsi="Courier New" w:cs="Courier New"/>
+        </w:rPr>
+        <w:t>TreatmentID</w:t>
+      </w:r>
+      <w:proofErr w:type="spellEnd"/>
+      <w:r>
+        <w:rPr>
+          <w:rFonts w:ascii="Courier New" w:hAnsi="Courier New" w:cs="Courier New"/>
+        </w:rPr>
+        <w:t xml:space="preserve"> INTEGER  NOT NULL , </w:t>
       </w:r>
     </w:p>
     <w:p>
@@ -5875,29 +6022,141 @@
           <w:rFonts w:ascii="Courier New" w:hAnsi="Courier New" w:cs="Courier New"/>
         </w:rPr>
         <w:lastRenderedPageBreak/>
-        <w:t xml:space="preserve">    ADD CONSTRAINT Booking_PK PRIMARY KEY ( BookingID ) ;</w:t>
-      </w:r>
-    </w:p>
-    <w:p>
-      <w:pPr>
-        <w:pStyle w:val="NoSpacing"/>
-        <w:rPr>
-          <w:rFonts w:ascii="Courier New" w:hAnsi="Courier New" w:cs="Courier New"/>
-        </w:rPr>
-      </w:pPr>
-    </w:p>
-    <w:p>
-      <w:pPr>
-        <w:pStyle w:val="NoSpacing"/>
-        <w:rPr>
-          <w:rFonts w:ascii="Courier New" w:hAnsi="Courier New" w:cs="Courier New"/>
-        </w:rPr>
-      </w:pPr>
-      <w:r>
-        <w:rPr>
-          <w:rFonts w:ascii="Courier New" w:hAnsi="Courier New" w:cs="Courier New"/>
-        </w:rPr>
-        <w:t>/* BookingID INT, RoomID INT, EmployeeID INT, CustomerID INT, TreatmentID INT, Date DATE, Price DECIMAL */</w:t>
+        <w:t xml:space="preserve">    ADD CONSTRAINT </w:t>
+      </w:r>
+      <w:proofErr w:type="spellStart"/>
+      <w:r>
+        <w:rPr>
+          <w:rFonts w:ascii="Courier New" w:hAnsi="Courier New" w:cs="Courier New"/>
+        </w:rPr>
+        <w:t>Booking_PK</w:t>
+      </w:r>
+      <w:proofErr w:type="spellEnd"/>
+      <w:r>
+        <w:rPr>
+          <w:rFonts w:ascii="Courier New" w:hAnsi="Courier New" w:cs="Courier New"/>
+        </w:rPr>
+        <w:t xml:space="preserve"> PRIMARY KEY ( </w:t>
+      </w:r>
+      <w:proofErr w:type="spellStart"/>
+      <w:r>
+        <w:rPr>
+          <w:rFonts w:ascii="Courier New" w:hAnsi="Courier New" w:cs="Courier New"/>
+        </w:rPr>
+        <w:t>BookingID</w:t>
+      </w:r>
+      <w:proofErr w:type="spellEnd"/>
+      <w:r>
+        <w:rPr>
+          <w:rFonts w:ascii="Courier New" w:hAnsi="Courier New" w:cs="Courier New"/>
+        </w:rPr>
+        <w:t xml:space="preserve"> ) ;</w:t>
+      </w:r>
+    </w:p>
+    <w:p>
+      <w:pPr>
+        <w:pStyle w:val="NoSpacing"/>
+        <w:rPr>
+          <w:rFonts w:ascii="Courier New" w:hAnsi="Courier New" w:cs="Courier New"/>
+        </w:rPr>
+      </w:pPr>
+    </w:p>
+    <w:p>
+      <w:pPr>
+        <w:pStyle w:val="NoSpacing"/>
+        <w:rPr>
+          <w:rFonts w:ascii="Courier New" w:hAnsi="Courier New" w:cs="Courier New"/>
+        </w:rPr>
+      </w:pPr>
+      <w:r>
+        <w:rPr>
+          <w:rFonts w:ascii="Courier New" w:hAnsi="Courier New" w:cs="Courier New"/>
+        </w:rPr>
+        <w:t xml:space="preserve">/* </w:t>
+      </w:r>
+      <w:proofErr w:type="spellStart"/>
+      <w:r>
+        <w:rPr>
+          <w:rFonts w:ascii="Courier New" w:hAnsi="Courier New" w:cs="Courier New"/>
+        </w:rPr>
+        <w:t>BookingID</w:t>
+      </w:r>
+      <w:proofErr w:type="spellEnd"/>
+      <w:r>
+        <w:rPr>
+          <w:rFonts w:ascii="Courier New" w:hAnsi="Courier New" w:cs="Courier New"/>
+        </w:rPr>
+        <w:t xml:space="preserve"> INT, </w:t>
+      </w:r>
+      <w:proofErr w:type="spellStart"/>
+      <w:r>
+        <w:rPr>
+          <w:rFonts w:ascii="Courier New" w:hAnsi="Courier New" w:cs="Courier New"/>
+        </w:rPr>
+        <w:t>RoomID</w:t>
+      </w:r>
+      <w:proofErr w:type="spellEnd"/>
+      <w:r>
+        <w:rPr>
+          <w:rFonts w:ascii="Courier New" w:hAnsi="Courier New" w:cs="Courier New"/>
+        </w:rPr>
+        <w:t xml:space="preserve"> INT, </w:t>
+      </w:r>
+      <w:proofErr w:type="spellStart"/>
+      <w:r>
+        <w:rPr>
+          <w:rFonts w:ascii="Courier New" w:hAnsi="Courier New" w:cs="Courier New"/>
+        </w:rPr>
+        <w:t>EmployeeID</w:t>
+      </w:r>
+      <w:proofErr w:type="spellEnd"/>
+      <w:r>
+        <w:rPr>
+          <w:rFonts w:ascii="Courier New" w:hAnsi="Courier New" w:cs="Courier New"/>
+        </w:rPr>
+        <w:t xml:space="preserve"> INT, </w:t>
+      </w:r>
+      <w:proofErr w:type="spellStart"/>
+      <w:r>
+        <w:rPr>
+          <w:rFonts w:ascii="Courier New" w:hAnsi="Courier New" w:cs="Courier New"/>
+        </w:rPr>
+        <w:t>CustomerID</w:t>
+      </w:r>
+      <w:proofErr w:type="spellEnd"/>
+      <w:r>
+        <w:rPr>
+          <w:rFonts w:ascii="Courier New" w:hAnsi="Courier New" w:cs="Courier New"/>
+        </w:rPr>
+        <w:t xml:space="preserve"> INT, </w:t>
+      </w:r>
+      <w:proofErr w:type="spellStart"/>
+      <w:r>
+        <w:rPr>
+          <w:rFonts w:ascii="Courier New" w:hAnsi="Courier New" w:cs="Courier New"/>
+        </w:rPr>
+        <w:t>TreatmentID</w:t>
+      </w:r>
+      <w:proofErr w:type="spellEnd"/>
+      <w:r>
+        <w:rPr>
+          <w:rFonts w:ascii="Courier New" w:hAnsi="Courier New" w:cs="Courier New"/>
+        </w:rPr>
+        <w:t xml:space="preserve"> INT, Date </w:t>
+      </w:r>
+      <w:proofErr w:type="spellStart"/>
+      <w:r>
+        <w:rPr>
+          <w:rFonts w:ascii="Courier New" w:hAnsi="Courier New" w:cs="Courier New"/>
+        </w:rPr>
+        <w:t>DATE</w:t>
+      </w:r>
+      <w:proofErr w:type="spellEnd"/>
+      <w:r>
+        <w:rPr>
+          <w:rFonts w:ascii="Courier New" w:hAnsi="Courier New" w:cs="Courier New"/>
+        </w:rPr>
+        <w:t>, Price DECIMAL */</w:t>
       </w:r>
     </w:p>
     <w:p>
@@ -5925,7 +6184,49 @@
         <w:rPr>
           <w:rFonts w:ascii="Courier New" w:hAnsi="Courier New" w:cs="Courier New"/>
         </w:rPr>
-        <w:t>(1, 1, 1, 1, 1, to_date('04/07/2010:12:00:00PM', 'dd/mm/yyyy:hh:mi:ssam'), 50.2);</w:t>
+        <w:t xml:space="preserve">(1, 1, 1, 1, 1, </w:t>
+      </w:r>
+      <w:proofErr w:type="spellStart"/>
+      <w:r>
+        <w:rPr>
+          <w:rFonts w:ascii="Courier New" w:hAnsi="Courier New" w:cs="Courier New"/>
+        </w:rPr>
+        <w:t>to_date</w:t>
+      </w:r>
+      <w:proofErr w:type="spellEnd"/>
+      <w:r>
+        <w:rPr>
+          <w:rFonts w:ascii="Courier New" w:hAnsi="Courier New" w:cs="Courier New"/>
+        </w:rPr>
+        <w:t>('04/07/2010:12:00:00PM', '</w:t>
+      </w:r>
+      <w:proofErr w:type="spellStart"/>
+      <w:r>
+        <w:rPr>
+          <w:rFonts w:ascii="Courier New" w:hAnsi="Courier New" w:cs="Courier New"/>
+        </w:rPr>
+        <w:t>dd</w:t>
+      </w:r>
+      <w:proofErr w:type="spellEnd"/>
+      <w:r>
+        <w:rPr>
+          <w:rFonts w:ascii="Courier New" w:hAnsi="Courier New" w:cs="Courier New"/>
+        </w:rPr>
+        <w:t>/mm/</w:t>
+      </w:r>
+      <w:proofErr w:type="spellStart"/>
+      <w:r>
+        <w:rPr>
+          <w:rFonts w:ascii="Courier New" w:hAnsi="Courier New" w:cs="Courier New"/>
+        </w:rPr>
+        <w:t>yyyy:hh:mi:ssam</w:t>
+      </w:r>
+      <w:proofErr w:type="spellEnd"/>
+      <w:r>
+        <w:rPr>
+          <w:rFonts w:ascii="Courier New" w:hAnsi="Courier New" w:cs="Courier New"/>
+        </w:rPr>
+        <w:t>'), 50.2);</w:t>
       </w:r>
     </w:p>
     <w:p>
@@ -5961,7 +6262,49 @@
         <w:rPr>
           <w:rFonts w:ascii="Courier New" w:hAnsi="Courier New" w:cs="Courier New"/>
         </w:rPr>
-        <w:t>(2, 11, 12, 14, 11, to_date('04/07/2010:01:00:00PM', 'dd/mm/yyyy:hh:mi:ssam'), 45);</w:t>
+        <w:t xml:space="preserve">(2, 11, 12, 14, 11, </w:t>
+      </w:r>
+      <w:proofErr w:type="spellStart"/>
+      <w:r>
+        <w:rPr>
+          <w:rFonts w:ascii="Courier New" w:hAnsi="Courier New" w:cs="Courier New"/>
+        </w:rPr>
+        <w:t>to_date</w:t>
+      </w:r>
+      <w:proofErr w:type="spellEnd"/>
+      <w:r>
+        <w:rPr>
+          <w:rFonts w:ascii="Courier New" w:hAnsi="Courier New" w:cs="Courier New"/>
+        </w:rPr>
+        <w:t>('04/07/2010:01:00:00PM', '</w:t>
+      </w:r>
+      <w:proofErr w:type="spellStart"/>
+      <w:r>
+        <w:rPr>
+          <w:rFonts w:ascii="Courier New" w:hAnsi="Courier New" w:cs="Courier New"/>
+        </w:rPr>
+        <w:t>dd</w:t>
+      </w:r>
+      <w:proofErr w:type="spellEnd"/>
+      <w:r>
+        <w:rPr>
+          <w:rFonts w:ascii="Courier New" w:hAnsi="Courier New" w:cs="Courier New"/>
+        </w:rPr>
+        <w:t>/mm/</w:t>
+      </w:r>
+      <w:proofErr w:type="spellStart"/>
+      <w:r>
+        <w:rPr>
+          <w:rFonts w:ascii="Courier New" w:hAnsi="Courier New" w:cs="Courier New"/>
+        </w:rPr>
+        <w:t>yyyy:hh:mi:ssam</w:t>
+      </w:r>
+      <w:proofErr w:type="spellEnd"/>
+      <w:r>
+        <w:rPr>
+          <w:rFonts w:ascii="Courier New" w:hAnsi="Courier New" w:cs="Courier New"/>
+        </w:rPr>
+        <w:t>'), 45);</w:t>
       </w:r>
     </w:p>
     <w:p>
@@ -5989,7 +6332,49 @@
         <w:rPr>
           <w:rFonts w:ascii="Courier New" w:hAnsi="Courier New" w:cs="Courier New"/>
         </w:rPr>
-        <w:t>(3, 4, 2, 4, 6, to_date('04/07/2010:02:00:00PM', 'dd/mm/yyyy:hh:mi:ssam'), 70);</w:t>
+        <w:t xml:space="preserve">(3, 4, 2, 4, 6, </w:t>
+      </w:r>
+      <w:proofErr w:type="spellStart"/>
+      <w:r>
+        <w:rPr>
+          <w:rFonts w:ascii="Courier New" w:hAnsi="Courier New" w:cs="Courier New"/>
+        </w:rPr>
+        <w:t>to_date</w:t>
+      </w:r>
+      <w:proofErr w:type="spellEnd"/>
+      <w:r>
+        <w:rPr>
+          <w:rFonts w:ascii="Courier New" w:hAnsi="Courier New" w:cs="Courier New"/>
+        </w:rPr>
+        <w:t>('04/07/2010:02:00:00PM', '</w:t>
+      </w:r>
+      <w:proofErr w:type="spellStart"/>
+      <w:r>
+        <w:rPr>
+          <w:rFonts w:ascii="Courier New" w:hAnsi="Courier New" w:cs="Courier New"/>
+        </w:rPr>
+        <w:t>dd</w:t>
+      </w:r>
+      <w:proofErr w:type="spellEnd"/>
+      <w:r>
+        <w:rPr>
+          <w:rFonts w:ascii="Courier New" w:hAnsi="Courier New" w:cs="Courier New"/>
+        </w:rPr>
+        <w:t>/mm/</w:t>
+      </w:r>
+      <w:proofErr w:type="spellStart"/>
+      <w:r>
+        <w:rPr>
+          <w:rFonts w:ascii="Courier New" w:hAnsi="Courier New" w:cs="Courier New"/>
+        </w:rPr>
+        <w:t>yyyy:hh:mi:ssam</w:t>
+      </w:r>
+      <w:proofErr w:type="spellEnd"/>
+      <w:r>
+        <w:rPr>
+          <w:rFonts w:ascii="Courier New" w:hAnsi="Courier New" w:cs="Courier New"/>
+        </w:rPr>
+        <w:t>'), 70);</w:t>
       </w:r>
     </w:p>
     <w:p>
@@ -6017,7 +6402,49 @@
         <w:rPr>
           <w:rFonts w:ascii="Courier New" w:hAnsi="Courier New" w:cs="Courier New"/>
         </w:rPr>
-        <w:t>(4, 7, 4, 6, 8, to_date('04/07/2010:03:00:00PM', 'dd/mm/yyyy:hh:mi:ssam'), 85);</w:t>
+        <w:t xml:space="preserve">(4, 7, 4, 6, 8, </w:t>
+      </w:r>
+      <w:proofErr w:type="spellStart"/>
+      <w:r>
+        <w:rPr>
+          <w:rFonts w:ascii="Courier New" w:hAnsi="Courier New" w:cs="Courier New"/>
+        </w:rPr>
+        <w:t>to_date</w:t>
+      </w:r>
+      <w:proofErr w:type="spellEnd"/>
+      <w:r>
+        <w:rPr>
+          <w:rFonts w:ascii="Courier New" w:hAnsi="Courier New" w:cs="Courier New"/>
+        </w:rPr>
+        <w:t>('04/07/2010:03:00:00PM', '</w:t>
+      </w:r>
+      <w:proofErr w:type="spellStart"/>
+      <w:r>
+        <w:rPr>
+          <w:rFonts w:ascii="Courier New" w:hAnsi="Courier New" w:cs="Courier New"/>
+        </w:rPr>
+        <w:t>dd</w:t>
+      </w:r>
+      <w:proofErr w:type="spellEnd"/>
+      <w:r>
+        <w:rPr>
+          <w:rFonts w:ascii="Courier New" w:hAnsi="Courier New" w:cs="Courier New"/>
+        </w:rPr>
+        <w:t>/mm/</w:t>
+      </w:r>
+      <w:proofErr w:type="spellStart"/>
+      <w:r>
+        <w:rPr>
+          <w:rFonts w:ascii="Courier New" w:hAnsi="Courier New" w:cs="Courier New"/>
+        </w:rPr>
+        <w:t>yyyy:hh:mi:ssam</w:t>
+      </w:r>
+      <w:proofErr w:type="spellEnd"/>
+      <w:r>
+        <w:rPr>
+          <w:rFonts w:ascii="Courier New" w:hAnsi="Courier New" w:cs="Courier New"/>
+        </w:rPr>
+        <w:t>'), 85);</w:t>
       </w:r>
     </w:p>
     <w:p>
@@ -6045,7 +6472,49 @@
         <w:rPr>
           <w:rFonts w:ascii="Courier New" w:hAnsi="Courier New" w:cs="Courier New"/>
         </w:rPr>
-        <w:t>(5, 2, 10, 5, 9, to_date('05/07/2010:12:00:00PM', 'dd/mm/yyyy:hh:mi:ssam'), 90);</w:t>
+        <w:t xml:space="preserve">(5, 2, 10, 5, 9, </w:t>
+      </w:r>
+      <w:proofErr w:type="spellStart"/>
+      <w:r>
+        <w:rPr>
+          <w:rFonts w:ascii="Courier New" w:hAnsi="Courier New" w:cs="Courier New"/>
+        </w:rPr>
+        <w:t>to_date</w:t>
+      </w:r>
+      <w:proofErr w:type="spellEnd"/>
+      <w:r>
+        <w:rPr>
+          <w:rFonts w:ascii="Courier New" w:hAnsi="Courier New" w:cs="Courier New"/>
+        </w:rPr>
+        <w:t>('05/07/2010:12:00:00PM', '</w:t>
+      </w:r>
+      <w:proofErr w:type="spellStart"/>
+      <w:r>
+        <w:rPr>
+          <w:rFonts w:ascii="Courier New" w:hAnsi="Courier New" w:cs="Courier New"/>
+        </w:rPr>
+        <w:t>dd</w:t>
+      </w:r>
+      <w:proofErr w:type="spellEnd"/>
+      <w:r>
+        <w:rPr>
+          <w:rFonts w:ascii="Courier New" w:hAnsi="Courier New" w:cs="Courier New"/>
+        </w:rPr>
+        <w:t>/mm/</w:t>
+      </w:r>
+      <w:proofErr w:type="spellStart"/>
+      <w:r>
+        <w:rPr>
+          <w:rFonts w:ascii="Courier New" w:hAnsi="Courier New" w:cs="Courier New"/>
+        </w:rPr>
+        <w:t>yyyy:hh:mi:ssam</w:t>
+      </w:r>
+      <w:proofErr w:type="spellEnd"/>
+      <w:r>
+        <w:rPr>
+          <w:rFonts w:ascii="Courier New" w:hAnsi="Courier New" w:cs="Courier New"/>
+        </w:rPr>
+        <w:t>'), 90);</w:t>
       </w:r>
     </w:p>
     <w:p>
@@ -6073,7 +6542,49 @@
         <w:rPr>
           <w:rFonts w:ascii="Courier New" w:hAnsi="Courier New" w:cs="Courier New"/>
         </w:rPr>
-        <w:t>(6, 4, 9, 3, 5, to_date('06/07/2010:12:00:00PM', 'dd/mm/yyyy:hh:mi:ssam'), 54);</w:t>
+        <w:t xml:space="preserve">(6, 4, 9, 3, 5, </w:t>
+      </w:r>
+      <w:proofErr w:type="spellStart"/>
+      <w:r>
+        <w:rPr>
+          <w:rFonts w:ascii="Courier New" w:hAnsi="Courier New" w:cs="Courier New"/>
+        </w:rPr>
+        <w:t>to_date</w:t>
+      </w:r>
+      <w:proofErr w:type="spellEnd"/>
+      <w:r>
+        <w:rPr>
+          <w:rFonts w:ascii="Courier New" w:hAnsi="Courier New" w:cs="Courier New"/>
+        </w:rPr>
+        <w:t>('06/07/2010:12:00:00PM', '</w:t>
+      </w:r>
+      <w:proofErr w:type="spellStart"/>
+      <w:r>
+        <w:rPr>
+          <w:rFonts w:ascii="Courier New" w:hAnsi="Courier New" w:cs="Courier New"/>
+        </w:rPr>
+        <w:t>dd</w:t>
+      </w:r>
+      <w:proofErr w:type="spellEnd"/>
+      <w:r>
+        <w:rPr>
+          <w:rFonts w:ascii="Courier New" w:hAnsi="Courier New" w:cs="Courier New"/>
+        </w:rPr>
+        <w:t>/mm/</w:t>
+      </w:r>
+      <w:proofErr w:type="spellStart"/>
+      <w:r>
+        <w:rPr>
+          <w:rFonts w:ascii="Courier New" w:hAnsi="Courier New" w:cs="Courier New"/>
+        </w:rPr>
+        <w:t>yyyy:hh:mi:ssam</w:t>
+      </w:r>
+      <w:proofErr w:type="spellEnd"/>
+      <w:r>
+        <w:rPr>
+          <w:rFonts w:ascii="Courier New" w:hAnsi="Courier New" w:cs="Courier New"/>
+        </w:rPr>
+        <w:t>'), 54);</w:t>
       </w:r>
     </w:p>
     <w:p>
@@ -6101,7 +6612,49 @@
         <w:rPr>
           <w:rFonts w:ascii="Courier New" w:hAnsi="Courier New" w:cs="Courier New"/>
         </w:rPr>
-        <w:t>(7, 12, 5, 7, 3, to_date('08/07/2010:12:00:00PM', 'dd/mm/yyyy:hh:mi:ssam'), 44);</w:t>
+        <w:t xml:space="preserve">(7, 12, 5, 7, 3, </w:t>
+      </w:r>
+      <w:proofErr w:type="spellStart"/>
+      <w:r>
+        <w:rPr>
+          <w:rFonts w:ascii="Courier New" w:hAnsi="Courier New" w:cs="Courier New"/>
+        </w:rPr>
+        <w:t>to_date</w:t>
+      </w:r>
+      <w:proofErr w:type="spellEnd"/>
+      <w:r>
+        <w:rPr>
+          <w:rFonts w:ascii="Courier New" w:hAnsi="Courier New" w:cs="Courier New"/>
+        </w:rPr>
+        <w:t>('08/07/2010:12:00:00PM', '</w:t>
+      </w:r>
+      <w:proofErr w:type="spellStart"/>
+      <w:r>
+        <w:rPr>
+          <w:rFonts w:ascii="Courier New" w:hAnsi="Courier New" w:cs="Courier New"/>
+        </w:rPr>
+        <w:t>dd</w:t>
+      </w:r>
+      <w:proofErr w:type="spellEnd"/>
+      <w:r>
+        <w:rPr>
+          <w:rFonts w:ascii="Courier New" w:hAnsi="Courier New" w:cs="Courier New"/>
+        </w:rPr>
+        <w:t>/mm/</w:t>
+      </w:r>
+      <w:proofErr w:type="spellStart"/>
+      <w:r>
+        <w:rPr>
+          <w:rFonts w:ascii="Courier New" w:hAnsi="Courier New" w:cs="Courier New"/>
+        </w:rPr>
+        <w:t>yyyy:hh:mi:ssam</w:t>
+      </w:r>
+      <w:proofErr w:type="spellEnd"/>
+      <w:r>
+        <w:rPr>
+          <w:rFonts w:ascii="Courier New" w:hAnsi="Courier New" w:cs="Courier New"/>
+        </w:rPr>
+        <w:t>'), 44);</w:t>
       </w:r>
     </w:p>
     <w:p>
@@ -6129,7 +6682,49 @@
         <w:rPr>
           <w:rFonts w:ascii="Courier New" w:hAnsi="Courier New" w:cs="Courier New"/>
         </w:rPr>
-        <w:t>(8, 13, 3, 8, 6, to_date('25/09/2011:01:00:00PM', 'dd/mm/yyyy:hh:mi:ssam'), 40);</w:t>
+        <w:t xml:space="preserve">(8, 13, 3, 8, 6, </w:t>
+      </w:r>
+      <w:proofErr w:type="spellStart"/>
+      <w:r>
+        <w:rPr>
+          <w:rFonts w:ascii="Courier New" w:hAnsi="Courier New" w:cs="Courier New"/>
+        </w:rPr>
+        <w:t>to_date</w:t>
+      </w:r>
+      <w:proofErr w:type="spellEnd"/>
+      <w:r>
+        <w:rPr>
+          <w:rFonts w:ascii="Courier New" w:hAnsi="Courier New" w:cs="Courier New"/>
+        </w:rPr>
+        <w:t>('25/09/2011:01:00:00PM', '</w:t>
+      </w:r>
+      <w:proofErr w:type="spellStart"/>
+      <w:r>
+        <w:rPr>
+          <w:rFonts w:ascii="Courier New" w:hAnsi="Courier New" w:cs="Courier New"/>
+        </w:rPr>
+        <w:t>dd</w:t>
+      </w:r>
+      <w:proofErr w:type="spellEnd"/>
+      <w:r>
+        <w:rPr>
+          <w:rFonts w:ascii="Courier New" w:hAnsi="Courier New" w:cs="Courier New"/>
+        </w:rPr>
+        <w:t>/mm/</w:t>
+      </w:r>
+      <w:proofErr w:type="spellStart"/>
+      <w:r>
+        <w:rPr>
+          <w:rFonts w:ascii="Courier New" w:hAnsi="Courier New" w:cs="Courier New"/>
+        </w:rPr>
+        <w:t>yyyy:hh:mi:ssam</w:t>
+      </w:r>
+      <w:proofErr w:type="spellEnd"/>
+      <w:r>
+        <w:rPr>
+          <w:rFonts w:ascii="Courier New" w:hAnsi="Courier New" w:cs="Courier New"/>
+        </w:rPr>
+        <w:t>'), 40);</w:t>
       </w:r>
     </w:p>
     <w:p>
@@ -6157,7 +6752,49 @@
         <w:rPr>
           <w:rFonts w:ascii="Courier New" w:hAnsi="Courier New" w:cs="Courier New"/>
         </w:rPr>
-        <w:t>(9, 11, 1, 2, 12, to_date('19/07/2012:05:00:00PM', 'dd/mm/yyyy:hh:mi:ssam'),  39.99);</w:t>
+        <w:t xml:space="preserve">(9, 11, 1, 2, 12, </w:t>
+      </w:r>
+      <w:proofErr w:type="spellStart"/>
+      <w:r>
+        <w:rPr>
+          <w:rFonts w:ascii="Courier New" w:hAnsi="Courier New" w:cs="Courier New"/>
+        </w:rPr>
+        <w:t>to_date</w:t>
+      </w:r>
+      <w:proofErr w:type="spellEnd"/>
+      <w:r>
+        <w:rPr>
+          <w:rFonts w:ascii="Courier New" w:hAnsi="Courier New" w:cs="Courier New"/>
+        </w:rPr>
+        <w:t>('19/07/2012:05:00:00PM', '</w:t>
+      </w:r>
+      <w:proofErr w:type="spellStart"/>
+      <w:r>
+        <w:rPr>
+          <w:rFonts w:ascii="Courier New" w:hAnsi="Courier New" w:cs="Courier New"/>
+        </w:rPr>
+        <w:t>dd</w:t>
+      </w:r>
+      <w:proofErr w:type="spellEnd"/>
+      <w:r>
+        <w:rPr>
+          <w:rFonts w:ascii="Courier New" w:hAnsi="Courier New" w:cs="Courier New"/>
+        </w:rPr>
+        <w:t>/mm/</w:t>
+      </w:r>
+      <w:proofErr w:type="spellStart"/>
+      <w:r>
+        <w:rPr>
+          <w:rFonts w:ascii="Courier New" w:hAnsi="Courier New" w:cs="Courier New"/>
+        </w:rPr>
+        <w:t>yyyy:hh:mi:ssam</w:t>
+      </w:r>
+      <w:proofErr w:type="spellEnd"/>
+      <w:r>
+        <w:rPr>
+          <w:rFonts w:ascii="Courier New" w:hAnsi="Courier New" w:cs="Courier New"/>
+        </w:rPr>
+        <w:t>'),  39.99);</w:t>
       </w:r>
     </w:p>
     <w:p>
@@ -6185,7 +6822,49 @@
         <w:rPr>
           <w:rFonts w:ascii="Courier New" w:hAnsi="Courier New" w:cs="Courier New"/>
         </w:rPr>
-        <w:t>(10, 10, 14, 8, 6, to_date('20/10/2012:07:00:00PM', 'dd/mm/yyyy:hh:mi:ssam'), 49.99);</w:t>
+        <w:t xml:space="preserve">(10, 10, 14, 8, 6, </w:t>
+      </w:r>
+      <w:proofErr w:type="spellStart"/>
+      <w:r>
+        <w:rPr>
+          <w:rFonts w:ascii="Courier New" w:hAnsi="Courier New" w:cs="Courier New"/>
+        </w:rPr>
+        <w:t>to_date</w:t>
+      </w:r>
+      <w:proofErr w:type="spellEnd"/>
+      <w:r>
+        <w:rPr>
+          <w:rFonts w:ascii="Courier New" w:hAnsi="Courier New" w:cs="Courier New"/>
+        </w:rPr>
+        <w:t>('20/10/2012:07:00:00PM', '</w:t>
+      </w:r>
+      <w:proofErr w:type="spellStart"/>
+      <w:r>
+        <w:rPr>
+          <w:rFonts w:ascii="Courier New" w:hAnsi="Courier New" w:cs="Courier New"/>
+        </w:rPr>
+        <w:t>dd</w:t>
+      </w:r>
+      <w:proofErr w:type="spellEnd"/>
+      <w:r>
+        <w:rPr>
+          <w:rFonts w:ascii="Courier New" w:hAnsi="Courier New" w:cs="Courier New"/>
+        </w:rPr>
+        <w:t>/mm/</w:t>
+      </w:r>
+      <w:proofErr w:type="spellStart"/>
+      <w:r>
+        <w:rPr>
+          <w:rFonts w:ascii="Courier New" w:hAnsi="Courier New" w:cs="Courier New"/>
+        </w:rPr>
+        <w:t>yyyy:hh:mi:ssam</w:t>
+      </w:r>
+      <w:proofErr w:type="spellEnd"/>
+      <w:r>
+        <w:rPr>
+          <w:rFonts w:ascii="Courier New" w:hAnsi="Courier New" w:cs="Courier New"/>
+        </w:rPr>
+        <w:t>'), 49.99);</w:t>
       </w:r>
     </w:p>
     <w:p>
@@ -6213,7 +6892,49 @@
         <w:rPr>
           <w:rFonts w:ascii="Courier New" w:hAnsi="Courier New" w:cs="Courier New"/>
         </w:rPr>
-        <w:t>(11, 1, 11, 5, 8, to_date('17/07/2012:08:00:00PM', 'dd/mm/yyyy:hh:mi:ssam'), 59.99);</w:t>
+        <w:t xml:space="preserve">(11, 1, 11, 5, 8, </w:t>
+      </w:r>
+      <w:proofErr w:type="spellStart"/>
+      <w:r>
+        <w:rPr>
+          <w:rFonts w:ascii="Courier New" w:hAnsi="Courier New" w:cs="Courier New"/>
+        </w:rPr>
+        <w:t>to_date</w:t>
+      </w:r>
+      <w:proofErr w:type="spellEnd"/>
+      <w:r>
+        <w:rPr>
+          <w:rFonts w:ascii="Courier New" w:hAnsi="Courier New" w:cs="Courier New"/>
+        </w:rPr>
+        <w:t>('17/07/2012:08:00:00PM', '</w:t>
+      </w:r>
+      <w:proofErr w:type="spellStart"/>
+      <w:r>
+        <w:rPr>
+          <w:rFonts w:ascii="Courier New" w:hAnsi="Courier New" w:cs="Courier New"/>
+        </w:rPr>
+        <w:t>dd</w:t>
+      </w:r>
+      <w:proofErr w:type="spellEnd"/>
+      <w:r>
+        <w:rPr>
+          <w:rFonts w:ascii="Courier New" w:hAnsi="Courier New" w:cs="Courier New"/>
+        </w:rPr>
+        <w:t>/mm/</w:t>
+      </w:r>
+      <w:proofErr w:type="spellStart"/>
+      <w:r>
+        <w:rPr>
+          <w:rFonts w:ascii="Courier New" w:hAnsi="Courier New" w:cs="Courier New"/>
+        </w:rPr>
+        <w:t>yyyy:hh:mi:ssam</w:t>
+      </w:r>
+      <w:proofErr w:type="spellEnd"/>
+      <w:r>
+        <w:rPr>
+          <w:rFonts w:ascii="Courier New" w:hAnsi="Courier New" w:cs="Courier New"/>
+        </w:rPr>
+        <w:t>'), 59.99);</w:t>
       </w:r>
     </w:p>
     <w:p>
@@ -6241,7 +6962,49 @@
         <w:rPr>
           <w:rFonts w:ascii="Courier New" w:hAnsi="Courier New" w:cs="Courier New"/>
         </w:rPr>
-        <w:t>(12, 4, 5, 11, 13, to_date('17/07/2012:07:00:00PM', 'dd/mm/yyyy:hh:mi:ssam'), 43.3);</w:t>
+        <w:t xml:space="preserve">(12, 4, 5, 11, 13, </w:t>
+      </w:r>
+      <w:proofErr w:type="spellStart"/>
+      <w:r>
+        <w:rPr>
+          <w:rFonts w:ascii="Courier New" w:hAnsi="Courier New" w:cs="Courier New"/>
+        </w:rPr>
+        <w:t>to_date</w:t>
+      </w:r>
+      <w:proofErr w:type="spellEnd"/>
+      <w:r>
+        <w:rPr>
+          <w:rFonts w:ascii="Courier New" w:hAnsi="Courier New" w:cs="Courier New"/>
+        </w:rPr>
+        <w:t>('17/07/2012:07:00:00PM', '</w:t>
+      </w:r>
+      <w:proofErr w:type="spellStart"/>
+      <w:r>
+        <w:rPr>
+          <w:rFonts w:ascii="Courier New" w:hAnsi="Courier New" w:cs="Courier New"/>
+        </w:rPr>
+        <w:t>dd</w:t>
+      </w:r>
+      <w:proofErr w:type="spellEnd"/>
+      <w:r>
+        <w:rPr>
+          <w:rFonts w:ascii="Courier New" w:hAnsi="Courier New" w:cs="Courier New"/>
+        </w:rPr>
+        <w:t>/mm/</w:t>
+      </w:r>
+      <w:proofErr w:type="spellStart"/>
+      <w:r>
+        <w:rPr>
+          <w:rFonts w:ascii="Courier New" w:hAnsi="Courier New" w:cs="Courier New"/>
+        </w:rPr>
+        <w:t>yyyy:hh:mi:ssam</w:t>
+      </w:r>
+      <w:proofErr w:type="spellEnd"/>
+      <w:r>
+        <w:rPr>
+          <w:rFonts w:ascii="Courier New" w:hAnsi="Courier New" w:cs="Courier New"/>
+        </w:rPr>
+        <w:t>'), 43.3);</w:t>
       </w:r>
     </w:p>
     <w:p>
@@ -6269,7 +7032,49 @@
         <w:rPr>
           <w:rFonts w:ascii="Courier New" w:hAnsi="Courier New" w:cs="Courier New"/>
         </w:rPr>
-        <w:t>(13, 7, 3, 10, 12, to_date('17/07/2012:06:00:00PM', 'dd/mm/yyyy:hh:mi:ssam'), 117);</w:t>
+        <w:t xml:space="preserve">(13, 7, 3, 10, 12, </w:t>
+      </w:r>
+      <w:proofErr w:type="spellStart"/>
+      <w:r>
+        <w:rPr>
+          <w:rFonts w:ascii="Courier New" w:hAnsi="Courier New" w:cs="Courier New"/>
+        </w:rPr>
+        <w:t>to_date</w:t>
+      </w:r>
+      <w:proofErr w:type="spellEnd"/>
+      <w:r>
+        <w:rPr>
+          <w:rFonts w:ascii="Courier New" w:hAnsi="Courier New" w:cs="Courier New"/>
+        </w:rPr>
+        <w:t>('17/07/2012:06:00:00PM', '</w:t>
+      </w:r>
+      <w:proofErr w:type="spellStart"/>
+      <w:r>
+        <w:rPr>
+          <w:rFonts w:ascii="Courier New" w:hAnsi="Courier New" w:cs="Courier New"/>
+        </w:rPr>
+        <w:t>dd</w:t>
+      </w:r>
+      <w:proofErr w:type="spellEnd"/>
+      <w:r>
+        <w:rPr>
+          <w:rFonts w:ascii="Courier New" w:hAnsi="Courier New" w:cs="Courier New"/>
+        </w:rPr>
+        <w:t>/mm/</w:t>
+      </w:r>
+      <w:proofErr w:type="spellStart"/>
+      <w:r>
+        <w:rPr>
+          <w:rFonts w:ascii="Courier New" w:hAnsi="Courier New" w:cs="Courier New"/>
+        </w:rPr>
+        <w:t>yyyy:hh:mi:ssam</w:t>
+      </w:r>
+      <w:proofErr w:type="spellEnd"/>
+      <w:r>
+        <w:rPr>
+          <w:rFonts w:ascii="Courier New" w:hAnsi="Courier New" w:cs="Courier New"/>
+        </w:rPr>
+        <w:t>'), 117);</w:t>
       </w:r>
     </w:p>
     <w:p>
@@ -6297,7 +7102,49 @@
         <w:rPr>
           <w:rFonts w:ascii="Courier New" w:hAnsi="Courier New" w:cs="Courier New"/>
         </w:rPr>
-        <w:t>(14, 8, 7, 12, 10, to_date('18/09/2010:06:00:00PM', 'dd/mm/yyyy:hh:mi:ssam'), 65.4);</w:t>
+        <w:t xml:space="preserve">(14, 8, 7, 12, 10, </w:t>
+      </w:r>
+      <w:proofErr w:type="spellStart"/>
+      <w:r>
+        <w:rPr>
+          <w:rFonts w:ascii="Courier New" w:hAnsi="Courier New" w:cs="Courier New"/>
+        </w:rPr>
+        <w:t>to_date</w:t>
+      </w:r>
+      <w:proofErr w:type="spellEnd"/>
+      <w:r>
+        <w:rPr>
+          <w:rFonts w:ascii="Courier New" w:hAnsi="Courier New" w:cs="Courier New"/>
+        </w:rPr>
+        <w:t>('18/09/2010:06:00:00PM', '</w:t>
+      </w:r>
+      <w:proofErr w:type="spellStart"/>
+      <w:r>
+        <w:rPr>
+          <w:rFonts w:ascii="Courier New" w:hAnsi="Courier New" w:cs="Courier New"/>
+        </w:rPr>
+        <w:t>dd</w:t>
+      </w:r>
+      <w:proofErr w:type="spellEnd"/>
+      <w:r>
+        <w:rPr>
+          <w:rFonts w:ascii="Courier New" w:hAnsi="Courier New" w:cs="Courier New"/>
+        </w:rPr>
+        <w:t>/mm/</w:t>
+      </w:r>
+      <w:proofErr w:type="spellStart"/>
+      <w:r>
+        <w:rPr>
+          <w:rFonts w:ascii="Courier New" w:hAnsi="Courier New" w:cs="Courier New"/>
+        </w:rPr>
+        <w:t>yyyy:hh:mi:ssam</w:t>
+      </w:r>
+      <w:proofErr w:type="spellEnd"/>
+      <w:r>
+        <w:rPr>
+          <w:rFonts w:ascii="Courier New" w:hAnsi="Courier New" w:cs="Courier New"/>
+        </w:rPr>
+        <w:t>'), 65.4);</w:t>
       </w:r>
     </w:p>
     <w:p>
@@ -6325,7 +7172,49 @@
         <w:rPr>
           <w:rFonts w:ascii="Courier New" w:hAnsi="Courier New" w:cs="Courier New"/>
         </w:rPr>
-        <w:t>(15, 2, 8, 14, 5, to_date('12/12/2011:03:00:00PM', 'dd/mm/yyyy:hh:mi:ssam'), 23.6);</w:t>
+        <w:t xml:space="preserve">(15, 2, 8, 14, 5, </w:t>
+      </w:r>
+      <w:proofErr w:type="spellStart"/>
+      <w:r>
+        <w:rPr>
+          <w:rFonts w:ascii="Courier New" w:hAnsi="Courier New" w:cs="Courier New"/>
+        </w:rPr>
+        <w:t>to_date</w:t>
+      </w:r>
+      <w:proofErr w:type="spellEnd"/>
+      <w:r>
+        <w:rPr>
+          <w:rFonts w:ascii="Courier New" w:hAnsi="Courier New" w:cs="Courier New"/>
+        </w:rPr>
+        <w:t>('12/12/2011:03:00:00PM', '</w:t>
+      </w:r>
+      <w:proofErr w:type="spellStart"/>
+      <w:r>
+        <w:rPr>
+          <w:rFonts w:ascii="Courier New" w:hAnsi="Courier New" w:cs="Courier New"/>
+        </w:rPr>
+        <w:t>dd</w:t>
+      </w:r>
+      <w:proofErr w:type="spellEnd"/>
+      <w:r>
+        <w:rPr>
+          <w:rFonts w:ascii="Courier New" w:hAnsi="Courier New" w:cs="Courier New"/>
+        </w:rPr>
+        <w:t>/mm/</w:t>
+      </w:r>
+      <w:proofErr w:type="spellStart"/>
+      <w:r>
+        <w:rPr>
+          <w:rFonts w:ascii="Courier New" w:hAnsi="Courier New" w:cs="Courier New"/>
+        </w:rPr>
+        <w:t>yyyy:hh:mi:ssam</w:t>
+      </w:r>
+      <w:proofErr w:type="spellEnd"/>
+      <w:r>
+        <w:rPr>
+          <w:rFonts w:ascii="Courier New" w:hAnsi="Courier New" w:cs="Courier New"/>
+        </w:rPr>
+        <w:t>'), 23.6);</w:t>
       </w:r>
     </w:p>
     <w:p>
@@ -6353,7 +7242,49 @@
         <w:rPr>
           <w:rFonts w:ascii="Courier New" w:hAnsi="Courier New" w:cs="Courier New"/>
         </w:rPr>
-        <w:t>(16, 7, 2, 4, 6, to_date('14/09/2010:12:00:00PM', 'dd/mm/yyyy:hh:mi:ssam'), 32.3);</w:t>
+        <w:t xml:space="preserve">(16, 7, 2, 4, 6, </w:t>
+      </w:r>
+      <w:proofErr w:type="spellStart"/>
+      <w:r>
+        <w:rPr>
+          <w:rFonts w:ascii="Courier New" w:hAnsi="Courier New" w:cs="Courier New"/>
+        </w:rPr>
+        <w:t>to_date</w:t>
+      </w:r>
+      <w:proofErr w:type="spellEnd"/>
+      <w:r>
+        <w:rPr>
+          <w:rFonts w:ascii="Courier New" w:hAnsi="Courier New" w:cs="Courier New"/>
+        </w:rPr>
+        <w:t>('14/09/2010:12:00:00PM', '</w:t>
+      </w:r>
+      <w:proofErr w:type="spellStart"/>
+      <w:r>
+        <w:rPr>
+          <w:rFonts w:ascii="Courier New" w:hAnsi="Courier New" w:cs="Courier New"/>
+        </w:rPr>
+        <w:t>dd</w:t>
+      </w:r>
+      <w:proofErr w:type="spellEnd"/>
+      <w:r>
+        <w:rPr>
+          <w:rFonts w:ascii="Courier New" w:hAnsi="Courier New" w:cs="Courier New"/>
+        </w:rPr>
+        <w:t>/mm/</w:t>
+      </w:r>
+      <w:proofErr w:type="spellStart"/>
+      <w:r>
+        <w:rPr>
+          <w:rFonts w:ascii="Courier New" w:hAnsi="Courier New" w:cs="Courier New"/>
+        </w:rPr>
+        <w:t>yyyy:hh:mi:ssam</w:t>
+      </w:r>
+      <w:proofErr w:type="spellEnd"/>
+      <w:r>
+        <w:rPr>
+          <w:rFonts w:ascii="Courier New" w:hAnsi="Courier New" w:cs="Courier New"/>
+        </w:rPr>
+        <w:t>'), 32.3);</w:t>
       </w:r>
     </w:p>
     <w:p>
@@ -6381,7 +7312,49 @@
         <w:rPr>
           <w:rFonts w:ascii="Courier New" w:hAnsi="Courier New" w:cs="Courier New"/>
         </w:rPr>
-        <w:t>(17, 4, 4, 2, 2, to_date('04/08/2012:02:00:00PM', 'dd/mm/yyyy:hh:mi:ssam'), 56.7);</w:t>
+        <w:t xml:space="preserve">(17, 4, 4, 2, 2, </w:t>
+      </w:r>
+      <w:proofErr w:type="spellStart"/>
+      <w:r>
+        <w:rPr>
+          <w:rFonts w:ascii="Courier New" w:hAnsi="Courier New" w:cs="Courier New"/>
+        </w:rPr>
+        <w:t>to_date</w:t>
+      </w:r>
+      <w:proofErr w:type="spellEnd"/>
+      <w:r>
+        <w:rPr>
+          <w:rFonts w:ascii="Courier New" w:hAnsi="Courier New" w:cs="Courier New"/>
+        </w:rPr>
+        <w:t>('04/08/2012:02:00:00PM', '</w:t>
+      </w:r>
+      <w:proofErr w:type="spellStart"/>
+      <w:r>
+        <w:rPr>
+          <w:rFonts w:ascii="Courier New" w:hAnsi="Courier New" w:cs="Courier New"/>
+        </w:rPr>
+        <w:t>dd</w:t>
+      </w:r>
+      <w:proofErr w:type="spellEnd"/>
+      <w:r>
+        <w:rPr>
+          <w:rFonts w:ascii="Courier New" w:hAnsi="Courier New" w:cs="Courier New"/>
+        </w:rPr>
+        <w:t>/mm/</w:t>
+      </w:r>
+      <w:proofErr w:type="spellStart"/>
+      <w:r>
+        <w:rPr>
+          <w:rFonts w:ascii="Courier New" w:hAnsi="Courier New" w:cs="Courier New"/>
+        </w:rPr>
+        <w:t>yyyy:hh:mi:ssam</w:t>
+      </w:r>
+      <w:proofErr w:type="spellEnd"/>
+      <w:r>
+        <w:rPr>
+          <w:rFonts w:ascii="Courier New" w:hAnsi="Courier New" w:cs="Courier New"/>
+        </w:rPr>
+        <w:t>'), 56.7);</w:t>
       </w:r>
     </w:p>
     <w:p>
@@ -6410,7 +7383,49 @@
         <w:rPr>
           <w:rFonts w:ascii="Courier New" w:hAnsi="Courier New" w:cs="Courier New"/>
         </w:rPr>
-        <w:t>(18, 12, 11, 8, 7, to_date('16/07/2010:10:00:00PM', 'dd/mm/yyyy:hh:mi:ssam'), 55);</w:t>
+        <w:t xml:space="preserve">(18, 12, 11, 8, 7, </w:t>
+      </w:r>
+      <w:proofErr w:type="spellStart"/>
+      <w:r>
+        <w:rPr>
+          <w:rFonts w:ascii="Courier New" w:hAnsi="Courier New" w:cs="Courier New"/>
+        </w:rPr>
+        <w:t>to_date</w:t>
+      </w:r>
+      <w:proofErr w:type="spellEnd"/>
+      <w:r>
+        <w:rPr>
+          <w:rFonts w:ascii="Courier New" w:hAnsi="Courier New" w:cs="Courier New"/>
+        </w:rPr>
+        <w:t>('16/07/2010:10:00:00PM', '</w:t>
+      </w:r>
+      <w:proofErr w:type="spellStart"/>
+      <w:r>
+        <w:rPr>
+          <w:rFonts w:ascii="Courier New" w:hAnsi="Courier New" w:cs="Courier New"/>
+        </w:rPr>
+        <w:t>dd</w:t>
+      </w:r>
+      <w:proofErr w:type="spellEnd"/>
+      <w:r>
+        <w:rPr>
+          <w:rFonts w:ascii="Courier New" w:hAnsi="Courier New" w:cs="Courier New"/>
+        </w:rPr>
+        <w:t>/mm/</w:t>
+      </w:r>
+      <w:proofErr w:type="spellStart"/>
+      <w:r>
+        <w:rPr>
+          <w:rFonts w:ascii="Courier New" w:hAnsi="Courier New" w:cs="Courier New"/>
+        </w:rPr>
+        <w:t>yyyy:hh:mi:ssam</w:t>
+      </w:r>
+      <w:proofErr w:type="spellEnd"/>
+      <w:r>
+        <w:rPr>
+          <w:rFonts w:ascii="Courier New" w:hAnsi="Courier New" w:cs="Courier New"/>
+        </w:rPr>
+        <w:t>'), 55);</w:t>
       </w:r>
     </w:p>
     <w:p>
@@ -6438,7 +7453,49 @@
         <w:rPr>
           <w:rFonts w:ascii="Courier New" w:hAnsi="Courier New" w:cs="Courier New"/>
         </w:rPr>
-        <w:t>(19, 13, 6, 15, 1, to_date('16/07/2010:09:00:00PM', 'dd/mm/yyyy:hh:mi:ssam'), 42);</w:t>
+        <w:t xml:space="preserve">(19, 13, 6, 15, 1, </w:t>
+      </w:r>
+      <w:proofErr w:type="spellStart"/>
+      <w:r>
+        <w:rPr>
+          <w:rFonts w:ascii="Courier New" w:hAnsi="Courier New" w:cs="Courier New"/>
+        </w:rPr>
+        <w:t>to_date</w:t>
+      </w:r>
+      <w:proofErr w:type="spellEnd"/>
+      <w:r>
+        <w:rPr>
+          <w:rFonts w:ascii="Courier New" w:hAnsi="Courier New" w:cs="Courier New"/>
+        </w:rPr>
+        <w:t>('16/07/2010:09:00:00PM', '</w:t>
+      </w:r>
+      <w:proofErr w:type="spellStart"/>
+      <w:r>
+        <w:rPr>
+          <w:rFonts w:ascii="Courier New" w:hAnsi="Courier New" w:cs="Courier New"/>
+        </w:rPr>
+        <w:t>dd</w:t>
+      </w:r>
+      <w:proofErr w:type="spellEnd"/>
+      <w:r>
+        <w:rPr>
+          <w:rFonts w:ascii="Courier New" w:hAnsi="Courier New" w:cs="Courier New"/>
+        </w:rPr>
+        <w:t>/mm/</w:t>
+      </w:r>
+      <w:proofErr w:type="spellStart"/>
+      <w:r>
+        <w:rPr>
+          <w:rFonts w:ascii="Courier New" w:hAnsi="Courier New" w:cs="Courier New"/>
+        </w:rPr>
+        <w:t>yyyy:hh:mi:ssam</w:t>
+      </w:r>
+      <w:proofErr w:type="spellEnd"/>
+      <w:r>
+        <w:rPr>
+          <w:rFonts w:ascii="Courier New" w:hAnsi="Courier New" w:cs="Courier New"/>
+        </w:rPr>
+        <w:t>'), 42);</w:t>
       </w:r>
     </w:p>
     <w:p>
@@ -6466,7 +7523,49 @@
         <w:rPr>
           <w:rFonts w:ascii="Courier New" w:hAnsi="Courier New" w:cs="Courier New"/>
         </w:rPr>
-        <w:t>(20, 1, 3, 1, 12, to_date('20/07/2010:02:00:00PM', 'dd/mm/yyyy:hh:mi:ssam'), 49.99);</w:t>
+        <w:t xml:space="preserve">(20, 1, 3, 1, 12, </w:t>
+      </w:r>
+      <w:proofErr w:type="spellStart"/>
+      <w:r>
+        <w:rPr>
+          <w:rFonts w:ascii="Courier New" w:hAnsi="Courier New" w:cs="Courier New"/>
+        </w:rPr>
+        <w:t>to_date</w:t>
+      </w:r>
+      <w:proofErr w:type="spellEnd"/>
+      <w:r>
+        <w:rPr>
+          <w:rFonts w:ascii="Courier New" w:hAnsi="Courier New" w:cs="Courier New"/>
+        </w:rPr>
+        <w:t>('20/07/2010:02:00:00PM', '</w:t>
+      </w:r>
+      <w:proofErr w:type="spellStart"/>
+      <w:r>
+        <w:rPr>
+          <w:rFonts w:ascii="Courier New" w:hAnsi="Courier New" w:cs="Courier New"/>
+        </w:rPr>
+        <w:t>dd</w:t>
+      </w:r>
+      <w:proofErr w:type="spellEnd"/>
+      <w:r>
+        <w:rPr>
+          <w:rFonts w:ascii="Courier New" w:hAnsi="Courier New" w:cs="Courier New"/>
+        </w:rPr>
+        <w:t>/mm/</w:t>
+      </w:r>
+      <w:proofErr w:type="spellStart"/>
+      <w:r>
+        <w:rPr>
+          <w:rFonts w:ascii="Courier New" w:hAnsi="Courier New" w:cs="Courier New"/>
+        </w:rPr>
+        <w:t>yyyy:hh:mi:ssam</w:t>
+      </w:r>
+      <w:proofErr w:type="spellEnd"/>
+      <w:r>
+        <w:rPr>
+          <w:rFonts w:ascii="Courier New" w:hAnsi="Courier New" w:cs="Courier New"/>
+        </w:rPr>
+        <w:t>'), 49.99);</w:t>
       </w:r>
     </w:p>
     <w:p>
@@ -6502,7 +7601,21 @@
         <w:rPr>
           <w:rFonts w:ascii="Courier New" w:hAnsi="Courier New" w:cs="Courier New"/>
         </w:rPr>
-        <w:t xml:space="preserve">    ADD CONSTRAINT Booking_Customer_FK FOREIGN KEY </w:t>
+        <w:t xml:space="preserve">    ADD CONSTRAINT </w:t>
+      </w:r>
+      <w:proofErr w:type="spellStart"/>
+      <w:r>
+        <w:rPr>
+          <w:rFonts w:ascii="Courier New" w:hAnsi="Courier New" w:cs="Courier New"/>
+        </w:rPr>
+        <w:t>Booking_Customer_FK</w:t>
+      </w:r>
+      <w:proofErr w:type="spellEnd"/>
+      <w:r>
+        <w:rPr>
+          <w:rFonts w:ascii="Courier New" w:hAnsi="Courier New" w:cs="Courier New"/>
+        </w:rPr>
+        <w:t xml:space="preserve"> FOREIGN KEY </w:t>
       </w:r>
     </w:p>
     <w:p>
@@ -6530,8 +7643,16 @@
         <w:rPr>
           <w:rFonts w:ascii="Courier New" w:hAnsi="Courier New" w:cs="Courier New"/>
         </w:rPr>
-        <w:t xml:space="preserve">     CustomerID</w:t>
-      </w:r>
+        <w:t xml:space="preserve">     </w:t>
+      </w:r>
+      <w:proofErr w:type="spellStart"/>
+      <w:r>
+        <w:rPr>
+          <w:rFonts w:ascii="Courier New" w:hAnsi="Courier New" w:cs="Courier New"/>
+        </w:rPr>
+        <w:t>CustomerID</w:t>
+      </w:r>
+      <w:proofErr w:type="spellEnd"/>
     </w:p>
     <w:p>
       <w:pPr>
@@ -6586,8 +7707,16 @@
         <w:rPr>
           <w:rFonts w:ascii="Courier New" w:hAnsi="Courier New" w:cs="Courier New"/>
         </w:rPr>
-        <w:t xml:space="preserve">     CustomerID</w:t>
-      </w:r>
+        <w:t xml:space="preserve">     </w:t>
+      </w:r>
+      <w:proofErr w:type="spellStart"/>
+      <w:r>
+        <w:rPr>
+          <w:rFonts w:ascii="Courier New" w:hAnsi="Courier New" w:cs="Courier New"/>
+        </w:rPr>
+        <w:t>CustomerID</w:t>
+      </w:r>
+      <w:proofErr w:type="spellEnd"/>
     </w:p>
     <w:p>
       <w:pPr>
@@ -6658,7 +7787,21 @@
         <w:rPr>
           <w:rFonts w:ascii="Courier New" w:hAnsi="Courier New" w:cs="Courier New"/>
         </w:rPr>
-        <w:t xml:space="preserve">    ADD CONSTRAINT Booking_Employee_FK FOREIGN KEY </w:t>
+        <w:t xml:space="preserve">    ADD CONSTRAINT </w:t>
+      </w:r>
+      <w:proofErr w:type="spellStart"/>
+      <w:r>
+        <w:rPr>
+          <w:rFonts w:ascii="Courier New" w:hAnsi="Courier New" w:cs="Courier New"/>
+        </w:rPr>
+        <w:t>Booking_Employee_FK</w:t>
+      </w:r>
+      <w:proofErr w:type="spellEnd"/>
+      <w:r>
+        <w:rPr>
+          <w:rFonts w:ascii="Courier New" w:hAnsi="Courier New" w:cs="Courier New"/>
+        </w:rPr>
+        <w:t xml:space="preserve"> FOREIGN KEY </w:t>
       </w:r>
     </w:p>
     <w:p>
@@ -6686,8 +7829,16 @@
         <w:rPr>
           <w:rFonts w:ascii="Courier New" w:hAnsi="Courier New" w:cs="Courier New"/>
         </w:rPr>
-        <w:t xml:space="preserve">     EmployeeID</w:t>
-      </w:r>
+        <w:t xml:space="preserve">     </w:t>
+      </w:r>
+      <w:proofErr w:type="spellStart"/>
+      <w:r>
+        <w:rPr>
+          <w:rFonts w:ascii="Courier New" w:hAnsi="Courier New" w:cs="Courier New"/>
+        </w:rPr>
+        <w:t>EmployeeID</w:t>
+      </w:r>
+      <w:proofErr w:type="spellEnd"/>
     </w:p>
     <w:p>
       <w:pPr>
@@ -6742,8 +7893,16 @@
         <w:rPr>
           <w:rFonts w:ascii="Courier New" w:hAnsi="Courier New" w:cs="Courier New"/>
         </w:rPr>
-        <w:t xml:space="preserve">     EmployeeID</w:t>
-      </w:r>
+        <w:t xml:space="preserve">     </w:t>
+      </w:r>
+      <w:proofErr w:type="spellStart"/>
+      <w:r>
+        <w:rPr>
+          <w:rFonts w:ascii="Courier New" w:hAnsi="Courier New" w:cs="Courier New"/>
+        </w:rPr>
+        <w:t>EmployeeID</w:t>
+      </w:r>
+      <w:proofErr w:type="spellEnd"/>
     </w:p>
     <w:p>
       <w:pPr>
@@ -6814,7 +7973,21 @@
         <w:rPr>
           <w:rFonts w:ascii="Courier New" w:hAnsi="Courier New" w:cs="Courier New"/>
         </w:rPr>
-        <w:t xml:space="preserve">    ADD CONSTRAINT Booking_Room_FK FOREIGN KEY </w:t>
+        <w:t xml:space="preserve">    ADD CONSTRAINT </w:t>
+      </w:r>
+      <w:proofErr w:type="spellStart"/>
+      <w:r>
+        <w:rPr>
+          <w:rFonts w:ascii="Courier New" w:hAnsi="Courier New" w:cs="Courier New"/>
+        </w:rPr>
+        <w:t>Booking_Room_FK</w:t>
+      </w:r>
+      <w:proofErr w:type="spellEnd"/>
+      <w:r>
+        <w:rPr>
+          <w:rFonts w:ascii="Courier New" w:hAnsi="Courier New" w:cs="Courier New"/>
+        </w:rPr>
+        <w:t xml:space="preserve"> FOREIGN KEY </w:t>
       </w:r>
     </w:p>
     <w:p>
@@ -6842,8 +8015,16 @@
         <w:rPr>
           <w:rFonts w:ascii="Courier New" w:hAnsi="Courier New" w:cs="Courier New"/>
         </w:rPr>
-        <w:t xml:space="preserve">     RoomID</w:t>
-      </w:r>
+        <w:t xml:space="preserve">     </w:t>
+      </w:r>
+      <w:proofErr w:type="spellStart"/>
+      <w:r>
+        <w:rPr>
+          <w:rFonts w:ascii="Courier New" w:hAnsi="Courier New" w:cs="Courier New"/>
+        </w:rPr>
+        <w:t>RoomID</w:t>
+      </w:r>
+      <w:proofErr w:type="spellEnd"/>
     </w:p>
     <w:p>
       <w:pPr>
@@ -6898,8 +8079,16 @@
         <w:rPr>
           <w:rFonts w:ascii="Courier New" w:hAnsi="Courier New" w:cs="Courier New"/>
         </w:rPr>
-        <w:t xml:space="preserve">     RoomID</w:t>
-      </w:r>
+        <w:t xml:space="preserve">     </w:t>
+      </w:r>
+      <w:proofErr w:type="spellStart"/>
+      <w:r>
+        <w:rPr>
+          <w:rFonts w:ascii="Courier New" w:hAnsi="Courier New" w:cs="Courier New"/>
+        </w:rPr>
+        <w:t>RoomID</w:t>
+      </w:r>
+      <w:proofErr w:type="spellEnd"/>
     </w:p>
     <w:p>
       <w:pPr>
@@ -6970,7 +8159,21 @@
         <w:rPr>
           <w:rFonts w:ascii="Courier New" w:hAnsi="Courier New" w:cs="Courier New"/>
         </w:rPr>
-        <w:t xml:space="preserve">    ADD CONSTRAINT Booking_Treatment_FK FOREIGN KEY </w:t>
+        <w:t xml:space="preserve">    ADD CONSTRAINT </w:t>
+      </w:r>
+      <w:proofErr w:type="spellStart"/>
+      <w:r>
+        <w:rPr>
+          <w:rFonts w:ascii="Courier New" w:hAnsi="Courier New" w:cs="Courier New"/>
+        </w:rPr>
+        <w:t>Booking_Treatment_FK</w:t>
+      </w:r>
+      <w:proofErr w:type="spellEnd"/>
+      <w:r>
+        <w:rPr>
+          <w:rFonts w:ascii="Courier New" w:hAnsi="Courier New" w:cs="Courier New"/>
+        </w:rPr>
+        <w:t xml:space="preserve"> FOREIGN KEY </w:t>
       </w:r>
     </w:p>
     <w:p>
@@ -6998,8 +8201,16 @@
         <w:rPr>
           <w:rFonts w:ascii="Courier New" w:hAnsi="Courier New" w:cs="Courier New"/>
         </w:rPr>
-        <w:t xml:space="preserve">     TreatmentID</w:t>
-      </w:r>
+        <w:t xml:space="preserve">     </w:t>
+      </w:r>
+      <w:proofErr w:type="spellStart"/>
+      <w:r>
+        <w:rPr>
+          <w:rFonts w:ascii="Courier New" w:hAnsi="Courier New" w:cs="Courier New"/>
+        </w:rPr>
+        <w:t>TreatmentID</w:t>
+      </w:r>
+      <w:proofErr w:type="spellEnd"/>
     </w:p>
     <w:p>
       <w:pPr>
@@ -7054,8 +8265,16 @@
         <w:rPr>
           <w:rFonts w:ascii="Courier New" w:hAnsi="Courier New" w:cs="Courier New"/>
         </w:rPr>
-        <w:t xml:space="preserve">     TreatmentID</w:t>
-      </w:r>
+        <w:t xml:space="preserve">     </w:t>
+      </w:r>
+      <w:proofErr w:type="spellStart"/>
+      <w:r>
+        <w:rPr>
+          <w:rFonts w:ascii="Courier New" w:hAnsi="Courier New" w:cs="Courier New"/>
+        </w:rPr>
+        <w:t>TreatmentID</w:t>
+      </w:r>
+      <w:proofErr w:type="spellEnd"/>
     </w:p>
     <w:p>
       <w:pPr>
@@ -7327,7 +8546,21 @@
         <w:rPr>
           <w:rFonts w:ascii="Courier New" w:hAnsi="Courier New" w:cs="Courier New"/>
         </w:rPr>
-        <w:t xml:space="preserve">     CustomerID INTEGER  NOT NULL , </w:t>
+        <w:t xml:space="preserve">     </w:t>
+      </w:r>
+      <w:proofErr w:type="spellStart"/>
+      <w:r>
+        <w:rPr>
+          <w:rFonts w:ascii="Courier New" w:hAnsi="Courier New" w:cs="Courier New"/>
+        </w:rPr>
+        <w:t>CustomerID</w:t>
+      </w:r>
+      <w:proofErr w:type="spellEnd"/>
+      <w:r>
+        <w:rPr>
+          <w:rFonts w:ascii="Courier New" w:hAnsi="Courier New" w:cs="Courier New"/>
+        </w:rPr>
+        <w:t xml:space="preserve"> INTEGER  NOT NULL , </w:t>
       </w:r>
     </w:p>
     <w:p>
@@ -7433,29 +8666,71 @@
         <w:rPr>
           <w:rFonts w:ascii="Courier New" w:hAnsi="Courier New" w:cs="Courier New"/>
         </w:rPr>
-        <w:t xml:space="preserve">    ADD CONSTRAINT Customer_PK PRIMARY KEY ( CustomerID ) ;</w:t>
-      </w:r>
-    </w:p>
-    <w:p>
-      <w:pPr>
-        <w:pStyle w:val="NoSpacing"/>
-        <w:rPr>
-          <w:rFonts w:ascii="Courier New" w:hAnsi="Courier New" w:cs="Courier New"/>
-        </w:rPr>
-      </w:pPr>
-    </w:p>
-    <w:p>
-      <w:pPr>
-        <w:pStyle w:val="NoSpacing"/>
-        <w:rPr>
-          <w:rFonts w:ascii="Courier New" w:hAnsi="Courier New" w:cs="Courier New"/>
-        </w:rPr>
-      </w:pPr>
-      <w:r>
-        <w:rPr>
-          <w:rFonts w:ascii="Courier New" w:hAnsi="Courier New" w:cs="Courier New"/>
-        </w:rPr>
-        <w:t>/* CustomerID INT, Name VARCHAR, Surname VARCHAR, Telephone VARCHAR */</w:t>
+        <w:t xml:space="preserve">    ADD CONSTRAINT </w:t>
+      </w:r>
+      <w:proofErr w:type="spellStart"/>
+      <w:r>
+        <w:rPr>
+          <w:rFonts w:ascii="Courier New" w:hAnsi="Courier New" w:cs="Courier New"/>
+        </w:rPr>
+        <w:t>Customer_PK</w:t>
+      </w:r>
+      <w:proofErr w:type="spellEnd"/>
+      <w:r>
+        <w:rPr>
+          <w:rFonts w:ascii="Courier New" w:hAnsi="Courier New" w:cs="Courier New"/>
+        </w:rPr>
+        <w:t xml:space="preserve"> PRIMARY KEY ( </w:t>
+      </w:r>
+      <w:proofErr w:type="spellStart"/>
+      <w:r>
+        <w:rPr>
+          <w:rFonts w:ascii="Courier New" w:hAnsi="Courier New" w:cs="Courier New"/>
+        </w:rPr>
+        <w:t>CustomerID</w:t>
+      </w:r>
+      <w:proofErr w:type="spellEnd"/>
+      <w:r>
+        <w:rPr>
+          <w:rFonts w:ascii="Courier New" w:hAnsi="Courier New" w:cs="Courier New"/>
+        </w:rPr>
+        <w:t xml:space="preserve"> ) ;</w:t>
+      </w:r>
+    </w:p>
+    <w:p>
+      <w:pPr>
+        <w:pStyle w:val="NoSpacing"/>
+        <w:rPr>
+          <w:rFonts w:ascii="Courier New" w:hAnsi="Courier New" w:cs="Courier New"/>
+        </w:rPr>
+      </w:pPr>
+    </w:p>
+    <w:p>
+      <w:pPr>
+        <w:pStyle w:val="NoSpacing"/>
+        <w:rPr>
+          <w:rFonts w:ascii="Courier New" w:hAnsi="Courier New" w:cs="Courier New"/>
+        </w:rPr>
+      </w:pPr>
+      <w:r>
+        <w:rPr>
+          <w:rFonts w:ascii="Courier New" w:hAnsi="Courier New" w:cs="Courier New"/>
+        </w:rPr>
+        <w:t xml:space="preserve">/* </w:t>
+      </w:r>
+      <w:proofErr w:type="spellStart"/>
+      <w:r>
+        <w:rPr>
+          <w:rFonts w:ascii="Courier New" w:hAnsi="Courier New" w:cs="Courier New"/>
+        </w:rPr>
+        <w:t>CustomerID</w:t>
+      </w:r>
+      <w:proofErr w:type="spellEnd"/>
+      <w:r>
+        <w:rPr>
+          <w:rFonts w:ascii="Courier New" w:hAnsi="Courier New" w:cs="Courier New"/>
+        </w:rPr>
+        <w:t xml:space="preserve"> INT, Name VARCHAR, Surname VARCHAR, Telephone VARCHAR */</w:t>
       </w:r>
     </w:p>
     <w:p>
@@ -7483,7 +8758,35 @@
         <w:rPr>
           <w:rFonts w:ascii="Courier New" w:hAnsi="Courier New" w:cs="Courier New"/>
         </w:rPr>
-        <w:t>(1, 'aCustomerName', 'aCustomerSurname', '123456789');</w:t>
+        <w:t>(1, '</w:t>
+      </w:r>
+      <w:proofErr w:type="spellStart"/>
+      <w:r>
+        <w:rPr>
+          <w:rFonts w:ascii="Courier New" w:hAnsi="Courier New" w:cs="Courier New"/>
+        </w:rPr>
+        <w:t>aCustomerName</w:t>
+      </w:r>
+      <w:proofErr w:type="spellEnd"/>
+      <w:r>
+        <w:rPr>
+          <w:rFonts w:ascii="Courier New" w:hAnsi="Courier New" w:cs="Courier New"/>
+        </w:rPr>
+        <w:t>', '</w:t>
+      </w:r>
+      <w:proofErr w:type="spellStart"/>
+      <w:r>
+        <w:rPr>
+          <w:rFonts w:ascii="Courier New" w:hAnsi="Courier New" w:cs="Courier New"/>
+        </w:rPr>
+        <w:t>aCustomerSurname</w:t>
+      </w:r>
+      <w:proofErr w:type="spellEnd"/>
+      <w:r>
+        <w:rPr>
+          <w:rFonts w:ascii="Courier New" w:hAnsi="Courier New" w:cs="Courier New"/>
+        </w:rPr>
+        <w:t>', '123456789');</w:t>
       </w:r>
     </w:p>
     <w:p>
@@ -7547,7 +8850,21 @@
         <w:rPr>
           <w:rFonts w:ascii="Courier New" w:hAnsi="Courier New" w:cs="Courier New"/>
         </w:rPr>
-        <w:t>INSERT INTO NH_CUSTOMER VALUES (5, ' Kai', 'roon', '02087414141');</w:t>
+        <w:t>INSERT INTO NH_CUSTOMER VALUES (5, ' Kai', '</w:t>
+      </w:r>
+      <w:proofErr w:type="spellStart"/>
+      <w:r>
+        <w:rPr>
+          <w:rFonts w:ascii="Courier New" w:hAnsi="Courier New" w:cs="Courier New"/>
+        </w:rPr>
+        <w:t>roon</w:t>
+      </w:r>
+      <w:proofErr w:type="spellEnd"/>
+      <w:r>
+        <w:rPr>
+          <w:rFonts w:ascii="Courier New" w:hAnsi="Courier New" w:cs="Courier New"/>
+        </w:rPr>
+        <w:t>', '02087414141');</w:t>
       </w:r>
     </w:p>
     <w:p>
@@ -7589,21 +8906,63 @@
         <w:rPr>
           <w:rFonts w:ascii="Courier New" w:hAnsi="Courier New" w:cs="Courier New"/>
         </w:rPr>
-        <w:t>INSERT INTO NH_CUSTOMER VALUES (8, 'Ray', 'milton', '02085478745');</w:t>
-      </w:r>
-    </w:p>
-    <w:p>
-      <w:pPr>
-        <w:pStyle w:val="NoSpacing"/>
-        <w:rPr>
-          <w:rFonts w:ascii="Courier New" w:hAnsi="Courier New" w:cs="Courier New"/>
-        </w:rPr>
-      </w:pPr>
-      <w:r>
-        <w:rPr>
-          <w:rFonts w:ascii="Courier New" w:hAnsi="Courier New" w:cs="Courier New"/>
-        </w:rPr>
-        <w:t>INSERT INTO NH_CUSTOMER VALUES (9, 'milly', 'toof', '0208547457');</w:t>
+        <w:t>INSERT INTO NH_CUSTOMER VALUES (8, 'Ray', '</w:t>
+      </w:r>
+      <w:proofErr w:type="spellStart"/>
+      <w:r>
+        <w:rPr>
+          <w:rFonts w:ascii="Courier New" w:hAnsi="Courier New" w:cs="Courier New"/>
+        </w:rPr>
+        <w:t>milton</w:t>
+      </w:r>
+      <w:proofErr w:type="spellEnd"/>
+      <w:r>
+        <w:rPr>
+          <w:rFonts w:ascii="Courier New" w:hAnsi="Courier New" w:cs="Courier New"/>
+        </w:rPr>
+        <w:t>', '02085478745');</w:t>
+      </w:r>
+    </w:p>
+    <w:p>
+      <w:pPr>
+        <w:pStyle w:val="NoSpacing"/>
+        <w:rPr>
+          <w:rFonts w:ascii="Courier New" w:hAnsi="Courier New" w:cs="Courier New"/>
+        </w:rPr>
+      </w:pPr>
+      <w:r>
+        <w:rPr>
+          <w:rFonts w:ascii="Courier New" w:hAnsi="Courier New" w:cs="Courier New"/>
+        </w:rPr>
+        <w:t>INSERT INTO NH_CUSTOMER VALUES (9, '</w:t>
+      </w:r>
+      <w:proofErr w:type="spellStart"/>
+      <w:r>
+        <w:rPr>
+          <w:rFonts w:ascii="Courier New" w:hAnsi="Courier New" w:cs="Courier New"/>
+        </w:rPr>
+        <w:t>milly</w:t>
+      </w:r>
+      <w:proofErr w:type="spellEnd"/>
+      <w:r>
+        <w:rPr>
+          <w:rFonts w:ascii="Courier New" w:hAnsi="Courier New" w:cs="Courier New"/>
+        </w:rPr>
+        <w:t>', '</w:t>
+      </w:r>
+      <w:proofErr w:type="spellStart"/>
+      <w:r>
+        <w:rPr>
+          <w:rFonts w:ascii="Courier New" w:hAnsi="Courier New" w:cs="Courier New"/>
+        </w:rPr>
+        <w:t>toof</w:t>
+      </w:r>
+      <w:proofErr w:type="spellEnd"/>
+      <w:r>
+        <w:rPr>
+          <w:rFonts w:ascii="Courier New" w:hAnsi="Courier New" w:cs="Courier New"/>
+        </w:rPr>
+        <w:t>', '0208547457');</w:t>
       </w:r>
     </w:p>
     <w:p>
@@ -7645,7 +9004,21 @@
         <w:rPr>
           <w:rFonts w:ascii="Courier New" w:hAnsi="Courier New" w:cs="Courier New"/>
         </w:rPr>
-        <w:t>INSERT INTO NH_CUSTOMER VALUES (12, 'Fred', 'Eil', '02085488878');</w:t>
+        <w:t>INSERT INTO NH_CUSTOMER VALUES (12, 'Fred', '</w:t>
+      </w:r>
+      <w:proofErr w:type="spellStart"/>
+      <w:r>
+        <w:rPr>
+          <w:rFonts w:ascii="Courier New" w:hAnsi="Courier New" w:cs="Courier New"/>
+        </w:rPr>
+        <w:t>Eil</w:t>
+      </w:r>
+      <w:proofErr w:type="spellEnd"/>
+      <w:r>
+        <w:rPr>
+          <w:rFonts w:ascii="Courier New" w:hAnsi="Courier New" w:cs="Courier New"/>
+        </w:rPr>
+        <w:t>', '02085488878');</w:t>
       </w:r>
     </w:p>
     <w:p>
@@ -7687,7 +9060,21 @@
         <w:rPr>
           <w:rFonts w:ascii="Courier New" w:hAnsi="Courier New" w:cs="Courier New"/>
         </w:rPr>
-        <w:t>INSERT INTO NH_CUSTOMER VALUES (15, 'red ', 'coe', '02085412569');</w:t>
+        <w:t>INSERT INTO NH_CUSTOMER VALUES (15, 'red ', '</w:t>
+      </w:r>
+      <w:proofErr w:type="spellStart"/>
+      <w:r>
+        <w:rPr>
+          <w:rFonts w:ascii="Courier New" w:hAnsi="Courier New" w:cs="Courier New"/>
+        </w:rPr>
+        <w:t>coe</w:t>
+      </w:r>
+      <w:proofErr w:type="spellEnd"/>
+      <w:r>
+        <w:rPr>
+          <w:rFonts w:ascii="Courier New" w:hAnsi="Courier New" w:cs="Courier New"/>
+        </w:rPr>
+        <w:t>', '02085412569');</w:t>
       </w:r>
     </w:p>
     <w:p>
@@ -7974,21 +9361,49 @@
         <w:rPr>
           <w:rFonts w:ascii="Courier New" w:hAnsi="Courier New" w:cs="Courier New"/>
         </w:rPr>
-        <w:t xml:space="preserve">     EmployeeID INTEGER  NOT NULL , </w:t>
-      </w:r>
-    </w:p>
-    <w:p>
-      <w:pPr>
-        <w:pStyle w:val="NoSpacing"/>
-        <w:rPr>
-          <w:rFonts w:ascii="Courier New" w:hAnsi="Courier New" w:cs="Courier New"/>
-        </w:rPr>
-      </w:pPr>
-      <w:r>
-        <w:rPr>
-          <w:rFonts w:ascii="Courier New" w:hAnsi="Courier New" w:cs="Courier New"/>
-        </w:rPr>
-        <w:t xml:space="preserve">     ShopID INTEGER  NOT NULL , </w:t>
+        <w:t xml:space="preserve">     </w:t>
+      </w:r>
+      <w:proofErr w:type="spellStart"/>
+      <w:r>
+        <w:rPr>
+          <w:rFonts w:ascii="Courier New" w:hAnsi="Courier New" w:cs="Courier New"/>
+        </w:rPr>
+        <w:t>EmployeeID</w:t>
+      </w:r>
+      <w:proofErr w:type="spellEnd"/>
+      <w:r>
+        <w:rPr>
+          <w:rFonts w:ascii="Courier New" w:hAnsi="Courier New" w:cs="Courier New"/>
+        </w:rPr>
+        <w:t xml:space="preserve"> INTEGER  NOT NULL , </w:t>
+      </w:r>
+    </w:p>
+    <w:p>
+      <w:pPr>
+        <w:pStyle w:val="NoSpacing"/>
+        <w:rPr>
+          <w:rFonts w:ascii="Courier New" w:hAnsi="Courier New" w:cs="Courier New"/>
+        </w:rPr>
+      </w:pPr>
+      <w:r>
+        <w:rPr>
+          <w:rFonts w:ascii="Courier New" w:hAnsi="Courier New" w:cs="Courier New"/>
+        </w:rPr>
+        <w:t xml:space="preserve">     </w:t>
+      </w:r>
+      <w:proofErr w:type="spellStart"/>
+      <w:r>
+        <w:rPr>
+          <w:rFonts w:ascii="Courier New" w:hAnsi="Courier New" w:cs="Courier New"/>
+        </w:rPr>
+        <w:t>ShopID</w:t>
+      </w:r>
+      <w:proofErr w:type="spellEnd"/>
+      <w:r>
+        <w:rPr>
+          <w:rFonts w:ascii="Courier New" w:hAnsi="Courier New" w:cs="Courier New"/>
+        </w:rPr>
+        <w:t xml:space="preserve"> INTEGER  NOT NULL , </w:t>
       </w:r>
     </w:p>
     <w:p>
@@ -8094,29 +9509,85 @@
         <w:rPr>
           <w:rFonts w:ascii="Courier New" w:hAnsi="Courier New" w:cs="Courier New"/>
         </w:rPr>
-        <w:t xml:space="preserve">    ADD CONSTRAINT Employee_PK PRIMARY KEY ( EmployeeID ) ;</w:t>
-      </w:r>
-    </w:p>
-    <w:p>
-      <w:pPr>
-        <w:pStyle w:val="NoSpacing"/>
-        <w:rPr>
-          <w:rFonts w:ascii="Courier New" w:hAnsi="Courier New" w:cs="Courier New"/>
-        </w:rPr>
-      </w:pPr>
-    </w:p>
-    <w:p>
-      <w:pPr>
-        <w:pStyle w:val="NoSpacing"/>
-        <w:rPr>
-          <w:rFonts w:ascii="Courier New" w:hAnsi="Courier New" w:cs="Courier New"/>
-        </w:rPr>
-      </w:pPr>
-      <w:r>
-        <w:rPr>
-          <w:rFonts w:ascii="Courier New" w:hAnsi="Courier New" w:cs="Courier New"/>
-        </w:rPr>
-        <w:t>/* EmployeeID INT, ShopID INT, Name VARCHAR, Surname VARCHAR, Telephone VARCHAR */</w:t>
+        <w:t xml:space="preserve">    ADD CONSTRAINT </w:t>
+      </w:r>
+      <w:proofErr w:type="spellStart"/>
+      <w:r>
+        <w:rPr>
+          <w:rFonts w:ascii="Courier New" w:hAnsi="Courier New" w:cs="Courier New"/>
+        </w:rPr>
+        <w:t>Employee_PK</w:t>
+      </w:r>
+      <w:proofErr w:type="spellEnd"/>
+      <w:r>
+        <w:rPr>
+          <w:rFonts w:ascii="Courier New" w:hAnsi="Courier New" w:cs="Courier New"/>
+        </w:rPr>
+        <w:t xml:space="preserve"> PRIMARY KEY ( </w:t>
+      </w:r>
+      <w:proofErr w:type="spellStart"/>
+      <w:r>
+        <w:rPr>
+          <w:rFonts w:ascii="Courier New" w:hAnsi="Courier New" w:cs="Courier New"/>
+        </w:rPr>
+        <w:t>EmployeeID</w:t>
+      </w:r>
+      <w:proofErr w:type="spellEnd"/>
+      <w:r>
+        <w:rPr>
+          <w:rFonts w:ascii="Courier New" w:hAnsi="Courier New" w:cs="Courier New"/>
+        </w:rPr>
+        <w:t xml:space="preserve"> ) ;</w:t>
+      </w:r>
+    </w:p>
+    <w:p>
+      <w:pPr>
+        <w:pStyle w:val="NoSpacing"/>
+        <w:rPr>
+          <w:rFonts w:ascii="Courier New" w:hAnsi="Courier New" w:cs="Courier New"/>
+        </w:rPr>
+      </w:pPr>
+    </w:p>
+    <w:p>
+      <w:pPr>
+        <w:pStyle w:val="NoSpacing"/>
+        <w:rPr>
+          <w:rFonts w:ascii="Courier New" w:hAnsi="Courier New" w:cs="Courier New"/>
+        </w:rPr>
+      </w:pPr>
+      <w:r>
+        <w:rPr>
+          <w:rFonts w:ascii="Courier New" w:hAnsi="Courier New" w:cs="Courier New"/>
+        </w:rPr>
+        <w:t xml:space="preserve">/* </w:t>
+      </w:r>
+      <w:proofErr w:type="spellStart"/>
+      <w:r>
+        <w:rPr>
+          <w:rFonts w:ascii="Courier New" w:hAnsi="Courier New" w:cs="Courier New"/>
+        </w:rPr>
+        <w:t>EmployeeID</w:t>
+      </w:r>
+      <w:proofErr w:type="spellEnd"/>
+      <w:r>
+        <w:rPr>
+          <w:rFonts w:ascii="Courier New" w:hAnsi="Courier New" w:cs="Courier New"/>
+        </w:rPr>
+        <w:t xml:space="preserve"> INT, </w:t>
+      </w:r>
+      <w:proofErr w:type="spellStart"/>
+      <w:r>
+        <w:rPr>
+          <w:rFonts w:ascii="Courier New" w:hAnsi="Courier New" w:cs="Courier New"/>
+        </w:rPr>
+        <w:t>ShopID</w:t>
+      </w:r>
+      <w:proofErr w:type="spellEnd"/>
+      <w:r>
+        <w:rPr>
+          <w:rFonts w:ascii="Courier New" w:hAnsi="Courier New" w:cs="Courier New"/>
+        </w:rPr>
+        <w:t xml:space="preserve"> INT, Name VARCHAR, Surname VARCHAR, Telephone VARCHAR */</w:t>
       </w:r>
     </w:p>
     <w:p>
@@ -8144,7 +9615,35 @@
         <w:rPr>
           <w:rFonts w:ascii="Courier New" w:hAnsi="Courier New" w:cs="Courier New"/>
         </w:rPr>
-        <w:t>(1, 1, 'anEmployeeName', 'anEmployeeSurname', '123456789');</w:t>
+        <w:t>(1, 1, '</w:t>
+      </w:r>
+      <w:proofErr w:type="spellStart"/>
+      <w:r>
+        <w:rPr>
+          <w:rFonts w:ascii="Courier New" w:hAnsi="Courier New" w:cs="Courier New"/>
+        </w:rPr>
+        <w:t>anEmployeeName</w:t>
+      </w:r>
+      <w:proofErr w:type="spellEnd"/>
+      <w:r>
+        <w:rPr>
+          <w:rFonts w:ascii="Courier New" w:hAnsi="Courier New" w:cs="Courier New"/>
+        </w:rPr>
+        <w:t>', '</w:t>
+      </w:r>
+      <w:proofErr w:type="spellStart"/>
+      <w:r>
+        <w:rPr>
+          <w:rFonts w:ascii="Courier New" w:hAnsi="Courier New" w:cs="Courier New"/>
+        </w:rPr>
+        <w:t>anEmployeeSurname</w:t>
+      </w:r>
+      <w:proofErr w:type="spellEnd"/>
+      <w:r>
+        <w:rPr>
+          <w:rFonts w:ascii="Courier New" w:hAnsi="Courier New" w:cs="Courier New"/>
+        </w:rPr>
+        <w:t>', '123456789');</w:t>
       </w:r>
     </w:p>
     <w:p>
@@ -8194,63 +9693,133 @@
         <w:rPr>
           <w:rFonts w:ascii="Courier New" w:hAnsi="Courier New" w:cs="Courier New"/>
         </w:rPr>
-        <w:t>INSERT INTO NH_EMPLOYEE VALUES (4, 2, 'Foreigner', 'nbd wants him', '123456789');</w:t>
-      </w:r>
-    </w:p>
-    <w:p>
-      <w:pPr>
-        <w:pStyle w:val="NoSpacing"/>
-        <w:rPr>
-          <w:rFonts w:ascii="Courier New" w:hAnsi="Courier New" w:cs="Courier New"/>
-        </w:rPr>
-      </w:pPr>
-      <w:r>
-        <w:rPr>
-          <w:rFonts w:ascii="Courier New" w:hAnsi="Courier New" w:cs="Courier New"/>
-        </w:rPr>
-        <w:t>INSERT INTO NH_EMPLOYEE VALUES (5, 2, 'Dwayne','Johnson', '02075122365');</w:t>
-      </w:r>
-    </w:p>
-    <w:p>
-      <w:pPr>
-        <w:pStyle w:val="NoSpacing"/>
-        <w:rPr>
-          <w:rFonts w:ascii="Courier New" w:hAnsi="Courier New" w:cs="Courier New"/>
-        </w:rPr>
-      </w:pPr>
-      <w:r>
-        <w:rPr>
-          <w:rFonts w:ascii="Courier New" w:hAnsi="Courier New" w:cs="Courier New"/>
-        </w:rPr>
-        <w:t>INSERT INTO NH_EMPLOYEE VALUES (6, 2, 'Rey','Riley', '012254589651');</w:t>
-      </w:r>
-    </w:p>
-    <w:p>
-      <w:pPr>
-        <w:pStyle w:val="NoSpacing"/>
-        <w:rPr>
-          <w:rFonts w:ascii="Courier New" w:hAnsi="Courier New" w:cs="Courier New"/>
-        </w:rPr>
-      </w:pPr>
-      <w:r>
-        <w:rPr>
-          <w:rFonts w:ascii="Courier New" w:hAnsi="Courier New" w:cs="Courier New"/>
-        </w:rPr>
-        <w:t>INSERT INTO NH_EMPLOYEE VALUES (7, 2, 'Kelly','Kelly', '01548596321');</w:t>
-      </w:r>
-    </w:p>
-    <w:p>
-      <w:pPr>
-        <w:pStyle w:val="NoSpacing"/>
-        <w:rPr>
-          <w:rFonts w:ascii="Courier New" w:hAnsi="Courier New" w:cs="Courier New"/>
-        </w:rPr>
-      </w:pPr>
-      <w:r>
-        <w:rPr>
-          <w:rFonts w:ascii="Courier New" w:hAnsi="Courier New" w:cs="Courier New"/>
-        </w:rPr>
-        <w:t>INSERT INTO NH_EMPLOYEE VALUES (8, 3, 'Zack','Rider', '020714788741');</w:t>
+        <w:t>INSERT INTO NH_EMPLOYEE VALUES (4, 2, 'Foreigner', '</w:t>
+      </w:r>
+      <w:proofErr w:type="spellStart"/>
+      <w:r>
+        <w:rPr>
+          <w:rFonts w:ascii="Courier New" w:hAnsi="Courier New" w:cs="Courier New"/>
+        </w:rPr>
+        <w:t>nbd</w:t>
+      </w:r>
+      <w:proofErr w:type="spellEnd"/>
+      <w:r>
+        <w:rPr>
+          <w:rFonts w:ascii="Courier New" w:hAnsi="Courier New" w:cs="Courier New"/>
+        </w:rPr>
+        <w:t xml:space="preserve"> wants him', '123456789');</w:t>
+      </w:r>
+    </w:p>
+    <w:p>
+      <w:pPr>
+        <w:pStyle w:val="NoSpacing"/>
+        <w:rPr>
+          <w:rFonts w:ascii="Courier New" w:hAnsi="Courier New" w:cs="Courier New"/>
+        </w:rPr>
+      </w:pPr>
+      <w:r>
+        <w:rPr>
+          <w:rFonts w:ascii="Courier New" w:hAnsi="Courier New" w:cs="Courier New"/>
+        </w:rPr>
+        <w:t>INSERT INTO NH_EMPLOYEE VALUES (5, 2, '</w:t>
+      </w:r>
+      <w:proofErr w:type="spellStart"/>
+      <w:r>
+        <w:rPr>
+          <w:rFonts w:ascii="Courier New" w:hAnsi="Courier New" w:cs="Courier New"/>
+        </w:rPr>
+        <w:t>Dwayne','Johnson</w:t>
+      </w:r>
+      <w:proofErr w:type="spellEnd"/>
+      <w:r>
+        <w:rPr>
+          <w:rFonts w:ascii="Courier New" w:hAnsi="Courier New" w:cs="Courier New"/>
+        </w:rPr>
+        <w:t>', '02075122365');</w:t>
+      </w:r>
+    </w:p>
+    <w:p>
+      <w:pPr>
+        <w:pStyle w:val="NoSpacing"/>
+        <w:rPr>
+          <w:rFonts w:ascii="Courier New" w:hAnsi="Courier New" w:cs="Courier New"/>
+        </w:rPr>
+      </w:pPr>
+      <w:r>
+        <w:rPr>
+          <w:rFonts w:ascii="Courier New" w:hAnsi="Courier New" w:cs="Courier New"/>
+        </w:rPr>
+        <w:t>INSERT INTO NH_EMPLOYEE VALUES (6, 2, '</w:t>
+      </w:r>
+      <w:proofErr w:type="spellStart"/>
+      <w:r>
+        <w:rPr>
+          <w:rFonts w:ascii="Courier New" w:hAnsi="Courier New" w:cs="Courier New"/>
+        </w:rPr>
+        <w:t>Rey','Riley</w:t>
+      </w:r>
+      <w:proofErr w:type="spellEnd"/>
+      <w:r>
+        <w:rPr>
+          <w:rFonts w:ascii="Courier New" w:hAnsi="Courier New" w:cs="Courier New"/>
+        </w:rPr>
+        <w:t>', '012254589651');</w:t>
+      </w:r>
+    </w:p>
+    <w:p>
+      <w:pPr>
+        <w:pStyle w:val="NoSpacing"/>
+        <w:rPr>
+          <w:rFonts w:ascii="Courier New" w:hAnsi="Courier New" w:cs="Courier New"/>
+        </w:rPr>
+      </w:pPr>
+      <w:r>
+        <w:rPr>
+          <w:rFonts w:ascii="Courier New" w:hAnsi="Courier New" w:cs="Courier New"/>
+        </w:rPr>
+        <w:t>INSERT INTO NH_EMPLOYEE VALUES (7, 2, '</w:t>
+      </w:r>
+      <w:proofErr w:type="spellStart"/>
+      <w:r>
+        <w:rPr>
+          <w:rFonts w:ascii="Courier New" w:hAnsi="Courier New" w:cs="Courier New"/>
+        </w:rPr>
+        <w:t>Kelly','Kelly</w:t>
+      </w:r>
+      <w:proofErr w:type="spellEnd"/>
+      <w:r>
+        <w:rPr>
+          <w:rFonts w:ascii="Courier New" w:hAnsi="Courier New" w:cs="Courier New"/>
+        </w:rPr>
+        <w:t>', '01548596321');</w:t>
+      </w:r>
+    </w:p>
+    <w:p>
+      <w:pPr>
+        <w:pStyle w:val="NoSpacing"/>
+        <w:rPr>
+          <w:rFonts w:ascii="Courier New" w:hAnsi="Courier New" w:cs="Courier New"/>
+        </w:rPr>
+      </w:pPr>
+      <w:r>
+        <w:rPr>
+          <w:rFonts w:ascii="Courier New" w:hAnsi="Courier New" w:cs="Courier New"/>
+        </w:rPr>
+        <w:t>INSERT INTO NH_EMPLOYEE VALUES (8, 3, '</w:t>
+      </w:r>
+      <w:proofErr w:type="spellStart"/>
+      <w:r>
+        <w:rPr>
+          <w:rFonts w:ascii="Courier New" w:hAnsi="Courier New" w:cs="Courier New"/>
+        </w:rPr>
+        <w:t>Zack','Rider</w:t>
+      </w:r>
+      <w:proofErr w:type="spellEnd"/>
+      <w:r>
+        <w:rPr>
+          <w:rFonts w:ascii="Courier New" w:hAnsi="Courier New" w:cs="Courier New"/>
+        </w:rPr>
+        <w:t>', '020714788741');</w:t>
       </w:r>
     </w:p>
     <w:p>
@@ -8265,7 +9834,21 @@
           <w:rFonts w:ascii="Courier New" w:hAnsi="Courier New" w:cs="Courier New"/>
         </w:rPr>
         <w:lastRenderedPageBreak/>
-        <w:t>INSERT INTO NH_EMPLOYEE VALUES (9, 3, 'Alicia','Fox', '010136987456');</w:t>
+        <w:t>INSERT INTO NH_EMPLOYEE VALUES (9, 3, '</w:t>
+      </w:r>
+      <w:proofErr w:type="spellStart"/>
+      <w:r>
+        <w:rPr>
+          <w:rFonts w:ascii="Courier New" w:hAnsi="Courier New" w:cs="Courier New"/>
+        </w:rPr>
+        <w:t>Alicia','Fox</w:t>
+      </w:r>
+      <w:proofErr w:type="spellEnd"/>
+      <w:r>
+        <w:rPr>
+          <w:rFonts w:ascii="Courier New" w:hAnsi="Courier New" w:cs="Courier New"/>
+        </w:rPr>
+        <w:t>', '010136987456');</w:t>
       </w:r>
     </w:p>
     <w:p>
@@ -8670,21 +10253,49 @@
         <w:rPr>
           <w:rFonts w:ascii="Courier New" w:hAnsi="Courier New" w:cs="Courier New"/>
         </w:rPr>
-        <w:t xml:space="preserve">     EmployeeID INTEGER  NOT NULL , </w:t>
-      </w:r>
-    </w:p>
-    <w:p>
-      <w:pPr>
-        <w:pStyle w:val="NoSpacing"/>
-        <w:rPr>
-          <w:rFonts w:ascii="Courier New" w:hAnsi="Courier New" w:cs="Courier New"/>
-        </w:rPr>
-      </w:pPr>
-      <w:r>
-        <w:rPr>
-          <w:rFonts w:ascii="Courier New" w:hAnsi="Courier New" w:cs="Courier New"/>
-        </w:rPr>
-        <w:t xml:space="preserve">     SpecialtyID INTEGER  NOT NULL , </w:t>
+        <w:t xml:space="preserve">     </w:t>
+      </w:r>
+      <w:proofErr w:type="spellStart"/>
+      <w:r>
+        <w:rPr>
+          <w:rFonts w:ascii="Courier New" w:hAnsi="Courier New" w:cs="Courier New"/>
+        </w:rPr>
+        <w:t>EmployeeID</w:t>
+      </w:r>
+      <w:proofErr w:type="spellEnd"/>
+      <w:r>
+        <w:rPr>
+          <w:rFonts w:ascii="Courier New" w:hAnsi="Courier New" w:cs="Courier New"/>
+        </w:rPr>
+        <w:t xml:space="preserve"> INTEGER  NOT NULL , </w:t>
+      </w:r>
+    </w:p>
+    <w:p>
+      <w:pPr>
+        <w:pStyle w:val="NoSpacing"/>
+        <w:rPr>
+          <w:rFonts w:ascii="Courier New" w:hAnsi="Courier New" w:cs="Courier New"/>
+        </w:rPr>
+      </w:pPr>
+      <w:r>
+        <w:rPr>
+          <w:rFonts w:ascii="Courier New" w:hAnsi="Courier New" w:cs="Courier New"/>
+        </w:rPr>
+        <w:t xml:space="preserve">     </w:t>
+      </w:r>
+      <w:proofErr w:type="spellStart"/>
+      <w:r>
+        <w:rPr>
+          <w:rFonts w:ascii="Courier New" w:hAnsi="Courier New" w:cs="Courier New"/>
+        </w:rPr>
+        <w:t>SpecialtyID</w:t>
+      </w:r>
+      <w:proofErr w:type="spellEnd"/>
+      <w:r>
+        <w:rPr>
+          <w:rFonts w:ascii="Courier New" w:hAnsi="Courier New" w:cs="Courier New"/>
+        </w:rPr>
+        <w:t xml:space="preserve"> INTEGER  NOT NULL , </w:t>
       </w:r>
     </w:p>
     <w:p>
@@ -8770,29 +10381,113 @@
         <w:rPr>
           <w:rFonts w:ascii="Courier New" w:hAnsi="Courier New" w:cs="Courier New"/>
         </w:rPr>
-        <w:t xml:space="preserve">    ADD CONSTRAINT EmpSpec_PK PRIMARY KEY ( EmployeeID, SpecialtyID ) ;</w:t>
-      </w:r>
-    </w:p>
-    <w:p>
-      <w:pPr>
-        <w:pStyle w:val="NoSpacing"/>
-        <w:rPr>
-          <w:rFonts w:ascii="Courier New" w:hAnsi="Courier New" w:cs="Courier New"/>
-        </w:rPr>
-      </w:pPr>
-    </w:p>
-    <w:p>
-      <w:pPr>
-        <w:pStyle w:val="NoSpacing"/>
-        <w:rPr>
-          <w:rFonts w:ascii="Courier New" w:hAnsi="Courier New" w:cs="Courier New"/>
-        </w:rPr>
-      </w:pPr>
-      <w:r>
-        <w:rPr>
-          <w:rFonts w:ascii="Courier New" w:hAnsi="Courier New" w:cs="Courier New"/>
-        </w:rPr>
-        <w:t>/* EmployeeID INT, SpecialtyID INT, Date DATE */</w:t>
+        <w:t xml:space="preserve">    ADD CONSTRAINT </w:t>
+      </w:r>
+      <w:proofErr w:type="spellStart"/>
+      <w:r>
+        <w:rPr>
+          <w:rFonts w:ascii="Courier New" w:hAnsi="Courier New" w:cs="Courier New"/>
+        </w:rPr>
+        <w:t>EmpSpec_PK</w:t>
+      </w:r>
+      <w:proofErr w:type="spellEnd"/>
+      <w:r>
+        <w:rPr>
+          <w:rFonts w:ascii="Courier New" w:hAnsi="Courier New" w:cs="Courier New"/>
+        </w:rPr>
+        <w:t xml:space="preserve"> PRIMARY KEY ( </w:t>
+      </w:r>
+      <w:proofErr w:type="spellStart"/>
+      <w:r>
+        <w:rPr>
+          <w:rFonts w:ascii="Courier New" w:hAnsi="Courier New" w:cs="Courier New"/>
+        </w:rPr>
+        <w:t>EmployeeID</w:t>
+      </w:r>
+      <w:proofErr w:type="spellEnd"/>
+      <w:r>
+        <w:rPr>
+          <w:rFonts w:ascii="Courier New" w:hAnsi="Courier New" w:cs="Courier New"/>
+        </w:rPr>
+        <w:t xml:space="preserve">, </w:t>
+      </w:r>
+      <w:proofErr w:type="spellStart"/>
+      <w:r>
+        <w:rPr>
+          <w:rFonts w:ascii="Courier New" w:hAnsi="Courier New" w:cs="Courier New"/>
+        </w:rPr>
+        <w:t>SpecialtyID</w:t>
+      </w:r>
+      <w:proofErr w:type="spellEnd"/>
+      <w:r>
+        <w:rPr>
+          <w:rFonts w:ascii="Courier New" w:hAnsi="Courier New" w:cs="Courier New"/>
+        </w:rPr>
+        <w:t xml:space="preserve"> ) ;</w:t>
+      </w:r>
+    </w:p>
+    <w:p>
+      <w:pPr>
+        <w:pStyle w:val="NoSpacing"/>
+        <w:rPr>
+          <w:rFonts w:ascii="Courier New" w:hAnsi="Courier New" w:cs="Courier New"/>
+        </w:rPr>
+      </w:pPr>
+    </w:p>
+    <w:p>
+      <w:pPr>
+        <w:pStyle w:val="NoSpacing"/>
+        <w:rPr>
+          <w:rFonts w:ascii="Courier New" w:hAnsi="Courier New" w:cs="Courier New"/>
+        </w:rPr>
+      </w:pPr>
+      <w:r>
+        <w:rPr>
+          <w:rFonts w:ascii="Courier New" w:hAnsi="Courier New" w:cs="Courier New"/>
+        </w:rPr>
+        <w:t xml:space="preserve">/* </w:t>
+      </w:r>
+      <w:proofErr w:type="spellStart"/>
+      <w:r>
+        <w:rPr>
+          <w:rFonts w:ascii="Courier New" w:hAnsi="Courier New" w:cs="Courier New"/>
+        </w:rPr>
+        <w:t>EmployeeID</w:t>
+      </w:r>
+      <w:proofErr w:type="spellEnd"/>
+      <w:r>
+        <w:rPr>
+          <w:rFonts w:ascii="Courier New" w:hAnsi="Courier New" w:cs="Courier New"/>
+        </w:rPr>
+        <w:t xml:space="preserve"> INT, </w:t>
+      </w:r>
+      <w:proofErr w:type="spellStart"/>
+      <w:r>
+        <w:rPr>
+          <w:rFonts w:ascii="Courier New" w:hAnsi="Courier New" w:cs="Courier New"/>
+        </w:rPr>
+        <w:t>SpecialtyID</w:t>
+      </w:r>
+      <w:proofErr w:type="spellEnd"/>
+      <w:r>
+        <w:rPr>
+          <w:rFonts w:ascii="Courier New" w:hAnsi="Courier New" w:cs="Courier New"/>
+        </w:rPr>
+        <w:t xml:space="preserve"> INT, Date </w:t>
+      </w:r>
+      <w:proofErr w:type="spellStart"/>
+      <w:r>
+        <w:rPr>
+          <w:rFonts w:ascii="Courier New" w:hAnsi="Courier New" w:cs="Courier New"/>
+        </w:rPr>
+        <w:t>DATE</w:t>
+      </w:r>
+      <w:proofErr w:type="spellEnd"/>
+      <w:r>
+        <w:rPr>
+          <w:rFonts w:ascii="Courier New" w:hAnsi="Courier New" w:cs="Courier New"/>
+        </w:rPr>
+        <w:t xml:space="preserve"> */</w:t>
       </w:r>
     </w:p>
     <w:p>
@@ -9102,7 +10797,21 @@
         <w:rPr>
           <w:rFonts w:ascii="Courier New" w:hAnsi="Courier New" w:cs="Courier New"/>
         </w:rPr>
-        <w:t xml:space="preserve">    ADD CONSTRAINT EmpSpec_Employee_FK FOREIGN KEY </w:t>
+        <w:t xml:space="preserve">    ADD CONSTRAINT </w:t>
+      </w:r>
+      <w:proofErr w:type="spellStart"/>
+      <w:r>
+        <w:rPr>
+          <w:rFonts w:ascii="Courier New" w:hAnsi="Courier New" w:cs="Courier New"/>
+        </w:rPr>
+        <w:t>EmpSpec_Employee_FK</w:t>
+      </w:r>
+      <w:proofErr w:type="spellEnd"/>
+      <w:r>
+        <w:rPr>
+          <w:rFonts w:ascii="Courier New" w:hAnsi="Courier New" w:cs="Courier New"/>
+        </w:rPr>
+        <w:t xml:space="preserve"> FOREIGN KEY </w:t>
       </w:r>
     </w:p>
     <w:p>
@@ -9130,8 +10839,16 @@
         <w:rPr>
           <w:rFonts w:ascii="Courier New" w:hAnsi="Courier New" w:cs="Courier New"/>
         </w:rPr>
-        <w:t xml:space="preserve">     EmployeeID</w:t>
-      </w:r>
+        <w:t xml:space="preserve">     </w:t>
+      </w:r>
+      <w:proofErr w:type="spellStart"/>
+      <w:r>
+        <w:rPr>
+          <w:rFonts w:ascii="Courier New" w:hAnsi="Courier New" w:cs="Courier New"/>
+        </w:rPr>
+        <w:t>EmployeeID</w:t>
+      </w:r>
+      <w:proofErr w:type="spellEnd"/>
     </w:p>
     <w:p>
       <w:pPr>
@@ -9186,8 +10903,16 @@
         <w:rPr>
           <w:rFonts w:ascii="Courier New" w:hAnsi="Courier New" w:cs="Courier New"/>
         </w:rPr>
-        <w:t xml:space="preserve">     EmployeeID</w:t>
-      </w:r>
+        <w:t xml:space="preserve">     </w:t>
+      </w:r>
+      <w:proofErr w:type="spellStart"/>
+      <w:r>
+        <w:rPr>
+          <w:rFonts w:ascii="Courier New" w:hAnsi="Courier New" w:cs="Courier New"/>
+        </w:rPr>
+        <w:t>EmployeeID</w:t>
+      </w:r>
+      <w:proofErr w:type="spellEnd"/>
     </w:p>
     <w:p>
       <w:pPr>
@@ -9258,7 +10983,21 @@
         <w:rPr>
           <w:rFonts w:ascii="Courier New" w:hAnsi="Courier New" w:cs="Courier New"/>
         </w:rPr>
-        <w:t xml:space="preserve">    ADD CONSTRAINT EmpSpec_Specialty_FK FOREIGN KEY </w:t>
+        <w:t xml:space="preserve">    ADD CONSTRAINT </w:t>
+      </w:r>
+      <w:proofErr w:type="spellStart"/>
+      <w:r>
+        <w:rPr>
+          <w:rFonts w:ascii="Courier New" w:hAnsi="Courier New" w:cs="Courier New"/>
+        </w:rPr>
+        <w:t>EmpSpec_Specialty_FK</w:t>
+      </w:r>
+      <w:proofErr w:type="spellEnd"/>
+      <w:r>
+        <w:rPr>
+          <w:rFonts w:ascii="Courier New" w:hAnsi="Courier New" w:cs="Courier New"/>
+        </w:rPr>
+        <w:t xml:space="preserve"> FOREIGN KEY </w:t>
       </w:r>
     </w:p>
     <w:p>
@@ -9286,8 +11025,16 @@
         <w:rPr>
           <w:rFonts w:ascii="Courier New" w:hAnsi="Courier New" w:cs="Courier New"/>
         </w:rPr>
-        <w:t xml:space="preserve">     SpecialtyID</w:t>
-      </w:r>
+        <w:t xml:space="preserve">     </w:t>
+      </w:r>
+      <w:proofErr w:type="spellStart"/>
+      <w:r>
+        <w:rPr>
+          <w:rFonts w:ascii="Courier New" w:hAnsi="Courier New" w:cs="Courier New"/>
+        </w:rPr>
+        <w:t>SpecialtyID</w:t>
+      </w:r>
+      <w:proofErr w:type="spellEnd"/>
     </w:p>
     <w:p>
       <w:pPr>
@@ -9342,8 +11089,16 @@
         <w:rPr>
           <w:rFonts w:ascii="Courier New" w:hAnsi="Courier New" w:cs="Courier New"/>
         </w:rPr>
-        <w:t xml:space="preserve">     SpecialtyID</w:t>
-      </w:r>
+        <w:t xml:space="preserve">     </w:t>
+      </w:r>
+      <w:proofErr w:type="spellStart"/>
+      <w:r>
+        <w:rPr>
+          <w:rFonts w:ascii="Courier New" w:hAnsi="Courier New" w:cs="Courier New"/>
+        </w:rPr>
+        <w:t>SpecialtyID</w:t>
+      </w:r>
+      <w:proofErr w:type="spellEnd"/>
     </w:p>
     <w:p>
       <w:pPr>
@@ -9618,21 +11373,49 @@
         <w:rPr>
           <w:rFonts w:ascii="Courier New" w:hAnsi="Courier New" w:cs="Courier New"/>
         </w:rPr>
-        <w:t xml:space="preserve">     StockID INTEGER  NOT NULL , </w:t>
-      </w:r>
-    </w:p>
-    <w:p>
-      <w:pPr>
-        <w:pStyle w:val="NoSpacing"/>
-        <w:rPr>
-          <w:rFonts w:ascii="Courier New" w:hAnsi="Courier New" w:cs="Courier New"/>
-        </w:rPr>
-      </w:pPr>
-      <w:r>
-        <w:rPr>
-          <w:rFonts w:ascii="Courier New" w:hAnsi="Courier New" w:cs="Courier New"/>
-        </w:rPr>
-        <w:t xml:space="preserve">     TreatmentID INTEGER  NOT NULL </w:t>
+        <w:t xml:space="preserve">     </w:t>
+      </w:r>
+      <w:proofErr w:type="spellStart"/>
+      <w:r>
+        <w:rPr>
+          <w:rFonts w:ascii="Courier New" w:hAnsi="Courier New" w:cs="Courier New"/>
+        </w:rPr>
+        <w:t>StockID</w:t>
+      </w:r>
+      <w:proofErr w:type="spellEnd"/>
+      <w:r>
+        <w:rPr>
+          <w:rFonts w:ascii="Courier New" w:hAnsi="Courier New" w:cs="Courier New"/>
+        </w:rPr>
+        <w:t xml:space="preserve"> INTEGER  NOT NULL , </w:t>
+      </w:r>
+    </w:p>
+    <w:p>
+      <w:pPr>
+        <w:pStyle w:val="NoSpacing"/>
+        <w:rPr>
+          <w:rFonts w:ascii="Courier New" w:hAnsi="Courier New" w:cs="Courier New"/>
+        </w:rPr>
+      </w:pPr>
+      <w:r>
+        <w:rPr>
+          <w:rFonts w:ascii="Courier New" w:hAnsi="Courier New" w:cs="Courier New"/>
+        </w:rPr>
+        <w:t xml:space="preserve">     </w:t>
+      </w:r>
+      <w:proofErr w:type="spellStart"/>
+      <w:r>
+        <w:rPr>
+          <w:rFonts w:ascii="Courier New" w:hAnsi="Courier New" w:cs="Courier New"/>
+        </w:rPr>
+        <w:t>TreatmentID</w:t>
+      </w:r>
+      <w:proofErr w:type="spellEnd"/>
+      <w:r>
+        <w:rPr>
+          <w:rFonts w:ascii="Courier New" w:hAnsi="Courier New" w:cs="Courier New"/>
+        </w:rPr>
+        <w:t xml:space="preserve"> INTEGER  NOT NULL </w:t>
       </w:r>
     </w:p>
     <w:p>
@@ -9696,29 +11479,99 @@
         <w:rPr>
           <w:rFonts w:ascii="Courier New" w:hAnsi="Courier New" w:cs="Courier New"/>
         </w:rPr>
-        <w:t xml:space="preserve">    ADD CONSTRAINT Inventory_PK PRIMARY KEY ( TreatmentID, StockID ) ;</w:t>
-      </w:r>
-    </w:p>
-    <w:p>
-      <w:pPr>
-        <w:pStyle w:val="NoSpacing"/>
-        <w:rPr>
-          <w:rFonts w:ascii="Courier New" w:hAnsi="Courier New" w:cs="Courier New"/>
-        </w:rPr>
-      </w:pPr>
-    </w:p>
-    <w:p>
-      <w:pPr>
-        <w:pStyle w:val="NoSpacing"/>
-        <w:rPr>
-          <w:rFonts w:ascii="Courier New" w:hAnsi="Courier New" w:cs="Courier New"/>
-        </w:rPr>
-      </w:pPr>
-      <w:r>
-        <w:rPr>
-          <w:rFonts w:ascii="Courier New" w:hAnsi="Courier New" w:cs="Courier New"/>
-        </w:rPr>
-        <w:t>/* StockID INT, TreatmentID INT */</w:t>
+        <w:t xml:space="preserve">    ADD CONSTRAINT </w:t>
+      </w:r>
+      <w:proofErr w:type="spellStart"/>
+      <w:r>
+        <w:rPr>
+          <w:rFonts w:ascii="Courier New" w:hAnsi="Courier New" w:cs="Courier New"/>
+        </w:rPr>
+        <w:t>Inventory_PK</w:t>
+      </w:r>
+      <w:proofErr w:type="spellEnd"/>
+      <w:r>
+        <w:rPr>
+          <w:rFonts w:ascii="Courier New" w:hAnsi="Courier New" w:cs="Courier New"/>
+        </w:rPr>
+        <w:t xml:space="preserve"> PRIMARY KEY ( </w:t>
+      </w:r>
+      <w:proofErr w:type="spellStart"/>
+      <w:r>
+        <w:rPr>
+          <w:rFonts w:ascii="Courier New" w:hAnsi="Courier New" w:cs="Courier New"/>
+        </w:rPr>
+        <w:t>TreatmentID</w:t>
+      </w:r>
+      <w:proofErr w:type="spellEnd"/>
+      <w:r>
+        <w:rPr>
+          <w:rFonts w:ascii="Courier New" w:hAnsi="Courier New" w:cs="Courier New"/>
+        </w:rPr>
+        <w:t xml:space="preserve">, </w:t>
+      </w:r>
+      <w:proofErr w:type="spellStart"/>
+      <w:r>
+        <w:rPr>
+          <w:rFonts w:ascii="Courier New" w:hAnsi="Courier New" w:cs="Courier New"/>
+        </w:rPr>
+        <w:t>StockID</w:t>
+      </w:r>
+      <w:proofErr w:type="spellEnd"/>
+      <w:r>
+        <w:rPr>
+          <w:rFonts w:ascii="Courier New" w:hAnsi="Courier New" w:cs="Courier New"/>
+        </w:rPr>
+        <w:t xml:space="preserve"> ) ;</w:t>
+      </w:r>
+    </w:p>
+    <w:p>
+      <w:pPr>
+        <w:pStyle w:val="NoSpacing"/>
+        <w:rPr>
+          <w:rFonts w:ascii="Courier New" w:hAnsi="Courier New" w:cs="Courier New"/>
+        </w:rPr>
+      </w:pPr>
+    </w:p>
+    <w:p>
+      <w:pPr>
+        <w:pStyle w:val="NoSpacing"/>
+        <w:rPr>
+          <w:rFonts w:ascii="Courier New" w:hAnsi="Courier New" w:cs="Courier New"/>
+        </w:rPr>
+      </w:pPr>
+      <w:r>
+        <w:rPr>
+          <w:rFonts w:ascii="Courier New" w:hAnsi="Courier New" w:cs="Courier New"/>
+        </w:rPr>
+        <w:t xml:space="preserve">/* </w:t>
+      </w:r>
+      <w:proofErr w:type="spellStart"/>
+      <w:r>
+        <w:rPr>
+          <w:rFonts w:ascii="Courier New" w:hAnsi="Courier New" w:cs="Courier New"/>
+        </w:rPr>
+        <w:t>StockID</w:t>
+      </w:r>
+      <w:proofErr w:type="spellEnd"/>
+      <w:r>
+        <w:rPr>
+          <w:rFonts w:ascii="Courier New" w:hAnsi="Courier New" w:cs="Courier New"/>
+        </w:rPr>
+        <w:t xml:space="preserve"> INT, </w:t>
+      </w:r>
+      <w:proofErr w:type="spellStart"/>
+      <w:r>
+        <w:rPr>
+          <w:rFonts w:ascii="Courier New" w:hAnsi="Courier New" w:cs="Courier New"/>
+        </w:rPr>
+        <w:t>TreatmentID</w:t>
+      </w:r>
+      <w:proofErr w:type="spellEnd"/>
+      <w:r>
+        <w:rPr>
+          <w:rFonts w:ascii="Courier New" w:hAnsi="Courier New" w:cs="Courier New"/>
+        </w:rPr>
+        <w:t xml:space="preserve"> INT */</w:t>
       </w:r>
     </w:p>
     <w:p>
@@ -9944,7 +11797,21 @@
         <w:rPr>
           <w:rFonts w:ascii="Courier New" w:hAnsi="Courier New" w:cs="Courier New"/>
         </w:rPr>
-        <w:t xml:space="preserve">    ADD CONSTRAINT Inventory_Stock_FK FOREIGN KEY </w:t>
+        <w:t xml:space="preserve">    ADD CONSTRAINT </w:t>
+      </w:r>
+      <w:proofErr w:type="spellStart"/>
+      <w:r>
+        <w:rPr>
+          <w:rFonts w:ascii="Courier New" w:hAnsi="Courier New" w:cs="Courier New"/>
+        </w:rPr>
+        <w:t>Inventory_Stock_FK</w:t>
+      </w:r>
+      <w:proofErr w:type="spellEnd"/>
+      <w:r>
+        <w:rPr>
+          <w:rFonts w:ascii="Courier New" w:hAnsi="Courier New" w:cs="Courier New"/>
+        </w:rPr>
+        <w:t xml:space="preserve"> FOREIGN KEY </w:t>
       </w:r>
     </w:p>
     <w:p>
@@ -9972,8 +11839,16 @@
         <w:rPr>
           <w:rFonts w:ascii="Courier New" w:hAnsi="Courier New" w:cs="Courier New"/>
         </w:rPr>
-        <w:t xml:space="preserve">     StockID</w:t>
-      </w:r>
+        <w:t xml:space="preserve">     </w:t>
+      </w:r>
+      <w:proofErr w:type="spellStart"/>
+      <w:r>
+        <w:rPr>
+          <w:rFonts w:ascii="Courier New" w:hAnsi="Courier New" w:cs="Courier New"/>
+        </w:rPr>
+        <w:t>StockID</w:t>
+      </w:r>
+      <w:proofErr w:type="spellEnd"/>
     </w:p>
     <w:p>
       <w:pPr>
@@ -10029,8 +11904,16 @@
           <w:rFonts w:ascii="Courier New" w:hAnsi="Courier New" w:cs="Courier New"/>
         </w:rPr>
         <w:lastRenderedPageBreak/>
-        <w:t xml:space="preserve">     StockID</w:t>
-      </w:r>
+        <w:t xml:space="preserve">     </w:t>
+      </w:r>
+      <w:proofErr w:type="spellStart"/>
+      <w:r>
+        <w:rPr>
+          <w:rFonts w:ascii="Courier New" w:hAnsi="Courier New" w:cs="Courier New"/>
+        </w:rPr>
+        <w:t>StockID</w:t>
+      </w:r>
+      <w:proofErr w:type="spellEnd"/>
     </w:p>
     <w:p>
       <w:pPr>
@@ -10101,7 +11984,21 @@
         <w:rPr>
           <w:rFonts w:ascii="Courier New" w:hAnsi="Courier New" w:cs="Courier New"/>
         </w:rPr>
-        <w:t xml:space="preserve">    ADD CONSTRAINT Inventory_Treatment_FK FOREIGN KEY </w:t>
+        <w:t xml:space="preserve">    ADD CONSTRAINT </w:t>
+      </w:r>
+      <w:proofErr w:type="spellStart"/>
+      <w:r>
+        <w:rPr>
+          <w:rFonts w:ascii="Courier New" w:hAnsi="Courier New" w:cs="Courier New"/>
+        </w:rPr>
+        <w:t>Inventory_Treatment_FK</w:t>
+      </w:r>
+      <w:proofErr w:type="spellEnd"/>
+      <w:r>
+        <w:rPr>
+          <w:rFonts w:ascii="Courier New" w:hAnsi="Courier New" w:cs="Courier New"/>
+        </w:rPr>
+        <w:t xml:space="preserve"> FOREIGN KEY </w:t>
       </w:r>
     </w:p>
     <w:p>
@@ -10129,8 +12026,16 @@
         <w:rPr>
           <w:rFonts w:ascii="Courier New" w:hAnsi="Courier New" w:cs="Courier New"/>
         </w:rPr>
-        <w:t xml:space="preserve">     TreatmentID</w:t>
-      </w:r>
+        <w:t xml:space="preserve">     </w:t>
+      </w:r>
+      <w:proofErr w:type="spellStart"/>
+      <w:r>
+        <w:rPr>
+          <w:rFonts w:ascii="Courier New" w:hAnsi="Courier New" w:cs="Courier New"/>
+        </w:rPr>
+        <w:t>TreatmentID</w:t>
+      </w:r>
+      <w:proofErr w:type="spellEnd"/>
     </w:p>
     <w:p>
       <w:pPr>
@@ -10185,8 +12090,16 @@
         <w:rPr>
           <w:rFonts w:ascii="Courier New" w:hAnsi="Courier New" w:cs="Courier New"/>
         </w:rPr>
-        <w:t xml:space="preserve">     TreatmentID</w:t>
-      </w:r>
+        <w:t xml:space="preserve">     </w:t>
+      </w:r>
+      <w:proofErr w:type="spellStart"/>
+      <w:r>
+        <w:rPr>
+          <w:rFonts w:ascii="Courier New" w:hAnsi="Courier New" w:cs="Courier New"/>
+        </w:rPr>
+        <w:t>TreatmentID</w:t>
+      </w:r>
+      <w:proofErr w:type="spellEnd"/>
     </w:p>
     <w:p>
       <w:pPr>
@@ -10465,21 +12378,49 @@
         <w:rPr>
           <w:rFonts w:ascii="Courier New" w:hAnsi="Courier New" w:cs="Courier New"/>
         </w:rPr>
-        <w:t xml:space="preserve">     OrderID INTEGER  NOT NULL , </w:t>
-      </w:r>
-    </w:p>
-    <w:p>
-      <w:pPr>
-        <w:pStyle w:val="NoSpacing"/>
-        <w:rPr>
-          <w:rFonts w:ascii="Courier New" w:hAnsi="Courier New" w:cs="Courier New"/>
-        </w:rPr>
-      </w:pPr>
-      <w:r>
-        <w:rPr>
-          <w:rFonts w:ascii="Courier New" w:hAnsi="Courier New" w:cs="Courier New"/>
-        </w:rPr>
-        <w:t xml:space="preserve">     ShopID INTEGER  NOT NULL , </w:t>
+        <w:t xml:space="preserve">     </w:t>
+      </w:r>
+      <w:proofErr w:type="spellStart"/>
+      <w:r>
+        <w:rPr>
+          <w:rFonts w:ascii="Courier New" w:hAnsi="Courier New" w:cs="Courier New"/>
+        </w:rPr>
+        <w:t>OrderID</w:t>
+      </w:r>
+      <w:proofErr w:type="spellEnd"/>
+      <w:r>
+        <w:rPr>
+          <w:rFonts w:ascii="Courier New" w:hAnsi="Courier New" w:cs="Courier New"/>
+        </w:rPr>
+        <w:t xml:space="preserve"> INTEGER  NOT NULL , </w:t>
+      </w:r>
+    </w:p>
+    <w:p>
+      <w:pPr>
+        <w:pStyle w:val="NoSpacing"/>
+        <w:rPr>
+          <w:rFonts w:ascii="Courier New" w:hAnsi="Courier New" w:cs="Courier New"/>
+        </w:rPr>
+      </w:pPr>
+      <w:r>
+        <w:rPr>
+          <w:rFonts w:ascii="Courier New" w:hAnsi="Courier New" w:cs="Courier New"/>
+        </w:rPr>
+        <w:t xml:space="preserve">     </w:t>
+      </w:r>
+      <w:proofErr w:type="spellStart"/>
+      <w:r>
+        <w:rPr>
+          <w:rFonts w:ascii="Courier New" w:hAnsi="Courier New" w:cs="Courier New"/>
+        </w:rPr>
+        <w:t>ShopID</w:t>
+      </w:r>
+      <w:proofErr w:type="spellEnd"/>
+      <w:r>
+        <w:rPr>
+          <w:rFonts w:ascii="Courier New" w:hAnsi="Courier New" w:cs="Courier New"/>
+        </w:rPr>
+        <w:t xml:space="preserve"> INTEGER  NOT NULL , </w:t>
       </w:r>
     </w:p>
     <w:p>
@@ -10571,37 +12512,93 @@
         <w:rPr>
           <w:rFonts w:ascii="Courier New" w:hAnsi="Courier New" w:cs="Courier New"/>
         </w:rPr>
-        <w:t xml:space="preserve">    ADD CONSTRAINT Order_PK PRIMARY KEY ( OrderID ) ;</w:t>
-      </w:r>
-    </w:p>
-    <w:p>
-      <w:pPr>
-        <w:pStyle w:val="NoSpacing"/>
-        <w:rPr>
-          <w:rFonts w:ascii="Courier New" w:hAnsi="Courier New" w:cs="Courier New"/>
-        </w:rPr>
-      </w:pPr>
-    </w:p>
-    <w:p>
-      <w:pPr>
-        <w:pStyle w:val="NoSpacing"/>
-        <w:rPr>
-          <w:rFonts w:ascii="Courier New" w:hAnsi="Courier New" w:cs="Courier New"/>
-        </w:rPr>
-      </w:pPr>
-    </w:p>
-    <w:p>
-      <w:pPr>
-        <w:pStyle w:val="NoSpacing"/>
-        <w:rPr>
-          <w:rFonts w:ascii="Courier New" w:hAnsi="Courier New" w:cs="Courier New"/>
-        </w:rPr>
-      </w:pPr>
-      <w:r>
-        <w:rPr>
-          <w:rFonts w:ascii="Courier New" w:hAnsi="Courier New" w:cs="Courier New"/>
-        </w:rPr>
-        <w:t>/* OrderID INT, ShopID INT, Date, DATE, Comments VARCHAR */</w:t>
+        <w:t xml:space="preserve">    ADD CONSTRAINT </w:t>
+      </w:r>
+      <w:proofErr w:type="spellStart"/>
+      <w:r>
+        <w:rPr>
+          <w:rFonts w:ascii="Courier New" w:hAnsi="Courier New" w:cs="Courier New"/>
+        </w:rPr>
+        <w:t>Order_PK</w:t>
+      </w:r>
+      <w:proofErr w:type="spellEnd"/>
+      <w:r>
+        <w:rPr>
+          <w:rFonts w:ascii="Courier New" w:hAnsi="Courier New" w:cs="Courier New"/>
+        </w:rPr>
+        <w:t xml:space="preserve"> PRIMARY KEY ( </w:t>
+      </w:r>
+      <w:proofErr w:type="spellStart"/>
+      <w:r>
+        <w:rPr>
+          <w:rFonts w:ascii="Courier New" w:hAnsi="Courier New" w:cs="Courier New"/>
+        </w:rPr>
+        <w:t>OrderID</w:t>
+      </w:r>
+      <w:proofErr w:type="spellEnd"/>
+      <w:r>
+        <w:rPr>
+          <w:rFonts w:ascii="Courier New" w:hAnsi="Courier New" w:cs="Courier New"/>
+        </w:rPr>
+        <w:t xml:space="preserve"> ) ;</w:t>
+      </w:r>
+    </w:p>
+    <w:p>
+      <w:pPr>
+        <w:pStyle w:val="NoSpacing"/>
+        <w:rPr>
+          <w:rFonts w:ascii="Courier New" w:hAnsi="Courier New" w:cs="Courier New"/>
+        </w:rPr>
+      </w:pPr>
+    </w:p>
+    <w:p>
+      <w:pPr>
+        <w:pStyle w:val="NoSpacing"/>
+        <w:rPr>
+          <w:rFonts w:ascii="Courier New" w:hAnsi="Courier New" w:cs="Courier New"/>
+        </w:rPr>
+      </w:pPr>
+    </w:p>
+    <w:p>
+      <w:pPr>
+        <w:pStyle w:val="NoSpacing"/>
+        <w:rPr>
+          <w:rFonts w:ascii="Courier New" w:hAnsi="Courier New" w:cs="Courier New"/>
+        </w:rPr>
+      </w:pPr>
+      <w:r>
+        <w:rPr>
+          <w:rFonts w:ascii="Courier New" w:hAnsi="Courier New" w:cs="Courier New"/>
+        </w:rPr>
+        <w:t xml:space="preserve">/* </w:t>
+      </w:r>
+      <w:proofErr w:type="spellStart"/>
+      <w:r>
+        <w:rPr>
+          <w:rFonts w:ascii="Courier New" w:hAnsi="Courier New" w:cs="Courier New"/>
+        </w:rPr>
+        <w:t>OrderID</w:t>
+      </w:r>
+      <w:proofErr w:type="spellEnd"/>
+      <w:r>
+        <w:rPr>
+          <w:rFonts w:ascii="Courier New" w:hAnsi="Courier New" w:cs="Courier New"/>
+        </w:rPr>
+        <w:t xml:space="preserve"> INT, </w:t>
+      </w:r>
+      <w:proofErr w:type="spellStart"/>
+      <w:r>
+        <w:rPr>
+          <w:rFonts w:ascii="Courier New" w:hAnsi="Courier New" w:cs="Courier New"/>
+        </w:rPr>
+        <w:t>ShopID</w:t>
+      </w:r>
+      <w:proofErr w:type="spellEnd"/>
+      <w:r>
+        <w:rPr>
+          <w:rFonts w:ascii="Courier New" w:hAnsi="Courier New" w:cs="Courier New"/>
+        </w:rPr>
+        <w:t xml:space="preserve"> INT, Date, DATE, Comments VARCHAR */</w:t>
       </w:r>
     </w:p>
     <w:p>
@@ -10651,7 +12648,21 @@
         <w:rPr>
           <w:rFonts w:ascii="Courier New" w:hAnsi="Courier New" w:cs="Courier New"/>
         </w:rPr>
-        <w:t>INSERT INTO NH_ORDER VALUES (2, 1, '22-FEB-2012', 'dont make a mess like last time');</w:t>
+        <w:t>INSERT INTO NH_ORDER VALUES (2, 1, '22-FEB-2012', '</w:t>
+      </w:r>
+      <w:proofErr w:type="spellStart"/>
+      <w:r>
+        <w:rPr>
+          <w:rFonts w:ascii="Courier New" w:hAnsi="Courier New" w:cs="Courier New"/>
+        </w:rPr>
+        <w:t>dont</w:t>
+      </w:r>
+      <w:proofErr w:type="spellEnd"/>
+      <w:r>
+        <w:rPr>
+          <w:rFonts w:ascii="Courier New" w:hAnsi="Courier New" w:cs="Courier New"/>
+        </w:rPr>
+        <w:t xml:space="preserve"> make a mess like last time');</w:t>
       </w:r>
     </w:p>
     <w:p>
@@ -10679,7 +12690,21 @@
         <w:rPr>
           <w:rFonts w:ascii="Courier New" w:hAnsi="Courier New" w:cs="Courier New"/>
         </w:rPr>
-        <w:t>INSERT INTO NH_ORDER VALUES (4, 3, '23-DEC-2011', 'complementary to orderID 3');</w:t>
+        <w:t xml:space="preserve">INSERT INTO NH_ORDER VALUES (4, 3, '23-DEC-2011', 'complementary to </w:t>
+      </w:r>
+      <w:proofErr w:type="spellStart"/>
+      <w:r>
+        <w:rPr>
+          <w:rFonts w:ascii="Courier New" w:hAnsi="Courier New" w:cs="Courier New"/>
+        </w:rPr>
+        <w:t>orderID</w:t>
+      </w:r>
+      <w:proofErr w:type="spellEnd"/>
+      <w:r>
+        <w:rPr>
+          <w:rFonts w:ascii="Courier New" w:hAnsi="Courier New" w:cs="Courier New"/>
+        </w:rPr>
+        <w:t xml:space="preserve"> 3');</w:t>
       </w:r>
     </w:p>
     <w:p>
@@ -10721,7 +12746,21 @@
         <w:rPr>
           <w:rFonts w:ascii="Courier New" w:hAnsi="Courier New" w:cs="Courier New"/>
         </w:rPr>
-        <w:t>INSERT INTO NH_ORDER VALUES (7, 7, '24-MAR-2011', 'Its a national holiday in Greece tomorrow, we will have visitors');</w:t>
+        <w:t>INSERT INTO NH_ORDER VALUES (7, 7, '24-MAR-2011', '</w:t>
+      </w:r>
+      <w:proofErr w:type="spellStart"/>
+      <w:r>
+        <w:rPr>
+          <w:rFonts w:ascii="Courier New" w:hAnsi="Courier New" w:cs="Courier New"/>
+        </w:rPr>
+        <w:t>Its</w:t>
+      </w:r>
+      <w:proofErr w:type="spellEnd"/>
+      <w:r>
+        <w:rPr>
+          <w:rFonts w:ascii="Courier New" w:hAnsi="Courier New" w:cs="Courier New"/>
+        </w:rPr>
+        <w:t xml:space="preserve"> a national holiday in Greece tomorrow, we will have visitors');</w:t>
       </w:r>
     </w:p>
     <w:p>
@@ -10778,7 +12817,21 @@
           <w:rFonts w:ascii="Courier New" w:hAnsi="Courier New" w:cs="Courier New"/>
         </w:rPr>
         <w:lastRenderedPageBreak/>
-        <w:t>INSERT INTO NH_ORDER VALUES (11, 4, '07-JUL-2011', 'mid summer stock refreshment');</w:t>
+        <w:t>INSERT INTO NH_ORDER VALUES (11, 4, '07-JUL-2011', '</w:t>
+      </w:r>
+      <w:proofErr w:type="spellStart"/>
+      <w:r>
+        <w:rPr>
+          <w:rFonts w:ascii="Courier New" w:hAnsi="Courier New" w:cs="Courier New"/>
+        </w:rPr>
+        <w:t>mid summer</w:t>
+      </w:r>
+      <w:proofErr w:type="spellEnd"/>
+      <w:r>
+        <w:rPr>
+          <w:rFonts w:ascii="Courier New" w:hAnsi="Courier New" w:cs="Courier New"/>
+        </w:rPr>
+        <w:t xml:space="preserve"> stock refreshment');</w:t>
       </w:r>
     </w:p>
     <w:p>
@@ -10828,7 +12881,21 @@
         <w:rPr>
           <w:rFonts w:ascii="Courier New" w:hAnsi="Courier New" w:cs="Courier New"/>
         </w:rPr>
-        <w:t xml:space="preserve">    ADD CONSTRAINT Order_Shop_FK FOREIGN KEY </w:t>
+        <w:t xml:space="preserve">    ADD CONSTRAINT </w:t>
+      </w:r>
+      <w:proofErr w:type="spellStart"/>
+      <w:r>
+        <w:rPr>
+          <w:rFonts w:ascii="Courier New" w:hAnsi="Courier New" w:cs="Courier New"/>
+        </w:rPr>
+        <w:t>Order_Shop_FK</w:t>
+      </w:r>
+      <w:proofErr w:type="spellEnd"/>
+      <w:r>
+        <w:rPr>
+          <w:rFonts w:ascii="Courier New" w:hAnsi="Courier New" w:cs="Courier New"/>
+        </w:rPr>
+        <w:t xml:space="preserve"> FOREIGN KEY </w:t>
       </w:r>
     </w:p>
     <w:p>
@@ -10856,8 +12923,16 @@
         <w:rPr>
           <w:rFonts w:ascii="Courier New" w:hAnsi="Courier New" w:cs="Courier New"/>
         </w:rPr>
-        <w:t xml:space="preserve">     ShopID</w:t>
-      </w:r>
+        <w:t xml:space="preserve">     </w:t>
+      </w:r>
+      <w:proofErr w:type="spellStart"/>
+      <w:r>
+        <w:rPr>
+          <w:rFonts w:ascii="Courier New" w:hAnsi="Courier New" w:cs="Courier New"/>
+        </w:rPr>
+        <w:t>ShopID</w:t>
+      </w:r>
+      <w:proofErr w:type="spellEnd"/>
     </w:p>
     <w:p>
       <w:pPr>
@@ -10912,8 +12987,16 @@
         <w:rPr>
           <w:rFonts w:ascii="Courier New" w:hAnsi="Courier New" w:cs="Courier New"/>
         </w:rPr>
-        <w:t xml:space="preserve">     ShopID</w:t>
-      </w:r>
+        <w:t xml:space="preserve">     </w:t>
+      </w:r>
+      <w:proofErr w:type="spellStart"/>
+      <w:r>
+        <w:rPr>
+          <w:rFonts w:ascii="Courier New" w:hAnsi="Courier New" w:cs="Courier New"/>
+        </w:rPr>
+        <w:t>ShopID</w:t>
+      </w:r>
+      <w:proofErr w:type="spellEnd"/>
     </w:p>
     <w:p>
       <w:pPr>
@@ -11192,21 +13275,49 @@
         <w:rPr>
           <w:rFonts w:ascii="Courier New" w:hAnsi="Courier New" w:cs="Courier New"/>
         </w:rPr>
-        <w:t xml:space="preserve">     OrderID INTEGER  NOT NULL , </w:t>
-      </w:r>
-    </w:p>
-    <w:p>
-      <w:pPr>
-        <w:pStyle w:val="NoSpacing"/>
-        <w:rPr>
-          <w:rFonts w:ascii="Courier New" w:hAnsi="Courier New" w:cs="Courier New"/>
-        </w:rPr>
-      </w:pPr>
-      <w:r>
-        <w:rPr>
-          <w:rFonts w:ascii="Courier New" w:hAnsi="Courier New" w:cs="Courier New"/>
-        </w:rPr>
-        <w:t xml:space="preserve">     ProductID INTEGER  NOT NULL , </w:t>
+        <w:t xml:space="preserve">     </w:t>
+      </w:r>
+      <w:proofErr w:type="spellStart"/>
+      <w:r>
+        <w:rPr>
+          <w:rFonts w:ascii="Courier New" w:hAnsi="Courier New" w:cs="Courier New"/>
+        </w:rPr>
+        <w:t>OrderID</w:t>
+      </w:r>
+      <w:proofErr w:type="spellEnd"/>
+      <w:r>
+        <w:rPr>
+          <w:rFonts w:ascii="Courier New" w:hAnsi="Courier New" w:cs="Courier New"/>
+        </w:rPr>
+        <w:t xml:space="preserve"> INTEGER  NOT NULL , </w:t>
+      </w:r>
+    </w:p>
+    <w:p>
+      <w:pPr>
+        <w:pStyle w:val="NoSpacing"/>
+        <w:rPr>
+          <w:rFonts w:ascii="Courier New" w:hAnsi="Courier New" w:cs="Courier New"/>
+        </w:rPr>
+      </w:pPr>
+      <w:r>
+        <w:rPr>
+          <w:rFonts w:ascii="Courier New" w:hAnsi="Courier New" w:cs="Courier New"/>
+        </w:rPr>
+        <w:t xml:space="preserve">     </w:t>
+      </w:r>
+      <w:proofErr w:type="spellStart"/>
+      <w:r>
+        <w:rPr>
+          <w:rFonts w:ascii="Courier New" w:hAnsi="Courier New" w:cs="Courier New"/>
+        </w:rPr>
+        <w:t>ProductID</w:t>
+      </w:r>
+      <w:proofErr w:type="spellEnd"/>
+      <w:r>
+        <w:rPr>
+          <w:rFonts w:ascii="Courier New" w:hAnsi="Courier New" w:cs="Courier New"/>
+        </w:rPr>
+        <w:t xml:space="preserve"> INTEGER  NOT NULL , </w:t>
       </w:r>
     </w:p>
     <w:p>
@@ -11284,29 +13395,99 @@
         <w:rPr>
           <w:rFonts w:ascii="Courier New" w:hAnsi="Courier New" w:cs="Courier New"/>
         </w:rPr>
-        <w:t xml:space="preserve">    ADD CONSTRAINT OrderProduct_PK PRIMARY KEY ( OrderID, ProductID ) ;</w:t>
-      </w:r>
-    </w:p>
-    <w:p>
-      <w:pPr>
-        <w:pStyle w:val="NoSpacing"/>
-        <w:rPr>
-          <w:rFonts w:ascii="Courier New" w:hAnsi="Courier New" w:cs="Courier New"/>
-        </w:rPr>
-      </w:pPr>
-    </w:p>
-    <w:p>
-      <w:pPr>
-        <w:pStyle w:val="NoSpacing"/>
-        <w:rPr>
-          <w:rFonts w:ascii="Courier New" w:hAnsi="Courier New" w:cs="Courier New"/>
-        </w:rPr>
-      </w:pPr>
-      <w:r>
-        <w:rPr>
-          <w:rFonts w:ascii="Courier New" w:hAnsi="Courier New" w:cs="Courier New"/>
-        </w:rPr>
-        <w:t>/* OrderID INT, ProductID INT, Quantity INT*/</w:t>
+        <w:t xml:space="preserve">    ADD CONSTRAINT </w:t>
+      </w:r>
+      <w:proofErr w:type="spellStart"/>
+      <w:r>
+        <w:rPr>
+          <w:rFonts w:ascii="Courier New" w:hAnsi="Courier New" w:cs="Courier New"/>
+        </w:rPr>
+        <w:t>OrderProduct_PK</w:t>
+      </w:r>
+      <w:proofErr w:type="spellEnd"/>
+      <w:r>
+        <w:rPr>
+          <w:rFonts w:ascii="Courier New" w:hAnsi="Courier New" w:cs="Courier New"/>
+        </w:rPr>
+        <w:t xml:space="preserve"> PRIMARY KEY ( </w:t>
+      </w:r>
+      <w:proofErr w:type="spellStart"/>
+      <w:r>
+        <w:rPr>
+          <w:rFonts w:ascii="Courier New" w:hAnsi="Courier New" w:cs="Courier New"/>
+        </w:rPr>
+        <w:t>OrderID</w:t>
+      </w:r>
+      <w:proofErr w:type="spellEnd"/>
+      <w:r>
+        <w:rPr>
+          <w:rFonts w:ascii="Courier New" w:hAnsi="Courier New" w:cs="Courier New"/>
+        </w:rPr>
+        <w:t xml:space="preserve">, </w:t>
+      </w:r>
+      <w:proofErr w:type="spellStart"/>
+      <w:r>
+        <w:rPr>
+          <w:rFonts w:ascii="Courier New" w:hAnsi="Courier New" w:cs="Courier New"/>
+        </w:rPr>
+        <w:t>ProductID</w:t>
+      </w:r>
+      <w:proofErr w:type="spellEnd"/>
+      <w:r>
+        <w:rPr>
+          <w:rFonts w:ascii="Courier New" w:hAnsi="Courier New" w:cs="Courier New"/>
+        </w:rPr>
+        <w:t xml:space="preserve"> ) ;</w:t>
+      </w:r>
+    </w:p>
+    <w:p>
+      <w:pPr>
+        <w:pStyle w:val="NoSpacing"/>
+        <w:rPr>
+          <w:rFonts w:ascii="Courier New" w:hAnsi="Courier New" w:cs="Courier New"/>
+        </w:rPr>
+      </w:pPr>
+    </w:p>
+    <w:p>
+      <w:pPr>
+        <w:pStyle w:val="NoSpacing"/>
+        <w:rPr>
+          <w:rFonts w:ascii="Courier New" w:hAnsi="Courier New" w:cs="Courier New"/>
+        </w:rPr>
+      </w:pPr>
+      <w:r>
+        <w:rPr>
+          <w:rFonts w:ascii="Courier New" w:hAnsi="Courier New" w:cs="Courier New"/>
+        </w:rPr>
+        <w:t xml:space="preserve">/* </w:t>
+      </w:r>
+      <w:proofErr w:type="spellStart"/>
+      <w:r>
+        <w:rPr>
+          <w:rFonts w:ascii="Courier New" w:hAnsi="Courier New" w:cs="Courier New"/>
+        </w:rPr>
+        <w:t>OrderID</w:t>
+      </w:r>
+      <w:proofErr w:type="spellEnd"/>
+      <w:r>
+        <w:rPr>
+          <w:rFonts w:ascii="Courier New" w:hAnsi="Courier New" w:cs="Courier New"/>
+        </w:rPr>
+        <w:t xml:space="preserve"> INT, </w:t>
+      </w:r>
+      <w:proofErr w:type="spellStart"/>
+      <w:r>
+        <w:rPr>
+          <w:rFonts w:ascii="Courier New" w:hAnsi="Courier New" w:cs="Courier New"/>
+        </w:rPr>
+        <w:t>ProductID</w:t>
+      </w:r>
+      <w:proofErr w:type="spellEnd"/>
+      <w:r>
+        <w:rPr>
+          <w:rFonts w:ascii="Courier New" w:hAnsi="Courier New" w:cs="Courier New"/>
+        </w:rPr>
+        <w:t xml:space="preserve"> INT, Quantity INT*/</w:t>
       </w:r>
     </w:p>
     <w:p>
@@ -11617,7 +13798,21 @@
         <w:rPr>
           <w:rFonts w:ascii="Courier New" w:hAnsi="Courier New" w:cs="Courier New"/>
         </w:rPr>
-        <w:t xml:space="preserve">    ADD CONSTRAINT OrderProduct_Product_FK FOREIGN KEY </w:t>
+        <w:t xml:space="preserve">    ADD CONSTRAINT </w:t>
+      </w:r>
+      <w:proofErr w:type="spellStart"/>
+      <w:r>
+        <w:rPr>
+          <w:rFonts w:ascii="Courier New" w:hAnsi="Courier New" w:cs="Courier New"/>
+        </w:rPr>
+        <w:t>OrderProduct_Product_FK</w:t>
+      </w:r>
+      <w:proofErr w:type="spellEnd"/>
+      <w:r>
+        <w:rPr>
+          <w:rFonts w:ascii="Courier New" w:hAnsi="Courier New" w:cs="Courier New"/>
+        </w:rPr>
+        <w:t xml:space="preserve"> FOREIGN KEY </w:t>
       </w:r>
     </w:p>
     <w:p>
@@ -11645,8 +13840,16 @@
         <w:rPr>
           <w:rFonts w:ascii="Courier New" w:hAnsi="Courier New" w:cs="Courier New"/>
         </w:rPr>
-        <w:t xml:space="preserve">     ProductID</w:t>
-      </w:r>
+        <w:t xml:space="preserve">     </w:t>
+      </w:r>
+      <w:proofErr w:type="spellStart"/>
+      <w:r>
+        <w:rPr>
+          <w:rFonts w:ascii="Courier New" w:hAnsi="Courier New" w:cs="Courier New"/>
+        </w:rPr>
+        <w:t>ProductID</w:t>
+      </w:r>
+      <w:proofErr w:type="spellEnd"/>
     </w:p>
     <w:p>
       <w:pPr>
@@ -11701,8 +13904,16 @@
         <w:rPr>
           <w:rFonts w:ascii="Courier New" w:hAnsi="Courier New" w:cs="Courier New"/>
         </w:rPr>
-        <w:t xml:space="preserve">     ProductID</w:t>
-      </w:r>
+        <w:t xml:space="preserve">     </w:t>
+      </w:r>
+      <w:proofErr w:type="spellStart"/>
+      <w:r>
+        <w:rPr>
+          <w:rFonts w:ascii="Courier New" w:hAnsi="Courier New" w:cs="Courier New"/>
+        </w:rPr>
+        <w:t>ProductID</w:t>
+      </w:r>
+      <w:proofErr w:type="spellEnd"/>
     </w:p>
     <w:p>
       <w:pPr>
@@ -11985,21 +14196,49 @@
         <w:rPr>
           <w:rFonts w:ascii="Courier New" w:hAnsi="Courier New" w:cs="Courier New"/>
         </w:rPr>
-        <w:t xml:space="preserve">     ProductID INTEGER  NOT NULL , </w:t>
-      </w:r>
-    </w:p>
-    <w:p>
-      <w:pPr>
-        <w:pStyle w:val="NoSpacing"/>
-        <w:rPr>
-          <w:rFonts w:ascii="Courier New" w:hAnsi="Courier New" w:cs="Courier New"/>
-        </w:rPr>
-      </w:pPr>
-      <w:r>
-        <w:rPr>
-          <w:rFonts w:ascii="Courier New" w:hAnsi="Courier New" w:cs="Courier New"/>
-        </w:rPr>
-        <w:t xml:space="preserve">     SupplierID INTEGER  NOT NULL </w:t>
+        <w:t xml:space="preserve">     </w:t>
+      </w:r>
+      <w:proofErr w:type="spellStart"/>
+      <w:r>
+        <w:rPr>
+          <w:rFonts w:ascii="Courier New" w:hAnsi="Courier New" w:cs="Courier New"/>
+        </w:rPr>
+        <w:t>ProductID</w:t>
+      </w:r>
+      <w:proofErr w:type="spellEnd"/>
+      <w:r>
+        <w:rPr>
+          <w:rFonts w:ascii="Courier New" w:hAnsi="Courier New" w:cs="Courier New"/>
+        </w:rPr>
+        <w:t xml:space="preserve"> INTEGER  NOT NULL , </w:t>
+      </w:r>
+    </w:p>
+    <w:p>
+      <w:pPr>
+        <w:pStyle w:val="NoSpacing"/>
+        <w:rPr>
+          <w:rFonts w:ascii="Courier New" w:hAnsi="Courier New" w:cs="Courier New"/>
+        </w:rPr>
+      </w:pPr>
+      <w:r>
+        <w:rPr>
+          <w:rFonts w:ascii="Courier New" w:hAnsi="Courier New" w:cs="Courier New"/>
+        </w:rPr>
+        <w:t xml:space="preserve">     </w:t>
+      </w:r>
+      <w:proofErr w:type="spellStart"/>
+      <w:r>
+        <w:rPr>
+          <w:rFonts w:ascii="Courier New" w:hAnsi="Courier New" w:cs="Courier New"/>
+        </w:rPr>
+        <w:t>SupplierID</w:t>
+      </w:r>
+      <w:proofErr w:type="spellEnd"/>
+      <w:r>
+        <w:rPr>
+          <w:rFonts w:ascii="Courier New" w:hAnsi="Courier New" w:cs="Courier New"/>
+        </w:rPr>
+        <w:t xml:space="preserve"> INTEGER  NOT NULL </w:t>
       </w:r>
     </w:p>
     <w:p>
@@ -12063,29 +14302,99 @@
         <w:rPr>
           <w:rFonts w:ascii="Courier New" w:hAnsi="Courier New" w:cs="Courier New"/>
         </w:rPr>
-        <w:t xml:space="preserve">    ADD CONSTRAINT ProdSup_PK PRIMARY KEY ( ProductID, SupplierID ) ;</w:t>
-      </w:r>
-    </w:p>
-    <w:p>
-      <w:pPr>
-        <w:pStyle w:val="NoSpacing"/>
-        <w:rPr>
-          <w:rFonts w:ascii="Courier New" w:hAnsi="Courier New" w:cs="Courier New"/>
-        </w:rPr>
-      </w:pPr>
-    </w:p>
-    <w:p>
-      <w:pPr>
-        <w:pStyle w:val="NoSpacing"/>
-        <w:rPr>
-          <w:rFonts w:ascii="Courier New" w:hAnsi="Courier New" w:cs="Courier New"/>
-        </w:rPr>
-      </w:pPr>
-      <w:r>
-        <w:rPr>
-          <w:rFonts w:ascii="Courier New" w:hAnsi="Courier New" w:cs="Courier New"/>
-        </w:rPr>
-        <w:t>/* ProductID INT, SupplierID INT */</w:t>
+        <w:t xml:space="preserve">    ADD CONSTRAINT </w:t>
+      </w:r>
+      <w:proofErr w:type="spellStart"/>
+      <w:r>
+        <w:rPr>
+          <w:rFonts w:ascii="Courier New" w:hAnsi="Courier New" w:cs="Courier New"/>
+        </w:rPr>
+        <w:t>ProdSup_PK</w:t>
+      </w:r>
+      <w:proofErr w:type="spellEnd"/>
+      <w:r>
+        <w:rPr>
+          <w:rFonts w:ascii="Courier New" w:hAnsi="Courier New" w:cs="Courier New"/>
+        </w:rPr>
+        <w:t xml:space="preserve"> PRIMARY KEY ( </w:t>
+      </w:r>
+      <w:proofErr w:type="spellStart"/>
+      <w:r>
+        <w:rPr>
+          <w:rFonts w:ascii="Courier New" w:hAnsi="Courier New" w:cs="Courier New"/>
+        </w:rPr>
+        <w:t>ProductID</w:t>
+      </w:r>
+      <w:proofErr w:type="spellEnd"/>
+      <w:r>
+        <w:rPr>
+          <w:rFonts w:ascii="Courier New" w:hAnsi="Courier New" w:cs="Courier New"/>
+        </w:rPr>
+        <w:t xml:space="preserve">, </w:t>
+      </w:r>
+      <w:proofErr w:type="spellStart"/>
+      <w:r>
+        <w:rPr>
+          <w:rFonts w:ascii="Courier New" w:hAnsi="Courier New" w:cs="Courier New"/>
+        </w:rPr>
+        <w:t>SupplierID</w:t>
+      </w:r>
+      <w:proofErr w:type="spellEnd"/>
+      <w:r>
+        <w:rPr>
+          <w:rFonts w:ascii="Courier New" w:hAnsi="Courier New" w:cs="Courier New"/>
+        </w:rPr>
+        <w:t xml:space="preserve"> ) ;</w:t>
+      </w:r>
+    </w:p>
+    <w:p>
+      <w:pPr>
+        <w:pStyle w:val="NoSpacing"/>
+        <w:rPr>
+          <w:rFonts w:ascii="Courier New" w:hAnsi="Courier New" w:cs="Courier New"/>
+        </w:rPr>
+      </w:pPr>
+    </w:p>
+    <w:p>
+      <w:pPr>
+        <w:pStyle w:val="NoSpacing"/>
+        <w:rPr>
+          <w:rFonts w:ascii="Courier New" w:hAnsi="Courier New" w:cs="Courier New"/>
+        </w:rPr>
+      </w:pPr>
+      <w:r>
+        <w:rPr>
+          <w:rFonts w:ascii="Courier New" w:hAnsi="Courier New" w:cs="Courier New"/>
+        </w:rPr>
+        <w:t xml:space="preserve">/* </w:t>
+      </w:r>
+      <w:proofErr w:type="spellStart"/>
+      <w:r>
+        <w:rPr>
+          <w:rFonts w:ascii="Courier New" w:hAnsi="Courier New" w:cs="Courier New"/>
+        </w:rPr>
+        <w:t>ProductID</w:t>
+      </w:r>
+      <w:proofErr w:type="spellEnd"/>
+      <w:r>
+        <w:rPr>
+          <w:rFonts w:ascii="Courier New" w:hAnsi="Courier New" w:cs="Courier New"/>
+        </w:rPr>
+        <w:t xml:space="preserve"> INT, </w:t>
+      </w:r>
+      <w:proofErr w:type="spellStart"/>
+      <w:r>
+        <w:rPr>
+          <w:rFonts w:ascii="Courier New" w:hAnsi="Courier New" w:cs="Courier New"/>
+        </w:rPr>
+        <w:t>SupplierID</w:t>
+      </w:r>
+      <w:proofErr w:type="spellEnd"/>
+      <w:r>
+        <w:rPr>
+          <w:rFonts w:ascii="Courier New" w:hAnsi="Courier New" w:cs="Courier New"/>
+        </w:rPr>
+        <w:t xml:space="preserve"> INT */</w:t>
       </w:r>
     </w:p>
     <w:p>
@@ -12381,7 +14690,21 @@
         <w:rPr>
           <w:rFonts w:ascii="Courier New" w:hAnsi="Courier New" w:cs="Courier New"/>
         </w:rPr>
-        <w:t xml:space="preserve">    ADD CONSTRAINT ProdSup_Product_FK FOREIGN KEY </w:t>
+        <w:t xml:space="preserve">    ADD CONSTRAINT </w:t>
+      </w:r>
+      <w:proofErr w:type="spellStart"/>
+      <w:r>
+        <w:rPr>
+          <w:rFonts w:ascii="Courier New" w:hAnsi="Courier New" w:cs="Courier New"/>
+        </w:rPr>
+        <w:t>ProdSup_Product_FK</w:t>
+      </w:r>
+      <w:proofErr w:type="spellEnd"/>
+      <w:r>
+        <w:rPr>
+          <w:rFonts w:ascii="Courier New" w:hAnsi="Courier New" w:cs="Courier New"/>
+        </w:rPr>
+        <w:t xml:space="preserve"> FOREIGN KEY </w:t>
       </w:r>
     </w:p>
     <w:p>
@@ -12410,8 +14733,16 @@
           <w:rFonts w:ascii="Courier New" w:hAnsi="Courier New" w:cs="Courier New"/>
         </w:rPr>
         <w:lastRenderedPageBreak/>
-        <w:t xml:space="preserve">     ProductID</w:t>
-      </w:r>
+        <w:t xml:space="preserve">     </w:t>
+      </w:r>
+      <w:proofErr w:type="spellStart"/>
+      <w:r>
+        <w:rPr>
+          <w:rFonts w:ascii="Courier New" w:hAnsi="Courier New" w:cs="Courier New"/>
+        </w:rPr>
+        <w:t>ProductID</w:t>
+      </w:r>
+      <w:proofErr w:type="spellEnd"/>
     </w:p>
     <w:p>
       <w:pPr>
@@ -12466,8 +14797,16 @@
         <w:rPr>
           <w:rFonts w:ascii="Courier New" w:hAnsi="Courier New" w:cs="Courier New"/>
         </w:rPr>
-        <w:t xml:space="preserve">     ProductID</w:t>
-      </w:r>
+        <w:t xml:space="preserve">     </w:t>
+      </w:r>
+      <w:proofErr w:type="spellStart"/>
+      <w:r>
+        <w:rPr>
+          <w:rFonts w:ascii="Courier New" w:hAnsi="Courier New" w:cs="Courier New"/>
+        </w:rPr>
+        <w:t>ProductID</w:t>
+      </w:r>
+      <w:proofErr w:type="spellEnd"/>
     </w:p>
     <w:p>
       <w:pPr>
@@ -12538,7 +14877,21 @@
         <w:rPr>
           <w:rFonts w:ascii="Courier New" w:hAnsi="Courier New" w:cs="Courier New"/>
         </w:rPr>
-        <w:t xml:space="preserve">    ADD CONSTRAINT ProdSup_Supplier_FK FOREIGN KEY </w:t>
+        <w:t xml:space="preserve">    ADD CONSTRAINT </w:t>
+      </w:r>
+      <w:proofErr w:type="spellStart"/>
+      <w:r>
+        <w:rPr>
+          <w:rFonts w:ascii="Courier New" w:hAnsi="Courier New" w:cs="Courier New"/>
+        </w:rPr>
+        <w:t>ProdSup_Supplier_FK</w:t>
+      </w:r>
+      <w:proofErr w:type="spellEnd"/>
+      <w:r>
+        <w:rPr>
+          <w:rFonts w:ascii="Courier New" w:hAnsi="Courier New" w:cs="Courier New"/>
+        </w:rPr>
+        <w:t xml:space="preserve"> FOREIGN KEY </w:t>
       </w:r>
     </w:p>
     <w:p>
@@ -12566,8 +14919,16 @@
         <w:rPr>
           <w:rFonts w:ascii="Courier New" w:hAnsi="Courier New" w:cs="Courier New"/>
         </w:rPr>
-        <w:t xml:space="preserve">     SupplierID</w:t>
-      </w:r>
+        <w:t xml:space="preserve">     </w:t>
+      </w:r>
+      <w:proofErr w:type="spellStart"/>
+      <w:r>
+        <w:rPr>
+          <w:rFonts w:ascii="Courier New" w:hAnsi="Courier New" w:cs="Courier New"/>
+        </w:rPr>
+        <w:t>SupplierID</w:t>
+      </w:r>
+      <w:proofErr w:type="spellEnd"/>
     </w:p>
     <w:p>
       <w:pPr>
@@ -12622,8 +14983,16 @@
         <w:rPr>
           <w:rFonts w:ascii="Courier New" w:hAnsi="Courier New" w:cs="Courier New"/>
         </w:rPr>
-        <w:t xml:space="preserve">     SupplierID</w:t>
-      </w:r>
+        <w:t xml:space="preserve">     </w:t>
+      </w:r>
+      <w:proofErr w:type="spellStart"/>
+      <w:r>
+        <w:rPr>
+          <w:rFonts w:ascii="Courier New" w:hAnsi="Courier New" w:cs="Courier New"/>
+        </w:rPr>
+        <w:t>SupplierID</w:t>
+      </w:r>
+      <w:proofErr w:type="spellEnd"/>
     </w:p>
     <w:p>
       <w:pPr>
@@ -12906,7 +15275,21 @@
         <w:rPr>
           <w:rFonts w:ascii="Courier New" w:hAnsi="Courier New" w:cs="Courier New"/>
         </w:rPr>
-        <w:t xml:space="preserve">     ProductID INTEGER  NOT NULL , </w:t>
+        <w:t xml:space="preserve">     </w:t>
+      </w:r>
+      <w:proofErr w:type="spellStart"/>
+      <w:r>
+        <w:rPr>
+          <w:rFonts w:ascii="Courier New" w:hAnsi="Courier New" w:cs="Courier New"/>
+        </w:rPr>
+        <w:t>ProductID</w:t>
+      </w:r>
+      <w:proofErr w:type="spellEnd"/>
+      <w:r>
+        <w:rPr>
+          <w:rFonts w:ascii="Courier New" w:hAnsi="Courier New" w:cs="Courier New"/>
+        </w:rPr>
+        <w:t xml:space="preserve"> INTEGER  NOT NULL , </w:t>
       </w:r>
     </w:p>
     <w:p>
@@ -12998,29 +15381,85 @@
         <w:rPr>
           <w:rFonts w:ascii="Courier New" w:hAnsi="Courier New" w:cs="Courier New"/>
         </w:rPr>
-        <w:t xml:space="preserve">    ADD CONSTRAINT Product_PK PRIMARY KEY ( ProductID ) ;</w:t>
-      </w:r>
-    </w:p>
-    <w:p>
-      <w:pPr>
-        <w:pStyle w:val="NoSpacing"/>
-        <w:rPr>
-          <w:rFonts w:ascii="Courier New" w:hAnsi="Courier New" w:cs="Courier New"/>
-        </w:rPr>
-      </w:pPr>
-    </w:p>
-    <w:p>
-      <w:pPr>
-        <w:pStyle w:val="NoSpacing"/>
-        <w:rPr>
-          <w:rFonts w:ascii="Courier New" w:hAnsi="Courier New" w:cs="Courier New"/>
-        </w:rPr>
-      </w:pPr>
-      <w:r>
-        <w:rPr>
-          <w:rFonts w:ascii="Courier New" w:hAnsi="Courier New" w:cs="Courier New"/>
-        </w:rPr>
-        <w:t>/* ProductID INT, Desc VARCHAR, Price NUMBER (DECIMAL) */</w:t>
+        <w:t xml:space="preserve">    ADD CONSTRAINT </w:t>
+      </w:r>
+      <w:proofErr w:type="spellStart"/>
+      <w:r>
+        <w:rPr>
+          <w:rFonts w:ascii="Courier New" w:hAnsi="Courier New" w:cs="Courier New"/>
+        </w:rPr>
+        <w:t>Product_PK</w:t>
+      </w:r>
+      <w:proofErr w:type="spellEnd"/>
+      <w:r>
+        <w:rPr>
+          <w:rFonts w:ascii="Courier New" w:hAnsi="Courier New" w:cs="Courier New"/>
+        </w:rPr>
+        <w:t xml:space="preserve"> PRIMARY KEY ( </w:t>
+      </w:r>
+      <w:proofErr w:type="spellStart"/>
+      <w:r>
+        <w:rPr>
+          <w:rFonts w:ascii="Courier New" w:hAnsi="Courier New" w:cs="Courier New"/>
+        </w:rPr>
+        <w:t>ProductID</w:t>
+      </w:r>
+      <w:proofErr w:type="spellEnd"/>
+      <w:r>
+        <w:rPr>
+          <w:rFonts w:ascii="Courier New" w:hAnsi="Courier New" w:cs="Courier New"/>
+        </w:rPr>
+        <w:t xml:space="preserve"> ) ;</w:t>
+      </w:r>
+    </w:p>
+    <w:p>
+      <w:pPr>
+        <w:pStyle w:val="NoSpacing"/>
+        <w:rPr>
+          <w:rFonts w:ascii="Courier New" w:hAnsi="Courier New" w:cs="Courier New"/>
+        </w:rPr>
+      </w:pPr>
+    </w:p>
+    <w:p>
+      <w:pPr>
+        <w:pStyle w:val="NoSpacing"/>
+        <w:rPr>
+          <w:rFonts w:ascii="Courier New" w:hAnsi="Courier New" w:cs="Courier New"/>
+        </w:rPr>
+      </w:pPr>
+      <w:r>
+        <w:rPr>
+          <w:rFonts w:ascii="Courier New" w:hAnsi="Courier New" w:cs="Courier New"/>
+        </w:rPr>
+        <w:t xml:space="preserve">/* </w:t>
+      </w:r>
+      <w:proofErr w:type="spellStart"/>
+      <w:r>
+        <w:rPr>
+          <w:rFonts w:ascii="Courier New" w:hAnsi="Courier New" w:cs="Courier New"/>
+        </w:rPr>
+        <w:t>ProductID</w:t>
+      </w:r>
+      <w:proofErr w:type="spellEnd"/>
+      <w:r>
+        <w:rPr>
+          <w:rFonts w:ascii="Courier New" w:hAnsi="Courier New" w:cs="Courier New"/>
+        </w:rPr>
+        <w:t xml:space="preserve"> INT, </w:t>
+      </w:r>
+      <w:proofErr w:type="spellStart"/>
+      <w:r>
+        <w:rPr>
+          <w:rFonts w:ascii="Courier New" w:hAnsi="Courier New" w:cs="Courier New"/>
+        </w:rPr>
+        <w:t>Desc</w:t>
+      </w:r>
+      <w:proofErr w:type="spellEnd"/>
+      <w:r>
+        <w:rPr>
+          <w:rFonts w:ascii="Courier New" w:hAnsi="Courier New" w:cs="Courier New"/>
+        </w:rPr>
+        <w:t xml:space="preserve"> VARCHAR, Price NUMBER (DECIMAL) */</w:t>
       </w:r>
     </w:p>
     <w:p>
@@ -13048,7 +15487,21 @@
         <w:rPr>
           <w:rFonts w:ascii="Courier New" w:hAnsi="Courier New" w:cs="Courier New"/>
         </w:rPr>
-        <w:t>(1, 'ahughes co', 15);</w:t>
+        <w:t>(1, '</w:t>
+      </w:r>
+      <w:proofErr w:type="spellStart"/>
+      <w:r>
+        <w:rPr>
+          <w:rFonts w:ascii="Courier New" w:hAnsi="Courier New" w:cs="Courier New"/>
+        </w:rPr>
+        <w:t>ahughes</w:t>
+      </w:r>
+      <w:proofErr w:type="spellEnd"/>
+      <w:r>
+        <w:rPr>
+          <w:rFonts w:ascii="Courier New" w:hAnsi="Courier New" w:cs="Courier New"/>
+        </w:rPr>
+        <w:t xml:space="preserve"> co', 15);</w:t>
       </w:r>
     </w:p>
     <w:p>
@@ -13504,21 +15957,49 @@
         <w:rPr>
           <w:rFonts w:ascii="Courier New" w:hAnsi="Courier New" w:cs="Courier New"/>
         </w:rPr>
-        <w:t xml:space="preserve">     RoomID INTEGER  NOT NULL , </w:t>
-      </w:r>
-    </w:p>
-    <w:p>
-      <w:pPr>
-        <w:pStyle w:val="NoSpacing"/>
-        <w:rPr>
-          <w:rFonts w:ascii="Courier New" w:hAnsi="Courier New" w:cs="Courier New"/>
-        </w:rPr>
-      </w:pPr>
-      <w:r>
-        <w:rPr>
-          <w:rFonts w:ascii="Courier New" w:hAnsi="Courier New" w:cs="Courier New"/>
-        </w:rPr>
-        <w:t xml:space="preserve">     ShopID INTEGER  NOT NULL , </w:t>
+        <w:t xml:space="preserve">     </w:t>
+      </w:r>
+      <w:proofErr w:type="spellStart"/>
+      <w:r>
+        <w:rPr>
+          <w:rFonts w:ascii="Courier New" w:hAnsi="Courier New" w:cs="Courier New"/>
+        </w:rPr>
+        <w:t>RoomID</w:t>
+      </w:r>
+      <w:proofErr w:type="spellEnd"/>
+      <w:r>
+        <w:rPr>
+          <w:rFonts w:ascii="Courier New" w:hAnsi="Courier New" w:cs="Courier New"/>
+        </w:rPr>
+        <w:t xml:space="preserve"> INTEGER  NOT NULL , </w:t>
+      </w:r>
+    </w:p>
+    <w:p>
+      <w:pPr>
+        <w:pStyle w:val="NoSpacing"/>
+        <w:rPr>
+          <w:rFonts w:ascii="Courier New" w:hAnsi="Courier New" w:cs="Courier New"/>
+        </w:rPr>
+      </w:pPr>
+      <w:r>
+        <w:rPr>
+          <w:rFonts w:ascii="Courier New" w:hAnsi="Courier New" w:cs="Courier New"/>
+        </w:rPr>
+        <w:t xml:space="preserve">     </w:t>
+      </w:r>
+      <w:proofErr w:type="spellStart"/>
+      <w:r>
+        <w:rPr>
+          <w:rFonts w:ascii="Courier New" w:hAnsi="Courier New" w:cs="Courier New"/>
+        </w:rPr>
+        <w:t>ShopID</w:t>
+      </w:r>
+      <w:proofErr w:type="spellEnd"/>
+      <w:r>
+        <w:rPr>
+          <w:rFonts w:ascii="Courier New" w:hAnsi="Courier New" w:cs="Courier New"/>
+        </w:rPr>
+        <w:t xml:space="preserve"> INTEGER  NOT NULL , </w:t>
       </w:r>
     </w:p>
     <w:p>
@@ -13610,37 +16091,107 @@
         <w:rPr>
           <w:rFonts w:ascii="Courier New" w:hAnsi="Courier New" w:cs="Courier New"/>
         </w:rPr>
-        <w:t xml:space="preserve">    ADD CONSTRAINT Room_PK PRIMARY KEY ( RoomID ) ;</w:t>
-      </w:r>
-    </w:p>
-    <w:p>
-      <w:pPr>
-        <w:pStyle w:val="NoSpacing"/>
-        <w:rPr>
-          <w:rFonts w:ascii="Courier New" w:hAnsi="Courier New" w:cs="Courier New"/>
-        </w:rPr>
-      </w:pPr>
-    </w:p>
-    <w:p>
-      <w:pPr>
-        <w:pStyle w:val="NoSpacing"/>
-        <w:rPr>
-          <w:rFonts w:ascii="Courier New" w:hAnsi="Courier New" w:cs="Courier New"/>
-        </w:rPr>
-      </w:pPr>
-    </w:p>
-    <w:p>
-      <w:pPr>
-        <w:pStyle w:val="NoSpacing"/>
-        <w:rPr>
-          <w:rFonts w:ascii="Courier New" w:hAnsi="Courier New" w:cs="Courier New"/>
-        </w:rPr>
-      </w:pPr>
-      <w:r>
-        <w:rPr>
-          <w:rFonts w:ascii="Courier New" w:hAnsi="Courier New" w:cs="Courier New"/>
-        </w:rPr>
-        <w:t>/* RoomID INT, ShopID INT, Name VARCHAR, Desc VARCHAR */</w:t>
+        <w:t xml:space="preserve">    ADD CONSTRAINT </w:t>
+      </w:r>
+      <w:proofErr w:type="spellStart"/>
+      <w:r>
+        <w:rPr>
+          <w:rFonts w:ascii="Courier New" w:hAnsi="Courier New" w:cs="Courier New"/>
+        </w:rPr>
+        <w:t>Room_PK</w:t>
+      </w:r>
+      <w:proofErr w:type="spellEnd"/>
+      <w:r>
+        <w:rPr>
+          <w:rFonts w:ascii="Courier New" w:hAnsi="Courier New" w:cs="Courier New"/>
+        </w:rPr>
+        <w:t xml:space="preserve"> PRIMARY KEY ( </w:t>
+      </w:r>
+      <w:proofErr w:type="spellStart"/>
+      <w:r>
+        <w:rPr>
+          <w:rFonts w:ascii="Courier New" w:hAnsi="Courier New" w:cs="Courier New"/>
+        </w:rPr>
+        <w:t>RoomID</w:t>
+      </w:r>
+      <w:proofErr w:type="spellEnd"/>
+      <w:r>
+        <w:rPr>
+          <w:rFonts w:ascii="Courier New" w:hAnsi="Courier New" w:cs="Courier New"/>
+        </w:rPr>
+        <w:t xml:space="preserve"> ) ;</w:t>
+      </w:r>
+    </w:p>
+    <w:p>
+      <w:pPr>
+        <w:pStyle w:val="NoSpacing"/>
+        <w:rPr>
+          <w:rFonts w:ascii="Courier New" w:hAnsi="Courier New" w:cs="Courier New"/>
+        </w:rPr>
+      </w:pPr>
+    </w:p>
+    <w:p>
+      <w:pPr>
+        <w:pStyle w:val="NoSpacing"/>
+        <w:rPr>
+          <w:rFonts w:ascii="Courier New" w:hAnsi="Courier New" w:cs="Courier New"/>
+        </w:rPr>
+      </w:pPr>
+    </w:p>
+    <w:p>
+      <w:pPr>
+        <w:pStyle w:val="NoSpacing"/>
+        <w:rPr>
+          <w:rFonts w:ascii="Courier New" w:hAnsi="Courier New" w:cs="Courier New"/>
+        </w:rPr>
+      </w:pPr>
+      <w:r>
+        <w:rPr>
+          <w:rFonts w:ascii="Courier New" w:hAnsi="Courier New" w:cs="Courier New"/>
+        </w:rPr>
+        <w:t xml:space="preserve">/* </w:t>
+      </w:r>
+      <w:proofErr w:type="spellStart"/>
+      <w:r>
+        <w:rPr>
+          <w:rFonts w:ascii="Courier New" w:hAnsi="Courier New" w:cs="Courier New"/>
+        </w:rPr>
+        <w:t>RoomID</w:t>
+      </w:r>
+      <w:proofErr w:type="spellEnd"/>
+      <w:r>
+        <w:rPr>
+          <w:rFonts w:ascii="Courier New" w:hAnsi="Courier New" w:cs="Courier New"/>
+        </w:rPr>
+        <w:t xml:space="preserve"> INT, </w:t>
+      </w:r>
+      <w:proofErr w:type="spellStart"/>
+      <w:r>
+        <w:rPr>
+          <w:rFonts w:ascii="Courier New" w:hAnsi="Courier New" w:cs="Courier New"/>
+        </w:rPr>
+        <w:t>ShopID</w:t>
+      </w:r>
+      <w:proofErr w:type="spellEnd"/>
+      <w:r>
+        <w:rPr>
+          <w:rFonts w:ascii="Courier New" w:hAnsi="Courier New" w:cs="Courier New"/>
+        </w:rPr>
+        <w:t xml:space="preserve"> INT, Name VARCHAR, </w:t>
+      </w:r>
+      <w:proofErr w:type="spellStart"/>
+      <w:r>
+        <w:rPr>
+          <w:rFonts w:ascii="Courier New" w:hAnsi="Courier New" w:cs="Courier New"/>
+        </w:rPr>
+        <w:t>Desc</w:t>
+      </w:r>
+      <w:proofErr w:type="spellEnd"/>
+      <w:r>
+        <w:rPr>
+          <w:rFonts w:ascii="Courier New" w:hAnsi="Courier New" w:cs="Courier New"/>
+        </w:rPr>
+        <w:t xml:space="preserve"> VARCHAR */</w:t>
       </w:r>
     </w:p>
     <w:p>
@@ -13880,7 +16431,21 @@
         <w:rPr>
           <w:rFonts w:ascii="Courier New" w:hAnsi="Courier New" w:cs="Courier New"/>
         </w:rPr>
-        <w:t xml:space="preserve">    ADD CONSTRAINT Room_Shop_FK FOREIGN KEY </w:t>
+        <w:t xml:space="preserve">    ADD CONSTRAINT </w:t>
+      </w:r>
+      <w:proofErr w:type="spellStart"/>
+      <w:r>
+        <w:rPr>
+          <w:rFonts w:ascii="Courier New" w:hAnsi="Courier New" w:cs="Courier New"/>
+        </w:rPr>
+        <w:t>Room_Shop_FK</w:t>
+      </w:r>
+      <w:proofErr w:type="spellEnd"/>
+      <w:r>
+        <w:rPr>
+          <w:rFonts w:ascii="Courier New" w:hAnsi="Courier New" w:cs="Courier New"/>
+        </w:rPr>
+        <w:t xml:space="preserve"> FOREIGN KEY </w:t>
       </w:r>
     </w:p>
     <w:p>
@@ -13908,8 +16473,16 @@
         <w:rPr>
           <w:rFonts w:ascii="Courier New" w:hAnsi="Courier New" w:cs="Courier New"/>
         </w:rPr>
-        <w:t xml:space="preserve">     ShopID</w:t>
-      </w:r>
+        <w:t xml:space="preserve">     </w:t>
+      </w:r>
+      <w:proofErr w:type="spellStart"/>
+      <w:r>
+        <w:rPr>
+          <w:rFonts w:ascii="Courier New" w:hAnsi="Courier New" w:cs="Courier New"/>
+        </w:rPr>
+        <w:t>ShopID</w:t>
+      </w:r>
+      <w:proofErr w:type="spellEnd"/>
     </w:p>
     <w:p>
       <w:pPr>
@@ -13965,8 +16538,16 @@
         <w:rPr>
           <w:rFonts w:ascii="Courier New" w:hAnsi="Courier New" w:cs="Courier New"/>
         </w:rPr>
-        <w:t xml:space="preserve">     ShopID</w:t>
-      </w:r>
+        <w:t xml:space="preserve">     </w:t>
+      </w:r>
+      <w:proofErr w:type="spellStart"/>
+      <w:r>
+        <w:rPr>
+          <w:rFonts w:ascii="Courier New" w:hAnsi="Courier New" w:cs="Courier New"/>
+        </w:rPr>
+        <w:t>ShopID</w:t>
+      </w:r>
+      <w:proofErr w:type="spellEnd"/>
     </w:p>
     <w:p>
       <w:pPr>
@@ -14245,7 +16826,21 @@
         <w:rPr>
           <w:rFonts w:ascii="Courier New" w:hAnsi="Courier New" w:cs="Courier New"/>
         </w:rPr>
-        <w:t xml:space="preserve">     ShopID INTEGER  NOT NULL , </w:t>
+        <w:t xml:space="preserve">     </w:t>
+      </w:r>
+      <w:proofErr w:type="spellStart"/>
+      <w:r>
+        <w:rPr>
+          <w:rFonts w:ascii="Courier New" w:hAnsi="Courier New" w:cs="Courier New"/>
+        </w:rPr>
+        <w:t>ShopID</w:t>
+      </w:r>
+      <w:proofErr w:type="spellEnd"/>
+      <w:r>
+        <w:rPr>
+          <w:rFonts w:ascii="Courier New" w:hAnsi="Courier New" w:cs="Courier New"/>
+        </w:rPr>
+        <w:t xml:space="preserve"> INTEGER  NOT NULL , </w:t>
       </w:r>
     </w:p>
     <w:p>
@@ -14287,21 +16882,49 @@
         <w:rPr>
           <w:rFonts w:ascii="Courier New" w:hAnsi="Courier New" w:cs="Courier New"/>
         </w:rPr>
-        <w:t xml:space="preserve">     ZipCode VARCHAR2 (10) , </w:t>
-      </w:r>
-    </w:p>
-    <w:p>
-      <w:pPr>
-        <w:pStyle w:val="NoSpacing"/>
-        <w:rPr>
-          <w:rFonts w:ascii="Courier New" w:hAnsi="Courier New" w:cs="Courier New"/>
-        </w:rPr>
-      </w:pPr>
-      <w:r>
-        <w:rPr>
-          <w:rFonts w:ascii="Courier New" w:hAnsi="Courier New" w:cs="Courier New"/>
-        </w:rPr>
-        <w:t xml:space="preserve">     ManagerID INTEGER  NOT NULL </w:t>
+        <w:t xml:space="preserve">     </w:t>
+      </w:r>
+      <w:proofErr w:type="spellStart"/>
+      <w:r>
+        <w:rPr>
+          <w:rFonts w:ascii="Courier New" w:hAnsi="Courier New" w:cs="Courier New"/>
+        </w:rPr>
+        <w:t>ZipCode</w:t>
+      </w:r>
+      <w:proofErr w:type="spellEnd"/>
+      <w:r>
+        <w:rPr>
+          <w:rFonts w:ascii="Courier New" w:hAnsi="Courier New" w:cs="Courier New"/>
+        </w:rPr>
+        <w:t xml:space="preserve"> VARCHAR2 (10) , </w:t>
+      </w:r>
+    </w:p>
+    <w:p>
+      <w:pPr>
+        <w:pStyle w:val="NoSpacing"/>
+        <w:rPr>
+          <w:rFonts w:ascii="Courier New" w:hAnsi="Courier New" w:cs="Courier New"/>
+        </w:rPr>
+      </w:pPr>
+      <w:r>
+        <w:rPr>
+          <w:rFonts w:ascii="Courier New" w:hAnsi="Courier New" w:cs="Courier New"/>
+        </w:rPr>
+        <w:t xml:space="preserve">     </w:t>
+      </w:r>
+      <w:proofErr w:type="spellStart"/>
+      <w:r>
+        <w:rPr>
+          <w:rFonts w:ascii="Courier New" w:hAnsi="Courier New" w:cs="Courier New"/>
+        </w:rPr>
+        <w:t>ManagerID</w:t>
+      </w:r>
+      <w:proofErr w:type="spellEnd"/>
+      <w:r>
+        <w:rPr>
+          <w:rFonts w:ascii="Courier New" w:hAnsi="Courier New" w:cs="Courier New"/>
+        </w:rPr>
+        <w:t xml:space="preserve"> INTEGER  NOT NULL </w:t>
       </w:r>
     </w:p>
     <w:p>
@@ -14365,37 +16988,107 @@
         <w:rPr>
           <w:rFonts w:ascii="Courier New" w:hAnsi="Courier New" w:cs="Courier New"/>
         </w:rPr>
-        <w:t xml:space="preserve">    ADD CONSTRAINT Shop_PK PRIMARY KEY ( ShopID ) ;</w:t>
-      </w:r>
-    </w:p>
-    <w:p>
-      <w:pPr>
-        <w:pStyle w:val="NoSpacing"/>
-        <w:rPr>
-          <w:rFonts w:ascii="Courier New" w:hAnsi="Courier New" w:cs="Courier New"/>
-        </w:rPr>
-      </w:pPr>
-    </w:p>
-    <w:p>
-      <w:pPr>
-        <w:pStyle w:val="NoSpacing"/>
-        <w:rPr>
-          <w:rFonts w:ascii="Courier New" w:hAnsi="Courier New" w:cs="Courier New"/>
-        </w:rPr>
-      </w:pPr>
-    </w:p>
-    <w:p>
-      <w:pPr>
-        <w:pStyle w:val="NoSpacing"/>
-        <w:rPr>
-          <w:rFonts w:ascii="Courier New" w:hAnsi="Courier New" w:cs="Courier New"/>
-        </w:rPr>
-      </w:pPr>
-      <w:r>
-        <w:rPr>
-          <w:rFonts w:ascii="Courier New" w:hAnsi="Courier New" w:cs="Courier New"/>
-        </w:rPr>
-        <w:t>/* ShopID INT, Name VARCHAR, Address VARCHAR, Zip_Code VARCHAR, ManagerID INT*/</w:t>
+        <w:t xml:space="preserve">    ADD CONSTRAINT </w:t>
+      </w:r>
+      <w:proofErr w:type="spellStart"/>
+      <w:r>
+        <w:rPr>
+          <w:rFonts w:ascii="Courier New" w:hAnsi="Courier New" w:cs="Courier New"/>
+        </w:rPr>
+        <w:t>Shop_PK</w:t>
+      </w:r>
+      <w:proofErr w:type="spellEnd"/>
+      <w:r>
+        <w:rPr>
+          <w:rFonts w:ascii="Courier New" w:hAnsi="Courier New" w:cs="Courier New"/>
+        </w:rPr>
+        <w:t xml:space="preserve"> PRIMARY KEY ( </w:t>
+      </w:r>
+      <w:proofErr w:type="spellStart"/>
+      <w:r>
+        <w:rPr>
+          <w:rFonts w:ascii="Courier New" w:hAnsi="Courier New" w:cs="Courier New"/>
+        </w:rPr>
+        <w:t>ShopID</w:t>
+      </w:r>
+      <w:proofErr w:type="spellEnd"/>
+      <w:r>
+        <w:rPr>
+          <w:rFonts w:ascii="Courier New" w:hAnsi="Courier New" w:cs="Courier New"/>
+        </w:rPr>
+        <w:t xml:space="preserve"> ) ;</w:t>
+      </w:r>
+    </w:p>
+    <w:p>
+      <w:pPr>
+        <w:pStyle w:val="NoSpacing"/>
+        <w:rPr>
+          <w:rFonts w:ascii="Courier New" w:hAnsi="Courier New" w:cs="Courier New"/>
+        </w:rPr>
+      </w:pPr>
+    </w:p>
+    <w:p>
+      <w:pPr>
+        <w:pStyle w:val="NoSpacing"/>
+        <w:rPr>
+          <w:rFonts w:ascii="Courier New" w:hAnsi="Courier New" w:cs="Courier New"/>
+        </w:rPr>
+      </w:pPr>
+    </w:p>
+    <w:p>
+      <w:pPr>
+        <w:pStyle w:val="NoSpacing"/>
+        <w:rPr>
+          <w:rFonts w:ascii="Courier New" w:hAnsi="Courier New" w:cs="Courier New"/>
+        </w:rPr>
+      </w:pPr>
+      <w:r>
+        <w:rPr>
+          <w:rFonts w:ascii="Courier New" w:hAnsi="Courier New" w:cs="Courier New"/>
+        </w:rPr>
+        <w:t xml:space="preserve">/* </w:t>
+      </w:r>
+      <w:proofErr w:type="spellStart"/>
+      <w:r>
+        <w:rPr>
+          <w:rFonts w:ascii="Courier New" w:hAnsi="Courier New" w:cs="Courier New"/>
+        </w:rPr>
+        <w:t>ShopID</w:t>
+      </w:r>
+      <w:proofErr w:type="spellEnd"/>
+      <w:r>
+        <w:rPr>
+          <w:rFonts w:ascii="Courier New" w:hAnsi="Courier New" w:cs="Courier New"/>
+        </w:rPr>
+        <w:t xml:space="preserve"> INT, Name VARCHAR, Address VARCHAR, </w:t>
+      </w:r>
+      <w:proofErr w:type="spellStart"/>
+      <w:r>
+        <w:rPr>
+          <w:rFonts w:ascii="Courier New" w:hAnsi="Courier New" w:cs="Courier New"/>
+        </w:rPr>
+        <w:t>Zip_Code</w:t>
+      </w:r>
+      <w:proofErr w:type="spellEnd"/>
+      <w:r>
+        <w:rPr>
+          <w:rFonts w:ascii="Courier New" w:hAnsi="Courier New" w:cs="Courier New"/>
+        </w:rPr>
+        <w:t xml:space="preserve"> VARCHAR, </w:t>
+      </w:r>
+      <w:proofErr w:type="spellStart"/>
+      <w:r>
+        <w:rPr>
+          <w:rFonts w:ascii="Courier New" w:hAnsi="Courier New" w:cs="Courier New"/>
+        </w:rPr>
+        <w:t>ManagerID</w:t>
+      </w:r>
+      <w:proofErr w:type="spellEnd"/>
+      <w:r>
+        <w:rPr>
+          <w:rFonts w:ascii="Courier New" w:hAnsi="Courier New" w:cs="Courier New"/>
+        </w:rPr>
+        <w:t xml:space="preserve"> INT*/</w:t>
       </w:r>
     </w:p>
     <w:p>
@@ -14423,43 +17116,127 @@
         <w:rPr>
           <w:rFonts w:ascii="Courier New" w:hAnsi="Courier New" w:cs="Courier New"/>
         </w:rPr>
-        <w:t>(1, 'aShopName', 'anAddress', 'aZip_Code', 2);</w:t>
-      </w:r>
-    </w:p>
-    <w:p>
-      <w:pPr>
-        <w:pStyle w:val="NoSpacing"/>
-        <w:rPr>
-          <w:rFonts w:ascii="Courier New" w:hAnsi="Courier New" w:cs="Courier New"/>
-        </w:rPr>
-      </w:pPr>
-    </w:p>
-    <w:p>
-      <w:pPr>
-        <w:pStyle w:val="NoSpacing"/>
-        <w:rPr>
-          <w:rFonts w:ascii="Courier New" w:hAnsi="Courier New" w:cs="Courier New"/>
-        </w:rPr>
-      </w:pPr>
-      <w:r>
-        <w:rPr>
-          <w:rFonts w:ascii="Courier New" w:hAnsi="Courier New" w:cs="Courier New"/>
-        </w:rPr>
-        <w:t>INSERT INTO NH_SHOP VALUES (2,'Bling','74 Addle Hill','E12 kiu', 4);</w:t>
-      </w:r>
-    </w:p>
-    <w:p>
-      <w:pPr>
-        <w:pStyle w:val="NoSpacing"/>
-        <w:rPr>
-          <w:rFonts w:ascii="Courier New" w:hAnsi="Courier New" w:cs="Courier New"/>
-        </w:rPr>
-      </w:pPr>
-      <w:r>
-        <w:rPr>
-          <w:rFonts w:ascii="Courier New" w:hAnsi="Courier New" w:cs="Courier New"/>
-        </w:rPr>
-        <w:t>INSERT INTO NH_SHOP VALUES (3,'Sexy SPA','19 Abchurch Yard','nw2 cfr', 8);</w:t>
+        <w:t>(1, '</w:t>
+      </w:r>
+      <w:proofErr w:type="spellStart"/>
+      <w:r>
+        <w:rPr>
+          <w:rFonts w:ascii="Courier New" w:hAnsi="Courier New" w:cs="Courier New"/>
+        </w:rPr>
+        <w:t>aShopName</w:t>
+      </w:r>
+      <w:proofErr w:type="spellEnd"/>
+      <w:r>
+        <w:rPr>
+          <w:rFonts w:ascii="Courier New" w:hAnsi="Courier New" w:cs="Courier New"/>
+        </w:rPr>
+        <w:t>', '</w:t>
+      </w:r>
+      <w:proofErr w:type="spellStart"/>
+      <w:r>
+        <w:rPr>
+          <w:rFonts w:ascii="Courier New" w:hAnsi="Courier New" w:cs="Courier New"/>
+        </w:rPr>
+        <w:t>anAddress</w:t>
+      </w:r>
+      <w:proofErr w:type="spellEnd"/>
+      <w:r>
+        <w:rPr>
+          <w:rFonts w:ascii="Courier New" w:hAnsi="Courier New" w:cs="Courier New"/>
+        </w:rPr>
+        <w:t>', '</w:t>
+      </w:r>
+      <w:proofErr w:type="spellStart"/>
+      <w:r>
+        <w:rPr>
+          <w:rFonts w:ascii="Courier New" w:hAnsi="Courier New" w:cs="Courier New"/>
+        </w:rPr>
+        <w:t>aZip_Code</w:t>
+      </w:r>
+      <w:proofErr w:type="spellEnd"/>
+      <w:r>
+        <w:rPr>
+          <w:rFonts w:ascii="Courier New" w:hAnsi="Courier New" w:cs="Courier New"/>
+        </w:rPr>
+        <w:t>', 2);</w:t>
+      </w:r>
+    </w:p>
+    <w:p>
+      <w:pPr>
+        <w:pStyle w:val="NoSpacing"/>
+        <w:rPr>
+          <w:rFonts w:ascii="Courier New" w:hAnsi="Courier New" w:cs="Courier New"/>
+        </w:rPr>
+      </w:pPr>
+    </w:p>
+    <w:p>
+      <w:pPr>
+        <w:pStyle w:val="NoSpacing"/>
+        <w:rPr>
+          <w:rFonts w:ascii="Courier New" w:hAnsi="Courier New" w:cs="Courier New"/>
+        </w:rPr>
+      </w:pPr>
+      <w:r>
+        <w:rPr>
+          <w:rFonts w:ascii="Courier New" w:hAnsi="Courier New" w:cs="Courier New"/>
+        </w:rPr>
+        <w:t xml:space="preserve">INSERT INTO NH_SHOP VALUES (2,'Bling','74 Addle Hill','E12 </w:t>
+      </w:r>
+      <w:proofErr w:type="spellStart"/>
+      <w:r>
+        <w:rPr>
+          <w:rFonts w:ascii="Courier New" w:hAnsi="Courier New" w:cs="Courier New"/>
+        </w:rPr>
+        <w:t>kiu</w:t>
+      </w:r>
+      <w:proofErr w:type="spellEnd"/>
+      <w:r>
+        <w:rPr>
+          <w:rFonts w:ascii="Courier New" w:hAnsi="Courier New" w:cs="Courier New"/>
+        </w:rPr>
+        <w:t>', 4);</w:t>
+      </w:r>
+    </w:p>
+    <w:p>
+      <w:pPr>
+        <w:pStyle w:val="NoSpacing"/>
+        <w:rPr>
+          <w:rFonts w:ascii="Courier New" w:hAnsi="Courier New" w:cs="Courier New"/>
+        </w:rPr>
+      </w:pPr>
+      <w:r>
+        <w:rPr>
+          <w:rFonts w:ascii="Courier New" w:hAnsi="Courier New" w:cs="Courier New"/>
+        </w:rPr>
+        <w:t xml:space="preserve">INSERT INTO NH_SHOP VALUES (3,'Sexy SPA','19 </w:t>
+      </w:r>
+      <w:proofErr w:type="spellStart"/>
+      <w:r>
+        <w:rPr>
+          <w:rFonts w:ascii="Courier New" w:hAnsi="Courier New" w:cs="Courier New"/>
+        </w:rPr>
+        <w:t>Abchurch</w:t>
+      </w:r>
+      <w:proofErr w:type="spellEnd"/>
+      <w:r>
+        <w:rPr>
+          <w:rFonts w:ascii="Courier New" w:hAnsi="Courier New" w:cs="Courier New"/>
+        </w:rPr>
+        <w:t xml:space="preserve"> Yard','nw2 </w:t>
+      </w:r>
+      <w:proofErr w:type="spellStart"/>
+      <w:r>
+        <w:rPr>
+          <w:rFonts w:ascii="Courier New" w:hAnsi="Courier New" w:cs="Courier New"/>
+        </w:rPr>
+        <w:t>cfr</w:t>
+      </w:r>
+      <w:proofErr w:type="spellEnd"/>
+      <w:r>
+        <w:rPr>
+          <w:rFonts w:ascii="Courier New" w:hAnsi="Courier New" w:cs="Courier New"/>
+        </w:rPr>
+        <w:t>', 8);</w:t>
       </w:r>
     </w:p>
     <w:p>
@@ -14501,7 +17278,21 @@
         <w:rPr>
           <w:rFonts w:ascii="Courier New" w:hAnsi="Courier New" w:cs="Courier New"/>
         </w:rPr>
-        <w:t>INSERT INTO NH_SHOP VALUES (6,'Abbey','9 Cursitor Street','e13 98h', 14);</w:t>
+        <w:t xml:space="preserve">INSERT INTO NH_SHOP VALUES (6,'Abbey','9 </w:t>
+      </w:r>
+      <w:proofErr w:type="spellStart"/>
+      <w:r>
+        <w:rPr>
+          <w:rFonts w:ascii="Courier New" w:hAnsi="Courier New" w:cs="Courier New"/>
+        </w:rPr>
+        <w:t>Cursitor</w:t>
+      </w:r>
+      <w:proofErr w:type="spellEnd"/>
+      <w:r>
+        <w:rPr>
+          <w:rFonts w:ascii="Courier New" w:hAnsi="Courier New" w:cs="Courier New"/>
+        </w:rPr>
+        <w:t xml:space="preserve"> Street','e13 98h', 14);</w:t>
       </w:r>
     </w:p>
     <w:p>
@@ -14551,7 +17342,21 @@
         <w:rPr>
           <w:rFonts w:ascii="Courier New" w:hAnsi="Courier New" w:cs="Courier New"/>
         </w:rPr>
-        <w:t xml:space="preserve">    ADD CONSTRAINT Shop_Employee_FK FOREIGN KEY </w:t>
+        <w:t xml:space="preserve">    ADD CONSTRAINT </w:t>
+      </w:r>
+      <w:proofErr w:type="spellStart"/>
+      <w:r>
+        <w:rPr>
+          <w:rFonts w:ascii="Courier New" w:hAnsi="Courier New" w:cs="Courier New"/>
+        </w:rPr>
+        <w:t>Shop_Employee_FK</w:t>
+      </w:r>
+      <w:proofErr w:type="spellEnd"/>
+      <w:r>
+        <w:rPr>
+          <w:rFonts w:ascii="Courier New" w:hAnsi="Courier New" w:cs="Courier New"/>
+        </w:rPr>
+        <w:t xml:space="preserve"> FOREIGN KEY </w:t>
       </w:r>
     </w:p>
     <w:p>
@@ -14580,8 +17385,16 @@
         <w:rPr>
           <w:rFonts w:ascii="Courier New" w:hAnsi="Courier New" w:cs="Courier New"/>
         </w:rPr>
-        <w:t xml:space="preserve">     ManagerID</w:t>
-      </w:r>
+        <w:t xml:space="preserve">     </w:t>
+      </w:r>
+      <w:proofErr w:type="spellStart"/>
+      <w:r>
+        <w:rPr>
+          <w:rFonts w:ascii="Courier New" w:hAnsi="Courier New" w:cs="Courier New"/>
+        </w:rPr>
+        <w:t>ManagerID</w:t>
+      </w:r>
+      <w:proofErr w:type="spellEnd"/>
     </w:p>
     <w:p>
       <w:pPr>
@@ -14636,8 +17449,16 @@
         <w:rPr>
           <w:rFonts w:ascii="Courier New" w:hAnsi="Courier New" w:cs="Courier New"/>
         </w:rPr>
-        <w:t xml:space="preserve">     EmployeeID</w:t>
-      </w:r>
+        <w:t xml:space="preserve">     </w:t>
+      </w:r>
+      <w:proofErr w:type="spellStart"/>
+      <w:r>
+        <w:rPr>
+          <w:rFonts w:ascii="Courier New" w:hAnsi="Courier New" w:cs="Courier New"/>
+        </w:rPr>
+        <w:t>EmployeeID</w:t>
+      </w:r>
+      <w:proofErr w:type="spellEnd"/>
     </w:p>
     <w:p>
       <w:pPr>
@@ -14920,7 +17741,21 @@
         <w:rPr>
           <w:rFonts w:ascii="Courier New" w:hAnsi="Courier New" w:cs="Courier New"/>
         </w:rPr>
-        <w:t xml:space="preserve">     SpecialtyID INTEGER  NOT NULL , </w:t>
+        <w:t xml:space="preserve">     </w:t>
+      </w:r>
+      <w:proofErr w:type="spellStart"/>
+      <w:r>
+        <w:rPr>
+          <w:rFonts w:ascii="Courier New" w:hAnsi="Courier New" w:cs="Courier New"/>
+        </w:rPr>
+        <w:t>SpecialtyID</w:t>
+      </w:r>
+      <w:proofErr w:type="spellEnd"/>
+      <w:r>
+        <w:rPr>
+          <w:rFonts w:ascii="Courier New" w:hAnsi="Courier New" w:cs="Courier New"/>
+        </w:rPr>
+        <w:t xml:space="preserve"> INTEGER  NOT NULL , </w:t>
       </w:r>
     </w:p>
     <w:p>
@@ -14998,37 +17833,79 @@
         <w:rPr>
           <w:rFonts w:ascii="Courier New" w:hAnsi="Courier New" w:cs="Courier New"/>
         </w:rPr>
-        <w:t xml:space="preserve">    ADD CONSTRAINT Specialty_PK PRIMARY KEY ( SpecialtyID ) ;</w:t>
-      </w:r>
-    </w:p>
-    <w:p>
-      <w:pPr>
-        <w:pStyle w:val="NoSpacing"/>
-        <w:rPr>
-          <w:rFonts w:ascii="Courier New" w:hAnsi="Courier New" w:cs="Courier New"/>
-        </w:rPr>
-      </w:pPr>
-    </w:p>
-    <w:p>
-      <w:pPr>
-        <w:pStyle w:val="NoSpacing"/>
-        <w:rPr>
-          <w:rFonts w:ascii="Courier New" w:hAnsi="Courier New" w:cs="Courier New"/>
-        </w:rPr>
-      </w:pPr>
-    </w:p>
-    <w:p>
-      <w:pPr>
-        <w:pStyle w:val="NoSpacing"/>
-        <w:rPr>
-          <w:rFonts w:ascii="Courier New" w:hAnsi="Courier New" w:cs="Courier New"/>
-        </w:rPr>
-      </w:pPr>
-      <w:r>
-        <w:rPr>
-          <w:rFonts w:ascii="Courier New" w:hAnsi="Courier New" w:cs="Courier New"/>
-        </w:rPr>
-        <w:t>/*SpecialtyID INT, Description VARCHAR */</w:t>
+        <w:t xml:space="preserve">    ADD CONSTRAINT </w:t>
+      </w:r>
+      <w:proofErr w:type="spellStart"/>
+      <w:r>
+        <w:rPr>
+          <w:rFonts w:ascii="Courier New" w:hAnsi="Courier New" w:cs="Courier New"/>
+        </w:rPr>
+        <w:t>Specialty_PK</w:t>
+      </w:r>
+      <w:proofErr w:type="spellEnd"/>
+      <w:r>
+        <w:rPr>
+          <w:rFonts w:ascii="Courier New" w:hAnsi="Courier New" w:cs="Courier New"/>
+        </w:rPr>
+        <w:t xml:space="preserve"> PRIMARY KEY ( </w:t>
+      </w:r>
+      <w:proofErr w:type="spellStart"/>
+      <w:r>
+        <w:rPr>
+          <w:rFonts w:ascii="Courier New" w:hAnsi="Courier New" w:cs="Courier New"/>
+        </w:rPr>
+        <w:t>SpecialtyID</w:t>
+      </w:r>
+      <w:proofErr w:type="spellEnd"/>
+      <w:r>
+        <w:rPr>
+          <w:rFonts w:ascii="Courier New" w:hAnsi="Courier New" w:cs="Courier New"/>
+        </w:rPr>
+        <w:t xml:space="preserve"> ) ;</w:t>
+      </w:r>
+    </w:p>
+    <w:p>
+      <w:pPr>
+        <w:pStyle w:val="NoSpacing"/>
+        <w:rPr>
+          <w:rFonts w:ascii="Courier New" w:hAnsi="Courier New" w:cs="Courier New"/>
+        </w:rPr>
+      </w:pPr>
+    </w:p>
+    <w:p>
+      <w:pPr>
+        <w:pStyle w:val="NoSpacing"/>
+        <w:rPr>
+          <w:rFonts w:ascii="Courier New" w:hAnsi="Courier New" w:cs="Courier New"/>
+        </w:rPr>
+      </w:pPr>
+    </w:p>
+    <w:p>
+      <w:pPr>
+        <w:pStyle w:val="NoSpacing"/>
+        <w:rPr>
+          <w:rFonts w:ascii="Courier New" w:hAnsi="Courier New" w:cs="Courier New"/>
+        </w:rPr>
+      </w:pPr>
+      <w:r>
+        <w:rPr>
+          <w:rFonts w:ascii="Courier New" w:hAnsi="Courier New" w:cs="Courier New"/>
+        </w:rPr>
+        <w:t>/*</w:t>
+      </w:r>
+      <w:proofErr w:type="spellStart"/>
+      <w:r>
+        <w:rPr>
+          <w:rFonts w:ascii="Courier New" w:hAnsi="Courier New" w:cs="Courier New"/>
+        </w:rPr>
+        <w:t>SpecialtyID</w:t>
+      </w:r>
+      <w:proofErr w:type="spellEnd"/>
+      <w:r>
+        <w:rPr>
+          <w:rFonts w:ascii="Courier New" w:hAnsi="Courier New" w:cs="Courier New"/>
+        </w:rPr>
+        <w:t xml:space="preserve"> INT, Description VARCHAR */</w:t>
       </w:r>
     </w:p>
     <w:p>
@@ -15492,35 +18369,77 @@
         <w:rPr>
           <w:rFonts w:ascii="Courier New" w:hAnsi="Courier New" w:cs="Courier New"/>
         </w:rPr>
-        <w:t xml:space="preserve">     StockID INTEGER  NOT NULL , </w:t>
-      </w:r>
-    </w:p>
-    <w:p>
-      <w:pPr>
-        <w:pStyle w:val="NoSpacing"/>
-        <w:rPr>
-          <w:rFonts w:ascii="Courier New" w:hAnsi="Courier New" w:cs="Courier New"/>
-        </w:rPr>
-      </w:pPr>
-      <w:r>
-        <w:rPr>
-          <w:rFonts w:ascii="Courier New" w:hAnsi="Courier New" w:cs="Courier New"/>
-        </w:rPr>
-        <w:t xml:space="preserve">     ShopID INTEGER  NOT NULL , </w:t>
-      </w:r>
-    </w:p>
-    <w:p>
-      <w:pPr>
-        <w:pStyle w:val="NoSpacing"/>
-        <w:rPr>
-          <w:rFonts w:ascii="Courier New" w:hAnsi="Courier New" w:cs="Courier New"/>
-        </w:rPr>
-      </w:pPr>
-      <w:r>
-        <w:rPr>
-          <w:rFonts w:ascii="Courier New" w:hAnsi="Courier New" w:cs="Courier New"/>
-        </w:rPr>
-        <w:t xml:space="preserve">     ProductID INTEGER  NOT NULL , </w:t>
+        <w:t xml:space="preserve">     </w:t>
+      </w:r>
+      <w:proofErr w:type="spellStart"/>
+      <w:r>
+        <w:rPr>
+          <w:rFonts w:ascii="Courier New" w:hAnsi="Courier New" w:cs="Courier New"/>
+        </w:rPr>
+        <w:t>StockID</w:t>
+      </w:r>
+      <w:proofErr w:type="spellEnd"/>
+      <w:r>
+        <w:rPr>
+          <w:rFonts w:ascii="Courier New" w:hAnsi="Courier New" w:cs="Courier New"/>
+        </w:rPr>
+        <w:t xml:space="preserve"> INTEGER  NOT NULL , </w:t>
+      </w:r>
+    </w:p>
+    <w:p>
+      <w:pPr>
+        <w:pStyle w:val="NoSpacing"/>
+        <w:rPr>
+          <w:rFonts w:ascii="Courier New" w:hAnsi="Courier New" w:cs="Courier New"/>
+        </w:rPr>
+      </w:pPr>
+      <w:r>
+        <w:rPr>
+          <w:rFonts w:ascii="Courier New" w:hAnsi="Courier New" w:cs="Courier New"/>
+        </w:rPr>
+        <w:t xml:space="preserve">     </w:t>
+      </w:r>
+      <w:proofErr w:type="spellStart"/>
+      <w:r>
+        <w:rPr>
+          <w:rFonts w:ascii="Courier New" w:hAnsi="Courier New" w:cs="Courier New"/>
+        </w:rPr>
+        <w:t>ShopID</w:t>
+      </w:r>
+      <w:proofErr w:type="spellEnd"/>
+      <w:r>
+        <w:rPr>
+          <w:rFonts w:ascii="Courier New" w:hAnsi="Courier New" w:cs="Courier New"/>
+        </w:rPr>
+        <w:t xml:space="preserve"> INTEGER  NOT NULL , </w:t>
+      </w:r>
+    </w:p>
+    <w:p>
+      <w:pPr>
+        <w:pStyle w:val="NoSpacing"/>
+        <w:rPr>
+          <w:rFonts w:ascii="Courier New" w:hAnsi="Courier New" w:cs="Courier New"/>
+        </w:rPr>
+      </w:pPr>
+      <w:r>
+        <w:rPr>
+          <w:rFonts w:ascii="Courier New" w:hAnsi="Courier New" w:cs="Courier New"/>
+        </w:rPr>
+        <w:t xml:space="preserve">     </w:t>
+      </w:r>
+      <w:proofErr w:type="spellStart"/>
+      <w:r>
+        <w:rPr>
+          <w:rFonts w:ascii="Courier New" w:hAnsi="Courier New" w:cs="Courier New"/>
+        </w:rPr>
+        <w:t>ProductID</w:t>
+      </w:r>
+      <w:proofErr w:type="spellEnd"/>
+      <w:r>
+        <w:rPr>
+          <w:rFonts w:ascii="Courier New" w:hAnsi="Courier New" w:cs="Courier New"/>
+        </w:rPr>
+        <w:t xml:space="preserve"> INTEGER  NOT NULL , </w:t>
       </w:r>
     </w:p>
     <w:p>
@@ -15590,29 +18509,99 @@
         <w:rPr>
           <w:rFonts w:ascii="Courier New" w:hAnsi="Courier New" w:cs="Courier New"/>
         </w:rPr>
-        <w:t xml:space="preserve">    ADD CONSTRAINT Stock_PK PRIMARY KEY ( StockID ) ;</w:t>
-      </w:r>
-    </w:p>
-    <w:p>
-      <w:pPr>
-        <w:pStyle w:val="NoSpacing"/>
-        <w:rPr>
-          <w:rFonts w:ascii="Courier New" w:hAnsi="Courier New" w:cs="Courier New"/>
-        </w:rPr>
-      </w:pPr>
-    </w:p>
-    <w:p>
-      <w:pPr>
-        <w:pStyle w:val="NoSpacing"/>
-        <w:rPr>
-          <w:rFonts w:ascii="Courier New" w:hAnsi="Courier New" w:cs="Courier New"/>
-        </w:rPr>
-      </w:pPr>
-      <w:r>
-        <w:rPr>
-          <w:rFonts w:ascii="Courier New" w:hAnsi="Courier New" w:cs="Courier New"/>
-        </w:rPr>
-        <w:t>/* StockID INT, ShopID INT, ProductID INT, Quantity INT */</w:t>
+        <w:t xml:space="preserve">    ADD CONSTRAINT </w:t>
+      </w:r>
+      <w:proofErr w:type="spellStart"/>
+      <w:r>
+        <w:rPr>
+          <w:rFonts w:ascii="Courier New" w:hAnsi="Courier New" w:cs="Courier New"/>
+        </w:rPr>
+        <w:t>Stock_PK</w:t>
+      </w:r>
+      <w:proofErr w:type="spellEnd"/>
+      <w:r>
+        <w:rPr>
+          <w:rFonts w:ascii="Courier New" w:hAnsi="Courier New" w:cs="Courier New"/>
+        </w:rPr>
+        <w:t xml:space="preserve"> PRIMARY KEY ( </w:t>
+      </w:r>
+      <w:proofErr w:type="spellStart"/>
+      <w:r>
+        <w:rPr>
+          <w:rFonts w:ascii="Courier New" w:hAnsi="Courier New" w:cs="Courier New"/>
+        </w:rPr>
+        <w:t>StockID</w:t>
+      </w:r>
+      <w:proofErr w:type="spellEnd"/>
+      <w:r>
+        <w:rPr>
+          <w:rFonts w:ascii="Courier New" w:hAnsi="Courier New" w:cs="Courier New"/>
+        </w:rPr>
+        <w:t xml:space="preserve"> ) ;</w:t>
+      </w:r>
+    </w:p>
+    <w:p>
+      <w:pPr>
+        <w:pStyle w:val="NoSpacing"/>
+        <w:rPr>
+          <w:rFonts w:ascii="Courier New" w:hAnsi="Courier New" w:cs="Courier New"/>
+        </w:rPr>
+      </w:pPr>
+    </w:p>
+    <w:p>
+      <w:pPr>
+        <w:pStyle w:val="NoSpacing"/>
+        <w:rPr>
+          <w:rFonts w:ascii="Courier New" w:hAnsi="Courier New" w:cs="Courier New"/>
+        </w:rPr>
+      </w:pPr>
+      <w:r>
+        <w:rPr>
+          <w:rFonts w:ascii="Courier New" w:hAnsi="Courier New" w:cs="Courier New"/>
+        </w:rPr>
+        <w:t xml:space="preserve">/* </w:t>
+      </w:r>
+      <w:proofErr w:type="spellStart"/>
+      <w:r>
+        <w:rPr>
+          <w:rFonts w:ascii="Courier New" w:hAnsi="Courier New" w:cs="Courier New"/>
+        </w:rPr>
+        <w:t>StockID</w:t>
+      </w:r>
+      <w:proofErr w:type="spellEnd"/>
+      <w:r>
+        <w:rPr>
+          <w:rFonts w:ascii="Courier New" w:hAnsi="Courier New" w:cs="Courier New"/>
+        </w:rPr>
+        <w:t xml:space="preserve"> INT, </w:t>
+      </w:r>
+      <w:proofErr w:type="spellStart"/>
+      <w:r>
+        <w:rPr>
+          <w:rFonts w:ascii="Courier New" w:hAnsi="Courier New" w:cs="Courier New"/>
+        </w:rPr>
+        <w:t>ShopID</w:t>
+      </w:r>
+      <w:proofErr w:type="spellEnd"/>
+      <w:r>
+        <w:rPr>
+          <w:rFonts w:ascii="Courier New" w:hAnsi="Courier New" w:cs="Courier New"/>
+        </w:rPr>
+        <w:t xml:space="preserve"> INT, </w:t>
+      </w:r>
+      <w:proofErr w:type="spellStart"/>
+      <w:r>
+        <w:rPr>
+          <w:rFonts w:ascii="Courier New" w:hAnsi="Courier New" w:cs="Courier New"/>
+        </w:rPr>
+        <w:t>ProductID</w:t>
+      </w:r>
+      <w:proofErr w:type="spellEnd"/>
+      <w:r>
+        <w:rPr>
+          <w:rFonts w:ascii="Courier New" w:hAnsi="Courier New" w:cs="Courier New"/>
+        </w:rPr>
+        <w:t xml:space="preserve"> INT, Quantity INT */</w:t>
       </w:r>
     </w:p>
     <w:p>
@@ -15881,7 +18870,21 @@
           <w:rFonts w:ascii="Courier New" w:hAnsi="Courier New" w:cs="Courier New"/>
         </w:rPr>
         <w:lastRenderedPageBreak/>
-        <w:t xml:space="preserve">    ADD CONSTRAINT Stock_Product_FK FOREIGN KEY </w:t>
+        <w:t xml:space="preserve">    ADD CONSTRAINT </w:t>
+      </w:r>
+      <w:proofErr w:type="spellStart"/>
+      <w:r>
+        <w:rPr>
+          <w:rFonts w:ascii="Courier New" w:hAnsi="Courier New" w:cs="Courier New"/>
+        </w:rPr>
+        <w:t>Stock_Product_FK</w:t>
+      </w:r>
+      <w:proofErr w:type="spellEnd"/>
+      <w:r>
+        <w:rPr>
+          <w:rFonts w:ascii="Courier New" w:hAnsi="Courier New" w:cs="Courier New"/>
+        </w:rPr>
+        <w:t xml:space="preserve"> FOREIGN KEY </w:t>
       </w:r>
     </w:p>
     <w:p>
@@ -15909,8 +18912,16 @@
         <w:rPr>
           <w:rFonts w:ascii="Courier New" w:hAnsi="Courier New" w:cs="Courier New"/>
         </w:rPr>
-        <w:t xml:space="preserve">     ProductID</w:t>
-      </w:r>
+        <w:t xml:space="preserve">     </w:t>
+      </w:r>
+      <w:proofErr w:type="spellStart"/>
+      <w:r>
+        <w:rPr>
+          <w:rFonts w:ascii="Courier New" w:hAnsi="Courier New" w:cs="Courier New"/>
+        </w:rPr>
+        <w:t>ProductID</w:t>
+      </w:r>
+      <w:proofErr w:type="spellEnd"/>
     </w:p>
     <w:p>
       <w:pPr>
@@ -15965,8 +18976,16 @@
         <w:rPr>
           <w:rFonts w:ascii="Courier New" w:hAnsi="Courier New" w:cs="Courier New"/>
         </w:rPr>
-        <w:t xml:space="preserve">     ProductID</w:t>
-      </w:r>
+        <w:t xml:space="preserve">     </w:t>
+      </w:r>
+      <w:proofErr w:type="spellStart"/>
+      <w:r>
+        <w:rPr>
+          <w:rFonts w:ascii="Courier New" w:hAnsi="Courier New" w:cs="Courier New"/>
+        </w:rPr>
+        <w:t>ProductID</w:t>
+      </w:r>
+      <w:proofErr w:type="spellEnd"/>
     </w:p>
     <w:p>
       <w:pPr>
@@ -16037,7 +19056,21 @@
         <w:rPr>
           <w:rFonts w:ascii="Courier New" w:hAnsi="Courier New" w:cs="Courier New"/>
         </w:rPr>
-        <w:t xml:space="preserve">    ADD CONSTRAINT Stock_Shop_FK FOREIGN KEY </w:t>
+        <w:t xml:space="preserve">    ADD CONSTRAINT </w:t>
+      </w:r>
+      <w:proofErr w:type="spellStart"/>
+      <w:r>
+        <w:rPr>
+          <w:rFonts w:ascii="Courier New" w:hAnsi="Courier New" w:cs="Courier New"/>
+        </w:rPr>
+        <w:t>Stock_Shop_FK</w:t>
+      </w:r>
+      <w:proofErr w:type="spellEnd"/>
+      <w:r>
+        <w:rPr>
+          <w:rFonts w:ascii="Courier New" w:hAnsi="Courier New" w:cs="Courier New"/>
+        </w:rPr>
+        <w:t xml:space="preserve"> FOREIGN KEY </w:t>
       </w:r>
     </w:p>
     <w:p>
@@ -16065,8 +19098,16 @@
         <w:rPr>
           <w:rFonts w:ascii="Courier New" w:hAnsi="Courier New" w:cs="Courier New"/>
         </w:rPr>
-        <w:t xml:space="preserve">     ShopID</w:t>
-      </w:r>
+        <w:t xml:space="preserve">     </w:t>
+      </w:r>
+      <w:proofErr w:type="spellStart"/>
+      <w:r>
+        <w:rPr>
+          <w:rFonts w:ascii="Courier New" w:hAnsi="Courier New" w:cs="Courier New"/>
+        </w:rPr>
+        <w:t>ShopID</w:t>
+      </w:r>
+      <w:proofErr w:type="spellEnd"/>
     </w:p>
     <w:p>
       <w:pPr>
@@ -16121,8 +19162,16 @@
         <w:rPr>
           <w:rFonts w:ascii="Courier New" w:hAnsi="Courier New" w:cs="Courier New"/>
         </w:rPr>
-        <w:t xml:space="preserve">     ShopID</w:t>
-      </w:r>
+        <w:t xml:space="preserve">     </w:t>
+      </w:r>
+      <w:proofErr w:type="spellStart"/>
+      <w:r>
+        <w:rPr>
+          <w:rFonts w:ascii="Courier New" w:hAnsi="Courier New" w:cs="Courier New"/>
+        </w:rPr>
+        <w:t>ShopID</w:t>
+      </w:r>
+      <w:proofErr w:type="spellEnd"/>
     </w:p>
     <w:p>
       <w:pPr>
@@ -16401,7 +19450,21 @@
         <w:rPr>
           <w:rFonts w:ascii="Courier New" w:hAnsi="Courier New" w:cs="Courier New"/>
         </w:rPr>
-        <w:t xml:space="preserve">     SupplierID INTEGER  NOT NULL , </w:t>
+        <w:t xml:space="preserve">     </w:t>
+      </w:r>
+      <w:proofErr w:type="spellStart"/>
+      <w:r>
+        <w:rPr>
+          <w:rFonts w:ascii="Courier New" w:hAnsi="Courier New" w:cs="Courier New"/>
+        </w:rPr>
+        <w:t>SupplierID</w:t>
+      </w:r>
+      <w:proofErr w:type="spellEnd"/>
+      <w:r>
+        <w:rPr>
+          <w:rFonts w:ascii="Courier New" w:hAnsi="Courier New" w:cs="Courier New"/>
+        </w:rPr>
+        <w:t xml:space="preserve"> INTEGER  NOT NULL , </w:t>
       </w:r>
     </w:p>
     <w:p>
@@ -16529,29 +19592,71 @@
         <w:rPr>
           <w:rFonts w:ascii="Courier New" w:hAnsi="Courier New" w:cs="Courier New"/>
         </w:rPr>
-        <w:t xml:space="preserve">    ADD CONSTRAINT Supplier_PK PRIMARY KEY ( SupplierID ) ;</w:t>
-      </w:r>
-    </w:p>
-    <w:p>
-      <w:pPr>
-        <w:pStyle w:val="NoSpacing"/>
-        <w:rPr>
-          <w:rFonts w:ascii="Courier New" w:hAnsi="Courier New" w:cs="Courier New"/>
-        </w:rPr>
-      </w:pPr>
-    </w:p>
-    <w:p>
-      <w:pPr>
-        <w:pStyle w:val="NoSpacing"/>
-        <w:rPr>
-          <w:rFonts w:ascii="Courier New" w:hAnsi="Courier New" w:cs="Courier New"/>
-        </w:rPr>
-      </w:pPr>
-      <w:r>
-        <w:rPr>
-          <w:rFonts w:ascii="Courier New" w:hAnsi="Courier New" w:cs="Courier New"/>
-        </w:rPr>
-        <w:t>/* SupplierID INT, Company VARCHAR, Name VARCHAR, Surname VARCHAR, Telephone VARCHAR */</w:t>
+        <w:t xml:space="preserve">    ADD CONSTRAINT </w:t>
+      </w:r>
+      <w:proofErr w:type="spellStart"/>
+      <w:r>
+        <w:rPr>
+          <w:rFonts w:ascii="Courier New" w:hAnsi="Courier New" w:cs="Courier New"/>
+        </w:rPr>
+        <w:t>Supplier_PK</w:t>
+      </w:r>
+      <w:proofErr w:type="spellEnd"/>
+      <w:r>
+        <w:rPr>
+          <w:rFonts w:ascii="Courier New" w:hAnsi="Courier New" w:cs="Courier New"/>
+        </w:rPr>
+        <w:t xml:space="preserve"> PRIMARY KEY ( </w:t>
+      </w:r>
+      <w:proofErr w:type="spellStart"/>
+      <w:r>
+        <w:rPr>
+          <w:rFonts w:ascii="Courier New" w:hAnsi="Courier New" w:cs="Courier New"/>
+        </w:rPr>
+        <w:t>SupplierID</w:t>
+      </w:r>
+      <w:proofErr w:type="spellEnd"/>
+      <w:r>
+        <w:rPr>
+          <w:rFonts w:ascii="Courier New" w:hAnsi="Courier New" w:cs="Courier New"/>
+        </w:rPr>
+        <w:t xml:space="preserve"> ) ;</w:t>
+      </w:r>
+    </w:p>
+    <w:p>
+      <w:pPr>
+        <w:pStyle w:val="NoSpacing"/>
+        <w:rPr>
+          <w:rFonts w:ascii="Courier New" w:hAnsi="Courier New" w:cs="Courier New"/>
+        </w:rPr>
+      </w:pPr>
+    </w:p>
+    <w:p>
+      <w:pPr>
+        <w:pStyle w:val="NoSpacing"/>
+        <w:rPr>
+          <w:rFonts w:ascii="Courier New" w:hAnsi="Courier New" w:cs="Courier New"/>
+        </w:rPr>
+      </w:pPr>
+      <w:r>
+        <w:rPr>
+          <w:rFonts w:ascii="Courier New" w:hAnsi="Courier New" w:cs="Courier New"/>
+        </w:rPr>
+        <w:t xml:space="preserve">/* </w:t>
+      </w:r>
+      <w:proofErr w:type="spellStart"/>
+      <w:r>
+        <w:rPr>
+          <w:rFonts w:ascii="Courier New" w:hAnsi="Courier New" w:cs="Courier New"/>
+        </w:rPr>
+        <w:t>SupplierID</w:t>
+      </w:r>
+      <w:proofErr w:type="spellEnd"/>
+      <w:r>
+        <w:rPr>
+          <w:rFonts w:ascii="Courier New" w:hAnsi="Courier New" w:cs="Courier New"/>
+        </w:rPr>
+        <w:t xml:space="preserve"> INT, Company VARCHAR, Name VARCHAR, Surname VARCHAR, Telephone VARCHAR */</w:t>
       </w:r>
     </w:p>
     <w:p>
@@ -16579,99 +19684,211 @@
         <w:rPr>
           <w:rFonts w:ascii="Courier New" w:hAnsi="Courier New" w:cs="Courier New"/>
         </w:rPr>
-        <w:t xml:space="preserve">(1, 'HeadCare', 'Jack', 'Lee', '07908878547'); </w:t>
-      </w:r>
-    </w:p>
-    <w:p>
-      <w:pPr>
-        <w:pStyle w:val="NoSpacing"/>
-        <w:rPr>
-          <w:rFonts w:ascii="Courier New" w:hAnsi="Courier New" w:cs="Courier New"/>
-        </w:rPr>
-      </w:pPr>
-    </w:p>
-    <w:p>
-      <w:pPr>
-        <w:pStyle w:val="NoSpacing"/>
-        <w:rPr>
-          <w:rFonts w:ascii="Courier New" w:hAnsi="Courier New" w:cs="Courier New"/>
-        </w:rPr>
-      </w:pPr>
-      <w:r>
-        <w:rPr>
-          <w:rFonts w:ascii="Courier New" w:hAnsi="Courier New" w:cs="Courier New"/>
-        </w:rPr>
-        <w:t>INSERT INTO NH_SUPPLIER VALUES (2, 'HandLove', 'Red', 'Clif', '07505512336');</w:t>
-      </w:r>
-    </w:p>
-    <w:p>
-      <w:pPr>
-        <w:pStyle w:val="NoSpacing"/>
-        <w:rPr>
-          <w:rFonts w:ascii="Courier New" w:hAnsi="Courier New" w:cs="Courier New"/>
-        </w:rPr>
-      </w:pPr>
-      <w:r>
-        <w:rPr>
-          <w:rFonts w:ascii="Courier New" w:hAnsi="Courier New" w:cs="Courier New"/>
-        </w:rPr>
-        <w:t>INSERT INTO NH_SUPPLIER VALUES (3, 'FootLook', 'Kelly', 'Kent', '020874121458');</w:t>
-      </w:r>
-    </w:p>
-    <w:p>
-      <w:pPr>
-        <w:pStyle w:val="NoSpacing"/>
-        <w:rPr>
-          <w:rFonts w:ascii="Courier New" w:hAnsi="Courier New" w:cs="Courier New"/>
-        </w:rPr>
-      </w:pPr>
-      <w:r>
-        <w:rPr>
-          <w:rFonts w:ascii="Courier New" w:hAnsi="Courier New" w:cs="Courier New"/>
-        </w:rPr>
-        <w:t>INSERT INTO NH_SUPPLIER VALUES (4, 'BodyCare', 'Jeff', 'Kent', '07814777874');</w:t>
-      </w:r>
-    </w:p>
-    <w:p>
-      <w:pPr>
-        <w:pStyle w:val="NoSpacing"/>
-        <w:rPr>
-          <w:rFonts w:ascii="Courier New" w:hAnsi="Courier New" w:cs="Courier New"/>
-        </w:rPr>
-      </w:pPr>
-      <w:r>
-        <w:rPr>
-          <w:rFonts w:ascii="Courier New" w:hAnsi="Courier New" w:cs="Courier New"/>
-        </w:rPr>
-        <w:t xml:space="preserve">INSERT INTO NH_SUPPLIER VALUES (5, 'LookGood', 'Jimmy', 'Jay', '02085477777');  </w:t>
-      </w:r>
-    </w:p>
-    <w:p>
-      <w:pPr>
-        <w:pStyle w:val="NoSpacing"/>
-        <w:rPr>
-          <w:rFonts w:ascii="Courier New" w:hAnsi="Courier New" w:cs="Courier New"/>
-        </w:rPr>
-      </w:pPr>
-      <w:r>
-        <w:rPr>
-          <w:rFonts w:ascii="Courier New" w:hAnsi="Courier New" w:cs="Courier New"/>
-        </w:rPr>
-        <w:t xml:space="preserve">INSERT INTO NH_SUPPLIER VALUES (6, 'FirstWax', 'Ian', 'Beat', '079022121456'); </w:t>
-      </w:r>
-    </w:p>
-    <w:p>
-      <w:pPr>
-        <w:pStyle w:val="NoSpacing"/>
-        <w:rPr>
-          <w:rFonts w:ascii="Courier New" w:hAnsi="Courier New" w:cs="Courier New"/>
-        </w:rPr>
-      </w:pPr>
-      <w:r>
-        <w:rPr>
-          <w:rFonts w:ascii="Courier New" w:hAnsi="Courier New" w:cs="Courier New"/>
-        </w:rPr>
-        <w:t xml:space="preserve">INSERT INTO NH_SUPPLIER VALUES (7, 'Cleaning', 'Ken', 'Naz', '020836987451'); </w:t>
+        <w:t>(1, '</w:t>
+      </w:r>
+      <w:proofErr w:type="spellStart"/>
+      <w:r>
+        <w:rPr>
+          <w:rFonts w:ascii="Courier New" w:hAnsi="Courier New" w:cs="Courier New"/>
+        </w:rPr>
+        <w:t>HeadCare</w:t>
+      </w:r>
+      <w:proofErr w:type="spellEnd"/>
+      <w:r>
+        <w:rPr>
+          <w:rFonts w:ascii="Courier New" w:hAnsi="Courier New" w:cs="Courier New"/>
+        </w:rPr>
+        <w:t xml:space="preserve">', 'Jack', 'Lee', '07908878547'); </w:t>
+      </w:r>
+    </w:p>
+    <w:p>
+      <w:pPr>
+        <w:pStyle w:val="NoSpacing"/>
+        <w:rPr>
+          <w:rFonts w:ascii="Courier New" w:hAnsi="Courier New" w:cs="Courier New"/>
+        </w:rPr>
+      </w:pPr>
+    </w:p>
+    <w:p>
+      <w:pPr>
+        <w:pStyle w:val="NoSpacing"/>
+        <w:rPr>
+          <w:rFonts w:ascii="Courier New" w:hAnsi="Courier New" w:cs="Courier New"/>
+        </w:rPr>
+      </w:pPr>
+      <w:r>
+        <w:rPr>
+          <w:rFonts w:ascii="Courier New" w:hAnsi="Courier New" w:cs="Courier New"/>
+        </w:rPr>
+        <w:t>INSERT INTO NH_SUPPLIER VALUES (2, '</w:t>
+      </w:r>
+      <w:proofErr w:type="spellStart"/>
+      <w:r>
+        <w:rPr>
+          <w:rFonts w:ascii="Courier New" w:hAnsi="Courier New" w:cs="Courier New"/>
+        </w:rPr>
+        <w:t>HandLove</w:t>
+      </w:r>
+      <w:proofErr w:type="spellEnd"/>
+      <w:r>
+        <w:rPr>
+          <w:rFonts w:ascii="Courier New" w:hAnsi="Courier New" w:cs="Courier New"/>
+        </w:rPr>
+        <w:t>', 'Red', '</w:t>
+      </w:r>
+      <w:proofErr w:type="spellStart"/>
+      <w:r>
+        <w:rPr>
+          <w:rFonts w:ascii="Courier New" w:hAnsi="Courier New" w:cs="Courier New"/>
+        </w:rPr>
+        <w:t>Clif</w:t>
+      </w:r>
+      <w:proofErr w:type="spellEnd"/>
+      <w:r>
+        <w:rPr>
+          <w:rFonts w:ascii="Courier New" w:hAnsi="Courier New" w:cs="Courier New"/>
+        </w:rPr>
+        <w:t>', '07505512336');</w:t>
+      </w:r>
+    </w:p>
+    <w:p>
+      <w:pPr>
+        <w:pStyle w:val="NoSpacing"/>
+        <w:rPr>
+          <w:rFonts w:ascii="Courier New" w:hAnsi="Courier New" w:cs="Courier New"/>
+        </w:rPr>
+      </w:pPr>
+      <w:r>
+        <w:rPr>
+          <w:rFonts w:ascii="Courier New" w:hAnsi="Courier New" w:cs="Courier New"/>
+        </w:rPr>
+        <w:t>INSERT INTO NH_SUPPLIER VALUES (3, '</w:t>
+      </w:r>
+      <w:proofErr w:type="spellStart"/>
+      <w:r>
+        <w:rPr>
+          <w:rFonts w:ascii="Courier New" w:hAnsi="Courier New" w:cs="Courier New"/>
+        </w:rPr>
+        <w:t>FootLook</w:t>
+      </w:r>
+      <w:proofErr w:type="spellEnd"/>
+      <w:r>
+        <w:rPr>
+          <w:rFonts w:ascii="Courier New" w:hAnsi="Courier New" w:cs="Courier New"/>
+        </w:rPr>
+        <w:t>', 'Kelly', 'Kent', '020874121458');</w:t>
+      </w:r>
+    </w:p>
+    <w:p>
+      <w:pPr>
+        <w:pStyle w:val="NoSpacing"/>
+        <w:rPr>
+          <w:rFonts w:ascii="Courier New" w:hAnsi="Courier New" w:cs="Courier New"/>
+        </w:rPr>
+      </w:pPr>
+      <w:r>
+        <w:rPr>
+          <w:rFonts w:ascii="Courier New" w:hAnsi="Courier New" w:cs="Courier New"/>
+        </w:rPr>
+        <w:t>INSERT INTO NH_SUPPLIER VALUES (4, '</w:t>
+      </w:r>
+      <w:proofErr w:type="spellStart"/>
+      <w:r>
+        <w:rPr>
+          <w:rFonts w:ascii="Courier New" w:hAnsi="Courier New" w:cs="Courier New"/>
+        </w:rPr>
+        <w:t>BodyCare</w:t>
+      </w:r>
+      <w:proofErr w:type="spellEnd"/>
+      <w:r>
+        <w:rPr>
+          <w:rFonts w:ascii="Courier New" w:hAnsi="Courier New" w:cs="Courier New"/>
+        </w:rPr>
+        <w:t>', 'Jeff', 'Kent', '07814777874');</w:t>
+      </w:r>
+    </w:p>
+    <w:p>
+      <w:pPr>
+        <w:pStyle w:val="NoSpacing"/>
+        <w:rPr>
+          <w:rFonts w:ascii="Courier New" w:hAnsi="Courier New" w:cs="Courier New"/>
+        </w:rPr>
+      </w:pPr>
+      <w:r>
+        <w:rPr>
+          <w:rFonts w:ascii="Courier New" w:hAnsi="Courier New" w:cs="Courier New"/>
+        </w:rPr>
+        <w:t>INSERT INTO NH_SUPPLIER VALUES (5, '</w:t>
+      </w:r>
+      <w:proofErr w:type="spellStart"/>
+      <w:r>
+        <w:rPr>
+          <w:rFonts w:ascii="Courier New" w:hAnsi="Courier New" w:cs="Courier New"/>
+        </w:rPr>
+        <w:t>LookGood</w:t>
+      </w:r>
+      <w:proofErr w:type="spellEnd"/>
+      <w:r>
+        <w:rPr>
+          <w:rFonts w:ascii="Courier New" w:hAnsi="Courier New" w:cs="Courier New"/>
+        </w:rPr>
+        <w:t xml:space="preserve">', 'Jimmy', 'Jay', '02085477777');  </w:t>
+      </w:r>
+    </w:p>
+    <w:p>
+      <w:pPr>
+        <w:pStyle w:val="NoSpacing"/>
+        <w:rPr>
+          <w:rFonts w:ascii="Courier New" w:hAnsi="Courier New" w:cs="Courier New"/>
+        </w:rPr>
+      </w:pPr>
+      <w:r>
+        <w:rPr>
+          <w:rFonts w:ascii="Courier New" w:hAnsi="Courier New" w:cs="Courier New"/>
+        </w:rPr>
+        <w:t>INSERT INTO NH_SUPPLIER VALUES (6, '</w:t>
+      </w:r>
+      <w:proofErr w:type="spellStart"/>
+      <w:r>
+        <w:rPr>
+          <w:rFonts w:ascii="Courier New" w:hAnsi="Courier New" w:cs="Courier New"/>
+        </w:rPr>
+        <w:t>FirstWax</w:t>
+      </w:r>
+      <w:proofErr w:type="spellEnd"/>
+      <w:r>
+        <w:rPr>
+          <w:rFonts w:ascii="Courier New" w:hAnsi="Courier New" w:cs="Courier New"/>
+        </w:rPr>
+        <w:t xml:space="preserve">', 'Ian', 'Beat', '079022121456'); </w:t>
+      </w:r>
+    </w:p>
+    <w:p>
+      <w:pPr>
+        <w:pStyle w:val="NoSpacing"/>
+        <w:rPr>
+          <w:rFonts w:ascii="Courier New" w:hAnsi="Courier New" w:cs="Courier New"/>
+        </w:rPr>
+      </w:pPr>
+      <w:r>
+        <w:rPr>
+          <w:rFonts w:ascii="Courier New" w:hAnsi="Courier New" w:cs="Courier New"/>
+        </w:rPr>
+        <w:t>INSERT INTO NH_SUPPLIER VALUES (7, 'Cleaning', 'Ken', '</w:t>
+      </w:r>
+      <w:proofErr w:type="spellStart"/>
+      <w:r>
+        <w:rPr>
+          <w:rFonts w:ascii="Courier New" w:hAnsi="Courier New" w:cs="Courier New"/>
+        </w:rPr>
+        <w:t>Naz</w:t>
+      </w:r>
+      <w:proofErr w:type="spellEnd"/>
+      <w:r>
+        <w:rPr>
+          <w:rFonts w:ascii="Courier New" w:hAnsi="Courier New" w:cs="Courier New"/>
+        </w:rPr>
+        <w:t xml:space="preserve">', '020836987451'); </w:t>
       </w:r>
     </w:p>
     <w:p>
@@ -16686,49 +19903,119 @@
           <w:rFonts w:ascii="Courier New" w:hAnsi="Courier New" w:cs="Courier New"/>
         </w:rPr>
         <w:lastRenderedPageBreak/>
-        <w:t>INSERT INTO NH_SUPPLIER VALUES (8, 'Marks and Spencer', 'Melinda', 'Belius', '0759874521');</w:t>
-      </w:r>
-    </w:p>
-    <w:p>
-      <w:pPr>
-        <w:pStyle w:val="NoSpacing"/>
-        <w:rPr>
-          <w:rFonts w:ascii="Courier New" w:hAnsi="Courier New" w:cs="Courier New"/>
-        </w:rPr>
-      </w:pPr>
-      <w:r>
-        <w:rPr>
-          <w:rFonts w:ascii="Courier New" w:hAnsi="Courier New" w:cs="Courier New"/>
-        </w:rPr>
-        <w:t>INSERT INTO NH_SUPPLIER VALUES (9, 'Dont judge our name', 'George', 'Jack-the-Elfs', '07569874521');</w:t>
-      </w:r>
-    </w:p>
-    <w:p>
-      <w:pPr>
-        <w:pStyle w:val="NoSpacing"/>
-        <w:rPr>
-          <w:rFonts w:ascii="Courier New" w:hAnsi="Courier New" w:cs="Courier New"/>
-        </w:rPr>
-      </w:pPr>
-      <w:r>
-        <w:rPr>
-          <w:rFonts w:ascii="Courier New" w:hAnsi="Courier New" w:cs="Courier New"/>
-        </w:rPr>
-        <w:t>INSERT INTO NH_SUPPLIER VALUES (10, 'Lousy Cleaning', 'George', 'Lazyman', '0756594521');</w:t>
-      </w:r>
-    </w:p>
-    <w:p>
-      <w:pPr>
-        <w:pStyle w:val="NoSpacing"/>
-        <w:rPr>
-          <w:rFonts w:ascii="Courier New" w:hAnsi="Courier New" w:cs="Courier New"/>
-        </w:rPr>
-      </w:pPr>
-      <w:r>
-        <w:rPr>
-          <w:rFonts w:ascii="Courier New" w:hAnsi="Courier New" w:cs="Courier New"/>
-        </w:rPr>
-        <w:t>INSERT INTO NH_SUPPLIER VALUES (11, 'Croco-Skin', 'Sting', 'Tooth', '07569874521');</w:t>
+        <w:t>INSERT INTO NH_SUPPLIER VALUES (8, 'Marks and Spencer', 'Melinda', '</w:t>
+      </w:r>
+      <w:proofErr w:type="spellStart"/>
+      <w:r>
+        <w:rPr>
+          <w:rFonts w:ascii="Courier New" w:hAnsi="Courier New" w:cs="Courier New"/>
+        </w:rPr>
+        <w:t>Belius</w:t>
+      </w:r>
+      <w:proofErr w:type="spellEnd"/>
+      <w:r>
+        <w:rPr>
+          <w:rFonts w:ascii="Courier New" w:hAnsi="Courier New" w:cs="Courier New"/>
+        </w:rPr>
+        <w:t>', '0759874521');</w:t>
+      </w:r>
+    </w:p>
+    <w:p>
+      <w:pPr>
+        <w:pStyle w:val="NoSpacing"/>
+        <w:rPr>
+          <w:rFonts w:ascii="Courier New" w:hAnsi="Courier New" w:cs="Courier New"/>
+        </w:rPr>
+      </w:pPr>
+      <w:r>
+        <w:rPr>
+          <w:rFonts w:ascii="Courier New" w:hAnsi="Courier New" w:cs="Courier New"/>
+        </w:rPr>
+        <w:t>INSERT INTO NH_SUPPLIER VALUES (9, '</w:t>
+      </w:r>
+      <w:proofErr w:type="spellStart"/>
+      <w:r>
+        <w:rPr>
+          <w:rFonts w:ascii="Courier New" w:hAnsi="Courier New" w:cs="Courier New"/>
+        </w:rPr>
+        <w:t>Dont</w:t>
+      </w:r>
+      <w:proofErr w:type="spellEnd"/>
+      <w:r>
+        <w:rPr>
+          <w:rFonts w:ascii="Courier New" w:hAnsi="Courier New" w:cs="Courier New"/>
+        </w:rPr>
+        <w:t xml:space="preserve"> judge our name', 'George', 'Jack-the-</w:t>
+      </w:r>
+      <w:proofErr w:type="spellStart"/>
+      <w:r>
+        <w:rPr>
+          <w:rFonts w:ascii="Courier New" w:hAnsi="Courier New" w:cs="Courier New"/>
+        </w:rPr>
+        <w:t>Elfs</w:t>
+      </w:r>
+      <w:proofErr w:type="spellEnd"/>
+      <w:r>
+        <w:rPr>
+          <w:rFonts w:ascii="Courier New" w:hAnsi="Courier New" w:cs="Courier New"/>
+        </w:rPr>
+        <w:t>', '07569874521');</w:t>
+      </w:r>
+    </w:p>
+    <w:p>
+      <w:pPr>
+        <w:pStyle w:val="NoSpacing"/>
+        <w:rPr>
+          <w:rFonts w:ascii="Courier New" w:hAnsi="Courier New" w:cs="Courier New"/>
+        </w:rPr>
+      </w:pPr>
+      <w:r>
+        <w:rPr>
+          <w:rFonts w:ascii="Courier New" w:hAnsi="Courier New" w:cs="Courier New"/>
+        </w:rPr>
+        <w:t>INSERT INTO NH_SUPPLIER VALUES (10, 'Lousy Cleaning', 'George', '</w:t>
+      </w:r>
+      <w:proofErr w:type="spellStart"/>
+      <w:r>
+        <w:rPr>
+          <w:rFonts w:ascii="Courier New" w:hAnsi="Courier New" w:cs="Courier New"/>
+        </w:rPr>
+        <w:t>Lazyman</w:t>
+      </w:r>
+      <w:proofErr w:type="spellEnd"/>
+      <w:r>
+        <w:rPr>
+          <w:rFonts w:ascii="Courier New" w:hAnsi="Courier New" w:cs="Courier New"/>
+        </w:rPr>
+        <w:t>', '0756594521');</w:t>
+      </w:r>
+    </w:p>
+    <w:p>
+      <w:pPr>
+        <w:pStyle w:val="NoSpacing"/>
+        <w:rPr>
+          <w:rFonts w:ascii="Courier New" w:hAnsi="Courier New" w:cs="Courier New"/>
+        </w:rPr>
+      </w:pPr>
+      <w:r>
+        <w:rPr>
+          <w:rFonts w:ascii="Courier New" w:hAnsi="Courier New" w:cs="Courier New"/>
+        </w:rPr>
+        <w:t>INSERT INTO NH_SUPPLIER VALUES (11, '</w:t>
+      </w:r>
+      <w:proofErr w:type="spellStart"/>
+      <w:r>
+        <w:rPr>
+          <w:rFonts w:ascii="Courier New" w:hAnsi="Courier New" w:cs="Courier New"/>
+        </w:rPr>
+        <w:t>Croco</w:t>
+      </w:r>
+      <w:proofErr w:type="spellEnd"/>
+      <w:r>
+        <w:rPr>
+          <w:rFonts w:ascii="Courier New" w:hAnsi="Courier New" w:cs="Courier New"/>
+        </w:rPr>
+        <w:t>-Skin', 'Sting', 'Tooth', '07569874521');</w:t>
       </w:r>
     </w:p>
     <w:p>
@@ -16999,21 +20286,49 @@
         <w:rPr>
           <w:rFonts w:ascii="Courier New" w:hAnsi="Courier New" w:cs="Courier New"/>
         </w:rPr>
-        <w:t xml:space="preserve">     SupplierID INTEGER  NOT NULL , </w:t>
-      </w:r>
-    </w:p>
-    <w:p>
-      <w:pPr>
-        <w:pStyle w:val="NoSpacing"/>
-        <w:rPr>
-          <w:rFonts w:ascii="Courier New" w:hAnsi="Courier New" w:cs="Courier New"/>
-        </w:rPr>
-      </w:pPr>
-      <w:r>
-        <w:rPr>
-          <w:rFonts w:ascii="Courier New" w:hAnsi="Courier New" w:cs="Courier New"/>
-        </w:rPr>
-        <w:t xml:space="preserve">     ShopID INTEGER  NOT NULL </w:t>
+        <w:t xml:space="preserve">     </w:t>
+      </w:r>
+      <w:proofErr w:type="spellStart"/>
+      <w:r>
+        <w:rPr>
+          <w:rFonts w:ascii="Courier New" w:hAnsi="Courier New" w:cs="Courier New"/>
+        </w:rPr>
+        <w:t>SupplierID</w:t>
+      </w:r>
+      <w:proofErr w:type="spellEnd"/>
+      <w:r>
+        <w:rPr>
+          <w:rFonts w:ascii="Courier New" w:hAnsi="Courier New" w:cs="Courier New"/>
+        </w:rPr>
+        <w:t xml:space="preserve"> INTEGER  NOT NULL , </w:t>
+      </w:r>
+    </w:p>
+    <w:p>
+      <w:pPr>
+        <w:pStyle w:val="NoSpacing"/>
+        <w:rPr>
+          <w:rFonts w:ascii="Courier New" w:hAnsi="Courier New" w:cs="Courier New"/>
+        </w:rPr>
+      </w:pPr>
+      <w:r>
+        <w:rPr>
+          <w:rFonts w:ascii="Courier New" w:hAnsi="Courier New" w:cs="Courier New"/>
+        </w:rPr>
+        <w:t xml:space="preserve">     </w:t>
+      </w:r>
+      <w:proofErr w:type="spellStart"/>
+      <w:r>
+        <w:rPr>
+          <w:rFonts w:ascii="Courier New" w:hAnsi="Courier New" w:cs="Courier New"/>
+        </w:rPr>
+        <w:t>ShopID</w:t>
+      </w:r>
+      <w:proofErr w:type="spellEnd"/>
+      <w:r>
+        <w:rPr>
+          <w:rFonts w:ascii="Courier New" w:hAnsi="Courier New" w:cs="Courier New"/>
+        </w:rPr>
+        <w:t xml:space="preserve"> INTEGER  NOT NULL </w:t>
       </w:r>
     </w:p>
     <w:p>
@@ -17077,37 +20392,107 @@
         <w:rPr>
           <w:rFonts w:ascii="Courier New" w:hAnsi="Courier New" w:cs="Courier New"/>
         </w:rPr>
-        <w:t xml:space="preserve">    ADD CONSTRAINT SupShop_PK PRIMARY KEY ( SupplierID, ShopID ) ;</w:t>
-      </w:r>
-    </w:p>
-    <w:p>
-      <w:pPr>
-        <w:pStyle w:val="NoSpacing"/>
-        <w:rPr>
-          <w:rFonts w:ascii="Courier New" w:hAnsi="Courier New" w:cs="Courier New"/>
-        </w:rPr>
-      </w:pPr>
-    </w:p>
-    <w:p>
-      <w:pPr>
-        <w:pStyle w:val="NoSpacing"/>
-        <w:rPr>
-          <w:rFonts w:ascii="Courier New" w:hAnsi="Courier New" w:cs="Courier New"/>
-        </w:rPr>
-      </w:pPr>
-    </w:p>
-    <w:p>
-      <w:pPr>
-        <w:pStyle w:val="NoSpacing"/>
-        <w:rPr>
-          <w:rFonts w:ascii="Courier New" w:hAnsi="Courier New" w:cs="Courier New"/>
-        </w:rPr>
-      </w:pPr>
-      <w:r>
-        <w:rPr>
-          <w:rFonts w:ascii="Courier New" w:hAnsi="Courier New" w:cs="Courier New"/>
-        </w:rPr>
-        <w:t>/* SupplierID INT, ShopID INT */</w:t>
+        <w:t xml:space="preserve">    ADD CONSTRAINT </w:t>
+      </w:r>
+      <w:proofErr w:type="spellStart"/>
+      <w:r>
+        <w:rPr>
+          <w:rFonts w:ascii="Courier New" w:hAnsi="Courier New" w:cs="Courier New"/>
+        </w:rPr>
+        <w:t>SupShop_PK</w:t>
+      </w:r>
+      <w:proofErr w:type="spellEnd"/>
+      <w:r>
+        <w:rPr>
+          <w:rFonts w:ascii="Courier New" w:hAnsi="Courier New" w:cs="Courier New"/>
+        </w:rPr>
+        <w:t xml:space="preserve"> PRIMARY KEY ( </w:t>
+      </w:r>
+      <w:proofErr w:type="spellStart"/>
+      <w:r>
+        <w:rPr>
+          <w:rFonts w:ascii="Courier New" w:hAnsi="Courier New" w:cs="Courier New"/>
+        </w:rPr>
+        <w:t>SupplierID</w:t>
+      </w:r>
+      <w:proofErr w:type="spellEnd"/>
+      <w:r>
+        <w:rPr>
+          <w:rFonts w:ascii="Courier New" w:hAnsi="Courier New" w:cs="Courier New"/>
+        </w:rPr>
+        <w:t xml:space="preserve">, </w:t>
+      </w:r>
+      <w:proofErr w:type="spellStart"/>
+      <w:r>
+        <w:rPr>
+          <w:rFonts w:ascii="Courier New" w:hAnsi="Courier New" w:cs="Courier New"/>
+        </w:rPr>
+        <w:t>ShopID</w:t>
+      </w:r>
+      <w:proofErr w:type="spellEnd"/>
+      <w:r>
+        <w:rPr>
+          <w:rFonts w:ascii="Courier New" w:hAnsi="Courier New" w:cs="Courier New"/>
+        </w:rPr>
+        <w:t xml:space="preserve"> ) ;</w:t>
+      </w:r>
+    </w:p>
+    <w:p>
+      <w:pPr>
+        <w:pStyle w:val="NoSpacing"/>
+        <w:rPr>
+          <w:rFonts w:ascii="Courier New" w:hAnsi="Courier New" w:cs="Courier New"/>
+        </w:rPr>
+      </w:pPr>
+    </w:p>
+    <w:p>
+      <w:pPr>
+        <w:pStyle w:val="NoSpacing"/>
+        <w:rPr>
+          <w:rFonts w:ascii="Courier New" w:hAnsi="Courier New" w:cs="Courier New"/>
+        </w:rPr>
+      </w:pPr>
+    </w:p>
+    <w:p>
+      <w:pPr>
+        <w:pStyle w:val="NoSpacing"/>
+        <w:rPr>
+          <w:rFonts w:ascii="Courier New" w:hAnsi="Courier New" w:cs="Courier New"/>
+        </w:rPr>
+      </w:pPr>
+      <w:r>
+        <w:rPr>
+          <w:rFonts w:ascii="Courier New" w:hAnsi="Courier New" w:cs="Courier New"/>
+        </w:rPr>
+        <w:t xml:space="preserve">/* </w:t>
+      </w:r>
+      <w:proofErr w:type="spellStart"/>
+      <w:r>
+        <w:rPr>
+          <w:rFonts w:ascii="Courier New" w:hAnsi="Courier New" w:cs="Courier New"/>
+        </w:rPr>
+        <w:t>SupplierID</w:t>
+      </w:r>
+      <w:proofErr w:type="spellEnd"/>
+      <w:r>
+        <w:rPr>
+          <w:rFonts w:ascii="Courier New" w:hAnsi="Courier New" w:cs="Courier New"/>
+        </w:rPr>
+        <w:t xml:space="preserve"> INT, </w:t>
+      </w:r>
+      <w:proofErr w:type="spellStart"/>
+      <w:r>
+        <w:rPr>
+          <w:rFonts w:ascii="Courier New" w:hAnsi="Courier New" w:cs="Courier New"/>
+        </w:rPr>
+        <w:t>ShopID</w:t>
+      </w:r>
+      <w:proofErr w:type="spellEnd"/>
+      <w:r>
+        <w:rPr>
+          <w:rFonts w:ascii="Courier New" w:hAnsi="Courier New" w:cs="Courier New"/>
+        </w:rPr>
+        <w:t xml:space="preserve"> INT */</w:t>
       </w:r>
     </w:p>
     <w:p>
@@ -17417,7 +20802,21 @@
         <w:rPr>
           <w:rFonts w:ascii="Courier New" w:hAnsi="Courier New" w:cs="Courier New"/>
         </w:rPr>
-        <w:t xml:space="preserve">    ADD CONSTRAINT SupShop_Shop_FK FOREIGN KEY </w:t>
+        <w:t xml:space="preserve">    ADD CONSTRAINT </w:t>
+      </w:r>
+      <w:proofErr w:type="spellStart"/>
+      <w:r>
+        <w:rPr>
+          <w:rFonts w:ascii="Courier New" w:hAnsi="Courier New" w:cs="Courier New"/>
+        </w:rPr>
+        <w:t>SupShop_Shop_FK</w:t>
+      </w:r>
+      <w:proofErr w:type="spellEnd"/>
+      <w:r>
+        <w:rPr>
+          <w:rFonts w:ascii="Courier New" w:hAnsi="Courier New" w:cs="Courier New"/>
+        </w:rPr>
+        <w:t xml:space="preserve"> FOREIGN KEY </w:t>
       </w:r>
     </w:p>
     <w:p>
@@ -17446,8 +20845,16 @@
         <w:rPr>
           <w:rFonts w:ascii="Courier New" w:hAnsi="Courier New" w:cs="Courier New"/>
         </w:rPr>
-        <w:t xml:space="preserve">     ShopID</w:t>
-      </w:r>
+        <w:t xml:space="preserve">     </w:t>
+      </w:r>
+      <w:proofErr w:type="spellStart"/>
+      <w:r>
+        <w:rPr>
+          <w:rFonts w:ascii="Courier New" w:hAnsi="Courier New" w:cs="Courier New"/>
+        </w:rPr>
+        <w:t>ShopID</w:t>
+      </w:r>
+      <w:proofErr w:type="spellEnd"/>
     </w:p>
     <w:p>
       <w:pPr>
@@ -17502,8 +20909,16 @@
         <w:rPr>
           <w:rFonts w:ascii="Courier New" w:hAnsi="Courier New" w:cs="Courier New"/>
         </w:rPr>
-        <w:t xml:space="preserve">     ShopID</w:t>
-      </w:r>
+        <w:t xml:space="preserve">     </w:t>
+      </w:r>
+      <w:proofErr w:type="spellStart"/>
+      <w:r>
+        <w:rPr>
+          <w:rFonts w:ascii="Courier New" w:hAnsi="Courier New" w:cs="Courier New"/>
+        </w:rPr>
+        <w:t>ShopID</w:t>
+      </w:r>
+      <w:proofErr w:type="spellEnd"/>
     </w:p>
     <w:p>
       <w:pPr>
@@ -17574,7 +20989,21 @@
         <w:rPr>
           <w:rFonts w:ascii="Courier New" w:hAnsi="Courier New" w:cs="Courier New"/>
         </w:rPr>
-        <w:t xml:space="preserve">    ADD CONSTRAINT SupShop_Supplier_FK FOREIGN KEY </w:t>
+        <w:t xml:space="preserve">    ADD CONSTRAINT </w:t>
+      </w:r>
+      <w:proofErr w:type="spellStart"/>
+      <w:r>
+        <w:rPr>
+          <w:rFonts w:ascii="Courier New" w:hAnsi="Courier New" w:cs="Courier New"/>
+        </w:rPr>
+        <w:t>SupShop_Supplier_FK</w:t>
+      </w:r>
+      <w:proofErr w:type="spellEnd"/>
+      <w:r>
+        <w:rPr>
+          <w:rFonts w:ascii="Courier New" w:hAnsi="Courier New" w:cs="Courier New"/>
+        </w:rPr>
+        <w:t xml:space="preserve"> FOREIGN KEY </w:t>
       </w:r>
     </w:p>
     <w:p>
@@ -17602,8 +21031,16 @@
         <w:rPr>
           <w:rFonts w:ascii="Courier New" w:hAnsi="Courier New" w:cs="Courier New"/>
         </w:rPr>
-        <w:t xml:space="preserve">     SupplierID</w:t>
-      </w:r>
+        <w:t xml:space="preserve">     </w:t>
+      </w:r>
+      <w:proofErr w:type="spellStart"/>
+      <w:r>
+        <w:rPr>
+          <w:rFonts w:ascii="Courier New" w:hAnsi="Courier New" w:cs="Courier New"/>
+        </w:rPr>
+        <w:t>SupplierID</w:t>
+      </w:r>
+      <w:proofErr w:type="spellEnd"/>
     </w:p>
     <w:p>
       <w:pPr>
@@ -17658,8 +21095,16 @@
         <w:rPr>
           <w:rFonts w:ascii="Courier New" w:hAnsi="Courier New" w:cs="Courier New"/>
         </w:rPr>
-        <w:t xml:space="preserve">     SupplierID</w:t>
-      </w:r>
+        <w:t xml:space="preserve">     </w:t>
+      </w:r>
+      <w:proofErr w:type="spellStart"/>
+      <w:r>
+        <w:rPr>
+          <w:rFonts w:ascii="Courier New" w:hAnsi="Courier New" w:cs="Courier New"/>
+        </w:rPr>
+        <w:t>SupplierID</w:t>
+      </w:r>
+      <w:proofErr w:type="spellEnd"/>
     </w:p>
     <w:p>
       <w:pPr>
@@ -17960,7 +21405,21 @@
         <w:rPr>
           <w:rFonts w:ascii="Courier New" w:hAnsi="Courier New" w:cs="Courier New"/>
         </w:rPr>
-        <w:t xml:space="preserve">     TreatmentID INTEGER  NOT NULL , </w:t>
+        <w:t xml:space="preserve">     </w:t>
+      </w:r>
+      <w:proofErr w:type="spellStart"/>
+      <w:r>
+        <w:rPr>
+          <w:rFonts w:ascii="Courier New" w:hAnsi="Courier New" w:cs="Courier New"/>
+        </w:rPr>
+        <w:t>TreatmentID</w:t>
+      </w:r>
+      <w:proofErr w:type="spellEnd"/>
+      <w:r>
+        <w:rPr>
+          <w:rFonts w:ascii="Courier New" w:hAnsi="Courier New" w:cs="Courier New"/>
+        </w:rPr>
+        <w:t xml:space="preserve"> INTEGER  NOT NULL , </w:t>
       </w:r>
     </w:p>
     <w:p>
@@ -18052,29 +21511,85 @@
         <w:rPr>
           <w:rFonts w:ascii="Courier New" w:hAnsi="Courier New" w:cs="Courier New"/>
         </w:rPr>
-        <w:t xml:space="preserve">    ADD CONSTRAINT Treatment_PK PRIMARY KEY ( TreatmentID ) ;</w:t>
-      </w:r>
-    </w:p>
-    <w:p>
-      <w:pPr>
-        <w:pStyle w:val="NoSpacing"/>
-        <w:rPr>
-          <w:rFonts w:ascii="Courier New" w:hAnsi="Courier New" w:cs="Courier New"/>
-        </w:rPr>
-      </w:pPr>
-    </w:p>
-    <w:p>
-      <w:pPr>
-        <w:pStyle w:val="NoSpacing"/>
-        <w:rPr>
-          <w:rFonts w:ascii="Courier New" w:hAnsi="Courier New" w:cs="Courier New"/>
-        </w:rPr>
-      </w:pPr>
-      <w:r>
-        <w:rPr>
-          <w:rFonts w:ascii="Courier New" w:hAnsi="Courier New" w:cs="Courier New"/>
-        </w:rPr>
-        <w:t>/* TreatmentID INT, Desc VARCHAR, Price DECIMAL */</w:t>
+        <w:t xml:space="preserve">    ADD CONSTRAINT </w:t>
+      </w:r>
+      <w:proofErr w:type="spellStart"/>
+      <w:r>
+        <w:rPr>
+          <w:rFonts w:ascii="Courier New" w:hAnsi="Courier New" w:cs="Courier New"/>
+        </w:rPr>
+        <w:t>Treatment_PK</w:t>
+      </w:r>
+      <w:proofErr w:type="spellEnd"/>
+      <w:r>
+        <w:rPr>
+          <w:rFonts w:ascii="Courier New" w:hAnsi="Courier New" w:cs="Courier New"/>
+        </w:rPr>
+        <w:t xml:space="preserve"> PRIMARY KEY ( </w:t>
+      </w:r>
+      <w:proofErr w:type="spellStart"/>
+      <w:r>
+        <w:rPr>
+          <w:rFonts w:ascii="Courier New" w:hAnsi="Courier New" w:cs="Courier New"/>
+        </w:rPr>
+        <w:t>TreatmentID</w:t>
+      </w:r>
+      <w:proofErr w:type="spellEnd"/>
+      <w:r>
+        <w:rPr>
+          <w:rFonts w:ascii="Courier New" w:hAnsi="Courier New" w:cs="Courier New"/>
+        </w:rPr>
+        <w:t xml:space="preserve"> ) ;</w:t>
+      </w:r>
+    </w:p>
+    <w:p>
+      <w:pPr>
+        <w:pStyle w:val="NoSpacing"/>
+        <w:rPr>
+          <w:rFonts w:ascii="Courier New" w:hAnsi="Courier New" w:cs="Courier New"/>
+        </w:rPr>
+      </w:pPr>
+    </w:p>
+    <w:p>
+      <w:pPr>
+        <w:pStyle w:val="NoSpacing"/>
+        <w:rPr>
+          <w:rFonts w:ascii="Courier New" w:hAnsi="Courier New" w:cs="Courier New"/>
+        </w:rPr>
+      </w:pPr>
+      <w:r>
+        <w:rPr>
+          <w:rFonts w:ascii="Courier New" w:hAnsi="Courier New" w:cs="Courier New"/>
+        </w:rPr>
+        <w:t xml:space="preserve">/* </w:t>
+      </w:r>
+      <w:proofErr w:type="spellStart"/>
+      <w:r>
+        <w:rPr>
+          <w:rFonts w:ascii="Courier New" w:hAnsi="Courier New" w:cs="Courier New"/>
+        </w:rPr>
+        <w:t>TreatmentID</w:t>
+      </w:r>
+      <w:proofErr w:type="spellEnd"/>
+      <w:r>
+        <w:rPr>
+          <w:rFonts w:ascii="Courier New" w:hAnsi="Courier New" w:cs="Courier New"/>
+        </w:rPr>
+        <w:t xml:space="preserve"> INT, </w:t>
+      </w:r>
+      <w:proofErr w:type="spellStart"/>
+      <w:r>
+        <w:rPr>
+          <w:rFonts w:ascii="Courier New" w:hAnsi="Courier New" w:cs="Courier New"/>
+        </w:rPr>
+        <w:t>Desc</w:t>
+      </w:r>
+      <w:proofErr w:type="spellEnd"/>
+      <w:r>
+        <w:rPr>
+          <w:rFonts w:ascii="Courier New" w:hAnsi="Courier New" w:cs="Courier New"/>
+        </w:rPr>
+        <w:t xml:space="preserve"> VARCHAR, Price DECIMAL */</w:t>
       </w:r>
     </w:p>
     <w:p>
@@ -18349,77 +21864,65 @@
         <w:rPr>
           <w:rFonts w:ascii="Courier New" w:hAnsi="Courier New" w:cs="Courier New"/>
         </w:rPr>
-        <w:t>/* This function checks and returns the number of rows a particular query has.</w:t>
-      </w:r>
-    </w:p>
-    <w:p>
-      <w:pPr>
-        <w:pStyle w:val="NoSpacing"/>
-        <w:rPr>
-          <w:rFonts w:ascii="Courier New" w:hAnsi="Courier New" w:cs="Courier New"/>
-        </w:rPr>
-      </w:pPr>
-      <w:r>
-        <w:rPr>
-          <w:rFonts w:ascii="Courier New" w:hAnsi="Courier New" w:cs="Courier New"/>
-        </w:rPr>
-        <w:t xml:space="preserve"> * This query is the one who checks if we have date - room clashes and returns</w:t>
-      </w:r>
-    </w:p>
-    <w:p>
-      <w:pPr>
-        <w:pStyle w:val="NoSpacing"/>
-        <w:rPr>
-          <w:rFonts w:ascii="Courier New" w:hAnsi="Courier New" w:cs="Courier New"/>
-        </w:rPr>
-      </w:pPr>
-      <w:r>
-        <w:rPr>
-          <w:rFonts w:ascii="Courier New" w:hAnsi="Courier New" w:cs="Courier New"/>
-        </w:rPr>
-        <w:t xml:space="preserve"> * 0 if everything is alright (no rows fetched) and 1 if we need to check another </w:t>
-      </w:r>
-    </w:p>
-    <w:p>
-      <w:pPr>
-        <w:pStyle w:val="NoSpacing"/>
-        <w:rPr>
-          <w:rFonts w:ascii="Courier New" w:hAnsi="Courier New" w:cs="Courier New"/>
-        </w:rPr>
-      </w:pPr>
-      <w:r>
-        <w:rPr>
-          <w:rFonts w:ascii="Courier New" w:hAnsi="Courier New" w:cs="Courier New"/>
-        </w:rPr>
-        <w:t xml:space="preserve"> * time in the future.</w:t>
-      </w:r>
-    </w:p>
-    <w:p>
-      <w:pPr>
-        <w:pStyle w:val="NoSpacing"/>
-        <w:rPr>
-          <w:rFonts w:ascii="Courier New" w:hAnsi="Courier New" w:cs="Courier New"/>
-        </w:rPr>
-      </w:pPr>
-      <w:r>
-        <w:rPr>
-          <w:rFonts w:ascii="Courier New" w:hAnsi="Courier New" w:cs="Courier New"/>
-        </w:rPr>
-        <w:t xml:space="preserve"> * </w:t>
-      </w:r>
-    </w:p>
-    <w:p>
-      <w:pPr>
-        <w:pStyle w:val="NoSpacing"/>
-        <w:rPr>
-          <w:rFonts w:ascii="Courier New" w:hAnsi="Courier New" w:cs="Courier New"/>
-        </w:rPr>
-      </w:pPr>
-      <w:r>
-        <w:rPr>
-          <w:rFonts w:ascii="Courier New" w:hAnsi="Courier New" w:cs="Courier New"/>
-        </w:rPr>
-        <w:t xml:space="preserve"> */</w:t>
+        <w:t>/* This function checks and returns the number of rows a particular query has. This query is the one who checks if we have date - room clashes and returns 0 if everything is alright (no rows fetched) and 1 if we need to check another time in the future.</w:t>
+      </w:r>
+      <w:r>
+        <w:rPr>
+          <w:rFonts w:ascii="Courier New" w:hAnsi="Courier New" w:cs="Courier New"/>
+        </w:rPr>
+        <w:t xml:space="preserve"> </w:t>
+      </w:r>
+    </w:p>
+    <w:p>
+      <w:pPr>
+        <w:pStyle w:val="NoSpacing"/>
+        <w:rPr>
+          <w:rFonts w:ascii="Courier New" w:hAnsi="Courier New" w:cs="Courier New"/>
+        </w:rPr>
+      </w:pPr>
+      <w:r>
+        <w:rPr>
+          <w:rFonts w:ascii="Courier New" w:hAnsi="Courier New" w:cs="Courier New"/>
+        </w:rPr>
+        <w:t>*** We assume that booking are only closed exactly at an hour. e</w:t>
+      </w:r>
+      <w:r>
+        <w:rPr>
+          <w:rFonts w:ascii="Courier New" w:hAnsi="Courier New" w:cs="Courier New"/>
+        </w:rPr>
+        <w:t>.</w:t>
+      </w:r>
+      <w:r>
+        <w:rPr>
+          <w:rFonts w:ascii="Courier New" w:hAnsi="Courier New" w:cs="Courier New"/>
+        </w:rPr>
+        <w:t>g</w:t>
+      </w:r>
+      <w:r>
+        <w:rPr>
+          <w:rFonts w:ascii="Courier New" w:hAnsi="Courier New" w:cs="Courier New"/>
+        </w:rPr>
+        <w:t>.</w:t>
+      </w:r>
+      <w:r>
+        <w:rPr>
+          <w:rFonts w:ascii="Courier New" w:hAnsi="Courier New" w:cs="Courier New"/>
+        </w:rPr>
+        <w:t xml:space="preserve"> 2 o’clock, NOT 2:15. ***</w:t>
+      </w:r>
+    </w:p>
+    <w:p>
+      <w:pPr>
+        <w:pStyle w:val="NoSpacing"/>
+        <w:rPr>
+          <w:rFonts w:ascii="Courier New" w:hAnsi="Courier New" w:cs="Courier New"/>
+        </w:rPr>
+      </w:pPr>
+      <w:r>
+        <w:rPr>
+          <w:rFonts w:ascii="Courier New" w:hAnsi="Courier New" w:cs="Courier New"/>
+        </w:rPr>
+        <w:t>*/</w:t>
       </w:r>
     </w:p>
     <w:p>
@@ -18455,7 +21958,21 @@
         <w:rPr>
           <w:rFonts w:ascii="Courier New" w:hAnsi="Courier New" w:cs="Courier New"/>
         </w:rPr>
-        <w:t xml:space="preserve"> isRoomAvailable(</w:t>
+        <w:t xml:space="preserve"> </w:t>
+      </w:r>
+      <w:proofErr w:type="spellStart"/>
+      <w:r>
+        <w:rPr>
+          <w:rFonts w:ascii="Courier New" w:hAnsi="Courier New" w:cs="Courier New"/>
+        </w:rPr>
+        <w:t>isRoomAvailable</w:t>
+      </w:r>
+      <w:proofErr w:type="spellEnd"/>
+      <w:r>
+        <w:rPr>
+          <w:rFonts w:ascii="Courier New" w:hAnsi="Courier New" w:cs="Courier New"/>
+        </w:rPr>
+        <w:t>(</w:t>
       </w:r>
     </w:p>
     <w:p>
@@ -18485,7 +22002,20 @@
           <w:rFonts w:ascii="Courier New" w:hAnsi="Courier New" w:cs="Courier New"/>
         </w:rPr>
         <w:tab/>
-        <w:t>v_roomID IN INT,</w:t>
+      </w:r>
+      <w:proofErr w:type="spellStart"/>
+      <w:r>
+        <w:rPr>
+          <w:rFonts w:ascii="Courier New" w:hAnsi="Courier New" w:cs="Courier New"/>
+        </w:rPr>
+        <w:t>v_roomID</w:t>
+      </w:r>
+      <w:proofErr w:type="spellEnd"/>
+      <w:r>
+        <w:rPr>
+          <w:rFonts w:ascii="Courier New" w:hAnsi="Courier New" w:cs="Courier New"/>
+        </w:rPr>
+        <w:t xml:space="preserve"> IN INT,</w:t>
       </w:r>
     </w:p>
     <w:p>
@@ -18500,7 +22030,20 @@
           <w:rFonts w:ascii="Courier New" w:hAnsi="Courier New" w:cs="Courier New"/>
         </w:rPr>
         <w:tab/>
-        <w:t>v_date IN NH_BOOKING."Date"%TYPE)</w:t>
+      </w:r>
+      <w:proofErr w:type="spellStart"/>
+      <w:r>
+        <w:rPr>
+          <w:rFonts w:ascii="Courier New" w:hAnsi="Courier New" w:cs="Courier New"/>
+        </w:rPr>
+        <w:t>v_date</w:t>
+      </w:r>
+      <w:proofErr w:type="spellEnd"/>
+      <w:r>
+        <w:rPr>
+          <w:rFonts w:ascii="Courier New" w:hAnsi="Courier New" w:cs="Courier New"/>
+        </w:rPr>
+        <w:t xml:space="preserve"> IN NH_BOOKING."Date"%TYPE)</w:t>
       </w:r>
     </w:p>
     <w:p>
@@ -18574,7 +22117,20 @@
           <w:rFonts w:ascii="Courier New" w:hAnsi="Courier New" w:cs="Courier New"/>
         </w:rPr>
         <w:tab/>
-        <w:t>v_output NUMBER;</w:t>
+      </w:r>
+      <w:proofErr w:type="spellStart"/>
+      <w:r>
+        <w:rPr>
+          <w:rFonts w:ascii="Courier New" w:hAnsi="Courier New" w:cs="Courier New"/>
+        </w:rPr>
+        <w:t>v_output</w:t>
+      </w:r>
+      <w:proofErr w:type="spellEnd"/>
+      <w:r>
+        <w:rPr>
+          <w:rFonts w:ascii="Courier New" w:hAnsi="Courier New" w:cs="Courier New"/>
+        </w:rPr>
+        <w:t xml:space="preserve"> NUMBER;</w:t>
       </w:r>
     </w:p>
     <w:p>
@@ -18633,7 +22189,21 @@
           <w:rFonts w:ascii="Courier New" w:hAnsi="Courier New" w:cs="Courier New"/>
         </w:rPr>
         <w:tab/>
-        <w:t>CURSOR queryCursor IS</w:t>
+        <w:t xml:space="preserve">CURSOR </w:t>
+      </w:r>
+      <w:proofErr w:type="spellStart"/>
+      <w:r>
+        <w:rPr>
+          <w:rFonts w:ascii="Courier New" w:hAnsi="Courier New" w:cs="Courier New"/>
+        </w:rPr>
+        <w:t>queryCursor</w:t>
+      </w:r>
+      <w:proofErr w:type="spellEnd"/>
+      <w:r>
+        <w:rPr>
+          <w:rFonts w:ascii="Courier New" w:hAnsi="Courier New" w:cs="Courier New"/>
+        </w:rPr>
+        <w:t xml:space="preserve"> IS</w:t>
       </w:r>
     </w:p>
     <w:p>
@@ -18654,8 +22224,16 @@
           <w:rFonts w:ascii="Courier New" w:hAnsi="Courier New" w:cs="Courier New"/>
         </w:rPr>
         <w:tab/>
-        <w:t>SELECT RoomID</w:t>
-      </w:r>
+        <w:t xml:space="preserve">SELECT </w:t>
+      </w:r>
+      <w:proofErr w:type="spellStart"/>
+      <w:r>
+        <w:rPr>
+          <w:rFonts w:ascii="Courier New" w:hAnsi="Courier New" w:cs="Courier New"/>
+        </w:rPr>
+        <w:t>RoomID</w:t>
+      </w:r>
+      <w:proofErr w:type="spellEnd"/>
     </w:p>
     <w:p>
       <w:pPr>
@@ -18696,7 +22274,49 @@
           <w:rFonts w:ascii="Courier New" w:hAnsi="Courier New" w:cs="Courier New"/>
         </w:rPr>
         <w:tab/>
-        <w:t>WHERE RoomID = v_roomID AND "Date" = v_date;</w:t>
+        <w:t xml:space="preserve">WHERE </w:t>
+      </w:r>
+      <w:proofErr w:type="spellStart"/>
+      <w:r>
+        <w:rPr>
+          <w:rFonts w:ascii="Courier New" w:hAnsi="Courier New" w:cs="Courier New"/>
+        </w:rPr>
+        <w:t>RoomID</w:t>
+      </w:r>
+      <w:proofErr w:type="spellEnd"/>
+      <w:r>
+        <w:rPr>
+          <w:rFonts w:ascii="Courier New" w:hAnsi="Courier New" w:cs="Courier New"/>
+        </w:rPr>
+        <w:t xml:space="preserve"> = </w:t>
+      </w:r>
+      <w:proofErr w:type="spellStart"/>
+      <w:r>
+        <w:rPr>
+          <w:rFonts w:ascii="Courier New" w:hAnsi="Courier New" w:cs="Courier New"/>
+        </w:rPr>
+        <w:t>v_roomID</w:t>
+      </w:r>
+      <w:proofErr w:type="spellEnd"/>
+      <w:r>
+        <w:rPr>
+          <w:rFonts w:ascii="Courier New" w:hAnsi="Courier New" w:cs="Courier New"/>
+        </w:rPr>
+        <w:t xml:space="preserve"> AND "Date" = </w:t>
+      </w:r>
+      <w:proofErr w:type="spellStart"/>
+      <w:r>
+        <w:rPr>
+          <w:rFonts w:ascii="Courier New" w:hAnsi="Courier New" w:cs="Courier New"/>
+        </w:rPr>
+        <w:t>v_date</w:t>
+      </w:r>
+      <w:proofErr w:type="spellEnd"/>
+      <w:r>
+        <w:rPr>
+          <w:rFonts w:ascii="Courier New" w:hAnsi="Courier New" w:cs="Courier New"/>
+        </w:rPr>
+        <w:t>;</w:t>
       </w:r>
     </w:p>
     <w:p>
@@ -18768,8 +22388,16 @@
           <w:rFonts w:ascii="Courier New" w:hAnsi="Courier New" w:cs="Courier New"/>
         </w:rPr>
         <w:tab/>
-        <w:t>OPEN queryCursor</w:t>
-      </w:r>
+        <w:t xml:space="preserve">OPEN </w:t>
+      </w:r>
+      <w:proofErr w:type="spellStart"/>
+      <w:r>
+        <w:rPr>
+          <w:rFonts w:ascii="Courier New" w:hAnsi="Courier New" w:cs="Courier New"/>
+        </w:rPr>
+        <w:t>queryCursor</w:t>
+      </w:r>
+      <w:proofErr w:type="spellEnd"/>
       <w:r>
         <w:rPr>
           <w:rFonts w:ascii="Courier New" w:hAnsi="Courier New" w:cs="Courier New"/>
@@ -18797,7 +22425,35 @@
           <w:rFonts w:ascii="Courier New" w:hAnsi="Courier New" w:cs="Courier New"/>
         </w:rPr>
         <w:tab/>
-        <w:t>FETCH queryCursor INTO v_output;</w:t>
+        <w:t xml:space="preserve">FETCH </w:t>
+      </w:r>
+      <w:proofErr w:type="spellStart"/>
+      <w:r>
+        <w:rPr>
+          <w:rFonts w:ascii="Courier New" w:hAnsi="Courier New" w:cs="Courier New"/>
+        </w:rPr>
+        <w:t>queryCursor</w:t>
+      </w:r>
+      <w:proofErr w:type="spellEnd"/>
+      <w:r>
+        <w:rPr>
+          <w:rFonts w:ascii="Courier New" w:hAnsi="Courier New" w:cs="Courier New"/>
+        </w:rPr>
+        <w:t xml:space="preserve"> INTO </w:t>
+      </w:r>
+      <w:proofErr w:type="spellStart"/>
+      <w:r>
+        <w:rPr>
+          <w:rFonts w:ascii="Courier New" w:hAnsi="Courier New" w:cs="Courier New"/>
+        </w:rPr>
+        <w:t>v_output</w:t>
+      </w:r>
+      <w:proofErr w:type="spellEnd"/>
+      <w:r>
+        <w:rPr>
+          <w:rFonts w:ascii="Courier New" w:hAnsi="Courier New" w:cs="Courier New"/>
+        </w:rPr>
+        <w:t>;</w:t>
       </w:r>
     </w:p>
     <w:p>
@@ -18826,7 +22482,21 @@
           <w:rFonts w:ascii="Courier New" w:hAnsi="Courier New" w:cs="Courier New"/>
         </w:rPr>
         <w:tab/>
-        <w:t>--if we have rows on resultset, means that the room is already booked.</w:t>
+        <w:t xml:space="preserve">--if we have rows on </w:t>
+      </w:r>
+      <w:proofErr w:type="spellStart"/>
+      <w:r>
+        <w:rPr>
+          <w:rFonts w:ascii="Courier New" w:hAnsi="Courier New" w:cs="Courier New"/>
+        </w:rPr>
+        <w:t>resultset</w:t>
+      </w:r>
+      <w:proofErr w:type="spellEnd"/>
+      <w:r>
+        <w:rPr>
+          <w:rFonts w:ascii="Courier New" w:hAnsi="Courier New" w:cs="Courier New"/>
+        </w:rPr>
+        <w:t>, means that the room is already booked.</w:t>
       </w:r>
     </w:p>
     <w:p>
@@ -18841,7 +22511,21 @@
           <w:rFonts w:ascii="Courier New" w:hAnsi="Courier New" w:cs="Courier New"/>
         </w:rPr>
         <w:tab/>
-        <w:t>IF queryCursor%FOUND THEN</w:t>
+        <w:t xml:space="preserve">IF </w:t>
+      </w:r>
+      <w:proofErr w:type="spellStart"/>
+      <w:r>
+        <w:rPr>
+          <w:rFonts w:ascii="Courier New" w:hAnsi="Courier New" w:cs="Courier New"/>
+        </w:rPr>
+        <w:t>queryCursor%FOUND</w:t>
+      </w:r>
+      <w:proofErr w:type="spellEnd"/>
+      <w:r>
+        <w:rPr>
+          <w:rFonts w:ascii="Courier New" w:hAnsi="Courier New" w:cs="Courier New"/>
+        </w:rPr>
+        <w:t xml:space="preserve"> THEN</w:t>
       </w:r>
     </w:p>
     <w:p>
@@ -18862,7 +22546,20 @@
           <w:rFonts w:ascii="Courier New" w:hAnsi="Courier New" w:cs="Courier New"/>
         </w:rPr>
         <w:tab/>
-        <w:t>v_output := 1;</w:t>
+      </w:r>
+      <w:proofErr w:type="spellStart"/>
+      <w:r>
+        <w:rPr>
+          <w:rFonts w:ascii="Courier New" w:hAnsi="Courier New" w:cs="Courier New"/>
+        </w:rPr>
+        <w:t>v_output</w:t>
+      </w:r>
+      <w:proofErr w:type="spellEnd"/>
+      <w:r>
+        <w:rPr>
+          <w:rFonts w:ascii="Courier New" w:hAnsi="Courier New" w:cs="Courier New"/>
+        </w:rPr>
+        <w:t xml:space="preserve"> := 1;</w:t>
       </w:r>
     </w:p>
     <w:p>
@@ -18898,7 +22595,20 @@
           <w:rFonts w:ascii="Courier New" w:hAnsi="Courier New" w:cs="Courier New"/>
         </w:rPr>
         <w:tab/>
-        <w:t>v_output := 0;</w:t>
+      </w:r>
+      <w:proofErr w:type="spellStart"/>
+      <w:r>
+        <w:rPr>
+          <w:rFonts w:ascii="Courier New" w:hAnsi="Courier New" w:cs="Courier New"/>
+        </w:rPr>
+        <w:t>v_output</w:t>
+      </w:r>
+      <w:proofErr w:type="spellEnd"/>
+      <w:r>
+        <w:rPr>
+          <w:rFonts w:ascii="Courier New" w:hAnsi="Courier New" w:cs="Courier New"/>
+        </w:rPr>
+        <w:t xml:space="preserve"> := 0;</w:t>
       </w:r>
     </w:p>
     <w:p>
@@ -18957,7 +22667,21 @@
           <w:rFonts w:ascii="Courier New" w:hAnsi="Courier New" w:cs="Courier New"/>
         </w:rPr>
         <w:tab/>
-        <w:t>CLOSE queryCursor;</w:t>
+        <w:t xml:space="preserve">CLOSE </w:t>
+      </w:r>
+      <w:proofErr w:type="spellStart"/>
+      <w:r>
+        <w:rPr>
+          <w:rFonts w:ascii="Courier New" w:hAnsi="Courier New" w:cs="Courier New"/>
+        </w:rPr>
+        <w:t>queryCursor</w:t>
+      </w:r>
+      <w:proofErr w:type="spellEnd"/>
+      <w:r>
+        <w:rPr>
+          <w:rFonts w:ascii="Courier New" w:hAnsi="Courier New" w:cs="Courier New"/>
+        </w:rPr>
+        <w:t>;</w:t>
       </w:r>
     </w:p>
     <w:p>
@@ -18993,16 +22717,58 @@
         <w:rPr>
           <w:rFonts w:ascii="Courier New" w:hAnsi="Courier New" w:cs="Courier New"/>
         </w:rPr>
-        <w:t>RETURN v_output;</w:t>
-      </w:r>
-    </w:p>
-    <w:p>
-      <w:pPr>
-        <w:pStyle w:val="NoSpacing"/>
-        <w:rPr>
-          <w:rFonts w:ascii="Courier New" w:hAnsi="Courier New" w:cs="Courier New"/>
-        </w:rPr>
-      </w:pPr>
+        <w:t xml:space="preserve">RETURN </w:t>
+      </w:r>
+      <w:proofErr w:type="spellStart"/>
+      <w:r>
+        <w:rPr>
+          <w:rFonts w:ascii="Courier New" w:hAnsi="Courier New" w:cs="Courier New"/>
+        </w:rPr>
+        <w:t>v_output</w:t>
+      </w:r>
+      <w:proofErr w:type="spellEnd"/>
+      <w:r>
+        <w:rPr>
+          <w:rFonts w:ascii="Courier New" w:hAnsi="Courier New" w:cs="Courier New"/>
+        </w:rPr>
+        <w:t>;</w:t>
+      </w:r>
+    </w:p>
+    <w:p>
+      <w:pPr>
+        <w:pStyle w:val="NoSpacing"/>
+        <w:rPr>
+          <w:rFonts w:ascii="Courier New" w:hAnsi="Courier New" w:cs="Courier New"/>
+        </w:rPr>
+      </w:pPr>
+    </w:p>
+    <w:p>
+      <w:pPr>
+        <w:pStyle w:val="NoSpacing"/>
+        <w:rPr>
+          <w:rFonts w:ascii="Courier New" w:hAnsi="Courier New" w:cs="Courier New"/>
+        </w:rPr>
+      </w:pPr>
+      <w:r>
+        <w:rPr>
+          <w:rFonts w:ascii="Courier New" w:hAnsi="Courier New" w:cs="Courier New"/>
+        </w:rPr>
+        <w:t>EXCEPTION</w:t>
+      </w:r>
+    </w:p>
+    <w:p>
+      <w:pPr>
+        <w:pStyle w:val="NoSpacing"/>
+        <w:rPr>
+          <w:rFonts w:ascii="Courier New" w:hAnsi="Courier New" w:cs="Courier New"/>
+        </w:rPr>
+      </w:pPr>
+      <w:r>
+        <w:rPr>
+          <w:rFonts w:ascii="Courier New" w:hAnsi="Courier New" w:cs="Courier New"/>
+        </w:rPr>
+        <w:t>WHEN OTHERS THEN</w:t>
+      </w:r>
     </w:p>
     <w:p>
       <w:pPr>
@@ -19016,36 +22782,35 @@
           <w:rFonts w:ascii="Courier New" w:hAnsi="Courier New" w:cs="Courier New"/>
         </w:rPr>
         <w:lastRenderedPageBreak/>
-        <w:t>EXCEPTION</w:t>
-      </w:r>
-    </w:p>
-    <w:p>
-      <w:pPr>
-        <w:pStyle w:val="NoSpacing"/>
-        <w:rPr>
-          <w:rFonts w:ascii="Courier New" w:hAnsi="Courier New" w:cs="Courier New"/>
-        </w:rPr>
-      </w:pPr>
-      <w:r>
-        <w:rPr>
-          <w:rFonts w:ascii="Courier New" w:hAnsi="Courier New" w:cs="Courier New"/>
-        </w:rPr>
-        <w:t>WHEN OTHERS THEN</w:t>
-      </w:r>
-    </w:p>
-    <w:p>
-      <w:pPr>
-        <w:pStyle w:val="NoSpacing"/>
-        <w:rPr>
-          <w:rFonts w:ascii="Courier New" w:hAnsi="Courier New" w:cs="Courier New"/>
-        </w:rPr>
-      </w:pPr>
-      <w:r>
-        <w:rPr>
-          <w:rFonts w:ascii="Courier New" w:hAnsi="Courier New" w:cs="Courier New"/>
-        </w:rPr>
         <w:tab/>
-        <w:t>raise_application_error(-2001, 'Critical Error, call ahughes' || SQLERRM);</w:t>
+      </w:r>
+      <w:proofErr w:type="spellStart"/>
+      <w:r>
+        <w:rPr>
+          <w:rFonts w:ascii="Courier New" w:hAnsi="Courier New" w:cs="Courier New"/>
+        </w:rPr>
+        <w:t>raise_application_error</w:t>
+      </w:r>
+      <w:proofErr w:type="spellEnd"/>
+      <w:r>
+        <w:rPr>
+          <w:rFonts w:ascii="Courier New" w:hAnsi="Courier New" w:cs="Courier New"/>
+        </w:rPr>
+        <w:t xml:space="preserve">(-2001, 'Critical Error, call </w:t>
+      </w:r>
+      <w:proofErr w:type="spellStart"/>
+      <w:r>
+        <w:rPr>
+          <w:rFonts w:ascii="Courier New" w:hAnsi="Courier New" w:cs="Courier New"/>
+        </w:rPr>
+        <w:t>ahughes</w:t>
+      </w:r>
+      <w:proofErr w:type="spellEnd"/>
+      <w:r>
+        <w:rPr>
+          <w:rFonts w:ascii="Courier New" w:hAnsi="Courier New" w:cs="Courier New"/>
+        </w:rPr>
+        <w:t>' || SQLERRM);</w:t>
       </w:r>
     </w:p>
     <w:p>
@@ -19086,133 +22851,261 @@
         <w:rPr>
           <w:rFonts w:ascii="Courier New" w:hAnsi="Courier New" w:cs="Courier New"/>
         </w:rPr>
-        <w:t>/* This trigger autoincrements a primary key value and makes insertions easier, for table NH_BOOKING .</w:t>
-      </w:r>
-    </w:p>
-    <w:p>
-      <w:pPr>
-        <w:pStyle w:val="NoSpacing"/>
-        <w:rPr>
-          <w:rFonts w:ascii="Courier New" w:hAnsi="Courier New" w:cs="Courier New"/>
-        </w:rPr>
-      </w:pPr>
-      <w:r>
-        <w:rPr>
-          <w:rFonts w:ascii="Courier New" w:hAnsi="Courier New" w:cs="Courier New"/>
-        </w:rPr>
+        <w:t xml:space="preserve">/* This trigger </w:t>
+      </w:r>
+      <w:proofErr w:type="spellStart"/>
+      <w:r>
+        <w:rPr>
+          <w:rFonts w:ascii="Courier New" w:hAnsi="Courier New" w:cs="Courier New"/>
+        </w:rPr>
+        <w:t>autoincrements</w:t>
+      </w:r>
+      <w:proofErr w:type="spellEnd"/>
+      <w:r>
+        <w:rPr>
+          <w:rFonts w:ascii="Courier New" w:hAnsi="Courier New" w:cs="Courier New"/>
+        </w:rPr>
+        <w:t xml:space="preserve"> a primary key value and makes insertio</w:t>
+      </w:r>
+      <w:r>
+        <w:rPr>
+          <w:rFonts w:ascii="Courier New" w:hAnsi="Courier New" w:cs="Courier New"/>
+        </w:rPr>
+        <w:t>ns easier, for table NH_BOOKING</w:t>
+      </w:r>
+      <w:r>
+        <w:rPr>
+          <w:rFonts w:ascii="Courier New" w:hAnsi="Courier New" w:cs="Courier New"/>
+        </w:rPr>
+        <w:t>.</w:t>
+      </w:r>
+    </w:p>
+    <w:p>
+      <w:pPr>
+        <w:pStyle w:val="NoSpacing"/>
+        <w:rPr>
+          <w:rFonts w:ascii="Courier New" w:hAnsi="Courier New" w:cs="Courier New"/>
+        </w:rPr>
+      </w:pPr>
+      <w:r>
+        <w:rPr>
+          <w:rFonts w:ascii="Courier New" w:hAnsi="Courier New" w:cs="Courier New"/>
+        </w:rPr>
+        <w:t>*</w:t>
+      </w:r>
+      <w:r>
+        <w:rPr>
+          <w:rFonts w:ascii="Courier New" w:hAnsi="Courier New" w:cs="Courier New"/>
+        </w:rPr>
+        <w:t>/</w:t>
+      </w:r>
+    </w:p>
+    <w:p>
+      <w:pPr>
+        <w:pStyle w:val="NoSpacing"/>
+        <w:rPr>
+          <w:rFonts w:ascii="Courier New" w:hAnsi="Courier New" w:cs="Courier New"/>
+        </w:rPr>
+      </w:pPr>
+      <w:r>
+        <w:rPr>
+          <w:rFonts w:ascii="Courier New" w:hAnsi="Courier New" w:cs="Courier New"/>
+        </w:rPr>
+        <w:t>CREATE OR REPLACE SEQUENCE BOOKING_SEQ;</w:t>
+      </w:r>
+    </w:p>
+    <w:p>
+      <w:pPr>
+        <w:pStyle w:val="NoSpacing"/>
+        <w:rPr>
+          <w:rFonts w:ascii="Courier New" w:hAnsi="Courier New" w:cs="Courier New"/>
+        </w:rPr>
+      </w:pPr>
+    </w:p>
+    <w:p>
+      <w:pPr>
+        <w:pStyle w:val="NoSpacing"/>
+        <w:rPr>
+          <w:rFonts w:ascii="Courier New" w:hAnsi="Courier New" w:cs="Courier New"/>
+        </w:rPr>
+      </w:pPr>
+      <w:r>
+        <w:rPr>
+          <w:rFonts w:ascii="Courier New" w:hAnsi="Courier New" w:cs="Courier New"/>
+        </w:rPr>
+        <w:t>CREATE OR REPLACE TRIGGER BOOKINGID_AI</w:t>
+      </w:r>
+    </w:p>
+    <w:p>
+      <w:pPr>
+        <w:pStyle w:val="NoSpacing"/>
+        <w:rPr>
+          <w:rFonts w:ascii="Courier New" w:hAnsi="Courier New" w:cs="Courier New"/>
+        </w:rPr>
+      </w:pPr>
+      <w:r>
+        <w:rPr>
+          <w:rFonts w:ascii="Courier New" w:hAnsi="Courier New" w:cs="Courier New"/>
+        </w:rPr>
+        <w:t>BEFORE INSERT ON "NH_BOOKING"</w:t>
+      </w:r>
+    </w:p>
+    <w:p>
+      <w:pPr>
+        <w:pStyle w:val="NoSpacing"/>
+        <w:rPr>
+          <w:rFonts w:ascii="Courier New" w:hAnsi="Courier New" w:cs="Courier New"/>
+        </w:rPr>
+      </w:pPr>
+      <w:r>
+        <w:rPr>
+          <w:rFonts w:ascii="Courier New" w:hAnsi="Courier New" w:cs="Courier New"/>
+        </w:rPr>
+        <w:t>FOR EACH ROW</w:t>
+      </w:r>
+    </w:p>
+    <w:p>
+      <w:pPr>
+        <w:pStyle w:val="NoSpacing"/>
+        <w:rPr>
+          <w:rFonts w:ascii="Courier New" w:hAnsi="Courier New" w:cs="Courier New"/>
+        </w:rPr>
+      </w:pPr>
+      <w:r>
+        <w:rPr>
+          <w:rFonts w:ascii="Courier New" w:hAnsi="Courier New" w:cs="Courier New"/>
+        </w:rPr>
+        <w:t>BEGIN</w:t>
+      </w:r>
+    </w:p>
+    <w:p>
+      <w:pPr>
+        <w:pStyle w:val="NoSpacing"/>
+        <w:rPr>
+          <w:rFonts w:ascii="Courier New" w:hAnsi="Courier New" w:cs="Courier New"/>
+        </w:rPr>
+      </w:pPr>
+      <w:r>
+        <w:rPr>
+          <w:rFonts w:ascii="Courier New" w:hAnsi="Courier New" w:cs="Courier New"/>
+        </w:rPr>
+        <w:tab/>
+        <w:t>SELECT "BOOKING_SEQ".NEXTVAL INTO :</w:t>
+      </w:r>
+      <w:proofErr w:type="spellStart"/>
+      <w:r>
+        <w:rPr>
+          <w:rFonts w:ascii="Courier New" w:hAnsi="Courier New" w:cs="Courier New"/>
+        </w:rPr>
+        <w:t>NEW.BookingID</w:t>
+      </w:r>
+      <w:proofErr w:type="spellEnd"/>
+      <w:r>
+        <w:rPr>
+          <w:rFonts w:ascii="Courier New" w:hAnsi="Courier New" w:cs="Courier New"/>
+        </w:rPr>
+        <w:t xml:space="preserve"> FROM DUAL;</w:t>
+      </w:r>
+    </w:p>
+    <w:p>
+      <w:pPr>
+        <w:pStyle w:val="NoSpacing"/>
+        <w:rPr>
+          <w:rFonts w:ascii="Courier New" w:hAnsi="Courier New" w:cs="Courier New"/>
+        </w:rPr>
+      </w:pPr>
+      <w:r>
+        <w:rPr>
+          <w:rFonts w:ascii="Courier New" w:hAnsi="Courier New" w:cs="Courier New"/>
+        </w:rPr>
+        <w:t>END;</w:t>
+      </w:r>
+    </w:p>
+    <w:p>
+      <w:pPr>
+        <w:pStyle w:val="NoSpacing"/>
+        <w:rPr>
+          <w:rFonts w:ascii="Courier New" w:hAnsi="Courier New" w:cs="Courier New"/>
+        </w:rPr>
+      </w:pPr>
+    </w:p>
+    <w:p>
+      <w:pPr>
+        <w:pStyle w:val="NoSpacing"/>
+        <w:rPr>
+          <w:rFonts w:ascii="Courier New" w:hAnsi="Courier New" w:cs="Courier New"/>
+        </w:rPr>
+      </w:pPr>
+      <w:r>
+        <w:rPr>
+          <w:rFonts w:ascii="Courier New" w:hAnsi="Courier New" w:cs="Courier New"/>
+        </w:rPr>
+        <w:t xml:space="preserve">/* This </w:t>
+      </w:r>
+      <w:r>
+        <w:rPr>
+          <w:rFonts w:ascii="Courier New" w:hAnsi="Courier New" w:cs="Courier New"/>
+        </w:rPr>
+        <w:t>trigger</w:t>
+      </w:r>
+      <w:r>
+        <w:rPr>
+          <w:rFonts w:ascii="Courier New" w:hAnsi="Courier New" w:cs="Courier New"/>
+        </w:rPr>
+        <w:t xml:space="preserve"> calculates and applies a discount to th</w:t>
+      </w:r>
+      <w:r>
+        <w:rPr>
+          <w:rFonts w:ascii="Courier New" w:hAnsi="Courier New" w:cs="Courier New"/>
+        </w:rPr>
+        <w:t>e booking that comply with the conditions below:</w:t>
+      </w:r>
+      <w:r>
+        <w:rPr>
+          <w:rFonts w:ascii="Courier New" w:hAnsi="Courier New" w:cs="Courier New"/>
+        </w:rPr>
+        <w:cr/>
+        <w:t>*</w:t>
+      </w:r>
+    </w:p>
+    <w:p>
+      <w:pPr>
+        <w:pStyle w:val="NoSpacing"/>
+        <w:rPr>
+          <w:rFonts w:ascii="Courier New" w:hAnsi="Courier New" w:cs="Courier New"/>
+        </w:rPr>
+      </w:pPr>
+      <w:r>
+        <w:rPr>
+          <w:rFonts w:ascii="Courier New" w:hAnsi="Courier New" w:cs="Courier New"/>
+        </w:rPr>
+        <w:t>* 10% for the 3rd visit</w:t>
+      </w:r>
+      <w:r>
+        <w:rPr>
+          <w:rFonts w:ascii="Courier New" w:hAnsi="Courier New" w:cs="Courier New"/>
+        </w:rPr>
+        <w:cr/>
+        <w:t>* 20% for the 6th visit</w:t>
+      </w:r>
+      <w:r>
+        <w:rPr>
+          <w:rFonts w:ascii="Courier New" w:hAnsi="Courier New" w:cs="Courier New"/>
+        </w:rPr>
+        <w:cr/>
+        <w:t>* 30% for the 9th visit</w:t>
+      </w:r>
+      <w:r>
+        <w:rPr>
+          <w:rFonts w:ascii="Courier New" w:hAnsi="Courier New" w:cs="Courier New"/>
+        </w:rPr>
+        <w:cr/>
         <w:t>*/</w:t>
       </w:r>
     </w:p>
     <w:p>
       <w:pPr>
         <w:pStyle w:val="NoSpacing"/>
-        <w:rPr>
-          <w:rFonts w:ascii="Courier New" w:hAnsi="Courier New" w:cs="Courier New"/>
-        </w:rPr>
-      </w:pPr>
-      <w:r>
-        <w:rPr>
-          <w:rFonts w:ascii="Courier New" w:hAnsi="Courier New" w:cs="Courier New"/>
-        </w:rPr>
-        <w:t>CREATE OR REPLACE SEQUENCE BOOKING_SEQ;</w:t>
-      </w:r>
-    </w:p>
-    <w:p>
-      <w:pPr>
-        <w:pStyle w:val="NoSpacing"/>
-        <w:rPr>
-          <w:rFonts w:ascii="Courier New" w:hAnsi="Courier New" w:cs="Courier New"/>
-        </w:rPr>
-      </w:pPr>
-    </w:p>
-    <w:p>
-      <w:pPr>
-        <w:pStyle w:val="NoSpacing"/>
-        <w:rPr>
-          <w:rFonts w:ascii="Courier New" w:hAnsi="Courier New" w:cs="Courier New"/>
-        </w:rPr>
-      </w:pPr>
-      <w:r>
-        <w:rPr>
-          <w:rFonts w:ascii="Courier New" w:hAnsi="Courier New" w:cs="Courier New"/>
-        </w:rPr>
-        <w:t>CREATE OR REPLACE TRIGGER BOOKINGID_AI</w:t>
-      </w:r>
-    </w:p>
-    <w:p>
-      <w:pPr>
-        <w:pStyle w:val="NoSpacing"/>
-        <w:rPr>
-          <w:rFonts w:ascii="Courier New" w:hAnsi="Courier New" w:cs="Courier New"/>
-        </w:rPr>
-      </w:pPr>
-      <w:r>
-        <w:rPr>
-          <w:rFonts w:ascii="Courier New" w:hAnsi="Courier New" w:cs="Courier New"/>
-        </w:rPr>
-        <w:t>BEFORE INSERT ON "NH_BOOKING"</w:t>
-      </w:r>
-    </w:p>
-    <w:p>
-      <w:pPr>
-        <w:pStyle w:val="NoSpacing"/>
-        <w:rPr>
-          <w:rFonts w:ascii="Courier New" w:hAnsi="Courier New" w:cs="Courier New"/>
-        </w:rPr>
-      </w:pPr>
-      <w:r>
-        <w:rPr>
-          <w:rFonts w:ascii="Courier New" w:hAnsi="Courier New" w:cs="Courier New"/>
-        </w:rPr>
-        <w:t>FOR EACH ROW</w:t>
-      </w:r>
-    </w:p>
-    <w:p>
-      <w:pPr>
-        <w:pStyle w:val="NoSpacing"/>
-        <w:rPr>
-          <w:rFonts w:ascii="Courier New" w:hAnsi="Courier New" w:cs="Courier New"/>
-        </w:rPr>
-      </w:pPr>
-      <w:r>
-        <w:rPr>
-          <w:rFonts w:ascii="Courier New" w:hAnsi="Courier New" w:cs="Courier New"/>
-        </w:rPr>
-        <w:t>BEGIN</w:t>
-      </w:r>
-    </w:p>
-    <w:p>
-      <w:pPr>
-        <w:pStyle w:val="NoSpacing"/>
-        <w:rPr>
-          <w:rFonts w:ascii="Courier New" w:hAnsi="Courier New" w:cs="Courier New"/>
-        </w:rPr>
-      </w:pPr>
-      <w:r>
-        <w:rPr>
-          <w:rFonts w:ascii="Courier New" w:hAnsi="Courier New" w:cs="Courier New"/>
-        </w:rPr>
-        <w:tab/>
-        <w:t>SELECT "BOOKING_SEQ".NEXTVAL INTO :NEW.BookingID FROM DUAL;</w:t>
-      </w:r>
-    </w:p>
-    <w:p>
-      <w:pPr>
-        <w:pStyle w:val="NoSpacing"/>
-        <w:rPr>
-          <w:rFonts w:ascii="Courier New" w:hAnsi="Courier New" w:cs="Courier New"/>
-        </w:rPr>
-      </w:pPr>
-      <w:r>
-        <w:rPr>
-          <w:rFonts w:ascii="Courier New" w:hAnsi="Courier New" w:cs="Courier New"/>
-        </w:rPr>
-        <w:t>END;</w:t>
-      </w:r>
-    </w:p>
-    <w:p>
-      <w:pPr>
-        <w:pStyle w:val="NoSpacing"/>
       </w:pPr>
     </w:p>
     <w:p>
@@ -19242,35 +23135,61 @@
         <w:rPr>
           <w:rFonts w:ascii="Courier New" w:hAnsi="Courier New" w:cs="Courier New"/>
         </w:rPr>
-        <w:t xml:space="preserve">/* This procedure makes-inserts a booking after it checks about the availability of </w:t>
-      </w:r>
-      <w:r>
-        <w:rPr>
-          <w:rFonts w:ascii="Courier New" w:hAnsi="Courier New" w:cs="Courier New"/>
-        </w:rPr>
-        <w:cr/>
-        <w:t xml:space="preserve"> * the room. It makes use of the AutoIncrementing trigger and also of the check </w:t>
-      </w:r>
-      <w:r>
-        <w:rPr>
-          <w:rFonts w:ascii="Courier New" w:hAnsi="Courier New" w:cs="Courier New"/>
-        </w:rPr>
-        <w:cr/>
-        <w:t xml:space="preserve"> * availability function</w:t>
-      </w:r>
-      <w:r>
-        <w:rPr>
-          <w:rFonts w:ascii="Courier New" w:hAnsi="Courier New" w:cs="Courier New"/>
-        </w:rPr>
-        <w:cr/>
-        <w:t xml:space="preserve"> * ***We suppose that each session starts exactly at an hour. eg 2 o'clock***</w:t>
-      </w:r>
-      <w:r>
-        <w:rPr>
-          <w:rFonts w:ascii="Courier New" w:hAnsi="Courier New" w:cs="Courier New"/>
-        </w:rPr>
-        <w:cr/>
-        <w:t xml:space="preserve"> */</w:t>
+        <w:t>/* This procedure makes-inserts a booking after it ch</w:t>
+      </w:r>
+      <w:r>
+        <w:rPr>
+          <w:rFonts w:ascii="Courier New" w:hAnsi="Courier New" w:cs="Courier New"/>
+        </w:rPr>
+        <w:t>ecks about the availability of</w:t>
+      </w:r>
+      <w:r>
+        <w:rPr>
+          <w:rFonts w:ascii="Courier New" w:hAnsi="Courier New" w:cs="Courier New"/>
+        </w:rPr>
+        <w:t xml:space="preserve"> the room. It makes use of the </w:t>
+      </w:r>
+      <w:proofErr w:type="spellStart"/>
+      <w:r>
+        <w:rPr>
+          <w:rFonts w:ascii="Courier New" w:hAnsi="Courier New" w:cs="Courier New"/>
+        </w:rPr>
+        <w:t>AutoIncrementing</w:t>
+      </w:r>
+      <w:proofErr w:type="spellEnd"/>
+      <w:r>
+        <w:rPr>
+          <w:rFonts w:ascii="Courier New" w:hAnsi="Courier New" w:cs="Courier New"/>
+        </w:rPr>
+        <w:t xml:space="preserve"> trigger and also of the check availability function</w:t>
+      </w:r>
+    </w:p>
+    <w:p>
+      <w:pPr>
+        <w:pStyle w:val="NoSpacing"/>
+        <w:rPr>
+          <w:rFonts w:ascii="Courier New" w:hAnsi="Courier New" w:cs="Courier New"/>
+        </w:rPr>
+      </w:pPr>
+      <w:r>
+        <w:rPr>
+          <w:rFonts w:ascii="Courier New" w:hAnsi="Courier New" w:cs="Courier New"/>
+        </w:rPr>
+        <w:t>*** We assume that bookings are only closed exactly at an hour. e.g. 2 o’clock, NOT 2:15. ***</w:t>
+      </w:r>
+    </w:p>
+    <w:p>
+      <w:pPr>
+        <w:pStyle w:val="NoSpacing"/>
+        <w:rPr>
+          <w:rFonts w:ascii="Courier New" w:hAnsi="Courier New" w:cs="Courier New"/>
+        </w:rPr>
+      </w:pPr>
+      <w:r>
+        <w:rPr>
+          <w:rFonts w:ascii="Courier New" w:hAnsi="Courier New" w:cs="Courier New"/>
+        </w:rPr>
+        <w:t>*/</w:t>
       </w:r>
       <w:r>
         <w:rPr>
@@ -19284,7 +23203,20 @@
           <w:rFonts w:ascii="Courier New" w:hAnsi="Courier New" w:cs="Courier New"/>
         </w:rPr>
         <w:cr/>
-        <w:t>new_booking(</w:t>
+      </w:r>
+      <w:proofErr w:type="spellStart"/>
+      <w:r>
+        <w:rPr>
+          <w:rFonts w:ascii="Courier New" w:hAnsi="Courier New" w:cs="Courier New"/>
+        </w:rPr>
+        <w:t>new_booking</w:t>
+      </w:r>
+      <w:proofErr w:type="spellEnd"/>
+      <w:r>
+        <w:rPr>
+          <w:rFonts w:ascii="Courier New" w:hAnsi="Courier New" w:cs="Courier New"/>
+        </w:rPr>
+        <w:t>(</w:t>
       </w:r>
       <w:r>
         <w:rPr>
@@ -19297,7 +23229,20 @@
           <w:rFonts w:ascii="Courier New" w:hAnsi="Courier New" w:cs="Courier New"/>
         </w:rPr>
         <w:tab/>
-        <w:t>v_roomID IN INT,</w:t>
+      </w:r>
+      <w:proofErr w:type="spellStart"/>
+      <w:r>
+        <w:rPr>
+          <w:rFonts w:ascii="Courier New" w:hAnsi="Courier New" w:cs="Courier New"/>
+        </w:rPr>
+        <w:t>v_roomID</w:t>
+      </w:r>
+      <w:proofErr w:type="spellEnd"/>
+      <w:r>
+        <w:rPr>
+          <w:rFonts w:ascii="Courier New" w:hAnsi="Courier New" w:cs="Courier New"/>
+        </w:rPr>
+        <w:t xml:space="preserve"> IN INT,</w:t>
       </w:r>
       <w:r>
         <w:rPr>
@@ -19310,7 +23255,20 @@
           <w:rFonts w:ascii="Courier New" w:hAnsi="Courier New" w:cs="Courier New"/>
         </w:rPr>
         <w:tab/>
-        <w:t>v_employeeID IN INT,</w:t>
+      </w:r>
+      <w:proofErr w:type="spellStart"/>
+      <w:r>
+        <w:rPr>
+          <w:rFonts w:ascii="Courier New" w:hAnsi="Courier New" w:cs="Courier New"/>
+        </w:rPr>
+        <w:t>v_employeeID</w:t>
+      </w:r>
+      <w:proofErr w:type="spellEnd"/>
+      <w:r>
+        <w:rPr>
+          <w:rFonts w:ascii="Courier New" w:hAnsi="Courier New" w:cs="Courier New"/>
+        </w:rPr>
+        <w:t xml:space="preserve"> IN INT,</w:t>
       </w:r>
       <w:r>
         <w:rPr>
@@ -19323,7 +23281,20 @@
           <w:rFonts w:ascii="Courier New" w:hAnsi="Courier New" w:cs="Courier New"/>
         </w:rPr>
         <w:tab/>
-        <w:t>v_customerID IN INT,</w:t>
+      </w:r>
+      <w:proofErr w:type="spellStart"/>
+      <w:r>
+        <w:rPr>
+          <w:rFonts w:ascii="Courier New" w:hAnsi="Courier New" w:cs="Courier New"/>
+        </w:rPr>
+        <w:t>v_customerID</w:t>
+      </w:r>
+      <w:proofErr w:type="spellEnd"/>
+      <w:r>
+        <w:rPr>
+          <w:rFonts w:ascii="Courier New" w:hAnsi="Courier New" w:cs="Courier New"/>
+        </w:rPr>
+        <w:t xml:space="preserve"> IN INT,</w:t>
       </w:r>
       <w:r>
         <w:rPr>
@@ -19336,7 +23307,20 @@
           <w:rFonts w:ascii="Courier New" w:hAnsi="Courier New" w:cs="Courier New"/>
         </w:rPr>
         <w:tab/>
-        <w:t>v_treatmentID IN INT,</w:t>
+      </w:r>
+      <w:proofErr w:type="spellStart"/>
+      <w:r>
+        <w:rPr>
+          <w:rFonts w:ascii="Courier New" w:hAnsi="Courier New" w:cs="Courier New"/>
+        </w:rPr>
+        <w:t>v_treatmentID</w:t>
+      </w:r>
+      <w:proofErr w:type="spellEnd"/>
+      <w:r>
+        <w:rPr>
+          <w:rFonts w:ascii="Courier New" w:hAnsi="Courier New" w:cs="Courier New"/>
+        </w:rPr>
+        <w:t xml:space="preserve"> IN INT,</w:t>
       </w:r>
       <w:r>
         <w:rPr>
@@ -19349,7 +23333,20 @@
           <w:rFonts w:ascii="Courier New" w:hAnsi="Courier New" w:cs="Courier New"/>
         </w:rPr>
         <w:tab/>
-        <w:t>v_date IN NH_BOOKING."Date"%TYPE,</w:t>
+      </w:r>
+      <w:proofErr w:type="spellStart"/>
+      <w:r>
+        <w:rPr>
+          <w:rFonts w:ascii="Courier New" w:hAnsi="Courier New" w:cs="Courier New"/>
+        </w:rPr>
+        <w:t>v_date</w:t>
+      </w:r>
+      <w:proofErr w:type="spellEnd"/>
+      <w:r>
+        <w:rPr>
+          <w:rFonts w:ascii="Courier New" w:hAnsi="Courier New" w:cs="Courier New"/>
+        </w:rPr>
+        <w:t xml:space="preserve"> IN NH_BOOKING."Date"%TYPE,</w:t>
       </w:r>
       <w:r>
         <w:rPr>
@@ -19362,7 +23359,20 @@
           <w:rFonts w:ascii="Courier New" w:hAnsi="Courier New" w:cs="Courier New"/>
         </w:rPr>
         <w:tab/>
-        <w:t>v_price IN NUMBER)</w:t>
+      </w:r>
+      <w:proofErr w:type="spellStart"/>
+      <w:r>
+        <w:rPr>
+          <w:rFonts w:ascii="Courier New" w:hAnsi="Courier New" w:cs="Courier New"/>
+        </w:rPr>
+        <w:t>v_price</w:t>
+      </w:r>
+      <w:proofErr w:type="spellEnd"/>
+      <w:r>
+        <w:rPr>
+          <w:rFonts w:ascii="Courier New" w:hAnsi="Courier New" w:cs="Courier New"/>
+        </w:rPr>
+        <w:t xml:space="preserve"> IN NUMBER)</w:t>
       </w:r>
       <w:r>
         <w:rPr>
@@ -19376,7 +23386,20 @@
           <w:rFonts w:ascii="Courier New" w:hAnsi="Courier New" w:cs="Courier New"/>
         </w:rPr>
         <w:cr/>
-        <w:t>v_errors INTEGER;</w:t>
+      </w:r>
+      <w:proofErr w:type="spellStart"/>
+      <w:r>
+        <w:rPr>
+          <w:rFonts w:ascii="Courier New" w:hAnsi="Courier New" w:cs="Courier New"/>
+        </w:rPr>
+        <w:t>v_errors</w:t>
+      </w:r>
+      <w:proofErr w:type="spellEnd"/>
+      <w:r>
+        <w:rPr>
+          <w:rFonts w:ascii="Courier New" w:hAnsi="Courier New" w:cs="Courier New"/>
+        </w:rPr>
+        <w:t xml:space="preserve"> INTEGER;</w:t>
       </w:r>
       <w:r>
         <w:rPr>
@@ -19408,7 +23431,62 @@
           <w:rFonts w:ascii="Courier New" w:hAnsi="Courier New" w:cs="Courier New"/>
         </w:rPr>
         <w:tab/>
-        <w:t>v_errors := isRoomAvailable(v_roomID, v_date);</w:t>
+      </w:r>
+      <w:proofErr w:type="spellStart"/>
+      <w:r>
+        <w:rPr>
+          <w:rFonts w:ascii="Courier New" w:hAnsi="Courier New" w:cs="Courier New"/>
+        </w:rPr>
+        <w:t>v_errors</w:t>
+      </w:r>
+      <w:proofErr w:type="spellEnd"/>
+      <w:r>
+        <w:rPr>
+          <w:rFonts w:ascii="Courier New" w:hAnsi="Courier New" w:cs="Courier New"/>
+        </w:rPr>
+        <w:t xml:space="preserve"> := </w:t>
+      </w:r>
+      <w:proofErr w:type="spellStart"/>
+      <w:r>
+        <w:rPr>
+          <w:rFonts w:ascii="Courier New" w:hAnsi="Courier New" w:cs="Courier New"/>
+        </w:rPr>
+        <w:t>isRoomAvailable</w:t>
+      </w:r>
+      <w:proofErr w:type="spellEnd"/>
+      <w:r>
+        <w:rPr>
+          <w:rFonts w:ascii="Courier New" w:hAnsi="Courier New" w:cs="Courier New"/>
+        </w:rPr>
+        <w:t>(</w:t>
+      </w:r>
+      <w:proofErr w:type="spellStart"/>
+      <w:r>
+        <w:rPr>
+          <w:rFonts w:ascii="Courier New" w:hAnsi="Courier New" w:cs="Courier New"/>
+        </w:rPr>
+        <w:t>v_roomID</w:t>
+      </w:r>
+      <w:proofErr w:type="spellEnd"/>
+      <w:r>
+        <w:rPr>
+          <w:rFonts w:ascii="Courier New" w:hAnsi="Courier New" w:cs="Courier New"/>
+        </w:rPr>
+        <w:t xml:space="preserve">, </w:t>
+      </w:r>
+      <w:proofErr w:type="spellStart"/>
+      <w:r>
+        <w:rPr>
+          <w:rFonts w:ascii="Courier New" w:hAnsi="Courier New" w:cs="Courier New"/>
+        </w:rPr>
+        <w:t>v_date</w:t>
+      </w:r>
+      <w:proofErr w:type="spellEnd"/>
+      <w:r>
+        <w:rPr>
+          <w:rFonts w:ascii="Courier New" w:hAnsi="Courier New" w:cs="Courier New"/>
+        </w:rPr>
+        <w:t>);</w:t>
       </w:r>
       <w:r>
         <w:rPr>
@@ -19433,7 +23511,21 @@
           <w:rFonts w:ascii="Courier New" w:hAnsi="Courier New" w:cs="Courier New"/>
         </w:rPr>
         <w:tab/>
-        <w:t>IF (v_errors =0) THEN</w:t>
+        <w:t>IF (</w:t>
+      </w:r>
+      <w:proofErr w:type="spellStart"/>
+      <w:r>
+        <w:rPr>
+          <w:rFonts w:ascii="Courier New" w:hAnsi="Courier New" w:cs="Courier New"/>
+        </w:rPr>
+        <w:t>v_errors</w:t>
+      </w:r>
+      <w:proofErr w:type="spellEnd"/>
+      <w:r>
+        <w:rPr>
+          <w:rFonts w:ascii="Courier New" w:hAnsi="Courier New" w:cs="Courier New"/>
+        </w:rPr>
+        <w:t xml:space="preserve"> =0) THEN</w:t>
       </w:r>
       <w:r>
         <w:rPr>
@@ -19471,7 +23563,63 @@
           <w:rFonts w:ascii="Courier New" w:hAnsi="Courier New" w:cs="Courier New"/>
         </w:rPr>
         <w:tab/>
-        <w:t xml:space="preserve">INSERT INTO NH_BOOKING(RoomID, EmployeeID, CustomerID, TreatmentID, "Date", Price) </w:t>
+        <w:t>INSERT INTO NH_BOOKING(</w:t>
+      </w:r>
+      <w:proofErr w:type="spellStart"/>
+      <w:r>
+        <w:rPr>
+          <w:rFonts w:ascii="Courier New" w:hAnsi="Courier New" w:cs="Courier New"/>
+        </w:rPr>
+        <w:t>RoomID</w:t>
+      </w:r>
+      <w:proofErr w:type="spellEnd"/>
+      <w:r>
+        <w:rPr>
+          <w:rFonts w:ascii="Courier New" w:hAnsi="Courier New" w:cs="Courier New"/>
+        </w:rPr>
+        <w:t xml:space="preserve">, </w:t>
+      </w:r>
+      <w:proofErr w:type="spellStart"/>
+      <w:r>
+        <w:rPr>
+          <w:rFonts w:ascii="Courier New" w:hAnsi="Courier New" w:cs="Courier New"/>
+        </w:rPr>
+        <w:t>EmployeeID</w:t>
+      </w:r>
+      <w:proofErr w:type="spellEnd"/>
+      <w:r>
+        <w:rPr>
+          <w:rFonts w:ascii="Courier New" w:hAnsi="Courier New" w:cs="Courier New"/>
+        </w:rPr>
+        <w:t xml:space="preserve">, </w:t>
+      </w:r>
+      <w:proofErr w:type="spellStart"/>
+      <w:r>
+        <w:rPr>
+          <w:rFonts w:ascii="Courier New" w:hAnsi="Courier New" w:cs="Courier New"/>
+        </w:rPr>
+        <w:t>CustomerID</w:t>
+      </w:r>
+      <w:proofErr w:type="spellEnd"/>
+      <w:r>
+        <w:rPr>
+          <w:rFonts w:ascii="Courier New" w:hAnsi="Courier New" w:cs="Courier New"/>
+        </w:rPr>
+        <w:t xml:space="preserve">, </w:t>
+      </w:r>
+      <w:proofErr w:type="spellStart"/>
+      <w:r>
+        <w:rPr>
+          <w:rFonts w:ascii="Courier New" w:hAnsi="Courier New" w:cs="Courier New"/>
+        </w:rPr>
+        <w:t>TreatmentID</w:t>
+      </w:r>
+      <w:proofErr w:type="spellEnd"/>
+      <w:r>
+        <w:rPr>
+          <w:rFonts w:ascii="Courier New" w:hAnsi="Courier New" w:cs="Courier New"/>
+        </w:rPr>
+        <w:t xml:space="preserve">, "Date", Price) </w:t>
       </w:r>
       <w:r>
         <w:rPr>
@@ -19490,7 +23638,91 @@
           <w:rFonts w:ascii="Courier New" w:hAnsi="Courier New" w:cs="Courier New"/>
         </w:rPr>
         <w:tab/>
-        <w:t>VALUES (v_roomID, v_employeeID, v_customerID, v_treatmentID, v_date, v_price);</w:t>
+        <w:t>VALUES (</w:t>
+      </w:r>
+      <w:proofErr w:type="spellStart"/>
+      <w:r>
+        <w:rPr>
+          <w:rFonts w:ascii="Courier New" w:hAnsi="Courier New" w:cs="Courier New"/>
+        </w:rPr>
+        <w:t>v_roomID</w:t>
+      </w:r>
+      <w:proofErr w:type="spellEnd"/>
+      <w:r>
+        <w:rPr>
+          <w:rFonts w:ascii="Courier New" w:hAnsi="Courier New" w:cs="Courier New"/>
+        </w:rPr>
+        <w:t xml:space="preserve">, </w:t>
+      </w:r>
+      <w:proofErr w:type="spellStart"/>
+      <w:r>
+        <w:rPr>
+          <w:rFonts w:ascii="Courier New" w:hAnsi="Courier New" w:cs="Courier New"/>
+        </w:rPr>
+        <w:t>v_employeeID</w:t>
+      </w:r>
+      <w:proofErr w:type="spellEnd"/>
+      <w:r>
+        <w:rPr>
+          <w:rFonts w:ascii="Courier New" w:hAnsi="Courier New" w:cs="Courier New"/>
+        </w:rPr>
+        <w:t xml:space="preserve">, </w:t>
+      </w:r>
+      <w:proofErr w:type="spellStart"/>
+      <w:r>
+        <w:rPr>
+          <w:rFonts w:ascii="Courier New" w:hAnsi="Courier New" w:cs="Courier New"/>
+        </w:rPr>
+        <w:t>v_customerID</w:t>
+      </w:r>
+      <w:proofErr w:type="spellEnd"/>
+      <w:r>
+        <w:rPr>
+          <w:rFonts w:ascii="Courier New" w:hAnsi="Courier New" w:cs="Courier New"/>
+        </w:rPr>
+        <w:t xml:space="preserve">, </w:t>
+      </w:r>
+      <w:proofErr w:type="spellStart"/>
+      <w:r>
+        <w:rPr>
+          <w:rFonts w:ascii="Courier New" w:hAnsi="Courier New" w:cs="Courier New"/>
+        </w:rPr>
+        <w:t>v_treatmentID</w:t>
+      </w:r>
+      <w:proofErr w:type="spellEnd"/>
+      <w:r>
+        <w:rPr>
+          <w:rFonts w:ascii="Courier New" w:hAnsi="Courier New" w:cs="Courier New"/>
+        </w:rPr>
+        <w:t xml:space="preserve">, </w:t>
+      </w:r>
+      <w:proofErr w:type="spellStart"/>
+      <w:r>
+        <w:rPr>
+          <w:rFonts w:ascii="Courier New" w:hAnsi="Courier New" w:cs="Courier New"/>
+        </w:rPr>
+        <w:t>v_date</w:t>
+      </w:r>
+      <w:proofErr w:type="spellEnd"/>
+      <w:r>
+        <w:rPr>
+          <w:rFonts w:ascii="Courier New" w:hAnsi="Courier New" w:cs="Courier New"/>
+        </w:rPr>
+        <w:t xml:space="preserve">, </w:t>
+      </w:r>
+      <w:proofErr w:type="spellStart"/>
+      <w:r>
+        <w:rPr>
+          <w:rFonts w:ascii="Courier New" w:hAnsi="Courier New" w:cs="Courier New"/>
+        </w:rPr>
+        <w:t>v_price</w:t>
+      </w:r>
+      <w:proofErr w:type="spellEnd"/>
+      <w:r>
+        <w:rPr>
+          <w:rFonts w:ascii="Courier New" w:hAnsi="Courier New" w:cs="Courier New"/>
+        </w:rPr>
+        <w:t>);</w:t>
       </w:r>
       <w:r>
         <w:rPr>
@@ -19502,6 +23734,7 @@
         <w:rPr>
           <w:rFonts w:ascii="Courier New" w:hAnsi="Courier New" w:cs="Courier New"/>
         </w:rPr>
+        <w:lastRenderedPageBreak/>
         <w:tab/>
       </w:r>
       <w:r>
@@ -19559,14 +23792,7 @@
           <w:rFonts w:ascii="Courier New" w:hAnsi="Courier New" w:cs="Courier New"/>
         </w:rPr>
         <w:tab/>
-        <w:t xml:space="preserve">DBMS_OUTPUT.PUT_LINE('This room is not available at that </w:t>
-      </w:r>
-      <w:r>
-        <w:rPr>
-          <w:rFonts w:ascii="Courier New" w:hAnsi="Courier New" w:cs="Courier New"/>
-        </w:rPr>
-        <w:lastRenderedPageBreak/>
-        <w:t>time. Try another one');</w:t>
+        <w:t>DBMS_OUTPUT.PUT_LINE('This room is not available at that time. Try another one');</w:t>
       </w:r>
       <w:r>
         <w:rPr>
@@ -19624,7 +23850,52 @@
           <w:rFonts w:ascii="Courier New" w:hAnsi="Courier New" w:cs="Courier New"/>
         </w:rPr>
         <w:tab/>
-        <w:t>raise_application_error(-2001, 'Critical Error, call ahughes' || SQLERRM);</w:t>
+      </w:r>
+      <w:proofErr w:type="spellStart"/>
+      <w:r>
+        <w:rPr>
+          <w:rFonts w:ascii="Courier New" w:hAnsi="Courier New" w:cs="Courier New"/>
+        </w:rPr>
+        <w:t>raise_application_error</w:t>
+      </w:r>
+      <w:proofErr w:type="spellEnd"/>
+      <w:r>
+        <w:rPr>
+          <w:rFonts w:ascii="Courier New" w:hAnsi="Courier New" w:cs="Courier New"/>
+        </w:rPr>
+        <w:t>(-200</w:t>
+      </w:r>
+      <w:r>
+        <w:rPr>
+          <w:rFonts w:ascii="Courier New" w:hAnsi="Courier New" w:cs="Courier New"/>
+        </w:rPr>
+        <w:t>0</w:t>
+      </w:r>
+      <w:r>
+        <w:rPr>
+          <w:rFonts w:ascii="Courier New" w:hAnsi="Courier New" w:cs="Courier New"/>
+        </w:rPr>
+        <w:t xml:space="preserve">1, 'Critical Error, call </w:t>
+      </w:r>
+      <w:proofErr w:type="spellStart"/>
+      <w:r>
+        <w:rPr>
+          <w:rFonts w:ascii="Courier New" w:hAnsi="Courier New" w:cs="Courier New"/>
+        </w:rPr>
+        <w:t>ahughes</w:t>
+      </w:r>
+      <w:proofErr w:type="spellEnd"/>
+      <w:r>
+        <w:rPr>
+          <w:rFonts w:ascii="Courier New" w:hAnsi="Courier New" w:cs="Courier New"/>
+        </w:rPr>
+        <w:t xml:space="preserve"> </w:t>
+      </w:r>
+      <w:r>
+        <w:rPr>
+          <w:rFonts w:ascii="Courier New" w:hAnsi="Courier New" w:cs="Courier New"/>
+        </w:rPr>
+        <w:t>' || SQLERRM);</w:t>
       </w:r>
       <w:r>
         <w:rPr>
@@ -19709,7 +23980,63 @@
         <w:rPr>
           <w:rFonts w:ascii="Courier New" w:hAnsi="Courier New" w:cs="Courier New"/>
         </w:rPr>
-        <w:t xml:space="preserve">SELECT E.Name AS Emp_Name, E.Surname AS Emp_Surname, </w:t>
+        <w:t xml:space="preserve">SELECT </w:t>
+      </w:r>
+      <w:proofErr w:type="spellStart"/>
+      <w:r>
+        <w:rPr>
+          <w:rFonts w:ascii="Courier New" w:hAnsi="Courier New" w:cs="Courier New"/>
+        </w:rPr>
+        <w:t>E.Name</w:t>
+      </w:r>
+      <w:proofErr w:type="spellEnd"/>
+      <w:r>
+        <w:rPr>
+          <w:rFonts w:ascii="Courier New" w:hAnsi="Courier New" w:cs="Courier New"/>
+        </w:rPr>
+        <w:t xml:space="preserve"> AS </w:t>
+      </w:r>
+      <w:proofErr w:type="spellStart"/>
+      <w:r>
+        <w:rPr>
+          <w:rFonts w:ascii="Courier New" w:hAnsi="Courier New" w:cs="Courier New"/>
+        </w:rPr>
+        <w:t>Emp_Name</w:t>
+      </w:r>
+      <w:proofErr w:type="spellEnd"/>
+      <w:r>
+        <w:rPr>
+          <w:rFonts w:ascii="Courier New" w:hAnsi="Courier New" w:cs="Courier New"/>
+        </w:rPr>
+        <w:t xml:space="preserve">, </w:t>
+      </w:r>
+      <w:proofErr w:type="spellStart"/>
+      <w:r>
+        <w:rPr>
+          <w:rFonts w:ascii="Courier New" w:hAnsi="Courier New" w:cs="Courier New"/>
+        </w:rPr>
+        <w:t>E.Surname</w:t>
+      </w:r>
+      <w:proofErr w:type="spellEnd"/>
+      <w:r>
+        <w:rPr>
+          <w:rFonts w:ascii="Courier New" w:hAnsi="Courier New" w:cs="Courier New"/>
+        </w:rPr>
+        <w:t xml:space="preserve"> AS </w:t>
+      </w:r>
+      <w:proofErr w:type="spellStart"/>
+      <w:r>
+        <w:rPr>
+          <w:rFonts w:ascii="Courier New" w:hAnsi="Courier New" w:cs="Courier New"/>
+        </w:rPr>
+        <w:t>Emp_Surname</w:t>
+      </w:r>
+      <w:proofErr w:type="spellEnd"/>
+      <w:r>
+        <w:rPr>
+          <w:rFonts w:ascii="Courier New" w:hAnsi="Courier New" w:cs="Courier New"/>
+        </w:rPr>
+        <w:t xml:space="preserve">, </w:t>
       </w:r>
     </w:p>
     <w:p>
@@ -19720,12 +24047,56 @@
           <w:rFonts w:ascii="Courier New" w:hAnsi="Courier New" w:cs="Courier New"/>
         </w:rPr>
       </w:pPr>
-      <w:r>
-        <w:rPr>
-          <w:rFonts w:ascii="Courier New" w:hAnsi="Courier New" w:cs="Courier New"/>
-        </w:rPr>
-        <w:t>M.Name AS Manager_Name, M.Surname AS Manager_Surname</w:t>
-      </w:r>
+      <w:proofErr w:type="spellStart"/>
+      <w:r>
+        <w:rPr>
+          <w:rFonts w:ascii="Courier New" w:hAnsi="Courier New" w:cs="Courier New"/>
+        </w:rPr>
+        <w:t>M.Name</w:t>
+      </w:r>
+      <w:proofErr w:type="spellEnd"/>
+      <w:r>
+        <w:rPr>
+          <w:rFonts w:ascii="Courier New" w:hAnsi="Courier New" w:cs="Courier New"/>
+        </w:rPr>
+        <w:t xml:space="preserve"> AS </w:t>
+      </w:r>
+      <w:proofErr w:type="spellStart"/>
+      <w:r>
+        <w:rPr>
+          <w:rFonts w:ascii="Courier New" w:hAnsi="Courier New" w:cs="Courier New"/>
+        </w:rPr>
+        <w:t>Manager_Name</w:t>
+      </w:r>
+      <w:proofErr w:type="spellEnd"/>
+      <w:r>
+        <w:rPr>
+          <w:rFonts w:ascii="Courier New" w:hAnsi="Courier New" w:cs="Courier New"/>
+        </w:rPr>
+        <w:t xml:space="preserve">, </w:t>
+      </w:r>
+      <w:proofErr w:type="spellStart"/>
+      <w:r>
+        <w:rPr>
+          <w:rFonts w:ascii="Courier New" w:hAnsi="Courier New" w:cs="Courier New"/>
+        </w:rPr>
+        <w:t>M.Surname</w:t>
+      </w:r>
+      <w:proofErr w:type="spellEnd"/>
+      <w:r>
+        <w:rPr>
+          <w:rFonts w:ascii="Courier New" w:hAnsi="Courier New" w:cs="Courier New"/>
+        </w:rPr>
+        <w:t xml:space="preserve"> AS </w:t>
+      </w:r>
+      <w:proofErr w:type="spellStart"/>
+      <w:r>
+        <w:rPr>
+          <w:rFonts w:ascii="Courier New" w:hAnsi="Courier New" w:cs="Courier New"/>
+        </w:rPr>
+        <w:t>Manager_Surname</w:t>
+      </w:r>
+      <w:proofErr w:type="spellEnd"/>
       <w:r>
         <w:rPr>
           <w:rFonts w:ascii="Courier New" w:hAnsi="Courier New" w:cs="Courier New"/>
@@ -19741,12 +24112,28 @@
           <w:rFonts w:ascii="Courier New" w:hAnsi="Courier New" w:cs="Courier New"/>
         </w:rPr>
       </w:pPr>
-      <w:r>
-        <w:rPr>
-          <w:rFonts w:ascii="Courier New" w:hAnsi="Courier New" w:cs="Courier New"/>
-        </w:rPr>
-        <w:t>S.ShopID, S.Address</w:t>
-      </w:r>
+      <w:proofErr w:type="spellStart"/>
+      <w:r>
+        <w:rPr>
+          <w:rFonts w:ascii="Courier New" w:hAnsi="Courier New" w:cs="Courier New"/>
+        </w:rPr>
+        <w:t>S.ShopID</w:t>
+      </w:r>
+      <w:proofErr w:type="spellEnd"/>
+      <w:r>
+        <w:rPr>
+          <w:rFonts w:ascii="Courier New" w:hAnsi="Courier New" w:cs="Courier New"/>
+        </w:rPr>
+        <w:t xml:space="preserve">, </w:t>
+      </w:r>
+      <w:proofErr w:type="spellStart"/>
+      <w:r>
+        <w:rPr>
+          <w:rFonts w:ascii="Courier New" w:hAnsi="Courier New" w:cs="Courier New"/>
+        </w:rPr>
+        <w:t>S.Address</w:t>
+      </w:r>
+      <w:proofErr w:type="spellEnd"/>
     </w:p>
     <w:p>
       <w:pPr>
@@ -19773,21 +24160,85 @@
         <w:rPr>
           <w:rFonts w:ascii="Courier New" w:hAnsi="Courier New" w:cs="Courier New"/>
         </w:rPr>
-        <w:t>INNER JOIN NH_SHOP S ON S.ShopID = E.ShopID</w:t>
-      </w:r>
-    </w:p>
-    <w:p>
-      <w:pPr>
-        <w:pStyle w:val="NoSpacing"/>
-        <w:rPr>
-          <w:rFonts w:ascii="Courier New" w:hAnsi="Courier New" w:cs="Courier New"/>
-        </w:rPr>
-      </w:pPr>
-      <w:r>
-        <w:rPr>
-          <w:rFonts w:ascii="Courier New" w:hAnsi="Courier New" w:cs="Courier New"/>
-        </w:rPr>
-        <w:t>WHERE S.ManagerID = M.EmployeeID AND S.ShopID = 2;</w:t>
+        <w:t xml:space="preserve">INNER JOIN NH_SHOP S ON </w:t>
+      </w:r>
+      <w:proofErr w:type="spellStart"/>
+      <w:r>
+        <w:rPr>
+          <w:rFonts w:ascii="Courier New" w:hAnsi="Courier New" w:cs="Courier New"/>
+        </w:rPr>
+        <w:t>S.ShopID</w:t>
+      </w:r>
+      <w:proofErr w:type="spellEnd"/>
+      <w:r>
+        <w:rPr>
+          <w:rFonts w:ascii="Courier New" w:hAnsi="Courier New" w:cs="Courier New"/>
+        </w:rPr>
+        <w:t xml:space="preserve"> = </w:t>
+      </w:r>
+      <w:proofErr w:type="spellStart"/>
+      <w:r>
+        <w:rPr>
+          <w:rFonts w:ascii="Courier New" w:hAnsi="Courier New" w:cs="Courier New"/>
+        </w:rPr>
+        <w:t>E.ShopID</w:t>
+      </w:r>
+      <w:proofErr w:type="spellEnd"/>
+    </w:p>
+    <w:p>
+      <w:pPr>
+        <w:pStyle w:val="NoSpacing"/>
+        <w:rPr>
+          <w:rFonts w:ascii="Courier New" w:hAnsi="Courier New" w:cs="Courier New"/>
+        </w:rPr>
+      </w:pPr>
+      <w:r>
+        <w:rPr>
+          <w:rFonts w:ascii="Courier New" w:hAnsi="Courier New" w:cs="Courier New"/>
+        </w:rPr>
+        <w:t xml:space="preserve">WHERE </w:t>
+      </w:r>
+      <w:proofErr w:type="spellStart"/>
+      <w:r>
+        <w:rPr>
+          <w:rFonts w:ascii="Courier New" w:hAnsi="Courier New" w:cs="Courier New"/>
+        </w:rPr>
+        <w:t>S.ManagerID</w:t>
+      </w:r>
+      <w:proofErr w:type="spellEnd"/>
+      <w:r>
+        <w:rPr>
+          <w:rFonts w:ascii="Courier New" w:hAnsi="Courier New" w:cs="Courier New"/>
+        </w:rPr>
+        <w:t xml:space="preserve"> = </w:t>
+      </w:r>
+      <w:proofErr w:type="spellStart"/>
+      <w:r>
+        <w:rPr>
+          <w:rFonts w:ascii="Courier New" w:hAnsi="Courier New" w:cs="Courier New"/>
+        </w:rPr>
+        <w:t>M.EmployeeID</w:t>
+      </w:r>
+      <w:proofErr w:type="spellEnd"/>
+      <w:r>
+        <w:rPr>
+          <w:rFonts w:ascii="Courier New" w:hAnsi="Courier New" w:cs="Courier New"/>
+        </w:rPr>
+        <w:t xml:space="preserve"> AND </w:t>
+      </w:r>
+      <w:proofErr w:type="spellStart"/>
+      <w:r>
+        <w:rPr>
+          <w:rFonts w:ascii="Courier New" w:hAnsi="Courier New" w:cs="Courier New"/>
+        </w:rPr>
+        <w:t>S.ShopID</w:t>
+      </w:r>
+      <w:proofErr w:type="spellEnd"/>
+      <w:r>
+        <w:rPr>
+          <w:rFonts w:ascii="Courier New" w:hAnsi="Courier New" w:cs="Courier New"/>
+        </w:rPr>
+        <w:t xml:space="preserve"> = 2;</w:t>
       </w:r>
     </w:p>
     <w:p>
@@ -19917,7 +24368,63 @@
         <w:rPr>
           <w:rFonts w:ascii="Courier New" w:hAnsi="Courier New" w:cs="Courier New"/>
         </w:rPr>
-        <w:t xml:space="preserve">SELECT B.BookingID, B."Date", C.Name, C.Surname, R.RoomID, </w:t>
+        <w:t xml:space="preserve">SELECT </w:t>
+      </w:r>
+      <w:proofErr w:type="spellStart"/>
+      <w:r>
+        <w:rPr>
+          <w:rFonts w:ascii="Courier New" w:hAnsi="Courier New" w:cs="Courier New"/>
+        </w:rPr>
+        <w:t>B.BookingID</w:t>
+      </w:r>
+      <w:proofErr w:type="spellEnd"/>
+      <w:r>
+        <w:rPr>
+          <w:rFonts w:ascii="Courier New" w:hAnsi="Courier New" w:cs="Courier New"/>
+        </w:rPr>
+        <w:t xml:space="preserve">, B."Date", </w:t>
+      </w:r>
+      <w:proofErr w:type="spellStart"/>
+      <w:r>
+        <w:rPr>
+          <w:rFonts w:ascii="Courier New" w:hAnsi="Courier New" w:cs="Courier New"/>
+        </w:rPr>
+        <w:t>C.Name</w:t>
+      </w:r>
+      <w:proofErr w:type="spellEnd"/>
+      <w:r>
+        <w:rPr>
+          <w:rFonts w:ascii="Courier New" w:hAnsi="Courier New" w:cs="Courier New"/>
+        </w:rPr>
+        <w:t xml:space="preserve">, </w:t>
+      </w:r>
+      <w:proofErr w:type="spellStart"/>
+      <w:r>
+        <w:rPr>
+          <w:rFonts w:ascii="Courier New" w:hAnsi="Courier New" w:cs="Courier New"/>
+        </w:rPr>
+        <w:t>C.Surname</w:t>
+      </w:r>
+      <w:proofErr w:type="spellEnd"/>
+      <w:r>
+        <w:rPr>
+          <w:rFonts w:ascii="Courier New" w:hAnsi="Courier New" w:cs="Courier New"/>
+        </w:rPr>
+        <w:t xml:space="preserve">, </w:t>
+      </w:r>
+      <w:proofErr w:type="spellStart"/>
+      <w:r>
+        <w:rPr>
+          <w:rFonts w:ascii="Courier New" w:hAnsi="Courier New" w:cs="Courier New"/>
+        </w:rPr>
+        <w:t>R.RoomID</w:t>
+      </w:r>
+      <w:proofErr w:type="spellEnd"/>
+      <w:r>
+        <w:rPr>
+          <w:rFonts w:ascii="Courier New" w:hAnsi="Courier New" w:cs="Courier New"/>
+        </w:rPr>
+        <w:t xml:space="preserve">, </w:t>
       </w:r>
     </w:p>
     <w:p>
@@ -19928,12 +24435,28 @@
           <w:rFonts w:ascii="Courier New" w:hAnsi="Courier New" w:cs="Courier New"/>
         </w:rPr>
       </w:pPr>
-      <w:r>
-        <w:rPr>
-          <w:rFonts w:ascii="Courier New" w:hAnsi="Courier New" w:cs="Courier New"/>
-        </w:rPr>
-        <w:t>R.Name AS Room_Name</w:t>
-      </w:r>
+      <w:proofErr w:type="spellStart"/>
+      <w:r>
+        <w:rPr>
+          <w:rFonts w:ascii="Courier New" w:hAnsi="Courier New" w:cs="Courier New"/>
+        </w:rPr>
+        <w:t>R.Name</w:t>
+      </w:r>
+      <w:proofErr w:type="spellEnd"/>
+      <w:r>
+        <w:rPr>
+          <w:rFonts w:ascii="Courier New" w:hAnsi="Courier New" w:cs="Courier New"/>
+        </w:rPr>
+        <w:t xml:space="preserve"> AS </w:t>
+      </w:r>
+      <w:proofErr w:type="spellStart"/>
+      <w:r>
+        <w:rPr>
+          <w:rFonts w:ascii="Courier New" w:hAnsi="Courier New" w:cs="Courier New"/>
+        </w:rPr>
+        <w:t>Room_Name</w:t>
+      </w:r>
+      <w:proofErr w:type="spellEnd"/>
     </w:p>
     <w:p>
       <w:pPr>
@@ -19960,49 +24483,129 @@
         <w:rPr>
           <w:rFonts w:ascii="Courier New" w:hAnsi="Courier New" w:cs="Courier New"/>
         </w:rPr>
-        <w:t>INNER JOIN NH_EMPLOYEE E ON E.EmployeeID = B.EmployeeID</w:t>
-      </w:r>
-    </w:p>
-    <w:p>
-      <w:pPr>
-        <w:pStyle w:val="NoSpacing"/>
-        <w:rPr>
-          <w:rFonts w:ascii="Courier New" w:hAnsi="Courier New" w:cs="Courier New"/>
-        </w:rPr>
-      </w:pPr>
-      <w:r>
-        <w:rPr>
-          <w:rFonts w:ascii="Courier New" w:hAnsi="Courier New" w:cs="Courier New"/>
-        </w:rPr>
-        <w:t>INNER JOIN NH_ROOM R ON R.RoomID = B.RoomID</w:t>
-      </w:r>
-    </w:p>
-    <w:p>
-      <w:pPr>
-        <w:pStyle w:val="NoSpacing"/>
-        <w:rPr>
-          <w:rFonts w:ascii="Courier New" w:hAnsi="Courier New" w:cs="Courier New"/>
-        </w:rPr>
-      </w:pPr>
-      <w:r>
-        <w:rPr>
-          <w:rFonts w:ascii="Courier New" w:hAnsi="Courier New" w:cs="Courier New"/>
-        </w:rPr>
-        <w:t>INNER JOIN NH_CUSTOMER C ON C.CustomerID = B.CustomerID</w:t>
-      </w:r>
-    </w:p>
-    <w:p>
-      <w:pPr>
-        <w:pStyle w:val="NoSpacing"/>
-        <w:rPr>
-          <w:rFonts w:ascii="Courier New" w:hAnsi="Courier New" w:cs="Courier New"/>
-        </w:rPr>
-      </w:pPr>
-      <w:r>
-        <w:rPr>
-          <w:rFonts w:ascii="Courier New" w:hAnsi="Courier New" w:cs="Courier New"/>
-        </w:rPr>
-        <w:t>WHERE E.EmployeeID = 5 AND B."Date" = '11-JUL-11';</w:t>
+        <w:t xml:space="preserve">INNER JOIN NH_EMPLOYEE E ON </w:t>
+      </w:r>
+      <w:proofErr w:type="spellStart"/>
+      <w:r>
+        <w:rPr>
+          <w:rFonts w:ascii="Courier New" w:hAnsi="Courier New" w:cs="Courier New"/>
+        </w:rPr>
+        <w:t>E.EmployeeID</w:t>
+      </w:r>
+      <w:proofErr w:type="spellEnd"/>
+      <w:r>
+        <w:rPr>
+          <w:rFonts w:ascii="Courier New" w:hAnsi="Courier New" w:cs="Courier New"/>
+        </w:rPr>
+        <w:t xml:space="preserve"> = </w:t>
+      </w:r>
+      <w:proofErr w:type="spellStart"/>
+      <w:r>
+        <w:rPr>
+          <w:rFonts w:ascii="Courier New" w:hAnsi="Courier New" w:cs="Courier New"/>
+        </w:rPr>
+        <w:t>B.EmployeeID</w:t>
+      </w:r>
+      <w:proofErr w:type="spellEnd"/>
+    </w:p>
+    <w:p>
+      <w:pPr>
+        <w:pStyle w:val="NoSpacing"/>
+        <w:rPr>
+          <w:rFonts w:ascii="Courier New" w:hAnsi="Courier New" w:cs="Courier New"/>
+        </w:rPr>
+      </w:pPr>
+      <w:r>
+        <w:rPr>
+          <w:rFonts w:ascii="Courier New" w:hAnsi="Courier New" w:cs="Courier New"/>
+        </w:rPr>
+        <w:t xml:space="preserve">INNER JOIN NH_ROOM R ON </w:t>
+      </w:r>
+      <w:proofErr w:type="spellStart"/>
+      <w:r>
+        <w:rPr>
+          <w:rFonts w:ascii="Courier New" w:hAnsi="Courier New" w:cs="Courier New"/>
+        </w:rPr>
+        <w:t>R.RoomID</w:t>
+      </w:r>
+      <w:proofErr w:type="spellEnd"/>
+      <w:r>
+        <w:rPr>
+          <w:rFonts w:ascii="Courier New" w:hAnsi="Courier New" w:cs="Courier New"/>
+        </w:rPr>
+        <w:t xml:space="preserve"> = </w:t>
+      </w:r>
+      <w:proofErr w:type="spellStart"/>
+      <w:r>
+        <w:rPr>
+          <w:rFonts w:ascii="Courier New" w:hAnsi="Courier New" w:cs="Courier New"/>
+        </w:rPr>
+        <w:t>B.RoomID</w:t>
+      </w:r>
+      <w:proofErr w:type="spellEnd"/>
+    </w:p>
+    <w:p>
+      <w:pPr>
+        <w:pStyle w:val="NoSpacing"/>
+        <w:rPr>
+          <w:rFonts w:ascii="Courier New" w:hAnsi="Courier New" w:cs="Courier New"/>
+        </w:rPr>
+      </w:pPr>
+      <w:r>
+        <w:rPr>
+          <w:rFonts w:ascii="Courier New" w:hAnsi="Courier New" w:cs="Courier New"/>
+        </w:rPr>
+        <w:t xml:space="preserve">INNER JOIN NH_CUSTOMER C ON </w:t>
+      </w:r>
+      <w:proofErr w:type="spellStart"/>
+      <w:r>
+        <w:rPr>
+          <w:rFonts w:ascii="Courier New" w:hAnsi="Courier New" w:cs="Courier New"/>
+        </w:rPr>
+        <w:t>C.CustomerID</w:t>
+      </w:r>
+      <w:proofErr w:type="spellEnd"/>
+      <w:r>
+        <w:rPr>
+          <w:rFonts w:ascii="Courier New" w:hAnsi="Courier New" w:cs="Courier New"/>
+        </w:rPr>
+        <w:t xml:space="preserve"> = </w:t>
+      </w:r>
+      <w:proofErr w:type="spellStart"/>
+      <w:r>
+        <w:rPr>
+          <w:rFonts w:ascii="Courier New" w:hAnsi="Courier New" w:cs="Courier New"/>
+        </w:rPr>
+        <w:t>B.CustomerID</w:t>
+      </w:r>
+      <w:proofErr w:type="spellEnd"/>
+    </w:p>
+    <w:p>
+      <w:pPr>
+        <w:pStyle w:val="NoSpacing"/>
+        <w:rPr>
+          <w:rFonts w:ascii="Courier New" w:hAnsi="Courier New" w:cs="Courier New"/>
+        </w:rPr>
+      </w:pPr>
+      <w:r>
+        <w:rPr>
+          <w:rFonts w:ascii="Courier New" w:hAnsi="Courier New" w:cs="Courier New"/>
+        </w:rPr>
+        <w:t xml:space="preserve">WHERE </w:t>
+      </w:r>
+      <w:proofErr w:type="spellStart"/>
+      <w:r>
+        <w:rPr>
+          <w:rFonts w:ascii="Courier New" w:hAnsi="Courier New" w:cs="Courier New"/>
+        </w:rPr>
+        <w:t>E.EmployeeID</w:t>
+      </w:r>
+      <w:proofErr w:type="spellEnd"/>
+      <w:r>
+        <w:rPr>
+          <w:rFonts w:ascii="Courier New" w:hAnsi="Courier New" w:cs="Courier New"/>
+        </w:rPr>
+        <w:t xml:space="preserve"> = 5 AND B."Date" = '11-JUL-11';</w:t>
       </w:r>
     </w:p>
     <w:p>
@@ -20104,36 +24707,142 @@
         <w:rPr>
           <w:rFonts w:ascii="Courier New" w:hAnsi="Courier New" w:cs="Courier New"/>
         </w:rPr>
-        <w:t>SELECT B.BookingID, TO_CHAR(B."Date",'hh24:mi:ss') AS DATETIME,</w:t>
-      </w:r>
-    </w:p>
-    <w:p>
-      <w:pPr>
-        <w:pStyle w:val="NoSpacing"/>
-        <w:rPr>
-          <w:rFonts w:ascii="Courier New" w:hAnsi="Courier New" w:cs="Courier New"/>
-        </w:rPr>
-      </w:pPr>
-      <w:r>
-        <w:rPr>
-          <w:rFonts w:ascii="Courier New" w:hAnsi="Courier New" w:cs="Courier New"/>
-        </w:rPr>
-        <w:t xml:space="preserve">  E.NAME AS Emp_Name, E.Surname AS Emp_Surname, </w:t>
-      </w:r>
-    </w:p>
-    <w:p>
-      <w:pPr>
-        <w:pStyle w:val="NoSpacing"/>
-        <w:rPr>
-          <w:rFonts w:ascii="Courier New" w:hAnsi="Courier New" w:cs="Courier New"/>
-        </w:rPr>
-      </w:pPr>
-      <w:r>
-        <w:rPr>
-          <w:rFonts w:ascii="Courier New" w:hAnsi="Courier New" w:cs="Courier New"/>
-        </w:rPr>
-        <w:t xml:space="preserve">  M.Name AS Mgr_Name, M.Surname AS Mgr_Surname</w:t>
-      </w:r>
+        <w:t xml:space="preserve">SELECT </w:t>
+      </w:r>
+      <w:proofErr w:type="spellStart"/>
+      <w:r>
+        <w:rPr>
+          <w:rFonts w:ascii="Courier New" w:hAnsi="Courier New" w:cs="Courier New"/>
+        </w:rPr>
+        <w:t>B.BookingID</w:t>
+      </w:r>
+      <w:proofErr w:type="spellEnd"/>
+      <w:r>
+        <w:rPr>
+          <w:rFonts w:ascii="Courier New" w:hAnsi="Courier New" w:cs="Courier New"/>
+        </w:rPr>
+        <w:t>, TO_CHAR(B."Date",'hh24:mi:ss') AS DATETIME,</w:t>
+      </w:r>
+    </w:p>
+    <w:p>
+      <w:pPr>
+        <w:pStyle w:val="NoSpacing"/>
+        <w:rPr>
+          <w:rFonts w:ascii="Courier New" w:hAnsi="Courier New" w:cs="Courier New"/>
+        </w:rPr>
+      </w:pPr>
+      <w:r>
+        <w:rPr>
+          <w:rFonts w:ascii="Courier New" w:hAnsi="Courier New" w:cs="Courier New"/>
+        </w:rPr>
+        <w:t xml:space="preserve">  E.NAME AS </w:t>
+      </w:r>
+      <w:proofErr w:type="spellStart"/>
+      <w:r>
+        <w:rPr>
+          <w:rFonts w:ascii="Courier New" w:hAnsi="Courier New" w:cs="Courier New"/>
+        </w:rPr>
+        <w:t>Emp_Name</w:t>
+      </w:r>
+      <w:proofErr w:type="spellEnd"/>
+      <w:r>
+        <w:rPr>
+          <w:rFonts w:ascii="Courier New" w:hAnsi="Courier New" w:cs="Courier New"/>
+        </w:rPr>
+        <w:t xml:space="preserve">, </w:t>
+      </w:r>
+      <w:proofErr w:type="spellStart"/>
+      <w:r>
+        <w:rPr>
+          <w:rFonts w:ascii="Courier New" w:hAnsi="Courier New" w:cs="Courier New"/>
+        </w:rPr>
+        <w:t>E.Surname</w:t>
+      </w:r>
+      <w:proofErr w:type="spellEnd"/>
+      <w:r>
+        <w:rPr>
+          <w:rFonts w:ascii="Courier New" w:hAnsi="Courier New" w:cs="Courier New"/>
+        </w:rPr>
+        <w:t xml:space="preserve"> AS </w:t>
+      </w:r>
+      <w:proofErr w:type="spellStart"/>
+      <w:r>
+        <w:rPr>
+          <w:rFonts w:ascii="Courier New" w:hAnsi="Courier New" w:cs="Courier New"/>
+        </w:rPr>
+        <w:t>Emp_Surname</w:t>
+      </w:r>
+      <w:proofErr w:type="spellEnd"/>
+      <w:r>
+        <w:rPr>
+          <w:rFonts w:ascii="Courier New" w:hAnsi="Courier New" w:cs="Courier New"/>
+        </w:rPr>
+        <w:t xml:space="preserve">, </w:t>
+      </w:r>
+    </w:p>
+    <w:p>
+      <w:pPr>
+        <w:pStyle w:val="NoSpacing"/>
+        <w:rPr>
+          <w:rFonts w:ascii="Courier New" w:hAnsi="Courier New" w:cs="Courier New"/>
+        </w:rPr>
+      </w:pPr>
+      <w:r>
+        <w:rPr>
+          <w:rFonts w:ascii="Courier New" w:hAnsi="Courier New" w:cs="Courier New"/>
+        </w:rPr>
+        <w:t xml:space="preserve">  </w:t>
+      </w:r>
+      <w:proofErr w:type="spellStart"/>
+      <w:r>
+        <w:rPr>
+          <w:rFonts w:ascii="Courier New" w:hAnsi="Courier New" w:cs="Courier New"/>
+        </w:rPr>
+        <w:t>M.Name</w:t>
+      </w:r>
+      <w:proofErr w:type="spellEnd"/>
+      <w:r>
+        <w:rPr>
+          <w:rFonts w:ascii="Courier New" w:hAnsi="Courier New" w:cs="Courier New"/>
+        </w:rPr>
+        <w:t xml:space="preserve"> AS </w:t>
+      </w:r>
+      <w:proofErr w:type="spellStart"/>
+      <w:r>
+        <w:rPr>
+          <w:rFonts w:ascii="Courier New" w:hAnsi="Courier New" w:cs="Courier New"/>
+        </w:rPr>
+        <w:t>Mgr_Name</w:t>
+      </w:r>
+      <w:proofErr w:type="spellEnd"/>
+      <w:r>
+        <w:rPr>
+          <w:rFonts w:ascii="Courier New" w:hAnsi="Courier New" w:cs="Courier New"/>
+        </w:rPr>
+        <w:t xml:space="preserve">, </w:t>
+      </w:r>
+      <w:proofErr w:type="spellStart"/>
+      <w:r>
+        <w:rPr>
+          <w:rFonts w:ascii="Courier New" w:hAnsi="Courier New" w:cs="Courier New"/>
+        </w:rPr>
+        <w:t>M.Surname</w:t>
+      </w:r>
+      <w:proofErr w:type="spellEnd"/>
+      <w:r>
+        <w:rPr>
+          <w:rFonts w:ascii="Courier New" w:hAnsi="Courier New" w:cs="Courier New"/>
+        </w:rPr>
+        <w:t xml:space="preserve"> AS </w:t>
+      </w:r>
+      <w:proofErr w:type="spellStart"/>
+      <w:r>
+        <w:rPr>
+          <w:rFonts w:ascii="Courier New" w:hAnsi="Courier New" w:cs="Courier New"/>
+        </w:rPr>
+        <w:t>Mgr_Surname</w:t>
+      </w:r>
+      <w:proofErr w:type="spellEnd"/>
     </w:p>
     <w:p>
       <w:pPr>
@@ -20160,77 +24869,235 @@
         <w:rPr>
           <w:rFonts w:ascii="Courier New" w:hAnsi="Courier New" w:cs="Courier New"/>
         </w:rPr>
-        <w:t>INNER JOIN NH_CUSTOMER C ON C.CustomerID = B.CustomerID</w:t>
-      </w:r>
-    </w:p>
-    <w:p>
-      <w:pPr>
-        <w:pStyle w:val="NoSpacing"/>
-        <w:rPr>
-          <w:rFonts w:ascii="Courier New" w:hAnsi="Courier New" w:cs="Courier New"/>
-        </w:rPr>
-      </w:pPr>
-      <w:r>
-        <w:rPr>
-          <w:rFonts w:ascii="Courier New" w:hAnsi="Courier New" w:cs="Courier New"/>
-        </w:rPr>
-        <w:t>INNER JOIN NH_EMPLOYEE E ON E.EmployeeID = B.EmployeeID</w:t>
-      </w:r>
-    </w:p>
-    <w:p>
-      <w:pPr>
-        <w:pStyle w:val="NoSpacing"/>
-        <w:rPr>
-          <w:rFonts w:ascii="Courier New" w:hAnsi="Courier New" w:cs="Courier New"/>
-        </w:rPr>
-      </w:pPr>
-      <w:r>
-        <w:rPr>
-          <w:rFonts w:ascii="Courier New" w:hAnsi="Courier New" w:cs="Courier New"/>
-        </w:rPr>
-        <w:t>INNER JOIN NH_ROOM R ON R.RoomID = B.RoomID</w:t>
-      </w:r>
-    </w:p>
-    <w:p>
-      <w:pPr>
-        <w:pStyle w:val="NoSpacing"/>
-        <w:rPr>
-          <w:rFonts w:ascii="Courier New" w:hAnsi="Courier New" w:cs="Courier New"/>
-        </w:rPr>
-      </w:pPr>
-      <w:r>
-        <w:rPr>
-          <w:rFonts w:ascii="Courier New" w:hAnsi="Courier New" w:cs="Courier New"/>
-        </w:rPr>
-        <w:t>INNER JOIN NH_SHOP S ON S.ShopID = E.ShopID</w:t>
-      </w:r>
-    </w:p>
-    <w:p>
-      <w:pPr>
-        <w:pStyle w:val="NoSpacing"/>
-        <w:rPr>
-          <w:rFonts w:ascii="Courier New" w:hAnsi="Courier New" w:cs="Courier New"/>
-        </w:rPr>
-      </w:pPr>
-      <w:r>
-        <w:rPr>
-          <w:rFonts w:ascii="Courier New" w:hAnsi="Courier New" w:cs="Courier New"/>
-        </w:rPr>
-        <w:t xml:space="preserve">WHERE S.ManagerID = M.EmployeeID </w:t>
-      </w:r>
-    </w:p>
-    <w:p>
-      <w:pPr>
-        <w:pStyle w:val="NoSpacing"/>
-        <w:rPr>
-          <w:rFonts w:ascii="Courier New" w:hAnsi="Courier New" w:cs="Courier New"/>
-        </w:rPr>
-      </w:pPr>
-      <w:r>
-        <w:rPr>
-          <w:rFonts w:ascii="Courier New" w:hAnsi="Courier New" w:cs="Courier New"/>
-        </w:rPr>
-        <w:t>AND B."Date" = to_date('04/07/2010:01:00:00PM', 'dd/mm/yyyy:hh:mi:ssam');</w:t>
+        <w:t xml:space="preserve">INNER JOIN NH_CUSTOMER C ON </w:t>
+      </w:r>
+      <w:proofErr w:type="spellStart"/>
+      <w:r>
+        <w:rPr>
+          <w:rFonts w:ascii="Courier New" w:hAnsi="Courier New" w:cs="Courier New"/>
+        </w:rPr>
+        <w:t>C.CustomerID</w:t>
+      </w:r>
+      <w:proofErr w:type="spellEnd"/>
+      <w:r>
+        <w:rPr>
+          <w:rFonts w:ascii="Courier New" w:hAnsi="Courier New" w:cs="Courier New"/>
+        </w:rPr>
+        <w:t xml:space="preserve"> = </w:t>
+      </w:r>
+      <w:proofErr w:type="spellStart"/>
+      <w:r>
+        <w:rPr>
+          <w:rFonts w:ascii="Courier New" w:hAnsi="Courier New" w:cs="Courier New"/>
+        </w:rPr>
+        <w:t>B.CustomerID</w:t>
+      </w:r>
+      <w:proofErr w:type="spellEnd"/>
+    </w:p>
+    <w:p>
+      <w:pPr>
+        <w:pStyle w:val="NoSpacing"/>
+        <w:rPr>
+          <w:rFonts w:ascii="Courier New" w:hAnsi="Courier New" w:cs="Courier New"/>
+        </w:rPr>
+      </w:pPr>
+      <w:r>
+        <w:rPr>
+          <w:rFonts w:ascii="Courier New" w:hAnsi="Courier New" w:cs="Courier New"/>
+        </w:rPr>
+        <w:t xml:space="preserve">INNER JOIN NH_EMPLOYEE E ON </w:t>
+      </w:r>
+      <w:proofErr w:type="spellStart"/>
+      <w:r>
+        <w:rPr>
+          <w:rFonts w:ascii="Courier New" w:hAnsi="Courier New" w:cs="Courier New"/>
+        </w:rPr>
+        <w:t>E.EmployeeID</w:t>
+      </w:r>
+      <w:proofErr w:type="spellEnd"/>
+      <w:r>
+        <w:rPr>
+          <w:rFonts w:ascii="Courier New" w:hAnsi="Courier New" w:cs="Courier New"/>
+        </w:rPr>
+        <w:t xml:space="preserve"> = </w:t>
+      </w:r>
+      <w:proofErr w:type="spellStart"/>
+      <w:r>
+        <w:rPr>
+          <w:rFonts w:ascii="Courier New" w:hAnsi="Courier New" w:cs="Courier New"/>
+        </w:rPr>
+        <w:t>B.EmployeeID</w:t>
+      </w:r>
+      <w:proofErr w:type="spellEnd"/>
+    </w:p>
+    <w:p>
+      <w:pPr>
+        <w:pStyle w:val="NoSpacing"/>
+        <w:rPr>
+          <w:rFonts w:ascii="Courier New" w:hAnsi="Courier New" w:cs="Courier New"/>
+        </w:rPr>
+      </w:pPr>
+      <w:r>
+        <w:rPr>
+          <w:rFonts w:ascii="Courier New" w:hAnsi="Courier New" w:cs="Courier New"/>
+        </w:rPr>
+        <w:t xml:space="preserve">INNER JOIN NH_ROOM R ON </w:t>
+      </w:r>
+      <w:proofErr w:type="spellStart"/>
+      <w:r>
+        <w:rPr>
+          <w:rFonts w:ascii="Courier New" w:hAnsi="Courier New" w:cs="Courier New"/>
+        </w:rPr>
+        <w:t>R.RoomID</w:t>
+      </w:r>
+      <w:proofErr w:type="spellEnd"/>
+      <w:r>
+        <w:rPr>
+          <w:rFonts w:ascii="Courier New" w:hAnsi="Courier New" w:cs="Courier New"/>
+        </w:rPr>
+        <w:t xml:space="preserve"> = </w:t>
+      </w:r>
+      <w:proofErr w:type="spellStart"/>
+      <w:r>
+        <w:rPr>
+          <w:rFonts w:ascii="Courier New" w:hAnsi="Courier New" w:cs="Courier New"/>
+        </w:rPr>
+        <w:t>B.RoomID</w:t>
+      </w:r>
+      <w:proofErr w:type="spellEnd"/>
+    </w:p>
+    <w:p>
+      <w:pPr>
+        <w:pStyle w:val="NoSpacing"/>
+        <w:rPr>
+          <w:rFonts w:ascii="Courier New" w:hAnsi="Courier New" w:cs="Courier New"/>
+        </w:rPr>
+      </w:pPr>
+      <w:r>
+        <w:rPr>
+          <w:rFonts w:ascii="Courier New" w:hAnsi="Courier New" w:cs="Courier New"/>
+        </w:rPr>
+        <w:t xml:space="preserve">INNER JOIN NH_SHOP S ON </w:t>
+      </w:r>
+      <w:proofErr w:type="spellStart"/>
+      <w:r>
+        <w:rPr>
+          <w:rFonts w:ascii="Courier New" w:hAnsi="Courier New" w:cs="Courier New"/>
+        </w:rPr>
+        <w:t>S.ShopID</w:t>
+      </w:r>
+      <w:proofErr w:type="spellEnd"/>
+      <w:r>
+        <w:rPr>
+          <w:rFonts w:ascii="Courier New" w:hAnsi="Courier New" w:cs="Courier New"/>
+        </w:rPr>
+        <w:t xml:space="preserve"> = </w:t>
+      </w:r>
+      <w:proofErr w:type="spellStart"/>
+      <w:r>
+        <w:rPr>
+          <w:rFonts w:ascii="Courier New" w:hAnsi="Courier New" w:cs="Courier New"/>
+        </w:rPr>
+        <w:t>E.ShopID</w:t>
+      </w:r>
+      <w:proofErr w:type="spellEnd"/>
+    </w:p>
+    <w:p>
+      <w:pPr>
+        <w:pStyle w:val="NoSpacing"/>
+        <w:rPr>
+          <w:rFonts w:ascii="Courier New" w:hAnsi="Courier New" w:cs="Courier New"/>
+        </w:rPr>
+      </w:pPr>
+      <w:r>
+        <w:rPr>
+          <w:rFonts w:ascii="Courier New" w:hAnsi="Courier New" w:cs="Courier New"/>
+        </w:rPr>
+        <w:t xml:space="preserve">WHERE </w:t>
+      </w:r>
+      <w:proofErr w:type="spellStart"/>
+      <w:r>
+        <w:rPr>
+          <w:rFonts w:ascii="Courier New" w:hAnsi="Courier New" w:cs="Courier New"/>
+        </w:rPr>
+        <w:t>S.ManagerID</w:t>
+      </w:r>
+      <w:proofErr w:type="spellEnd"/>
+      <w:r>
+        <w:rPr>
+          <w:rFonts w:ascii="Courier New" w:hAnsi="Courier New" w:cs="Courier New"/>
+        </w:rPr>
+        <w:t xml:space="preserve"> = </w:t>
+      </w:r>
+      <w:proofErr w:type="spellStart"/>
+      <w:r>
+        <w:rPr>
+          <w:rFonts w:ascii="Courier New" w:hAnsi="Courier New" w:cs="Courier New"/>
+        </w:rPr>
+        <w:t>M.EmployeeID</w:t>
+      </w:r>
+      <w:proofErr w:type="spellEnd"/>
+      <w:r>
+        <w:rPr>
+          <w:rFonts w:ascii="Courier New" w:hAnsi="Courier New" w:cs="Courier New"/>
+        </w:rPr>
+        <w:t xml:space="preserve"> </w:t>
+      </w:r>
+    </w:p>
+    <w:p>
+      <w:pPr>
+        <w:pStyle w:val="NoSpacing"/>
+        <w:rPr>
+          <w:rFonts w:ascii="Courier New" w:hAnsi="Courier New" w:cs="Courier New"/>
+        </w:rPr>
+      </w:pPr>
+      <w:r>
+        <w:rPr>
+          <w:rFonts w:ascii="Courier New" w:hAnsi="Courier New" w:cs="Courier New"/>
+        </w:rPr>
+        <w:t xml:space="preserve">AND B."Date" = </w:t>
+      </w:r>
+      <w:proofErr w:type="spellStart"/>
+      <w:r>
+        <w:rPr>
+          <w:rFonts w:ascii="Courier New" w:hAnsi="Courier New" w:cs="Courier New"/>
+        </w:rPr>
+        <w:t>to_date</w:t>
+      </w:r>
+      <w:proofErr w:type="spellEnd"/>
+      <w:r>
+        <w:rPr>
+          <w:rFonts w:ascii="Courier New" w:hAnsi="Courier New" w:cs="Courier New"/>
+        </w:rPr>
+        <w:t>('04/07/2010:01:00:00PM', '</w:t>
+      </w:r>
+      <w:proofErr w:type="spellStart"/>
+      <w:r>
+        <w:rPr>
+          <w:rFonts w:ascii="Courier New" w:hAnsi="Courier New" w:cs="Courier New"/>
+        </w:rPr>
+        <w:t>dd</w:t>
+      </w:r>
+      <w:proofErr w:type="spellEnd"/>
+      <w:r>
+        <w:rPr>
+          <w:rFonts w:ascii="Courier New" w:hAnsi="Courier New" w:cs="Courier New"/>
+        </w:rPr>
+        <w:t>/mm/</w:t>
+      </w:r>
+      <w:proofErr w:type="spellStart"/>
+      <w:r>
+        <w:rPr>
+          <w:rFonts w:ascii="Courier New" w:hAnsi="Courier New" w:cs="Courier New"/>
+        </w:rPr>
+        <w:t>yyyy:hh:mi:ssam</w:t>
+      </w:r>
+      <w:proofErr w:type="spellEnd"/>
+      <w:r>
+        <w:rPr>
+          <w:rFonts w:ascii="Courier New" w:hAnsi="Courier New" w:cs="Courier New"/>
+        </w:rPr>
+        <w:t>');</w:t>
       </w:r>
     </w:p>
     <w:p>
@@ -20585,6 +25452,7 @@
         </w:rPr>
         <w:t xml:space="preserve">ut </w:t>
       </w:r>
+      <w:proofErr w:type="spellStart"/>
       <w:r>
         <w:rPr>
           <w:rFonts w:ascii="Times New Roman" w:hAnsi="Times New Roman" w:cs="Times New Roman"/>
@@ -20592,8 +25460,9 @@
           <w:sz w:val="24"/>
           <w:szCs w:val="24"/>
         </w:rPr>
-        <w:t>Mohammod Habibur Rahman (ID: u</w:t>
-      </w:r>
+        <w:t>Mohammod</w:t>
+      </w:r>
+      <w:proofErr w:type="spellEnd"/>
       <w:r>
         <w:rPr>
           <w:rFonts w:ascii="Times New Roman" w:hAnsi="Times New Roman" w:cs="Times New Roman"/>
@@ -20601,6 +25470,55 @@
           <w:sz w:val="24"/>
           <w:szCs w:val="24"/>
         </w:rPr>
+        <w:t xml:space="preserve"> </w:t>
+      </w:r>
+      <w:proofErr w:type="spellStart"/>
+      <w:r>
+        <w:rPr>
+          <w:rFonts w:ascii="Times New Roman" w:hAnsi="Times New Roman" w:cs="Times New Roman"/>
+          <w:b/>
+          <w:sz w:val="24"/>
+          <w:szCs w:val="24"/>
+        </w:rPr>
+        <w:t>Habibur</w:t>
+      </w:r>
+      <w:proofErr w:type="spellEnd"/>
+      <w:r>
+        <w:rPr>
+          <w:rFonts w:ascii="Times New Roman" w:hAnsi="Times New Roman" w:cs="Times New Roman"/>
+          <w:b/>
+          <w:sz w:val="24"/>
+          <w:szCs w:val="24"/>
+        </w:rPr>
+        <w:t xml:space="preserve"> </w:t>
+      </w:r>
+      <w:proofErr w:type="spellStart"/>
+      <w:r>
+        <w:rPr>
+          <w:rFonts w:ascii="Times New Roman" w:hAnsi="Times New Roman" w:cs="Times New Roman"/>
+          <w:b/>
+          <w:sz w:val="24"/>
+          <w:szCs w:val="24"/>
+        </w:rPr>
+        <w:t>Rahman</w:t>
+      </w:r>
+      <w:proofErr w:type="spellEnd"/>
+      <w:r>
+        <w:rPr>
+          <w:rFonts w:ascii="Times New Roman" w:hAnsi="Times New Roman" w:cs="Times New Roman"/>
+          <w:b/>
+          <w:sz w:val="24"/>
+          <w:szCs w:val="24"/>
+        </w:rPr>
+        <w:t xml:space="preserve"> (ID: u</w:t>
+      </w:r>
+      <w:r>
+        <w:rPr>
+          <w:rFonts w:ascii="Times New Roman" w:hAnsi="Times New Roman" w:cs="Times New Roman"/>
+          <w:b/>
+          <w:sz w:val="24"/>
+          <w:szCs w:val="24"/>
+        </w:rPr>
         <w:t>1008015</w:t>
       </w:r>
       <w:r>
@@ -20715,14 +25633,24 @@
           <w:sz w:val="24"/>
           <w:szCs w:val="24"/>
         </w:rPr>
-        <w:t xml:space="preserve"> from Habib</w:t>
-      </w:r>
+        <w:t xml:space="preserve"> from </w:t>
+      </w:r>
+      <w:proofErr w:type="spellStart"/>
       <w:r>
         <w:rPr>
           <w:rFonts w:ascii="Times New Roman" w:hAnsi="Times New Roman" w:cs="Times New Roman"/>
           <w:sz w:val="24"/>
           <w:szCs w:val="24"/>
         </w:rPr>
+        <w:t>Habib</w:t>
+      </w:r>
+      <w:proofErr w:type="spellEnd"/>
+      <w:r>
+        <w:rPr>
+          <w:rFonts w:ascii="Times New Roman" w:hAnsi="Times New Roman" w:cs="Times New Roman"/>
+          <w:sz w:val="24"/>
+          <w:szCs w:val="24"/>
+        </w:rPr>
         <w:t xml:space="preserve">, however everyone has </w:t>
       </w:r>
       <w:r>
@@ -20739,14 +25667,32 @@
           <w:sz w:val="24"/>
           <w:szCs w:val="24"/>
         </w:rPr>
-        <w:t xml:space="preserve"> own weakness, and for Habib his main weakness is that he has a disability which it hard for him some of the time </w:t>
-      </w:r>
+        <w:t xml:space="preserve"> own weakness, and for </w:t>
+      </w:r>
+      <w:proofErr w:type="spellStart"/>
       <w:r>
         <w:rPr>
           <w:rFonts w:ascii="Times New Roman" w:hAnsi="Times New Roman" w:cs="Times New Roman"/>
           <w:sz w:val="24"/>
           <w:szCs w:val="24"/>
         </w:rPr>
+        <w:t>Habib</w:t>
+      </w:r>
+      <w:proofErr w:type="spellEnd"/>
+      <w:r>
+        <w:rPr>
+          <w:rFonts w:ascii="Times New Roman" w:hAnsi="Times New Roman" w:cs="Times New Roman"/>
+          <w:sz w:val="24"/>
+          <w:szCs w:val="24"/>
+        </w:rPr>
+        <w:t xml:space="preserve"> his main weakness is that he has a disability which it hard for him some of the time </w:t>
+      </w:r>
+      <w:r>
+        <w:rPr>
+          <w:rFonts w:ascii="Times New Roman" w:hAnsi="Times New Roman" w:cs="Times New Roman"/>
+          <w:sz w:val="24"/>
+          <w:szCs w:val="24"/>
+        </w:rPr>
         <w:t xml:space="preserve">to </w:t>
       </w:r>
       <w:r>
@@ -21088,7 +26034,27 @@
           <w:sz w:val="24"/>
           <w:szCs w:val="24"/>
         </w:rPr>
-        <w:t xml:space="preserve">Alexandros Akrivopoulos-Hughes </w:t>
+        <w:t xml:space="preserve">Alexandros </w:t>
+      </w:r>
+      <w:proofErr w:type="spellStart"/>
+      <w:r>
+        <w:rPr>
+          <w:rFonts w:ascii="Times New Roman" w:hAnsi="Times New Roman" w:cs="Times New Roman"/>
+          <w:b/>
+          <w:sz w:val="24"/>
+          <w:szCs w:val="24"/>
+        </w:rPr>
+        <w:t>Akrivopoulos</w:t>
+      </w:r>
+      <w:proofErr w:type="spellEnd"/>
+      <w:r>
+        <w:rPr>
+          <w:rFonts w:ascii="Times New Roman" w:hAnsi="Times New Roman" w:cs="Times New Roman"/>
+          <w:b/>
+          <w:sz w:val="24"/>
+          <w:szCs w:val="24"/>
+        </w:rPr>
+        <w:t xml:space="preserve">-Hughes </w:t>
       </w:r>
       <w:r>
         <w:rPr>
@@ -22146,7 +27112,7 @@
             <w:rPr>
               <w:noProof/>
             </w:rPr>
-            <w:t>7</w:t>
+            <w:t>39</w:t>
           </w:r>
         </w:fldSimple>
         <w:r>
@@ -23460,7 +28426,7 @@
 </file>
 
 <file path=customXml/itemProps1.xml><?xml version="1.0" encoding="utf-8"?>
-<ds:datastoreItem xmlns:ds="http://schemas.openxmlformats.org/officeDocument/2006/customXml" ds:itemID="{50568519-D056-4273-A8E7-44D7A561912E}">
+<ds:datastoreItem xmlns:ds="http://schemas.openxmlformats.org/officeDocument/2006/customXml" ds:itemID="{7CCE9CA8-FFB0-470C-8F0E-8C3496E6D159}">
   <ds:schemaRefs>
     <ds:schemaRef ds:uri="http://schemas.openxmlformats.org/officeDocument/2006/bibliography"/>
   </ds:schemaRefs>

--- a/DB assessment.docx
+++ b/DB assessment.docx
@@ -23106,13 +23106,528 @@
     <w:p>
       <w:pPr>
         <w:pStyle w:val="NoSpacing"/>
-      </w:pPr>
+        <w:rPr>
+          <w:rFonts w:ascii="Courier New" w:hAnsi="Courier New" w:cs="Courier New"/>
+        </w:rPr>
+      </w:pPr>
+      <w:r>
+        <w:rPr>
+          <w:rFonts w:ascii="Courier New" w:hAnsi="Courier New" w:cs="Courier New"/>
+        </w:rPr>
+        <w:t>CREATE OR REPLACE TRIGGER discount</w:t>
+      </w:r>
+      <w:r>
+        <w:rPr>
+          <w:rFonts w:ascii="Courier New" w:hAnsi="Courier New" w:cs="Courier New"/>
+        </w:rPr>
+        <w:cr/>
+        <w:t>BEFORE INSERT ON "NH_BOOKING"</w:t>
+      </w:r>
+      <w:r>
+        <w:rPr>
+          <w:rFonts w:ascii="Courier New" w:hAnsi="Courier New" w:cs="Courier New"/>
+        </w:rPr>
+        <w:cr/>
+        <w:t>FOR EACH ROW</w:t>
+      </w:r>
+      <w:r>
+        <w:rPr>
+          <w:rFonts w:ascii="Courier New" w:hAnsi="Courier New" w:cs="Courier New"/>
+        </w:rPr>
+        <w:cr/>
+      </w:r>
+      <w:r>
+        <w:rPr>
+          <w:rFonts w:ascii="Courier New" w:hAnsi="Courier New" w:cs="Courier New"/>
+        </w:rPr>
+        <w:cr/>
+        <w:t>DECLARE</w:t>
+      </w:r>
+      <w:r>
+        <w:rPr>
+          <w:rFonts w:ascii="Courier New" w:hAnsi="Courier New" w:cs="Courier New"/>
+        </w:rPr>
+        <w:cr/>
+      </w:r>
+      <w:r>
+        <w:rPr>
+          <w:rFonts w:ascii="Courier New" w:hAnsi="Courier New" w:cs="Courier New"/>
+        </w:rPr>
+        <w:tab/>
+      </w:r>
+      <w:proofErr w:type="spellStart"/>
+      <w:r>
+        <w:rPr>
+          <w:rFonts w:ascii="Courier New" w:hAnsi="Courier New" w:cs="Courier New"/>
+        </w:rPr>
+        <w:t>v_instances</w:t>
+      </w:r>
+      <w:proofErr w:type="spellEnd"/>
+      <w:r>
+        <w:rPr>
+          <w:rFonts w:ascii="Courier New" w:hAnsi="Courier New" w:cs="Courier New"/>
+        </w:rPr>
+        <w:t xml:space="preserve"> INTEGER;</w:t>
+      </w:r>
+      <w:r>
+        <w:rPr>
+          <w:rFonts w:ascii="Courier New" w:hAnsi="Courier New" w:cs="Courier New"/>
+        </w:rPr>
+        <w:cr/>
+      </w:r>
+      <w:r>
+        <w:rPr>
+          <w:rFonts w:ascii="Courier New" w:hAnsi="Courier New" w:cs="Courier New"/>
+        </w:rPr>
+        <w:cr/>
+        <w:t>BEGIN</w:t>
+      </w:r>
+      <w:r>
+        <w:rPr>
+          <w:rFonts w:ascii="Courier New" w:hAnsi="Courier New" w:cs="Courier New"/>
+        </w:rPr>
+        <w:cr/>
+      </w:r>
+      <w:r>
+        <w:rPr>
+          <w:rFonts w:ascii="Courier New" w:hAnsi="Courier New" w:cs="Courier New"/>
+        </w:rPr>
+        <w:tab/>
+        <w:t>--by using mod we limit it to 9 instances</w:t>
+      </w:r>
+      <w:r>
+        <w:rPr>
+          <w:rFonts w:ascii="Courier New" w:hAnsi="Courier New" w:cs="Courier New"/>
+        </w:rPr>
+        <w:cr/>
+      </w:r>
+      <w:r>
+        <w:rPr>
+          <w:rFonts w:ascii="Courier New" w:hAnsi="Courier New" w:cs="Courier New"/>
+        </w:rPr>
+        <w:tab/>
+        <w:t>SELECT MOD(COUNT(*), 9)</w:t>
+      </w:r>
+      <w:r>
+        <w:rPr>
+          <w:rFonts w:ascii="Courier New" w:hAnsi="Courier New" w:cs="Courier New"/>
+        </w:rPr>
+        <w:cr/>
+      </w:r>
+      <w:r>
+        <w:rPr>
+          <w:rFonts w:ascii="Courier New" w:hAnsi="Courier New" w:cs="Courier New"/>
+        </w:rPr>
+        <w:tab/>
+        <w:t xml:space="preserve">INTO </w:t>
+      </w:r>
+      <w:proofErr w:type="spellStart"/>
+      <w:r>
+        <w:rPr>
+          <w:rFonts w:ascii="Courier New" w:hAnsi="Courier New" w:cs="Courier New"/>
+        </w:rPr>
+        <w:t>v_instances</w:t>
+      </w:r>
+      <w:proofErr w:type="spellEnd"/>
+      <w:r>
+        <w:rPr>
+          <w:rFonts w:ascii="Courier New" w:hAnsi="Courier New" w:cs="Courier New"/>
+        </w:rPr>
+        <w:cr/>
+      </w:r>
+      <w:r>
+        <w:rPr>
+          <w:rFonts w:ascii="Courier New" w:hAnsi="Courier New" w:cs="Courier New"/>
+        </w:rPr>
+        <w:tab/>
+        <w:t>FROM NH_BOOKING</w:t>
+      </w:r>
+      <w:r>
+        <w:rPr>
+          <w:rFonts w:ascii="Courier New" w:hAnsi="Courier New" w:cs="Courier New"/>
+        </w:rPr>
+        <w:cr/>
+      </w:r>
+      <w:r>
+        <w:rPr>
+          <w:rFonts w:ascii="Courier New" w:hAnsi="Courier New" w:cs="Courier New"/>
+        </w:rPr>
+        <w:tab/>
+        <w:t xml:space="preserve">WHERE </w:t>
+      </w:r>
+      <w:proofErr w:type="spellStart"/>
+      <w:r>
+        <w:rPr>
+          <w:rFonts w:ascii="Courier New" w:hAnsi="Courier New" w:cs="Courier New"/>
+        </w:rPr>
+        <w:t>CustomerID</w:t>
+      </w:r>
+      <w:proofErr w:type="spellEnd"/>
+      <w:r>
+        <w:rPr>
+          <w:rFonts w:ascii="Courier New" w:hAnsi="Courier New" w:cs="Courier New"/>
+        </w:rPr>
+        <w:t xml:space="preserve"> = :</w:t>
+      </w:r>
+      <w:proofErr w:type="spellStart"/>
+      <w:r>
+        <w:rPr>
+          <w:rFonts w:ascii="Courier New" w:hAnsi="Courier New" w:cs="Courier New"/>
+        </w:rPr>
+        <w:t>NEW.CustomerID</w:t>
+      </w:r>
+      <w:proofErr w:type="spellEnd"/>
+      <w:r>
+        <w:rPr>
+          <w:rFonts w:ascii="Courier New" w:hAnsi="Courier New" w:cs="Courier New"/>
+        </w:rPr>
+        <w:t>;</w:t>
+      </w:r>
+      <w:r>
+        <w:rPr>
+          <w:rFonts w:ascii="Courier New" w:hAnsi="Courier New" w:cs="Courier New"/>
+        </w:rPr>
+        <w:cr/>
+      </w:r>
+      <w:r>
+        <w:rPr>
+          <w:rFonts w:ascii="Courier New" w:hAnsi="Courier New" w:cs="Courier New"/>
+        </w:rPr>
+        <w:tab/>
+      </w:r>
+      <w:r>
+        <w:rPr>
+          <w:rFonts w:ascii="Courier New" w:hAnsi="Courier New" w:cs="Courier New"/>
+        </w:rPr>
+        <w:cr/>
+        <w:t xml:space="preserve">  --hacking around the mutating trigger error.</w:t>
+      </w:r>
+      <w:r>
+        <w:rPr>
+          <w:rFonts w:ascii="Courier New" w:hAnsi="Courier New" w:cs="Courier New"/>
+        </w:rPr>
+        <w:cr/>
+        <w:t xml:space="preserve">  --instead of updating after the table,</w:t>
+      </w:r>
+      <w:r>
+        <w:rPr>
+          <w:rFonts w:ascii="Courier New" w:hAnsi="Courier New" w:cs="Courier New"/>
+        </w:rPr>
+        <w:cr/>
+        <w:t xml:space="preserve">  --we check before doing a minus 1</w:t>
+      </w:r>
+      <w:r>
+        <w:rPr>
+          <w:rFonts w:ascii="Courier New" w:hAnsi="Courier New" w:cs="Courier New"/>
+        </w:rPr>
+        <w:cr/>
+      </w:r>
+      <w:r>
+        <w:rPr>
+          <w:rFonts w:ascii="Courier New" w:hAnsi="Courier New" w:cs="Courier New"/>
+        </w:rPr>
+        <w:tab/>
+        <w:t>IF (</w:t>
+      </w:r>
+      <w:proofErr w:type="spellStart"/>
+      <w:r>
+        <w:rPr>
+          <w:rFonts w:ascii="Courier New" w:hAnsi="Courier New" w:cs="Courier New"/>
+        </w:rPr>
+        <w:t>v_instances</w:t>
+      </w:r>
+      <w:proofErr w:type="spellEnd"/>
+      <w:r>
+        <w:rPr>
+          <w:rFonts w:ascii="Courier New" w:hAnsi="Courier New" w:cs="Courier New"/>
+        </w:rPr>
+        <w:t xml:space="preserve"> = 2) THEN</w:t>
+      </w:r>
+      <w:r>
+        <w:rPr>
+          <w:rFonts w:ascii="Courier New" w:hAnsi="Courier New" w:cs="Courier New"/>
+        </w:rPr>
+        <w:cr/>
+        <w:t xml:space="preserve">    :</w:t>
+      </w:r>
+      <w:proofErr w:type="spellStart"/>
+      <w:r>
+        <w:rPr>
+          <w:rFonts w:ascii="Courier New" w:hAnsi="Courier New" w:cs="Courier New"/>
+        </w:rPr>
+        <w:t>NEW.Price</w:t>
+      </w:r>
+      <w:proofErr w:type="spellEnd"/>
+      <w:r>
+        <w:rPr>
+          <w:rFonts w:ascii="Courier New" w:hAnsi="Courier New" w:cs="Courier New"/>
+        </w:rPr>
+        <w:t xml:space="preserve"> := :</w:t>
+      </w:r>
+      <w:proofErr w:type="spellStart"/>
+      <w:r>
+        <w:rPr>
+          <w:rFonts w:ascii="Courier New" w:hAnsi="Courier New" w:cs="Courier New"/>
+        </w:rPr>
+        <w:t>NEW.Price</w:t>
+      </w:r>
+      <w:proofErr w:type="spellEnd"/>
+      <w:r>
+        <w:rPr>
+          <w:rFonts w:ascii="Courier New" w:hAnsi="Courier New" w:cs="Courier New"/>
+        </w:rPr>
+        <w:t xml:space="preserve"> - 0.1*:</w:t>
+      </w:r>
+      <w:proofErr w:type="spellStart"/>
+      <w:r>
+        <w:rPr>
+          <w:rFonts w:ascii="Courier New" w:hAnsi="Courier New" w:cs="Courier New"/>
+        </w:rPr>
+        <w:t>NEW.Price</w:t>
+      </w:r>
+      <w:proofErr w:type="spellEnd"/>
+      <w:r>
+        <w:rPr>
+          <w:rFonts w:ascii="Courier New" w:hAnsi="Courier New" w:cs="Courier New"/>
+        </w:rPr>
+        <w:t>;</w:t>
+      </w:r>
+      <w:r>
+        <w:rPr>
+          <w:rFonts w:ascii="Courier New" w:hAnsi="Courier New" w:cs="Courier New"/>
+        </w:rPr>
+        <w:cr/>
+      </w:r>
+      <w:r>
+        <w:rPr>
+          <w:rFonts w:ascii="Courier New" w:hAnsi="Courier New" w:cs="Courier New"/>
+        </w:rPr>
+        <w:tab/>
+      </w:r>
+      <w:r>
+        <w:rPr>
+          <w:rFonts w:ascii="Courier New" w:hAnsi="Courier New" w:cs="Courier New"/>
+        </w:rPr>
+        <w:tab/>
+        <w:t>DBMS_OUTPUT.PUT_LINE('3');</w:t>
+      </w:r>
+      <w:r>
+        <w:rPr>
+          <w:rFonts w:ascii="Courier New" w:hAnsi="Courier New" w:cs="Courier New"/>
+        </w:rPr>
+        <w:cr/>
+      </w:r>
+      <w:r>
+        <w:rPr>
+          <w:rFonts w:ascii="Courier New" w:hAnsi="Courier New" w:cs="Courier New"/>
+        </w:rPr>
+        <w:tab/>
+        <w:t>ELSIF (</w:t>
+      </w:r>
+      <w:proofErr w:type="spellStart"/>
+      <w:r>
+        <w:rPr>
+          <w:rFonts w:ascii="Courier New" w:hAnsi="Courier New" w:cs="Courier New"/>
+        </w:rPr>
+        <w:t>v_instances</w:t>
+      </w:r>
+      <w:proofErr w:type="spellEnd"/>
+      <w:r>
+        <w:rPr>
+          <w:rFonts w:ascii="Courier New" w:hAnsi="Courier New" w:cs="Courier New"/>
+        </w:rPr>
+        <w:t xml:space="preserve"> = 5) THEN</w:t>
+      </w:r>
+      <w:r>
+        <w:rPr>
+          <w:rFonts w:ascii="Courier New" w:hAnsi="Courier New" w:cs="Courier New"/>
+        </w:rPr>
+        <w:cr/>
+        <w:t xml:space="preserve">    :</w:t>
+      </w:r>
+      <w:proofErr w:type="spellStart"/>
+      <w:r>
+        <w:rPr>
+          <w:rFonts w:ascii="Courier New" w:hAnsi="Courier New" w:cs="Courier New"/>
+        </w:rPr>
+        <w:t>NEW.Price</w:t>
+      </w:r>
+      <w:proofErr w:type="spellEnd"/>
+      <w:r>
+        <w:rPr>
+          <w:rFonts w:ascii="Courier New" w:hAnsi="Courier New" w:cs="Courier New"/>
+        </w:rPr>
+        <w:t xml:space="preserve"> := :</w:t>
+      </w:r>
+      <w:proofErr w:type="spellStart"/>
+      <w:r>
+        <w:rPr>
+          <w:rFonts w:ascii="Courier New" w:hAnsi="Courier New" w:cs="Courier New"/>
+        </w:rPr>
+        <w:t>NEW.Price</w:t>
+      </w:r>
+      <w:proofErr w:type="spellEnd"/>
+      <w:r>
+        <w:rPr>
+          <w:rFonts w:ascii="Courier New" w:hAnsi="Courier New" w:cs="Courier New"/>
+        </w:rPr>
+        <w:t xml:space="preserve"> - 0.2*:</w:t>
+      </w:r>
+      <w:proofErr w:type="spellStart"/>
+      <w:r>
+        <w:rPr>
+          <w:rFonts w:ascii="Courier New" w:hAnsi="Courier New" w:cs="Courier New"/>
+        </w:rPr>
+        <w:t>NEW.Price</w:t>
+      </w:r>
+      <w:proofErr w:type="spellEnd"/>
+      <w:r>
+        <w:rPr>
+          <w:rFonts w:ascii="Courier New" w:hAnsi="Courier New" w:cs="Courier New"/>
+        </w:rPr>
+        <w:t>;</w:t>
+      </w:r>
+      <w:r>
+        <w:rPr>
+          <w:rFonts w:ascii="Courier New" w:hAnsi="Courier New" w:cs="Courier New"/>
+        </w:rPr>
+        <w:cr/>
+      </w:r>
+      <w:r>
+        <w:rPr>
+          <w:rFonts w:ascii="Courier New" w:hAnsi="Courier New" w:cs="Courier New"/>
+        </w:rPr>
+        <w:tab/>
+      </w:r>
+      <w:r>
+        <w:rPr>
+          <w:rFonts w:ascii="Courier New" w:hAnsi="Courier New" w:cs="Courier New"/>
+        </w:rPr>
+        <w:tab/>
+        <w:t>DBMS_OUTPUT.PUT_LINE('6');</w:t>
+      </w:r>
+      <w:r>
+        <w:rPr>
+          <w:rFonts w:ascii="Courier New" w:hAnsi="Courier New" w:cs="Courier New"/>
+        </w:rPr>
+        <w:cr/>
+      </w:r>
+      <w:r>
+        <w:rPr>
+          <w:rFonts w:ascii="Courier New" w:hAnsi="Courier New" w:cs="Courier New"/>
+        </w:rPr>
+        <w:tab/>
+        <w:t>ELSIF (</w:t>
+      </w:r>
+      <w:proofErr w:type="spellStart"/>
+      <w:r>
+        <w:rPr>
+          <w:rFonts w:ascii="Courier New" w:hAnsi="Courier New" w:cs="Courier New"/>
+        </w:rPr>
+        <w:t>v_instances</w:t>
+      </w:r>
+      <w:proofErr w:type="spellEnd"/>
+      <w:r>
+        <w:rPr>
+          <w:rFonts w:ascii="Courier New" w:hAnsi="Courier New" w:cs="Courier New"/>
+        </w:rPr>
+        <w:t xml:space="preserve"> = 8) THEN</w:t>
+      </w:r>
+      <w:r>
+        <w:rPr>
+          <w:rFonts w:ascii="Courier New" w:hAnsi="Courier New" w:cs="Courier New"/>
+        </w:rPr>
+        <w:cr/>
+        <w:t xml:space="preserve">    :</w:t>
+      </w:r>
+      <w:proofErr w:type="spellStart"/>
+      <w:r>
+        <w:rPr>
+          <w:rFonts w:ascii="Courier New" w:hAnsi="Courier New" w:cs="Courier New"/>
+        </w:rPr>
+        <w:t>NEW.Price</w:t>
+      </w:r>
+      <w:proofErr w:type="spellEnd"/>
+      <w:r>
+        <w:rPr>
+          <w:rFonts w:ascii="Courier New" w:hAnsi="Courier New" w:cs="Courier New"/>
+        </w:rPr>
+        <w:t xml:space="preserve"> := :</w:t>
+      </w:r>
+      <w:proofErr w:type="spellStart"/>
+      <w:r>
+        <w:rPr>
+          <w:rFonts w:ascii="Courier New" w:hAnsi="Courier New" w:cs="Courier New"/>
+        </w:rPr>
+        <w:t>NEW.Price</w:t>
+      </w:r>
+      <w:proofErr w:type="spellEnd"/>
+      <w:r>
+        <w:rPr>
+          <w:rFonts w:ascii="Courier New" w:hAnsi="Courier New" w:cs="Courier New"/>
+        </w:rPr>
+        <w:t xml:space="preserve"> - 0.3*:</w:t>
+      </w:r>
+      <w:proofErr w:type="spellStart"/>
+      <w:r>
+        <w:rPr>
+          <w:rFonts w:ascii="Courier New" w:hAnsi="Courier New" w:cs="Courier New"/>
+        </w:rPr>
+        <w:t>NEW.Price</w:t>
+      </w:r>
+      <w:proofErr w:type="spellEnd"/>
+      <w:r>
+        <w:rPr>
+          <w:rFonts w:ascii="Courier New" w:hAnsi="Courier New" w:cs="Courier New"/>
+        </w:rPr>
+        <w:t>;</w:t>
+      </w:r>
+      <w:r>
+        <w:rPr>
+          <w:rFonts w:ascii="Courier New" w:hAnsi="Courier New" w:cs="Courier New"/>
+        </w:rPr>
+        <w:cr/>
+      </w:r>
+      <w:r>
+        <w:rPr>
+          <w:rFonts w:ascii="Courier New" w:hAnsi="Courier New" w:cs="Courier New"/>
+        </w:rPr>
+        <w:tab/>
+      </w:r>
+      <w:r>
+        <w:rPr>
+          <w:rFonts w:ascii="Courier New" w:hAnsi="Courier New" w:cs="Courier New"/>
+        </w:rPr>
+        <w:tab/>
+        <w:t>DBMS_OUTPUT.PUT_LINE('9');</w:t>
+      </w:r>
+      <w:r>
+        <w:rPr>
+          <w:rFonts w:ascii="Courier New" w:hAnsi="Courier New" w:cs="Courier New"/>
+        </w:rPr>
+        <w:cr/>
+      </w:r>
+      <w:r>
+        <w:rPr>
+          <w:rFonts w:ascii="Courier New" w:hAnsi="Courier New" w:cs="Courier New"/>
+        </w:rPr>
+        <w:tab/>
+        <w:t>END IF;</w:t>
+      </w:r>
+      <w:r>
+        <w:rPr>
+          <w:rFonts w:ascii="Courier New" w:hAnsi="Courier New" w:cs="Courier New"/>
+        </w:rPr>
+        <w:cr/>
+        <w:t>END;</w:t>
+      </w:r>
     </w:p>
     <w:p>
       <w:pPr>
         <w:pStyle w:val="Heading2"/>
       </w:pPr>
       <w:r>
+        <w:lastRenderedPageBreak/>
         <w:t>Stored Procedure</w:t>
       </w:r>
     </w:p>
@@ -23734,7 +24249,6 @@
         <w:rPr>
           <w:rFonts w:ascii="Courier New" w:hAnsi="Courier New" w:cs="Courier New"/>
         </w:rPr>
-        <w:lastRenderedPageBreak/>
         <w:tab/>
       </w:r>
       <w:r>
@@ -27112,7 +27626,7 @@
             <w:rPr>
               <w:noProof/>
             </w:rPr>
-            <w:t>39</w:t>
+            <w:t>40</w:t>
           </w:r>
         </w:fldSimple>
         <w:r>
@@ -28426,7 +28940,7 @@
 </file>
 
 <file path=customXml/itemProps1.xml><?xml version="1.0" encoding="utf-8"?>
-<ds:datastoreItem xmlns:ds="http://schemas.openxmlformats.org/officeDocument/2006/customXml" ds:itemID="{7CCE9CA8-FFB0-470C-8F0E-8C3496E6D159}">
+<ds:datastoreItem xmlns:ds="http://schemas.openxmlformats.org/officeDocument/2006/customXml" ds:itemID="{F2A1836D-D77E-4EFC-BEA4-EBF3D7F06D0B}">
   <ds:schemaRefs>
     <ds:schemaRef ds:uri="http://schemas.openxmlformats.org/officeDocument/2006/bibliography"/>
   </ds:schemaRefs>

--- a/DB assessment.docx
+++ b/DB assessment.docx
@@ -2,6 +2,13 @@
 <file path=word/document.xml><?xml version="1.0" encoding="utf-8"?>
 <w:document xmlns:ve="http://schemas.openxmlformats.org/markup-compatibility/2006" xmlns:o="urn:schemas-microsoft-com:office:office" xmlns:r="http://schemas.openxmlformats.org/officeDocument/2006/relationships" xmlns:m="http://schemas.openxmlformats.org/officeDocument/2006/math" xmlns:v="urn:schemas-microsoft-com:vml" xmlns:wp="http://schemas.openxmlformats.org/drawingml/2006/wordprocessingDrawing" xmlns:w10="urn:schemas-microsoft-com:office:word" xmlns:w="http://schemas.openxmlformats.org/wordprocessingml/2006/main" xmlns:wne="http://schemas.microsoft.com/office/word/2006/wordml">
   <w:body>
+    <w:p>
+      <w:pPr>
+        <w:rPr>
+          <w:rFonts w:ascii="Arial" w:hAnsi="Arial" w:cs="Arial"/>
+        </w:rPr>
+      </w:pPr>
+    </w:p>
     <w:p>
       <w:pPr>
         <w:pBdr>
@@ -850,7 +857,7 @@
           <w:b/>
           <w:noProof/>
         </w:rPr>
-        <w:t>25 November 2012</w:t>
+        <w:t>26 November 2012</w:t>
       </w:r>
       <w:r>
         <w:rPr>
@@ -1283,6 +1290,13 @@
         </w:rPr>
         <w:t>Lewar</w:t>
       </w:r>
+      <w:r>
+        <w:rPr>
+          <w:b/>
+          <w:sz w:val="44"/>
+        </w:rPr>
+        <w:t>s</w:t>
+      </w:r>
       <w:proofErr w:type="spellEnd"/>
     </w:p>
     <w:p>
@@ -1300,7 +1314,7 @@
         <w:pStyle w:val="Title"/>
       </w:pPr>
       <w:r>
-        <w:t xml:space="preserve">Glossary </w:t>
+        <w:t>Index</w:t>
       </w:r>
     </w:p>
     <w:sdt>
@@ -1480,76 +1494,6 @@
         </w:p>
         <w:p>
           <w:pPr>
-            <w:pStyle w:val="TOC2"/>
-            <w:tabs>
-              <w:tab w:val="right" w:leader="dot" w:pos="9016"/>
-            </w:tabs>
-            <w:rPr>
-              <w:rFonts w:eastAsiaTheme="minorEastAsia"/>
-              <w:noProof/>
-              <w:lang w:eastAsia="en-GB"/>
-            </w:rPr>
-          </w:pPr>
-          <w:hyperlink w:anchor="_Toc341098572" w:history="1">
-            <w:r>
-              <w:rPr>
-                <w:rStyle w:val="Hyperlink"/>
-                <w:noProof/>
-              </w:rPr>
-              <w:t>1.2 Database Modelling and Implementation:</w:t>
-            </w:r>
-            <w:r>
-              <w:rPr>
-                <w:noProof/>
-                <w:webHidden/>
-              </w:rPr>
-              <w:tab/>
-            </w:r>
-            <w:r>
-              <w:rPr>
-                <w:noProof/>
-                <w:webHidden/>
-              </w:rPr>
-              <w:fldChar w:fldCharType="begin"/>
-            </w:r>
-            <w:r>
-              <w:rPr>
-                <w:noProof/>
-                <w:webHidden/>
-              </w:rPr>
-              <w:instrText xml:space="preserve"> PAGEREF _Toc341098572 \h </w:instrText>
-            </w:r>
-            <w:r>
-              <w:rPr>
-                <w:noProof/>
-                <w:webHidden/>
-              </w:rPr>
-            </w:r>
-            <w:r>
-              <w:rPr>
-                <w:noProof/>
-                <w:webHidden/>
-              </w:rPr>
-              <w:fldChar w:fldCharType="separate"/>
-            </w:r>
-            <w:r>
-              <w:rPr>
-                <w:noProof/>
-                <w:webHidden/>
-              </w:rPr>
-              <w:t>5</w:t>
-            </w:r>
-            <w:r>
-              <w:rPr>
-                <w:noProof/>
-                <w:webHidden/>
-              </w:rPr>
-              <w:fldChar w:fldCharType="end"/>
-            </w:r>
-          </w:hyperlink>
-        </w:p>
-        <w:p>
-          <w:pPr>
             <w:pStyle w:val="TOC1"/>
             <w:tabs>
               <w:tab w:val="right" w:leader="dot" w:pos="9016"/>
@@ -1607,7 +1551,7 @@
                 <w:noProof/>
                 <w:webHidden/>
               </w:rPr>
-              <w:t>10</w:t>
+              <w:t>5</w:t>
             </w:r>
             <w:r>
               <w:rPr>
@@ -1645,48 +1589,10 @@
               </w:rPr>
               <w:tab/>
             </w:r>
-            <w:r>
-              <w:rPr>
-                <w:noProof/>
-                <w:webHidden/>
-              </w:rPr>
-              <w:fldChar w:fldCharType="begin"/>
-            </w:r>
-            <w:r>
-              <w:rPr>
-                <w:noProof/>
-                <w:webHidden/>
-              </w:rPr>
-              <w:instrText xml:space="preserve"> PAGEREF _Toc341098574 \h </w:instrText>
-            </w:r>
-            <w:r>
-              <w:rPr>
-                <w:noProof/>
-                <w:webHidden/>
-              </w:rPr>
-            </w:r>
-            <w:r>
-              <w:rPr>
-                <w:noProof/>
-                <w:webHidden/>
-              </w:rPr>
-              <w:fldChar w:fldCharType="separate"/>
-            </w:r>
-            <w:r>
-              <w:rPr>
-                <w:noProof/>
-                <w:webHidden/>
-              </w:rPr>
-              <w:t>12</w:t>
-            </w:r>
-            <w:r>
-              <w:rPr>
-                <w:noProof/>
-                <w:webHidden/>
-              </w:rPr>
-              <w:fldChar w:fldCharType="end"/>
-            </w:r>
           </w:hyperlink>
+          <w:r>
+            <w:t>8</w:t>
+          </w:r>
         </w:p>
         <w:p>
           <w:pPr>
@@ -1706,7 +1612,14 @@
                 <w:rStyle w:val="Hyperlink"/>
                 <w:noProof/>
               </w:rPr>
-              <w:t>1.5 Listing of the records in each table</w:t>
+              <w:t xml:space="preserve">1.5 </w:t>
+            </w:r>
+            <w:r>
+              <w:rPr>
+                <w:rStyle w:val="Hyperlink"/>
+                <w:noProof/>
+              </w:rPr>
+              <w:t>Table Structure, Details, Creation, “Population” and Constraint Scripts</w:t>
             </w:r>
             <w:r>
               <w:rPr>
@@ -1715,48 +1628,10 @@
               </w:rPr>
               <w:tab/>
             </w:r>
-            <w:r>
-              <w:rPr>
-                <w:noProof/>
-                <w:webHidden/>
-              </w:rPr>
-              <w:fldChar w:fldCharType="begin"/>
-            </w:r>
-            <w:r>
-              <w:rPr>
-                <w:noProof/>
-                <w:webHidden/>
-              </w:rPr>
-              <w:instrText xml:space="preserve"> PAGEREF _Toc341098575 \h </w:instrText>
-            </w:r>
-            <w:r>
-              <w:rPr>
-                <w:noProof/>
-                <w:webHidden/>
-              </w:rPr>
-            </w:r>
-            <w:r>
-              <w:rPr>
-                <w:noProof/>
-                <w:webHidden/>
-              </w:rPr>
-              <w:fldChar w:fldCharType="separate"/>
-            </w:r>
-            <w:r>
-              <w:rPr>
-                <w:noProof/>
-                <w:webHidden/>
-              </w:rPr>
-              <w:t>13</w:t>
-            </w:r>
-            <w:r>
-              <w:rPr>
-                <w:noProof/>
-                <w:webHidden/>
-              </w:rPr>
-              <w:fldChar w:fldCharType="end"/>
-            </w:r>
           </w:hyperlink>
+          <w:r>
+            <w:t>9</w:t>
+          </w:r>
         </w:p>
         <w:p>
           <w:pPr>
@@ -1785,118 +1660,11 @@
               </w:rPr>
               <w:tab/>
             </w:r>
-            <w:r>
-              <w:rPr>
-                <w:noProof/>
-                <w:webHidden/>
-              </w:rPr>
-              <w:fldChar w:fldCharType="begin"/>
-            </w:r>
-            <w:r>
-              <w:rPr>
-                <w:noProof/>
-                <w:webHidden/>
-              </w:rPr>
-              <w:instrText xml:space="preserve"> PAGEREF _Toc341098576 \h </w:instrText>
-            </w:r>
-            <w:r>
-              <w:rPr>
-                <w:noProof/>
-                <w:webHidden/>
-              </w:rPr>
-            </w:r>
-            <w:r>
-              <w:rPr>
-                <w:noProof/>
-                <w:webHidden/>
-              </w:rPr>
-              <w:fldChar w:fldCharType="separate"/>
-            </w:r>
-            <w:r>
-              <w:rPr>
-                <w:noProof/>
-                <w:webHidden/>
-              </w:rPr>
-              <w:t>14</w:t>
-            </w:r>
-            <w:r>
-              <w:rPr>
-                <w:noProof/>
-                <w:webHidden/>
-              </w:rPr>
-              <w:fldChar w:fldCharType="end"/>
-            </w:r>
           </w:hyperlink>
-        </w:p>
-        <w:p>
-          <w:pPr>
-            <w:pStyle w:val="TOC1"/>
-            <w:tabs>
-              <w:tab w:val="right" w:leader="dot" w:pos="9016"/>
-            </w:tabs>
-            <w:rPr>
-              <w:rFonts w:eastAsiaTheme="minorEastAsia"/>
-              <w:noProof/>
-              <w:lang w:eastAsia="en-GB"/>
-            </w:rPr>
-          </w:pPr>
-          <w:hyperlink w:anchor="_Toc341098577" w:history="1">
-            <w:r>
-              <w:rPr>
-                <w:rStyle w:val="Hyperlink"/>
-                <w:noProof/>
-              </w:rPr>
-              <w:t>1.7 Implementation</w:t>
-            </w:r>
-            <w:r>
-              <w:rPr>
-                <w:noProof/>
-                <w:webHidden/>
-              </w:rPr>
-              <w:tab/>
-            </w:r>
-            <w:r>
-              <w:rPr>
-                <w:noProof/>
-                <w:webHidden/>
-              </w:rPr>
-              <w:fldChar w:fldCharType="begin"/>
-            </w:r>
-            <w:r>
-              <w:rPr>
-                <w:noProof/>
-                <w:webHidden/>
-              </w:rPr>
-              <w:instrText xml:space="preserve"> PAGEREF _Toc341098577 \h </w:instrText>
-            </w:r>
-            <w:r>
-              <w:rPr>
-                <w:noProof/>
-                <w:webHidden/>
-              </w:rPr>
-            </w:r>
-            <w:r>
-              <w:rPr>
-                <w:noProof/>
-                <w:webHidden/>
-              </w:rPr>
-              <w:fldChar w:fldCharType="separate"/>
-            </w:r>
-            <w:r>
-              <w:rPr>
-                <w:noProof/>
-                <w:webHidden/>
-              </w:rPr>
-              <w:t>15</w:t>
-            </w:r>
-            <w:r>
-              <w:rPr>
-                <w:noProof/>
-                <w:webHidden/>
-              </w:rPr>
-              <w:fldChar w:fldCharType="end"/>
-            </w:r>
-          </w:hyperlink>
+          <w:r>
+            <w:t>38</w:t>
+          </w:r>
+          <w:hyperlink w:anchor="_Toc341098577" w:history="1"/>
         </w:p>
         <w:p>
           <w:pPr>
@@ -1916,7 +1684,21 @@
                 <w:rStyle w:val="Hyperlink"/>
                 <w:noProof/>
               </w:rPr>
-              <w:t>1.8 Showing the Queries</w:t>
+              <w:t>1.</w:t>
+            </w:r>
+            <w:r>
+              <w:rPr>
+                <w:rStyle w:val="Hyperlink"/>
+                <w:noProof/>
+              </w:rPr>
+              <w:t>7</w:t>
+            </w:r>
+            <w:r>
+              <w:rPr>
+                <w:rStyle w:val="Hyperlink"/>
+                <w:noProof/>
+              </w:rPr>
+              <w:t xml:space="preserve"> Showing the Queries</w:t>
             </w:r>
             <w:r>
               <w:rPr>
@@ -1925,48 +1707,10 @@
               </w:rPr>
               <w:tab/>
             </w:r>
-            <w:r>
-              <w:rPr>
-                <w:noProof/>
-                <w:webHidden/>
-              </w:rPr>
-              <w:fldChar w:fldCharType="begin"/>
-            </w:r>
-            <w:r>
-              <w:rPr>
-                <w:noProof/>
-                <w:webHidden/>
-              </w:rPr>
-              <w:instrText xml:space="preserve"> PAGEREF _Toc341098578 \h </w:instrText>
-            </w:r>
-            <w:r>
-              <w:rPr>
-                <w:noProof/>
-                <w:webHidden/>
-              </w:rPr>
-            </w:r>
-            <w:r>
-              <w:rPr>
-                <w:noProof/>
-                <w:webHidden/>
-              </w:rPr>
-              <w:fldChar w:fldCharType="separate"/>
-            </w:r>
-            <w:r>
-              <w:rPr>
-                <w:noProof/>
-                <w:webHidden/>
-              </w:rPr>
-              <w:t>17</w:t>
-            </w:r>
-            <w:r>
-              <w:rPr>
-                <w:noProof/>
-                <w:webHidden/>
-              </w:rPr>
-              <w:fldChar w:fldCharType="end"/>
-            </w:r>
           </w:hyperlink>
+          <w:r>
+            <w:t>41</w:t>
+          </w:r>
         </w:p>
         <w:p>
           <w:pPr>
@@ -1986,7 +1730,14 @@
                 <w:rStyle w:val="Hyperlink"/>
                 <w:noProof/>
               </w:rPr>
-              <w:t>1.9 Group Member Participation</w:t>
+              <w:t>1.8</w:t>
+            </w:r>
+            <w:r>
+              <w:rPr>
+                <w:rStyle w:val="Hyperlink"/>
+                <w:noProof/>
+              </w:rPr>
+              <w:t xml:space="preserve"> Group Member Participation</w:t>
             </w:r>
             <w:r>
               <w:rPr>
@@ -1995,48 +1746,10 @@
               </w:rPr>
               <w:tab/>
             </w:r>
-            <w:r>
-              <w:rPr>
-                <w:noProof/>
-                <w:webHidden/>
-              </w:rPr>
-              <w:fldChar w:fldCharType="begin"/>
-            </w:r>
-            <w:r>
-              <w:rPr>
-                <w:noProof/>
-                <w:webHidden/>
-              </w:rPr>
-              <w:instrText xml:space="preserve"> PAGEREF _Toc341098579 \h </w:instrText>
-            </w:r>
-            <w:r>
-              <w:rPr>
-                <w:noProof/>
-                <w:webHidden/>
-              </w:rPr>
-            </w:r>
-            <w:r>
-              <w:rPr>
-                <w:noProof/>
-                <w:webHidden/>
-              </w:rPr>
-              <w:fldChar w:fldCharType="separate"/>
-            </w:r>
-            <w:r>
-              <w:rPr>
-                <w:noProof/>
-                <w:webHidden/>
-              </w:rPr>
-              <w:t>19</w:t>
-            </w:r>
-            <w:r>
-              <w:rPr>
-                <w:noProof/>
-                <w:webHidden/>
-              </w:rPr>
-              <w:fldChar w:fldCharType="end"/>
-            </w:r>
           </w:hyperlink>
+          <w:r>
+            <w:t>43</w:t>
+          </w:r>
         </w:p>
         <w:p>
           <w:pPr>
@@ -2065,48 +1778,10 @@
               </w:rPr>
               <w:tab/>
             </w:r>
-            <w:r>
-              <w:rPr>
-                <w:noProof/>
-                <w:webHidden/>
-              </w:rPr>
-              <w:fldChar w:fldCharType="begin"/>
-            </w:r>
-            <w:r>
-              <w:rPr>
-                <w:noProof/>
-                <w:webHidden/>
-              </w:rPr>
-              <w:instrText xml:space="preserve"> PAGEREF _Toc341098580 \h </w:instrText>
-            </w:r>
-            <w:r>
-              <w:rPr>
-                <w:noProof/>
-                <w:webHidden/>
-              </w:rPr>
-            </w:r>
-            <w:r>
-              <w:rPr>
-                <w:noProof/>
-                <w:webHidden/>
-              </w:rPr>
-              <w:fldChar w:fldCharType="separate"/>
-            </w:r>
-            <w:r>
-              <w:rPr>
-                <w:noProof/>
-                <w:webHidden/>
-              </w:rPr>
-              <w:t>21</w:t>
-            </w:r>
-            <w:r>
-              <w:rPr>
-                <w:noProof/>
-                <w:webHidden/>
-              </w:rPr>
-              <w:fldChar w:fldCharType="end"/>
-            </w:r>
           </w:hyperlink>
+          <w:r>
+            <w:t>44</w:t>
+          </w:r>
         </w:p>
         <w:p>
           <w:pPr>
@@ -2135,48 +1810,10 @@
               </w:rPr>
               <w:tab/>
             </w:r>
-            <w:r>
-              <w:rPr>
-                <w:noProof/>
-                <w:webHidden/>
-              </w:rPr>
-              <w:fldChar w:fldCharType="begin"/>
-            </w:r>
-            <w:r>
-              <w:rPr>
-                <w:noProof/>
-                <w:webHidden/>
-              </w:rPr>
-              <w:instrText xml:space="preserve"> PAGEREF _Toc341098581 \h </w:instrText>
-            </w:r>
-            <w:r>
-              <w:rPr>
-                <w:noProof/>
-                <w:webHidden/>
-              </w:rPr>
-            </w:r>
-            <w:r>
-              <w:rPr>
-                <w:noProof/>
-                <w:webHidden/>
-              </w:rPr>
-              <w:fldChar w:fldCharType="separate"/>
-            </w:r>
-            <w:r>
-              <w:rPr>
-                <w:noProof/>
-                <w:webHidden/>
-              </w:rPr>
-              <w:t>22</w:t>
-            </w:r>
-            <w:r>
-              <w:rPr>
-                <w:noProof/>
-                <w:webHidden/>
-              </w:rPr>
-              <w:fldChar w:fldCharType="end"/>
-            </w:r>
           </w:hyperlink>
+          <w:r>
+            <w:t>44</w:t>
+          </w:r>
         </w:p>
         <w:p>
           <w:pPr>
@@ -2205,48 +1842,10 @@
               </w:rPr>
               <w:tab/>
             </w:r>
-            <w:r>
-              <w:rPr>
-                <w:noProof/>
-                <w:webHidden/>
-              </w:rPr>
-              <w:fldChar w:fldCharType="begin"/>
-            </w:r>
-            <w:r>
-              <w:rPr>
-                <w:noProof/>
-                <w:webHidden/>
-              </w:rPr>
-              <w:instrText xml:space="preserve"> PAGEREF _Toc341098582 \h </w:instrText>
-            </w:r>
-            <w:r>
-              <w:rPr>
-                <w:noProof/>
-                <w:webHidden/>
-              </w:rPr>
-            </w:r>
-            <w:r>
-              <w:rPr>
-                <w:noProof/>
-                <w:webHidden/>
-              </w:rPr>
-              <w:fldChar w:fldCharType="separate"/>
-            </w:r>
-            <w:r>
-              <w:rPr>
-                <w:noProof/>
-                <w:webHidden/>
-              </w:rPr>
-              <w:t>23</w:t>
-            </w:r>
-            <w:r>
-              <w:rPr>
-                <w:noProof/>
-                <w:webHidden/>
-              </w:rPr>
-              <w:fldChar w:fldCharType="end"/>
-            </w:r>
           </w:hyperlink>
+          <w:r>
+            <w:t>45</w:t>
+          </w:r>
         </w:p>
         <w:p>
           <w:r>
@@ -5048,6 +4647,29 @@
     </w:p>
     <w:p>
       <w:pPr>
+        <w:spacing w:before="240" w:after="0"/>
+        <w:ind w:left="349"/>
+        <w:rPr>
+          <w:lang w:val="en-US"/>
+        </w:rPr>
+      </w:pPr>
+      <w:r>
+        <w:rPr>
+          <w:b/>
+          <w:lang w:val="en-US"/>
+        </w:rPr>
+        <w:t>Except from the relationship descriptions that include our assumptions as well as our client’s answers to our questions, we should also state that bookings can be only made at an exact hour, like 2 o’clock, not 2:15</w:t>
+      </w:r>
+      <w:r>
+        <w:rPr>
+          <w:b/>
+          <w:lang w:val="en-US"/>
+        </w:rPr>
+        <w:t>, in order for the booking system to behave smoothly.</w:t>
+      </w:r>
+    </w:p>
+    <w:p>
+      <w:pPr>
         <w:rPr>
           <w:b/>
           <w:lang w:val="en-US"/>
@@ -5314,8 +4936,12 @@
           <w:i/>
         </w:rPr>
         <w:sectPr>
-          <w:headerReference w:type="default" r:id="rId13"/>
-          <w:footerReference w:type="default" r:id="rId14"/>
+          <w:headerReference w:type="even" r:id="rId13"/>
+          <w:headerReference w:type="default" r:id="rId14"/>
+          <w:footerReference w:type="even" r:id="rId15"/>
+          <w:footerReference w:type="default" r:id="rId16"/>
+          <w:headerReference w:type="first" r:id="rId17"/>
+          <w:footerReference w:type="first" r:id="rId18"/>
           <w:pgSz w:w="11906" w:h="16838"/>
           <w:pgMar w:top="1440" w:right="1440" w:bottom="1440" w:left="1440" w:header="708" w:footer="708" w:gutter="0"/>
           <w:cols w:space="708"/>
@@ -5447,7 +5073,7 @@
                     </pic:cNvPicPr>
                   </pic:nvPicPr>
                   <pic:blipFill>
-                    <a:blip r:embed="rId15" cstate="print"/>
+                    <a:blip r:embed="rId19" cstate="print"/>
                     <a:srcRect l="6879" t="9113" r="7024" b="33467"/>
                     <a:stretch>
                       <a:fillRect/>
@@ -5480,26 +5106,6 @@
       <w:pPr>
         <w:pStyle w:val="NoSpacing"/>
       </w:pPr>
-      <w:r>
-        <w:t>Do some f</w:t>
-      </w:r>
-      <w:r>
-        <w:t>orward engineering the Logic</w:t>
-      </w:r>
-      <w:r>
-        <w:t xml:space="preserve">al Model appearing in the ER1 </w:t>
-      </w:r>
-      <w:r>
-        <w:t>and</w:t>
-      </w:r>
-      <w:r>
-        <w:t xml:space="preserve"> we get ER2. One can also see in the diagram some of the constraints that are to be applied on the database tables.</w:t>
-      </w:r>
-    </w:p>
-    <w:p>
-      <w:pPr>
-        <w:pStyle w:val="NoSpacing"/>
-      </w:pPr>
     </w:p>
     <w:p>
       <w:pPr>
@@ -5608,7 +5214,7 @@
                     </pic:cNvPicPr>
                   </pic:nvPicPr>
                   <pic:blipFill>
-                    <a:blip r:embed="rId16" cstate="print"/>
+                    <a:blip r:embed="rId20" cstate="print"/>
                     <a:srcRect/>
                     <a:stretch>
                       <a:fillRect/>
@@ -5701,7 +5307,7 @@
                     </pic:cNvPicPr>
                   </pic:nvPicPr>
                   <pic:blipFill>
-                    <a:blip r:embed="rId17" cstate="print"/>
+                    <a:blip r:embed="rId21" cstate="print"/>
                     <a:srcRect/>
                     <a:stretch>
                       <a:fillRect/>
@@ -8359,7 +7965,7 @@
                     </pic:cNvPicPr>
                   </pic:nvPicPr>
                   <pic:blipFill>
-                    <a:blip r:embed="rId18" cstate="print"/>
+                    <a:blip r:embed="rId22" cstate="print"/>
                     <a:srcRect/>
                     <a:stretch>
                       <a:fillRect/>
@@ -8441,7 +8047,7 @@
                     </pic:cNvPicPr>
                   </pic:nvPicPr>
                   <pic:blipFill>
-                    <a:blip r:embed="rId19" cstate="print"/>
+                    <a:blip r:embed="rId23" cstate="print"/>
                     <a:srcRect/>
                     <a:stretch>
                       <a:fillRect/>
@@ -9164,7 +8770,7 @@
                     </pic:cNvPicPr>
                   </pic:nvPicPr>
                   <pic:blipFill>
-                    <a:blip r:embed="rId20" cstate="print"/>
+                    <a:blip r:embed="rId24" cstate="print"/>
                     <a:srcRect/>
                     <a:stretch>
                       <a:fillRect/>
@@ -9246,7 +8852,7 @@
                     </pic:cNvPicPr>
                   </pic:nvPicPr>
                   <pic:blipFill>
-                    <a:blip r:embed="rId21" cstate="print"/>
+                    <a:blip r:embed="rId25" cstate="print"/>
                     <a:srcRect/>
                     <a:stretch>
                       <a:fillRect/>
@@ -10076,7 +9682,7 @@
                     </pic:cNvPicPr>
                   </pic:nvPicPr>
                   <pic:blipFill>
-                    <a:blip r:embed="rId22" cstate="print"/>
+                    <a:blip r:embed="rId26" cstate="print"/>
                     <a:srcRect/>
                     <a:stretch>
                       <a:fillRect/>
@@ -10158,7 +9764,7 @@
                     </pic:cNvPicPr>
                   </pic:nvPicPr>
                   <pic:blipFill>
-                    <a:blip r:embed="rId23" cstate="print"/>
+                    <a:blip r:embed="rId27" cstate="print"/>
                     <a:srcRect/>
                     <a:stretch>
                       <a:fillRect/>
@@ -11197,7 +10803,7 @@
                     </pic:cNvPicPr>
                   </pic:nvPicPr>
                   <pic:blipFill>
-                    <a:blip r:embed="rId24" cstate="print"/>
+                    <a:blip r:embed="rId28" cstate="print"/>
                     <a:srcRect/>
                     <a:stretch>
                       <a:fillRect/>
@@ -11275,7 +10881,7 @@
                     </pic:cNvPicPr>
                   </pic:nvPicPr>
                   <pic:blipFill>
-                    <a:blip r:embed="rId25" cstate="print"/>
+                    <a:blip r:embed="rId29" cstate="print"/>
                     <a:srcRect/>
                     <a:stretch>
                       <a:fillRect/>
@@ -12202,7 +11808,7 @@
                     </pic:cNvPicPr>
                   </pic:nvPicPr>
                   <pic:blipFill>
-                    <a:blip r:embed="rId26" cstate="print"/>
+                    <a:blip r:embed="rId30" cstate="print"/>
                     <a:srcRect/>
                     <a:stretch>
                       <a:fillRect/>
@@ -12284,7 +11890,7 @@
                     </pic:cNvPicPr>
                   </pic:nvPicPr>
                   <pic:blipFill>
-                    <a:blip r:embed="rId27" cstate="print"/>
+                    <a:blip r:embed="rId31" cstate="print"/>
                     <a:srcRect/>
                     <a:stretch>
                       <a:fillRect/>
@@ -13095,7 +12701,7 @@
                     </pic:cNvPicPr>
                   </pic:nvPicPr>
                   <pic:blipFill>
-                    <a:blip r:embed="rId28" cstate="print"/>
+                    <a:blip r:embed="rId32" cstate="print"/>
                     <a:srcRect/>
                     <a:stretch>
                       <a:fillRect/>
@@ -13177,7 +12783,7 @@
                     </pic:cNvPicPr>
                   </pic:nvPicPr>
                   <pic:blipFill>
-                    <a:blip r:embed="rId29" cstate="print"/>
+                    <a:blip r:embed="rId33" cstate="print"/>
                     <a:srcRect/>
                     <a:stretch>
                       <a:fillRect/>
@@ -14016,7 +13622,7 @@
                     </pic:cNvPicPr>
                   </pic:nvPicPr>
                   <pic:blipFill>
-                    <a:blip r:embed="rId30" cstate="print"/>
+                    <a:blip r:embed="rId34" cstate="print"/>
                     <a:srcRect/>
                     <a:stretch>
                       <a:fillRect/>
@@ -14098,7 +13704,7 @@
                     </pic:cNvPicPr>
                   </pic:nvPicPr>
                   <pic:blipFill>
-                    <a:blip r:embed="rId31" cstate="print"/>
+                    <a:blip r:embed="rId35" cstate="print"/>
                     <a:srcRect/>
                     <a:stretch>
                       <a:fillRect/>
@@ -15095,7 +14701,7 @@
                     </pic:cNvPicPr>
                   </pic:nvPicPr>
                   <pic:blipFill>
-                    <a:blip r:embed="rId32" cstate="print"/>
+                    <a:blip r:embed="rId36" cstate="print"/>
                     <a:srcRect/>
                     <a:stretch>
                       <a:fillRect/>
@@ -15177,7 +14783,7 @@
                     </pic:cNvPicPr>
                   </pic:nvPicPr>
                   <pic:blipFill>
-                    <a:blip r:embed="rId33" cstate="print"/>
+                    <a:blip r:embed="rId37" cstate="print"/>
                     <a:srcRect/>
                     <a:stretch>
                       <a:fillRect/>
@@ -15781,7 +15387,7 @@
                     </pic:cNvPicPr>
                   </pic:nvPicPr>
                   <pic:blipFill>
-                    <a:blip r:embed="rId34" cstate="print"/>
+                    <a:blip r:embed="rId38" cstate="print"/>
                     <a:srcRect/>
                     <a:stretch>
                       <a:fillRect/>
@@ -15863,7 +15469,7 @@
                     </pic:cNvPicPr>
                   </pic:nvPicPr>
                   <pic:blipFill>
-                    <a:blip r:embed="rId35" cstate="print"/>
+                    <a:blip r:embed="rId39" cstate="print"/>
                     <a:srcRect/>
                     <a:stretch>
                       <a:fillRect/>
@@ -16646,7 +16252,7 @@
                     </pic:cNvPicPr>
                   </pic:nvPicPr>
                   <pic:blipFill>
-                    <a:blip r:embed="rId36" cstate="print"/>
+                    <a:blip r:embed="rId40" cstate="print"/>
                     <a:srcRect/>
                     <a:stretch>
                       <a:fillRect/>
@@ -16728,7 +16334,7 @@
                     </pic:cNvPicPr>
                   </pic:nvPicPr>
                   <pic:blipFill>
-                    <a:blip r:embed="rId37" cstate="print"/>
+                    <a:blip r:embed="rId41" cstate="print"/>
                     <a:srcRect/>
                     <a:stretch>
                       <a:fillRect/>
@@ -17561,7 +17167,7 @@
                     </pic:cNvPicPr>
                   </pic:nvPicPr>
                   <pic:blipFill>
-                    <a:blip r:embed="rId38" cstate="print"/>
+                    <a:blip r:embed="rId42" cstate="print"/>
                     <a:srcRect/>
                     <a:stretch>
                       <a:fillRect/>
@@ -17643,7 +17249,7 @@
                     </pic:cNvPicPr>
                   </pic:nvPicPr>
                   <pic:blipFill>
-                    <a:blip r:embed="rId39" cstate="print"/>
+                    <a:blip r:embed="rId43" cstate="print"/>
                     <a:srcRect/>
                     <a:stretch>
                       <a:fillRect/>
@@ -18189,7 +17795,7 @@
                     </pic:cNvPicPr>
                   </pic:nvPicPr>
                   <pic:blipFill>
-                    <a:blip r:embed="rId40" cstate="print"/>
+                    <a:blip r:embed="rId44" cstate="print"/>
                     <a:srcRect/>
                     <a:stretch>
                       <a:fillRect/>
@@ -18271,7 +17877,7 @@
                     </pic:cNvPicPr>
                   </pic:nvPicPr>
                   <pic:blipFill>
-                    <a:blip r:embed="rId41" cstate="print"/>
+                    <a:blip r:embed="rId45" cstate="print"/>
                     <a:srcRect/>
                     <a:stretch>
                       <a:fillRect/>
@@ -19274,7 +18880,7 @@
                     </pic:cNvPicPr>
                   </pic:nvPicPr>
                   <pic:blipFill>
-                    <a:blip r:embed="rId42" cstate="print"/>
+                    <a:blip r:embed="rId46" cstate="print"/>
                     <a:srcRect/>
                     <a:stretch>
                       <a:fillRect/>
@@ -19356,7 +18962,7 @@
                     </pic:cNvPicPr>
                   </pic:nvPicPr>
                   <pic:blipFill>
-                    <a:blip r:embed="rId43" cstate="print"/>
+                    <a:blip r:embed="rId47" cstate="print"/>
                     <a:srcRect/>
                     <a:stretch>
                       <a:fillRect/>
@@ -20096,7 +19702,7 @@
                     </pic:cNvPicPr>
                   </pic:nvPicPr>
                   <pic:blipFill>
-                    <a:blip r:embed="rId44" cstate="print"/>
+                    <a:blip r:embed="rId48" cstate="print"/>
                     <a:srcRect/>
                     <a:stretch>
                       <a:fillRect/>
@@ -20188,7 +19794,7 @@
                     </pic:cNvPicPr>
                   </pic:nvPicPr>
                   <pic:blipFill>
-                    <a:blip r:embed="rId45" cstate="print"/>
+                    <a:blip r:embed="rId49" cstate="print"/>
                     <a:srcRect/>
                     <a:stretch>
                       <a:fillRect/>
@@ -21214,7 +20820,7 @@
                     </pic:cNvPicPr>
                   </pic:nvPicPr>
                   <pic:blipFill>
-                    <a:blip r:embed="rId46" cstate="print"/>
+                    <a:blip r:embed="rId50" cstate="print"/>
                     <a:srcRect/>
                     <a:stretch>
                       <a:fillRect/>
@@ -21306,7 +20912,7 @@
                     </pic:cNvPicPr>
                   </pic:nvPicPr>
                   <pic:blipFill>
-                    <a:blip r:embed="rId47" cstate="print"/>
+                    <a:blip r:embed="rId51" cstate="print"/>
                     <a:srcRect/>
                     <a:stretch>
                       <a:fillRect/>
@@ -24449,7 +24055,7 @@
       <w:bookmarkStart w:id="17" w:name="_Toc341098578"/>
       <w:r>
         <w:lastRenderedPageBreak/>
-        <w:t>1.8</w:t>
+        <w:t>1.7</w:t>
       </w:r>
       <w:r>
         <w:t xml:space="preserve"> Showing the Queries</w:t>
@@ -24795,7 +24401,7 @@
                     </pic:cNvPicPr>
                   </pic:nvPicPr>
                   <pic:blipFill>
-                    <a:blip r:embed="rId48" cstate="print"/>
+                    <a:blip r:embed="rId52" cstate="print"/>
                     <a:srcRect/>
                     <a:stretch>
                       <a:fillRect/>
@@ -25154,7 +24760,7 @@
                     </pic:cNvPicPr>
                   </pic:nvPicPr>
                   <pic:blipFill>
-                    <a:blip r:embed="rId49" cstate="print"/>
+                    <a:blip r:embed="rId53" cstate="print"/>
                     <a:srcRect/>
                     <a:stretch>
                       <a:fillRect/>
@@ -25653,7 +25259,7 @@
                     </pic:cNvPicPr>
                   </pic:nvPicPr>
                   <pic:blipFill>
-                    <a:blip r:embed="rId50" cstate="print"/>
+                    <a:blip r:embed="rId54" cstate="print"/>
                     <a:srcRect/>
                     <a:stretch>
                       <a:fillRect/>
@@ -25697,7 +25303,7 @@
         <w:t>1.</w:t>
       </w:r>
       <w:r>
-        <w:t>9</w:t>
+        <w:t>8</w:t>
       </w:r>
       <w:r>
         <w:t xml:space="preserve"> Group Member </w:t>
@@ -27516,20 +27122,23 @@
         <w:pStyle w:val="NoSpacing"/>
       </w:pPr>
       <w:r>
-        <w:t>[1] Thomas, C. and Carolyn, B. (2008), Database Systems A Practical Approach to Design, Implementation, and Management, 5th ed. (Accessed 11.02.2012)</w:t>
-      </w:r>
-    </w:p>
-    <w:p>
-      <w:pPr>
-        <w:pStyle w:val="NoSpacing"/>
-      </w:pPr>
-    </w:p>
-    <w:p>
-      <w:pPr>
-        <w:pStyle w:val="NoSpacing"/>
-      </w:pPr>
-      <w:r>
-        <w:t xml:space="preserve">[2] Thomas, C. and Carolyn, B. (2010), Database system Database Systems a Practical Approach to Design, Implementation, and Management (Accessed 15.02.2012) </w:t>
+        <w:t xml:space="preserve">[1] Thomas, C. and Carolyn, B. (2008), Database Systems A Practical Approach to Design, Implementation, and Management, 5th ed. </w:t>
+      </w:r>
+    </w:p>
+    <w:p>
+      <w:pPr>
+        <w:pStyle w:val="NoSpacing"/>
+      </w:pPr>
+    </w:p>
+    <w:p>
+      <w:pPr>
+        <w:pStyle w:val="NoSpacing"/>
+      </w:pPr>
+      <w:r>
+        <w:t>[2] Thomas, C. and Carolyn, B. (2010), Database system Database Systems a Practical Approach to Design, Implementation, and M</w:t>
+      </w:r>
+      <w:r>
+        <w:t xml:space="preserve">anagement </w:t>
       </w:r>
     </w:p>
     <w:p>
@@ -27548,7 +27157,10 @@
         <w:t>,</w:t>
       </w:r>
       <w:r>
-        <w:t xml:space="preserve"> a self teaching guide, (Accessed 16.02.2012)</w:t>
+        <w:t xml:space="preserve"> a self teaching guide</w:t>
+      </w:r>
+      <w:r>
+        <w:t xml:space="preserve"> </w:t>
       </w:r>
     </w:p>
     <w:p>
@@ -27597,6 +27209,16 @@
 </file>
 
 <file path=word/footer1.xml><?xml version="1.0" encoding="utf-8"?>
+<w:ftr xmlns:ve="http://schemas.openxmlformats.org/markup-compatibility/2006" xmlns:o="urn:schemas-microsoft-com:office:office" xmlns:r="http://schemas.openxmlformats.org/officeDocument/2006/relationships" xmlns:m="http://schemas.openxmlformats.org/officeDocument/2006/math" xmlns:v="urn:schemas-microsoft-com:vml" xmlns:wp="http://schemas.openxmlformats.org/drawingml/2006/wordprocessingDrawing" xmlns:w10="urn:schemas-microsoft-com:office:word" xmlns:w="http://schemas.openxmlformats.org/wordprocessingml/2006/main" xmlns:wne="http://schemas.microsoft.com/office/word/2006/wordml">
+  <w:p>
+    <w:pPr>
+      <w:pStyle w:val="Footer"/>
+    </w:pPr>
+  </w:p>
+</w:ftr>
+</file>
+
+<file path=word/footer2.xml><?xml version="1.0" encoding="utf-8"?>
 <w:ftr xmlns:ve="http://schemas.openxmlformats.org/markup-compatibility/2006" xmlns:o="urn:schemas-microsoft-com:office:office" xmlns:r="http://schemas.openxmlformats.org/officeDocument/2006/relationships" xmlns:m="http://schemas.openxmlformats.org/officeDocument/2006/math" xmlns:v="urn:schemas-microsoft-com:vml" xmlns:wp="http://schemas.openxmlformats.org/drawingml/2006/wordprocessingDrawing" xmlns:w10="urn:schemas-microsoft-com:office:word" xmlns:w="http://schemas.openxmlformats.org/wordprocessingml/2006/main" xmlns:wne="http://schemas.microsoft.com/office/word/2006/wordml">
   <w:sdt>
     <w:sdtPr>
@@ -27626,7 +27248,7 @@
             <w:rPr>
               <w:noProof/>
             </w:rPr>
-            <w:t>40</w:t>
+            <w:t>8</w:t>
           </w:r>
         </w:fldSimple>
         <w:r>
@@ -27650,6 +27272,16 @@
 </w:ftr>
 </file>
 
+<file path=word/footer3.xml><?xml version="1.0" encoding="utf-8"?>
+<w:ftr xmlns:ve="http://schemas.openxmlformats.org/markup-compatibility/2006" xmlns:o="urn:schemas-microsoft-com:office:office" xmlns:r="http://schemas.openxmlformats.org/officeDocument/2006/relationships" xmlns:m="http://schemas.openxmlformats.org/officeDocument/2006/math" xmlns:v="urn:schemas-microsoft-com:vml" xmlns:wp="http://schemas.openxmlformats.org/drawingml/2006/wordprocessingDrawing" xmlns:w10="urn:schemas-microsoft-com:office:word" xmlns:w="http://schemas.openxmlformats.org/wordprocessingml/2006/main" xmlns:wne="http://schemas.microsoft.com/office/word/2006/wordml">
+  <w:p>
+    <w:pPr>
+      <w:pStyle w:val="Footer"/>
+    </w:pPr>
+  </w:p>
+</w:ftr>
+</file>
+
 <file path=word/footnotes.xml><?xml version="1.0" encoding="utf-8"?>
 <w:footnotes xmlns:ve="http://schemas.openxmlformats.org/markup-compatibility/2006" xmlns:o="urn:schemas-microsoft-com:office:office" xmlns:r="http://schemas.openxmlformats.org/officeDocument/2006/relationships" xmlns:m="http://schemas.openxmlformats.org/officeDocument/2006/math" xmlns:v="urn:schemas-microsoft-com:vml" xmlns:wp="http://schemas.openxmlformats.org/drawingml/2006/wordprocessingDrawing" xmlns:w10="urn:schemas-microsoft-com:office:word" xmlns:w="http://schemas.openxmlformats.org/wordprocessingml/2006/main" xmlns:wne="http://schemas.microsoft.com/office/word/2006/wordml">
   <w:footnote w:type="separator" w:id="-1">
@@ -27676,6 +27308,16 @@
 </file>
 
 <file path=word/header1.xml><?xml version="1.0" encoding="utf-8"?>
+<w:hdr xmlns:ve="http://schemas.openxmlformats.org/markup-compatibility/2006" xmlns:o="urn:schemas-microsoft-com:office:office" xmlns:r="http://schemas.openxmlformats.org/officeDocument/2006/relationships" xmlns:m="http://schemas.openxmlformats.org/officeDocument/2006/math" xmlns:v="urn:schemas-microsoft-com:vml" xmlns:wp="http://schemas.openxmlformats.org/drawingml/2006/wordprocessingDrawing" xmlns:w10="urn:schemas-microsoft-com:office:word" xmlns:w="http://schemas.openxmlformats.org/wordprocessingml/2006/main" xmlns:wne="http://schemas.microsoft.com/office/word/2006/wordml">
+  <w:p>
+    <w:pPr>
+      <w:pStyle w:val="Header"/>
+    </w:pPr>
+  </w:p>
+</w:hdr>
+</file>
+
+<file path=word/header2.xml><?xml version="1.0" encoding="utf-8"?>
 <w:hdr xmlns:ve="http://schemas.openxmlformats.org/markup-compatibility/2006" xmlns:o="urn:schemas-microsoft-com:office:office" xmlns:r="http://schemas.openxmlformats.org/officeDocument/2006/relationships" xmlns:m="http://schemas.openxmlformats.org/officeDocument/2006/math" xmlns:v="urn:schemas-microsoft-com:vml" xmlns:wp="http://schemas.openxmlformats.org/drawingml/2006/wordprocessingDrawing" xmlns:w10="urn:schemas-microsoft-com:office:word" xmlns:w="http://schemas.openxmlformats.org/wordprocessingml/2006/main" xmlns:wne="http://schemas.microsoft.com/office/word/2006/wordml">
   <w:p>
     <w:pPr>
@@ -27688,13 +27330,23 @@
 </w:hdr>
 </file>
 
+<file path=word/header3.xml><?xml version="1.0" encoding="utf-8"?>
+<w:hdr xmlns:ve="http://schemas.openxmlformats.org/markup-compatibility/2006" xmlns:o="urn:schemas-microsoft-com:office:office" xmlns:r="http://schemas.openxmlformats.org/officeDocument/2006/relationships" xmlns:m="http://schemas.openxmlformats.org/officeDocument/2006/math" xmlns:v="urn:schemas-microsoft-com:vml" xmlns:wp="http://schemas.openxmlformats.org/drawingml/2006/wordprocessingDrawing" xmlns:w10="urn:schemas-microsoft-com:office:word" xmlns:w="http://schemas.openxmlformats.org/wordprocessingml/2006/main" xmlns:wne="http://schemas.microsoft.com/office/word/2006/wordml">
+  <w:p>
+    <w:pPr>
+      <w:pStyle w:val="Header"/>
+    </w:pPr>
+  </w:p>
+</w:hdr>
+</file>
+
 <file path=word/numbering.xml><?xml version="1.0" encoding="utf-8"?>
 <w:numbering xmlns:ve="http://schemas.openxmlformats.org/markup-compatibility/2006" xmlns:o="urn:schemas-microsoft-com:office:office" xmlns:r="http://schemas.openxmlformats.org/officeDocument/2006/relationships" xmlns:m="http://schemas.openxmlformats.org/officeDocument/2006/math" xmlns:v="urn:schemas-microsoft-com:vml" xmlns:wp="http://schemas.openxmlformats.org/drawingml/2006/wordprocessingDrawing" xmlns:w10="urn:schemas-microsoft-com:office:word" xmlns:w="http://schemas.openxmlformats.org/wordprocessingml/2006/main" xmlns:wne="http://schemas.microsoft.com/office/word/2006/wordml">
   <w:abstractNum w:abstractNumId="0">
     <w:nsid w:val="3C0E2D63"/>
     <w:multiLevelType w:val="hybridMultilevel"/>
     <w:tmpl w:val="7C58A1D6"/>
-    <w:lvl w:ilvl="0" w:tplc="FA0EB546">
+    <w:lvl w:ilvl="0" w:tplc="F4EE0A78">
       <w:start w:val="1"/>
       <w:numFmt w:val="decimal"/>
       <w:lvlText w:val="(%1)"/>
@@ -27708,7 +27360,7 @@
         <w:i w:val="0"/>
       </w:rPr>
     </w:lvl>
-    <w:lvl w:ilvl="1" w:tplc="04080019" w:tentative="1">
+    <w:lvl w:ilvl="1" w:tplc="E90899E2" w:tentative="1">
       <w:start w:val="1"/>
       <w:numFmt w:val="lowerLetter"/>
       <w:lvlText w:val="%2."/>
@@ -27717,7 +27369,7 @@
         <w:ind w:left="1440" w:hanging="360"/>
       </w:pPr>
     </w:lvl>
-    <w:lvl w:ilvl="2" w:tplc="0408001B" w:tentative="1">
+    <w:lvl w:ilvl="2" w:tplc="1E0CF322" w:tentative="1">
       <w:start w:val="1"/>
       <w:numFmt w:val="lowerRoman"/>
       <w:lvlText w:val="%3."/>
@@ -27726,7 +27378,7 @@
         <w:ind w:left="2160" w:hanging="180"/>
       </w:pPr>
     </w:lvl>
-    <w:lvl w:ilvl="3" w:tplc="0408000F" w:tentative="1">
+    <w:lvl w:ilvl="3" w:tplc="2632BD80" w:tentative="1">
       <w:start w:val="1"/>
       <w:numFmt w:val="decimal"/>
       <w:lvlText w:val="%4."/>
@@ -27735,7 +27387,7 @@
         <w:ind w:left="2880" w:hanging="360"/>
       </w:pPr>
     </w:lvl>
-    <w:lvl w:ilvl="4" w:tplc="04080019" w:tentative="1">
+    <w:lvl w:ilvl="4" w:tplc="5B7E7C58" w:tentative="1">
       <w:start w:val="1"/>
       <w:numFmt w:val="lowerLetter"/>
       <w:lvlText w:val="%5."/>
@@ -27744,7 +27396,7 @@
         <w:ind w:left="3600" w:hanging="360"/>
       </w:pPr>
     </w:lvl>
-    <w:lvl w:ilvl="5" w:tplc="0408001B" w:tentative="1">
+    <w:lvl w:ilvl="5" w:tplc="B67C440E" w:tentative="1">
       <w:start w:val="1"/>
       <w:numFmt w:val="lowerRoman"/>
       <w:lvlText w:val="%6."/>
@@ -27753,7 +27405,7 @@
         <w:ind w:left="4320" w:hanging="180"/>
       </w:pPr>
     </w:lvl>
-    <w:lvl w:ilvl="6" w:tplc="0408000F" w:tentative="1">
+    <w:lvl w:ilvl="6" w:tplc="5B8C9B86" w:tentative="1">
       <w:start w:val="1"/>
       <w:numFmt w:val="decimal"/>
       <w:lvlText w:val="%7."/>
@@ -27762,7 +27414,7 @@
         <w:ind w:left="5040" w:hanging="360"/>
       </w:pPr>
     </w:lvl>
-    <w:lvl w:ilvl="7" w:tplc="04080019" w:tentative="1">
+    <w:lvl w:ilvl="7" w:tplc="06CC1C36" w:tentative="1">
       <w:start w:val="1"/>
       <w:numFmt w:val="lowerLetter"/>
       <w:lvlText w:val="%8."/>
@@ -27771,7 +27423,7 @@
         <w:ind w:left="5760" w:hanging="360"/>
       </w:pPr>
     </w:lvl>
-    <w:lvl w:ilvl="8" w:tplc="0408001B" w:tentative="1">
+    <w:lvl w:ilvl="8" w:tplc="BA7CDCD8" w:tentative="1">
       <w:start w:val="1"/>
       <w:numFmt w:val="lowerRoman"/>
       <w:lvlText w:val="%9."/>
@@ -27785,7 +27437,7 @@
     <w:nsid w:val="588939B8"/>
     <w:multiLevelType w:val="hybridMultilevel"/>
     <w:tmpl w:val="487C4BFC"/>
-    <w:lvl w:ilvl="0" w:tplc="DD52346A">
+    <w:lvl w:ilvl="0" w:tplc="A2CCF54C">
       <w:start w:val="1"/>
       <w:numFmt w:val="lowerRoman"/>
       <w:lvlText w:val="%1)"/>
@@ -27797,7 +27449,7 @@
         <w:rFonts w:hint="default"/>
       </w:rPr>
     </w:lvl>
-    <w:lvl w:ilvl="1" w:tplc="08090019" w:tentative="1">
+    <w:lvl w:ilvl="1" w:tplc="2B886548" w:tentative="1">
       <w:start w:val="1"/>
       <w:numFmt w:val="lowerLetter"/>
       <w:lvlText w:val="%2."/>
@@ -27806,7 +27458,7 @@
         <w:ind w:left="1440" w:hanging="360"/>
       </w:pPr>
     </w:lvl>
-    <w:lvl w:ilvl="2" w:tplc="0809001B" w:tentative="1">
+    <w:lvl w:ilvl="2" w:tplc="E3EC52E2" w:tentative="1">
       <w:start w:val="1"/>
       <w:numFmt w:val="lowerRoman"/>
       <w:lvlText w:val="%3."/>
@@ -27815,7 +27467,7 @@
         <w:ind w:left="2160" w:hanging="180"/>
       </w:pPr>
     </w:lvl>
-    <w:lvl w:ilvl="3" w:tplc="0809000F" w:tentative="1">
+    <w:lvl w:ilvl="3" w:tplc="0770A150" w:tentative="1">
       <w:start w:val="1"/>
       <w:numFmt w:val="decimal"/>
       <w:lvlText w:val="%4."/>
@@ -27824,7 +27476,7 @@
         <w:ind w:left="2880" w:hanging="360"/>
       </w:pPr>
     </w:lvl>
-    <w:lvl w:ilvl="4" w:tplc="08090019" w:tentative="1">
+    <w:lvl w:ilvl="4" w:tplc="25907E8A" w:tentative="1">
       <w:start w:val="1"/>
       <w:numFmt w:val="lowerLetter"/>
       <w:lvlText w:val="%5."/>
@@ -27833,7 +27485,7 @@
         <w:ind w:left="3600" w:hanging="360"/>
       </w:pPr>
     </w:lvl>
-    <w:lvl w:ilvl="5" w:tplc="0809001B" w:tentative="1">
+    <w:lvl w:ilvl="5" w:tplc="D60C3392" w:tentative="1">
       <w:start w:val="1"/>
       <w:numFmt w:val="lowerRoman"/>
       <w:lvlText w:val="%6."/>
@@ -27842,7 +27494,7 @@
         <w:ind w:left="4320" w:hanging="180"/>
       </w:pPr>
     </w:lvl>
-    <w:lvl w:ilvl="6" w:tplc="0809000F" w:tentative="1">
+    <w:lvl w:ilvl="6" w:tplc="BC2ED9A8" w:tentative="1">
       <w:start w:val="1"/>
       <w:numFmt w:val="decimal"/>
       <w:lvlText w:val="%7."/>
@@ -27851,7 +27503,7 @@
         <w:ind w:left="5040" w:hanging="360"/>
       </w:pPr>
     </w:lvl>
-    <w:lvl w:ilvl="7" w:tplc="08090019" w:tentative="1">
+    <w:lvl w:ilvl="7" w:tplc="8AC88A18" w:tentative="1">
       <w:start w:val="1"/>
       <w:numFmt w:val="lowerLetter"/>
       <w:lvlText w:val="%8."/>
@@ -27860,7 +27512,7 @@
         <w:ind w:left="5760" w:hanging="360"/>
       </w:pPr>
     </w:lvl>
-    <w:lvl w:ilvl="8" w:tplc="0809001B" w:tentative="1">
+    <w:lvl w:ilvl="8" w:tplc="52285286" w:tentative="1">
       <w:start w:val="1"/>
       <w:numFmt w:val="lowerRoman"/>
       <w:lvlText w:val="%9."/>
@@ -27874,7 +27526,7 @@
     <w:nsid w:val="65716847"/>
     <w:multiLevelType w:val="hybridMultilevel"/>
     <w:tmpl w:val="84063B08"/>
-    <w:lvl w:ilvl="0" w:tplc="08090001">
+    <w:lvl w:ilvl="0" w:tplc="FA0EB546">
       <w:start w:val="1"/>
       <w:numFmt w:val="bullet"/>
       <w:lvlText w:val=""/>
@@ -27886,7 +27538,7 @@
         <w:rFonts w:ascii="Symbol" w:hAnsi="Symbol" w:hint="default"/>
       </w:rPr>
     </w:lvl>
-    <w:lvl w:ilvl="1" w:tplc="08090003" w:tentative="1">
+    <w:lvl w:ilvl="1" w:tplc="04080019" w:tentative="1">
       <w:start w:val="1"/>
       <w:numFmt w:val="bullet"/>
       <w:lvlText w:val="o"/>
@@ -27898,7 +27550,7 @@
         <w:rFonts w:ascii="Courier New" w:hAnsi="Courier New" w:cs="Courier New" w:hint="default"/>
       </w:rPr>
     </w:lvl>
-    <w:lvl w:ilvl="2" w:tplc="08090005" w:tentative="1">
+    <w:lvl w:ilvl="2" w:tplc="0408001B" w:tentative="1">
       <w:start w:val="1"/>
       <w:numFmt w:val="bullet"/>
       <w:lvlText w:val=""/>
@@ -27910,7 +27562,7 @@
         <w:rFonts w:ascii="Wingdings" w:hAnsi="Wingdings" w:hint="default"/>
       </w:rPr>
     </w:lvl>
-    <w:lvl w:ilvl="3" w:tplc="08090001" w:tentative="1">
+    <w:lvl w:ilvl="3" w:tplc="0408000F" w:tentative="1">
       <w:start w:val="1"/>
       <w:numFmt w:val="bullet"/>
       <w:lvlText w:val=""/>
@@ -27922,7 +27574,7 @@
         <w:rFonts w:ascii="Symbol" w:hAnsi="Symbol" w:hint="default"/>
       </w:rPr>
     </w:lvl>
-    <w:lvl w:ilvl="4" w:tplc="08090003" w:tentative="1">
+    <w:lvl w:ilvl="4" w:tplc="04080019" w:tentative="1">
       <w:start w:val="1"/>
       <w:numFmt w:val="bullet"/>
       <w:lvlText w:val="o"/>
@@ -27934,7 +27586,7 @@
         <w:rFonts w:ascii="Courier New" w:hAnsi="Courier New" w:cs="Courier New" w:hint="default"/>
       </w:rPr>
     </w:lvl>
-    <w:lvl w:ilvl="5" w:tplc="08090005" w:tentative="1">
+    <w:lvl w:ilvl="5" w:tplc="0408001B" w:tentative="1">
       <w:start w:val="1"/>
       <w:numFmt w:val="bullet"/>
       <w:lvlText w:val=""/>
@@ -27946,7 +27598,7 @@
         <w:rFonts w:ascii="Wingdings" w:hAnsi="Wingdings" w:hint="default"/>
       </w:rPr>
     </w:lvl>
-    <w:lvl w:ilvl="6" w:tplc="08090001" w:tentative="1">
+    <w:lvl w:ilvl="6" w:tplc="0408000F" w:tentative="1">
       <w:start w:val="1"/>
       <w:numFmt w:val="bullet"/>
       <w:lvlText w:val=""/>
@@ -27958,7 +27610,7 @@
         <w:rFonts w:ascii="Symbol" w:hAnsi="Symbol" w:hint="default"/>
       </w:rPr>
     </w:lvl>
-    <w:lvl w:ilvl="7" w:tplc="08090003" w:tentative="1">
+    <w:lvl w:ilvl="7" w:tplc="04080019" w:tentative="1">
       <w:start w:val="1"/>
       <w:numFmt w:val="bullet"/>
       <w:lvlText w:val="o"/>
@@ -27970,7 +27622,7 @@
         <w:rFonts w:ascii="Courier New" w:hAnsi="Courier New" w:cs="Courier New" w:hint="default"/>
       </w:rPr>
     </w:lvl>
-    <w:lvl w:ilvl="8" w:tplc="08090005" w:tentative="1">
+    <w:lvl w:ilvl="8" w:tplc="0408001B" w:tentative="1">
       <w:start w:val="1"/>
       <w:numFmt w:val="bullet"/>
       <w:lvlText w:val=""/>
@@ -27987,7 +27639,7 @@
     <w:nsid w:val="6C1D5777"/>
     <w:multiLevelType w:val="hybridMultilevel"/>
     <w:tmpl w:val="62B4F6A8"/>
-    <w:lvl w:ilvl="0" w:tplc="08090001">
+    <w:lvl w:ilvl="0" w:tplc="DD52346A">
       <w:start w:val="1"/>
       <w:numFmt w:val="bullet"/>
       <w:lvlText w:val=""/>
@@ -27999,7 +27651,7 @@
         <w:rFonts w:ascii="Symbol" w:hAnsi="Symbol" w:hint="default"/>
       </w:rPr>
     </w:lvl>
-    <w:lvl w:ilvl="1" w:tplc="08090003" w:tentative="1">
+    <w:lvl w:ilvl="1" w:tplc="08090019" w:tentative="1">
       <w:start w:val="1"/>
       <w:numFmt w:val="bullet"/>
       <w:lvlText w:val="o"/>
@@ -28011,7 +27663,7 @@
         <w:rFonts w:ascii="Courier New" w:hAnsi="Courier New" w:cs="Courier New" w:hint="default"/>
       </w:rPr>
     </w:lvl>
-    <w:lvl w:ilvl="2" w:tplc="08090005" w:tentative="1">
+    <w:lvl w:ilvl="2" w:tplc="0809001B" w:tentative="1">
       <w:start w:val="1"/>
       <w:numFmt w:val="bullet"/>
       <w:lvlText w:val=""/>
@@ -28023,7 +27675,7 @@
         <w:rFonts w:ascii="Wingdings" w:hAnsi="Wingdings" w:hint="default"/>
       </w:rPr>
     </w:lvl>
-    <w:lvl w:ilvl="3" w:tplc="08090001" w:tentative="1">
+    <w:lvl w:ilvl="3" w:tplc="0809000F" w:tentative="1">
       <w:start w:val="1"/>
       <w:numFmt w:val="bullet"/>
       <w:lvlText w:val=""/>
@@ -28035,7 +27687,7 @@
         <w:rFonts w:ascii="Symbol" w:hAnsi="Symbol" w:hint="default"/>
       </w:rPr>
     </w:lvl>
-    <w:lvl w:ilvl="4" w:tplc="08090003" w:tentative="1">
+    <w:lvl w:ilvl="4" w:tplc="08090019" w:tentative="1">
       <w:start w:val="1"/>
       <w:numFmt w:val="bullet"/>
       <w:lvlText w:val="o"/>
@@ -28047,7 +27699,7 @@
         <w:rFonts w:ascii="Courier New" w:hAnsi="Courier New" w:cs="Courier New" w:hint="default"/>
       </w:rPr>
     </w:lvl>
-    <w:lvl w:ilvl="5" w:tplc="08090005" w:tentative="1">
+    <w:lvl w:ilvl="5" w:tplc="0809001B" w:tentative="1">
       <w:start w:val="1"/>
       <w:numFmt w:val="bullet"/>
       <w:lvlText w:val=""/>
@@ -28059,7 +27711,7 @@
         <w:rFonts w:ascii="Wingdings" w:hAnsi="Wingdings" w:hint="default"/>
       </w:rPr>
     </w:lvl>
-    <w:lvl w:ilvl="6" w:tplc="08090001" w:tentative="1">
+    <w:lvl w:ilvl="6" w:tplc="0809000F" w:tentative="1">
       <w:start w:val="1"/>
       <w:numFmt w:val="bullet"/>
       <w:lvlText w:val=""/>
@@ -28071,7 +27723,7 @@
         <w:rFonts w:ascii="Symbol" w:hAnsi="Symbol" w:hint="default"/>
       </w:rPr>
     </w:lvl>
-    <w:lvl w:ilvl="7" w:tplc="08090003" w:tentative="1">
+    <w:lvl w:ilvl="7" w:tplc="08090019" w:tentative="1">
       <w:start w:val="1"/>
       <w:numFmt w:val="bullet"/>
       <w:lvlText w:val="o"/>
@@ -28083,7 +27735,7 @@
         <w:rFonts w:ascii="Courier New" w:hAnsi="Courier New" w:cs="Courier New" w:hint="default"/>
       </w:rPr>
     </w:lvl>
-    <w:lvl w:ilvl="8" w:tplc="08090005" w:tentative="1">
+    <w:lvl w:ilvl="8" w:tplc="0809001B" w:tentative="1">
       <w:start w:val="1"/>
       <w:numFmt w:val="bullet"/>
       <w:lvlText w:val=""/>
@@ -28131,14 +27783,14 @@
   <w:latentStyles w:defLockedState="0" w:defUIPriority="99" w:defSemiHidden="1" w:defUnhideWhenUsed="1" w:defQFormat="0" w:count="267">
     <w:lsdException w:name="Normal" w:semiHidden="0" w:uiPriority="0" w:unhideWhenUsed="0" w:qFormat="1"/>
     <w:lsdException w:name="heading 1" w:semiHidden="0" w:uiPriority="9" w:unhideWhenUsed="0" w:qFormat="1"/>
-    <w:lsdException w:name="heading 2" w:uiPriority="9" w:qFormat="1"/>
-    <w:lsdException w:name="heading 3" w:uiPriority="9" w:qFormat="1"/>
-    <w:lsdException w:name="heading 4" w:uiPriority="9" w:qFormat="1"/>
-    <w:lsdException w:name="heading 5" w:uiPriority="9" w:qFormat="1"/>
-    <w:lsdException w:name="heading 6" w:uiPriority="9" w:qFormat="1"/>
-    <w:lsdException w:name="heading 7" w:uiPriority="9" w:qFormat="1"/>
-    <w:lsdException w:name="heading 8" w:uiPriority="9" w:qFormat="1"/>
-    <w:lsdException w:name="heading 9" w:uiPriority="9" w:qFormat="1"/>
+    <w:lsdException w:name="heading 2" w:uiPriority="0" w:qFormat="1"/>
+    <w:lsdException w:name="heading 3" w:uiPriority="0" w:qFormat="1"/>
+    <w:lsdException w:name="heading 4" w:uiPriority="0" w:qFormat="1"/>
+    <w:lsdException w:name="heading 5" w:uiPriority="0" w:qFormat="1"/>
+    <w:lsdException w:name="heading 6" w:uiPriority="0" w:qFormat="1"/>
+    <w:lsdException w:name="heading 7" w:uiPriority="0" w:qFormat="1"/>
+    <w:lsdException w:name="heading 8" w:uiPriority="0" w:qFormat="1"/>
+    <w:lsdException w:name="heading 9" w:uiPriority="0" w:qFormat="1"/>
     <w:lsdException w:name="toc 1" w:uiPriority="39"/>
     <w:lsdException w:name="toc 2" w:uiPriority="39"/>
     <w:lsdException w:name="toc 3" w:uiPriority="39"/>
@@ -28300,7 +27952,6 @@
     <w:basedOn w:val="Normal"/>
     <w:next w:val="Normal"/>
     <w:link w:val="Heading2Char"/>
-    <w:uiPriority w:val="9"/>
     <w:unhideWhenUsed/>
     <w:qFormat/>
     <w:rsid w:val="004979C4"/>
@@ -28317,6 +27968,180 @@
       <w:color w:val="4F81BD" w:themeColor="accent1"/>
       <w:sz w:val="26"/>
       <w:szCs w:val="26"/>
+    </w:rPr>
+  </w:style>
+  <w:style w:type="paragraph" w:styleId="Heading3">
+    <w:name w:val="heading 3"/>
+    <w:basedOn w:val="Normal"/>
+    <w:next w:val="Normal"/>
+    <w:link w:val="Heading3Char"/>
+    <w:qFormat/>
+    <w:rsid w:val="009461A6"/>
+    <w:pPr>
+      <w:keepNext/>
+      <w:tabs>
+        <w:tab w:val="num" w:pos="720"/>
+      </w:tabs>
+      <w:spacing w:before="240" w:after="60" w:line="240" w:lineRule="auto"/>
+      <w:ind w:left="720" w:hanging="720"/>
+      <w:jc w:val="both"/>
+      <w:outlineLvl w:val="2"/>
+    </w:pPr>
+    <w:rPr>
+      <w:rFonts w:ascii="Tahoma" w:eastAsia="Times New Roman" w:hAnsi="Tahoma" w:cs="Times New Roman"/>
+      <w:b/>
+      <w:spacing w:val="-3"/>
+      <w:sz w:val="26"/>
+      <w:szCs w:val="20"/>
+      <w:lang w:eastAsia="en-GB"/>
+    </w:rPr>
+  </w:style>
+  <w:style w:type="paragraph" w:styleId="Heading4">
+    <w:name w:val="heading 4"/>
+    <w:basedOn w:val="Normal"/>
+    <w:next w:val="Normal"/>
+    <w:link w:val="Heading4Char"/>
+    <w:qFormat/>
+    <w:rsid w:val="009461A6"/>
+    <w:pPr>
+      <w:keepNext/>
+      <w:tabs>
+        <w:tab w:val="num" w:pos="864"/>
+      </w:tabs>
+      <w:spacing w:before="240" w:after="60" w:line="240" w:lineRule="auto"/>
+      <w:ind w:left="864" w:hanging="864"/>
+      <w:jc w:val="both"/>
+      <w:outlineLvl w:val="3"/>
+    </w:pPr>
+    <w:rPr>
+      <w:rFonts w:ascii="Times New Roman" w:eastAsia="Times New Roman" w:hAnsi="Times New Roman" w:cs="Times New Roman"/>
+      <w:b/>
+      <w:i/>
+      <w:spacing w:val="-3"/>
+      <w:sz w:val="24"/>
+      <w:szCs w:val="20"/>
+      <w:lang w:eastAsia="en-GB"/>
+    </w:rPr>
+  </w:style>
+  <w:style w:type="paragraph" w:styleId="Heading5">
+    <w:name w:val="heading 5"/>
+    <w:basedOn w:val="Normal"/>
+    <w:next w:val="Normal"/>
+    <w:link w:val="Heading5Char"/>
+    <w:qFormat/>
+    <w:rsid w:val="009461A6"/>
+    <w:pPr>
+      <w:tabs>
+        <w:tab w:val="num" w:pos="1008"/>
+      </w:tabs>
+      <w:spacing w:before="240" w:after="60" w:line="240" w:lineRule="auto"/>
+      <w:ind w:left="1008" w:hanging="1008"/>
+      <w:jc w:val="both"/>
+      <w:outlineLvl w:val="4"/>
+    </w:pPr>
+    <w:rPr>
+      <w:rFonts w:ascii="Arial" w:eastAsia="Times New Roman" w:hAnsi="Arial" w:cs="Times New Roman"/>
+      <w:spacing w:val="-3"/>
+      <w:szCs w:val="20"/>
+      <w:lang w:eastAsia="en-GB"/>
+    </w:rPr>
+  </w:style>
+  <w:style w:type="paragraph" w:styleId="Heading6">
+    <w:name w:val="heading 6"/>
+    <w:basedOn w:val="Normal"/>
+    <w:next w:val="Normal"/>
+    <w:link w:val="Heading6Char"/>
+    <w:qFormat/>
+    <w:rsid w:val="009461A6"/>
+    <w:pPr>
+      <w:tabs>
+        <w:tab w:val="num" w:pos="1152"/>
+      </w:tabs>
+      <w:spacing w:before="240" w:after="60" w:line="240" w:lineRule="auto"/>
+      <w:ind w:left="1152" w:hanging="1152"/>
+      <w:jc w:val="both"/>
+      <w:outlineLvl w:val="5"/>
+    </w:pPr>
+    <w:rPr>
+      <w:rFonts w:ascii="Arial" w:eastAsia="Times New Roman" w:hAnsi="Arial" w:cs="Times New Roman"/>
+      <w:i/>
+      <w:spacing w:val="-3"/>
+      <w:szCs w:val="20"/>
+      <w:lang w:eastAsia="en-GB"/>
+    </w:rPr>
+  </w:style>
+  <w:style w:type="paragraph" w:styleId="Heading7">
+    <w:name w:val="heading 7"/>
+    <w:basedOn w:val="Normal"/>
+    <w:next w:val="Normal"/>
+    <w:link w:val="Heading7Char"/>
+    <w:qFormat/>
+    <w:rsid w:val="009461A6"/>
+    <w:pPr>
+      <w:tabs>
+        <w:tab w:val="num" w:pos="1296"/>
+      </w:tabs>
+      <w:spacing w:before="240" w:after="60" w:line="240" w:lineRule="auto"/>
+      <w:ind w:left="1296" w:hanging="1296"/>
+      <w:jc w:val="both"/>
+      <w:outlineLvl w:val="6"/>
+    </w:pPr>
+    <w:rPr>
+      <w:rFonts w:ascii="Arial" w:eastAsia="Times New Roman" w:hAnsi="Arial" w:cs="Times New Roman"/>
+      <w:spacing w:val="-3"/>
+      <w:sz w:val="20"/>
+      <w:szCs w:val="20"/>
+      <w:lang w:eastAsia="en-GB"/>
+    </w:rPr>
+  </w:style>
+  <w:style w:type="paragraph" w:styleId="Heading8">
+    <w:name w:val="heading 8"/>
+    <w:basedOn w:val="Normal"/>
+    <w:next w:val="Normal"/>
+    <w:link w:val="Heading8Char"/>
+    <w:qFormat/>
+    <w:rsid w:val="009461A6"/>
+    <w:pPr>
+      <w:tabs>
+        <w:tab w:val="num" w:pos="1440"/>
+      </w:tabs>
+      <w:spacing w:before="240" w:after="60" w:line="240" w:lineRule="auto"/>
+      <w:ind w:left="1440" w:hanging="1440"/>
+      <w:jc w:val="both"/>
+      <w:outlineLvl w:val="7"/>
+    </w:pPr>
+    <w:rPr>
+      <w:rFonts w:ascii="Arial" w:eastAsia="Times New Roman" w:hAnsi="Arial" w:cs="Times New Roman"/>
+      <w:i/>
+      <w:spacing w:val="-3"/>
+      <w:sz w:val="20"/>
+      <w:szCs w:val="20"/>
+      <w:lang w:eastAsia="en-GB"/>
+    </w:rPr>
+  </w:style>
+  <w:style w:type="paragraph" w:styleId="Heading9">
+    <w:name w:val="heading 9"/>
+    <w:basedOn w:val="Normal"/>
+    <w:next w:val="Normal"/>
+    <w:link w:val="Heading9Char"/>
+    <w:qFormat/>
+    <w:rsid w:val="009461A6"/>
+    <w:pPr>
+      <w:tabs>
+        <w:tab w:val="num" w:pos="1584"/>
+      </w:tabs>
+      <w:spacing w:before="240" w:after="60" w:line="240" w:lineRule="auto"/>
+      <w:ind w:left="1584" w:hanging="1584"/>
+      <w:jc w:val="both"/>
+      <w:outlineLvl w:val="8"/>
+    </w:pPr>
+    <w:rPr>
+      <w:rFonts w:ascii="Arial" w:eastAsia="Times New Roman" w:hAnsi="Arial" w:cs="Times New Roman"/>
+      <w:i/>
+      <w:spacing w:val="-3"/>
+      <w:sz w:val="18"/>
+      <w:szCs w:val="20"/>
+      <w:lang w:eastAsia="en-GB"/>
     </w:rPr>
   </w:style>
   <w:style w:type="character" w:default="1" w:styleId="DefaultParagraphFont">
@@ -28599,7 +28424,6 @@
     <w:name w:val="Heading 2 Char"/>
     <w:basedOn w:val="DefaultParagraphFont"/>
     <w:link w:val="Heading2"/>
-    <w:uiPriority w:val="9"/>
     <w:rsid w:val="004979C4"/>
     <w:rPr>
       <w:rFonts w:asciiTheme="majorHAnsi" w:eastAsiaTheme="majorEastAsia" w:hAnsiTheme="majorHAnsi" w:cstheme="majorBidi"/>
@@ -28648,6 +28472,101 @@
       <w:spacing w:after="100"/>
       <w:ind w:left="220"/>
     </w:pPr>
+  </w:style>
+  <w:style w:type="character" w:customStyle="1" w:styleId="Heading3Char">
+    <w:name w:val="Heading 3 Char"/>
+    <w:basedOn w:val="DefaultParagraphFont"/>
+    <w:link w:val="Heading3"/>
+    <w:rsid w:val="009461A6"/>
+    <w:rPr>
+      <w:rFonts w:ascii="Tahoma" w:eastAsia="Times New Roman" w:hAnsi="Tahoma" w:cs="Times New Roman"/>
+      <w:b/>
+      <w:spacing w:val="-3"/>
+      <w:sz w:val="26"/>
+      <w:szCs w:val="20"/>
+      <w:lang w:eastAsia="en-GB"/>
+    </w:rPr>
+  </w:style>
+  <w:style w:type="character" w:customStyle="1" w:styleId="Heading4Char">
+    <w:name w:val="Heading 4 Char"/>
+    <w:basedOn w:val="DefaultParagraphFont"/>
+    <w:link w:val="Heading4"/>
+    <w:rsid w:val="009461A6"/>
+    <w:rPr>
+      <w:rFonts w:ascii="Times New Roman" w:eastAsia="Times New Roman" w:hAnsi="Times New Roman" w:cs="Times New Roman"/>
+      <w:b/>
+      <w:i/>
+      <w:spacing w:val="-3"/>
+      <w:sz w:val="24"/>
+      <w:szCs w:val="20"/>
+      <w:lang w:eastAsia="en-GB"/>
+    </w:rPr>
+  </w:style>
+  <w:style w:type="character" w:customStyle="1" w:styleId="Heading5Char">
+    <w:name w:val="Heading 5 Char"/>
+    <w:basedOn w:val="DefaultParagraphFont"/>
+    <w:link w:val="Heading5"/>
+    <w:rsid w:val="009461A6"/>
+    <w:rPr>
+      <w:rFonts w:ascii="Arial" w:eastAsia="Times New Roman" w:hAnsi="Arial" w:cs="Times New Roman"/>
+      <w:spacing w:val="-3"/>
+      <w:szCs w:val="20"/>
+      <w:lang w:eastAsia="en-GB"/>
+    </w:rPr>
+  </w:style>
+  <w:style w:type="character" w:customStyle="1" w:styleId="Heading6Char">
+    <w:name w:val="Heading 6 Char"/>
+    <w:basedOn w:val="DefaultParagraphFont"/>
+    <w:link w:val="Heading6"/>
+    <w:rsid w:val="009461A6"/>
+    <w:rPr>
+      <w:rFonts w:ascii="Arial" w:eastAsia="Times New Roman" w:hAnsi="Arial" w:cs="Times New Roman"/>
+      <w:i/>
+      <w:spacing w:val="-3"/>
+      <w:szCs w:val="20"/>
+      <w:lang w:eastAsia="en-GB"/>
+    </w:rPr>
+  </w:style>
+  <w:style w:type="character" w:customStyle="1" w:styleId="Heading7Char">
+    <w:name w:val="Heading 7 Char"/>
+    <w:basedOn w:val="DefaultParagraphFont"/>
+    <w:link w:val="Heading7"/>
+    <w:rsid w:val="009461A6"/>
+    <w:rPr>
+      <w:rFonts w:ascii="Arial" w:eastAsia="Times New Roman" w:hAnsi="Arial" w:cs="Times New Roman"/>
+      <w:spacing w:val="-3"/>
+      <w:sz w:val="20"/>
+      <w:szCs w:val="20"/>
+      <w:lang w:eastAsia="en-GB"/>
+    </w:rPr>
+  </w:style>
+  <w:style w:type="character" w:customStyle="1" w:styleId="Heading8Char">
+    <w:name w:val="Heading 8 Char"/>
+    <w:basedOn w:val="DefaultParagraphFont"/>
+    <w:link w:val="Heading8"/>
+    <w:rsid w:val="009461A6"/>
+    <w:rPr>
+      <w:rFonts w:ascii="Arial" w:eastAsia="Times New Roman" w:hAnsi="Arial" w:cs="Times New Roman"/>
+      <w:i/>
+      <w:spacing w:val="-3"/>
+      <w:sz w:val="20"/>
+      <w:szCs w:val="20"/>
+      <w:lang w:eastAsia="en-GB"/>
+    </w:rPr>
+  </w:style>
+  <w:style w:type="character" w:customStyle="1" w:styleId="Heading9Char">
+    <w:name w:val="Heading 9 Char"/>
+    <w:basedOn w:val="DefaultParagraphFont"/>
+    <w:link w:val="Heading9"/>
+    <w:rsid w:val="009461A6"/>
+    <w:rPr>
+      <w:rFonts w:ascii="Arial" w:eastAsia="Times New Roman" w:hAnsi="Arial" w:cs="Times New Roman"/>
+      <w:i/>
+      <w:spacing w:val="-3"/>
+      <w:sz w:val="18"/>
+      <w:szCs w:val="20"/>
+      <w:lang w:eastAsia="en-GB"/>
+    </w:rPr>
   </w:style>
 </w:styles>
 </file>
@@ -28940,7 +28859,7 @@
 </file>
 
 <file path=customXml/itemProps1.xml><?xml version="1.0" encoding="utf-8"?>
-<ds:datastoreItem xmlns:ds="http://schemas.openxmlformats.org/officeDocument/2006/customXml" ds:itemID="{F2A1836D-D77E-4EFC-BEA4-EBF3D7F06D0B}">
+<ds:datastoreItem xmlns:ds="http://schemas.openxmlformats.org/officeDocument/2006/customXml" ds:itemID="{DCDB126D-D631-46CA-9595-4F57D2AECE22}">
   <ds:schemaRefs>
     <ds:schemaRef ds:uri="http://schemas.openxmlformats.org/officeDocument/2006/bibliography"/>
   </ds:schemaRefs>
